--- a/Inhalte/Notizen.docx
+++ b/Inhalte/Notizen.docx
@@ -3,49 +3,2238 @@
 <w:document xmlns:wpc="http://schemas.microsoft.com/office/word/2010/wordprocessingCanvas" xmlns:mc="http://schemas.openxmlformats.org/markup-compatibility/2006" xmlns:o="urn:schemas-microsoft-com:office:office" xmlns:r="http://schemas.openxmlformats.org/officeDocument/2006/relationships" xmlns:m="http://schemas.openxmlformats.org/officeDocument/2006/math" xmlns:v="urn:schemas-microsoft-com:vml" xmlns:wp14="http://schemas.microsoft.com/office/word/2010/wordprocessingDrawing" xmlns:wp="http://schemas.openxmlformats.org/drawingml/2006/wordprocessingDrawing" xmlns:w10="urn:schemas-microsoft-com:office:word" xmlns:w="http://schemas.openxmlformats.org/wordprocessingml/2006/main" xmlns:w14="http://schemas.microsoft.com/office/word/2010/wordml" xmlns:w15="http://schemas.microsoft.com/office/word/2012/wordml" xmlns:wpg="http://schemas.microsoft.com/office/word/2010/wordprocessingGroup" xmlns:wpi="http://schemas.microsoft.com/office/word/2010/wordprocessingInk" xmlns:wne="http://schemas.microsoft.com/office/word/2006/wordml" xmlns:wps="http://schemas.microsoft.com/office/word/2010/wordprocessingShape" mc:Ignorable="w14 w15 wp14">
   <w:body>
     <w:p>
+      <w:pPr>
+        <w:tabs>
+          <w:tab w:val="left" w:pos="360"/>
+          <w:tab w:val="left" w:pos="720"/>
+          <w:tab w:val="left" w:pos="1080"/>
+          <w:tab w:val="left" w:pos="1440"/>
+          <w:tab w:val="left" w:pos="1800"/>
+          <w:tab w:val="left" w:pos="2160"/>
+          <w:tab w:val="left" w:pos="2520"/>
+          <w:tab w:val="left" w:pos="2880"/>
+          <w:tab w:val="left" w:pos="3240"/>
+          <w:tab w:val="left" w:pos="3600"/>
+          <w:tab w:val="left" w:pos="3960"/>
+          <w:tab w:val="left" w:pos="4320"/>
+          <w:tab w:val="left" w:pos="4680"/>
+          <w:tab w:val="left" w:pos="5040"/>
+          <w:tab w:val="left" w:pos="5400"/>
+          <w:tab w:val="left" w:pos="5760"/>
+          <w:tab w:val="left" w:pos="6120"/>
+          <w:tab w:val="left" w:pos="6480"/>
+          <w:tab w:val="left" w:pos="6840"/>
+          <w:tab w:val="left" w:pos="7200"/>
+          <w:tab w:val="left" w:pos="7560"/>
+          <w:tab w:val="left" w:pos="7920"/>
+          <w:tab w:val="left" w:pos="8280"/>
+          <w:tab w:val="left" w:pos="8640"/>
+          <w:tab w:val="left" w:pos="9000"/>
+          <w:tab w:val="left" w:pos="9360"/>
+          <w:tab w:val="left" w:pos="9720"/>
+          <w:tab w:val="left" w:pos="10080"/>
+          <w:tab w:val="left" w:pos="10440"/>
+          <w:tab w:val="left" w:pos="10800"/>
+          <w:tab w:val="left" w:pos="11160"/>
+          <w:tab w:val="left" w:pos="11520"/>
+        </w:tabs>
+        <w:autoSpaceDE w:val="0"/>
+        <w:autoSpaceDN w:val="0"/>
+        <w:adjustRightInd w:val="0"/>
+        <w:spacing w:after="0" w:line="240" w:lineRule="auto"/>
+        <w:rPr>
+          <w:rFonts w:ascii="Times New Roman" w:hAnsi="Times New Roman" w:cs="Times New Roman"/>
+          <w:b/>
+          <w:sz w:val="28"/>
+        </w:rPr>
+      </w:pPr>
       <w:r>
         <w:rPr>
-          <w:noProof/>
-          <w:lang w:eastAsia="de-DE"/>
-        </w:rPr>
-        <w:drawing>
-          <wp:inline distT="0" distB="0" distL="0" distR="0" wp14:anchorId="1D281075" wp14:editId="19DFE46F">
-            <wp:extent cx="5760720" cy="8084820"/>
-            <wp:effectExtent l="0" t="0" r="0" b="0"/>
-            <wp:docPr id="1" name="Grafik 1"/>
-            <wp:cNvGraphicFramePr>
-              <a:graphicFrameLocks xmlns:a="http://schemas.openxmlformats.org/drawingml/2006/main" noChangeAspect="1"/>
-            </wp:cNvGraphicFramePr>
-            <a:graphic xmlns:a="http://schemas.openxmlformats.org/drawingml/2006/main">
-              <a:graphicData uri="http://schemas.openxmlformats.org/drawingml/2006/picture">
-                <pic:pic xmlns:pic="http://schemas.openxmlformats.org/drawingml/2006/picture">
-                  <pic:nvPicPr>
-                    <pic:cNvPr id="1" name=""/>
-                    <pic:cNvPicPr/>
-                  </pic:nvPicPr>
-                  <pic:blipFill>
-                    <a:blip r:embed="rId4"/>
-                    <a:stretch>
-                      <a:fillRect/>
-                    </a:stretch>
-                  </pic:blipFill>
-                  <pic:spPr>
-                    <a:xfrm>
-                      <a:off x="0" y="0"/>
-                      <a:ext cx="5760720" cy="8084820"/>
-                    </a:xfrm>
-                    <a:prstGeom prst="rect">
-                      <a:avLst/>
-                    </a:prstGeom>
-                  </pic:spPr>
-                </pic:pic>
-              </a:graphicData>
-            </a:graphic>
-          </wp:inline>
-        </w:drawing>
+          <w:rFonts w:ascii="Times New Roman" w:hAnsi="Times New Roman" w:cs="Times New Roman"/>
+          <w:b/>
+          <w:sz w:val="28"/>
+        </w:rPr>
+        <w:t>Was könnte noch in die Arbeit?</w:t>
+      </w:r>
+    </w:p>
+    <w:p>
+      <w:pPr>
+        <w:tabs>
+          <w:tab w:val="left" w:pos="360"/>
+          <w:tab w:val="left" w:pos="720"/>
+          <w:tab w:val="left" w:pos="1080"/>
+          <w:tab w:val="left" w:pos="1440"/>
+          <w:tab w:val="left" w:pos="1800"/>
+          <w:tab w:val="left" w:pos="2160"/>
+          <w:tab w:val="left" w:pos="2520"/>
+          <w:tab w:val="left" w:pos="2880"/>
+          <w:tab w:val="left" w:pos="3240"/>
+          <w:tab w:val="left" w:pos="3600"/>
+          <w:tab w:val="left" w:pos="3960"/>
+          <w:tab w:val="left" w:pos="4320"/>
+          <w:tab w:val="left" w:pos="4680"/>
+          <w:tab w:val="left" w:pos="5040"/>
+          <w:tab w:val="left" w:pos="5400"/>
+          <w:tab w:val="left" w:pos="5760"/>
+          <w:tab w:val="left" w:pos="6120"/>
+          <w:tab w:val="left" w:pos="6480"/>
+          <w:tab w:val="left" w:pos="6840"/>
+          <w:tab w:val="left" w:pos="7200"/>
+          <w:tab w:val="left" w:pos="7560"/>
+          <w:tab w:val="left" w:pos="7920"/>
+          <w:tab w:val="left" w:pos="8280"/>
+          <w:tab w:val="left" w:pos="8640"/>
+          <w:tab w:val="left" w:pos="9000"/>
+          <w:tab w:val="left" w:pos="9360"/>
+          <w:tab w:val="left" w:pos="9720"/>
+          <w:tab w:val="left" w:pos="10080"/>
+          <w:tab w:val="left" w:pos="10440"/>
+          <w:tab w:val="left" w:pos="10800"/>
+          <w:tab w:val="left" w:pos="11160"/>
+          <w:tab w:val="left" w:pos="11520"/>
+        </w:tabs>
+        <w:autoSpaceDE w:val="0"/>
+        <w:autoSpaceDN w:val="0"/>
+        <w:adjustRightInd w:val="0"/>
+        <w:spacing w:after="0" w:line="240" w:lineRule="auto"/>
+        <w:rPr>
+          <w:rFonts w:ascii="Times New Roman" w:hAnsi="Times New Roman" w:cs="Times New Roman"/>
+        </w:rPr>
+      </w:pPr>
+    </w:p>
+    <w:p>
+      <w:pPr>
+        <w:tabs>
+          <w:tab w:val="left" w:pos="360"/>
+          <w:tab w:val="left" w:pos="720"/>
+          <w:tab w:val="left" w:pos="1080"/>
+          <w:tab w:val="left" w:pos="1440"/>
+          <w:tab w:val="left" w:pos="1800"/>
+          <w:tab w:val="left" w:pos="2160"/>
+          <w:tab w:val="left" w:pos="2520"/>
+          <w:tab w:val="left" w:pos="2880"/>
+          <w:tab w:val="left" w:pos="3240"/>
+          <w:tab w:val="left" w:pos="3600"/>
+          <w:tab w:val="left" w:pos="3960"/>
+          <w:tab w:val="left" w:pos="4320"/>
+          <w:tab w:val="left" w:pos="4680"/>
+          <w:tab w:val="left" w:pos="5040"/>
+          <w:tab w:val="left" w:pos="5400"/>
+          <w:tab w:val="left" w:pos="5760"/>
+          <w:tab w:val="left" w:pos="6120"/>
+          <w:tab w:val="left" w:pos="6480"/>
+          <w:tab w:val="left" w:pos="6840"/>
+          <w:tab w:val="left" w:pos="7200"/>
+          <w:tab w:val="left" w:pos="7560"/>
+          <w:tab w:val="left" w:pos="7920"/>
+          <w:tab w:val="left" w:pos="8280"/>
+          <w:tab w:val="left" w:pos="8640"/>
+          <w:tab w:val="left" w:pos="9000"/>
+          <w:tab w:val="left" w:pos="9360"/>
+          <w:tab w:val="left" w:pos="9720"/>
+          <w:tab w:val="left" w:pos="10080"/>
+          <w:tab w:val="left" w:pos="10440"/>
+          <w:tab w:val="left" w:pos="10800"/>
+          <w:tab w:val="left" w:pos="11160"/>
+          <w:tab w:val="left" w:pos="11520"/>
+        </w:tabs>
+        <w:autoSpaceDE w:val="0"/>
+        <w:autoSpaceDN w:val="0"/>
+        <w:adjustRightInd w:val="0"/>
+        <w:spacing w:after="0" w:line="240" w:lineRule="auto"/>
+        <w:rPr>
+          <w:rFonts w:ascii="Times New Roman" w:hAnsi="Times New Roman" w:cs="Times New Roman"/>
+        </w:rPr>
+      </w:pPr>
+    </w:p>
+    <w:p>
+      <w:pPr>
+        <w:pStyle w:val="Listenabsatz"/>
+        <w:numPr>
+          <w:ilvl w:val="0"/>
+          <w:numId w:val="1"/>
+        </w:numPr>
+        <w:tabs>
+          <w:tab w:val="left" w:pos="360"/>
+          <w:tab w:val="left" w:pos="720"/>
+          <w:tab w:val="left" w:pos="1080"/>
+          <w:tab w:val="left" w:pos="1440"/>
+          <w:tab w:val="left" w:pos="1800"/>
+          <w:tab w:val="left" w:pos="2160"/>
+          <w:tab w:val="left" w:pos="2520"/>
+          <w:tab w:val="left" w:pos="2880"/>
+          <w:tab w:val="left" w:pos="3240"/>
+          <w:tab w:val="left" w:pos="3600"/>
+          <w:tab w:val="left" w:pos="3960"/>
+          <w:tab w:val="left" w:pos="4320"/>
+          <w:tab w:val="left" w:pos="4680"/>
+          <w:tab w:val="left" w:pos="5040"/>
+          <w:tab w:val="left" w:pos="5400"/>
+          <w:tab w:val="left" w:pos="5760"/>
+          <w:tab w:val="left" w:pos="6120"/>
+          <w:tab w:val="left" w:pos="6480"/>
+          <w:tab w:val="left" w:pos="6840"/>
+          <w:tab w:val="left" w:pos="7200"/>
+          <w:tab w:val="left" w:pos="7560"/>
+          <w:tab w:val="left" w:pos="7920"/>
+          <w:tab w:val="left" w:pos="8280"/>
+          <w:tab w:val="left" w:pos="8640"/>
+          <w:tab w:val="left" w:pos="9000"/>
+          <w:tab w:val="left" w:pos="9360"/>
+          <w:tab w:val="left" w:pos="9720"/>
+          <w:tab w:val="left" w:pos="10080"/>
+          <w:tab w:val="left" w:pos="10440"/>
+          <w:tab w:val="left" w:pos="10800"/>
+          <w:tab w:val="left" w:pos="11160"/>
+          <w:tab w:val="left" w:pos="11520"/>
+        </w:tabs>
+        <w:autoSpaceDE w:val="0"/>
+        <w:autoSpaceDN w:val="0"/>
+        <w:adjustRightInd w:val="0"/>
+        <w:spacing w:after="0" w:line="240" w:lineRule="auto"/>
+        <w:rPr>
+          <w:rFonts w:ascii="Times New Roman" w:hAnsi="Times New Roman" w:cs="Times New Roman"/>
+        </w:rPr>
+      </w:pPr>
+      <w:r>
+        <w:rPr>
+          <w:rFonts w:ascii="Times New Roman" w:hAnsi="Times New Roman" w:cs="Times New Roman"/>
+        </w:rPr>
+        <w:t>welche Daten werden erhoben bzw. können in den serive desk eingetragenwerden? und wie sieht es bei den anderen lösungen aus?</w:t>
+      </w:r>
+    </w:p>
+    <w:p>
+      <w:pPr>
+        <w:tabs>
+          <w:tab w:val="left" w:pos="360"/>
+          <w:tab w:val="left" w:pos="720"/>
+          <w:tab w:val="left" w:pos="1080"/>
+          <w:tab w:val="left" w:pos="1440"/>
+          <w:tab w:val="left" w:pos="1800"/>
+          <w:tab w:val="left" w:pos="2160"/>
+          <w:tab w:val="left" w:pos="2520"/>
+          <w:tab w:val="left" w:pos="2880"/>
+          <w:tab w:val="left" w:pos="3240"/>
+          <w:tab w:val="left" w:pos="3600"/>
+          <w:tab w:val="left" w:pos="3960"/>
+          <w:tab w:val="left" w:pos="4320"/>
+          <w:tab w:val="left" w:pos="4680"/>
+          <w:tab w:val="left" w:pos="5040"/>
+          <w:tab w:val="left" w:pos="5400"/>
+          <w:tab w:val="left" w:pos="5760"/>
+          <w:tab w:val="left" w:pos="6120"/>
+          <w:tab w:val="left" w:pos="6480"/>
+          <w:tab w:val="left" w:pos="6840"/>
+          <w:tab w:val="left" w:pos="7200"/>
+          <w:tab w:val="left" w:pos="7560"/>
+          <w:tab w:val="left" w:pos="7920"/>
+          <w:tab w:val="left" w:pos="8280"/>
+          <w:tab w:val="left" w:pos="8640"/>
+          <w:tab w:val="left" w:pos="9000"/>
+          <w:tab w:val="left" w:pos="9360"/>
+          <w:tab w:val="left" w:pos="9720"/>
+          <w:tab w:val="left" w:pos="10080"/>
+          <w:tab w:val="left" w:pos="10440"/>
+          <w:tab w:val="left" w:pos="10800"/>
+          <w:tab w:val="left" w:pos="11160"/>
+          <w:tab w:val="left" w:pos="11520"/>
+        </w:tabs>
+        <w:autoSpaceDE w:val="0"/>
+        <w:autoSpaceDN w:val="0"/>
+        <w:adjustRightInd w:val="0"/>
+        <w:spacing w:after="0" w:line="240" w:lineRule="auto"/>
+        <w:rPr>
+          <w:rFonts w:ascii="Times New Roman" w:hAnsi="Times New Roman" w:cs="Times New Roman"/>
+          <w:lang w:val="de"/>
+        </w:rPr>
+      </w:pPr>
+    </w:p>
+    <w:p>
+      <w:pPr>
+        <w:tabs>
+          <w:tab w:val="left" w:pos="360"/>
+          <w:tab w:val="left" w:pos="720"/>
+          <w:tab w:val="left" w:pos="1080"/>
+          <w:tab w:val="left" w:pos="1440"/>
+          <w:tab w:val="left" w:pos="1800"/>
+          <w:tab w:val="left" w:pos="2160"/>
+          <w:tab w:val="left" w:pos="2520"/>
+          <w:tab w:val="left" w:pos="2880"/>
+          <w:tab w:val="left" w:pos="3240"/>
+          <w:tab w:val="left" w:pos="3600"/>
+          <w:tab w:val="left" w:pos="3960"/>
+          <w:tab w:val="left" w:pos="4320"/>
+          <w:tab w:val="left" w:pos="4680"/>
+          <w:tab w:val="left" w:pos="5040"/>
+          <w:tab w:val="left" w:pos="5400"/>
+          <w:tab w:val="left" w:pos="5760"/>
+          <w:tab w:val="left" w:pos="6120"/>
+          <w:tab w:val="left" w:pos="6480"/>
+          <w:tab w:val="left" w:pos="6840"/>
+          <w:tab w:val="left" w:pos="7200"/>
+          <w:tab w:val="left" w:pos="7560"/>
+          <w:tab w:val="left" w:pos="7920"/>
+          <w:tab w:val="left" w:pos="8280"/>
+          <w:tab w:val="left" w:pos="8640"/>
+          <w:tab w:val="left" w:pos="9000"/>
+          <w:tab w:val="left" w:pos="9360"/>
+          <w:tab w:val="left" w:pos="9720"/>
+          <w:tab w:val="left" w:pos="10080"/>
+          <w:tab w:val="left" w:pos="10440"/>
+          <w:tab w:val="left" w:pos="10800"/>
+          <w:tab w:val="left" w:pos="11160"/>
+          <w:tab w:val="left" w:pos="11520"/>
+        </w:tabs>
+        <w:autoSpaceDE w:val="0"/>
+        <w:autoSpaceDN w:val="0"/>
+        <w:adjustRightInd w:val="0"/>
+        <w:spacing w:after="0" w:line="240" w:lineRule="auto"/>
+        <w:rPr>
+          <w:rFonts w:ascii="Times New Roman" w:hAnsi="Times New Roman" w:cs="Times New Roman"/>
+        </w:rPr>
+      </w:pPr>
+    </w:p>
+    <w:p>
+      <w:pPr>
+        <w:pStyle w:val="Listenabsatz"/>
+        <w:tabs>
+          <w:tab w:val="left" w:pos="360"/>
+          <w:tab w:val="left" w:pos="720"/>
+          <w:tab w:val="left" w:pos="1080"/>
+          <w:tab w:val="left" w:pos="1440"/>
+          <w:tab w:val="left" w:pos="1800"/>
+          <w:tab w:val="left" w:pos="2160"/>
+          <w:tab w:val="left" w:pos="2520"/>
+          <w:tab w:val="left" w:pos="2880"/>
+          <w:tab w:val="left" w:pos="3240"/>
+          <w:tab w:val="left" w:pos="3600"/>
+          <w:tab w:val="left" w:pos="3960"/>
+          <w:tab w:val="left" w:pos="4320"/>
+          <w:tab w:val="left" w:pos="4680"/>
+          <w:tab w:val="left" w:pos="5040"/>
+          <w:tab w:val="left" w:pos="5400"/>
+          <w:tab w:val="left" w:pos="5760"/>
+          <w:tab w:val="left" w:pos="6120"/>
+          <w:tab w:val="left" w:pos="6480"/>
+          <w:tab w:val="left" w:pos="6840"/>
+          <w:tab w:val="left" w:pos="7200"/>
+          <w:tab w:val="left" w:pos="7560"/>
+          <w:tab w:val="left" w:pos="7920"/>
+          <w:tab w:val="left" w:pos="8280"/>
+          <w:tab w:val="left" w:pos="8640"/>
+          <w:tab w:val="left" w:pos="9000"/>
+          <w:tab w:val="left" w:pos="9360"/>
+          <w:tab w:val="left" w:pos="9720"/>
+          <w:tab w:val="left" w:pos="10080"/>
+          <w:tab w:val="left" w:pos="10440"/>
+          <w:tab w:val="left" w:pos="10800"/>
+          <w:tab w:val="left" w:pos="11160"/>
+          <w:tab w:val="left" w:pos="11520"/>
+        </w:tabs>
+        <w:autoSpaceDE w:val="0"/>
+        <w:autoSpaceDN w:val="0"/>
+        <w:adjustRightInd w:val="0"/>
+        <w:spacing w:after="0" w:line="240" w:lineRule="auto"/>
+        <w:rPr>
+          <w:rFonts w:ascii="Times New Roman" w:hAnsi="Times New Roman" w:cs="Times New Roman"/>
+        </w:rPr>
+      </w:pPr>
+    </w:p>
+    <w:p>
+      <w:pPr>
+        <w:pStyle w:val="Listenabsatz"/>
+        <w:numPr>
+          <w:ilvl w:val="0"/>
+          <w:numId w:val="1"/>
+        </w:numPr>
+        <w:tabs>
+          <w:tab w:val="left" w:pos="360"/>
+          <w:tab w:val="left" w:pos="720"/>
+          <w:tab w:val="left" w:pos="1080"/>
+          <w:tab w:val="left" w:pos="1440"/>
+          <w:tab w:val="left" w:pos="1800"/>
+          <w:tab w:val="left" w:pos="2160"/>
+          <w:tab w:val="left" w:pos="2520"/>
+          <w:tab w:val="left" w:pos="2880"/>
+          <w:tab w:val="left" w:pos="3240"/>
+          <w:tab w:val="left" w:pos="3600"/>
+          <w:tab w:val="left" w:pos="3960"/>
+          <w:tab w:val="left" w:pos="4320"/>
+          <w:tab w:val="left" w:pos="4680"/>
+          <w:tab w:val="left" w:pos="5040"/>
+          <w:tab w:val="left" w:pos="5400"/>
+          <w:tab w:val="left" w:pos="5760"/>
+          <w:tab w:val="left" w:pos="6120"/>
+          <w:tab w:val="left" w:pos="6480"/>
+          <w:tab w:val="left" w:pos="6840"/>
+          <w:tab w:val="left" w:pos="7200"/>
+          <w:tab w:val="left" w:pos="7560"/>
+          <w:tab w:val="left" w:pos="7920"/>
+          <w:tab w:val="left" w:pos="8280"/>
+          <w:tab w:val="left" w:pos="8640"/>
+          <w:tab w:val="left" w:pos="9000"/>
+          <w:tab w:val="left" w:pos="9360"/>
+          <w:tab w:val="left" w:pos="9720"/>
+          <w:tab w:val="left" w:pos="10080"/>
+          <w:tab w:val="left" w:pos="10440"/>
+          <w:tab w:val="left" w:pos="10800"/>
+          <w:tab w:val="left" w:pos="11160"/>
+          <w:tab w:val="left" w:pos="11520"/>
+        </w:tabs>
+        <w:autoSpaceDE w:val="0"/>
+        <w:autoSpaceDN w:val="0"/>
+        <w:adjustRightInd w:val="0"/>
+        <w:spacing w:after="0" w:line="240" w:lineRule="auto"/>
+        <w:rPr>
+          <w:rFonts w:ascii="Times New Roman" w:hAnsi="Times New Roman" w:cs="Times New Roman"/>
+        </w:rPr>
+      </w:pPr>
+      <w:r>
+        <w:rPr>
+          <w:rFonts w:ascii="Times New Roman" w:hAnsi="Times New Roman" w:cs="Times New Roman"/>
+        </w:rPr>
+        <w:t>Was ist Support? --&gt; Erklären</w:t>
+      </w:r>
+    </w:p>
+    <w:p>
+      <w:pPr>
+        <w:tabs>
+          <w:tab w:val="left" w:pos="360"/>
+          <w:tab w:val="left" w:pos="720"/>
+          <w:tab w:val="left" w:pos="1080"/>
+          <w:tab w:val="left" w:pos="1440"/>
+          <w:tab w:val="left" w:pos="1800"/>
+          <w:tab w:val="left" w:pos="2160"/>
+          <w:tab w:val="left" w:pos="2520"/>
+          <w:tab w:val="left" w:pos="2880"/>
+          <w:tab w:val="left" w:pos="3240"/>
+          <w:tab w:val="left" w:pos="3600"/>
+          <w:tab w:val="left" w:pos="3960"/>
+          <w:tab w:val="left" w:pos="4320"/>
+          <w:tab w:val="left" w:pos="4680"/>
+          <w:tab w:val="left" w:pos="5040"/>
+          <w:tab w:val="left" w:pos="5400"/>
+          <w:tab w:val="left" w:pos="5760"/>
+          <w:tab w:val="left" w:pos="6120"/>
+          <w:tab w:val="left" w:pos="6480"/>
+          <w:tab w:val="left" w:pos="6840"/>
+          <w:tab w:val="left" w:pos="7200"/>
+          <w:tab w:val="left" w:pos="7560"/>
+          <w:tab w:val="left" w:pos="7920"/>
+          <w:tab w:val="left" w:pos="8280"/>
+          <w:tab w:val="left" w:pos="8640"/>
+          <w:tab w:val="left" w:pos="9000"/>
+          <w:tab w:val="left" w:pos="9360"/>
+          <w:tab w:val="left" w:pos="9720"/>
+          <w:tab w:val="left" w:pos="10080"/>
+          <w:tab w:val="left" w:pos="10440"/>
+          <w:tab w:val="left" w:pos="10800"/>
+          <w:tab w:val="left" w:pos="11160"/>
+          <w:tab w:val="left" w:pos="11520"/>
+        </w:tabs>
+        <w:autoSpaceDE w:val="0"/>
+        <w:autoSpaceDN w:val="0"/>
+        <w:adjustRightInd w:val="0"/>
+        <w:spacing w:after="0" w:line="240" w:lineRule="auto"/>
+        <w:rPr>
+          <w:rFonts w:ascii="Times New Roman" w:hAnsi="Times New Roman" w:cs="Times New Roman"/>
+        </w:rPr>
+      </w:pPr>
+    </w:p>
+    <w:p>
+      <w:pPr>
+        <w:tabs>
+          <w:tab w:val="left" w:pos="360"/>
+          <w:tab w:val="left" w:pos="720"/>
+          <w:tab w:val="left" w:pos="1080"/>
+          <w:tab w:val="left" w:pos="1440"/>
+          <w:tab w:val="left" w:pos="1800"/>
+          <w:tab w:val="left" w:pos="2160"/>
+          <w:tab w:val="left" w:pos="2520"/>
+          <w:tab w:val="left" w:pos="2880"/>
+          <w:tab w:val="left" w:pos="3240"/>
+          <w:tab w:val="left" w:pos="3600"/>
+          <w:tab w:val="left" w:pos="3960"/>
+          <w:tab w:val="left" w:pos="4320"/>
+          <w:tab w:val="left" w:pos="4680"/>
+          <w:tab w:val="left" w:pos="5040"/>
+          <w:tab w:val="left" w:pos="5400"/>
+          <w:tab w:val="left" w:pos="5760"/>
+          <w:tab w:val="left" w:pos="6120"/>
+          <w:tab w:val="left" w:pos="6480"/>
+          <w:tab w:val="left" w:pos="6840"/>
+          <w:tab w:val="left" w:pos="7200"/>
+          <w:tab w:val="left" w:pos="7560"/>
+          <w:tab w:val="left" w:pos="7920"/>
+          <w:tab w:val="left" w:pos="8280"/>
+          <w:tab w:val="left" w:pos="8640"/>
+          <w:tab w:val="left" w:pos="9000"/>
+          <w:tab w:val="left" w:pos="9360"/>
+          <w:tab w:val="left" w:pos="9720"/>
+          <w:tab w:val="left" w:pos="10080"/>
+          <w:tab w:val="left" w:pos="10440"/>
+          <w:tab w:val="left" w:pos="10800"/>
+          <w:tab w:val="left" w:pos="11160"/>
+          <w:tab w:val="left" w:pos="11520"/>
+        </w:tabs>
+        <w:autoSpaceDE w:val="0"/>
+        <w:autoSpaceDN w:val="0"/>
+        <w:adjustRightInd w:val="0"/>
+        <w:spacing w:after="0" w:line="240" w:lineRule="auto"/>
+        <w:rPr>
+          <w:rFonts w:ascii="Times New Roman" w:hAnsi="Times New Roman" w:cs="Times New Roman"/>
+        </w:rPr>
+      </w:pPr>
+    </w:p>
+    <w:p>
+      <w:pPr>
+        <w:pStyle w:val="Listenabsatz"/>
+        <w:numPr>
+          <w:ilvl w:val="0"/>
+          <w:numId w:val="3"/>
+        </w:numPr>
+        <w:tabs>
+          <w:tab w:val="left" w:pos="360"/>
+          <w:tab w:val="left" w:pos="720"/>
+          <w:tab w:val="left" w:pos="1080"/>
+          <w:tab w:val="left" w:pos="1440"/>
+          <w:tab w:val="left" w:pos="1800"/>
+          <w:tab w:val="left" w:pos="2160"/>
+          <w:tab w:val="left" w:pos="2520"/>
+          <w:tab w:val="left" w:pos="2880"/>
+          <w:tab w:val="left" w:pos="3240"/>
+          <w:tab w:val="left" w:pos="3600"/>
+          <w:tab w:val="left" w:pos="3960"/>
+          <w:tab w:val="left" w:pos="4320"/>
+          <w:tab w:val="left" w:pos="4680"/>
+          <w:tab w:val="left" w:pos="5040"/>
+          <w:tab w:val="left" w:pos="5400"/>
+          <w:tab w:val="left" w:pos="5760"/>
+          <w:tab w:val="left" w:pos="6120"/>
+          <w:tab w:val="left" w:pos="6480"/>
+          <w:tab w:val="left" w:pos="6840"/>
+          <w:tab w:val="left" w:pos="7200"/>
+          <w:tab w:val="left" w:pos="7560"/>
+          <w:tab w:val="left" w:pos="7920"/>
+          <w:tab w:val="left" w:pos="8280"/>
+          <w:tab w:val="left" w:pos="8640"/>
+          <w:tab w:val="left" w:pos="9000"/>
+          <w:tab w:val="left" w:pos="9360"/>
+          <w:tab w:val="left" w:pos="9720"/>
+          <w:tab w:val="left" w:pos="10080"/>
+          <w:tab w:val="left" w:pos="10440"/>
+          <w:tab w:val="left" w:pos="10800"/>
+          <w:tab w:val="left" w:pos="11160"/>
+          <w:tab w:val="left" w:pos="11520"/>
+        </w:tabs>
+        <w:autoSpaceDE w:val="0"/>
+        <w:autoSpaceDN w:val="0"/>
+        <w:adjustRightInd w:val="0"/>
+        <w:spacing w:after="0" w:line="240" w:lineRule="auto"/>
+        <w:rPr>
+          <w:rFonts w:ascii="Times New Roman" w:hAnsi="Times New Roman" w:cs="Times New Roman"/>
+        </w:rPr>
+      </w:pPr>
+      <w:r>
+        <w:rPr>
+          <w:rFonts w:ascii="Times New Roman" w:hAnsi="Times New Roman" w:cs="Times New Roman"/>
+        </w:rPr>
+        <w:t>mehr Netzwerk (SSL etc.) unn mehr Facility Management</w:t>
+      </w:r>
+    </w:p>
+    <w:p>
+      <w:pPr>
+        <w:pStyle w:val="Listenabsatz"/>
+        <w:tabs>
+          <w:tab w:val="left" w:pos="360"/>
+          <w:tab w:val="left" w:pos="720"/>
+          <w:tab w:val="left" w:pos="1080"/>
+          <w:tab w:val="left" w:pos="1440"/>
+          <w:tab w:val="left" w:pos="1800"/>
+          <w:tab w:val="left" w:pos="2160"/>
+          <w:tab w:val="left" w:pos="2520"/>
+          <w:tab w:val="left" w:pos="2880"/>
+          <w:tab w:val="left" w:pos="3240"/>
+          <w:tab w:val="left" w:pos="3600"/>
+          <w:tab w:val="left" w:pos="3960"/>
+          <w:tab w:val="left" w:pos="4320"/>
+          <w:tab w:val="left" w:pos="4680"/>
+          <w:tab w:val="left" w:pos="5040"/>
+          <w:tab w:val="left" w:pos="5400"/>
+          <w:tab w:val="left" w:pos="5760"/>
+          <w:tab w:val="left" w:pos="6120"/>
+          <w:tab w:val="left" w:pos="6480"/>
+          <w:tab w:val="left" w:pos="6840"/>
+          <w:tab w:val="left" w:pos="7200"/>
+          <w:tab w:val="left" w:pos="7560"/>
+          <w:tab w:val="left" w:pos="7920"/>
+          <w:tab w:val="left" w:pos="8280"/>
+          <w:tab w:val="left" w:pos="8640"/>
+          <w:tab w:val="left" w:pos="9000"/>
+          <w:tab w:val="left" w:pos="9360"/>
+          <w:tab w:val="left" w:pos="9720"/>
+          <w:tab w:val="left" w:pos="10080"/>
+          <w:tab w:val="left" w:pos="10440"/>
+          <w:tab w:val="left" w:pos="10800"/>
+          <w:tab w:val="left" w:pos="11160"/>
+          <w:tab w:val="left" w:pos="11520"/>
+        </w:tabs>
+        <w:autoSpaceDE w:val="0"/>
+        <w:autoSpaceDN w:val="0"/>
+        <w:adjustRightInd w:val="0"/>
+        <w:spacing w:after="0" w:line="240" w:lineRule="auto"/>
+        <w:rPr>
+          <w:rFonts w:ascii="Times New Roman" w:hAnsi="Times New Roman" w:cs="Times New Roman"/>
+        </w:rPr>
+      </w:pPr>
+    </w:p>
+    <w:p>
+      <w:pPr>
+        <w:pStyle w:val="Listenabsatz"/>
+        <w:numPr>
+          <w:ilvl w:val="0"/>
+          <w:numId w:val="3"/>
+        </w:numPr>
+        <w:tabs>
+          <w:tab w:val="left" w:pos="360"/>
+          <w:tab w:val="left" w:pos="720"/>
+          <w:tab w:val="left" w:pos="1080"/>
+          <w:tab w:val="left" w:pos="1440"/>
+          <w:tab w:val="left" w:pos="1800"/>
+          <w:tab w:val="left" w:pos="2160"/>
+          <w:tab w:val="left" w:pos="2520"/>
+          <w:tab w:val="left" w:pos="2880"/>
+          <w:tab w:val="left" w:pos="3240"/>
+          <w:tab w:val="left" w:pos="3600"/>
+          <w:tab w:val="left" w:pos="3960"/>
+          <w:tab w:val="left" w:pos="4320"/>
+          <w:tab w:val="left" w:pos="4680"/>
+          <w:tab w:val="left" w:pos="5040"/>
+          <w:tab w:val="left" w:pos="5400"/>
+          <w:tab w:val="left" w:pos="5760"/>
+          <w:tab w:val="left" w:pos="6120"/>
+          <w:tab w:val="left" w:pos="6480"/>
+          <w:tab w:val="left" w:pos="6840"/>
+          <w:tab w:val="left" w:pos="7200"/>
+          <w:tab w:val="left" w:pos="7560"/>
+          <w:tab w:val="left" w:pos="7920"/>
+          <w:tab w:val="left" w:pos="8280"/>
+          <w:tab w:val="left" w:pos="8640"/>
+          <w:tab w:val="left" w:pos="9000"/>
+          <w:tab w:val="left" w:pos="9360"/>
+          <w:tab w:val="left" w:pos="9720"/>
+          <w:tab w:val="left" w:pos="10080"/>
+          <w:tab w:val="left" w:pos="10440"/>
+          <w:tab w:val="left" w:pos="10800"/>
+          <w:tab w:val="left" w:pos="11160"/>
+          <w:tab w:val="left" w:pos="11520"/>
+        </w:tabs>
+        <w:autoSpaceDE w:val="0"/>
+        <w:autoSpaceDN w:val="0"/>
+        <w:adjustRightInd w:val="0"/>
+        <w:spacing w:after="0" w:line="240" w:lineRule="auto"/>
+        <w:rPr>
+          <w:rFonts w:ascii="Times New Roman" w:hAnsi="Times New Roman" w:cs="Times New Roman"/>
+        </w:rPr>
+      </w:pPr>
+      <w:r>
+        <w:rPr>
+          <w:rFonts w:ascii="Times New Roman" w:hAnsi="Times New Roman" w:cs="Times New Roman"/>
+        </w:rPr>
+        <w:t>In Freshdesk ist es Möglich in der Beschreibung eines Tickets bilder einzubinden</w:t>
+      </w:r>
+    </w:p>
+    <w:p>
+      <w:pPr>
+        <w:pStyle w:val="Listenabsatz"/>
+        <w:rPr>
+          <w:rFonts w:ascii="Times New Roman" w:hAnsi="Times New Roman" w:cs="Times New Roman"/>
+        </w:rPr>
+      </w:pPr>
+    </w:p>
+    <w:p>
+      <w:pPr>
+        <w:pStyle w:val="Listenabsatz"/>
+        <w:numPr>
+          <w:ilvl w:val="0"/>
+          <w:numId w:val="3"/>
+        </w:numPr>
+        <w:tabs>
+          <w:tab w:val="left" w:pos="360"/>
+          <w:tab w:val="left" w:pos="720"/>
+          <w:tab w:val="left" w:pos="1080"/>
+          <w:tab w:val="left" w:pos="1440"/>
+          <w:tab w:val="left" w:pos="1800"/>
+          <w:tab w:val="left" w:pos="2160"/>
+          <w:tab w:val="left" w:pos="2520"/>
+          <w:tab w:val="left" w:pos="2880"/>
+          <w:tab w:val="left" w:pos="3240"/>
+          <w:tab w:val="left" w:pos="3600"/>
+          <w:tab w:val="left" w:pos="3960"/>
+          <w:tab w:val="left" w:pos="4320"/>
+          <w:tab w:val="left" w:pos="4680"/>
+          <w:tab w:val="left" w:pos="5040"/>
+          <w:tab w:val="left" w:pos="5400"/>
+          <w:tab w:val="left" w:pos="5760"/>
+          <w:tab w:val="left" w:pos="6120"/>
+          <w:tab w:val="left" w:pos="6480"/>
+          <w:tab w:val="left" w:pos="6840"/>
+          <w:tab w:val="left" w:pos="7200"/>
+          <w:tab w:val="left" w:pos="7560"/>
+          <w:tab w:val="left" w:pos="7920"/>
+          <w:tab w:val="left" w:pos="8280"/>
+          <w:tab w:val="left" w:pos="8640"/>
+          <w:tab w:val="left" w:pos="9000"/>
+          <w:tab w:val="left" w:pos="9360"/>
+          <w:tab w:val="left" w:pos="9720"/>
+          <w:tab w:val="left" w:pos="10080"/>
+          <w:tab w:val="left" w:pos="10440"/>
+          <w:tab w:val="left" w:pos="10800"/>
+          <w:tab w:val="left" w:pos="11160"/>
+          <w:tab w:val="left" w:pos="11520"/>
+        </w:tabs>
+        <w:autoSpaceDE w:val="0"/>
+        <w:autoSpaceDN w:val="0"/>
+        <w:adjustRightInd w:val="0"/>
+        <w:spacing w:after="0" w:line="240" w:lineRule="auto"/>
+        <w:rPr>
+          <w:rFonts w:ascii="Times New Roman" w:hAnsi="Times New Roman" w:cs="Times New Roman"/>
+        </w:rPr>
+      </w:pPr>
+      <w:r>
+        <w:rPr>
+          <w:rFonts w:ascii="Times New Roman" w:hAnsi="Times New Roman" w:cs="Times New Roman"/>
+        </w:rPr>
+        <w:t>In Punkt 2.3 noch abschließend deutlich machen, warum der Service Desk so wichtig ist</w:t>
       </w:r>
       <w:bookmarkStart w:id="0" w:name="_GoBack"/>
       <w:bookmarkEnd w:id="0"/>
+    </w:p>
+    <w:p>
+      <w:pPr>
+        <w:tabs>
+          <w:tab w:val="left" w:pos="360"/>
+          <w:tab w:val="left" w:pos="720"/>
+          <w:tab w:val="left" w:pos="1080"/>
+          <w:tab w:val="left" w:pos="1440"/>
+          <w:tab w:val="left" w:pos="1800"/>
+          <w:tab w:val="left" w:pos="2160"/>
+          <w:tab w:val="left" w:pos="2520"/>
+          <w:tab w:val="left" w:pos="2880"/>
+          <w:tab w:val="left" w:pos="3240"/>
+          <w:tab w:val="left" w:pos="3600"/>
+          <w:tab w:val="left" w:pos="3960"/>
+          <w:tab w:val="left" w:pos="4320"/>
+          <w:tab w:val="left" w:pos="4680"/>
+          <w:tab w:val="left" w:pos="5040"/>
+          <w:tab w:val="left" w:pos="5400"/>
+          <w:tab w:val="left" w:pos="5760"/>
+          <w:tab w:val="left" w:pos="6120"/>
+          <w:tab w:val="left" w:pos="6480"/>
+          <w:tab w:val="left" w:pos="6840"/>
+          <w:tab w:val="left" w:pos="7200"/>
+          <w:tab w:val="left" w:pos="7560"/>
+          <w:tab w:val="left" w:pos="7920"/>
+          <w:tab w:val="left" w:pos="8280"/>
+          <w:tab w:val="left" w:pos="8640"/>
+          <w:tab w:val="left" w:pos="9000"/>
+          <w:tab w:val="left" w:pos="9360"/>
+          <w:tab w:val="left" w:pos="9720"/>
+          <w:tab w:val="left" w:pos="10080"/>
+          <w:tab w:val="left" w:pos="10440"/>
+          <w:tab w:val="left" w:pos="10800"/>
+          <w:tab w:val="left" w:pos="11160"/>
+          <w:tab w:val="left" w:pos="11520"/>
+        </w:tabs>
+        <w:autoSpaceDE w:val="0"/>
+        <w:autoSpaceDN w:val="0"/>
+        <w:adjustRightInd w:val="0"/>
+        <w:spacing w:after="0" w:line="240" w:lineRule="auto"/>
+        <w:rPr>
+          <w:rFonts w:ascii="Times New Roman" w:hAnsi="Times New Roman" w:cs="Times New Roman"/>
+        </w:rPr>
+      </w:pPr>
+    </w:p>
+    <w:p>
+      <w:pPr>
+        <w:rPr>
+          <w:rFonts w:ascii="Times New Roman" w:hAnsi="Times New Roman" w:cs="Times New Roman"/>
+        </w:rPr>
+      </w:pPr>
+    </w:p>
+    <w:p>
+      <w:pPr>
+        <w:rPr>
+          <w:rFonts w:ascii="Times New Roman" w:hAnsi="Times New Roman" w:cs="Times New Roman"/>
+          <w:b/>
+          <w:sz w:val="28"/>
+        </w:rPr>
+      </w:pPr>
+      <w:r>
+        <w:rPr>
+          <w:rFonts w:ascii="Times New Roman" w:hAnsi="Times New Roman" w:cs="Times New Roman"/>
+          <w:b/>
+          <w:sz w:val="28"/>
+        </w:rPr>
+        <w:t>Zu kären</w:t>
+      </w:r>
+    </w:p>
+    <w:p>
+      <w:pPr>
+        <w:rPr>
+          <w:rFonts w:ascii="Times New Roman" w:hAnsi="Times New Roman" w:cs="Times New Roman"/>
+          <w:b/>
+          <w:sz w:val="28"/>
+        </w:rPr>
+      </w:pPr>
+    </w:p>
+    <w:p>
+      <w:pPr>
+        <w:pStyle w:val="Listenabsatz"/>
+        <w:numPr>
+          <w:ilvl w:val="0"/>
+          <w:numId w:val="3"/>
+        </w:numPr>
+        <w:rPr>
+          <w:rFonts w:ascii="Times New Roman" w:hAnsi="Times New Roman" w:cs="Times New Roman"/>
+        </w:rPr>
+      </w:pPr>
+      <w:r>
+        <w:rPr>
+          <w:rFonts w:ascii="Times New Roman" w:hAnsi="Times New Roman" w:cs="Times New Roman"/>
+        </w:rPr>
+        <w:t>Erlaubte Email Domänen Exchange Server (GEBman)</w:t>
+      </w:r>
+    </w:p>
+    <w:p>
+      <w:pPr>
+        <w:rPr>
+          <w:rFonts w:ascii="Times New Roman" w:hAnsi="Times New Roman" w:cs="Times New Roman"/>
+        </w:rPr>
+      </w:pPr>
+    </w:p>
+    <w:p>
+      <w:pPr>
+        <w:rPr>
+          <w:rFonts w:ascii="Times New Roman" w:hAnsi="Times New Roman" w:cs="Times New Roman"/>
+          <w:b/>
+          <w:sz w:val="28"/>
+        </w:rPr>
+      </w:pPr>
+      <w:r>
+        <w:rPr>
+          <w:rFonts w:ascii="Times New Roman" w:hAnsi="Times New Roman" w:cs="Times New Roman"/>
+          <w:b/>
+          <w:sz w:val="28"/>
+        </w:rPr>
+        <w:t>Gestaltungssachen</w:t>
+      </w:r>
+    </w:p>
+    <w:p>
+      <w:pPr>
+        <w:rPr>
+          <w:rFonts w:ascii="Times New Roman" w:hAnsi="Times New Roman" w:cs="Times New Roman"/>
+          <w:b/>
+          <w:sz w:val="28"/>
+        </w:rPr>
+      </w:pPr>
+    </w:p>
+    <w:p>
+      <w:pPr>
+        <w:pStyle w:val="Listenabsatz"/>
+        <w:numPr>
+          <w:ilvl w:val="0"/>
+          <w:numId w:val="2"/>
+        </w:numPr>
+        <w:tabs>
+          <w:tab w:val="left" w:pos="360"/>
+          <w:tab w:val="left" w:pos="720"/>
+          <w:tab w:val="left" w:pos="1080"/>
+          <w:tab w:val="left" w:pos="1440"/>
+          <w:tab w:val="left" w:pos="1800"/>
+          <w:tab w:val="left" w:pos="2160"/>
+          <w:tab w:val="left" w:pos="2520"/>
+          <w:tab w:val="left" w:pos="2880"/>
+          <w:tab w:val="left" w:pos="3240"/>
+          <w:tab w:val="left" w:pos="3600"/>
+          <w:tab w:val="left" w:pos="3960"/>
+          <w:tab w:val="left" w:pos="4320"/>
+          <w:tab w:val="left" w:pos="4680"/>
+          <w:tab w:val="left" w:pos="5040"/>
+          <w:tab w:val="left" w:pos="5400"/>
+          <w:tab w:val="left" w:pos="5760"/>
+          <w:tab w:val="left" w:pos="6120"/>
+          <w:tab w:val="left" w:pos="6480"/>
+          <w:tab w:val="left" w:pos="6840"/>
+          <w:tab w:val="left" w:pos="7200"/>
+          <w:tab w:val="left" w:pos="7560"/>
+          <w:tab w:val="left" w:pos="7920"/>
+          <w:tab w:val="left" w:pos="8280"/>
+          <w:tab w:val="left" w:pos="8640"/>
+          <w:tab w:val="left" w:pos="9000"/>
+          <w:tab w:val="left" w:pos="9360"/>
+          <w:tab w:val="left" w:pos="9720"/>
+          <w:tab w:val="left" w:pos="10080"/>
+          <w:tab w:val="left" w:pos="10440"/>
+          <w:tab w:val="left" w:pos="10800"/>
+          <w:tab w:val="left" w:pos="11160"/>
+          <w:tab w:val="left" w:pos="11520"/>
+        </w:tabs>
+        <w:autoSpaceDE w:val="0"/>
+        <w:autoSpaceDN w:val="0"/>
+        <w:adjustRightInd w:val="0"/>
+        <w:spacing w:after="0" w:line="240" w:lineRule="auto"/>
+        <w:rPr>
+          <w:rFonts w:ascii="Times New Roman" w:hAnsi="Times New Roman" w:cs="Times New Roman"/>
+        </w:rPr>
+      </w:pPr>
+      <w:r>
+        <w:rPr>
+          <w:rFonts w:ascii="Times New Roman" w:hAnsi="Times New Roman" w:cs="Times New Roman"/>
+        </w:rPr>
+        <w:t>Abkürzungen alphabetisch?</w:t>
+      </w:r>
+    </w:p>
+    <w:p>
+      <w:pPr>
+        <w:tabs>
+          <w:tab w:val="left" w:pos="360"/>
+          <w:tab w:val="left" w:pos="720"/>
+          <w:tab w:val="left" w:pos="1080"/>
+          <w:tab w:val="left" w:pos="1440"/>
+          <w:tab w:val="left" w:pos="1800"/>
+          <w:tab w:val="left" w:pos="2160"/>
+          <w:tab w:val="left" w:pos="2520"/>
+          <w:tab w:val="left" w:pos="2880"/>
+          <w:tab w:val="left" w:pos="3240"/>
+          <w:tab w:val="left" w:pos="3600"/>
+          <w:tab w:val="left" w:pos="3960"/>
+          <w:tab w:val="left" w:pos="4320"/>
+          <w:tab w:val="left" w:pos="4680"/>
+          <w:tab w:val="left" w:pos="5040"/>
+          <w:tab w:val="left" w:pos="5400"/>
+          <w:tab w:val="left" w:pos="5760"/>
+          <w:tab w:val="left" w:pos="6120"/>
+          <w:tab w:val="left" w:pos="6480"/>
+          <w:tab w:val="left" w:pos="6840"/>
+          <w:tab w:val="left" w:pos="7200"/>
+          <w:tab w:val="left" w:pos="7560"/>
+          <w:tab w:val="left" w:pos="7920"/>
+          <w:tab w:val="left" w:pos="8280"/>
+          <w:tab w:val="left" w:pos="8640"/>
+          <w:tab w:val="left" w:pos="9000"/>
+          <w:tab w:val="left" w:pos="9360"/>
+          <w:tab w:val="left" w:pos="9720"/>
+          <w:tab w:val="left" w:pos="10080"/>
+          <w:tab w:val="left" w:pos="10440"/>
+          <w:tab w:val="left" w:pos="10800"/>
+          <w:tab w:val="left" w:pos="11160"/>
+          <w:tab w:val="left" w:pos="11520"/>
+        </w:tabs>
+        <w:autoSpaceDE w:val="0"/>
+        <w:autoSpaceDN w:val="0"/>
+        <w:adjustRightInd w:val="0"/>
+        <w:spacing w:after="0" w:line="240" w:lineRule="auto"/>
+        <w:rPr>
+          <w:rFonts w:ascii="Times New Roman" w:hAnsi="Times New Roman" w:cs="Times New Roman"/>
+        </w:rPr>
+      </w:pPr>
+    </w:p>
+    <w:p>
+      <w:pPr>
+        <w:pStyle w:val="Listenabsatz"/>
+        <w:numPr>
+          <w:ilvl w:val="0"/>
+          <w:numId w:val="2"/>
+        </w:numPr>
+        <w:tabs>
+          <w:tab w:val="left" w:pos="360"/>
+          <w:tab w:val="left" w:pos="720"/>
+          <w:tab w:val="left" w:pos="1080"/>
+          <w:tab w:val="left" w:pos="1440"/>
+          <w:tab w:val="left" w:pos="1800"/>
+          <w:tab w:val="left" w:pos="2160"/>
+          <w:tab w:val="left" w:pos="2520"/>
+          <w:tab w:val="left" w:pos="2880"/>
+          <w:tab w:val="left" w:pos="3240"/>
+          <w:tab w:val="left" w:pos="3600"/>
+          <w:tab w:val="left" w:pos="3960"/>
+          <w:tab w:val="left" w:pos="4320"/>
+          <w:tab w:val="left" w:pos="4680"/>
+          <w:tab w:val="left" w:pos="5040"/>
+          <w:tab w:val="left" w:pos="5400"/>
+          <w:tab w:val="left" w:pos="5760"/>
+          <w:tab w:val="left" w:pos="6120"/>
+          <w:tab w:val="left" w:pos="6480"/>
+          <w:tab w:val="left" w:pos="6840"/>
+          <w:tab w:val="left" w:pos="7200"/>
+          <w:tab w:val="left" w:pos="7560"/>
+          <w:tab w:val="left" w:pos="7920"/>
+          <w:tab w:val="left" w:pos="8280"/>
+          <w:tab w:val="left" w:pos="8640"/>
+          <w:tab w:val="left" w:pos="9000"/>
+          <w:tab w:val="left" w:pos="9360"/>
+          <w:tab w:val="left" w:pos="9720"/>
+          <w:tab w:val="left" w:pos="10080"/>
+          <w:tab w:val="left" w:pos="10440"/>
+          <w:tab w:val="left" w:pos="10800"/>
+          <w:tab w:val="left" w:pos="11160"/>
+          <w:tab w:val="left" w:pos="11520"/>
+        </w:tabs>
+        <w:autoSpaceDE w:val="0"/>
+        <w:autoSpaceDN w:val="0"/>
+        <w:adjustRightInd w:val="0"/>
+        <w:spacing w:after="0" w:line="240" w:lineRule="auto"/>
+        <w:rPr>
+          <w:rFonts w:ascii="Times New Roman" w:hAnsi="Times New Roman" w:cs="Times New Roman"/>
+        </w:rPr>
+      </w:pPr>
+      <w:r>
+        <w:rPr>
+          <w:rFonts w:ascii="Times New Roman" w:hAnsi="Times New Roman" w:cs="Times New Roman"/>
+        </w:rPr>
+        <w:t>B</w:t>
+      </w:r>
+      <w:r>
+        <w:rPr>
+          <w:rFonts w:ascii="Times New Roman" w:hAnsi="Times New Roman" w:cs="Times New Roman"/>
+        </w:rPr>
+        <w:t>ilder als svg einbinden (visio)</w:t>
+      </w:r>
+    </w:p>
+    <w:p>
+      <w:pPr>
+        <w:tabs>
+          <w:tab w:val="left" w:pos="360"/>
+          <w:tab w:val="left" w:pos="720"/>
+          <w:tab w:val="left" w:pos="1080"/>
+          <w:tab w:val="left" w:pos="1440"/>
+          <w:tab w:val="left" w:pos="1800"/>
+          <w:tab w:val="left" w:pos="2160"/>
+          <w:tab w:val="left" w:pos="2520"/>
+          <w:tab w:val="left" w:pos="2880"/>
+          <w:tab w:val="left" w:pos="3240"/>
+          <w:tab w:val="left" w:pos="3600"/>
+          <w:tab w:val="left" w:pos="3960"/>
+          <w:tab w:val="left" w:pos="4320"/>
+          <w:tab w:val="left" w:pos="4680"/>
+          <w:tab w:val="left" w:pos="5040"/>
+          <w:tab w:val="left" w:pos="5400"/>
+          <w:tab w:val="left" w:pos="5760"/>
+          <w:tab w:val="left" w:pos="6120"/>
+          <w:tab w:val="left" w:pos="6480"/>
+          <w:tab w:val="left" w:pos="6840"/>
+          <w:tab w:val="left" w:pos="7200"/>
+          <w:tab w:val="left" w:pos="7560"/>
+          <w:tab w:val="left" w:pos="7920"/>
+          <w:tab w:val="left" w:pos="8280"/>
+          <w:tab w:val="left" w:pos="8640"/>
+          <w:tab w:val="left" w:pos="9000"/>
+          <w:tab w:val="left" w:pos="9360"/>
+          <w:tab w:val="left" w:pos="9720"/>
+          <w:tab w:val="left" w:pos="10080"/>
+          <w:tab w:val="left" w:pos="10440"/>
+          <w:tab w:val="left" w:pos="10800"/>
+          <w:tab w:val="left" w:pos="11160"/>
+          <w:tab w:val="left" w:pos="11520"/>
+        </w:tabs>
+        <w:autoSpaceDE w:val="0"/>
+        <w:autoSpaceDN w:val="0"/>
+        <w:adjustRightInd w:val="0"/>
+        <w:spacing w:after="0" w:line="240" w:lineRule="auto"/>
+        <w:rPr>
+          <w:rFonts w:ascii="Times New Roman" w:hAnsi="Times New Roman" w:cs="Times New Roman"/>
+        </w:rPr>
+      </w:pPr>
+    </w:p>
+    <w:p>
+      <w:pPr>
+        <w:tabs>
+          <w:tab w:val="left" w:pos="360"/>
+          <w:tab w:val="left" w:pos="720"/>
+          <w:tab w:val="left" w:pos="1080"/>
+          <w:tab w:val="left" w:pos="1440"/>
+          <w:tab w:val="left" w:pos="1800"/>
+          <w:tab w:val="left" w:pos="2160"/>
+          <w:tab w:val="left" w:pos="2520"/>
+          <w:tab w:val="left" w:pos="2880"/>
+          <w:tab w:val="left" w:pos="3240"/>
+          <w:tab w:val="left" w:pos="3600"/>
+          <w:tab w:val="left" w:pos="3960"/>
+          <w:tab w:val="left" w:pos="4320"/>
+          <w:tab w:val="left" w:pos="4680"/>
+          <w:tab w:val="left" w:pos="5040"/>
+          <w:tab w:val="left" w:pos="5400"/>
+          <w:tab w:val="left" w:pos="5760"/>
+          <w:tab w:val="left" w:pos="6120"/>
+          <w:tab w:val="left" w:pos="6480"/>
+          <w:tab w:val="left" w:pos="6840"/>
+          <w:tab w:val="left" w:pos="7200"/>
+          <w:tab w:val="left" w:pos="7560"/>
+          <w:tab w:val="left" w:pos="7920"/>
+          <w:tab w:val="left" w:pos="8280"/>
+          <w:tab w:val="left" w:pos="8640"/>
+          <w:tab w:val="left" w:pos="9000"/>
+          <w:tab w:val="left" w:pos="9360"/>
+          <w:tab w:val="left" w:pos="9720"/>
+          <w:tab w:val="left" w:pos="10080"/>
+          <w:tab w:val="left" w:pos="10440"/>
+          <w:tab w:val="left" w:pos="10800"/>
+          <w:tab w:val="left" w:pos="11160"/>
+          <w:tab w:val="left" w:pos="11520"/>
+        </w:tabs>
+        <w:autoSpaceDE w:val="0"/>
+        <w:autoSpaceDN w:val="0"/>
+        <w:adjustRightInd w:val="0"/>
+        <w:spacing w:after="0" w:line="240" w:lineRule="auto"/>
+        <w:rPr>
+          <w:rFonts w:ascii="Times New Roman" w:hAnsi="Times New Roman" w:cs="Times New Roman"/>
+        </w:rPr>
+      </w:pPr>
+    </w:p>
+    <w:p>
+      <w:pPr>
+        <w:tabs>
+          <w:tab w:val="left" w:pos="360"/>
+          <w:tab w:val="left" w:pos="720"/>
+          <w:tab w:val="left" w:pos="1080"/>
+          <w:tab w:val="left" w:pos="1440"/>
+          <w:tab w:val="left" w:pos="1800"/>
+          <w:tab w:val="left" w:pos="2160"/>
+          <w:tab w:val="left" w:pos="2520"/>
+          <w:tab w:val="left" w:pos="2880"/>
+          <w:tab w:val="left" w:pos="3240"/>
+          <w:tab w:val="left" w:pos="3600"/>
+          <w:tab w:val="left" w:pos="3960"/>
+          <w:tab w:val="left" w:pos="4320"/>
+          <w:tab w:val="left" w:pos="4680"/>
+          <w:tab w:val="left" w:pos="5040"/>
+          <w:tab w:val="left" w:pos="5400"/>
+          <w:tab w:val="left" w:pos="5760"/>
+          <w:tab w:val="left" w:pos="6120"/>
+          <w:tab w:val="left" w:pos="6480"/>
+          <w:tab w:val="left" w:pos="6840"/>
+          <w:tab w:val="left" w:pos="7200"/>
+          <w:tab w:val="left" w:pos="7560"/>
+          <w:tab w:val="left" w:pos="7920"/>
+          <w:tab w:val="left" w:pos="8280"/>
+          <w:tab w:val="left" w:pos="8640"/>
+          <w:tab w:val="left" w:pos="9000"/>
+          <w:tab w:val="left" w:pos="9360"/>
+          <w:tab w:val="left" w:pos="9720"/>
+          <w:tab w:val="left" w:pos="10080"/>
+          <w:tab w:val="left" w:pos="10440"/>
+          <w:tab w:val="left" w:pos="10800"/>
+          <w:tab w:val="left" w:pos="11160"/>
+          <w:tab w:val="left" w:pos="11520"/>
+        </w:tabs>
+        <w:autoSpaceDE w:val="0"/>
+        <w:autoSpaceDN w:val="0"/>
+        <w:adjustRightInd w:val="0"/>
+        <w:spacing w:after="0" w:line="240" w:lineRule="auto"/>
+        <w:rPr>
+          <w:rFonts w:ascii="Times New Roman" w:hAnsi="Times New Roman" w:cs="Times New Roman"/>
+        </w:rPr>
+      </w:pPr>
+    </w:p>
+    <w:p>
+      <w:pPr>
+        <w:tabs>
+          <w:tab w:val="left" w:pos="360"/>
+          <w:tab w:val="left" w:pos="720"/>
+          <w:tab w:val="left" w:pos="1080"/>
+          <w:tab w:val="left" w:pos="1440"/>
+          <w:tab w:val="left" w:pos="1800"/>
+          <w:tab w:val="left" w:pos="2160"/>
+          <w:tab w:val="left" w:pos="2520"/>
+          <w:tab w:val="left" w:pos="2880"/>
+          <w:tab w:val="left" w:pos="3240"/>
+          <w:tab w:val="left" w:pos="3600"/>
+          <w:tab w:val="left" w:pos="3960"/>
+          <w:tab w:val="left" w:pos="4320"/>
+          <w:tab w:val="left" w:pos="4680"/>
+          <w:tab w:val="left" w:pos="5040"/>
+          <w:tab w:val="left" w:pos="5400"/>
+          <w:tab w:val="left" w:pos="5760"/>
+          <w:tab w:val="left" w:pos="6120"/>
+          <w:tab w:val="left" w:pos="6480"/>
+          <w:tab w:val="left" w:pos="6840"/>
+          <w:tab w:val="left" w:pos="7200"/>
+          <w:tab w:val="left" w:pos="7560"/>
+          <w:tab w:val="left" w:pos="7920"/>
+          <w:tab w:val="left" w:pos="8280"/>
+          <w:tab w:val="left" w:pos="8640"/>
+          <w:tab w:val="left" w:pos="9000"/>
+          <w:tab w:val="left" w:pos="9360"/>
+          <w:tab w:val="left" w:pos="9720"/>
+          <w:tab w:val="left" w:pos="10080"/>
+          <w:tab w:val="left" w:pos="10440"/>
+          <w:tab w:val="left" w:pos="10800"/>
+          <w:tab w:val="left" w:pos="11160"/>
+          <w:tab w:val="left" w:pos="11520"/>
+        </w:tabs>
+        <w:autoSpaceDE w:val="0"/>
+        <w:autoSpaceDN w:val="0"/>
+        <w:adjustRightInd w:val="0"/>
+        <w:spacing w:after="0" w:line="240" w:lineRule="auto"/>
+        <w:rPr>
+          <w:rFonts w:ascii="Times New Roman" w:hAnsi="Times New Roman" w:cs="Times New Roman"/>
+        </w:rPr>
+      </w:pPr>
+    </w:p>
+    <w:p>
+      <w:pPr>
+        <w:tabs>
+          <w:tab w:val="left" w:pos="360"/>
+          <w:tab w:val="left" w:pos="720"/>
+          <w:tab w:val="left" w:pos="1080"/>
+          <w:tab w:val="left" w:pos="1440"/>
+          <w:tab w:val="left" w:pos="1800"/>
+          <w:tab w:val="left" w:pos="2160"/>
+          <w:tab w:val="left" w:pos="2520"/>
+          <w:tab w:val="left" w:pos="2880"/>
+          <w:tab w:val="left" w:pos="3240"/>
+          <w:tab w:val="left" w:pos="3600"/>
+          <w:tab w:val="left" w:pos="3960"/>
+          <w:tab w:val="left" w:pos="4320"/>
+          <w:tab w:val="left" w:pos="4680"/>
+          <w:tab w:val="left" w:pos="5040"/>
+          <w:tab w:val="left" w:pos="5400"/>
+          <w:tab w:val="left" w:pos="5760"/>
+          <w:tab w:val="left" w:pos="6120"/>
+          <w:tab w:val="left" w:pos="6480"/>
+          <w:tab w:val="left" w:pos="6840"/>
+          <w:tab w:val="left" w:pos="7200"/>
+          <w:tab w:val="left" w:pos="7560"/>
+          <w:tab w:val="left" w:pos="7920"/>
+          <w:tab w:val="left" w:pos="8280"/>
+          <w:tab w:val="left" w:pos="8640"/>
+          <w:tab w:val="left" w:pos="9000"/>
+          <w:tab w:val="left" w:pos="9360"/>
+          <w:tab w:val="left" w:pos="9720"/>
+          <w:tab w:val="left" w:pos="10080"/>
+          <w:tab w:val="left" w:pos="10440"/>
+          <w:tab w:val="left" w:pos="10800"/>
+          <w:tab w:val="left" w:pos="11160"/>
+          <w:tab w:val="left" w:pos="11520"/>
+        </w:tabs>
+        <w:autoSpaceDE w:val="0"/>
+        <w:autoSpaceDN w:val="0"/>
+        <w:adjustRightInd w:val="0"/>
+        <w:spacing w:after="0" w:line="240" w:lineRule="auto"/>
+        <w:rPr>
+          <w:rFonts w:ascii="Times New Roman" w:hAnsi="Times New Roman" w:cs="Times New Roman"/>
+          <w:b/>
+          <w:sz w:val="28"/>
+        </w:rPr>
+      </w:pPr>
+      <w:r>
+        <w:rPr>
+          <w:rFonts w:ascii="Times New Roman" w:hAnsi="Times New Roman" w:cs="Times New Roman"/>
+          <w:b/>
+          <w:sz w:val="28"/>
+        </w:rPr>
+        <w:t>Vorschläge:</w:t>
+      </w:r>
+    </w:p>
+    <w:p>
+      <w:pPr>
+        <w:tabs>
+          <w:tab w:val="left" w:pos="360"/>
+          <w:tab w:val="left" w:pos="720"/>
+          <w:tab w:val="left" w:pos="1080"/>
+          <w:tab w:val="left" w:pos="1440"/>
+          <w:tab w:val="left" w:pos="1800"/>
+          <w:tab w:val="left" w:pos="2160"/>
+          <w:tab w:val="left" w:pos="2520"/>
+          <w:tab w:val="left" w:pos="2880"/>
+          <w:tab w:val="left" w:pos="3240"/>
+          <w:tab w:val="left" w:pos="3600"/>
+          <w:tab w:val="left" w:pos="3960"/>
+          <w:tab w:val="left" w:pos="4320"/>
+          <w:tab w:val="left" w:pos="4680"/>
+          <w:tab w:val="left" w:pos="5040"/>
+          <w:tab w:val="left" w:pos="5400"/>
+          <w:tab w:val="left" w:pos="5760"/>
+          <w:tab w:val="left" w:pos="6120"/>
+          <w:tab w:val="left" w:pos="6480"/>
+          <w:tab w:val="left" w:pos="6840"/>
+          <w:tab w:val="left" w:pos="7200"/>
+          <w:tab w:val="left" w:pos="7560"/>
+          <w:tab w:val="left" w:pos="7920"/>
+          <w:tab w:val="left" w:pos="8280"/>
+          <w:tab w:val="left" w:pos="8640"/>
+          <w:tab w:val="left" w:pos="9000"/>
+          <w:tab w:val="left" w:pos="9360"/>
+          <w:tab w:val="left" w:pos="9720"/>
+          <w:tab w:val="left" w:pos="10080"/>
+          <w:tab w:val="left" w:pos="10440"/>
+          <w:tab w:val="left" w:pos="10800"/>
+          <w:tab w:val="left" w:pos="11160"/>
+          <w:tab w:val="left" w:pos="11520"/>
+        </w:tabs>
+        <w:autoSpaceDE w:val="0"/>
+        <w:autoSpaceDN w:val="0"/>
+        <w:adjustRightInd w:val="0"/>
+        <w:spacing w:after="0" w:line="240" w:lineRule="auto"/>
+        <w:rPr>
+          <w:rFonts w:ascii="Times New Roman" w:hAnsi="Times New Roman" w:cs="Times New Roman"/>
+        </w:rPr>
+      </w:pPr>
+    </w:p>
+    <w:p>
+      <w:pPr>
+        <w:tabs>
+          <w:tab w:val="left" w:pos="360"/>
+          <w:tab w:val="left" w:pos="720"/>
+          <w:tab w:val="left" w:pos="1080"/>
+          <w:tab w:val="left" w:pos="1440"/>
+          <w:tab w:val="left" w:pos="1800"/>
+          <w:tab w:val="left" w:pos="2160"/>
+          <w:tab w:val="left" w:pos="2520"/>
+          <w:tab w:val="left" w:pos="2880"/>
+          <w:tab w:val="left" w:pos="3240"/>
+          <w:tab w:val="left" w:pos="3600"/>
+          <w:tab w:val="left" w:pos="3960"/>
+          <w:tab w:val="left" w:pos="4320"/>
+          <w:tab w:val="left" w:pos="4680"/>
+          <w:tab w:val="left" w:pos="5040"/>
+          <w:tab w:val="left" w:pos="5400"/>
+          <w:tab w:val="left" w:pos="5760"/>
+          <w:tab w:val="left" w:pos="6120"/>
+          <w:tab w:val="left" w:pos="6480"/>
+          <w:tab w:val="left" w:pos="6840"/>
+          <w:tab w:val="left" w:pos="7200"/>
+          <w:tab w:val="left" w:pos="7560"/>
+          <w:tab w:val="left" w:pos="7920"/>
+          <w:tab w:val="left" w:pos="8280"/>
+          <w:tab w:val="left" w:pos="8640"/>
+          <w:tab w:val="left" w:pos="9000"/>
+          <w:tab w:val="left" w:pos="9360"/>
+          <w:tab w:val="left" w:pos="9720"/>
+          <w:tab w:val="left" w:pos="10080"/>
+          <w:tab w:val="left" w:pos="10440"/>
+          <w:tab w:val="left" w:pos="10800"/>
+          <w:tab w:val="left" w:pos="11160"/>
+          <w:tab w:val="left" w:pos="11520"/>
+        </w:tabs>
+        <w:autoSpaceDE w:val="0"/>
+        <w:autoSpaceDN w:val="0"/>
+        <w:adjustRightInd w:val="0"/>
+        <w:spacing w:after="0" w:line="240" w:lineRule="auto"/>
+        <w:rPr>
+          <w:rFonts w:ascii="Times New Roman" w:hAnsi="Times New Roman" w:cs="Times New Roman"/>
+        </w:rPr>
+      </w:pPr>
+      <w:r>
+        <w:rPr>
+          <w:rFonts w:ascii="Times New Roman" w:hAnsi="Times New Roman" w:cs="Times New Roman"/>
+        </w:rPr>
+        <w:t>http://www.statistikportal.de/statistik-portal/Zensus_2011_GWZ.pdf</w:t>
+      </w:r>
+    </w:p>
+    <w:p>
+      <w:pPr>
+        <w:tabs>
+          <w:tab w:val="left" w:pos="360"/>
+          <w:tab w:val="left" w:pos="720"/>
+          <w:tab w:val="left" w:pos="1080"/>
+          <w:tab w:val="left" w:pos="1440"/>
+          <w:tab w:val="left" w:pos="1800"/>
+          <w:tab w:val="left" w:pos="2160"/>
+          <w:tab w:val="left" w:pos="2520"/>
+          <w:tab w:val="left" w:pos="2880"/>
+          <w:tab w:val="left" w:pos="3240"/>
+          <w:tab w:val="left" w:pos="3600"/>
+          <w:tab w:val="left" w:pos="3960"/>
+          <w:tab w:val="left" w:pos="4320"/>
+          <w:tab w:val="left" w:pos="4680"/>
+          <w:tab w:val="left" w:pos="5040"/>
+          <w:tab w:val="left" w:pos="5400"/>
+          <w:tab w:val="left" w:pos="5760"/>
+          <w:tab w:val="left" w:pos="6120"/>
+          <w:tab w:val="left" w:pos="6480"/>
+          <w:tab w:val="left" w:pos="6840"/>
+          <w:tab w:val="left" w:pos="7200"/>
+          <w:tab w:val="left" w:pos="7560"/>
+          <w:tab w:val="left" w:pos="7920"/>
+          <w:tab w:val="left" w:pos="8280"/>
+          <w:tab w:val="left" w:pos="8640"/>
+          <w:tab w:val="left" w:pos="9000"/>
+          <w:tab w:val="left" w:pos="9360"/>
+          <w:tab w:val="left" w:pos="9720"/>
+          <w:tab w:val="left" w:pos="10080"/>
+          <w:tab w:val="left" w:pos="10440"/>
+          <w:tab w:val="left" w:pos="10800"/>
+          <w:tab w:val="left" w:pos="11160"/>
+          <w:tab w:val="left" w:pos="11520"/>
+        </w:tabs>
+        <w:autoSpaceDE w:val="0"/>
+        <w:autoSpaceDN w:val="0"/>
+        <w:adjustRightInd w:val="0"/>
+        <w:spacing w:after="0" w:line="240" w:lineRule="auto"/>
+        <w:rPr>
+          <w:rFonts w:ascii="Times New Roman" w:hAnsi="Times New Roman" w:cs="Times New Roman"/>
+        </w:rPr>
+      </w:pPr>
+    </w:p>
+    <w:p>
+      <w:pPr>
+        <w:tabs>
+          <w:tab w:val="left" w:pos="360"/>
+          <w:tab w:val="left" w:pos="720"/>
+          <w:tab w:val="left" w:pos="1080"/>
+          <w:tab w:val="left" w:pos="1440"/>
+          <w:tab w:val="left" w:pos="1800"/>
+          <w:tab w:val="left" w:pos="2160"/>
+          <w:tab w:val="left" w:pos="2520"/>
+          <w:tab w:val="left" w:pos="2880"/>
+          <w:tab w:val="left" w:pos="3240"/>
+          <w:tab w:val="left" w:pos="3600"/>
+          <w:tab w:val="left" w:pos="3960"/>
+          <w:tab w:val="left" w:pos="4320"/>
+          <w:tab w:val="left" w:pos="4680"/>
+          <w:tab w:val="left" w:pos="5040"/>
+          <w:tab w:val="left" w:pos="5400"/>
+          <w:tab w:val="left" w:pos="5760"/>
+          <w:tab w:val="left" w:pos="6120"/>
+          <w:tab w:val="left" w:pos="6480"/>
+          <w:tab w:val="left" w:pos="6840"/>
+          <w:tab w:val="left" w:pos="7200"/>
+          <w:tab w:val="left" w:pos="7560"/>
+          <w:tab w:val="left" w:pos="7920"/>
+          <w:tab w:val="left" w:pos="8280"/>
+          <w:tab w:val="left" w:pos="8640"/>
+          <w:tab w:val="left" w:pos="9000"/>
+          <w:tab w:val="left" w:pos="9360"/>
+          <w:tab w:val="left" w:pos="9720"/>
+          <w:tab w:val="left" w:pos="10080"/>
+          <w:tab w:val="left" w:pos="10440"/>
+          <w:tab w:val="left" w:pos="10800"/>
+          <w:tab w:val="left" w:pos="11160"/>
+          <w:tab w:val="left" w:pos="11520"/>
+        </w:tabs>
+        <w:autoSpaceDE w:val="0"/>
+        <w:autoSpaceDN w:val="0"/>
+        <w:adjustRightInd w:val="0"/>
+        <w:spacing w:after="0" w:line="240" w:lineRule="auto"/>
+        <w:rPr>
+          <w:rFonts w:ascii="Times New Roman" w:hAnsi="Times New Roman" w:cs="Times New Roman"/>
+        </w:rPr>
+      </w:pPr>
+    </w:p>
+    <w:p>
+      <w:pPr>
+        <w:tabs>
+          <w:tab w:val="left" w:pos="360"/>
+          <w:tab w:val="left" w:pos="720"/>
+          <w:tab w:val="left" w:pos="1080"/>
+          <w:tab w:val="left" w:pos="1440"/>
+          <w:tab w:val="left" w:pos="1800"/>
+          <w:tab w:val="left" w:pos="2160"/>
+          <w:tab w:val="left" w:pos="2520"/>
+          <w:tab w:val="left" w:pos="2880"/>
+          <w:tab w:val="left" w:pos="3240"/>
+          <w:tab w:val="left" w:pos="3600"/>
+          <w:tab w:val="left" w:pos="3960"/>
+          <w:tab w:val="left" w:pos="4320"/>
+          <w:tab w:val="left" w:pos="4680"/>
+          <w:tab w:val="left" w:pos="5040"/>
+          <w:tab w:val="left" w:pos="5400"/>
+          <w:tab w:val="left" w:pos="5760"/>
+          <w:tab w:val="left" w:pos="6120"/>
+          <w:tab w:val="left" w:pos="6480"/>
+          <w:tab w:val="left" w:pos="6840"/>
+          <w:tab w:val="left" w:pos="7200"/>
+          <w:tab w:val="left" w:pos="7560"/>
+          <w:tab w:val="left" w:pos="7920"/>
+          <w:tab w:val="left" w:pos="8280"/>
+          <w:tab w:val="left" w:pos="8640"/>
+          <w:tab w:val="left" w:pos="9000"/>
+          <w:tab w:val="left" w:pos="9360"/>
+          <w:tab w:val="left" w:pos="9720"/>
+          <w:tab w:val="left" w:pos="10080"/>
+          <w:tab w:val="left" w:pos="10440"/>
+          <w:tab w:val="left" w:pos="10800"/>
+          <w:tab w:val="left" w:pos="11160"/>
+          <w:tab w:val="left" w:pos="11520"/>
+        </w:tabs>
+        <w:autoSpaceDE w:val="0"/>
+        <w:autoSpaceDN w:val="0"/>
+        <w:adjustRightInd w:val="0"/>
+        <w:spacing w:after="0" w:line="240" w:lineRule="auto"/>
+        <w:rPr>
+          <w:rFonts w:ascii="Times New Roman" w:hAnsi="Times New Roman" w:cs="Times New Roman"/>
+        </w:rPr>
+      </w:pPr>
+      <w:r>
+        <w:rPr>
+          <w:rFonts w:ascii="Times New Roman" w:hAnsi="Times New Roman" w:cs="Times New Roman"/>
+        </w:rPr>
+        <w:t>Client-Server-Datenbank mehr veranschaulichen</w:t>
+      </w:r>
+    </w:p>
+    <w:p>
+      <w:pPr>
+        <w:tabs>
+          <w:tab w:val="left" w:pos="360"/>
+          <w:tab w:val="left" w:pos="720"/>
+          <w:tab w:val="left" w:pos="1080"/>
+          <w:tab w:val="left" w:pos="1440"/>
+          <w:tab w:val="left" w:pos="1800"/>
+          <w:tab w:val="left" w:pos="2160"/>
+          <w:tab w:val="left" w:pos="2520"/>
+          <w:tab w:val="left" w:pos="2880"/>
+          <w:tab w:val="left" w:pos="3240"/>
+          <w:tab w:val="left" w:pos="3600"/>
+          <w:tab w:val="left" w:pos="3960"/>
+          <w:tab w:val="left" w:pos="4320"/>
+          <w:tab w:val="left" w:pos="4680"/>
+          <w:tab w:val="left" w:pos="5040"/>
+          <w:tab w:val="left" w:pos="5400"/>
+          <w:tab w:val="left" w:pos="5760"/>
+          <w:tab w:val="left" w:pos="6120"/>
+          <w:tab w:val="left" w:pos="6480"/>
+          <w:tab w:val="left" w:pos="6840"/>
+          <w:tab w:val="left" w:pos="7200"/>
+          <w:tab w:val="left" w:pos="7560"/>
+          <w:tab w:val="left" w:pos="7920"/>
+          <w:tab w:val="left" w:pos="8280"/>
+          <w:tab w:val="left" w:pos="8640"/>
+          <w:tab w:val="left" w:pos="9000"/>
+          <w:tab w:val="left" w:pos="9360"/>
+          <w:tab w:val="left" w:pos="9720"/>
+          <w:tab w:val="left" w:pos="10080"/>
+          <w:tab w:val="left" w:pos="10440"/>
+          <w:tab w:val="left" w:pos="10800"/>
+          <w:tab w:val="left" w:pos="11160"/>
+          <w:tab w:val="left" w:pos="11520"/>
+        </w:tabs>
+        <w:autoSpaceDE w:val="0"/>
+        <w:autoSpaceDN w:val="0"/>
+        <w:adjustRightInd w:val="0"/>
+        <w:spacing w:after="0" w:line="240" w:lineRule="auto"/>
+        <w:rPr>
+          <w:rFonts w:ascii="Times New Roman" w:hAnsi="Times New Roman" w:cs="Times New Roman"/>
+        </w:rPr>
+      </w:pPr>
+      <w:r>
+        <w:rPr>
+          <w:rFonts w:ascii="Times New Roman" w:hAnsi="Times New Roman" w:cs="Times New Roman"/>
+        </w:rPr>
+        <w:t xml:space="preserve">https://msdn.microsoft.com/de-de/library/office/dd877035%28v=exchg.150%29.aspx </w:t>
+      </w:r>
+    </w:p>
+    <w:p>
+      <w:pPr>
+        <w:tabs>
+          <w:tab w:val="left" w:pos="360"/>
+          <w:tab w:val="left" w:pos="720"/>
+          <w:tab w:val="left" w:pos="1080"/>
+          <w:tab w:val="left" w:pos="1440"/>
+          <w:tab w:val="left" w:pos="1800"/>
+          <w:tab w:val="left" w:pos="2160"/>
+          <w:tab w:val="left" w:pos="2520"/>
+          <w:tab w:val="left" w:pos="2880"/>
+          <w:tab w:val="left" w:pos="3240"/>
+          <w:tab w:val="left" w:pos="3600"/>
+          <w:tab w:val="left" w:pos="3960"/>
+          <w:tab w:val="left" w:pos="4320"/>
+          <w:tab w:val="left" w:pos="4680"/>
+          <w:tab w:val="left" w:pos="5040"/>
+          <w:tab w:val="left" w:pos="5400"/>
+          <w:tab w:val="left" w:pos="5760"/>
+          <w:tab w:val="left" w:pos="6120"/>
+          <w:tab w:val="left" w:pos="6480"/>
+          <w:tab w:val="left" w:pos="6840"/>
+          <w:tab w:val="left" w:pos="7200"/>
+          <w:tab w:val="left" w:pos="7560"/>
+          <w:tab w:val="left" w:pos="7920"/>
+          <w:tab w:val="left" w:pos="8280"/>
+          <w:tab w:val="left" w:pos="8640"/>
+          <w:tab w:val="left" w:pos="9000"/>
+          <w:tab w:val="left" w:pos="9360"/>
+          <w:tab w:val="left" w:pos="9720"/>
+          <w:tab w:val="left" w:pos="10080"/>
+          <w:tab w:val="left" w:pos="10440"/>
+          <w:tab w:val="left" w:pos="10800"/>
+          <w:tab w:val="left" w:pos="11160"/>
+          <w:tab w:val="left" w:pos="11520"/>
+        </w:tabs>
+        <w:autoSpaceDE w:val="0"/>
+        <w:autoSpaceDN w:val="0"/>
+        <w:adjustRightInd w:val="0"/>
+        <w:spacing w:after="0" w:line="240" w:lineRule="auto"/>
+        <w:rPr>
+          <w:rFonts w:ascii="Times New Roman" w:hAnsi="Times New Roman" w:cs="Times New Roman"/>
+        </w:rPr>
+      </w:pPr>
+    </w:p>
+    <w:p>
+      <w:pPr>
+        <w:tabs>
+          <w:tab w:val="left" w:pos="360"/>
+          <w:tab w:val="left" w:pos="720"/>
+          <w:tab w:val="left" w:pos="1080"/>
+          <w:tab w:val="left" w:pos="1440"/>
+          <w:tab w:val="left" w:pos="1800"/>
+          <w:tab w:val="left" w:pos="2160"/>
+          <w:tab w:val="left" w:pos="2520"/>
+          <w:tab w:val="left" w:pos="2880"/>
+          <w:tab w:val="left" w:pos="3240"/>
+          <w:tab w:val="left" w:pos="3600"/>
+          <w:tab w:val="left" w:pos="3960"/>
+          <w:tab w:val="left" w:pos="4320"/>
+          <w:tab w:val="left" w:pos="4680"/>
+          <w:tab w:val="left" w:pos="5040"/>
+          <w:tab w:val="left" w:pos="5400"/>
+          <w:tab w:val="left" w:pos="5760"/>
+          <w:tab w:val="left" w:pos="6120"/>
+          <w:tab w:val="left" w:pos="6480"/>
+          <w:tab w:val="left" w:pos="6840"/>
+          <w:tab w:val="left" w:pos="7200"/>
+          <w:tab w:val="left" w:pos="7560"/>
+          <w:tab w:val="left" w:pos="7920"/>
+          <w:tab w:val="left" w:pos="8280"/>
+          <w:tab w:val="left" w:pos="8640"/>
+          <w:tab w:val="left" w:pos="9000"/>
+          <w:tab w:val="left" w:pos="9360"/>
+          <w:tab w:val="left" w:pos="9720"/>
+          <w:tab w:val="left" w:pos="10080"/>
+          <w:tab w:val="left" w:pos="10440"/>
+          <w:tab w:val="left" w:pos="10800"/>
+          <w:tab w:val="left" w:pos="11160"/>
+          <w:tab w:val="left" w:pos="11520"/>
+        </w:tabs>
+        <w:autoSpaceDE w:val="0"/>
+        <w:autoSpaceDN w:val="0"/>
+        <w:adjustRightInd w:val="0"/>
+        <w:spacing w:after="0" w:line="240" w:lineRule="auto"/>
+        <w:rPr>
+          <w:rFonts w:ascii="Times New Roman" w:hAnsi="Times New Roman" w:cs="Times New Roman"/>
+        </w:rPr>
+      </w:pPr>
+      <w:r>
+        <w:rPr>
+          <w:rFonts w:ascii="Times New Roman" w:hAnsi="Times New Roman" w:cs="Times New Roman"/>
+        </w:rPr>
+        <w:t>bei Webservice kurz auf uddi und wsdl eingehen (Tasch. S.412 + Webservic eaus msxfaq)</w:t>
+      </w:r>
+    </w:p>
+    <w:p>
+      <w:pPr>
+        <w:tabs>
+          <w:tab w:val="left" w:pos="360"/>
+          <w:tab w:val="left" w:pos="720"/>
+          <w:tab w:val="left" w:pos="1080"/>
+          <w:tab w:val="left" w:pos="1440"/>
+          <w:tab w:val="left" w:pos="1800"/>
+          <w:tab w:val="left" w:pos="2160"/>
+          <w:tab w:val="left" w:pos="2520"/>
+          <w:tab w:val="left" w:pos="2880"/>
+          <w:tab w:val="left" w:pos="3240"/>
+          <w:tab w:val="left" w:pos="3600"/>
+          <w:tab w:val="left" w:pos="3960"/>
+          <w:tab w:val="left" w:pos="4320"/>
+          <w:tab w:val="left" w:pos="4680"/>
+          <w:tab w:val="left" w:pos="5040"/>
+          <w:tab w:val="left" w:pos="5400"/>
+          <w:tab w:val="left" w:pos="5760"/>
+          <w:tab w:val="left" w:pos="6120"/>
+          <w:tab w:val="left" w:pos="6480"/>
+          <w:tab w:val="left" w:pos="6840"/>
+          <w:tab w:val="left" w:pos="7200"/>
+          <w:tab w:val="left" w:pos="7560"/>
+          <w:tab w:val="left" w:pos="7920"/>
+          <w:tab w:val="left" w:pos="8280"/>
+          <w:tab w:val="left" w:pos="8640"/>
+          <w:tab w:val="left" w:pos="9000"/>
+          <w:tab w:val="left" w:pos="9360"/>
+          <w:tab w:val="left" w:pos="9720"/>
+          <w:tab w:val="left" w:pos="10080"/>
+          <w:tab w:val="left" w:pos="10440"/>
+          <w:tab w:val="left" w:pos="10800"/>
+          <w:tab w:val="left" w:pos="11160"/>
+          <w:tab w:val="left" w:pos="11520"/>
+        </w:tabs>
+        <w:autoSpaceDE w:val="0"/>
+        <w:autoSpaceDN w:val="0"/>
+        <w:adjustRightInd w:val="0"/>
+        <w:spacing w:after="0" w:line="240" w:lineRule="auto"/>
+        <w:rPr>
+          <w:rFonts w:ascii="Times New Roman" w:hAnsi="Times New Roman" w:cs="Times New Roman"/>
+        </w:rPr>
+      </w:pPr>
+    </w:p>
+    <w:p>
+      <w:pPr>
+        <w:tabs>
+          <w:tab w:val="left" w:pos="360"/>
+          <w:tab w:val="left" w:pos="720"/>
+          <w:tab w:val="left" w:pos="1080"/>
+          <w:tab w:val="left" w:pos="1440"/>
+          <w:tab w:val="left" w:pos="1800"/>
+          <w:tab w:val="left" w:pos="2160"/>
+          <w:tab w:val="left" w:pos="2520"/>
+          <w:tab w:val="left" w:pos="2880"/>
+          <w:tab w:val="left" w:pos="3240"/>
+          <w:tab w:val="left" w:pos="3600"/>
+          <w:tab w:val="left" w:pos="3960"/>
+          <w:tab w:val="left" w:pos="4320"/>
+          <w:tab w:val="left" w:pos="4680"/>
+          <w:tab w:val="left" w:pos="5040"/>
+          <w:tab w:val="left" w:pos="5400"/>
+          <w:tab w:val="left" w:pos="5760"/>
+          <w:tab w:val="left" w:pos="6120"/>
+          <w:tab w:val="left" w:pos="6480"/>
+          <w:tab w:val="left" w:pos="6840"/>
+          <w:tab w:val="left" w:pos="7200"/>
+          <w:tab w:val="left" w:pos="7560"/>
+          <w:tab w:val="left" w:pos="7920"/>
+          <w:tab w:val="left" w:pos="8280"/>
+          <w:tab w:val="left" w:pos="8640"/>
+          <w:tab w:val="left" w:pos="9000"/>
+          <w:tab w:val="left" w:pos="9360"/>
+          <w:tab w:val="left" w:pos="9720"/>
+          <w:tab w:val="left" w:pos="10080"/>
+          <w:tab w:val="left" w:pos="10440"/>
+          <w:tab w:val="left" w:pos="10800"/>
+          <w:tab w:val="left" w:pos="11160"/>
+          <w:tab w:val="left" w:pos="11520"/>
+        </w:tabs>
+        <w:autoSpaceDE w:val="0"/>
+        <w:autoSpaceDN w:val="0"/>
+        <w:adjustRightInd w:val="0"/>
+        <w:spacing w:after="0" w:line="240" w:lineRule="auto"/>
+        <w:rPr>
+          <w:rFonts w:ascii="Times New Roman" w:hAnsi="Times New Roman" w:cs="Times New Roman"/>
+        </w:rPr>
+      </w:pPr>
+    </w:p>
+    <w:p>
+      <w:pPr>
+        <w:tabs>
+          <w:tab w:val="left" w:pos="360"/>
+          <w:tab w:val="left" w:pos="720"/>
+          <w:tab w:val="left" w:pos="1080"/>
+          <w:tab w:val="left" w:pos="1440"/>
+          <w:tab w:val="left" w:pos="1800"/>
+          <w:tab w:val="left" w:pos="2160"/>
+          <w:tab w:val="left" w:pos="2520"/>
+          <w:tab w:val="left" w:pos="2880"/>
+          <w:tab w:val="left" w:pos="3240"/>
+          <w:tab w:val="left" w:pos="3600"/>
+          <w:tab w:val="left" w:pos="3960"/>
+          <w:tab w:val="left" w:pos="4320"/>
+          <w:tab w:val="left" w:pos="4680"/>
+          <w:tab w:val="left" w:pos="5040"/>
+          <w:tab w:val="left" w:pos="5400"/>
+          <w:tab w:val="left" w:pos="5760"/>
+          <w:tab w:val="left" w:pos="6120"/>
+          <w:tab w:val="left" w:pos="6480"/>
+          <w:tab w:val="left" w:pos="6840"/>
+          <w:tab w:val="left" w:pos="7200"/>
+          <w:tab w:val="left" w:pos="7560"/>
+          <w:tab w:val="left" w:pos="7920"/>
+          <w:tab w:val="left" w:pos="8280"/>
+          <w:tab w:val="left" w:pos="8640"/>
+          <w:tab w:val="left" w:pos="9000"/>
+          <w:tab w:val="left" w:pos="9360"/>
+          <w:tab w:val="left" w:pos="9720"/>
+          <w:tab w:val="left" w:pos="10080"/>
+          <w:tab w:val="left" w:pos="10440"/>
+          <w:tab w:val="left" w:pos="10800"/>
+          <w:tab w:val="left" w:pos="11160"/>
+          <w:tab w:val="left" w:pos="11520"/>
+        </w:tabs>
+        <w:autoSpaceDE w:val="0"/>
+        <w:autoSpaceDN w:val="0"/>
+        <w:adjustRightInd w:val="0"/>
+        <w:spacing w:after="0" w:line="240" w:lineRule="auto"/>
+        <w:rPr>
+          <w:rFonts w:ascii="Segoe Print" w:hAnsi="Segoe Print" w:cs="Segoe Print"/>
+        </w:rPr>
+      </w:pPr>
+      <w:r>
+        <w:rPr>
+          <w:rFonts w:ascii="Segoe Print" w:hAnsi="Segoe Print" w:cs="Segoe Print"/>
+        </w:rPr>
+        <w:t>SysAid</w:t>
+      </w:r>
+    </w:p>
+    <w:p>
+      <w:pPr>
+        <w:tabs>
+          <w:tab w:val="left" w:pos="360"/>
+          <w:tab w:val="left" w:pos="720"/>
+          <w:tab w:val="left" w:pos="1080"/>
+          <w:tab w:val="left" w:pos="1440"/>
+          <w:tab w:val="left" w:pos="1800"/>
+          <w:tab w:val="left" w:pos="2160"/>
+          <w:tab w:val="left" w:pos="2520"/>
+          <w:tab w:val="left" w:pos="2880"/>
+          <w:tab w:val="left" w:pos="3240"/>
+          <w:tab w:val="left" w:pos="3600"/>
+          <w:tab w:val="left" w:pos="3960"/>
+          <w:tab w:val="left" w:pos="4320"/>
+          <w:tab w:val="left" w:pos="4680"/>
+          <w:tab w:val="left" w:pos="5040"/>
+          <w:tab w:val="left" w:pos="5400"/>
+          <w:tab w:val="left" w:pos="5760"/>
+          <w:tab w:val="left" w:pos="6120"/>
+          <w:tab w:val="left" w:pos="6480"/>
+          <w:tab w:val="left" w:pos="6840"/>
+          <w:tab w:val="left" w:pos="7200"/>
+          <w:tab w:val="left" w:pos="7560"/>
+          <w:tab w:val="left" w:pos="7920"/>
+          <w:tab w:val="left" w:pos="8280"/>
+          <w:tab w:val="left" w:pos="8640"/>
+          <w:tab w:val="left" w:pos="9000"/>
+          <w:tab w:val="left" w:pos="9360"/>
+          <w:tab w:val="left" w:pos="9720"/>
+          <w:tab w:val="left" w:pos="10080"/>
+          <w:tab w:val="left" w:pos="10440"/>
+          <w:tab w:val="left" w:pos="10800"/>
+          <w:tab w:val="left" w:pos="11160"/>
+          <w:tab w:val="left" w:pos="11520"/>
+        </w:tabs>
+        <w:autoSpaceDE w:val="0"/>
+        <w:autoSpaceDN w:val="0"/>
+        <w:adjustRightInd w:val="0"/>
+        <w:spacing w:after="0" w:line="240" w:lineRule="auto"/>
+        <w:rPr>
+          <w:rFonts w:ascii="Segoe Print" w:hAnsi="Segoe Print" w:cs="Segoe Print"/>
+        </w:rPr>
+      </w:pPr>
+      <w:r>
+        <w:rPr>
+          <w:rFonts w:ascii="Segoe Print" w:hAnsi="Segoe Print" w:cs="Segoe Print"/>
+        </w:rPr>
+        <w:t>Benutzer: Hotline</w:t>
+      </w:r>
+    </w:p>
+    <w:p>
+      <w:pPr>
+        <w:tabs>
+          <w:tab w:val="left" w:pos="360"/>
+          <w:tab w:val="left" w:pos="720"/>
+          <w:tab w:val="left" w:pos="1080"/>
+          <w:tab w:val="left" w:pos="1440"/>
+          <w:tab w:val="left" w:pos="1800"/>
+          <w:tab w:val="left" w:pos="2160"/>
+          <w:tab w:val="left" w:pos="2520"/>
+          <w:tab w:val="left" w:pos="2880"/>
+          <w:tab w:val="left" w:pos="3240"/>
+          <w:tab w:val="left" w:pos="3600"/>
+          <w:tab w:val="left" w:pos="3960"/>
+          <w:tab w:val="left" w:pos="4320"/>
+          <w:tab w:val="left" w:pos="4680"/>
+          <w:tab w:val="left" w:pos="5040"/>
+          <w:tab w:val="left" w:pos="5400"/>
+          <w:tab w:val="left" w:pos="5760"/>
+          <w:tab w:val="left" w:pos="6120"/>
+          <w:tab w:val="left" w:pos="6480"/>
+          <w:tab w:val="left" w:pos="6840"/>
+          <w:tab w:val="left" w:pos="7200"/>
+          <w:tab w:val="left" w:pos="7560"/>
+          <w:tab w:val="left" w:pos="7920"/>
+          <w:tab w:val="left" w:pos="8280"/>
+          <w:tab w:val="left" w:pos="8640"/>
+          <w:tab w:val="left" w:pos="9000"/>
+          <w:tab w:val="left" w:pos="9360"/>
+          <w:tab w:val="left" w:pos="9720"/>
+          <w:tab w:val="left" w:pos="10080"/>
+          <w:tab w:val="left" w:pos="10440"/>
+          <w:tab w:val="left" w:pos="10800"/>
+          <w:tab w:val="left" w:pos="11160"/>
+          <w:tab w:val="left" w:pos="11520"/>
+        </w:tabs>
+        <w:autoSpaceDE w:val="0"/>
+        <w:autoSpaceDN w:val="0"/>
+        <w:adjustRightInd w:val="0"/>
+        <w:spacing w:after="0" w:line="240" w:lineRule="auto"/>
+        <w:rPr>
+          <w:rFonts w:ascii="Segoe Print" w:hAnsi="Segoe Print" w:cs="Segoe Print"/>
+        </w:rPr>
+      </w:pPr>
+      <w:r>
+        <w:rPr>
+          <w:rFonts w:ascii="Segoe Print" w:hAnsi="Segoe Print" w:cs="Segoe Print"/>
+        </w:rPr>
+        <w:t>Passwort: kms#1</w:t>
+      </w:r>
+    </w:p>
+    <w:p>
+      <w:pPr>
+        <w:tabs>
+          <w:tab w:val="left" w:pos="360"/>
+          <w:tab w:val="left" w:pos="720"/>
+          <w:tab w:val="left" w:pos="1080"/>
+          <w:tab w:val="left" w:pos="1440"/>
+          <w:tab w:val="left" w:pos="1800"/>
+          <w:tab w:val="left" w:pos="2160"/>
+          <w:tab w:val="left" w:pos="2520"/>
+          <w:tab w:val="left" w:pos="2880"/>
+          <w:tab w:val="left" w:pos="3240"/>
+          <w:tab w:val="left" w:pos="3600"/>
+          <w:tab w:val="left" w:pos="3960"/>
+          <w:tab w:val="left" w:pos="4320"/>
+          <w:tab w:val="left" w:pos="4680"/>
+          <w:tab w:val="left" w:pos="5040"/>
+          <w:tab w:val="left" w:pos="5400"/>
+          <w:tab w:val="left" w:pos="5760"/>
+          <w:tab w:val="left" w:pos="6120"/>
+          <w:tab w:val="left" w:pos="6480"/>
+          <w:tab w:val="left" w:pos="6840"/>
+          <w:tab w:val="left" w:pos="7200"/>
+          <w:tab w:val="left" w:pos="7560"/>
+          <w:tab w:val="left" w:pos="7920"/>
+          <w:tab w:val="left" w:pos="8280"/>
+          <w:tab w:val="left" w:pos="8640"/>
+          <w:tab w:val="left" w:pos="9000"/>
+          <w:tab w:val="left" w:pos="9360"/>
+          <w:tab w:val="left" w:pos="9720"/>
+          <w:tab w:val="left" w:pos="10080"/>
+          <w:tab w:val="left" w:pos="10440"/>
+          <w:tab w:val="left" w:pos="10800"/>
+          <w:tab w:val="left" w:pos="11160"/>
+          <w:tab w:val="left" w:pos="11520"/>
+        </w:tabs>
+        <w:autoSpaceDE w:val="0"/>
+        <w:autoSpaceDN w:val="0"/>
+        <w:adjustRightInd w:val="0"/>
+        <w:spacing w:after="0" w:line="240" w:lineRule="auto"/>
+        <w:rPr>
+          <w:rFonts w:ascii="Segoe Print" w:hAnsi="Segoe Print" w:cs="Segoe Print"/>
+        </w:rPr>
+      </w:pPr>
+    </w:p>
+    <w:p>
+      <w:pPr>
+        <w:rPr>
+          <w:rFonts w:ascii="Segoe Print" w:hAnsi="Segoe Print" w:cs="Segoe Print"/>
+        </w:rPr>
+      </w:pPr>
+      <w:r>
+        <w:rPr>
+          <w:rFonts w:ascii="Segoe Print" w:hAnsi="Segoe Print" w:cs="Segoe Print"/>
+        </w:rPr>
+        <w:lastRenderedPageBreak/>
+        <w:br w:type="page"/>
+      </w:r>
+    </w:p>
+    <w:p>
+      <w:pPr>
+        <w:tabs>
+          <w:tab w:val="left" w:pos="360"/>
+          <w:tab w:val="left" w:pos="720"/>
+          <w:tab w:val="left" w:pos="1080"/>
+          <w:tab w:val="left" w:pos="1440"/>
+          <w:tab w:val="left" w:pos="1800"/>
+          <w:tab w:val="left" w:pos="2160"/>
+          <w:tab w:val="left" w:pos="2520"/>
+          <w:tab w:val="left" w:pos="2880"/>
+          <w:tab w:val="left" w:pos="3240"/>
+          <w:tab w:val="left" w:pos="3600"/>
+          <w:tab w:val="left" w:pos="3960"/>
+          <w:tab w:val="left" w:pos="4320"/>
+          <w:tab w:val="left" w:pos="4680"/>
+          <w:tab w:val="left" w:pos="5040"/>
+          <w:tab w:val="left" w:pos="5400"/>
+          <w:tab w:val="left" w:pos="5760"/>
+          <w:tab w:val="left" w:pos="6120"/>
+          <w:tab w:val="left" w:pos="6480"/>
+          <w:tab w:val="left" w:pos="6840"/>
+          <w:tab w:val="left" w:pos="7200"/>
+          <w:tab w:val="left" w:pos="7560"/>
+          <w:tab w:val="left" w:pos="7920"/>
+          <w:tab w:val="left" w:pos="8280"/>
+          <w:tab w:val="left" w:pos="8640"/>
+          <w:tab w:val="left" w:pos="9000"/>
+          <w:tab w:val="left" w:pos="9360"/>
+          <w:tab w:val="left" w:pos="9720"/>
+          <w:tab w:val="left" w:pos="10080"/>
+          <w:tab w:val="left" w:pos="10440"/>
+          <w:tab w:val="left" w:pos="10800"/>
+          <w:tab w:val="left" w:pos="11160"/>
+          <w:tab w:val="left" w:pos="11520"/>
+        </w:tabs>
+        <w:autoSpaceDE w:val="0"/>
+        <w:autoSpaceDN w:val="0"/>
+        <w:adjustRightInd w:val="0"/>
+        <w:spacing w:after="0" w:line="240" w:lineRule="auto"/>
+        <w:rPr>
+          <w:rFonts w:ascii="Times New Roman" w:hAnsi="Times New Roman" w:cs="Times New Roman"/>
+          <w:b/>
+          <w:sz w:val="28"/>
+        </w:rPr>
+      </w:pPr>
+      <w:r>
+        <w:rPr>
+          <w:rFonts w:ascii="Times New Roman" w:hAnsi="Times New Roman" w:cs="Times New Roman"/>
+          <w:b/>
+          <w:sz w:val="28"/>
+        </w:rPr>
+        <w:lastRenderedPageBreak/>
+        <w:t>Programmierteil</w:t>
+      </w:r>
+    </w:p>
+    <w:p>
+      <w:pPr>
+        <w:tabs>
+          <w:tab w:val="left" w:pos="360"/>
+          <w:tab w:val="left" w:pos="720"/>
+          <w:tab w:val="left" w:pos="1080"/>
+          <w:tab w:val="left" w:pos="1440"/>
+          <w:tab w:val="left" w:pos="1800"/>
+          <w:tab w:val="left" w:pos="2160"/>
+          <w:tab w:val="left" w:pos="2520"/>
+          <w:tab w:val="left" w:pos="2880"/>
+          <w:tab w:val="left" w:pos="3240"/>
+          <w:tab w:val="left" w:pos="3600"/>
+          <w:tab w:val="left" w:pos="3960"/>
+          <w:tab w:val="left" w:pos="4320"/>
+          <w:tab w:val="left" w:pos="4680"/>
+          <w:tab w:val="left" w:pos="5040"/>
+          <w:tab w:val="left" w:pos="5400"/>
+          <w:tab w:val="left" w:pos="5760"/>
+          <w:tab w:val="left" w:pos="6120"/>
+          <w:tab w:val="left" w:pos="6480"/>
+          <w:tab w:val="left" w:pos="6840"/>
+          <w:tab w:val="left" w:pos="7200"/>
+          <w:tab w:val="left" w:pos="7560"/>
+          <w:tab w:val="left" w:pos="7920"/>
+          <w:tab w:val="left" w:pos="8280"/>
+          <w:tab w:val="left" w:pos="8640"/>
+          <w:tab w:val="left" w:pos="9000"/>
+          <w:tab w:val="left" w:pos="9360"/>
+          <w:tab w:val="left" w:pos="9720"/>
+          <w:tab w:val="left" w:pos="10080"/>
+          <w:tab w:val="left" w:pos="10440"/>
+          <w:tab w:val="left" w:pos="10800"/>
+          <w:tab w:val="left" w:pos="11160"/>
+          <w:tab w:val="left" w:pos="11520"/>
+        </w:tabs>
+        <w:autoSpaceDE w:val="0"/>
+        <w:autoSpaceDN w:val="0"/>
+        <w:adjustRightInd w:val="0"/>
+        <w:spacing w:after="0" w:line="240" w:lineRule="auto"/>
+        <w:rPr>
+          <w:rFonts w:ascii="Times New Roman" w:hAnsi="Times New Roman" w:cs="Times New Roman"/>
+        </w:rPr>
+      </w:pPr>
+    </w:p>
+    <w:p>
+      <w:pPr>
+        <w:tabs>
+          <w:tab w:val="left" w:pos="360"/>
+          <w:tab w:val="left" w:pos="720"/>
+          <w:tab w:val="left" w:pos="1080"/>
+          <w:tab w:val="left" w:pos="1440"/>
+          <w:tab w:val="left" w:pos="1800"/>
+          <w:tab w:val="left" w:pos="2160"/>
+          <w:tab w:val="left" w:pos="2520"/>
+          <w:tab w:val="left" w:pos="2880"/>
+          <w:tab w:val="left" w:pos="3240"/>
+          <w:tab w:val="left" w:pos="3600"/>
+          <w:tab w:val="left" w:pos="3960"/>
+          <w:tab w:val="left" w:pos="4320"/>
+          <w:tab w:val="left" w:pos="4680"/>
+          <w:tab w:val="left" w:pos="5040"/>
+          <w:tab w:val="left" w:pos="5400"/>
+          <w:tab w:val="left" w:pos="5760"/>
+          <w:tab w:val="left" w:pos="6120"/>
+          <w:tab w:val="left" w:pos="6480"/>
+          <w:tab w:val="left" w:pos="6840"/>
+          <w:tab w:val="left" w:pos="7200"/>
+          <w:tab w:val="left" w:pos="7560"/>
+          <w:tab w:val="left" w:pos="7920"/>
+          <w:tab w:val="left" w:pos="8280"/>
+          <w:tab w:val="left" w:pos="8640"/>
+          <w:tab w:val="left" w:pos="9000"/>
+          <w:tab w:val="left" w:pos="9360"/>
+          <w:tab w:val="left" w:pos="9720"/>
+          <w:tab w:val="left" w:pos="10080"/>
+          <w:tab w:val="left" w:pos="10440"/>
+          <w:tab w:val="left" w:pos="10800"/>
+          <w:tab w:val="left" w:pos="11160"/>
+          <w:tab w:val="left" w:pos="11520"/>
+        </w:tabs>
+        <w:autoSpaceDE w:val="0"/>
+        <w:autoSpaceDN w:val="0"/>
+        <w:adjustRightInd w:val="0"/>
+        <w:spacing w:after="0" w:line="240" w:lineRule="auto"/>
+        <w:rPr>
+          <w:rFonts w:ascii="Times New Roman" w:hAnsi="Times New Roman" w:cs="Times New Roman"/>
+        </w:rPr>
+      </w:pPr>
+      <w:r>
+        <w:rPr>
+          <w:rFonts w:ascii="Times New Roman" w:hAnsi="Times New Roman" w:cs="Times New Roman"/>
+        </w:rPr>
+        <w:t>der "Filter" Regex validate kann direkt als SearchFilter definiert werden !</w:t>
+      </w:r>
+    </w:p>
+    <w:p>
+      <w:pPr>
+        <w:tabs>
+          <w:tab w:val="left" w:pos="360"/>
+          <w:tab w:val="left" w:pos="720"/>
+          <w:tab w:val="left" w:pos="1080"/>
+          <w:tab w:val="left" w:pos="1440"/>
+          <w:tab w:val="left" w:pos="1800"/>
+          <w:tab w:val="left" w:pos="2160"/>
+          <w:tab w:val="left" w:pos="2520"/>
+          <w:tab w:val="left" w:pos="2880"/>
+          <w:tab w:val="left" w:pos="3240"/>
+          <w:tab w:val="left" w:pos="3600"/>
+          <w:tab w:val="left" w:pos="3960"/>
+          <w:tab w:val="left" w:pos="4320"/>
+          <w:tab w:val="left" w:pos="4680"/>
+          <w:tab w:val="left" w:pos="5040"/>
+          <w:tab w:val="left" w:pos="5400"/>
+          <w:tab w:val="left" w:pos="5760"/>
+          <w:tab w:val="left" w:pos="6120"/>
+          <w:tab w:val="left" w:pos="6480"/>
+          <w:tab w:val="left" w:pos="6840"/>
+          <w:tab w:val="left" w:pos="7200"/>
+          <w:tab w:val="left" w:pos="7560"/>
+          <w:tab w:val="left" w:pos="7920"/>
+          <w:tab w:val="left" w:pos="8280"/>
+          <w:tab w:val="left" w:pos="8640"/>
+          <w:tab w:val="left" w:pos="9000"/>
+          <w:tab w:val="left" w:pos="9360"/>
+          <w:tab w:val="left" w:pos="9720"/>
+          <w:tab w:val="left" w:pos="10080"/>
+          <w:tab w:val="left" w:pos="10440"/>
+          <w:tab w:val="left" w:pos="10800"/>
+          <w:tab w:val="left" w:pos="11160"/>
+          <w:tab w:val="left" w:pos="11520"/>
+        </w:tabs>
+        <w:autoSpaceDE w:val="0"/>
+        <w:autoSpaceDN w:val="0"/>
+        <w:adjustRightInd w:val="0"/>
+        <w:spacing w:after="0" w:line="240" w:lineRule="auto"/>
+        <w:rPr>
+          <w:rFonts w:ascii="Times New Roman" w:hAnsi="Times New Roman" w:cs="Times New Roman"/>
+        </w:rPr>
+      </w:pPr>
+      <w:r>
+        <w:rPr>
+          <w:rFonts w:ascii="Times New Roman" w:hAnsi="Times New Roman" w:cs="Times New Roman"/>
+        </w:rPr>
+        <w:t>https://msdn.microsoft.com/de-de/library/office/dn579422(v=exchg.150).aspx</w:t>
+      </w:r>
+    </w:p>
+    <w:p>
+      <w:pPr>
+        <w:tabs>
+          <w:tab w:val="left" w:pos="360"/>
+          <w:tab w:val="left" w:pos="720"/>
+          <w:tab w:val="left" w:pos="1080"/>
+          <w:tab w:val="left" w:pos="1440"/>
+          <w:tab w:val="left" w:pos="1800"/>
+          <w:tab w:val="left" w:pos="2160"/>
+          <w:tab w:val="left" w:pos="2520"/>
+          <w:tab w:val="left" w:pos="2880"/>
+          <w:tab w:val="left" w:pos="3240"/>
+          <w:tab w:val="left" w:pos="3600"/>
+          <w:tab w:val="left" w:pos="3960"/>
+          <w:tab w:val="left" w:pos="4320"/>
+          <w:tab w:val="left" w:pos="4680"/>
+          <w:tab w:val="left" w:pos="5040"/>
+          <w:tab w:val="left" w:pos="5400"/>
+          <w:tab w:val="left" w:pos="5760"/>
+          <w:tab w:val="left" w:pos="6120"/>
+          <w:tab w:val="left" w:pos="6480"/>
+          <w:tab w:val="left" w:pos="6840"/>
+          <w:tab w:val="left" w:pos="7200"/>
+          <w:tab w:val="left" w:pos="7560"/>
+          <w:tab w:val="left" w:pos="7920"/>
+          <w:tab w:val="left" w:pos="8280"/>
+          <w:tab w:val="left" w:pos="8640"/>
+          <w:tab w:val="left" w:pos="9000"/>
+          <w:tab w:val="left" w:pos="9360"/>
+          <w:tab w:val="left" w:pos="9720"/>
+          <w:tab w:val="left" w:pos="10080"/>
+          <w:tab w:val="left" w:pos="10440"/>
+          <w:tab w:val="left" w:pos="10800"/>
+          <w:tab w:val="left" w:pos="11160"/>
+          <w:tab w:val="left" w:pos="11520"/>
+        </w:tabs>
+        <w:autoSpaceDE w:val="0"/>
+        <w:autoSpaceDN w:val="0"/>
+        <w:adjustRightInd w:val="0"/>
+        <w:spacing w:after="0" w:line="240" w:lineRule="auto"/>
+        <w:rPr>
+          <w:rFonts w:ascii="Times New Roman" w:hAnsi="Times New Roman" w:cs="Times New Roman"/>
+        </w:rPr>
+      </w:pPr>
+    </w:p>
+    <w:p>
+      <w:pPr>
+        <w:tabs>
+          <w:tab w:val="left" w:pos="360"/>
+          <w:tab w:val="left" w:pos="720"/>
+          <w:tab w:val="left" w:pos="1080"/>
+          <w:tab w:val="left" w:pos="1440"/>
+          <w:tab w:val="left" w:pos="1800"/>
+          <w:tab w:val="left" w:pos="2160"/>
+          <w:tab w:val="left" w:pos="2520"/>
+          <w:tab w:val="left" w:pos="2880"/>
+          <w:tab w:val="left" w:pos="3240"/>
+          <w:tab w:val="left" w:pos="3600"/>
+          <w:tab w:val="left" w:pos="3960"/>
+          <w:tab w:val="left" w:pos="4320"/>
+          <w:tab w:val="left" w:pos="4680"/>
+          <w:tab w:val="left" w:pos="5040"/>
+          <w:tab w:val="left" w:pos="5400"/>
+          <w:tab w:val="left" w:pos="5760"/>
+          <w:tab w:val="left" w:pos="6120"/>
+          <w:tab w:val="left" w:pos="6480"/>
+          <w:tab w:val="left" w:pos="6840"/>
+          <w:tab w:val="left" w:pos="7200"/>
+          <w:tab w:val="left" w:pos="7560"/>
+          <w:tab w:val="left" w:pos="7920"/>
+          <w:tab w:val="left" w:pos="8280"/>
+          <w:tab w:val="left" w:pos="8640"/>
+          <w:tab w:val="left" w:pos="9000"/>
+          <w:tab w:val="left" w:pos="9360"/>
+          <w:tab w:val="left" w:pos="9720"/>
+          <w:tab w:val="left" w:pos="10080"/>
+          <w:tab w:val="left" w:pos="10440"/>
+          <w:tab w:val="left" w:pos="10800"/>
+          <w:tab w:val="left" w:pos="11160"/>
+          <w:tab w:val="left" w:pos="11520"/>
+        </w:tabs>
+        <w:autoSpaceDE w:val="0"/>
+        <w:autoSpaceDN w:val="0"/>
+        <w:adjustRightInd w:val="0"/>
+        <w:spacing w:after="0" w:line="240" w:lineRule="auto"/>
+        <w:rPr>
+          <w:rFonts w:ascii="Times New Roman" w:hAnsi="Times New Roman" w:cs="Times New Roman"/>
+        </w:rPr>
+      </w:pPr>
+      <w:r>
+        <w:rPr>
+          <w:rFonts w:ascii="Times New Roman" w:hAnsi="Times New Roman" w:cs="Times New Roman"/>
+        </w:rPr>
+        <w:t>http://blogs.msdn.com/b/akashb/archive/2010/03/05/how-to-build-a-complex-search-using-searchfilter-and-searchfiltercollection-in-ews-managed-api-1-0.aspx</w:t>
+      </w:r>
+    </w:p>
+    <w:p>
+      <w:pPr>
+        <w:rPr>
+          <w:rFonts w:ascii="Times New Roman" w:hAnsi="Times New Roman" w:cs="Times New Roman"/>
+        </w:rPr>
+      </w:pPr>
+    </w:p>
+    <w:p>
+      <w:pPr>
+        <w:rPr>
+          <w:rFonts w:ascii="Times New Roman" w:hAnsi="Times New Roman" w:cs="Times New Roman"/>
+        </w:rPr>
+      </w:pPr>
     </w:p>
     <w:sectPr>
       <w:pgSz w:w="11906" w:h="16838"/>
@@ -55,6 +2244,359 @@
     </w:sectPr>
   </w:body>
 </w:document>
+</file>
+
+<file path=word/numbering.xml><?xml version="1.0" encoding="utf-8"?>
+<w:numbering xmlns:wpc="http://schemas.microsoft.com/office/word/2010/wordprocessingCanvas" xmlns:mc="http://schemas.openxmlformats.org/markup-compatibility/2006" xmlns:o="urn:schemas-microsoft-com:office:office" xmlns:r="http://schemas.openxmlformats.org/officeDocument/2006/relationships" xmlns:m="http://schemas.openxmlformats.org/officeDocument/2006/math" xmlns:v="urn:schemas-microsoft-com:vml" xmlns:wp14="http://schemas.microsoft.com/office/word/2010/wordprocessingDrawing" xmlns:wp="http://schemas.openxmlformats.org/drawingml/2006/wordprocessingDrawing" xmlns:w10="urn:schemas-microsoft-com:office:word" xmlns:w="http://schemas.openxmlformats.org/wordprocessingml/2006/main" xmlns:w14="http://schemas.microsoft.com/office/word/2010/wordml" xmlns:w15="http://schemas.microsoft.com/office/word/2012/wordml" xmlns:wpg="http://schemas.microsoft.com/office/word/2010/wordprocessingGroup" xmlns:wpi="http://schemas.microsoft.com/office/word/2010/wordprocessingInk" xmlns:wne="http://schemas.microsoft.com/office/word/2006/wordml" xmlns:wps="http://schemas.microsoft.com/office/word/2010/wordprocessingShape" mc:Ignorable="w14 w15 wp14">
+  <w:abstractNum w:abstractNumId="0" w15:restartNumberingAfterBreak="0">
+    <w:nsid w:val="0BB5415F"/>
+    <w:multiLevelType w:val="hybridMultilevel"/>
+    <w:tmpl w:val="ACFAA60C"/>
+    <w:lvl w:ilvl="0" w:tplc="04070001">
+      <w:start w:val="1"/>
+      <w:numFmt w:val="bullet"/>
+      <w:lvlText w:val=""/>
+      <w:lvlJc w:val="left"/>
+      <w:pPr>
+        <w:ind w:left="720" w:hanging="360"/>
+      </w:pPr>
+      <w:rPr>
+        <w:rFonts w:ascii="Symbol" w:hAnsi="Symbol" w:hint="default"/>
+      </w:rPr>
+    </w:lvl>
+    <w:lvl w:ilvl="1" w:tplc="04070003" w:tentative="1">
+      <w:start w:val="1"/>
+      <w:numFmt w:val="bullet"/>
+      <w:lvlText w:val="o"/>
+      <w:lvlJc w:val="left"/>
+      <w:pPr>
+        <w:ind w:left="1440" w:hanging="360"/>
+      </w:pPr>
+      <w:rPr>
+        <w:rFonts w:ascii="Courier New" w:hAnsi="Courier New" w:cs="Courier New" w:hint="default"/>
+      </w:rPr>
+    </w:lvl>
+    <w:lvl w:ilvl="2" w:tplc="04070005" w:tentative="1">
+      <w:start w:val="1"/>
+      <w:numFmt w:val="bullet"/>
+      <w:lvlText w:val=""/>
+      <w:lvlJc w:val="left"/>
+      <w:pPr>
+        <w:ind w:left="2160" w:hanging="360"/>
+      </w:pPr>
+      <w:rPr>
+        <w:rFonts w:ascii="Wingdings" w:hAnsi="Wingdings" w:hint="default"/>
+      </w:rPr>
+    </w:lvl>
+    <w:lvl w:ilvl="3" w:tplc="04070001" w:tentative="1">
+      <w:start w:val="1"/>
+      <w:numFmt w:val="bullet"/>
+      <w:lvlText w:val=""/>
+      <w:lvlJc w:val="left"/>
+      <w:pPr>
+        <w:ind w:left="2880" w:hanging="360"/>
+      </w:pPr>
+      <w:rPr>
+        <w:rFonts w:ascii="Symbol" w:hAnsi="Symbol" w:hint="default"/>
+      </w:rPr>
+    </w:lvl>
+    <w:lvl w:ilvl="4" w:tplc="04070003" w:tentative="1">
+      <w:start w:val="1"/>
+      <w:numFmt w:val="bullet"/>
+      <w:lvlText w:val="o"/>
+      <w:lvlJc w:val="left"/>
+      <w:pPr>
+        <w:ind w:left="3600" w:hanging="360"/>
+      </w:pPr>
+      <w:rPr>
+        <w:rFonts w:ascii="Courier New" w:hAnsi="Courier New" w:cs="Courier New" w:hint="default"/>
+      </w:rPr>
+    </w:lvl>
+    <w:lvl w:ilvl="5" w:tplc="04070005" w:tentative="1">
+      <w:start w:val="1"/>
+      <w:numFmt w:val="bullet"/>
+      <w:lvlText w:val=""/>
+      <w:lvlJc w:val="left"/>
+      <w:pPr>
+        <w:ind w:left="4320" w:hanging="360"/>
+      </w:pPr>
+      <w:rPr>
+        <w:rFonts w:ascii="Wingdings" w:hAnsi="Wingdings" w:hint="default"/>
+      </w:rPr>
+    </w:lvl>
+    <w:lvl w:ilvl="6" w:tplc="04070001" w:tentative="1">
+      <w:start w:val="1"/>
+      <w:numFmt w:val="bullet"/>
+      <w:lvlText w:val=""/>
+      <w:lvlJc w:val="left"/>
+      <w:pPr>
+        <w:ind w:left="5040" w:hanging="360"/>
+      </w:pPr>
+      <w:rPr>
+        <w:rFonts w:ascii="Symbol" w:hAnsi="Symbol" w:hint="default"/>
+      </w:rPr>
+    </w:lvl>
+    <w:lvl w:ilvl="7" w:tplc="04070003" w:tentative="1">
+      <w:start w:val="1"/>
+      <w:numFmt w:val="bullet"/>
+      <w:lvlText w:val="o"/>
+      <w:lvlJc w:val="left"/>
+      <w:pPr>
+        <w:ind w:left="5760" w:hanging="360"/>
+      </w:pPr>
+      <w:rPr>
+        <w:rFonts w:ascii="Courier New" w:hAnsi="Courier New" w:cs="Courier New" w:hint="default"/>
+      </w:rPr>
+    </w:lvl>
+    <w:lvl w:ilvl="8" w:tplc="04070005" w:tentative="1">
+      <w:start w:val="1"/>
+      <w:numFmt w:val="bullet"/>
+      <w:lvlText w:val=""/>
+      <w:lvlJc w:val="left"/>
+      <w:pPr>
+        <w:ind w:left="6480" w:hanging="360"/>
+      </w:pPr>
+      <w:rPr>
+        <w:rFonts w:ascii="Wingdings" w:hAnsi="Wingdings" w:hint="default"/>
+      </w:rPr>
+    </w:lvl>
+  </w:abstractNum>
+  <w:abstractNum w:abstractNumId="1" w15:restartNumberingAfterBreak="0">
+    <w:nsid w:val="16451267"/>
+    <w:multiLevelType w:val="hybridMultilevel"/>
+    <w:tmpl w:val="2F205A84"/>
+    <w:lvl w:ilvl="0" w:tplc="04070001">
+      <w:start w:val="1"/>
+      <w:numFmt w:val="bullet"/>
+      <w:lvlText w:val=""/>
+      <w:lvlJc w:val="left"/>
+      <w:pPr>
+        <w:ind w:left="720" w:hanging="360"/>
+      </w:pPr>
+      <w:rPr>
+        <w:rFonts w:ascii="Symbol" w:hAnsi="Symbol" w:hint="default"/>
+      </w:rPr>
+    </w:lvl>
+    <w:lvl w:ilvl="1" w:tplc="04070003" w:tentative="1">
+      <w:start w:val="1"/>
+      <w:numFmt w:val="bullet"/>
+      <w:lvlText w:val="o"/>
+      <w:lvlJc w:val="left"/>
+      <w:pPr>
+        <w:ind w:left="1440" w:hanging="360"/>
+      </w:pPr>
+      <w:rPr>
+        <w:rFonts w:ascii="Courier New" w:hAnsi="Courier New" w:cs="Courier New" w:hint="default"/>
+      </w:rPr>
+    </w:lvl>
+    <w:lvl w:ilvl="2" w:tplc="04070005" w:tentative="1">
+      <w:start w:val="1"/>
+      <w:numFmt w:val="bullet"/>
+      <w:lvlText w:val=""/>
+      <w:lvlJc w:val="left"/>
+      <w:pPr>
+        <w:ind w:left="2160" w:hanging="360"/>
+      </w:pPr>
+      <w:rPr>
+        <w:rFonts w:ascii="Wingdings" w:hAnsi="Wingdings" w:hint="default"/>
+      </w:rPr>
+    </w:lvl>
+    <w:lvl w:ilvl="3" w:tplc="04070001" w:tentative="1">
+      <w:start w:val="1"/>
+      <w:numFmt w:val="bullet"/>
+      <w:lvlText w:val=""/>
+      <w:lvlJc w:val="left"/>
+      <w:pPr>
+        <w:ind w:left="2880" w:hanging="360"/>
+      </w:pPr>
+      <w:rPr>
+        <w:rFonts w:ascii="Symbol" w:hAnsi="Symbol" w:hint="default"/>
+      </w:rPr>
+    </w:lvl>
+    <w:lvl w:ilvl="4" w:tplc="04070003" w:tentative="1">
+      <w:start w:val="1"/>
+      <w:numFmt w:val="bullet"/>
+      <w:lvlText w:val="o"/>
+      <w:lvlJc w:val="left"/>
+      <w:pPr>
+        <w:ind w:left="3600" w:hanging="360"/>
+      </w:pPr>
+      <w:rPr>
+        <w:rFonts w:ascii="Courier New" w:hAnsi="Courier New" w:cs="Courier New" w:hint="default"/>
+      </w:rPr>
+    </w:lvl>
+    <w:lvl w:ilvl="5" w:tplc="04070005" w:tentative="1">
+      <w:start w:val="1"/>
+      <w:numFmt w:val="bullet"/>
+      <w:lvlText w:val=""/>
+      <w:lvlJc w:val="left"/>
+      <w:pPr>
+        <w:ind w:left="4320" w:hanging="360"/>
+      </w:pPr>
+      <w:rPr>
+        <w:rFonts w:ascii="Wingdings" w:hAnsi="Wingdings" w:hint="default"/>
+      </w:rPr>
+    </w:lvl>
+    <w:lvl w:ilvl="6" w:tplc="04070001" w:tentative="1">
+      <w:start w:val="1"/>
+      <w:numFmt w:val="bullet"/>
+      <w:lvlText w:val=""/>
+      <w:lvlJc w:val="left"/>
+      <w:pPr>
+        <w:ind w:left="5040" w:hanging="360"/>
+      </w:pPr>
+      <w:rPr>
+        <w:rFonts w:ascii="Symbol" w:hAnsi="Symbol" w:hint="default"/>
+      </w:rPr>
+    </w:lvl>
+    <w:lvl w:ilvl="7" w:tplc="04070003" w:tentative="1">
+      <w:start w:val="1"/>
+      <w:numFmt w:val="bullet"/>
+      <w:lvlText w:val="o"/>
+      <w:lvlJc w:val="left"/>
+      <w:pPr>
+        <w:ind w:left="5760" w:hanging="360"/>
+      </w:pPr>
+      <w:rPr>
+        <w:rFonts w:ascii="Courier New" w:hAnsi="Courier New" w:cs="Courier New" w:hint="default"/>
+      </w:rPr>
+    </w:lvl>
+    <w:lvl w:ilvl="8" w:tplc="04070005" w:tentative="1">
+      <w:start w:val="1"/>
+      <w:numFmt w:val="bullet"/>
+      <w:lvlText w:val=""/>
+      <w:lvlJc w:val="left"/>
+      <w:pPr>
+        <w:ind w:left="6480" w:hanging="360"/>
+      </w:pPr>
+      <w:rPr>
+        <w:rFonts w:ascii="Wingdings" w:hAnsi="Wingdings" w:hint="default"/>
+      </w:rPr>
+    </w:lvl>
+  </w:abstractNum>
+  <w:abstractNum w:abstractNumId="2" w15:restartNumberingAfterBreak="0">
+    <w:nsid w:val="28C0773E"/>
+    <w:multiLevelType w:val="hybridMultilevel"/>
+    <w:tmpl w:val="1A36DE2E"/>
+    <w:lvl w:ilvl="0" w:tplc="04070001">
+      <w:start w:val="1"/>
+      <w:numFmt w:val="bullet"/>
+      <w:lvlText w:val=""/>
+      <w:lvlJc w:val="left"/>
+      <w:pPr>
+        <w:ind w:left="720" w:hanging="360"/>
+      </w:pPr>
+      <w:rPr>
+        <w:rFonts w:ascii="Symbol" w:hAnsi="Symbol" w:hint="default"/>
+      </w:rPr>
+    </w:lvl>
+    <w:lvl w:ilvl="1" w:tplc="04070003" w:tentative="1">
+      <w:start w:val="1"/>
+      <w:numFmt w:val="bullet"/>
+      <w:lvlText w:val="o"/>
+      <w:lvlJc w:val="left"/>
+      <w:pPr>
+        <w:ind w:left="1440" w:hanging="360"/>
+      </w:pPr>
+      <w:rPr>
+        <w:rFonts w:ascii="Courier New" w:hAnsi="Courier New" w:cs="Courier New" w:hint="default"/>
+      </w:rPr>
+    </w:lvl>
+    <w:lvl w:ilvl="2" w:tplc="04070005" w:tentative="1">
+      <w:start w:val="1"/>
+      <w:numFmt w:val="bullet"/>
+      <w:lvlText w:val=""/>
+      <w:lvlJc w:val="left"/>
+      <w:pPr>
+        <w:ind w:left="2160" w:hanging="360"/>
+      </w:pPr>
+      <w:rPr>
+        <w:rFonts w:ascii="Wingdings" w:hAnsi="Wingdings" w:hint="default"/>
+      </w:rPr>
+    </w:lvl>
+    <w:lvl w:ilvl="3" w:tplc="04070001" w:tentative="1">
+      <w:start w:val="1"/>
+      <w:numFmt w:val="bullet"/>
+      <w:lvlText w:val=""/>
+      <w:lvlJc w:val="left"/>
+      <w:pPr>
+        <w:ind w:left="2880" w:hanging="360"/>
+      </w:pPr>
+      <w:rPr>
+        <w:rFonts w:ascii="Symbol" w:hAnsi="Symbol" w:hint="default"/>
+      </w:rPr>
+    </w:lvl>
+    <w:lvl w:ilvl="4" w:tplc="04070003" w:tentative="1">
+      <w:start w:val="1"/>
+      <w:numFmt w:val="bullet"/>
+      <w:lvlText w:val="o"/>
+      <w:lvlJc w:val="left"/>
+      <w:pPr>
+        <w:ind w:left="3600" w:hanging="360"/>
+      </w:pPr>
+      <w:rPr>
+        <w:rFonts w:ascii="Courier New" w:hAnsi="Courier New" w:cs="Courier New" w:hint="default"/>
+      </w:rPr>
+    </w:lvl>
+    <w:lvl w:ilvl="5" w:tplc="04070005" w:tentative="1">
+      <w:start w:val="1"/>
+      <w:numFmt w:val="bullet"/>
+      <w:lvlText w:val=""/>
+      <w:lvlJc w:val="left"/>
+      <w:pPr>
+        <w:ind w:left="4320" w:hanging="360"/>
+      </w:pPr>
+      <w:rPr>
+        <w:rFonts w:ascii="Wingdings" w:hAnsi="Wingdings" w:hint="default"/>
+      </w:rPr>
+    </w:lvl>
+    <w:lvl w:ilvl="6" w:tplc="04070001" w:tentative="1">
+      <w:start w:val="1"/>
+      <w:numFmt w:val="bullet"/>
+      <w:lvlText w:val=""/>
+      <w:lvlJc w:val="left"/>
+      <w:pPr>
+        <w:ind w:left="5040" w:hanging="360"/>
+      </w:pPr>
+      <w:rPr>
+        <w:rFonts w:ascii="Symbol" w:hAnsi="Symbol" w:hint="default"/>
+      </w:rPr>
+    </w:lvl>
+    <w:lvl w:ilvl="7" w:tplc="04070003" w:tentative="1">
+      <w:start w:val="1"/>
+      <w:numFmt w:val="bullet"/>
+      <w:lvlText w:val="o"/>
+      <w:lvlJc w:val="left"/>
+      <w:pPr>
+        <w:ind w:left="5760" w:hanging="360"/>
+      </w:pPr>
+      <w:rPr>
+        <w:rFonts w:ascii="Courier New" w:hAnsi="Courier New" w:cs="Courier New" w:hint="default"/>
+      </w:rPr>
+    </w:lvl>
+    <w:lvl w:ilvl="8" w:tplc="04070005" w:tentative="1">
+      <w:start w:val="1"/>
+      <w:numFmt w:val="bullet"/>
+      <w:lvlText w:val=""/>
+      <w:lvlJc w:val="left"/>
+      <w:pPr>
+        <w:ind w:left="6480" w:hanging="360"/>
+      </w:pPr>
+      <w:rPr>
+        <w:rFonts w:ascii="Wingdings" w:hAnsi="Wingdings" w:hint="default"/>
+      </w:rPr>
+    </w:lvl>
+  </w:abstractNum>
+  <w:num w:numId="1">
+    <w:abstractNumId w:val="2"/>
+  </w:num>
+  <w:num w:numId="2">
+    <w:abstractNumId w:val="1"/>
+  </w:num>
+  <w:num w:numId="3">
+    <w:abstractNumId w:val="0"/>
+  </w:num>
+</w:numbering>
 </file>
 
 <file path=word/styles.xml><?xml version="1.0" encoding="utf-8"?>
@@ -478,6 +3020,17 @@
     <w:semiHidden/>
     <w:unhideWhenUsed/>
   </w:style>
+  <w:style w:type="paragraph" w:styleId="Listenabsatz">
+    <w:name w:val="List Paragraph"/>
+    <w:basedOn w:val="Standard"/>
+    <w:uiPriority w:val="34"/>
+    <w:qFormat/>
+    <w:rsid w:val="00B07048"/>
+    <w:pPr>
+      <w:ind w:left="720"/>
+      <w:contextualSpacing/>
+    </w:pPr>
+  </w:style>
 </w:styles>
 </file>
 

--- a/Inhalte/Notizen.docx
+++ b/Inhalte/Notizen.docx
@@ -245,98 +245,6 @@
         <w:spacing w:after="0" w:line="240" w:lineRule="auto"/>
         <w:rPr>
           <w:rFonts w:ascii="Times New Roman" w:hAnsi="Times New Roman" w:cs="Times New Roman"/>
-          <w:lang w:val="de"/>
-        </w:rPr>
-      </w:pPr>
-    </w:p>
-    <w:p>
-      <w:pPr>
-        <w:tabs>
-          <w:tab w:val="left" w:pos="360"/>
-          <w:tab w:val="left" w:pos="720"/>
-          <w:tab w:val="left" w:pos="1080"/>
-          <w:tab w:val="left" w:pos="1440"/>
-          <w:tab w:val="left" w:pos="1800"/>
-          <w:tab w:val="left" w:pos="2160"/>
-          <w:tab w:val="left" w:pos="2520"/>
-          <w:tab w:val="left" w:pos="2880"/>
-          <w:tab w:val="left" w:pos="3240"/>
-          <w:tab w:val="left" w:pos="3600"/>
-          <w:tab w:val="left" w:pos="3960"/>
-          <w:tab w:val="left" w:pos="4320"/>
-          <w:tab w:val="left" w:pos="4680"/>
-          <w:tab w:val="left" w:pos="5040"/>
-          <w:tab w:val="left" w:pos="5400"/>
-          <w:tab w:val="left" w:pos="5760"/>
-          <w:tab w:val="left" w:pos="6120"/>
-          <w:tab w:val="left" w:pos="6480"/>
-          <w:tab w:val="left" w:pos="6840"/>
-          <w:tab w:val="left" w:pos="7200"/>
-          <w:tab w:val="left" w:pos="7560"/>
-          <w:tab w:val="left" w:pos="7920"/>
-          <w:tab w:val="left" w:pos="8280"/>
-          <w:tab w:val="left" w:pos="8640"/>
-          <w:tab w:val="left" w:pos="9000"/>
-          <w:tab w:val="left" w:pos="9360"/>
-          <w:tab w:val="left" w:pos="9720"/>
-          <w:tab w:val="left" w:pos="10080"/>
-          <w:tab w:val="left" w:pos="10440"/>
-          <w:tab w:val="left" w:pos="10800"/>
-          <w:tab w:val="left" w:pos="11160"/>
-          <w:tab w:val="left" w:pos="11520"/>
-        </w:tabs>
-        <w:autoSpaceDE w:val="0"/>
-        <w:autoSpaceDN w:val="0"/>
-        <w:adjustRightInd w:val="0"/>
-        <w:spacing w:after="0" w:line="240" w:lineRule="auto"/>
-        <w:rPr>
-          <w:rFonts w:ascii="Times New Roman" w:hAnsi="Times New Roman" w:cs="Times New Roman"/>
-        </w:rPr>
-      </w:pPr>
-    </w:p>
-    <w:p>
-      <w:pPr>
-        <w:pStyle w:val="Listenabsatz"/>
-        <w:tabs>
-          <w:tab w:val="left" w:pos="360"/>
-          <w:tab w:val="left" w:pos="720"/>
-          <w:tab w:val="left" w:pos="1080"/>
-          <w:tab w:val="left" w:pos="1440"/>
-          <w:tab w:val="left" w:pos="1800"/>
-          <w:tab w:val="left" w:pos="2160"/>
-          <w:tab w:val="left" w:pos="2520"/>
-          <w:tab w:val="left" w:pos="2880"/>
-          <w:tab w:val="left" w:pos="3240"/>
-          <w:tab w:val="left" w:pos="3600"/>
-          <w:tab w:val="left" w:pos="3960"/>
-          <w:tab w:val="left" w:pos="4320"/>
-          <w:tab w:val="left" w:pos="4680"/>
-          <w:tab w:val="left" w:pos="5040"/>
-          <w:tab w:val="left" w:pos="5400"/>
-          <w:tab w:val="left" w:pos="5760"/>
-          <w:tab w:val="left" w:pos="6120"/>
-          <w:tab w:val="left" w:pos="6480"/>
-          <w:tab w:val="left" w:pos="6840"/>
-          <w:tab w:val="left" w:pos="7200"/>
-          <w:tab w:val="left" w:pos="7560"/>
-          <w:tab w:val="left" w:pos="7920"/>
-          <w:tab w:val="left" w:pos="8280"/>
-          <w:tab w:val="left" w:pos="8640"/>
-          <w:tab w:val="left" w:pos="9000"/>
-          <w:tab w:val="left" w:pos="9360"/>
-          <w:tab w:val="left" w:pos="9720"/>
-          <w:tab w:val="left" w:pos="10080"/>
-          <w:tab w:val="left" w:pos="10440"/>
-          <w:tab w:val="left" w:pos="10800"/>
-          <w:tab w:val="left" w:pos="11160"/>
-          <w:tab w:val="left" w:pos="11520"/>
-        </w:tabs>
-        <w:autoSpaceDE w:val="0"/>
-        <w:autoSpaceDN w:val="0"/>
-        <w:adjustRightInd w:val="0"/>
-        <w:spacing w:after="0" w:line="240" w:lineRule="auto"/>
-        <w:rPr>
-          <w:rFonts w:ascii="Times New Roman" w:hAnsi="Times New Roman" w:cs="Times New Roman"/>
         </w:rPr>
       </w:pPr>
     </w:p>
@@ -398,48 +306,67 @@
     </w:p>
     <w:p>
       <w:pPr>
-        <w:tabs>
-          <w:tab w:val="left" w:pos="360"/>
-          <w:tab w:val="left" w:pos="720"/>
-          <w:tab w:val="left" w:pos="1080"/>
-          <w:tab w:val="left" w:pos="1440"/>
-          <w:tab w:val="left" w:pos="1800"/>
-          <w:tab w:val="left" w:pos="2160"/>
-          <w:tab w:val="left" w:pos="2520"/>
-          <w:tab w:val="left" w:pos="2880"/>
-          <w:tab w:val="left" w:pos="3240"/>
-          <w:tab w:val="left" w:pos="3600"/>
-          <w:tab w:val="left" w:pos="3960"/>
-          <w:tab w:val="left" w:pos="4320"/>
-          <w:tab w:val="left" w:pos="4680"/>
-          <w:tab w:val="left" w:pos="5040"/>
-          <w:tab w:val="left" w:pos="5400"/>
-          <w:tab w:val="left" w:pos="5760"/>
-          <w:tab w:val="left" w:pos="6120"/>
-          <w:tab w:val="left" w:pos="6480"/>
-          <w:tab w:val="left" w:pos="6840"/>
-          <w:tab w:val="left" w:pos="7200"/>
-          <w:tab w:val="left" w:pos="7560"/>
-          <w:tab w:val="left" w:pos="7920"/>
-          <w:tab w:val="left" w:pos="8280"/>
-          <w:tab w:val="left" w:pos="8640"/>
-          <w:tab w:val="left" w:pos="9000"/>
-          <w:tab w:val="left" w:pos="9360"/>
-          <w:tab w:val="left" w:pos="9720"/>
-          <w:tab w:val="left" w:pos="10080"/>
-          <w:tab w:val="left" w:pos="10440"/>
-          <w:tab w:val="left" w:pos="10800"/>
-          <w:tab w:val="left" w:pos="11160"/>
-          <w:tab w:val="left" w:pos="11520"/>
-        </w:tabs>
-        <w:autoSpaceDE w:val="0"/>
-        <w:autoSpaceDN w:val="0"/>
-        <w:adjustRightInd w:val="0"/>
-        <w:spacing w:after="0" w:line="240" w:lineRule="auto"/>
-        <w:rPr>
-          <w:rFonts w:ascii="Times New Roman" w:hAnsi="Times New Roman" w:cs="Times New Roman"/>
-        </w:rPr>
-      </w:pPr>
+        <w:pStyle w:val="Listenabsatz"/>
+        <w:rPr>
+          <w:rFonts w:ascii="Times New Roman" w:hAnsi="Times New Roman" w:cs="Times New Roman"/>
+        </w:rPr>
+      </w:pPr>
+    </w:p>
+    <w:p>
+      <w:pPr>
+        <w:pStyle w:val="Listenabsatz"/>
+        <w:numPr>
+          <w:ilvl w:val="0"/>
+          <w:numId w:val="1"/>
+        </w:numPr>
+        <w:tabs>
+          <w:tab w:val="left" w:pos="360"/>
+          <w:tab w:val="left" w:pos="720"/>
+          <w:tab w:val="left" w:pos="1080"/>
+          <w:tab w:val="left" w:pos="1440"/>
+          <w:tab w:val="left" w:pos="1800"/>
+          <w:tab w:val="left" w:pos="2160"/>
+          <w:tab w:val="left" w:pos="2520"/>
+          <w:tab w:val="left" w:pos="2880"/>
+          <w:tab w:val="left" w:pos="3240"/>
+          <w:tab w:val="left" w:pos="3600"/>
+          <w:tab w:val="left" w:pos="3960"/>
+          <w:tab w:val="left" w:pos="4320"/>
+          <w:tab w:val="left" w:pos="4680"/>
+          <w:tab w:val="left" w:pos="5040"/>
+          <w:tab w:val="left" w:pos="5400"/>
+          <w:tab w:val="left" w:pos="5760"/>
+          <w:tab w:val="left" w:pos="6120"/>
+          <w:tab w:val="left" w:pos="6480"/>
+          <w:tab w:val="left" w:pos="6840"/>
+          <w:tab w:val="left" w:pos="7200"/>
+          <w:tab w:val="left" w:pos="7560"/>
+          <w:tab w:val="left" w:pos="7920"/>
+          <w:tab w:val="left" w:pos="8280"/>
+          <w:tab w:val="left" w:pos="8640"/>
+          <w:tab w:val="left" w:pos="9000"/>
+          <w:tab w:val="left" w:pos="9360"/>
+          <w:tab w:val="left" w:pos="9720"/>
+          <w:tab w:val="left" w:pos="10080"/>
+          <w:tab w:val="left" w:pos="10440"/>
+          <w:tab w:val="left" w:pos="10800"/>
+          <w:tab w:val="left" w:pos="11160"/>
+          <w:tab w:val="left" w:pos="11520"/>
+        </w:tabs>
+        <w:autoSpaceDE w:val="0"/>
+        <w:autoSpaceDN w:val="0"/>
+        <w:adjustRightInd w:val="0"/>
+        <w:spacing w:after="0" w:line="240" w:lineRule="auto"/>
+        <w:rPr>
+          <w:rFonts w:ascii="Times New Roman" w:hAnsi="Times New Roman" w:cs="Times New Roman"/>
+        </w:rPr>
+      </w:pPr>
+      <w:r>
+        <w:rPr>
+          <w:rFonts w:ascii="Times New Roman" w:hAnsi="Times New Roman" w:cs="Times New Roman"/>
+        </w:rPr>
+        <w:t>einzelnen Managementbreiche (Spoc)</w:t>
+      </w:r>
     </w:p>
     <w:p>
       <w:pPr>
@@ -539,7 +466,27 @@
         <w:rPr>
           <w:rFonts w:ascii="Times New Roman" w:hAnsi="Times New Roman" w:cs="Times New Roman"/>
         </w:rPr>
-        <w:t>mehr Netzwerk (SSL etc.) unn mehr Facility Management</w:t>
+        <w:t>mehr Netzwerk (SSL etc.) un</w:t>
+      </w:r>
+      <w:r>
+        <w:rPr>
+          <w:rFonts w:ascii="Times New Roman" w:hAnsi="Times New Roman" w:cs="Times New Roman"/>
+        </w:rPr>
+        <w:t>d</w:t>
+      </w:r>
+      <w:r>
+        <w:rPr>
+          <w:rFonts w:ascii="Times New Roman" w:hAnsi="Times New Roman" w:cs="Times New Roman"/>
+        </w:rPr>
+        <w:t xml:space="preserve"> </w:t>
+      </w:r>
+      <w:bookmarkStart w:id="0" w:name="_GoBack"/>
+      <w:bookmarkEnd w:id="0"/>
+      <w:r>
+        <w:rPr>
+          <w:rFonts w:ascii="Times New Roman" w:hAnsi="Times New Roman" w:cs="Times New Roman"/>
+        </w:rPr>
+        <w:t>mehr Facility Management</w:t>
       </w:r>
     </w:p>
     <w:p>
@@ -707,8 +654,6 @@
         </w:rPr>
         <w:t>In Punkt 2.3 noch abschließend deutlich machen, warum der Service Desk so wichtig ist</w:t>
       </w:r>
-      <w:bookmarkStart w:id="0" w:name="_GoBack"/>
-      <w:bookmarkEnd w:id="0"/>
     </w:p>
     <w:p>
       <w:pPr>
@@ -1919,7 +1864,6 @@
         <w:rPr>
           <w:rFonts w:ascii="Segoe Print" w:hAnsi="Segoe Print" w:cs="Segoe Print"/>
         </w:rPr>
-        <w:lastRenderedPageBreak/>
         <w:br w:type="page"/>
       </w:r>
     </w:p>

--- a/Inhalte/Notizen.docx
+++ b/Inhalte/Notizen.docx
@@ -200,7 +200,31 @@
         <w:rPr>
           <w:rFonts w:ascii="Times New Roman" w:hAnsi="Times New Roman" w:cs="Times New Roman"/>
         </w:rPr>
-        <w:t>welche Daten werden erhoben bzw. können in den serive desk eingetragenwerden? und wie sieht es bei den anderen lösungen aus?</w:t>
+        <w:t>welche Daten werden erhoben bzw. können in den serive desk eingetragen</w:t>
+      </w:r>
+      <w:r>
+        <w:rPr>
+          <w:rFonts w:ascii="Times New Roman" w:hAnsi="Times New Roman" w:cs="Times New Roman"/>
+        </w:rPr>
+        <w:t xml:space="preserve"> </w:t>
+      </w:r>
+      <w:r>
+        <w:rPr>
+          <w:rFonts w:ascii="Times New Roman" w:hAnsi="Times New Roman" w:cs="Times New Roman"/>
+        </w:rPr>
+        <w:t>werden? un</w:t>
+      </w:r>
+      <w:r>
+        <w:rPr>
+          <w:rFonts w:ascii="Times New Roman" w:hAnsi="Times New Roman" w:cs="Times New Roman"/>
+        </w:rPr>
+        <w:t>d wie sieht es bei den anderen L</w:t>
+      </w:r>
+      <w:r>
+        <w:rPr>
+          <w:rFonts w:ascii="Times New Roman" w:hAnsi="Times New Roman" w:cs="Times New Roman"/>
+        </w:rPr>
+        <w:t>ösungen aus?</w:t>
       </w:r>
     </w:p>
     <w:p>
@@ -480,8 +504,6 @@
         </w:rPr>
         <w:t xml:space="preserve"> </w:t>
       </w:r>
-      <w:bookmarkStart w:id="0" w:name="_GoBack"/>
-      <w:bookmarkEnd w:id="0"/>
       <w:r>
         <w:rPr>
           <w:rFonts w:ascii="Times New Roman" w:hAnsi="Times New Roman" w:cs="Times New Roman"/>
@@ -491,45 +513,6 @@
     </w:p>
     <w:p>
       <w:pPr>
-        <w:pStyle w:val="Listenabsatz"/>
-        <w:tabs>
-          <w:tab w:val="left" w:pos="360"/>
-          <w:tab w:val="left" w:pos="720"/>
-          <w:tab w:val="left" w:pos="1080"/>
-          <w:tab w:val="left" w:pos="1440"/>
-          <w:tab w:val="left" w:pos="1800"/>
-          <w:tab w:val="left" w:pos="2160"/>
-          <w:tab w:val="left" w:pos="2520"/>
-          <w:tab w:val="left" w:pos="2880"/>
-          <w:tab w:val="left" w:pos="3240"/>
-          <w:tab w:val="left" w:pos="3600"/>
-          <w:tab w:val="left" w:pos="3960"/>
-          <w:tab w:val="left" w:pos="4320"/>
-          <w:tab w:val="left" w:pos="4680"/>
-          <w:tab w:val="left" w:pos="5040"/>
-          <w:tab w:val="left" w:pos="5400"/>
-          <w:tab w:val="left" w:pos="5760"/>
-          <w:tab w:val="left" w:pos="6120"/>
-          <w:tab w:val="left" w:pos="6480"/>
-          <w:tab w:val="left" w:pos="6840"/>
-          <w:tab w:val="left" w:pos="7200"/>
-          <w:tab w:val="left" w:pos="7560"/>
-          <w:tab w:val="left" w:pos="7920"/>
-          <w:tab w:val="left" w:pos="8280"/>
-          <w:tab w:val="left" w:pos="8640"/>
-          <w:tab w:val="left" w:pos="9000"/>
-          <w:tab w:val="left" w:pos="9360"/>
-          <w:tab w:val="left" w:pos="9720"/>
-          <w:tab w:val="left" w:pos="10080"/>
-          <w:tab w:val="left" w:pos="10440"/>
-          <w:tab w:val="left" w:pos="10800"/>
-          <w:tab w:val="left" w:pos="11160"/>
-          <w:tab w:val="left" w:pos="11520"/>
-        </w:tabs>
-        <w:autoSpaceDE w:val="0"/>
-        <w:autoSpaceDN w:val="0"/>
-        <w:adjustRightInd w:val="0"/>
-        <w:spacing w:after="0" w:line="240" w:lineRule="auto"/>
         <w:rPr>
           <w:rFonts w:ascii="Times New Roman" w:hAnsi="Times New Roman" w:cs="Times New Roman"/>
         </w:rPr>
@@ -588,14 +571,84 @@
         <w:rPr>
           <w:rFonts w:ascii="Times New Roman" w:hAnsi="Times New Roman" w:cs="Times New Roman"/>
         </w:rPr>
-        <w:t>In Freshdesk ist es Möglich in der Beschreibung eines Tickets bilder einzubinden</w:t>
-      </w:r>
-    </w:p>
-    <w:p>
-      <w:pPr>
-        <w:pStyle w:val="Listenabsatz"/>
-        <w:rPr>
-          <w:rFonts w:ascii="Times New Roman" w:hAnsi="Times New Roman" w:cs="Times New Roman"/>
+        <w:t>In Punkt 2.3 noch abschließend deutlich machen, warum der Service Desk so wichtig ist</w:t>
+      </w:r>
+    </w:p>
+    <w:p>
+      <w:pPr>
+        <w:tabs>
+          <w:tab w:val="left" w:pos="360"/>
+          <w:tab w:val="left" w:pos="720"/>
+          <w:tab w:val="left" w:pos="1080"/>
+          <w:tab w:val="left" w:pos="1440"/>
+          <w:tab w:val="left" w:pos="1800"/>
+          <w:tab w:val="left" w:pos="2160"/>
+          <w:tab w:val="left" w:pos="2520"/>
+          <w:tab w:val="left" w:pos="2880"/>
+          <w:tab w:val="left" w:pos="3240"/>
+          <w:tab w:val="left" w:pos="3600"/>
+          <w:tab w:val="left" w:pos="3960"/>
+          <w:tab w:val="left" w:pos="4320"/>
+          <w:tab w:val="left" w:pos="4680"/>
+          <w:tab w:val="left" w:pos="5040"/>
+          <w:tab w:val="left" w:pos="5400"/>
+          <w:tab w:val="left" w:pos="5760"/>
+          <w:tab w:val="left" w:pos="6120"/>
+          <w:tab w:val="left" w:pos="6480"/>
+          <w:tab w:val="left" w:pos="6840"/>
+          <w:tab w:val="left" w:pos="7200"/>
+          <w:tab w:val="left" w:pos="7560"/>
+          <w:tab w:val="left" w:pos="7920"/>
+          <w:tab w:val="left" w:pos="8280"/>
+          <w:tab w:val="left" w:pos="8640"/>
+          <w:tab w:val="left" w:pos="9000"/>
+          <w:tab w:val="left" w:pos="9360"/>
+          <w:tab w:val="left" w:pos="9720"/>
+          <w:tab w:val="left" w:pos="10080"/>
+          <w:tab w:val="left" w:pos="10440"/>
+          <w:tab w:val="left" w:pos="10800"/>
+          <w:tab w:val="left" w:pos="11160"/>
+          <w:tab w:val="left" w:pos="11520"/>
+        </w:tabs>
+        <w:autoSpaceDE w:val="0"/>
+        <w:autoSpaceDN w:val="0"/>
+        <w:adjustRightInd w:val="0"/>
+        <w:spacing w:after="0" w:line="240" w:lineRule="auto"/>
+        <w:rPr>
+          <w:rFonts w:ascii="Times New Roman" w:hAnsi="Times New Roman" w:cs="Times New Roman"/>
+        </w:rPr>
+      </w:pPr>
+    </w:p>
+    <w:p>
+      <w:pPr>
+        <w:rPr>
+          <w:rFonts w:ascii="Times New Roman" w:hAnsi="Times New Roman" w:cs="Times New Roman"/>
+        </w:rPr>
+      </w:pPr>
+    </w:p>
+    <w:p>
+      <w:pPr>
+        <w:rPr>
+          <w:rFonts w:ascii="Times New Roman" w:hAnsi="Times New Roman" w:cs="Times New Roman"/>
+          <w:b/>
+          <w:sz w:val="28"/>
+        </w:rPr>
+      </w:pPr>
+      <w:r>
+        <w:rPr>
+          <w:rFonts w:ascii="Times New Roman" w:hAnsi="Times New Roman" w:cs="Times New Roman"/>
+          <w:b/>
+          <w:sz w:val="28"/>
+        </w:rPr>
+        <w:t>Zu kären</w:t>
+      </w:r>
+    </w:p>
+    <w:p>
+      <w:pPr>
+        <w:rPr>
+          <w:rFonts w:ascii="Times New Roman" w:hAnsi="Times New Roman" w:cs="Times New Roman"/>
+          <w:b/>
+          <w:sz w:val="28"/>
         </w:rPr>
       </w:pPr>
     </w:p>
@@ -606,140 +659,6 @@
           <w:ilvl w:val="0"/>
           <w:numId w:val="3"/>
         </w:numPr>
-        <w:tabs>
-          <w:tab w:val="left" w:pos="360"/>
-          <w:tab w:val="left" w:pos="720"/>
-          <w:tab w:val="left" w:pos="1080"/>
-          <w:tab w:val="left" w:pos="1440"/>
-          <w:tab w:val="left" w:pos="1800"/>
-          <w:tab w:val="left" w:pos="2160"/>
-          <w:tab w:val="left" w:pos="2520"/>
-          <w:tab w:val="left" w:pos="2880"/>
-          <w:tab w:val="left" w:pos="3240"/>
-          <w:tab w:val="left" w:pos="3600"/>
-          <w:tab w:val="left" w:pos="3960"/>
-          <w:tab w:val="left" w:pos="4320"/>
-          <w:tab w:val="left" w:pos="4680"/>
-          <w:tab w:val="left" w:pos="5040"/>
-          <w:tab w:val="left" w:pos="5400"/>
-          <w:tab w:val="left" w:pos="5760"/>
-          <w:tab w:val="left" w:pos="6120"/>
-          <w:tab w:val="left" w:pos="6480"/>
-          <w:tab w:val="left" w:pos="6840"/>
-          <w:tab w:val="left" w:pos="7200"/>
-          <w:tab w:val="left" w:pos="7560"/>
-          <w:tab w:val="left" w:pos="7920"/>
-          <w:tab w:val="left" w:pos="8280"/>
-          <w:tab w:val="left" w:pos="8640"/>
-          <w:tab w:val="left" w:pos="9000"/>
-          <w:tab w:val="left" w:pos="9360"/>
-          <w:tab w:val="left" w:pos="9720"/>
-          <w:tab w:val="left" w:pos="10080"/>
-          <w:tab w:val="left" w:pos="10440"/>
-          <w:tab w:val="left" w:pos="10800"/>
-          <w:tab w:val="left" w:pos="11160"/>
-          <w:tab w:val="left" w:pos="11520"/>
-        </w:tabs>
-        <w:autoSpaceDE w:val="0"/>
-        <w:autoSpaceDN w:val="0"/>
-        <w:adjustRightInd w:val="0"/>
-        <w:spacing w:after="0" w:line="240" w:lineRule="auto"/>
-        <w:rPr>
-          <w:rFonts w:ascii="Times New Roman" w:hAnsi="Times New Roman" w:cs="Times New Roman"/>
-        </w:rPr>
-      </w:pPr>
-      <w:r>
-        <w:rPr>
-          <w:rFonts w:ascii="Times New Roman" w:hAnsi="Times New Roman" w:cs="Times New Roman"/>
-        </w:rPr>
-        <w:t>In Punkt 2.3 noch abschließend deutlich machen, warum der Service Desk so wichtig ist</w:t>
-      </w:r>
-    </w:p>
-    <w:p>
-      <w:pPr>
-        <w:tabs>
-          <w:tab w:val="left" w:pos="360"/>
-          <w:tab w:val="left" w:pos="720"/>
-          <w:tab w:val="left" w:pos="1080"/>
-          <w:tab w:val="left" w:pos="1440"/>
-          <w:tab w:val="left" w:pos="1800"/>
-          <w:tab w:val="left" w:pos="2160"/>
-          <w:tab w:val="left" w:pos="2520"/>
-          <w:tab w:val="left" w:pos="2880"/>
-          <w:tab w:val="left" w:pos="3240"/>
-          <w:tab w:val="left" w:pos="3600"/>
-          <w:tab w:val="left" w:pos="3960"/>
-          <w:tab w:val="left" w:pos="4320"/>
-          <w:tab w:val="left" w:pos="4680"/>
-          <w:tab w:val="left" w:pos="5040"/>
-          <w:tab w:val="left" w:pos="5400"/>
-          <w:tab w:val="left" w:pos="5760"/>
-          <w:tab w:val="left" w:pos="6120"/>
-          <w:tab w:val="left" w:pos="6480"/>
-          <w:tab w:val="left" w:pos="6840"/>
-          <w:tab w:val="left" w:pos="7200"/>
-          <w:tab w:val="left" w:pos="7560"/>
-          <w:tab w:val="left" w:pos="7920"/>
-          <w:tab w:val="left" w:pos="8280"/>
-          <w:tab w:val="left" w:pos="8640"/>
-          <w:tab w:val="left" w:pos="9000"/>
-          <w:tab w:val="left" w:pos="9360"/>
-          <w:tab w:val="left" w:pos="9720"/>
-          <w:tab w:val="left" w:pos="10080"/>
-          <w:tab w:val="left" w:pos="10440"/>
-          <w:tab w:val="left" w:pos="10800"/>
-          <w:tab w:val="left" w:pos="11160"/>
-          <w:tab w:val="left" w:pos="11520"/>
-        </w:tabs>
-        <w:autoSpaceDE w:val="0"/>
-        <w:autoSpaceDN w:val="0"/>
-        <w:adjustRightInd w:val="0"/>
-        <w:spacing w:after="0" w:line="240" w:lineRule="auto"/>
-        <w:rPr>
-          <w:rFonts w:ascii="Times New Roman" w:hAnsi="Times New Roman" w:cs="Times New Roman"/>
-        </w:rPr>
-      </w:pPr>
-    </w:p>
-    <w:p>
-      <w:pPr>
-        <w:rPr>
-          <w:rFonts w:ascii="Times New Roman" w:hAnsi="Times New Roman" w:cs="Times New Roman"/>
-        </w:rPr>
-      </w:pPr>
-    </w:p>
-    <w:p>
-      <w:pPr>
-        <w:rPr>
-          <w:rFonts w:ascii="Times New Roman" w:hAnsi="Times New Roman" w:cs="Times New Roman"/>
-          <w:b/>
-          <w:sz w:val="28"/>
-        </w:rPr>
-      </w:pPr>
-      <w:r>
-        <w:rPr>
-          <w:rFonts w:ascii="Times New Roman" w:hAnsi="Times New Roman" w:cs="Times New Roman"/>
-          <w:b/>
-          <w:sz w:val="28"/>
-        </w:rPr>
-        <w:t>Zu kären</w:t>
-      </w:r>
-    </w:p>
-    <w:p>
-      <w:pPr>
-        <w:rPr>
-          <w:rFonts w:ascii="Times New Roman" w:hAnsi="Times New Roman" w:cs="Times New Roman"/>
-          <w:b/>
-          <w:sz w:val="28"/>
-        </w:rPr>
-      </w:pPr>
-    </w:p>
-    <w:p>
-      <w:pPr>
-        <w:pStyle w:val="Listenabsatz"/>
-        <w:numPr>
-          <w:ilvl w:val="0"/>
-          <w:numId w:val="3"/>
-        </w:numPr>
         <w:rPr>
           <w:rFonts w:ascii="Times New Roman" w:hAnsi="Times New Roman" w:cs="Times New Roman"/>
         </w:rPr>
@@ -842,51 +761,6 @@
     </w:p>
     <w:p>
       <w:pPr>
-        <w:tabs>
-          <w:tab w:val="left" w:pos="360"/>
-          <w:tab w:val="left" w:pos="720"/>
-          <w:tab w:val="left" w:pos="1080"/>
-          <w:tab w:val="left" w:pos="1440"/>
-          <w:tab w:val="left" w:pos="1800"/>
-          <w:tab w:val="left" w:pos="2160"/>
-          <w:tab w:val="left" w:pos="2520"/>
-          <w:tab w:val="left" w:pos="2880"/>
-          <w:tab w:val="left" w:pos="3240"/>
-          <w:tab w:val="left" w:pos="3600"/>
-          <w:tab w:val="left" w:pos="3960"/>
-          <w:tab w:val="left" w:pos="4320"/>
-          <w:tab w:val="left" w:pos="4680"/>
-          <w:tab w:val="left" w:pos="5040"/>
-          <w:tab w:val="left" w:pos="5400"/>
-          <w:tab w:val="left" w:pos="5760"/>
-          <w:tab w:val="left" w:pos="6120"/>
-          <w:tab w:val="left" w:pos="6480"/>
-          <w:tab w:val="left" w:pos="6840"/>
-          <w:tab w:val="left" w:pos="7200"/>
-          <w:tab w:val="left" w:pos="7560"/>
-          <w:tab w:val="left" w:pos="7920"/>
-          <w:tab w:val="left" w:pos="8280"/>
-          <w:tab w:val="left" w:pos="8640"/>
-          <w:tab w:val="left" w:pos="9000"/>
-          <w:tab w:val="left" w:pos="9360"/>
-          <w:tab w:val="left" w:pos="9720"/>
-          <w:tab w:val="left" w:pos="10080"/>
-          <w:tab w:val="left" w:pos="10440"/>
-          <w:tab w:val="left" w:pos="10800"/>
-          <w:tab w:val="left" w:pos="11160"/>
-          <w:tab w:val="left" w:pos="11520"/>
-        </w:tabs>
-        <w:autoSpaceDE w:val="0"/>
-        <w:autoSpaceDN w:val="0"/>
-        <w:adjustRightInd w:val="0"/>
-        <w:spacing w:after="0" w:line="240" w:lineRule="auto"/>
-        <w:rPr>
-          <w:rFonts w:ascii="Times New Roman" w:hAnsi="Times New Roman" w:cs="Times New Roman"/>
-        </w:rPr>
-      </w:pPr>
-    </w:p>
-    <w:p>
-      <w:pPr>
         <w:pStyle w:val="Listenabsatz"/>
         <w:numPr>
           <w:ilvl w:val="0"/>
@@ -938,13 +812,21 @@
         <w:rPr>
           <w:rFonts w:ascii="Times New Roman" w:hAnsi="Times New Roman" w:cs="Times New Roman"/>
         </w:rPr>
-        <w:t>B</w:t>
-      </w:r>
-      <w:r>
-        <w:rPr>
-          <w:rFonts w:ascii="Times New Roman" w:hAnsi="Times New Roman" w:cs="Times New Roman"/>
-        </w:rPr>
-        <w:t>ilder als svg einbinden (visio)</w:t>
+        <w:t>Diagramme überarb</w:t>
+      </w:r>
+      <w:r>
+        <w:rPr>
+          <w:rFonts w:ascii="Times New Roman" w:hAnsi="Times New Roman" w:cs="Times New Roman"/>
+        </w:rPr>
+        <w:t>e</w:t>
+      </w:r>
+      <w:bookmarkStart w:id="0" w:name="_GoBack"/>
+      <w:bookmarkEnd w:id="0"/>
+      <w:r>
+        <w:rPr>
+          <w:rFonts w:ascii="Times New Roman" w:hAnsi="Times New Roman" w:cs="Times New Roman"/>
+        </w:rPr>
+        <w:t>iten (Fehler bei Zustandsdiagramm)</w:t>
       </w:r>
     </w:p>
     <w:p>
@@ -2165,6 +2047,27 @@
         </w:rPr>
         <w:t>http://blogs.msdn.com/b/akashb/archive/2010/03/05/how-to-build-a-complex-search-using-searchfilter-and-searchfiltercollection-in-ews-managed-api-1-0.aspx</w:t>
       </w:r>
+    </w:p>
+    <w:p>
+      <w:pPr>
+        <w:rPr>
+          <w:rFonts w:ascii="Times New Roman" w:hAnsi="Times New Roman" w:cs="Times New Roman"/>
+        </w:rPr>
+      </w:pPr>
+    </w:p>
+    <w:p>
+      <w:pPr>
+        <w:rPr>
+          <w:rFonts w:ascii="Times New Roman" w:hAnsi="Times New Roman" w:cs="Times New Roman"/>
+        </w:rPr>
+      </w:pPr>
+    </w:p>
+    <w:p>
+      <w:pPr>
+        <w:rPr>
+          <w:rFonts w:ascii="Times New Roman" w:hAnsi="Times New Roman" w:cs="Times New Roman"/>
+        </w:rPr>
+      </w:pPr>
     </w:p>
     <w:p>
       <w:pPr>

--- a/Inhalte/Notizen.docx
+++ b/Inhalte/Notizen.docx
@@ -389,7 +389,19 @@
         <w:rPr>
           <w:rFonts w:ascii="Times New Roman" w:hAnsi="Times New Roman" w:cs="Times New Roman"/>
         </w:rPr>
-        <w:t>einzelnen Managementbreiche (Spoc)</w:t>
+        <w:t>einzelnen Managementb</w:t>
+      </w:r>
+      <w:r>
+        <w:rPr>
+          <w:rFonts w:ascii="Times New Roman" w:hAnsi="Times New Roman" w:cs="Times New Roman"/>
+        </w:rPr>
+        <w:t>e</w:t>
+      </w:r>
+      <w:r>
+        <w:rPr>
+          <w:rFonts w:ascii="Times New Roman" w:hAnsi="Times New Roman" w:cs="Times New Roman"/>
+        </w:rPr>
+        <w:t>reiche (Spoc)</w:t>
       </w:r>
     </w:p>
     <w:p>
@@ -520,162 +532,12 @@
     </w:p>
     <w:p>
       <w:pPr>
-        <w:pStyle w:val="Listenabsatz"/>
-        <w:numPr>
-          <w:ilvl w:val="0"/>
-          <w:numId w:val="3"/>
-        </w:numPr>
-        <w:tabs>
-          <w:tab w:val="left" w:pos="360"/>
-          <w:tab w:val="left" w:pos="720"/>
-          <w:tab w:val="left" w:pos="1080"/>
-          <w:tab w:val="left" w:pos="1440"/>
-          <w:tab w:val="left" w:pos="1800"/>
-          <w:tab w:val="left" w:pos="2160"/>
-          <w:tab w:val="left" w:pos="2520"/>
-          <w:tab w:val="left" w:pos="2880"/>
-          <w:tab w:val="left" w:pos="3240"/>
-          <w:tab w:val="left" w:pos="3600"/>
-          <w:tab w:val="left" w:pos="3960"/>
-          <w:tab w:val="left" w:pos="4320"/>
-          <w:tab w:val="left" w:pos="4680"/>
-          <w:tab w:val="left" w:pos="5040"/>
-          <w:tab w:val="left" w:pos="5400"/>
-          <w:tab w:val="left" w:pos="5760"/>
-          <w:tab w:val="left" w:pos="6120"/>
-          <w:tab w:val="left" w:pos="6480"/>
-          <w:tab w:val="left" w:pos="6840"/>
-          <w:tab w:val="left" w:pos="7200"/>
-          <w:tab w:val="left" w:pos="7560"/>
-          <w:tab w:val="left" w:pos="7920"/>
-          <w:tab w:val="left" w:pos="8280"/>
-          <w:tab w:val="left" w:pos="8640"/>
-          <w:tab w:val="left" w:pos="9000"/>
-          <w:tab w:val="left" w:pos="9360"/>
-          <w:tab w:val="left" w:pos="9720"/>
-          <w:tab w:val="left" w:pos="10080"/>
-          <w:tab w:val="left" w:pos="10440"/>
-          <w:tab w:val="left" w:pos="10800"/>
-          <w:tab w:val="left" w:pos="11160"/>
-          <w:tab w:val="left" w:pos="11520"/>
-        </w:tabs>
-        <w:autoSpaceDE w:val="0"/>
-        <w:autoSpaceDN w:val="0"/>
-        <w:adjustRightInd w:val="0"/>
-        <w:spacing w:after="0" w:line="240" w:lineRule="auto"/>
-        <w:rPr>
-          <w:rFonts w:ascii="Times New Roman" w:hAnsi="Times New Roman" w:cs="Times New Roman"/>
-        </w:rPr>
-      </w:pPr>
-      <w:r>
-        <w:rPr>
-          <w:rFonts w:ascii="Times New Roman" w:hAnsi="Times New Roman" w:cs="Times New Roman"/>
-        </w:rPr>
-        <w:t>In Punkt 2.3 noch abschließend deutlich machen, warum der Service Desk so wichtig ist</w:t>
-      </w:r>
-    </w:p>
-    <w:p>
-      <w:pPr>
-        <w:tabs>
-          <w:tab w:val="left" w:pos="360"/>
-          <w:tab w:val="left" w:pos="720"/>
-          <w:tab w:val="left" w:pos="1080"/>
-          <w:tab w:val="left" w:pos="1440"/>
-          <w:tab w:val="left" w:pos="1800"/>
-          <w:tab w:val="left" w:pos="2160"/>
-          <w:tab w:val="left" w:pos="2520"/>
-          <w:tab w:val="left" w:pos="2880"/>
-          <w:tab w:val="left" w:pos="3240"/>
-          <w:tab w:val="left" w:pos="3600"/>
-          <w:tab w:val="left" w:pos="3960"/>
-          <w:tab w:val="left" w:pos="4320"/>
-          <w:tab w:val="left" w:pos="4680"/>
-          <w:tab w:val="left" w:pos="5040"/>
-          <w:tab w:val="left" w:pos="5400"/>
-          <w:tab w:val="left" w:pos="5760"/>
-          <w:tab w:val="left" w:pos="6120"/>
-          <w:tab w:val="left" w:pos="6480"/>
-          <w:tab w:val="left" w:pos="6840"/>
-          <w:tab w:val="left" w:pos="7200"/>
-          <w:tab w:val="left" w:pos="7560"/>
-          <w:tab w:val="left" w:pos="7920"/>
-          <w:tab w:val="left" w:pos="8280"/>
-          <w:tab w:val="left" w:pos="8640"/>
-          <w:tab w:val="left" w:pos="9000"/>
-          <w:tab w:val="left" w:pos="9360"/>
-          <w:tab w:val="left" w:pos="9720"/>
-          <w:tab w:val="left" w:pos="10080"/>
-          <w:tab w:val="left" w:pos="10440"/>
-          <w:tab w:val="left" w:pos="10800"/>
-          <w:tab w:val="left" w:pos="11160"/>
-          <w:tab w:val="left" w:pos="11520"/>
-        </w:tabs>
-        <w:autoSpaceDE w:val="0"/>
-        <w:autoSpaceDN w:val="0"/>
-        <w:adjustRightInd w:val="0"/>
-        <w:spacing w:after="0" w:line="240" w:lineRule="auto"/>
-        <w:rPr>
-          <w:rFonts w:ascii="Times New Roman" w:hAnsi="Times New Roman" w:cs="Times New Roman"/>
-        </w:rPr>
-      </w:pPr>
-    </w:p>
-    <w:p>
-      <w:pPr>
-        <w:rPr>
-          <w:rFonts w:ascii="Times New Roman" w:hAnsi="Times New Roman" w:cs="Times New Roman"/>
-        </w:rPr>
-      </w:pPr>
-    </w:p>
-    <w:p>
-      <w:pPr>
-        <w:rPr>
-          <w:rFonts w:ascii="Times New Roman" w:hAnsi="Times New Roman" w:cs="Times New Roman"/>
-          <w:b/>
-          <w:sz w:val="28"/>
-        </w:rPr>
-      </w:pPr>
-      <w:r>
-        <w:rPr>
-          <w:rFonts w:ascii="Times New Roman" w:hAnsi="Times New Roman" w:cs="Times New Roman"/>
-          <w:b/>
-          <w:sz w:val="28"/>
-        </w:rPr>
-        <w:t>Zu kären</w:t>
-      </w:r>
-    </w:p>
-    <w:p>
-      <w:pPr>
-        <w:rPr>
-          <w:rFonts w:ascii="Times New Roman" w:hAnsi="Times New Roman" w:cs="Times New Roman"/>
-          <w:b/>
-          <w:sz w:val="28"/>
-        </w:rPr>
-      </w:pPr>
-    </w:p>
-    <w:p>
-      <w:pPr>
-        <w:pStyle w:val="Listenabsatz"/>
-        <w:numPr>
-          <w:ilvl w:val="0"/>
-          <w:numId w:val="3"/>
-        </w:numPr>
-        <w:rPr>
-          <w:rFonts w:ascii="Times New Roman" w:hAnsi="Times New Roman" w:cs="Times New Roman"/>
-        </w:rPr>
-      </w:pPr>
-      <w:r>
-        <w:rPr>
-          <w:rFonts w:ascii="Times New Roman" w:hAnsi="Times New Roman" w:cs="Times New Roman"/>
-        </w:rPr>
-        <w:t>Erlaubte Email Domänen Exchange Server (GEBman)</w:t>
-      </w:r>
-    </w:p>
-    <w:p>
-      <w:pPr>
-        <w:rPr>
-          <w:rFonts w:ascii="Times New Roman" w:hAnsi="Times New Roman" w:cs="Times New Roman"/>
-        </w:rPr>
-      </w:pPr>
+        <w:rPr>
+          <w:rFonts w:ascii="Times New Roman" w:hAnsi="Times New Roman" w:cs="Times New Roman"/>
+        </w:rPr>
+      </w:pPr>
+      <w:bookmarkStart w:id="0" w:name="_GoBack"/>
+      <w:bookmarkEnd w:id="0"/>
     </w:p>
     <w:p>
       <w:pPr>
@@ -820,13 +682,79 @@
         </w:rPr>
         <w:t>e</w:t>
       </w:r>
-      <w:bookmarkStart w:id="0" w:name="_GoBack"/>
-      <w:bookmarkEnd w:id="0"/>
       <w:r>
         <w:rPr>
           <w:rFonts w:ascii="Times New Roman" w:hAnsi="Times New Roman" w:cs="Times New Roman"/>
         </w:rPr>
-        <w:t>iten (Fehler bei Zustandsdiagramm)</w:t>
+        <w:t xml:space="preserve">iten </w:t>
+      </w:r>
+    </w:p>
+    <w:p>
+      <w:pPr>
+        <w:pStyle w:val="Listenabsatz"/>
+        <w:numPr>
+          <w:ilvl w:val="0"/>
+          <w:numId w:val="2"/>
+        </w:numPr>
+        <w:tabs>
+          <w:tab w:val="left" w:pos="360"/>
+          <w:tab w:val="left" w:pos="720"/>
+          <w:tab w:val="left" w:pos="1080"/>
+          <w:tab w:val="left" w:pos="1440"/>
+          <w:tab w:val="left" w:pos="1800"/>
+          <w:tab w:val="left" w:pos="2160"/>
+          <w:tab w:val="left" w:pos="2520"/>
+          <w:tab w:val="left" w:pos="2880"/>
+          <w:tab w:val="left" w:pos="3240"/>
+          <w:tab w:val="left" w:pos="3600"/>
+          <w:tab w:val="left" w:pos="3960"/>
+          <w:tab w:val="left" w:pos="4320"/>
+          <w:tab w:val="left" w:pos="4680"/>
+          <w:tab w:val="left" w:pos="5040"/>
+          <w:tab w:val="left" w:pos="5400"/>
+          <w:tab w:val="left" w:pos="5760"/>
+          <w:tab w:val="left" w:pos="6120"/>
+          <w:tab w:val="left" w:pos="6480"/>
+          <w:tab w:val="left" w:pos="6840"/>
+          <w:tab w:val="left" w:pos="7200"/>
+          <w:tab w:val="left" w:pos="7560"/>
+          <w:tab w:val="left" w:pos="7920"/>
+          <w:tab w:val="left" w:pos="8280"/>
+          <w:tab w:val="left" w:pos="8640"/>
+          <w:tab w:val="left" w:pos="9000"/>
+          <w:tab w:val="left" w:pos="9360"/>
+          <w:tab w:val="left" w:pos="9720"/>
+          <w:tab w:val="left" w:pos="10080"/>
+          <w:tab w:val="left" w:pos="10440"/>
+          <w:tab w:val="left" w:pos="10800"/>
+          <w:tab w:val="left" w:pos="11160"/>
+          <w:tab w:val="left" w:pos="11520"/>
+        </w:tabs>
+        <w:autoSpaceDE w:val="0"/>
+        <w:autoSpaceDN w:val="0"/>
+        <w:adjustRightInd w:val="0"/>
+        <w:spacing w:after="0" w:line="240" w:lineRule="auto"/>
+        <w:rPr>
+          <w:rFonts w:ascii="Times New Roman" w:hAnsi="Times New Roman" w:cs="Times New Roman"/>
+        </w:rPr>
+      </w:pPr>
+      <w:r>
+        <w:rPr>
+          <w:rFonts w:ascii="Times New Roman" w:hAnsi="Times New Roman" w:cs="Times New Roman"/>
+        </w:rPr>
+        <w:t>Abbildungsverzeichnis</w:t>
+      </w:r>
+      <w:r>
+        <w:rPr>
+          <w:rFonts w:ascii="Times New Roman" w:hAnsi="Times New Roman" w:cs="Times New Roman"/>
+        </w:rPr>
+        <w:t>:</w:t>
+      </w:r>
+      <w:r>
+        <w:rPr>
+          <w:rFonts w:ascii="Times New Roman" w:hAnsi="Times New Roman" w:cs="Times New Roman"/>
+        </w:rPr>
+        <w:t xml:space="preserve"> Stellen der Zahlen beachten</w:t>
       </w:r>
     </w:p>
     <w:p>
@@ -1061,7 +989,7 @@
           <w:b/>
           <w:sz w:val="28"/>
         </w:rPr>
-        <w:t>Vorschläge:</w:t>
+        <w:t>Vorschläge</w:t>
       </w:r>
     </w:p>
     <w:p>
@@ -1153,105 +1081,14 @@
           <w:rFonts w:ascii="Times New Roman" w:hAnsi="Times New Roman" w:cs="Times New Roman"/>
         </w:rPr>
       </w:pPr>
-      <w:r>
-        <w:rPr>
-          <w:rFonts w:ascii="Times New Roman" w:hAnsi="Times New Roman" w:cs="Times New Roman"/>
-        </w:rPr>
-        <w:t>http://www.statistikportal.de/statistik-portal/Zensus_2011_GWZ.pdf</w:t>
-      </w:r>
-    </w:p>
-    <w:p>
-      <w:pPr>
-        <w:tabs>
-          <w:tab w:val="left" w:pos="360"/>
-          <w:tab w:val="left" w:pos="720"/>
-          <w:tab w:val="left" w:pos="1080"/>
-          <w:tab w:val="left" w:pos="1440"/>
-          <w:tab w:val="left" w:pos="1800"/>
-          <w:tab w:val="left" w:pos="2160"/>
-          <w:tab w:val="left" w:pos="2520"/>
-          <w:tab w:val="left" w:pos="2880"/>
-          <w:tab w:val="left" w:pos="3240"/>
-          <w:tab w:val="left" w:pos="3600"/>
-          <w:tab w:val="left" w:pos="3960"/>
-          <w:tab w:val="left" w:pos="4320"/>
-          <w:tab w:val="left" w:pos="4680"/>
-          <w:tab w:val="left" w:pos="5040"/>
-          <w:tab w:val="left" w:pos="5400"/>
-          <w:tab w:val="left" w:pos="5760"/>
-          <w:tab w:val="left" w:pos="6120"/>
-          <w:tab w:val="left" w:pos="6480"/>
-          <w:tab w:val="left" w:pos="6840"/>
-          <w:tab w:val="left" w:pos="7200"/>
-          <w:tab w:val="left" w:pos="7560"/>
-          <w:tab w:val="left" w:pos="7920"/>
-          <w:tab w:val="left" w:pos="8280"/>
-          <w:tab w:val="left" w:pos="8640"/>
-          <w:tab w:val="left" w:pos="9000"/>
-          <w:tab w:val="left" w:pos="9360"/>
-          <w:tab w:val="left" w:pos="9720"/>
-          <w:tab w:val="left" w:pos="10080"/>
-          <w:tab w:val="left" w:pos="10440"/>
-          <w:tab w:val="left" w:pos="10800"/>
-          <w:tab w:val="left" w:pos="11160"/>
-          <w:tab w:val="left" w:pos="11520"/>
-        </w:tabs>
-        <w:autoSpaceDE w:val="0"/>
-        <w:autoSpaceDN w:val="0"/>
-        <w:adjustRightInd w:val="0"/>
-        <w:spacing w:after="0" w:line="240" w:lineRule="auto"/>
-        <w:rPr>
-          <w:rFonts w:ascii="Times New Roman" w:hAnsi="Times New Roman" w:cs="Times New Roman"/>
-        </w:rPr>
-      </w:pPr>
-    </w:p>
-    <w:p>
-      <w:pPr>
-        <w:tabs>
-          <w:tab w:val="left" w:pos="360"/>
-          <w:tab w:val="left" w:pos="720"/>
-          <w:tab w:val="left" w:pos="1080"/>
-          <w:tab w:val="left" w:pos="1440"/>
-          <w:tab w:val="left" w:pos="1800"/>
-          <w:tab w:val="left" w:pos="2160"/>
-          <w:tab w:val="left" w:pos="2520"/>
-          <w:tab w:val="left" w:pos="2880"/>
-          <w:tab w:val="left" w:pos="3240"/>
-          <w:tab w:val="left" w:pos="3600"/>
-          <w:tab w:val="left" w:pos="3960"/>
-          <w:tab w:val="left" w:pos="4320"/>
-          <w:tab w:val="left" w:pos="4680"/>
-          <w:tab w:val="left" w:pos="5040"/>
-          <w:tab w:val="left" w:pos="5400"/>
-          <w:tab w:val="left" w:pos="5760"/>
-          <w:tab w:val="left" w:pos="6120"/>
-          <w:tab w:val="left" w:pos="6480"/>
-          <w:tab w:val="left" w:pos="6840"/>
-          <w:tab w:val="left" w:pos="7200"/>
-          <w:tab w:val="left" w:pos="7560"/>
-          <w:tab w:val="left" w:pos="7920"/>
-          <w:tab w:val="left" w:pos="8280"/>
-          <w:tab w:val="left" w:pos="8640"/>
-          <w:tab w:val="left" w:pos="9000"/>
-          <w:tab w:val="left" w:pos="9360"/>
-          <w:tab w:val="left" w:pos="9720"/>
-          <w:tab w:val="left" w:pos="10080"/>
-          <w:tab w:val="left" w:pos="10440"/>
-          <w:tab w:val="left" w:pos="10800"/>
-          <w:tab w:val="left" w:pos="11160"/>
-          <w:tab w:val="left" w:pos="11520"/>
-        </w:tabs>
-        <w:autoSpaceDE w:val="0"/>
-        <w:autoSpaceDN w:val="0"/>
-        <w:adjustRightInd w:val="0"/>
-        <w:spacing w:after="0" w:line="240" w:lineRule="auto"/>
-        <w:rPr>
-          <w:rFonts w:ascii="Times New Roman" w:hAnsi="Times New Roman" w:cs="Times New Roman"/>
-        </w:rPr>
-      </w:pPr>
-    </w:p>
-    <w:p>
-      <w:pPr>
+    </w:p>
+    <w:p>
+      <w:pPr>
+        <w:pStyle w:val="Listenabsatz"/>
+        <w:numPr>
+          <w:ilvl w:val="0"/>
+          <w:numId w:val="5"/>
+        </w:numPr>
         <w:tabs>
           <w:tab w:val="left" w:pos="360"/>
           <w:tab w:val="left" w:pos="720"/>
@@ -1303,6 +1140,7 @@
     </w:p>
     <w:p>
       <w:pPr>
+        <w:pStyle w:val="Listenabsatz"/>
         <w:tabs>
           <w:tab w:val="left" w:pos="360"/>
           <w:tab w:val="left" w:pos="720"/>
@@ -1441,6 +1279,56 @@
           <w:rFonts w:ascii="Times New Roman" w:hAnsi="Times New Roman" w:cs="Times New Roman"/>
         </w:rPr>
       </w:pPr>
+    </w:p>
+    <w:p>
+      <w:pPr>
+        <w:pStyle w:val="Listenabsatz"/>
+        <w:numPr>
+          <w:ilvl w:val="0"/>
+          <w:numId w:val="5"/>
+        </w:numPr>
+        <w:tabs>
+          <w:tab w:val="left" w:pos="360"/>
+          <w:tab w:val="left" w:pos="720"/>
+          <w:tab w:val="left" w:pos="1080"/>
+          <w:tab w:val="left" w:pos="1440"/>
+          <w:tab w:val="left" w:pos="1800"/>
+          <w:tab w:val="left" w:pos="2160"/>
+          <w:tab w:val="left" w:pos="2520"/>
+          <w:tab w:val="left" w:pos="2880"/>
+          <w:tab w:val="left" w:pos="3240"/>
+          <w:tab w:val="left" w:pos="3600"/>
+          <w:tab w:val="left" w:pos="3960"/>
+          <w:tab w:val="left" w:pos="4320"/>
+          <w:tab w:val="left" w:pos="4680"/>
+          <w:tab w:val="left" w:pos="5040"/>
+          <w:tab w:val="left" w:pos="5400"/>
+          <w:tab w:val="left" w:pos="5760"/>
+          <w:tab w:val="left" w:pos="6120"/>
+          <w:tab w:val="left" w:pos="6480"/>
+          <w:tab w:val="left" w:pos="6840"/>
+          <w:tab w:val="left" w:pos="7200"/>
+          <w:tab w:val="left" w:pos="7560"/>
+          <w:tab w:val="left" w:pos="7920"/>
+          <w:tab w:val="left" w:pos="8280"/>
+          <w:tab w:val="left" w:pos="8640"/>
+          <w:tab w:val="left" w:pos="9000"/>
+          <w:tab w:val="left" w:pos="9360"/>
+          <w:tab w:val="left" w:pos="9720"/>
+          <w:tab w:val="left" w:pos="10080"/>
+          <w:tab w:val="left" w:pos="10440"/>
+          <w:tab w:val="left" w:pos="10800"/>
+          <w:tab w:val="left" w:pos="11160"/>
+          <w:tab w:val="left" w:pos="11520"/>
+        </w:tabs>
+        <w:autoSpaceDE w:val="0"/>
+        <w:autoSpaceDN w:val="0"/>
+        <w:adjustRightInd w:val="0"/>
+        <w:spacing w:after="0" w:line="240" w:lineRule="auto"/>
+        <w:rPr>
+          <w:rFonts w:ascii="Times New Roman" w:hAnsi="Times New Roman" w:cs="Times New Roman"/>
+        </w:rPr>
+      </w:pPr>
       <w:r>
         <w:rPr>
           <w:rFonts w:ascii="Times New Roman" w:hAnsi="Times New Roman" w:cs="Times New Roman"/>
@@ -1579,12 +1467,106 @@
         <w:adjustRightInd w:val="0"/>
         <w:spacing w:after="0" w:line="240" w:lineRule="auto"/>
         <w:rPr>
-          <w:rFonts w:ascii="Segoe Print" w:hAnsi="Segoe Print" w:cs="Segoe Print"/>
+          <w:rFonts w:ascii="Times New Roman" w:hAnsi="Times New Roman" w:cs="Times New Roman"/>
+        </w:rPr>
+      </w:pPr>
+    </w:p>
+    <w:p>
+      <w:pPr>
+        <w:tabs>
+          <w:tab w:val="left" w:pos="360"/>
+          <w:tab w:val="left" w:pos="720"/>
+          <w:tab w:val="left" w:pos="1080"/>
+          <w:tab w:val="left" w:pos="1440"/>
+          <w:tab w:val="left" w:pos="1800"/>
+          <w:tab w:val="left" w:pos="2160"/>
+          <w:tab w:val="left" w:pos="2520"/>
+          <w:tab w:val="left" w:pos="2880"/>
+          <w:tab w:val="left" w:pos="3240"/>
+          <w:tab w:val="left" w:pos="3600"/>
+          <w:tab w:val="left" w:pos="3960"/>
+          <w:tab w:val="left" w:pos="4320"/>
+          <w:tab w:val="left" w:pos="4680"/>
+          <w:tab w:val="left" w:pos="5040"/>
+          <w:tab w:val="left" w:pos="5400"/>
+          <w:tab w:val="left" w:pos="5760"/>
+          <w:tab w:val="left" w:pos="6120"/>
+          <w:tab w:val="left" w:pos="6480"/>
+          <w:tab w:val="left" w:pos="6840"/>
+          <w:tab w:val="left" w:pos="7200"/>
+          <w:tab w:val="left" w:pos="7560"/>
+          <w:tab w:val="left" w:pos="7920"/>
+          <w:tab w:val="left" w:pos="8280"/>
+          <w:tab w:val="left" w:pos="8640"/>
+          <w:tab w:val="left" w:pos="9000"/>
+          <w:tab w:val="left" w:pos="9360"/>
+          <w:tab w:val="left" w:pos="9720"/>
+          <w:tab w:val="left" w:pos="10080"/>
+          <w:tab w:val="left" w:pos="10440"/>
+          <w:tab w:val="left" w:pos="10800"/>
+          <w:tab w:val="left" w:pos="11160"/>
+          <w:tab w:val="left" w:pos="11520"/>
+        </w:tabs>
+        <w:autoSpaceDE w:val="0"/>
+        <w:autoSpaceDN w:val="0"/>
+        <w:adjustRightInd w:val="0"/>
+        <w:spacing w:after="0" w:line="240" w:lineRule="auto"/>
+        <w:rPr>
+          <w:rFonts w:ascii="Times New Roman" w:hAnsi="Times New Roman" w:cs="Times New Roman"/>
+        </w:rPr>
+      </w:pPr>
+    </w:p>
+    <w:p>
+      <w:pPr>
+        <w:tabs>
+          <w:tab w:val="left" w:pos="360"/>
+          <w:tab w:val="left" w:pos="720"/>
+          <w:tab w:val="left" w:pos="1080"/>
+          <w:tab w:val="left" w:pos="1440"/>
+          <w:tab w:val="left" w:pos="1800"/>
+          <w:tab w:val="left" w:pos="2160"/>
+          <w:tab w:val="left" w:pos="2520"/>
+          <w:tab w:val="left" w:pos="2880"/>
+          <w:tab w:val="left" w:pos="3240"/>
+          <w:tab w:val="left" w:pos="3600"/>
+          <w:tab w:val="left" w:pos="3960"/>
+          <w:tab w:val="left" w:pos="4320"/>
+          <w:tab w:val="left" w:pos="4680"/>
+          <w:tab w:val="left" w:pos="5040"/>
+          <w:tab w:val="left" w:pos="5400"/>
+          <w:tab w:val="left" w:pos="5760"/>
+          <w:tab w:val="left" w:pos="6120"/>
+          <w:tab w:val="left" w:pos="6480"/>
+          <w:tab w:val="left" w:pos="6840"/>
+          <w:tab w:val="left" w:pos="7200"/>
+          <w:tab w:val="left" w:pos="7560"/>
+          <w:tab w:val="left" w:pos="7920"/>
+          <w:tab w:val="left" w:pos="8280"/>
+          <w:tab w:val="left" w:pos="8640"/>
+          <w:tab w:val="left" w:pos="9000"/>
+          <w:tab w:val="left" w:pos="9360"/>
+          <w:tab w:val="left" w:pos="9720"/>
+          <w:tab w:val="left" w:pos="10080"/>
+          <w:tab w:val="left" w:pos="10440"/>
+          <w:tab w:val="left" w:pos="10800"/>
+          <w:tab w:val="left" w:pos="11160"/>
+          <w:tab w:val="left" w:pos="11520"/>
+        </w:tabs>
+        <w:autoSpaceDE w:val="0"/>
+        <w:autoSpaceDN w:val="0"/>
+        <w:adjustRightInd w:val="0"/>
+        <w:spacing w:after="0" w:line="240" w:lineRule="auto"/>
+        <w:rPr>
+          <w:rFonts w:ascii="Times New Roman" w:hAnsi="Times New Roman" w:cs="Times New Roman"/>
+          <w:b/>
+          <w:sz w:val="28"/>
         </w:rPr>
       </w:pPr>
       <w:r>
         <w:rPr>
-          <w:rFonts w:ascii="Segoe Print" w:hAnsi="Segoe Print" w:cs="Segoe Print"/>
+          <w:rFonts w:ascii="Times New Roman" w:hAnsi="Times New Roman" w:cs="Times New Roman"/>
+          <w:b/>
+          <w:sz w:val="28"/>
         </w:rPr>
         <w:t>SysAid</w:t>
       </w:r>
@@ -1630,12 +1612,59 @@
         <w:adjustRightInd w:val="0"/>
         <w:spacing w:after="0" w:line="240" w:lineRule="auto"/>
         <w:rPr>
-          <w:rFonts w:ascii="Segoe Print" w:hAnsi="Segoe Print" w:cs="Segoe Print"/>
+          <w:rFonts w:ascii="Times New Roman" w:hAnsi="Times New Roman" w:cs="Times New Roman"/>
+          <w:b/>
+          <w:sz w:val="28"/>
+        </w:rPr>
+      </w:pPr>
+    </w:p>
+    <w:p>
+      <w:pPr>
+        <w:tabs>
+          <w:tab w:val="left" w:pos="360"/>
+          <w:tab w:val="left" w:pos="720"/>
+          <w:tab w:val="left" w:pos="1080"/>
+          <w:tab w:val="left" w:pos="1440"/>
+          <w:tab w:val="left" w:pos="1800"/>
+          <w:tab w:val="left" w:pos="2160"/>
+          <w:tab w:val="left" w:pos="2520"/>
+          <w:tab w:val="left" w:pos="2880"/>
+          <w:tab w:val="left" w:pos="3240"/>
+          <w:tab w:val="left" w:pos="3600"/>
+          <w:tab w:val="left" w:pos="3960"/>
+          <w:tab w:val="left" w:pos="4320"/>
+          <w:tab w:val="left" w:pos="4680"/>
+          <w:tab w:val="left" w:pos="5040"/>
+          <w:tab w:val="left" w:pos="5400"/>
+          <w:tab w:val="left" w:pos="5760"/>
+          <w:tab w:val="left" w:pos="6120"/>
+          <w:tab w:val="left" w:pos="6480"/>
+          <w:tab w:val="left" w:pos="6840"/>
+          <w:tab w:val="left" w:pos="7200"/>
+          <w:tab w:val="left" w:pos="7560"/>
+          <w:tab w:val="left" w:pos="7920"/>
+          <w:tab w:val="left" w:pos="8280"/>
+          <w:tab w:val="left" w:pos="8640"/>
+          <w:tab w:val="left" w:pos="9000"/>
+          <w:tab w:val="left" w:pos="9360"/>
+          <w:tab w:val="left" w:pos="9720"/>
+          <w:tab w:val="left" w:pos="10080"/>
+          <w:tab w:val="left" w:pos="10440"/>
+          <w:tab w:val="left" w:pos="10800"/>
+          <w:tab w:val="left" w:pos="11160"/>
+          <w:tab w:val="left" w:pos="11520"/>
+        </w:tabs>
+        <w:autoSpaceDE w:val="0"/>
+        <w:autoSpaceDN w:val="0"/>
+        <w:adjustRightInd w:val="0"/>
+        <w:spacing w:after="0" w:line="240" w:lineRule="auto"/>
+        <w:rPr>
+          <w:rFonts w:ascii="Times New Roman" w:hAnsi="Times New Roman" w:cs="Times New Roman"/>
         </w:rPr>
       </w:pPr>
       <w:r>
         <w:rPr>
-          <w:rFonts w:ascii="Segoe Print" w:hAnsi="Segoe Print" w:cs="Segoe Print"/>
+          <w:rFonts w:ascii="Times New Roman" w:hAnsi="Times New Roman" w:cs="Times New Roman"/>
         </w:rPr>
         <w:t>Benutzer: Hotline</w:t>
       </w:r>
@@ -1681,12 +1710,12 @@
         <w:adjustRightInd w:val="0"/>
         <w:spacing w:after="0" w:line="240" w:lineRule="auto"/>
         <w:rPr>
-          <w:rFonts w:ascii="Segoe Print" w:hAnsi="Segoe Print" w:cs="Segoe Print"/>
+          <w:rFonts w:ascii="Times New Roman" w:hAnsi="Times New Roman" w:cs="Times New Roman"/>
         </w:rPr>
       </w:pPr>
       <w:r>
         <w:rPr>
-          <w:rFonts w:ascii="Segoe Print" w:hAnsi="Segoe Print" w:cs="Segoe Print"/>
+          <w:rFonts w:ascii="Times New Roman" w:hAnsi="Times New Roman" w:cs="Times New Roman"/>
         </w:rPr>
         <w:t>Passwort: kms#1</w:t>
       </w:r>
@@ -2041,12 +2070,676 @@
           <w:rFonts w:ascii="Times New Roman" w:hAnsi="Times New Roman" w:cs="Times New Roman"/>
         </w:rPr>
       </w:pPr>
+      <w:hyperlink r:id="rId5" w:history="1">
+        <w:r>
+          <w:rPr>
+            <w:rStyle w:val="Hyperlink"/>
+            <w:rFonts w:ascii="Times New Roman" w:hAnsi="Times New Roman" w:cs="Times New Roman"/>
+          </w:rPr>
+          <w:t>http://blogs.msdn.com/b/akashb/archive/2010/03/05/how-to-build-a-complex-search-using-searchfilter-and-searchfiltercollection-in-ews-managed-api-1-0.aspx</w:t>
+        </w:r>
+      </w:hyperlink>
+    </w:p>
+    <w:p>
+      <w:pPr>
+        <w:tabs>
+          <w:tab w:val="left" w:pos="360"/>
+          <w:tab w:val="left" w:pos="720"/>
+          <w:tab w:val="left" w:pos="1080"/>
+          <w:tab w:val="left" w:pos="1440"/>
+          <w:tab w:val="left" w:pos="1800"/>
+          <w:tab w:val="left" w:pos="2160"/>
+          <w:tab w:val="left" w:pos="2520"/>
+          <w:tab w:val="left" w:pos="2880"/>
+          <w:tab w:val="left" w:pos="3240"/>
+          <w:tab w:val="left" w:pos="3600"/>
+          <w:tab w:val="left" w:pos="3960"/>
+          <w:tab w:val="left" w:pos="4320"/>
+          <w:tab w:val="left" w:pos="4680"/>
+          <w:tab w:val="left" w:pos="5040"/>
+          <w:tab w:val="left" w:pos="5400"/>
+          <w:tab w:val="left" w:pos="5760"/>
+          <w:tab w:val="left" w:pos="6120"/>
+          <w:tab w:val="left" w:pos="6480"/>
+          <w:tab w:val="left" w:pos="6840"/>
+          <w:tab w:val="left" w:pos="7200"/>
+          <w:tab w:val="left" w:pos="7560"/>
+          <w:tab w:val="left" w:pos="7920"/>
+          <w:tab w:val="left" w:pos="8280"/>
+          <w:tab w:val="left" w:pos="8640"/>
+          <w:tab w:val="left" w:pos="9000"/>
+          <w:tab w:val="left" w:pos="9360"/>
+          <w:tab w:val="left" w:pos="9720"/>
+          <w:tab w:val="left" w:pos="10080"/>
+          <w:tab w:val="left" w:pos="10440"/>
+          <w:tab w:val="left" w:pos="10800"/>
+          <w:tab w:val="left" w:pos="11160"/>
+          <w:tab w:val="left" w:pos="11520"/>
+        </w:tabs>
+        <w:autoSpaceDE w:val="0"/>
+        <w:autoSpaceDN w:val="0"/>
+        <w:adjustRightInd w:val="0"/>
+        <w:spacing w:after="0" w:line="240" w:lineRule="auto"/>
+        <w:rPr>
+          <w:rFonts w:ascii="Times New Roman" w:hAnsi="Times New Roman" w:cs="Times New Roman"/>
+        </w:rPr>
+      </w:pPr>
+    </w:p>
+    <w:p>
+      <w:pPr>
+        <w:tabs>
+          <w:tab w:val="left" w:pos="360"/>
+          <w:tab w:val="left" w:pos="720"/>
+          <w:tab w:val="left" w:pos="1080"/>
+          <w:tab w:val="left" w:pos="1440"/>
+          <w:tab w:val="left" w:pos="1800"/>
+          <w:tab w:val="left" w:pos="2160"/>
+          <w:tab w:val="left" w:pos="2520"/>
+          <w:tab w:val="left" w:pos="2880"/>
+          <w:tab w:val="left" w:pos="3240"/>
+          <w:tab w:val="left" w:pos="3600"/>
+          <w:tab w:val="left" w:pos="3960"/>
+          <w:tab w:val="left" w:pos="4320"/>
+          <w:tab w:val="left" w:pos="4680"/>
+          <w:tab w:val="left" w:pos="5040"/>
+          <w:tab w:val="left" w:pos="5400"/>
+          <w:tab w:val="left" w:pos="5760"/>
+          <w:tab w:val="left" w:pos="6120"/>
+          <w:tab w:val="left" w:pos="6480"/>
+          <w:tab w:val="left" w:pos="6840"/>
+          <w:tab w:val="left" w:pos="7200"/>
+          <w:tab w:val="left" w:pos="7560"/>
+          <w:tab w:val="left" w:pos="7920"/>
+          <w:tab w:val="left" w:pos="8280"/>
+          <w:tab w:val="left" w:pos="8640"/>
+          <w:tab w:val="left" w:pos="9000"/>
+          <w:tab w:val="left" w:pos="9360"/>
+          <w:tab w:val="left" w:pos="9720"/>
+          <w:tab w:val="left" w:pos="10080"/>
+          <w:tab w:val="left" w:pos="10440"/>
+          <w:tab w:val="left" w:pos="10800"/>
+          <w:tab w:val="left" w:pos="11160"/>
+          <w:tab w:val="left" w:pos="11520"/>
+        </w:tabs>
+        <w:autoSpaceDE w:val="0"/>
+        <w:autoSpaceDN w:val="0"/>
+        <w:adjustRightInd w:val="0"/>
+        <w:spacing w:after="0" w:line="240" w:lineRule="auto"/>
+        <w:rPr>
+          <w:rFonts w:ascii="Times New Roman" w:hAnsi="Times New Roman" w:cs="Times New Roman"/>
+        </w:rPr>
+      </w:pPr>
+    </w:p>
+    <w:p>
+      <w:pPr>
+        <w:tabs>
+          <w:tab w:val="left" w:pos="360"/>
+          <w:tab w:val="left" w:pos="720"/>
+          <w:tab w:val="left" w:pos="1080"/>
+          <w:tab w:val="left" w:pos="1440"/>
+          <w:tab w:val="left" w:pos="1800"/>
+          <w:tab w:val="left" w:pos="2160"/>
+          <w:tab w:val="left" w:pos="2520"/>
+          <w:tab w:val="left" w:pos="2880"/>
+          <w:tab w:val="left" w:pos="3240"/>
+          <w:tab w:val="left" w:pos="3600"/>
+          <w:tab w:val="left" w:pos="3960"/>
+          <w:tab w:val="left" w:pos="4320"/>
+          <w:tab w:val="left" w:pos="4680"/>
+          <w:tab w:val="left" w:pos="5040"/>
+          <w:tab w:val="left" w:pos="5400"/>
+          <w:tab w:val="left" w:pos="5760"/>
+          <w:tab w:val="left" w:pos="6120"/>
+          <w:tab w:val="left" w:pos="6480"/>
+          <w:tab w:val="left" w:pos="6840"/>
+          <w:tab w:val="left" w:pos="7200"/>
+          <w:tab w:val="left" w:pos="7560"/>
+          <w:tab w:val="left" w:pos="7920"/>
+          <w:tab w:val="left" w:pos="8280"/>
+          <w:tab w:val="left" w:pos="8640"/>
+          <w:tab w:val="left" w:pos="9000"/>
+          <w:tab w:val="left" w:pos="9360"/>
+          <w:tab w:val="left" w:pos="9720"/>
+          <w:tab w:val="left" w:pos="10080"/>
+          <w:tab w:val="left" w:pos="10440"/>
+          <w:tab w:val="left" w:pos="10800"/>
+          <w:tab w:val="left" w:pos="11160"/>
+          <w:tab w:val="left" w:pos="11520"/>
+        </w:tabs>
+        <w:autoSpaceDE w:val="0"/>
+        <w:autoSpaceDN w:val="0"/>
+        <w:adjustRightInd w:val="0"/>
+        <w:spacing w:after="0" w:line="240" w:lineRule="auto"/>
+        <w:rPr>
+          <w:rFonts w:ascii="Times New Roman" w:hAnsi="Times New Roman" w:cs="Times New Roman"/>
+        </w:rPr>
+      </w:pPr>
+    </w:p>
+    <w:p>
+      <w:pPr>
+        <w:tabs>
+          <w:tab w:val="left" w:pos="360"/>
+          <w:tab w:val="left" w:pos="720"/>
+          <w:tab w:val="left" w:pos="1080"/>
+          <w:tab w:val="left" w:pos="1440"/>
+          <w:tab w:val="left" w:pos="1800"/>
+          <w:tab w:val="left" w:pos="2160"/>
+          <w:tab w:val="left" w:pos="2520"/>
+          <w:tab w:val="left" w:pos="2880"/>
+          <w:tab w:val="left" w:pos="3240"/>
+          <w:tab w:val="left" w:pos="3600"/>
+          <w:tab w:val="left" w:pos="3960"/>
+          <w:tab w:val="left" w:pos="4320"/>
+          <w:tab w:val="left" w:pos="4680"/>
+          <w:tab w:val="left" w:pos="5040"/>
+          <w:tab w:val="left" w:pos="5400"/>
+          <w:tab w:val="left" w:pos="5760"/>
+          <w:tab w:val="left" w:pos="6120"/>
+          <w:tab w:val="left" w:pos="6480"/>
+          <w:tab w:val="left" w:pos="6840"/>
+          <w:tab w:val="left" w:pos="7200"/>
+          <w:tab w:val="left" w:pos="7560"/>
+          <w:tab w:val="left" w:pos="7920"/>
+          <w:tab w:val="left" w:pos="8280"/>
+          <w:tab w:val="left" w:pos="8640"/>
+          <w:tab w:val="left" w:pos="9000"/>
+          <w:tab w:val="left" w:pos="9360"/>
+          <w:tab w:val="left" w:pos="9720"/>
+          <w:tab w:val="left" w:pos="10080"/>
+          <w:tab w:val="left" w:pos="10440"/>
+          <w:tab w:val="left" w:pos="10800"/>
+          <w:tab w:val="left" w:pos="11160"/>
+          <w:tab w:val="left" w:pos="11520"/>
+        </w:tabs>
+        <w:autoSpaceDE w:val="0"/>
+        <w:autoSpaceDN w:val="0"/>
+        <w:adjustRightInd w:val="0"/>
+        <w:spacing w:after="0" w:line="240" w:lineRule="auto"/>
+        <w:rPr>
+          <w:rFonts w:ascii="Times New Roman" w:hAnsi="Times New Roman" w:cs="Times New Roman"/>
+        </w:rPr>
+      </w:pPr>
+    </w:p>
+    <w:p>
+      <w:pPr>
+        <w:tabs>
+          <w:tab w:val="left" w:pos="360"/>
+          <w:tab w:val="left" w:pos="720"/>
+          <w:tab w:val="left" w:pos="1080"/>
+          <w:tab w:val="left" w:pos="1440"/>
+          <w:tab w:val="left" w:pos="1800"/>
+          <w:tab w:val="left" w:pos="2160"/>
+          <w:tab w:val="left" w:pos="2520"/>
+          <w:tab w:val="left" w:pos="2880"/>
+          <w:tab w:val="left" w:pos="3240"/>
+          <w:tab w:val="left" w:pos="3600"/>
+          <w:tab w:val="left" w:pos="3960"/>
+          <w:tab w:val="left" w:pos="4320"/>
+          <w:tab w:val="left" w:pos="4680"/>
+          <w:tab w:val="left" w:pos="5040"/>
+          <w:tab w:val="left" w:pos="5400"/>
+          <w:tab w:val="left" w:pos="5760"/>
+          <w:tab w:val="left" w:pos="6120"/>
+          <w:tab w:val="left" w:pos="6480"/>
+          <w:tab w:val="left" w:pos="6840"/>
+          <w:tab w:val="left" w:pos="7200"/>
+          <w:tab w:val="left" w:pos="7560"/>
+          <w:tab w:val="left" w:pos="7920"/>
+          <w:tab w:val="left" w:pos="8280"/>
+          <w:tab w:val="left" w:pos="8640"/>
+          <w:tab w:val="left" w:pos="9000"/>
+          <w:tab w:val="left" w:pos="9360"/>
+          <w:tab w:val="left" w:pos="9720"/>
+          <w:tab w:val="left" w:pos="10080"/>
+          <w:tab w:val="left" w:pos="10440"/>
+          <w:tab w:val="left" w:pos="10800"/>
+          <w:tab w:val="left" w:pos="11160"/>
+          <w:tab w:val="left" w:pos="11520"/>
+        </w:tabs>
+        <w:autoSpaceDE w:val="0"/>
+        <w:autoSpaceDN w:val="0"/>
+        <w:adjustRightInd w:val="0"/>
+        <w:spacing w:after="0" w:line="240" w:lineRule="auto"/>
+        <w:rPr>
+          <w:rFonts w:ascii="Times New Roman" w:hAnsi="Times New Roman" w:cs="Times New Roman"/>
+          <w:b/>
+          <w:sz w:val="28"/>
+        </w:rPr>
+      </w:pPr>
       <w:r>
         <w:rPr>
           <w:rFonts w:ascii="Times New Roman" w:hAnsi="Times New Roman" w:cs="Times New Roman"/>
-        </w:rPr>
-        <w:t>http://blogs.msdn.com/b/akashb/archive/2010/03/05/how-to-build-a-complex-search-using-searchfilter-and-searchfiltercollection-in-ews-managed-api-1-0.aspx</w:t>
+          <w:b/>
+          <w:sz w:val="28"/>
+        </w:rPr>
+        <w:t>Hier muss noch mehr geschrieben werden</w:t>
       </w:r>
+    </w:p>
+    <w:p>
+      <w:pPr>
+        <w:tabs>
+          <w:tab w:val="left" w:pos="360"/>
+          <w:tab w:val="left" w:pos="720"/>
+          <w:tab w:val="left" w:pos="1080"/>
+          <w:tab w:val="left" w:pos="1440"/>
+          <w:tab w:val="left" w:pos="1800"/>
+          <w:tab w:val="left" w:pos="2160"/>
+          <w:tab w:val="left" w:pos="2520"/>
+          <w:tab w:val="left" w:pos="2880"/>
+          <w:tab w:val="left" w:pos="3240"/>
+          <w:tab w:val="left" w:pos="3600"/>
+          <w:tab w:val="left" w:pos="3960"/>
+          <w:tab w:val="left" w:pos="4320"/>
+          <w:tab w:val="left" w:pos="4680"/>
+          <w:tab w:val="left" w:pos="5040"/>
+          <w:tab w:val="left" w:pos="5400"/>
+          <w:tab w:val="left" w:pos="5760"/>
+          <w:tab w:val="left" w:pos="6120"/>
+          <w:tab w:val="left" w:pos="6480"/>
+          <w:tab w:val="left" w:pos="6840"/>
+          <w:tab w:val="left" w:pos="7200"/>
+          <w:tab w:val="left" w:pos="7560"/>
+          <w:tab w:val="left" w:pos="7920"/>
+          <w:tab w:val="left" w:pos="8280"/>
+          <w:tab w:val="left" w:pos="8640"/>
+          <w:tab w:val="left" w:pos="9000"/>
+          <w:tab w:val="left" w:pos="9360"/>
+          <w:tab w:val="left" w:pos="9720"/>
+          <w:tab w:val="left" w:pos="10080"/>
+          <w:tab w:val="left" w:pos="10440"/>
+          <w:tab w:val="left" w:pos="10800"/>
+          <w:tab w:val="left" w:pos="11160"/>
+          <w:tab w:val="left" w:pos="11520"/>
+        </w:tabs>
+        <w:autoSpaceDE w:val="0"/>
+        <w:autoSpaceDN w:val="0"/>
+        <w:adjustRightInd w:val="0"/>
+        <w:spacing w:after="0" w:line="240" w:lineRule="auto"/>
+        <w:rPr>
+          <w:rFonts w:ascii="Times New Roman" w:hAnsi="Times New Roman" w:cs="Times New Roman"/>
+          <w:b/>
+          <w:sz w:val="28"/>
+        </w:rPr>
+      </w:pPr>
+    </w:p>
+    <w:p>
+      <w:pPr>
+        <w:tabs>
+          <w:tab w:val="left" w:pos="360"/>
+          <w:tab w:val="left" w:pos="720"/>
+          <w:tab w:val="left" w:pos="1080"/>
+          <w:tab w:val="left" w:pos="1440"/>
+          <w:tab w:val="left" w:pos="1800"/>
+          <w:tab w:val="left" w:pos="2160"/>
+          <w:tab w:val="left" w:pos="2520"/>
+          <w:tab w:val="left" w:pos="2880"/>
+          <w:tab w:val="left" w:pos="3240"/>
+          <w:tab w:val="left" w:pos="3600"/>
+          <w:tab w:val="left" w:pos="3960"/>
+          <w:tab w:val="left" w:pos="4320"/>
+          <w:tab w:val="left" w:pos="4680"/>
+          <w:tab w:val="left" w:pos="5040"/>
+          <w:tab w:val="left" w:pos="5400"/>
+          <w:tab w:val="left" w:pos="5760"/>
+          <w:tab w:val="left" w:pos="6120"/>
+          <w:tab w:val="left" w:pos="6480"/>
+          <w:tab w:val="left" w:pos="6840"/>
+          <w:tab w:val="left" w:pos="7200"/>
+          <w:tab w:val="left" w:pos="7560"/>
+          <w:tab w:val="left" w:pos="7920"/>
+          <w:tab w:val="left" w:pos="8280"/>
+          <w:tab w:val="left" w:pos="8640"/>
+          <w:tab w:val="left" w:pos="9000"/>
+          <w:tab w:val="left" w:pos="9360"/>
+          <w:tab w:val="left" w:pos="9720"/>
+          <w:tab w:val="left" w:pos="10080"/>
+          <w:tab w:val="left" w:pos="10440"/>
+          <w:tab w:val="left" w:pos="10800"/>
+          <w:tab w:val="left" w:pos="11160"/>
+          <w:tab w:val="left" w:pos="11520"/>
+        </w:tabs>
+        <w:autoSpaceDE w:val="0"/>
+        <w:autoSpaceDN w:val="0"/>
+        <w:adjustRightInd w:val="0"/>
+        <w:spacing w:after="0" w:line="240" w:lineRule="auto"/>
+        <w:rPr>
+          <w:rFonts w:ascii="Times New Roman" w:hAnsi="Times New Roman" w:cs="Times New Roman"/>
+          <w:b/>
+          <w:sz w:val="28"/>
+        </w:rPr>
+      </w:pPr>
+    </w:p>
+    <w:p>
+      <w:pPr>
+        <w:pStyle w:val="Listenabsatz"/>
+        <w:numPr>
+          <w:ilvl w:val="0"/>
+          <w:numId w:val="4"/>
+        </w:numPr>
+        <w:tabs>
+          <w:tab w:val="left" w:pos="360"/>
+          <w:tab w:val="left" w:pos="720"/>
+          <w:tab w:val="left" w:pos="1080"/>
+          <w:tab w:val="left" w:pos="1440"/>
+          <w:tab w:val="left" w:pos="1800"/>
+          <w:tab w:val="left" w:pos="2160"/>
+          <w:tab w:val="left" w:pos="2520"/>
+          <w:tab w:val="left" w:pos="2880"/>
+          <w:tab w:val="left" w:pos="3240"/>
+          <w:tab w:val="left" w:pos="3600"/>
+          <w:tab w:val="left" w:pos="3960"/>
+          <w:tab w:val="left" w:pos="4320"/>
+          <w:tab w:val="left" w:pos="4680"/>
+          <w:tab w:val="left" w:pos="5040"/>
+          <w:tab w:val="left" w:pos="5400"/>
+          <w:tab w:val="left" w:pos="5760"/>
+          <w:tab w:val="left" w:pos="6120"/>
+          <w:tab w:val="left" w:pos="6480"/>
+          <w:tab w:val="left" w:pos="6840"/>
+          <w:tab w:val="left" w:pos="7200"/>
+          <w:tab w:val="left" w:pos="7560"/>
+          <w:tab w:val="left" w:pos="7920"/>
+          <w:tab w:val="left" w:pos="8280"/>
+          <w:tab w:val="left" w:pos="8640"/>
+          <w:tab w:val="left" w:pos="9000"/>
+          <w:tab w:val="left" w:pos="9360"/>
+          <w:tab w:val="left" w:pos="9720"/>
+          <w:tab w:val="left" w:pos="10080"/>
+          <w:tab w:val="left" w:pos="10440"/>
+          <w:tab w:val="left" w:pos="10800"/>
+          <w:tab w:val="left" w:pos="11160"/>
+          <w:tab w:val="left" w:pos="11520"/>
+        </w:tabs>
+        <w:autoSpaceDE w:val="0"/>
+        <w:autoSpaceDN w:val="0"/>
+        <w:adjustRightInd w:val="0"/>
+        <w:spacing w:after="0" w:line="240" w:lineRule="auto"/>
+        <w:rPr>
+          <w:rFonts w:ascii="Times New Roman" w:hAnsi="Times New Roman" w:cs="Times New Roman"/>
+        </w:rPr>
+      </w:pPr>
+      <w:r>
+        <w:rPr>
+          <w:rFonts w:ascii="Times New Roman" w:hAnsi="Times New Roman" w:cs="Times New Roman"/>
+        </w:rPr>
+        <w:t xml:space="preserve">vilt </w:t>
+      </w:r>
+      <w:r>
+        <w:rPr>
+          <w:rFonts w:ascii="Times New Roman" w:hAnsi="Times New Roman" w:cs="Times New Roman"/>
+        </w:rPr>
+        <w:t>3.6 Seite 16</w:t>
+      </w:r>
+    </w:p>
+    <w:p>
+      <w:pPr>
+        <w:pStyle w:val="Listenabsatz"/>
+        <w:numPr>
+          <w:ilvl w:val="0"/>
+          <w:numId w:val="4"/>
+        </w:numPr>
+        <w:tabs>
+          <w:tab w:val="left" w:pos="360"/>
+          <w:tab w:val="left" w:pos="720"/>
+          <w:tab w:val="left" w:pos="1080"/>
+          <w:tab w:val="left" w:pos="1440"/>
+          <w:tab w:val="left" w:pos="1800"/>
+          <w:tab w:val="left" w:pos="2160"/>
+          <w:tab w:val="left" w:pos="2520"/>
+          <w:tab w:val="left" w:pos="2880"/>
+          <w:tab w:val="left" w:pos="3240"/>
+          <w:tab w:val="left" w:pos="3600"/>
+          <w:tab w:val="left" w:pos="3960"/>
+          <w:tab w:val="left" w:pos="4320"/>
+          <w:tab w:val="left" w:pos="4680"/>
+          <w:tab w:val="left" w:pos="5040"/>
+          <w:tab w:val="left" w:pos="5400"/>
+          <w:tab w:val="left" w:pos="5760"/>
+          <w:tab w:val="left" w:pos="6120"/>
+          <w:tab w:val="left" w:pos="6480"/>
+          <w:tab w:val="left" w:pos="6840"/>
+          <w:tab w:val="left" w:pos="7200"/>
+          <w:tab w:val="left" w:pos="7560"/>
+          <w:tab w:val="left" w:pos="7920"/>
+          <w:tab w:val="left" w:pos="8280"/>
+          <w:tab w:val="left" w:pos="8640"/>
+          <w:tab w:val="left" w:pos="9000"/>
+          <w:tab w:val="left" w:pos="9360"/>
+          <w:tab w:val="left" w:pos="9720"/>
+          <w:tab w:val="left" w:pos="10080"/>
+          <w:tab w:val="left" w:pos="10440"/>
+          <w:tab w:val="left" w:pos="10800"/>
+          <w:tab w:val="left" w:pos="11160"/>
+          <w:tab w:val="left" w:pos="11520"/>
+        </w:tabs>
+        <w:autoSpaceDE w:val="0"/>
+        <w:autoSpaceDN w:val="0"/>
+        <w:adjustRightInd w:val="0"/>
+        <w:spacing w:after="0" w:line="240" w:lineRule="auto"/>
+        <w:rPr>
+          <w:rFonts w:ascii="Times New Roman" w:hAnsi="Times New Roman" w:cs="Times New Roman"/>
+        </w:rPr>
+      </w:pPr>
+      <w:r>
+        <w:rPr>
+          <w:rFonts w:ascii="Times New Roman" w:hAnsi="Times New Roman" w:cs="Times New Roman"/>
+        </w:rPr>
+        <w:t>vilt 6.2 Seite 27</w:t>
+      </w:r>
+    </w:p>
+    <w:p>
+      <w:pPr>
+        <w:pStyle w:val="Listenabsatz"/>
+        <w:numPr>
+          <w:ilvl w:val="0"/>
+          <w:numId w:val="4"/>
+        </w:numPr>
+        <w:tabs>
+          <w:tab w:val="left" w:pos="360"/>
+          <w:tab w:val="left" w:pos="720"/>
+          <w:tab w:val="left" w:pos="1080"/>
+          <w:tab w:val="left" w:pos="1440"/>
+          <w:tab w:val="left" w:pos="1800"/>
+          <w:tab w:val="left" w:pos="2160"/>
+          <w:tab w:val="left" w:pos="2520"/>
+          <w:tab w:val="left" w:pos="2880"/>
+          <w:tab w:val="left" w:pos="3240"/>
+          <w:tab w:val="left" w:pos="3600"/>
+          <w:tab w:val="left" w:pos="3960"/>
+          <w:tab w:val="left" w:pos="4320"/>
+          <w:tab w:val="left" w:pos="4680"/>
+          <w:tab w:val="left" w:pos="5040"/>
+          <w:tab w:val="left" w:pos="5400"/>
+          <w:tab w:val="left" w:pos="5760"/>
+          <w:tab w:val="left" w:pos="6120"/>
+          <w:tab w:val="left" w:pos="6480"/>
+          <w:tab w:val="left" w:pos="6840"/>
+          <w:tab w:val="left" w:pos="7200"/>
+          <w:tab w:val="left" w:pos="7560"/>
+          <w:tab w:val="left" w:pos="7920"/>
+          <w:tab w:val="left" w:pos="8280"/>
+          <w:tab w:val="left" w:pos="8640"/>
+          <w:tab w:val="left" w:pos="9000"/>
+          <w:tab w:val="left" w:pos="9360"/>
+          <w:tab w:val="left" w:pos="9720"/>
+          <w:tab w:val="left" w:pos="10080"/>
+          <w:tab w:val="left" w:pos="10440"/>
+          <w:tab w:val="left" w:pos="10800"/>
+          <w:tab w:val="left" w:pos="11160"/>
+          <w:tab w:val="left" w:pos="11520"/>
+        </w:tabs>
+        <w:autoSpaceDE w:val="0"/>
+        <w:autoSpaceDN w:val="0"/>
+        <w:adjustRightInd w:val="0"/>
+        <w:spacing w:after="0" w:line="240" w:lineRule="auto"/>
+        <w:rPr>
+          <w:rFonts w:ascii="Times New Roman" w:hAnsi="Times New Roman" w:cs="Times New Roman"/>
+        </w:rPr>
+      </w:pPr>
+      <w:r>
+        <w:rPr>
+          <w:rFonts w:ascii="Times New Roman" w:hAnsi="Times New Roman" w:cs="Times New Roman"/>
+        </w:rPr>
+        <w:t>6.4 auf Seite 33</w:t>
+      </w:r>
+    </w:p>
+    <w:p>
+      <w:pPr>
+        <w:pStyle w:val="Listenabsatz"/>
+        <w:numPr>
+          <w:ilvl w:val="0"/>
+          <w:numId w:val="4"/>
+        </w:numPr>
+        <w:tabs>
+          <w:tab w:val="left" w:pos="360"/>
+          <w:tab w:val="left" w:pos="720"/>
+          <w:tab w:val="left" w:pos="1080"/>
+          <w:tab w:val="left" w:pos="1440"/>
+          <w:tab w:val="left" w:pos="1800"/>
+          <w:tab w:val="left" w:pos="2160"/>
+          <w:tab w:val="left" w:pos="2520"/>
+          <w:tab w:val="left" w:pos="2880"/>
+          <w:tab w:val="left" w:pos="3240"/>
+          <w:tab w:val="left" w:pos="3600"/>
+          <w:tab w:val="left" w:pos="3960"/>
+          <w:tab w:val="left" w:pos="4320"/>
+          <w:tab w:val="left" w:pos="4680"/>
+          <w:tab w:val="left" w:pos="5040"/>
+          <w:tab w:val="left" w:pos="5400"/>
+          <w:tab w:val="left" w:pos="5760"/>
+          <w:tab w:val="left" w:pos="6120"/>
+          <w:tab w:val="left" w:pos="6480"/>
+          <w:tab w:val="left" w:pos="6840"/>
+          <w:tab w:val="left" w:pos="7200"/>
+          <w:tab w:val="left" w:pos="7560"/>
+          <w:tab w:val="left" w:pos="7920"/>
+          <w:tab w:val="left" w:pos="8280"/>
+          <w:tab w:val="left" w:pos="8640"/>
+          <w:tab w:val="left" w:pos="9000"/>
+          <w:tab w:val="left" w:pos="9360"/>
+          <w:tab w:val="left" w:pos="9720"/>
+          <w:tab w:val="left" w:pos="10080"/>
+          <w:tab w:val="left" w:pos="10440"/>
+          <w:tab w:val="left" w:pos="10800"/>
+          <w:tab w:val="left" w:pos="11160"/>
+          <w:tab w:val="left" w:pos="11520"/>
+        </w:tabs>
+        <w:autoSpaceDE w:val="0"/>
+        <w:autoSpaceDN w:val="0"/>
+        <w:adjustRightInd w:val="0"/>
+        <w:spacing w:after="0" w:line="240" w:lineRule="auto"/>
+        <w:rPr>
+          <w:rFonts w:ascii="Times New Roman" w:hAnsi="Times New Roman" w:cs="Times New Roman"/>
+        </w:rPr>
+      </w:pPr>
+      <w:r>
+        <w:rPr>
+          <w:rFonts w:ascii="Times New Roman" w:hAnsi="Times New Roman" w:cs="Times New Roman"/>
+        </w:rPr>
+        <w:t>7.4 oder 7.5 Seite 37/38</w:t>
+      </w:r>
+    </w:p>
+    <w:p>
+      <w:pPr>
+        <w:pStyle w:val="Listenabsatz"/>
+        <w:numPr>
+          <w:ilvl w:val="0"/>
+          <w:numId w:val="4"/>
+        </w:numPr>
+        <w:tabs>
+          <w:tab w:val="left" w:pos="360"/>
+          <w:tab w:val="left" w:pos="720"/>
+          <w:tab w:val="left" w:pos="1080"/>
+          <w:tab w:val="left" w:pos="1440"/>
+          <w:tab w:val="left" w:pos="1800"/>
+          <w:tab w:val="left" w:pos="2160"/>
+          <w:tab w:val="left" w:pos="2520"/>
+          <w:tab w:val="left" w:pos="2880"/>
+          <w:tab w:val="left" w:pos="3240"/>
+          <w:tab w:val="left" w:pos="3600"/>
+          <w:tab w:val="left" w:pos="3960"/>
+          <w:tab w:val="left" w:pos="4320"/>
+          <w:tab w:val="left" w:pos="4680"/>
+          <w:tab w:val="left" w:pos="5040"/>
+          <w:tab w:val="left" w:pos="5400"/>
+          <w:tab w:val="left" w:pos="5760"/>
+          <w:tab w:val="left" w:pos="6120"/>
+          <w:tab w:val="left" w:pos="6480"/>
+          <w:tab w:val="left" w:pos="6840"/>
+          <w:tab w:val="left" w:pos="7200"/>
+          <w:tab w:val="left" w:pos="7560"/>
+          <w:tab w:val="left" w:pos="7920"/>
+          <w:tab w:val="left" w:pos="8280"/>
+          <w:tab w:val="left" w:pos="8640"/>
+          <w:tab w:val="left" w:pos="9000"/>
+          <w:tab w:val="left" w:pos="9360"/>
+          <w:tab w:val="left" w:pos="9720"/>
+          <w:tab w:val="left" w:pos="10080"/>
+          <w:tab w:val="left" w:pos="10440"/>
+          <w:tab w:val="left" w:pos="10800"/>
+          <w:tab w:val="left" w:pos="11160"/>
+          <w:tab w:val="left" w:pos="11520"/>
+        </w:tabs>
+        <w:autoSpaceDE w:val="0"/>
+        <w:autoSpaceDN w:val="0"/>
+        <w:adjustRightInd w:val="0"/>
+        <w:spacing w:after="0" w:line="240" w:lineRule="auto"/>
+        <w:rPr>
+          <w:rFonts w:ascii="Times New Roman" w:hAnsi="Times New Roman" w:cs="Times New Roman"/>
+        </w:rPr>
+      </w:pPr>
+      <w:r>
+        <w:rPr>
+          <w:rFonts w:ascii="Times New Roman" w:hAnsi="Times New Roman" w:cs="Times New Roman"/>
+        </w:rPr>
+        <w:t>8. Seite 40</w:t>
+      </w:r>
+    </w:p>
+    <w:p>
+      <w:pPr>
+        <w:pStyle w:val="Listenabsatz"/>
+        <w:tabs>
+          <w:tab w:val="left" w:pos="360"/>
+          <w:tab w:val="left" w:pos="720"/>
+          <w:tab w:val="left" w:pos="1080"/>
+          <w:tab w:val="left" w:pos="1440"/>
+          <w:tab w:val="left" w:pos="1800"/>
+          <w:tab w:val="left" w:pos="2160"/>
+          <w:tab w:val="left" w:pos="2520"/>
+          <w:tab w:val="left" w:pos="2880"/>
+          <w:tab w:val="left" w:pos="3240"/>
+          <w:tab w:val="left" w:pos="3600"/>
+          <w:tab w:val="left" w:pos="3960"/>
+          <w:tab w:val="left" w:pos="4320"/>
+          <w:tab w:val="left" w:pos="4680"/>
+          <w:tab w:val="left" w:pos="5040"/>
+          <w:tab w:val="left" w:pos="5400"/>
+          <w:tab w:val="left" w:pos="5760"/>
+          <w:tab w:val="left" w:pos="6120"/>
+          <w:tab w:val="left" w:pos="6480"/>
+          <w:tab w:val="left" w:pos="6840"/>
+          <w:tab w:val="left" w:pos="7200"/>
+          <w:tab w:val="left" w:pos="7560"/>
+          <w:tab w:val="left" w:pos="7920"/>
+          <w:tab w:val="left" w:pos="8280"/>
+          <w:tab w:val="left" w:pos="8640"/>
+          <w:tab w:val="left" w:pos="9000"/>
+          <w:tab w:val="left" w:pos="9360"/>
+          <w:tab w:val="left" w:pos="9720"/>
+          <w:tab w:val="left" w:pos="10080"/>
+          <w:tab w:val="left" w:pos="10440"/>
+          <w:tab w:val="left" w:pos="10800"/>
+          <w:tab w:val="left" w:pos="11160"/>
+          <w:tab w:val="left" w:pos="11520"/>
+        </w:tabs>
+        <w:autoSpaceDE w:val="0"/>
+        <w:autoSpaceDN w:val="0"/>
+        <w:adjustRightInd w:val="0"/>
+        <w:spacing w:after="0" w:line="240" w:lineRule="auto"/>
+        <w:rPr>
+          <w:rFonts w:ascii="Times New Roman" w:hAnsi="Times New Roman" w:cs="Times New Roman"/>
+        </w:rPr>
+      </w:pPr>
     </w:p>
     <w:p>
       <w:pPr>
@@ -2322,6 +3015,232 @@
     </w:lvl>
   </w:abstractNum>
   <w:abstractNum w:abstractNumId="2" w15:restartNumberingAfterBreak="0">
+    <w:nsid w:val="246C0C8F"/>
+    <w:multiLevelType w:val="hybridMultilevel"/>
+    <w:tmpl w:val="DC5669D2"/>
+    <w:lvl w:ilvl="0" w:tplc="04070001">
+      <w:start w:val="1"/>
+      <w:numFmt w:val="bullet"/>
+      <w:lvlText w:val=""/>
+      <w:lvlJc w:val="left"/>
+      <w:pPr>
+        <w:ind w:left="720" w:hanging="360"/>
+      </w:pPr>
+      <w:rPr>
+        <w:rFonts w:ascii="Symbol" w:hAnsi="Symbol" w:hint="default"/>
+      </w:rPr>
+    </w:lvl>
+    <w:lvl w:ilvl="1" w:tplc="04070003" w:tentative="1">
+      <w:start w:val="1"/>
+      <w:numFmt w:val="bullet"/>
+      <w:lvlText w:val="o"/>
+      <w:lvlJc w:val="left"/>
+      <w:pPr>
+        <w:ind w:left="1440" w:hanging="360"/>
+      </w:pPr>
+      <w:rPr>
+        <w:rFonts w:ascii="Courier New" w:hAnsi="Courier New" w:cs="Courier New" w:hint="default"/>
+      </w:rPr>
+    </w:lvl>
+    <w:lvl w:ilvl="2" w:tplc="04070005" w:tentative="1">
+      <w:start w:val="1"/>
+      <w:numFmt w:val="bullet"/>
+      <w:lvlText w:val=""/>
+      <w:lvlJc w:val="left"/>
+      <w:pPr>
+        <w:ind w:left="2160" w:hanging="360"/>
+      </w:pPr>
+      <w:rPr>
+        <w:rFonts w:ascii="Wingdings" w:hAnsi="Wingdings" w:hint="default"/>
+      </w:rPr>
+    </w:lvl>
+    <w:lvl w:ilvl="3" w:tplc="04070001" w:tentative="1">
+      <w:start w:val="1"/>
+      <w:numFmt w:val="bullet"/>
+      <w:lvlText w:val=""/>
+      <w:lvlJc w:val="left"/>
+      <w:pPr>
+        <w:ind w:left="2880" w:hanging="360"/>
+      </w:pPr>
+      <w:rPr>
+        <w:rFonts w:ascii="Symbol" w:hAnsi="Symbol" w:hint="default"/>
+      </w:rPr>
+    </w:lvl>
+    <w:lvl w:ilvl="4" w:tplc="04070003" w:tentative="1">
+      <w:start w:val="1"/>
+      <w:numFmt w:val="bullet"/>
+      <w:lvlText w:val="o"/>
+      <w:lvlJc w:val="left"/>
+      <w:pPr>
+        <w:ind w:left="3600" w:hanging="360"/>
+      </w:pPr>
+      <w:rPr>
+        <w:rFonts w:ascii="Courier New" w:hAnsi="Courier New" w:cs="Courier New" w:hint="default"/>
+      </w:rPr>
+    </w:lvl>
+    <w:lvl w:ilvl="5" w:tplc="04070005" w:tentative="1">
+      <w:start w:val="1"/>
+      <w:numFmt w:val="bullet"/>
+      <w:lvlText w:val=""/>
+      <w:lvlJc w:val="left"/>
+      <w:pPr>
+        <w:ind w:left="4320" w:hanging="360"/>
+      </w:pPr>
+      <w:rPr>
+        <w:rFonts w:ascii="Wingdings" w:hAnsi="Wingdings" w:hint="default"/>
+      </w:rPr>
+    </w:lvl>
+    <w:lvl w:ilvl="6" w:tplc="04070001" w:tentative="1">
+      <w:start w:val="1"/>
+      <w:numFmt w:val="bullet"/>
+      <w:lvlText w:val=""/>
+      <w:lvlJc w:val="left"/>
+      <w:pPr>
+        <w:ind w:left="5040" w:hanging="360"/>
+      </w:pPr>
+      <w:rPr>
+        <w:rFonts w:ascii="Symbol" w:hAnsi="Symbol" w:hint="default"/>
+      </w:rPr>
+    </w:lvl>
+    <w:lvl w:ilvl="7" w:tplc="04070003" w:tentative="1">
+      <w:start w:val="1"/>
+      <w:numFmt w:val="bullet"/>
+      <w:lvlText w:val="o"/>
+      <w:lvlJc w:val="left"/>
+      <w:pPr>
+        <w:ind w:left="5760" w:hanging="360"/>
+      </w:pPr>
+      <w:rPr>
+        <w:rFonts w:ascii="Courier New" w:hAnsi="Courier New" w:cs="Courier New" w:hint="default"/>
+      </w:rPr>
+    </w:lvl>
+    <w:lvl w:ilvl="8" w:tplc="04070005" w:tentative="1">
+      <w:start w:val="1"/>
+      <w:numFmt w:val="bullet"/>
+      <w:lvlText w:val=""/>
+      <w:lvlJc w:val="left"/>
+      <w:pPr>
+        <w:ind w:left="6480" w:hanging="360"/>
+      </w:pPr>
+      <w:rPr>
+        <w:rFonts w:ascii="Wingdings" w:hAnsi="Wingdings" w:hint="default"/>
+      </w:rPr>
+    </w:lvl>
+  </w:abstractNum>
+  <w:abstractNum w:abstractNumId="3" w15:restartNumberingAfterBreak="0">
+    <w:nsid w:val="274F3999"/>
+    <w:multiLevelType w:val="hybridMultilevel"/>
+    <w:tmpl w:val="89227E14"/>
+    <w:lvl w:ilvl="0" w:tplc="04070001">
+      <w:start w:val="1"/>
+      <w:numFmt w:val="bullet"/>
+      <w:lvlText w:val=""/>
+      <w:lvlJc w:val="left"/>
+      <w:pPr>
+        <w:ind w:left="720" w:hanging="360"/>
+      </w:pPr>
+      <w:rPr>
+        <w:rFonts w:ascii="Symbol" w:hAnsi="Symbol" w:hint="default"/>
+      </w:rPr>
+    </w:lvl>
+    <w:lvl w:ilvl="1" w:tplc="04070003" w:tentative="1">
+      <w:start w:val="1"/>
+      <w:numFmt w:val="bullet"/>
+      <w:lvlText w:val="o"/>
+      <w:lvlJc w:val="left"/>
+      <w:pPr>
+        <w:ind w:left="1440" w:hanging="360"/>
+      </w:pPr>
+      <w:rPr>
+        <w:rFonts w:ascii="Courier New" w:hAnsi="Courier New" w:cs="Courier New" w:hint="default"/>
+      </w:rPr>
+    </w:lvl>
+    <w:lvl w:ilvl="2" w:tplc="04070005" w:tentative="1">
+      <w:start w:val="1"/>
+      <w:numFmt w:val="bullet"/>
+      <w:lvlText w:val=""/>
+      <w:lvlJc w:val="left"/>
+      <w:pPr>
+        <w:ind w:left="2160" w:hanging="360"/>
+      </w:pPr>
+      <w:rPr>
+        <w:rFonts w:ascii="Wingdings" w:hAnsi="Wingdings" w:hint="default"/>
+      </w:rPr>
+    </w:lvl>
+    <w:lvl w:ilvl="3" w:tplc="04070001" w:tentative="1">
+      <w:start w:val="1"/>
+      <w:numFmt w:val="bullet"/>
+      <w:lvlText w:val=""/>
+      <w:lvlJc w:val="left"/>
+      <w:pPr>
+        <w:ind w:left="2880" w:hanging="360"/>
+      </w:pPr>
+      <w:rPr>
+        <w:rFonts w:ascii="Symbol" w:hAnsi="Symbol" w:hint="default"/>
+      </w:rPr>
+    </w:lvl>
+    <w:lvl w:ilvl="4" w:tplc="04070003" w:tentative="1">
+      <w:start w:val="1"/>
+      <w:numFmt w:val="bullet"/>
+      <w:lvlText w:val="o"/>
+      <w:lvlJc w:val="left"/>
+      <w:pPr>
+        <w:ind w:left="3600" w:hanging="360"/>
+      </w:pPr>
+      <w:rPr>
+        <w:rFonts w:ascii="Courier New" w:hAnsi="Courier New" w:cs="Courier New" w:hint="default"/>
+      </w:rPr>
+    </w:lvl>
+    <w:lvl w:ilvl="5" w:tplc="04070005" w:tentative="1">
+      <w:start w:val="1"/>
+      <w:numFmt w:val="bullet"/>
+      <w:lvlText w:val=""/>
+      <w:lvlJc w:val="left"/>
+      <w:pPr>
+        <w:ind w:left="4320" w:hanging="360"/>
+      </w:pPr>
+      <w:rPr>
+        <w:rFonts w:ascii="Wingdings" w:hAnsi="Wingdings" w:hint="default"/>
+      </w:rPr>
+    </w:lvl>
+    <w:lvl w:ilvl="6" w:tplc="04070001" w:tentative="1">
+      <w:start w:val="1"/>
+      <w:numFmt w:val="bullet"/>
+      <w:lvlText w:val=""/>
+      <w:lvlJc w:val="left"/>
+      <w:pPr>
+        <w:ind w:left="5040" w:hanging="360"/>
+      </w:pPr>
+      <w:rPr>
+        <w:rFonts w:ascii="Symbol" w:hAnsi="Symbol" w:hint="default"/>
+      </w:rPr>
+    </w:lvl>
+    <w:lvl w:ilvl="7" w:tplc="04070003" w:tentative="1">
+      <w:start w:val="1"/>
+      <w:numFmt w:val="bullet"/>
+      <w:lvlText w:val="o"/>
+      <w:lvlJc w:val="left"/>
+      <w:pPr>
+        <w:ind w:left="5760" w:hanging="360"/>
+      </w:pPr>
+      <w:rPr>
+        <w:rFonts w:ascii="Courier New" w:hAnsi="Courier New" w:cs="Courier New" w:hint="default"/>
+      </w:rPr>
+    </w:lvl>
+    <w:lvl w:ilvl="8" w:tplc="04070005" w:tentative="1">
+      <w:start w:val="1"/>
+      <w:numFmt w:val="bullet"/>
+      <w:lvlText w:val=""/>
+      <w:lvlJc w:val="left"/>
+      <w:pPr>
+        <w:ind w:left="6480" w:hanging="360"/>
+      </w:pPr>
+      <w:rPr>
+        <w:rFonts w:ascii="Wingdings" w:hAnsi="Wingdings" w:hint="default"/>
+      </w:rPr>
+    </w:lvl>
+  </w:abstractNum>
+  <w:abstractNum w:abstractNumId="4" w15:restartNumberingAfterBreak="0">
     <w:nsid w:val="28C0773E"/>
     <w:multiLevelType w:val="hybridMultilevel"/>
     <w:tmpl w:val="1A36DE2E"/>
@@ -2435,13 +3354,19 @@
     </w:lvl>
   </w:abstractNum>
   <w:num w:numId="1">
-    <w:abstractNumId w:val="2"/>
+    <w:abstractNumId w:val="4"/>
   </w:num>
   <w:num w:numId="2">
     <w:abstractNumId w:val="1"/>
   </w:num>
   <w:num w:numId="3">
     <w:abstractNumId w:val="0"/>
+  </w:num>
+  <w:num w:numId="4">
+    <w:abstractNumId w:val="2"/>
+  </w:num>
+  <w:num w:numId="5">
+    <w:abstractNumId w:val="3"/>
   </w:num>
 </w:numbering>
 </file>
@@ -2878,6 +3803,17 @@
       <w:contextualSpacing/>
     </w:pPr>
   </w:style>
+  <w:style w:type="character" w:styleId="Hyperlink">
+    <w:name w:val="Hyperlink"/>
+    <w:basedOn w:val="Absatz-Standardschriftart"/>
+    <w:uiPriority w:val="99"/>
+    <w:unhideWhenUsed/>
+    <w:rsid w:val="005E76B5"/>
+    <w:rPr>
+      <w:color w:val="0563C1" w:themeColor="hyperlink"/>
+      <w:u w:val="single"/>
+    </w:rPr>
+  </w:style>
 </w:styles>
 </file>
 

--- a/Inhalte/Notizen.docx
+++ b/Inhalte/Notizen.docx
@@ -200,7 +200,35 @@
         <w:rPr>
           <w:rFonts w:ascii="Times New Roman" w:hAnsi="Times New Roman" w:cs="Times New Roman"/>
         </w:rPr>
-        <w:t>welche Daten werden erhoben bzw. können in den serive desk eingetragen</w:t>
+        <w:t xml:space="preserve">welche Daten werden erhoben bzw. können in den </w:t>
+      </w:r>
+      <w:proofErr w:type="spellStart"/>
+      <w:r>
+        <w:rPr>
+          <w:rFonts w:ascii="Times New Roman" w:hAnsi="Times New Roman" w:cs="Times New Roman"/>
+        </w:rPr>
+        <w:t>serive</w:t>
+      </w:r>
+      <w:proofErr w:type="spellEnd"/>
+      <w:r>
+        <w:rPr>
+          <w:rFonts w:ascii="Times New Roman" w:hAnsi="Times New Roman" w:cs="Times New Roman"/>
+        </w:rPr>
+        <w:t xml:space="preserve"> </w:t>
+      </w:r>
+      <w:proofErr w:type="spellStart"/>
+      <w:r>
+        <w:rPr>
+          <w:rFonts w:ascii="Times New Roman" w:hAnsi="Times New Roman" w:cs="Times New Roman"/>
+        </w:rPr>
+        <w:t>desk</w:t>
+      </w:r>
+      <w:proofErr w:type="spellEnd"/>
+      <w:r>
+        <w:rPr>
+          <w:rFonts w:ascii="Times New Roman" w:hAnsi="Times New Roman" w:cs="Times New Roman"/>
+        </w:rPr>
+        <w:t xml:space="preserve"> eingetragen</w:t>
       </w:r>
       <w:r>
         <w:rPr>
@@ -401,7 +429,21 @@
         <w:rPr>
           <w:rFonts w:ascii="Times New Roman" w:hAnsi="Times New Roman" w:cs="Times New Roman"/>
         </w:rPr>
-        <w:t>reiche (Spoc)</w:t>
+        <w:t>reiche (</w:t>
+      </w:r>
+      <w:proofErr w:type="spellStart"/>
+      <w:r>
+        <w:rPr>
+          <w:rFonts w:ascii="Times New Roman" w:hAnsi="Times New Roman" w:cs="Times New Roman"/>
+        </w:rPr>
+        <w:t>Spoc</w:t>
+      </w:r>
+      <w:proofErr w:type="spellEnd"/>
+      <w:r>
+        <w:rPr>
+          <w:rFonts w:ascii="Times New Roman" w:hAnsi="Times New Roman" w:cs="Times New Roman"/>
+        </w:rPr>
+        <w:t>)</w:t>
       </w:r>
     </w:p>
     <w:p>
@@ -536,8 +578,6 @@
           <w:rFonts w:ascii="Times New Roman" w:hAnsi="Times New Roman" w:cs="Times New Roman"/>
         </w:rPr>
       </w:pPr>
-      <w:bookmarkStart w:id="0" w:name="_GoBack"/>
-      <w:bookmarkEnd w:id="0"/>
     </w:p>
     <w:p>
       <w:pPr>
@@ -1333,7 +1373,87 @@
         <w:rPr>
           <w:rFonts w:ascii="Times New Roman" w:hAnsi="Times New Roman" w:cs="Times New Roman"/>
         </w:rPr>
-        <w:t>bei Webservice kurz auf uddi und wsdl eingehen (Tasch. S.412 + Webservic eaus msxfaq)</w:t>
+        <w:t xml:space="preserve">bei Webservice kurz auf </w:t>
+      </w:r>
+      <w:proofErr w:type="spellStart"/>
+      <w:r>
+        <w:rPr>
+          <w:rFonts w:ascii="Times New Roman" w:hAnsi="Times New Roman" w:cs="Times New Roman"/>
+        </w:rPr>
+        <w:t>uddi</w:t>
+      </w:r>
+      <w:proofErr w:type="spellEnd"/>
+      <w:r>
+        <w:rPr>
+          <w:rFonts w:ascii="Times New Roman" w:hAnsi="Times New Roman" w:cs="Times New Roman"/>
+        </w:rPr>
+        <w:t xml:space="preserve"> und </w:t>
+      </w:r>
+      <w:proofErr w:type="spellStart"/>
+      <w:r>
+        <w:rPr>
+          <w:rFonts w:ascii="Times New Roman" w:hAnsi="Times New Roman" w:cs="Times New Roman"/>
+        </w:rPr>
+        <w:t>wsdl</w:t>
+      </w:r>
+      <w:proofErr w:type="spellEnd"/>
+      <w:r>
+        <w:rPr>
+          <w:rFonts w:ascii="Times New Roman" w:hAnsi="Times New Roman" w:cs="Times New Roman"/>
+        </w:rPr>
+        <w:t xml:space="preserve"> eing</w:t>
+      </w:r>
+      <w:r>
+        <w:rPr>
+          <w:rFonts w:ascii="Times New Roman" w:hAnsi="Times New Roman" w:cs="Times New Roman"/>
+        </w:rPr>
+        <w:t>ehen (</w:t>
+      </w:r>
+      <w:proofErr w:type="spellStart"/>
+      <w:r>
+        <w:rPr>
+          <w:rFonts w:ascii="Times New Roman" w:hAnsi="Times New Roman" w:cs="Times New Roman"/>
+        </w:rPr>
+        <w:t>Tasch</w:t>
+      </w:r>
+      <w:proofErr w:type="spellEnd"/>
+      <w:r>
+        <w:rPr>
+          <w:rFonts w:ascii="Times New Roman" w:hAnsi="Times New Roman" w:cs="Times New Roman"/>
+        </w:rPr>
+        <w:t>. S.412 + Webservic</w:t>
+      </w:r>
+      <w:r>
+        <w:rPr>
+          <w:rFonts w:ascii="Times New Roman" w:hAnsi="Times New Roman" w:cs="Times New Roman"/>
+        </w:rPr>
+        <w:t>e</w:t>
+      </w:r>
+      <w:r>
+        <w:rPr>
+          <w:rFonts w:ascii="Times New Roman" w:hAnsi="Times New Roman" w:cs="Times New Roman"/>
+        </w:rPr>
+        <w:t xml:space="preserve"> </w:t>
+      </w:r>
+      <w:r>
+        <w:rPr>
+          <w:rFonts w:ascii="Times New Roman" w:hAnsi="Times New Roman" w:cs="Times New Roman"/>
+        </w:rPr>
+        <w:t xml:space="preserve">aus </w:t>
+      </w:r>
+      <w:proofErr w:type="spellStart"/>
+      <w:r>
+        <w:rPr>
+          <w:rFonts w:ascii="Times New Roman" w:hAnsi="Times New Roman" w:cs="Times New Roman"/>
+        </w:rPr>
+        <w:t>msxfaq</w:t>
+      </w:r>
+      <w:proofErr w:type="spellEnd"/>
+      <w:r>
+        <w:rPr>
+          <w:rFonts w:ascii="Times New Roman" w:hAnsi="Times New Roman" w:cs="Times New Roman"/>
+        </w:rPr>
+        <w:t>)</w:t>
       </w:r>
     </w:p>
     <w:p>
@@ -1562,6 +1682,7 @@
           <w:sz w:val="28"/>
         </w:rPr>
       </w:pPr>
+      <w:proofErr w:type="spellStart"/>
       <w:r>
         <w:rPr>
           <w:rFonts w:ascii="Times New Roman" w:hAnsi="Times New Roman" w:cs="Times New Roman"/>
@@ -1570,6 +1691,7 @@
         </w:rPr>
         <w:t>SysAid</w:t>
       </w:r>
+      <w:proofErr w:type="spellEnd"/>
     </w:p>
     <w:p>
       <w:pPr>
@@ -1833,102 +1955,154 @@
         <w:lastRenderedPageBreak/>
         <w:t>Programmierteil</w:t>
       </w:r>
-    </w:p>
-    <w:p>
-      <w:pPr>
-        <w:tabs>
-          <w:tab w:val="left" w:pos="360"/>
-          <w:tab w:val="left" w:pos="720"/>
-          <w:tab w:val="left" w:pos="1080"/>
-          <w:tab w:val="left" w:pos="1440"/>
-          <w:tab w:val="left" w:pos="1800"/>
-          <w:tab w:val="left" w:pos="2160"/>
-          <w:tab w:val="left" w:pos="2520"/>
-          <w:tab w:val="left" w:pos="2880"/>
-          <w:tab w:val="left" w:pos="3240"/>
-          <w:tab w:val="left" w:pos="3600"/>
-          <w:tab w:val="left" w:pos="3960"/>
-          <w:tab w:val="left" w:pos="4320"/>
-          <w:tab w:val="left" w:pos="4680"/>
-          <w:tab w:val="left" w:pos="5040"/>
-          <w:tab w:val="left" w:pos="5400"/>
-          <w:tab w:val="left" w:pos="5760"/>
-          <w:tab w:val="left" w:pos="6120"/>
-          <w:tab w:val="left" w:pos="6480"/>
-          <w:tab w:val="left" w:pos="6840"/>
-          <w:tab w:val="left" w:pos="7200"/>
-          <w:tab w:val="left" w:pos="7560"/>
-          <w:tab w:val="left" w:pos="7920"/>
-          <w:tab w:val="left" w:pos="8280"/>
-          <w:tab w:val="left" w:pos="8640"/>
-          <w:tab w:val="left" w:pos="9000"/>
-          <w:tab w:val="left" w:pos="9360"/>
-          <w:tab w:val="left" w:pos="9720"/>
-          <w:tab w:val="left" w:pos="10080"/>
-          <w:tab w:val="left" w:pos="10440"/>
-          <w:tab w:val="left" w:pos="10800"/>
-          <w:tab w:val="left" w:pos="11160"/>
-          <w:tab w:val="left" w:pos="11520"/>
-        </w:tabs>
-        <w:autoSpaceDE w:val="0"/>
-        <w:autoSpaceDN w:val="0"/>
-        <w:adjustRightInd w:val="0"/>
-        <w:spacing w:after="0" w:line="240" w:lineRule="auto"/>
-        <w:rPr>
-          <w:rFonts w:ascii="Times New Roman" w:hAnsi="Times New Roman" w:cs="Times New Roman"/>
-        </w:rPr>
-      </w:pPr>
-    </w:p>
-    <w:p>
-      <w:pPr>
-        <w:tabs>
-          <w:tab w:val="left" w:pos="360"/>
-          <w:tab w:val="left" w:pos="720"/>
-          <w:tab w:val="left" w:pos="1080"/>
-          <w:tab w:val="left" w:pos="1440"/>
-          <w:tab w:val="left" w:pos="1800"/>
-          <w:tab w:val="left" w:pos="2160"/>
-          <w:tab w:val="left" w:pos="2520"/>
-          <w:tab w:val="left" w:pos="2880"/>
-          <w:tab w:val="left" w:pos="3240"/>
-          <w:tab w:val="left" w:pos="3600"/>
-          <w:tab w:val="left" w:pos="3960"/>
-          <w:tab w:val="left" w:pos="4320"/>
-          <w:tab w:val="left" w:pos="4680"/>
-          <w:tab w:val="left" w:pos="5040"/>
-          <w:tab w:val="left" w:pos="5400"/>
-          <w:tab w:val="left" w:pos="5760"/>
-          <w:tab w:val="left" w:pos="6120"/>
-          <w:tab w:val="left" w:pos="6480"/>
-          <w:tab w:val="left" w:pos="6840"/>
-          <w:tab w:val="left" w:pos="7200"/>
-          <w:tab w:val="left" w:pos="7560"/>
-          <w:tab w:val="left" w:pos="7920"/>
-          <w:tab w:val="left" w:pos="8280"/>
-          <w:tab w:val="left" w:pos="8640"/>
-          <w:tab w:val="left" w:pos="9000"/>
-          <w:tab w:val="left" w:pos="9360"/>
-          <w:tab w:val="left" w:pos="9720"/>
-          <w:tab w:val="left" w:pos="10080"/>
-          <w:tab w:val="left" w:pos="10440"/>
-          <w:tab w:val="left" w:pos="10800"/>
-          <w:tab w:val="left" w:pos="11160"/>
-          <w:tab w:val="left" w:pos="11520"/>
-        </w:tabs>
-        <w:autoSpaceDE w:val="0"/>
-        <w:autoSpaceDN w:val="0"/>
-        <w:adjustRightInd w:val="0"/>
-        <w:spacing w:after="0" w:line="240" w:lineRule="auto"/>
-        <w:rPr>
-          <w:rFonts w:ascii="Times New Roman" w:hAnsi="Times New Roman" w:cs="Times New Roman"/>
-        </w:rPr>
-      </w:pPr>
-      <w:r>
-        <w:rPr>
-          <w:rFonts w:ascii="Times New Roman" w:hAnsi="Times New Roman" w:cs="Times New Roman"/>
-        </w:rPr>
-        <w:t>der "Filter" Regex validate kann direkt als SearchFilter definiert werden !</w:t>
-      </w:r>
+      <w:bookmarkStart w:id="0" w:name="_GoBack"/>
+      <w:bookmarkEnd w:id="0"/>
+    </w:p>
+    <w:p>
+      <w:pPr>
+        <w:tabs>
+          <w:tab w:val="left" w:pos="360"/>
+          <w:tab w:val="left" w:pos="720"/>
+          <w:tab w:val="left" w:pos="1080"/>
+          <w:tab w:val="left" w:pos="1440"/>
+          <w:tab w:val="left" w:pos="1800"/>
+          <w:tab w:val="left" w:pos="2160"/>
+          <w:tab w:val="left" w:pos="2520"/>
+          <w:tab w:val="left" w:pos="2880"/>
+          <w:tab w:val="left" w:pos="3240"/>
+          <w:tab w:val="left" w:pos="3600"/>
+          <w:tab w:val="left" w:pos="3960"/>
+          <w:tab w:val="left" w:pos="4320"/>
+          <w:tab w:val="left" w:pos="4680"/>
+          <w:tab w:val="left" w:pos="5040"/>
+          <w:tab w:val="left" w:pos="5400"/>
+          <w:tab w:val="left" w:pos="5760"/>
+          <w:tab w:val="left" w:pos="6120"/>
+          <w:tab w:val="left" w:pos="6480"/>
+          <w:tab w:val="left" w:pos="6840"/>
+          <w:tab w:val="left" w:pos="7200"/>
+          <w:tab w:val="left" w:pos="7560"/>
+          <w:tab w:val="left" w:pos="7920"/>
+          <w:tab w:val="left" w:pos="8280"/>
+          <w:tab w:val="left" w:pos="8640"/>
+          <w:tab w:val="left" w:pos="9000"/>
+          <w:tab w:val="left" w:pos="9360"/>
+          <w:tab w:val="left" w:pos="9720"/>
+          <w:tab w:val="left" w:pos="10080"/>
+          <w:tab w:val="left" w:pos="10440"/>
+          <w:tab w:val="left" w:pos="10800"/>
+          <w:tab w:val="left" w:pos="11160"/>
+          <w:tab w:val="left" w:pos="11520"/>
+        </w:tabs>
+        <w:autoSpaceDE w:val="0"/>
+        <w:autoSpaceDN w:val="0"/>
+        <w:adjustRightInd w:val="0"/>
+        <w:spacing w:after="0" w:line="240" w:lineRule="auto"/>
+        <w:rPr>
+          <w:rFonts w:ascii="Times New Roman" w:hAnsi="Times New Roman" w:cs="Times New Roman"/>
+        </w:rPr>
+      </w:pPr>
+    </w:p>
+    <w:p>
+      <w:pPr>
+        <w:tabs>
+          <w:tab w:val="left" w:pos="360"/>
+          <w:tab w:val="left" w:pos="720"/>
+          <w:tab w:val="left" w:pos="1080"/>
+          <w:tab w:val="left" w:pos="1440"/>
+          <w:tab w:val="left" w:pos="1800"/>
+          <w:tab w:val="left" w:pos="2160"/>
+          <w:tab w:val="left" w:pos="2520"/>
+          <w:tab w:val="left" w:pos="2880"/>
+          <w:tab w:val="left" w:pos="3240"/>
+          <w:tab w:val="left" w:pos="3600"/>
+          <w:tab w:val="left" w:pos="3960"/>
+          <w:tab w:val="left" w:pos="4320"/>
+          <w:tab w:val="left" w:pos="4680"/>
+          <w:tab w:val="left" w:pos="5040"/>
+          <w:tab w:val="left" w:pos="5400"/>
+          <w:tab w:val="left" w:pos="5760"/>
+          <w:tab w:val="left" w:pos="6120"/>
+          <w:tab w:val="left" w:pos="6480"/>
+          <w:tab w:val="left" w:pos="6840"/>
+          <w:tab w:val="left" w:pos="7200"/>
+          <w:tab w:val="left" w:pos="7560"/>
+          <w:tab w:val="left" w:pos="7920"/>
+          <w:tab w:val="left" w:pos="8280"/>
+          <w:tab w:val="left" w:pos="8640"/>
+          <w:tab w:val="left" w:pos="9000"/>
+          <w:tab w:val="left" w:pos="9360"/>
+          <w:tab w:val="left" w:pos="9720"/>
+          <w:tab w:val="left" w:pos="10080"/>
+          <w:tab w:val="left" w:pos="10440"/>
+          <w:tab w:val="left" w:pos="10800"/>
+          <w:tab w:val="left" w:pos="11160"/>
+          <w:tab w:val="left" w:pos="11520"/>
+        </w:tabs>
+        <w:autoSpaceDE w:val="0"/>
+        <w:autoSpaceDN w:val="0"/>
+        <w:adjustRightInd w:val="0"/>
+        <w:spacing w:after="0" w:line="240" w:lineRule="auto"/>
+        <w:rPr>
+          <w:rFonts w:ascii="Times New Roman" w:hAnsi="Times New Roman" w:cs="Times New Roman"/>
+        </w:rPr>
+      </w:pPr>
+      <w:r>
+        <w:rPr>
+          <w:rFonts w:ascii="Times New Roman" w:hAnsi="Times New Roman" w:cs="Times New Roman"/>
+        </w:rPr>
+        <w:t xml:space="preserve">der "Filter" </w:t>
+      </w:r>
+      <w:proofErr w:type="spellStart"/>
+      <w:r>
+        <w:rPr>
+          <w:rFonts w:ascii="Times New Roman" w:hAnsi="Times New Roman" w:cs="Times New Roman"/>
+        </w:rPr>
+        <w:t>Regex</w:t>
+      </w:r>
+      <w:proofErr w:type="spellEnd"/>
+      <w:r>
+        <w:rPr>
+          <w:rFonts w:ascii="Times New Roman" w:hAnsi="Times New Roman" w:cs="Times New Roman"/>
+        </w:rPr>
+        <w:t xml:space="preserve"> </w:t>
+      </w:r>
+      <w:proofErr w:type="spellStart"/>
+      <w:r>
+        <w:rPr>
+          <w:rFonts w:ascii="Times New Roman" w:hAnsi="Times New Roman" w:cs="Times New Roman"/>
+        </w:rPr>
+        <w:t>validate</w:t>
+      </w:r>
+      <w:proofErr w:type="spellEnd"/>
+      <w:r>
+        <w:rPr>
+          <w:rFonts w:ascii="Times New Roman" w:hAnsi="Times New Roman" w:cs="Times New Roman"/>
+        </w:rPr>
+        <w:t xml:space="preserve"> kann direkt als </w:t>
+      </w:r>
+      <w:proofErr w:type="spellStart"/>
+      <w:r>
+        <w:rPr>
+          <w:rFonts w:ascii="Times New Roman" w:hAnsi="Times New Roman" w:cs="Times New Roman"/>
+        </w:rPr>
+        <w:t>SearchFilter</w:t>
+      </w:r>
+      <w:proofErr w:type="spellEnd"/>
+      <w:r>
+        <w:rPr>
+          <w:rFonts w:ascii="Times New Roman" w:hAnsi="Times New Roman" w:cs="Times New Roman"/>
+        </w:rPr>
+        <w:t xml:space="preserve"> definiert </w:t>
+      </w:r>
+      <w:proofErr w:type="gramStart"/>
+      <w:r>
+        <w:rPr>
+          <w:rFonts w:ascii="Times New Roman" w:hAnsi="Times New Roman" w:cs="Times New Roman"/>
+        </w:rPr>
+        <w:t>werden !</w:t>
+      </w:r>
+      <w:proofErr w:type="gramEnd"/>
     </w:p>
     <w:p>
       <w:pPr>
@@ -2458,11 +2632,19 @@
           <w:rFonts w:ascii="Times New Roman" w:hAnsi="Times New Roman" w:cs="Times New Roman"/>
         </w:rPr>
       </w:pPr>
-      <w:r>
-        <w:rPr>
-          <w:rFonts w:ascii="Times New Roman" w:hAnsi="Times New Roman" w:cs="Times New Roman"/>
-        </w:rPr>
-        <w:t xml:space="preserve">vilt </w:t>
+      <w:proofErr w:type="spellStart"/>
+      <w:r>
+        <w:rPr>
+          <w:rFonts w:ascii="Times New Roman" w:hAnsi="Times New Roman" w:cs="Times New Roman"/>
+        </w:rPr>
+        <w:t>vilt</w:t>
+      </w:r>
+      <w:proofErr w:type="spellEnd"/>
+      <w:r>
+        <w:rPr>
+          <w:rFonts w:ascii="Times New Roman" w:hAnsi="Times New Roman" w:cs="Times New Roman"/>
+        </w:rPr>
+        <w:t xml:space="preserve"> </w:t>
       </w:r>
       <w:r>
         <w:rPr>
@@ -2520,11 +2702,19 @@
           <w:rFonts w:ascii="Times New Roman" w:hAnsi="Times New Roman" w:cs="Times New Roman"/>
         </w:rPr>
       </w:pPr>
-      <w:r>
-        <w:rPr>
-          <w:rFonts w:ascii="Times New Roman" w:hAnsi="Times New Roman" w:cs="Times New Roman"/>
-        </w:rPr>
-        <w:t>vilt 6.2 Seite 27</w:t>
+      <w:proofErr w:type="spellStart"/>
+      <w:r>
+        <w:rPr>
+          <w:rFonts w:ascii="Times New Roman" w:hAnsi="Times New Roman" w:cs="Times New Roman"/>
+        </w:rPr>
+        <w:t>vilt</w:t>
+      </w:r>
+      <w:proofErr w:type="spellEnd"/>
+      <w:r>
+        <w:rPr>
+          <w:rFonts w:ascii="Times New Roman" w:hAnsi="Times New Roman" w:cs="Times New Roman"/>
+        </w:rPr>
+        <w:t xml:space="preserve"> 6.2 Seite 27</w:t>
       </w:r>
     </w:p>
     <w:p>
@@ -2697,49 +2887,246 @@
     </w:p>
     <w:p>
       <w:pPr>
-        <w:pStyle w:val="Listenabsatz"/>
-        <w:tabs>
-          <w:tab w:val="left" w:pos="360"/>
-          <w:tab w:val="left" w:pos="720"/>
-          <w:tab w:val="left" w:pos="1080"/>
-          <w:tab w:val="left" w:pos="1440"/>
-          <w:tab w:val="left" w:pos="1800"/>
-          <w:tab w:val="left" w:pos="2160"/>
-          <w:tab w:val="left" w:pos="2520"/>
-          <w:tab w:val="left" w:pos="2880"/>
-          <w:tab w:val="left" w:pos="3240"/>
-          <w:tab w:val="left" w:pos="3600"/>
-          <w:tab w:val="left" w:pos="3960"/>
-          <w:tab w:val="left" w:pos="4320"/>
-          <w:tab w:val="left" w:pos="4680"/>
-          <w:tab w:val="left" w:pos="5040"/>
-          <w:tab w:val="left" w:pos="5400"/>
-          <w:tab w:val="left" w:pos="5760"/>
-          <w:tab w:val="left" w:pos="6120"/>
-          <w:tab w:val="left" w:pos="6480"/>
-          <w:tab w:val="left" w:pos="6840"/>
-          <w:tab w:val="left" w:pos="7200"/>
-          <w:tab w:val="left" w:pos="7560"/>
-          <w:tab w:val="left" w:pos="7920"/>
-          <w:tab w:val="left" w:pos="8280"/>
-          <w:tab w:val="left" w:pos="8640"/>
-          <w:tab w:val="left" w:pos="9000"/>
-          <w:tab w:val="left" w:pos="9360"/>
-          <w:tab w:val="left" w:pos="9720"/>
-          <w:tab w:val="left" w:pos="10080"/>
-          <w:tab w:val="left" w:pos="10440"/>
-          <w:tab w:val="left" w:pos="10800"/>
-          <w:tab w:val="left" w:pos="11160"/>
-          <w:tab w:val="left" w:pos="11520"/>
-        </w:tabs>
-        <w:autoSpaceDE w:val="0"/>
-        <w:autoSpaceDN w:val="0"/>
-        <w:adjustRightInd w:val="0"/>
-        <w:spacing w:after="0" w:line="240" w:lineRule="auto"/>
-        <w:rPr>
-          <w:rFonts w:ascii="Times New Roman" w:hAnsi="Times New Roman" w:cs="Times New Roman"/>
-        </w:rPr>
-      </w:pPr>
+        <w:tabs>
+          <w:tab w:val="left" w:pos="360"/>
+          <w:tab w:val="left" w:pos="720"/>
+          <w:tab w:val="left" w:pos="1080"/>
+          <w:tab w:val="left" w:pos="1440"/>
+          <w:tab w:val="left" w:pos="1800"/>
+          <w:tab w:val="left" w:pos="2160"/>
+          <w:tab w:val="left" w:pos="2520"/>
+          <w:tab w:val="left" w:pos="2880"/>
+          <w:tab w:val="left" w:pos="3240"/>
+          <w:tab w:val="left" w:pos="3600"/>
+          <w:tab w:val="left" w:pos="3960"/>
+          <w:tab w:val="left" w:pos="4320"/>
+          <w:tab w:val="left" w:pos="4680"/>
+          <w:tab w:val="left" w:pos="5040"/>
+          <w:tab w:val="left" w:pos="5400"/>
+          <w:tab w:val="left" w:pos="5760"/>
+          <w:tab w:val="left" w:pos="6120"/>
+          <w:tab w:val="left" w:pos="6480"/>
+          <w:tab w:val="left" w:pos="6840"/>
+          <w:tab w:val="left" w:pos="7200"/>
+          <w:tab w:val="left" w:pos="7560"/>
+          <w:tab w:val="left" w:pos="7920"/>
+          <w:tab w:val="left" w:pos="8280"/>
+          <w:tab w:val="left" w:pos="8640"/>
+          <w:tab w:val="left" w:pos="9000"/>
+          <w:tab w:val="left" w:pos="9360"/>
+          <w:tab w:val="left" w:pos="9720"/>
+          <w:tab w:val="left" w:pos="10080"/>
+          <w:tab w:val="left" w:pos="10440"/>
+          <w:tab w:val="left" w:pos="10800"/>
+          <w:tab w:val="left" w:pos="11160"/>
+          <w:tab w:val="left" w:pos="11520"/>
+        </w:tabs>
+        <w:autoSpaceDE w:val="0"/>
+        <w:autoSpaceDN w:val="0"/>
+        <w:adjustRightInd w:val="0"/>
+        <w:spacing w:after="0" w:line="240" w:lineRule="auto"/>
+        <w:rPr>
+          <w:rFonts w:ascii="Times New Roman" w:hAnsi="Times New Roman" w:cs="Times New Roman"/>
+        </w:rPr>
+      </w:pPr>
+    </w:p>
+    <w:p>
+      <w:pPr>
+        <w:tabs>
+          <w:tab w:val="left" w:pos="360"/>
+          <w:tab w:val="left" w:pos="720"/>
+          <w:tab w:val="left" w:pos="1080"/>
+          <w:tab w:val="left" w:pos="1440"/>
+          <w:tab w:val="left" w:pos="1800"/>
+          <w:tab w:val="left" w:pos="2160"/>
+          <w:tab w:val="left" w:pos="2520"/>
+          <w:tab w:val="left" w:pos="2880"/>
+          <w:tab w:val="left" w:pos="3240"/>
+          <w:tab w:val="left" w:pos="3600"/>
+          <w:tab w:val="left" w:pos="3960"/>
+          <w:tab w:val="left" w:pos="4320"/>
+          <w:tab w:val="left" w:pos="4680"/>
+          <w:tab w:val="left" w:pos="5040"/>
+          <w:tab w:val="left" w:pos="5400"/>
+          <w:tab w:val="left" w:pos="5760"/>
+          <w:tab w:val="left" w:pos="6120"/>
+          <w:tab w:val="left" w:pos="6480"/>
+          <w:tab w:val="left" w:pos="6840"/>
+          <w:tab w:val="left" w:pos="7200"/>
+          <w:tab w:val="left" w:pos="7560"/>
+          <w:tab w:val="left" w:pos="7920"/>
+          <w:tab w:val="left" w:pos="8280"/>
+          <w:tab w:val="left" w:pos="8640"/>
+          <w:tab w:val="left" w:pos="9000"/>
+          <w:tab w:val="left" w:pos="9360"/>
+          <w:tab w:val="left" w:pos="9720"/>
+          <w:tab w:val="left" w:pos="10080"/>
+          <w:tab w:val="left" w:pos="10440"/>
+          <w:tab w:val="left" w:pos="10800"/>
+          <w:tab w:val="left" w:pos="11160"/>
+          <w:tab w:val="left" w:pos="11520"/>
+        </w:tabs>
+        <w:autoSpaceDE w:val="0"/>
+        <w:autoSpaceDN w:val="0"/>
+        <w:adjustRightInd w:val="0"/>
+        <w:spacing w:after="0" w:line="240" w:lineRule="auto"/>
+        <w:rPr>
+          <w:rFonts w:ascii="Times New Roman" w:hAnsi="Times New Roman" w:cs="Times New Roman"/>
+        </w:rPr>
+      </w:pPr>
+    </w:p>
+    <w:p>
+      <w:pPr>
+        <w:tabs>
+          <w:tab w:val="left" w:pos="360"/>
+          <w:tab w:val="left" w:pos="720"/>
+          <w:tab w:val="left" w:pos="1080"/>
+          <w:tab w:val="left" w:pos="1440"/>
+          <w:tab w:val="left" w:pos="1800"/>
+          <w:tab w:val="left" w:pos="2160"/>
+          <w:tab w:val="left" w:pos="2520"/>
+          <w:tab w:val="left" w:pos="2880"/>
+          <w:tab w:val="left" w:pos="3240"/>
+          <w:tab w:val="left" w:pos="3600"/>
+          <w:tab w:val="left" w:pos="3960"/>
+          <w:tab w:val="left" w:pos="4320"/>
+          <w:tab w:val="left" w:pos="4680"/>
+          <w:tab w:val="left" w:pos="5040"/>
+          <w:tab w:val="left" w:pos="5400"/>
+          <w:tab w:val="left" w:pos="5760"/>
+          <w:tab w:val="left" w:pos="6120"/>
+          <w:tab w:val="left" w:pos="6480"/>
+          <w:tab w:val="left" w:pos="6840"/>
+          <w:tab w:val="left" w:pos="7200"/>
+          <w:tab w:val="left" w:pos="7560"/>
+          <w:tab w:val="left" w:pos="7920"/>
+          <w:tab w:val="left" w:pos="8280"/>
+          <w:tab w:val="left" w:pos="8640"/>
+          <w:tab w:val="left" w:pos="9000"/>
+          <w:tab w:val="left" w:pos="9360"/>
+          <w:tab w:val="left" w:pos="9720"/>
+          <w:tab w:val="left" w:pos="10080"/>
+          <w:tab w:val="left" w:pos="10440"/>
+          <w:tab w:val="left" w:pos="10800"/>
+          <w:tab w:val="left" w:pos="11160"/>
+          <w:tab w:val="left" w:pos="11520"/>
+        </w:tabs>
+        <w:autoSpaceDE w:val="0"/>
+        <w:autoSpaceDN w:val="0"/>
+        <w:adjustRightInd w:val="0"/>
+        <w:spacing w:after="0" w:line="240" w:lineRule="auto"/>
+        <w:rPr>
+          <w:rFonts w:ascii="Times New Roman" w:hAnsi="Times New Roman" w:cs="Times New Roman"/>
+        </w:rPr>
+      </w:pPr>
+    </w:p>
+    <w:p>
+      <w:pPr>
+        <w:tabs>
+          <w:tab w:val="left" w:pos="360"/>
+          <w:tab w:val="left" w:pos="720"/>
+          <w:tab w:val="left" w:pos="1080"/>
+          <w:tab w:val="left" w:pos="1440"/>
+          <w:tab w:val="left" w:pos="1800"/>
+          <w:tab w:val="left" w:pos="2160"/>
+          <w:tab w:val="left" w:pos="2520"/>
+          <w:tab w:val="left" w:pos="2880"/>
+          <w:tab w:val="left" w:pos="3240"/>
+          <w:tab w:val="left" w:pos="3600"/>
+          <w:tab w:val="left" w:pos="3960"/>
+          <w:tab w:val="left" w:pos="4320"/>
+          <w:tab w:val="left" w:pos="4680"/>
+          <w:tab w:val="left" w:pos="5040"/>
+          <w:tab w:val="left" w:pos="5400"/>
+          <w:tab w:val="left" w:pos="5760"/>
+          <w:tab w:val="left" w:pos="6120"/>
+          <w:tab w:val="left" w:pos="6480"/>
+          <w:tab w:val="left" w:pos="6840"/>
+          <w:tab w:val="left" w:pos="7200"/>
+          <w:tab w:val="left" w:pos="7560"/>
+          <w:tab w:val="left" w:pos="7920"/>
+          <w:tab w:val="left" w:pos="8280"/>
+          <w:tab w:val="left" w:pos="8640"/>
+          <w:tab w:val="left" w:pos="9000"/>
+          <w:tab w:val="left" w:pos="9360"/>
+          <w:tab w:val="left" w:pos="9720"/>
+          <w:tab w:val="left" w:pos="10080"/>
+          <w:tab w:val="left" w:pos="10440"/>
+          <w:tab w:val="left" w:pos="10800"/>
+          <w:tab w:val="left" w:pos="11160"/>
+          <w:tab w:val="left" w:pos="11520"/>
+        </w:tabs>
+        <w:autoSpaceDE w:val="0"/>
+        <w:autoSpaceDN w:val="0"/>
+        <w:adjustRightInd w:val="0"/>
+        <w:spacing w:after="0" w:line="240" w:lineRule="auto"/>
+        <w:rPr>
+          <w:rFonts w:ascii="Times New Roman" w:hAnsi="Times New Roman" w:cs="Times New Roman"/>
+        </w:rPr>
+      </w:pPr>
+    </w:p>
+    <w:p>
+      <w:pPr>
+        <w:tabs>
+          <w:tab w:val="left" w:pos="360"/>
+          <w:tab w:val="left" w:pos="720"/>
+          <w:tab w:val="left" w:pos="1080"/>
+          <w:tab w:val="left" w:pos="1440"/>
+          <w:tab w:val="left" w:pos="1800"/>
+          <w:tab w:val="left" w:pos="2160"/>
+          <w:tab w:val="left" w:pos="2520"/>
+          <w:tab w:val="left" w:pos="2880"/>
+          <w:tab w:val="left" w:pos="3240"/>
+          <w:tab w:val="left" w:pos="3600"/>
+          <w:tab w:val="left" w:pos="3960"/>
+          <w:tab w:val="left" w:pos="4320"/>
+          <w:tab w:val="left" w:pos="4680"/>
+          <w:tab w:val="left" w:pos="5040"/>
+          <w:tab w:val="left" w:pos="5400"/>
+          <w:tab w:val="left" w:pos="5760"/>
+          <w:tab w:val="left" w:pos="6120"/>
+          <w:tab w:val="left" w:pos="6480"/>
+          <w:tab w:val="left" w:pos="6840"/>
+          <w:tab w:val="left" w:pos="7200"/>
+          <w:tab w:val="left" w:pos="7560"/>
+          <w:tab w:val="left" w:pos="7920"/>
+          <w:tab w:val="left" w:pos="8280"/>
+          <w:tab w:val="left" w:pos="8640"/>
+          <w:tab w:val="left" w:pos="9000"/>
+          <w:tab w:val="left" w:pos="9360"/>
+          <w:tab w:val="left" w:pos="9720"/>
+          <w:tab w:val="left" w:pos="10080"/>
+          <w:tab w:val="left" w:pos="10440"/>
+          <w:tab w:val="left" w:pos="10800"/>
+          <w:tab w:val="left" w:pos="11160"/>
+          <w:tab w:val="left" w:pos="11520"/>
+        </w:tabs>
+        <w:autoSpaceDE w:val="0"/>
+        <w:autoSpaceDN w:val="0"/>
+        <w:adjustRightInd w:val="0"/>
+        <w:spacing w:after="0" w:line="240" w:lineRule="auto"/>
+        <w:rPr>
+          <w:rFonts w:ascii="Times New Roman" w:hAnsi="Times New Roman" w:cs="Times New Roman"/>
+          <w:b/>
+          <w:sz w:val="32"/>
+        </w:rPr>
+      </w:pPr>
+      <w:r>
+        <w:rPr>
+          <w:rFonts w:ascii="Times New Roman" w:hAnsi="Times New Roman" w:cs="Times New Roman"/>
+          <w:b/>
+          <w:sz w:val="32"/>
+        </w:rPr>
+        <w:t>Eidesstaatliche Erklärung</w:t>
+      </w:r>
+      <w:r>
+        <w:rPr>
+          <w:rFonts w:ascii="Times New Roman" w:hAnsi="Times New Roman" w:cs="Times New Roman"/>
+          <w:b/>
+          <w:sz w:val="32"/>
+        </w:rPr>
+        <w:t xml:space="preserve"> !!</w:t>
+      </w:r>
     </w:p>
     <w:p>
       <w:pPr>

--- a/Inhalte/Notizen.docx
+++ b/Inhalte/Notizen.docx
@@ -1,6 +1,6 @@
 
 <file path=word/document.xml><?xml version="1.0" encoding="utf-8"?>
-<w:document xmlns:wpc="http://schemas.microsoft.com/office/word/2010/wordprocessingCanvas" xmlns:mc="http://schemas.openxmlformats.org/markup-compatibility/2006" xmlns:o="urn:schemas-microsoft-com:office:office" xmlns:r="http://schemas.openxmlformats.org/officeDocument/2006/relationships" xmlns:m="http://schemas.openxmlformats.org/officeDocument/2006/math" xmlns:v="urn:schemas-microsoft-com:vml" xmlns:wp14="http://schemas.microsoft.com/office/word/2010/wordprocessingDrawing" xmlns:wp="http://schemas.openxmlformats.org/drawingml/2006/wordprocessingDrawing" xmlns:w10="urn:schemas-microsoft-com:office:word" xmlns:w="http://schemas.openxmlformats.org/wordprocessingml/2006/main" xmlns:w14="http://schemas.microsoft.com/office/word/2010/wordml" xmlns:w15="http://schemas.microsoft.com/office/word/2012/wordml" xmlns:wpg="http://schemas.microsoft.com/office/word/2010/wordprocessingGroup" xmlns:wpi="http://schemas.microsoft.com/office/word/2010/wordprocessingInk" xmlns:wne="http://schemas.microsoft.com/office/word/2006/wordml" xmlns:wps="http://schemas.microsoft.com/office/word/2010/wordprocessingShape" mc:Ignorable="w14 w15 wp14">
+<w:document xmlns:wpc="http://schemas.microsoft.com/office/word/2010/wordprocessingCanvas" xmlns:mc="http://schemas.openxmlformats.org/markup-compatibility/2006" xmlns:o="urn:schemas-microsoft-com:office:office" xmlns:r="http://schemas.openxmlformats.org/officeDocument/2006/relationships" xmlns:m="http://schemas.openxmlformats.org/officeDocument/2006/math" xmlns:v="urn:schemas-microsoft-com:vml" xmlns:wp14="http://schemas.microsoft.com/office/word/2010/wordprocessingDrawing" xmlns:wp="http://schemas.openxmlformats.org/drawingml/2006/wordprocessingDrawing" xmlns:w10="urn:schemas-microsoft-com:office:word" xmlns:w="http://schemas.openxmlformats.org/wordprocessingml/2006/main" xmlns:w14="http://schemas.microsoft.com/office/word/2010/wordml" xmlns:wpg="http://schemas.microsoft.com/office/word/2010/wordprocessingGroup" xmlns:wpi="http://schemas.microsoft.com/office/word/2010/wordprocessingInk" xmlns:wne="http://schemas.microsoft.com/office/word/2006/wordml" xmlns:wps="http://schemas.microsoft.com/office/word/2010/wordprocessingShape" mc:Ignorable="w14 wp14">
   <w:body>
     <w:p>
       <w:pPr>
@@ -200,35 +200,7 @@
         <w:rPr>
           <w:rFonts w:ascii="Times New Roman" w:hAnsi="Times New Roman" w:cs="Times New Roman"/>
         </w:rPr>
-        <w:t xml:space="preserve">welche Daten werden erhoben bzw. können in den </w:t>
-      </w:r>
-      <w:proofErr w:type="spellStart"/>
-      <w:r>
-        <w:rPr>
-          <w:rFonts w:ascii="Times New Roman" w:hAnsi="Times New Roman" w:cs="Times New Roman"/>
-        </w:rPr>
-        <w:t>serive</w:t>
-      </w:r>
-      <w:proofErr w:type="spellEnd"/>
-      <w:r>
-        <w:rPr>
-          <w:rFonts w:ascii="Times New Roman" w:hAnsi="Times New Roman" w:cs="Times New Roman"/>
-        </w:rPr>
-        <w:t xml:space="preserve"> </w:t>
-      </w:r>
-      <w:proofErr w:type="spellStart"/>
-      <w:r>
-        <w:rPr>
-          <w:rFonts w:ascii="Times New Roman" w:hAnsi="Times New Roman" w:cs="Times New Roman"/>
-        </w:rPr>
-        <w:t>desk</w:t>
-      </w:r>
-      <w:proofErr w:type="spellEnd"/>
-      <w:r>
-        <w:rPr>
-          <w:rFonts w:ascii="Times New Roman" w:hAnsi="Times New Roman" w:cs="Times New Roman"/>
-        </w:rPr>
-        <w:t xml:space="preserve"> eingetragen</w:t>
+        <w:t>welche Daten werden erhoben bzw. können in den serive desk eingetragen</w:t>
       </w:r>
       <w:r>
         <w:rPr>
@@ -429,21 +401,7 @@
         <w:rPr>
           <w:rFonts w:ascii="Times New Roman" w:hAnsi="Times New Roman" w:cs="Times New Roman"/>
         </w:rPr>
-        <w:t>reiche (</w:t>
-      </w:r>
-      <w:proofErr w:type="spellStart"/>
-      <w:r>
-        <w:rPr>
-          <w:rFonts w:ascii="Times New Roman" w:hAnsi="Times New Roman" w:cs="Times New Roman"/>
-        </w:rPr>
-        <w:t>Spoc</w:t>
-      </w:r>
-      <w:proofErr w:type="spellEnd"/>
-      <w:r>
-        <w:rPr>
-          <w:rFonts w:ascii="Times New Roman" w:hAnsi="Times New Roman" w:cs="Times New Roman"/>
-        </w:rPr>
-        <w:t>)</w:t>
+        <w:t>reiche (Spoc)</w:t>
       </w:r>
     </w:p>
     <w:p>
@@ -1373,55 +1331,13 @@
         <w:rPr>
           <w:rFonts w:ascii="Times New Roman" w:hAnsi="Times New Roman" w:cs="Times New Roman"/>
         </w:rPr>
-        <w:t xml:space="preserve">bei Webservice kurz auf </w:t>
-      </w:r>
-      <w:proofErr w:type="spellStart"/>
-      <w:r>
-        <w:rPr>
-          <w:rFonts w:ascii="Times New Roman" w:hAnsi="Times New Roman" w:cs="Times New Roman"/>
-        </w:rPr>
-        <w:t>uddi</w:t>
-      </w:r>
-      <w:proofErr w:type="spellEnd"/>
-      <w:r>
-        <w:rPr>
-          <w:rFonts w:ascii="Times New Roman" w:hAnsi="Times New Roman" w:cs="Times New Roman"/>
-        </w:rPr>
-        <w:t xml:space="preserve"> und </w:t>
-      </w:r>
-      <w:proofErr w:type="spellStart"/>
-      <w:r>
-        <w:rPr>
-          <w:rFonts w:ascii="Times New Roman" w:hAnsi="Times New Roman" w:cs="Times New Roman"/>
-        </w:rPr>
-        <w:t>wsdl</w:t>
-      </w:r>
-      <w:proofErr w:type="spellEnd"/>
-      <w:r>
-        <w:rPr>
-          <w:rFonts w:ascii="Times New Roman" w:hAnsi="Times New Roman" w:cs="Times New Roman"/>
-        </w:rPr>
-        <w:t xml:space="preserve"> eing</w:t>
-      </w:r>
-      <w:r>
-        <w:rPr>
-          <w:rFonts w:ascii="Times New Roman" w:hAnsi="Times New Roman" w:cs="Times New Roman"/>
-        </w:rPr>
-        <w:t>ehen (</w:t>
-      </w:r>
-      <w:proofErr w:type="spellStart"/>
-      <w:r>
-        <w:rPr>
-          <w:rFonts w:ascii="Times New Roman" w:hAnsi="Times New Roman" w:cs="Times New Roman"/>
-        </w:rPr>
-        <w:t>Tasch</w:t>
-      </w:r>
-      <w:proofErr w:type="spellEnd"/>
-      <w:r>
-        <w:rPr>
-          <w:rFonts w:ascii="Times New Roman" w:hAnsi="Times New Roman" w:cs="Times New Roman"/>
-        </w:rPr>
-        <w:t>. S.412 + Webservic</w:t>
+        <w:t>bei Webservice kurz auf uddi und wsdl eing</w:t>
+      </w:r>
+      <w:r>
+        <w:rPr>
+          <w:rFonts w:ascii="Times New Roman" w:hAnsi="Times New Roman" w:cs="Times New Roman"/>
+        </w:rPr>
+        <w:t>ehen (Tasch. S.412 + Webservic</w:t>
       </w:r>
       <w:r>
         <w:rPr>
@@ -1439,21 +1355,7 @@
         <w:rPr>
           <w:rFonts w:ascii="Times New Roman" w:hAnsi="Times New Roman" w:cs="Times New Roman"/>
         </w:rPr>
-        <w:t xml:space="preserve">aus </w:t>
-      </w:r>
-      <w:proofErr w:type="spellStart"/>
-      <w:r>
-        <w:rPr>
-          <w:rFonts w:ascii="Times New Roman" w:hAnsi="Times New Roman" w:cs="Times New Roman"/>
-        </w:rPr>
-        <w:t>msxfaq</w:t>
-      </w:r>
-      <w:proofErr w:type="spellEnd"/>
-      <w:r>
-        <w:rPr>
-          <w:rFonts w:ascii="Times New Roman" w:hAnsi="Times New Roman" w:cs="Times New Roman"/>
-        </w:rPr>
-        <w:t>)</w:t>
+        <w:t>aus msxfaq)</w:t>
       </w:r>
     </w:p>
     <w:p>
@@ -1682,7 +1584,6 @@
           <w:sz w:val="28"/>
         </w:rPr>
       </w:pPr>
-      <w:proofErr w:type="spellStart"/>
       <w:r>
         <w:rPr>
           <w:rFonts w:ascii="Times New Roman" w:hAnsi="Times New Roman" w:cs="Times New Roman"/>
@@ -1691,7 +1592,6 @@
         </w:rPr>
         <w:t>SysAid</w:t>
       </w:r>
-      <w:proofErr w:type="spellEnd"/>
     </w:p>
     <w:p>
       <w:pPr>
@@ -1955,154 +1855,102 @@
         <w:lastRenderedPageBreak/>
         <w:t>Programmierteil</w:t>
       </w:r>
-      <w:bookmarkStart w:id="0" w:name="_GoBack"/>
-      <w:bookmarkEnd w:id="0"/>
-    </w:p>
-    <w:p>
-      <w:pPr>
-        <w:tabs>
-          <w:tab w:val="left" w:pos="360"/>
-          <w:tab w:val="left" w:pos="720"/>
-          <w:tab w:val="left" w:pos="1080"/>
-          <w:tab w:val="left" w:pos="1440"/>
-          <w:tab w:val="left" w:pos="1800"/>
-          <w:tab w:val="left" w:pos="2160"/>
-          <w:tab w:val="left" w:pos="2520"/>
-          <w:tab w:val="left" w:pos="2880"/>
-          <w:tab w:val="left" w:pos="3240"/>
-          <w:tab w:val="left" w:pos="3600"/>
-          <w:tab w:val="left" w:pos="3960"/>
-          <w:tab w:val="left" w:pos="4320"/>
-          <w:tab w:val="left" w:pos="4680"/>
-          <w:tab w:val="left" w:pos="5040"/>
-          <w:tab w:val="left" w:pos="5400"/>
-          <w:tab w:val="left" w:pos="5760"/>
-          <w:tab w:val="left" w:pos="6120"/>
-          <w:tab w:val="left" w:pos="6480"/>
-          <w:tab w:val="left" w:pos="6840"/>
-          <w:tab w:val="left" w:pos="7200"/>
-          <w:tab w:val="left" w:pos="7560"/>
-          <w:tab w:val="left" w:pos="7920"/>
-          <w:tab w:val="left" w:pos="8280"/>
-          <w:tab w:val="left" w:pos="8640"/>
-          <w:tab w:val="left" w:pos="9000"/>
-          <w:tab w:val="left" w:pos="9360"/>
-          <w:tab w:val="left" w:pos="9720"/>
-          <w:tab w:val="left" w:pos="10080"/>
-          <w:tab w:val="left" w:pos="10440"/>
-          <w:tab w:val="left" w:pos="10800"/>
-          <w:tab w:val="left" w:pos="11160"/>
-          <w:tab w:val="left" w:pos="11520"/>
-        </w:tabs>
-        <w:autoSpaceDE w:val="0"/>
-        <w:autoSpaceDN w:val="0"/>
-        <w:adjustRightInd w:val="0"/>
-        <w:spacing w:after="0" w:line="240" w:lineRule="auto"/>
-        <w:rPr>
-          <w:rFonts w:ascii="Times New Roman" w:hAnsi="Times New Roman" w:cs="Times New Roman"/>
-        </w:rPr>
-      </w:pPr>
-    </w:p>
-    <w:p>
-      <w:pPr>
-        <w:tabs>
-          <w:tab w:val="left" w:pos="360"/>
-          <w:tab w:val="left" w:pos="720"/>
-          <w:tab w:val="left" w:pos="1080"/>
-          <w:tab w:val="left" w:pos="1440"/>
-          <w:tab w:val="left" w:pos="1800"/>
-          <w:tab w:val="left" w:pos="2160"/>
-          <w:tab w:val="left" w:pos="2520"/>
-          <w:tab w:val="left" w:pos="2880"/>
-          <w:tab w:val="left" w:pos="3240"/>
-          <w:tab w:val="left" w:pos="3600"/>
-          <w:tab w:val="left" w:pos="3960"/>
-          <w:tab w:val="left" w:pos="4320"/>
-          <w:tab w:val="left" w:pos="4680"/>
-          <w:tab w:val="left" w:pos="5040"/>
-          <w:tab w:val="left" w:pos="5400"/>
-          <w:tab w:val="left" w:pos="5760"/>
-          <w:tab w:val="left" w:pos="6120"/>
-          <w:tab w:val="left" w:pos="6480"/>
-          <w:tab w:val="left" w:pos="6840"/>
-          <w:tab w:val="left" w:pos="7200"/>
-          <w:tab w:val="left" w:pos="7560"/>
-          <w:tab w:val="left" w:pos="7920"/>
-          <w:tab w:val="left" w:pos="8280"/>
-          <w:tab w:val="left" w:pos="8640"/>
-          <w:tab w:val="left" w:pos="9000"/>
-          <w:tab w:val="left" w:pos="9360"/>
-          <w:tab w:val="left" w:pos="9720"/>
-          <w:tab w:val="left" w:pos="10080"/>
-          <w:tab w:val="left" w:pos="10440"/>
-          <w:tab w:val="left" w:pos="10800"/>
-          <w:tab w:val="left" w:pos="11160"/>
-          <w:tab w:val="left" w:pos="11520"/>
-        </w:tabs>
-        <w:autoSpaceDE w:val="0"/>
-        <w:autoSpaceDN w:val="0"/>
-        <w:adjustRightInd w:val="0"/>
-        <w:spacing w:after="0" w:line="240" w:lineRule="auto"/>
-        <w:rPr>
-          <w:rFonts w:ascii="Times New Roman" w:hAnsi="Times New Roman" w:cs="Times New Roman"/>
-        </w:rPr>
-      </w:pPr>
-      <w:r>
-        <w:rPr>
-          <w:rFonts w:ascii="Times New Roman" w:hAnsi="Times New Roman" w:cs="Times New Roman"/>
-        </w:rPr>
-        <w:t xml:space="preserve">der "Filter" </w:t>
-      </w:r>
-      <w:proofErr w:type="spellStart"/>
-      <w:r>
-        <w:rPr>
-          <w:rFonts w:ascii="Times New Roman" w:hAnsi="Times New Roman" w:cs="Times New Roman"/>
-        </w:rPr>
-        <w:t>Regex</w:t>
-      </w:r>
-      <w:proofErr w:type="spellEnd"/>
-      <w:r>
-        <w:rPr>
-          <w:rFonts w:ascii="Times New Roman" w:hAnsi="Times New Roman" w:cs="Times New Roman"/>
-        </w:rPr>
-        <w:t xml:space="preserve"> </w:t>
-      </w:r>
-      <w:proofErr w:type="spellStart"/>
-      <w:r>
-        <w:rPr>
-          <w:rFonts w:ascii="Times New Roman" w:hAnsi="Times New Roman" w:cs="Times New Roman"/>
-        </w:rPr>
-        <w:t>validate</w:t>
-      </w:r>
-      <w:proofErr w:type="spellEnd"/>
-      <w:r>
-        <w:rPr>
-          <w:rFonts w:ascii="Times New Roman" w:hAnsi="Times New Roman" w:cs="Times New Roman"/>
-        </w:rPr>
-        <w:t xml:space="preserve"> kann direkt als </w:t>
-      </w:r>
-      <w:proofErr w:type="spellStart"/>
-      <w:r>
-        <w:rPr>
-          <w:rFonts w:ascii="Times New Roman" w:hAnsi="Times New Roman" w:cs="Times New Roman"/>
-        </w:rPr>
-        <w:t>SearchFilter</w:t>
-      </w:r>
-      <w:proofErr w:type="spellEnd"/>
-      <w:r>
-        <w:rPr>
-          <w:rFonts w:ascii="Times New Roman" w:hAnsi="Times New Roman" w:cs="Times New Roman"/>
-        </w:rPr>
-        <w:t xml:space="preserve"> definiert </w:t>
-      </w:r>
-      <w:proofErr w:type="gramStart"/>
-      <w:r>
-        <w:rPr>
-          <w:rFonts w:ascii="Times New Roman" w:hAnsi="Times New Roman" w:cs="Times New Roman"/>
-        </w:rPr>
-        <w:t>werden !</w:t>
-      </w:r>
-      <w:proofErr w:type="gramEnd"/>
+    </w:p>
+    <w:p>
+      <w:pPr>
+        <w:tabs>
+          <w:tab w:val="left" w:pos="360"/>
+          <w:tab w:val="left" w:pos="720"/>
+          <w:tab w:val="left" w:pos="1080"/>
+          <w:tab w:val="left" w:pos="1440"/>
+          <w:tab w:val="left" w:pos="1800"/>
+          <w:tab w:val="left" w:pos="2160"/>
+          <w:tab w:val="left" w:pos="2520"/>
+          <w:tab w:val="left" w:pos="2880"/>
+          <w:tab w:val="left" w:pos="3240"/>
+          <w:tab w:val="left" w:pos="3600"/>
+          <w:tab w:val="left" w:pos="3960"/>
+          <w:tab w:val="left" w:pos="4320"/>
+          <w:tab w:val="left" w:pos="4680"/>
+          <w:tab w:val="left" w:pos="5040"/>
+          <w:tab w:val="left" w:pos="5400"/>
+          <w:tab w:val="left" w:pos="5760"/>
+          <w:tab w:val="left" w:pos="6120"/>
+          <w:tab w:val="left" w:pos="6480"/>
+          <w:tab w:val="left" w:pos="6840"/>
+          <w:tab w:val="left" w:pos="7200"/>
+          <w:tab w:val="left" w:pos="7560"/>
+          <w:tab w:val="left" w:pos="7920"/>
+          <w:tab w:val="left" w:pos="8280"/>
+          <w:tab w:val="left" w:pos="8640"/>
+          <w:tab w:val="left" w:pos="9000"/>
+          <w:tab w:val="left" w:pos="9360"/>
+          <w:tab w:val="left" w:pos="9720"/>
+          <w:tab w:val="left" w:pos="10080"/>
+          <w:tab w:val="left" w:pos="10440"/>
+          <w:tab w:val="left" w:pos="10800"/>
+          <w:tab w:val="left" w:pos="11160"/>
+          <w:tab w:val="left" w:pos="11520"/>
+        </w:tabs>
+        <w:autoSpaceDE w:val="0"/>
+        <w:autoSpaceDN w:val="0"/>
+        <w:adjustRightInd w:val="0"/>
+        <w:spacing w:after="0" w:line="240" w:lineRule="auto"/>
+        <w:rPr>
+          <w:rFonts w:ascii="Times New Roman" w:hAnsi="Times New Roman" w:cs="Times New Roman"/>
+        </w:rPr>
+      </w:pPr>
+    </w:p>
+    <w:p>
+      <w:pPr>
+        <w:tabs>
+          <w:tab w:val="left" w:pos="360"/>
+          <w:tab w:val="left" w:pos="720"/>
+          <w:tab w:val="left" w:pos="1080"/>
+          <w:tab w:val="left" w:pos="1440"/>
+          <w:tab w:val="left" w:pos="1800"/>
+          <w:tab w:val="left" w:pos="2160"/>
+          <w:tab w:val="left" w:pos="2520"/>
+          <w:tab w:val="left" w:pos="2880"/>
+          <w:tab w:val="left" w:pos="3240"/>
+          <w:tab w:val="left" w:pos="3600"/>
+          <w:tab w:val="left" w:pos="3960"/>
+          <w:tab w:val="left" w:pos="4320"/>
+          <w:tab w:val="left" w:pos="4680"/>
+          <w:tab w:val="left" w:pos="5040"/>
+          <w:tab w:val="left" w:pos="5400"/>
+          <w:tab w:val="left" w:pos="5760"/>
+          <w:tab w:val="left" w:pos="6120"/>
+          <w:tab w:val="left" w:pos="6480"/>
+          <w:tab w:val="left" w:pos="6840"/>
+          <w:tab w:val="left" w:pos="7200"/>
+          <w:tab w:val="left" w:pos="7560"/>
+          <w:tab w:val="left" w:pos="7920"/>
+          <w:tab w:val="left" w:pos="8280"/>
+          <w:tab w:val="left" w:pos="8640"/>
+          <w:tab w:val="left" w:pos="9000"/>
+          <w:tab w:val="left" w:pos="9360"/>
+          <w:tab w:val="left" w:pos="9720"/>
+          <w:tab w:val="left" w:pos="10080"/>
+          <w:tab w:val="left" w:pos="10440"/>
+          <w:tab w:val="left" w:pos="10800"/>
+          <w:tab w:val="left" w:pos="11160"/>
+          <w:tab w:val="left" w:pos="11520"/>
+        </w:tabs>
+        <w:autoSpaceDE w:val="0"/>
+        <w:autoSpaceDN w:val="0"/>
+        <w:adjustRightInd w:val="0"/>
+        <w:spacing w:after="0" w:line="240" w:lineRule="auto"/>
+        <w:rPr>
+          <w:rFonts w:ascii="Times New Roman" w:hAnsi="Times New Roman" w:cs="Times New Roman"/>
+        </w:rPr>
+      </w:pPr>
+      <w:r>
+        <w:rPr>
+          <w:rFonts w:ascii="Times New Roman" w:hAnsi="Times New Roman" w:cs="Times New Roman"/>
+        </w:rPr>
+        <w:t>der "Filter" Regex validate kann direkt als SearchFilter definiert werden !</w:t>
+      </w:r>
     </w:p>
     <w:p>
       <w:pPr>
@@ -2244,7 +2092,7 @@
           <w:rFonts w:ascii="Times New Roman" w:hAnsi="Times New Roman" w:cs="Times New Roman"/>
         </w:rPr>
       </w:pPr>
-      <w:hyperlink r:id="rId5" w:history="1">
+      <w:hyperlink r:id="rId6" w:history="1">
         <w:r>
           <w:rPr>
             <w:rStyle w:val="Hyperlink"/>
@@ -2632,19 +2480,11 @@
           <w:rFonts w:ascii="Times New Roman" w:hAnsi="Times New Roman" w:cs="Times New Roman"/>
         </w:rPr>
       </w:pPr>
-      <w:proofErr w:type="spellStart"/>
-      <w:r>
-        <w:rPr>
-          <w:rFonts w:ascii="Times New Roman" w:hAnsi="Times New Roman" w:cs="Times New Roman"/>
-        </w:rPr>
-        <w:t>vilt</w:t>
-      </w:r>
-      <w:proofErr w:type="spellEnd"/>
-      <w:r>
-        <w:rPr>
-          <w:rFonts w:ascii="Times New Roman" w:hAnsi="Times New Roman" w:cs="Times New Roman"/>
-        </w:rPr>
-        <w:t xml:space="preserve"> </w:t>
+      <w:r>
+        <w:rPr>
+          <w:rFonts w:ascii="Times New Roman" w:hAnsi="Times New Roman" w:cs="Times New Roman"/>
+        </w:rPr>
+        <w:t xml:space="preserve">vilt </w:t>
       </w:r>
       <w:r>
         <w:rPr>
@@ -2702,19 +2542,11 @@
           <w:rFonts w:ascii="Times New Roman" w:hAnsi="Times New Roman" w:cs="Times New Roman"/>
         </w:rPr>
       </w:pPr>
-      <w:proofErr w:type="spellStart"/>
-      <w:r>
-        <w:rPr>
-          <w:rFonts w:ascii="Times New Roman" w:hAnsi="Times New Roman" w:cs="Times New Roman"/>
-        </w:rPr>
-        <w:t>vilt</w:t>
-      </w:r>
-      <w:proofErr w:type="spellEnd"/>
-      <w:r>
-        <w:rPr>
-          <w:rFonts w:ascii="Times New Roman" w:hAnsi="Times New Roman" w:cs="Times New Roman"/>
-        </w:rPr>
-        <w:t xml:space="preserve"> 6.2 Seite 27</w:t>
+      <w:r>
+        <w:rPr>
+          <w:rFonts w:ascii="Times New Roman" w:hAnsi="Times New Roman" w:cs="Times New Roman"/>
+        </w:rPr>
+        <w:t>vilt 6.2 Seite 27</w:t>
       </w:r>
     </w:p>
     <w:p>
@@ -3134,6 +2966,364 @@
           <w:rFonts w:ascii="Times New Roman" w:hAnsi="Times New Roman" w:cs="Times New Roman"/>
         </w:rPr>
       </w:pPr>
+    </w:p>
+    <w:p>
+      <w:pPr>
+        <w:rPr>
+          <w:rFonts w:ascii="Times New Roman" w:hAnsi="Times New Roman" w:cs="Times New Roman"/>
+        </w:rPr>
+      </w:pPr>
+    </w:p>
+    <w:p>
+      <w:pPr>
+        <w:rPr>
+          <w:rFonts w:ascii="Times New Roman" w:hAnsi="Times New Roman" w:cs="Times New Roman"/>
+        </w:rPr>
+      </w:pPr>
+    </w:p>
+    <w:p>
+      <w:pPr>
+        <w:rPr>
+          <w:rFonts w:ascii="Times New Roman" w:hAnsi="Times New Roman" w:cs="Times New Roman"/>
+        </w:rPr>
+      </w:pPr>
+      <w:r>
+        <w:rPr>
+          <w:rFonts w:ascii="Times New Roman" w:hAnsi="Times New Roman" w:cs="Times New Roman"/>
+        </w:rPr>
+        <w:br w:type="page"/>
+      </w:r>
+    </w:p>
+    <w:p>
+      <w:pPr>
+        <w:rPr>
+          <w:rFonts w:ascii="Times New Roman" w:hAnsi="Times New Roman" w:cs="Times New Roman"/>
+        </w:rPr>
+      </w:pPr>
+      <w:r>
+        <w:rPr>
+          <w:rFonts w:ascii="Times New Roman" w:hAnsi="Times New Roman" w:cs="Times New Roman"/>
+        </w:rPr>
+        <w:lastRenderedPageBreak/>
+        <w:t>Hinweise Korrekturlesen</w:t>
+      </w:r>
+    </w:p>
+    <w:p>
+      <w:pPr>
+        <w:rPr>
+          <w:rFonts w:ascii="Times New Roman" w:hAnsi="Times New Roman" w:cs="Times New Roman"/>
+        </w:rPr>
+      </w:pPr>
+    </w:p>
+    <w:p>
+      <w:pPr>
+        <w:pStyle w:val="Listenabsatz"/>
+        <w:numPr>
+          <w:ilvl w:val="0"/>
+          <w:numId w:val="6"/>
+        </w:numPr>
+        <w:rPr>
+          <w:rFonts w:ascii="Times New Roman" w:hAnsi="Times New Roman" w:cs="Times New Roman"/>
+        </w:rPr>
+      </w:pPr>
+      <w:r>
+        <w:rPr>
+          <w:rFonts w:ascii="Times New Roman" w:hAnsi="Times New Roman" w:cs="Times New Roman"/>
+        </w:rPr>
+        <w:t>Nävy einfach hingeschrieben, ohne vorher zu sagen, wer er ist (Experte im Gebiet…)</w:t>
+      </w:r>
+    </w:p>
+    <w:p>
+      <w:pPr>
+        <w:autoSpaceDE w:val="0"/>
+        <w:autoSpaceDN w:val="0"/>
+        <w:adjustRightInd w:val="0"/>
+        <w:spacing w:after="0" w:line="240" w:lineRule="auto"/>
+        <w:rPr>
+          <w:rFonts w:ascii="NimbusRomNo9L-Regu" w:hAnsi="NimbusRomNo9L-Regu" w:cs="NimbusRomNo9L-Regu"/>
+          <w:sz w:val="24"/>
+          <w:szCs w:val="24"/>
+        </w:rPr>
+      </w:pPr>
+      <w:r>
+        <w:rPr>
+          <w:rFonts w:ascii="NimbusRomNo9L-Regu" w:hAnsi="NimbusRomNo9L-Regu" w:cs="NimbusRomNo9L-Regu"/>
+          <w:sz w:val="24"/>
+          <w:szCs w:val="24"/>
+        </w:rPr>
+        <w:t>Ziel der Bachelorarbeit</w:t>
+      </w:r>
+    </w:p>
+    <w:p>
+      <w:pPr>
+        <w:autoSpaceDE w:val="0"/>
+        <w:autoSpaceDN w:val="0"/>
+        <w:adjustRightInd w:val="0"/>
+        <w:spacing w:after="0" w:line="240" w:lineRule="auto"/>
+        <w:rPr>
+          <w:rFonts w:ascii="NimbusRomNo9L-Regu" w:hAnsi="NimbusRomNo9L-Regu" w:cs="NimbusRomNo9L-Regu"/>
+          <w:sz w:val="24"/>
+          <w:szCs w:val="24"/>
+        </w:rPr>
+      </w:pPr>
+      <w:r>
+        <w:rPr>
+          <w:rFonts w:ascii="NimbusRomNo9L-Regu" w:hAnsi="NimbusRomNo9L-Regu" w:cs="NimbusRomNo9L-Regu"/>
+          <w:sz w:val="24"/>
+          <w:szCs w:val="24"/>
+        </w:rPr>
+        <w:t>ist es, das Service Desk Modul in GEBman10 so anzupassen, dass auf eine externe Lösung</w:t>
+      </w:r>
+    </w:p>
+    <w:p>
+      <w:pPr>
+        <w:rPr>
+          <w:rFonts w:ascii="NimbusRomNo9L-Regu" w:hAnsi="NimbusRomNo9L-Regu" w:cs="NimbusRomNo9L-Regu"/>
+          <w:sz w:val="24"/>
+          <w:szCs w:val="24"/>
+        </w:rPr>
+      </w:pPr>
+      <w:r>
+        <w:rPr>
+          <w:rFonts w:ascii="NimbusRomNo9L-Regu" w:hAnsi="NimbusRomNo9L-Regu" w:cs="NimbusRomNo9L-Regu"/>
+          <w:sz w:val="24"/>
+          <w:szCs w:val="24"/>
+        </w:rPr>
+        <w:t>verzichtet und das hauseigene Produkt eingesetzt werden kann.</w:t>
+      </w:r>
+    </w:p>
+    <w:p>
+      <w:pPr>
+        <w:rPr>
+          <w:rFonts w:ascii="NimbusRomNo9L-Regu" w:hAnsi="NimbusRomNo9L-Regu" w:cs="NimbusRomNo9L-Regu"/>
+          <w:sz w:val="24"/>
+          <w:szCs w:val="24"/>
+        </w:rPr>
+      </w:pPr>
+      <w:r>
+        <w:rPr>
+          <w:rFonts w:ascii="NimbusRomNo9L-Regu" w:hAnsi="NimbusRomNo9L-Regu" w:cs="NimbusRomNo9L-Regu"/>
+          <w:sz w:val="24"/>
+          <w:szCs w:val="24"/>
+        </w:rPr>
+        <w:t>Nachdenken</w:t>
+      </w:r>
+    </w:p>
+    <w:p>
+      <w:pPr>
+        <w:rPr>
+          <w:rFonts w:ascii="NimbusRomNo9L-Regu" w:hAnsi="NimbusRomNo9L-Regu" w:cs="NimbusRomNo9L-Regu"/>
+          <w:sz w:val="24"/>
+          <w:szCs w:val="24"/>
+        </w:rPr>
+      </w:pPr>
+    </w:p>
+    <w:p>
+      <w:pPr>
+        <w:rPr>
+          <w:rFonts w:ascii="Times New Roman" w:hAnsi="Times New Roman" w:cs="Times New Roman"/>
+        </w:rPr>
+      </w:pPr>
+      <w:r>
+        <w:rPr>
+          <w:rFonts w:ascii="Times New Roman" w:hAnsi="Times New Roman" w:cs="Times New Roman"/>
+        </w:rPr>
+        <w:t>Seite 4: Vg</w:t>
+      </w:r>
+      <w:r>
+        <w:rPr>
+          <w:rFonts w:ascii="Times New Roman" w:hAnsi="Times New Roman" w:cs="Times New Roman"/>
+        </w:rPr>
+        <w:t>l Iso</w:t>
+      </w:r>
+    </w:p>
+    <w:p>
+      <w:pPr>
+        <w:rPr>
+          <w:rFonts w:ascii="Times New Roman" w:hAnsi="Times New Roman" w:cs="Times New Roman"/>
+        </w:rPr>
+      </w:pPr>
+      <w:r>
+        <w:rPr>
+          <w:rFonts w:ascii="Times New Roman" w:hAnsi="Times New Roman" w:cs="Times New Roman"/>
+        </w:rPr>
+        <w:t>Seite 6</w:t>
+      </w:r>
+      <w:r>
+        <w:rPr>
+          <w:rFonts w:ascii="Times New Roman" w:hAnsi="Times New Roman" w:cs="Times New Roman"/>
+        </w:rPr>
+        <w:t>:</w:t>
+      </w:r>
+      <w:r>
+        <w:rPr>
+          <w:rFonts w:ascii="Times New Roman" w:hAnsi="Times New Roman" w:cs="Times New Roman"/>
+        </w:rPr>
+        <w:t xml:space="preserve"> zitat im Z</w:t>
+      </w:r>
+      <w:r>
+        <w:rPr>
+          <w:rFonts w:ascii="Times New Roman" w:hAnsi="Times New Roman" w:cs="Times New Roman"/>
+        </w:rPr>
+        <w:t>itat unten</w:t>
+      </w:r>
+    </w:p>
+    <w:p>
+      <w:pPr>
+        <w:rPr>
+          <w:rFonts w:ascii="Times New Roman" w:hAnsi="Times New Roman" w:cs="Times New Roman"/>
+        </w:rPr>
+      </w:pPr>
+      <w:r>
+        <w:rPr>
+          <w:rFonts w:ascii="Times New Roman" w:hAnsi="Times New Roman" w:cs="Times New Roman"/>
+        </w:rPr>
+        <w:t>Seite 11: Verweis auf andere zeile</w:t>
+      </w:r>
+    </w:p>
+    <w:p>
+      <w:pPr>
+        <w:rPr>
+          <w:rFonts w:ascii="Times New Roman" w:hAnsi="Times New Roman" w:cs="Times New Roman"/>
+        </w:rPr>
+      </w:pPr>
+      <w:r>
+        <w:rPr>
+          <w:rFonts w:ascii="Times New Roman" w:hAnsi="Times New Roman" w:cs="Times New Roman"/>
+        </w:rPr>
+        <w:t>Seite 12: Website Verweis mit autor -&gt; für alle übernehmen?</w:t>
+      </w:r>
+    </w:p>
+    <w:p>
+      <w:pPr>
+        <w:rPr>
+          <w:rFonts w:ascii="NimbusRomNo9L-Regu" w:hAnsi="NimbusRomNo9L-Regu" w:cs="NimbusRomNo9L-Regu"/>
+          <w:sz w:val="24"/>
+          <w:szCs w:val="24"/>
+        </w:rPr>
+      </w:pPr>
+      <w:r>
+        <w:rPr>
+          <w:rFonts w:ascii="Times New Roman" w:hAnsi="Times New Roman" w:cs="Times New Roman"/>
+        </w:rPr>
+        <w:t xml:space="preserve">Seite 13: </w:t>
+      </w:r>
+      <w:r>
+        <w:rPr>
+          <w:rFonts w:ascii="NimbusRomNo9L-Regu" w:hAnsi="NimbusRomNo9L-Regu" w:cs="NimbusRomNo9L-Regu"/>
+          <w:sz w:val="24"/>
+          <w:szCs w:val="24"/>
+        </w:rPr>
+        <w:t>Hoverbox</w:t>
+      </w:r>
+      <w:r>
+        <w:rPr>
+          <w:rFonts w:ascii="NimbusRomNo9L-Regu" w:hAnsi="NimbusRomNo9L-Regu" w:cs="NimbusRomNo9L-Regu"/>
+          <w:sz w:val="24"/>
+          <w:szCs w:val="24"/>
+        </w:rPr>
+        <w:t xml:space="preserve"> erklären?</w:t>
+      </w:r>
+    </w:p>
+    <w:p>
+      <w:pPr>
+        <w:rPr>
+          <w:rFonts w:ascii="NimbusRomNo9L-Regu" w:hAnsi="NimbusRomNo9L-Regu" w:cs="NimbusRomNo9L-Regu"/>
+          <w:sz w:val="24"/>
+          <w:szCs w:val="24"/>
+        </w:rPr>
+      </w:pPr>
+      <w:r>
+        <w:rPr>
+          <w:rFonts w:ascii="NimbusRomNo9L-Regu" w:hAnsi="NimbusRomNo9L-Regu" w:cs="NimbusRomNo9L-Regu"/>
+          <w:sz w:val="24"/>
+          <w:szCs w:val="24"/>
+        </w:rPr>
+        <w:t>Seite 14: „oberhalb“ – reicht das? Oder mehr erklären</w:t>
+      </w:r>
+    </w:p>
+    <w:p>
+      <w:pPr>
+        <w:rPr>
+          <w:rFonts w:ascii="NimbusRomNo9L-Regu" w:hAnsi="NimbusRomNo9L-Regu" w:cs="NimbusRomNo9L-Regu"/>
+          <w:sz w:val="24"/>
+          <w:szCs w:val="24"/>
+        </w:rPr>
+      </w:pPr>
+      <w:r>
+        <w:rPr>
+          <w:rFonts w:ascii="NimbusRomNo9L-Regu" w:hAnsi="NimbusRomNo9L-Regu" w:cs="NimbusRomNo9L-Regu"/>
+          <w:sz w:val="24"/>
+          <w:szCs w:val="24"/>
+        </w:rPr>
+        <w:t>Seite 14: Komma in den Verweisen</w:t>
+      </w:r>
+    </w:p>
+    <w:p>
+      <w:pPr>
+        <w:rPr>
+          <w:rFonts w:ascii="NimbusRomNo9L-Regu" w:hAnsi="NimbusRomNo9L-Regu" w:cs="NimbusRomNo9L-Regu"/>
+          <w:sz w:val="24"/>
+          <w:szCs w:val="24"/>
+        </w:rPr>
+      </w:pPr>
+      <w:r>
+        <w:rPr>
+          <w:rFonts w:ascii="NimbusRomNo9L-Regu" w:hAnsi="NimbusRomNo9L-Regu" w:cs="NimbusRomNo9L-Regu"/>
+          <w:sz w:val="24"/>
+          <w:szCs w:val="24"/>
+        </w:rPr>
+        <w:t xml:space="preserve">Seite 17: Stichpunkte oder Sätze, nicht beides mischen </w:t>
+      </w:r>
+      <w:r>
+        <w:rPr>
+          <w:rFonts w:ascii="NimbusRomNo9L-Regu" w:hAnsi="NimbusRomNo9L-Regu" w:cs="NimbusRomNo9L-Regu"/>
+          <w:sz w:val="24"/>
+          <w:szCs w:val="24"/>
+        </w:rPr>
+        <w:sym w:font="Wingdings" w:char="F0E0"/>
+      </w:r>
+      <w:r>
+        <w:rPr>
+          <w:rFonts w:ascii="NimbusRomNo9L-Regu" w:hAnsi="NimbusRomNo9L-Regu" w:cs="NimbusRomNo9L-Regu"/>
+          <w:sz w:val="24"/>
+          <w:szCs w:val="24"/>
+        </w:rPr>
+        <w:t xml:space="preserve"> Vorsicht zweiter Stichpunkt ist ein Satz</w:t>
+      </w:r>
+    </w:p>
+    <w:p>
+      <w:pPr>
+        <w:rPr>
+          <w:rFonts w:ascii="Times New Roman" w:hAnsi="Times New Roman" w:cs="Times New Roman"/>
+        </w:rPr>
+      </w:pPr>
+      <w:r>
+        <w:rPr>
+          <w:rFonts w:ascii="NimbusRomNo9L-Regu" w:hAnsi="NimbusRomNo9L-Regu" w:cs="NimbusRomNo9L-Regu"/>
+          <w:sz w:val="24"/>
+          <w:szCs w:val="24"/>
+        </w:rPr>
+        <w:t xml:space="preserve">Seite 19: zweimal erstellen drin </w:t>
+      </w:r>
+      <w:r>
+        <w:rPr>
+          <w:rFonts w:ascii="NimbusRomNo9L-Regu" w:hAnsi="NimbusRomNo9L-Regu" w:cs="NimbusRomNo9L-Regu"/>
+          <w:sz w:val="24"/>
+          <w:szCs w:val="24"/>
+        </w:rPr>
+        <w:sym w:font="Wingdings" w:char="F0E0"/>
+      </w:r>
+      <w:r>
+        <w:rPr>
+          <w:rFonts w:ascii="NimbusRomNo9L-Regu" w:hAnsi="NimbusRomNo9L-Regu" w:cs="NimbusRomNo9L-Regu"/>
+          <w:sz w:val="24"/>
+          <w:szCs w:val="24"/>
+        </w:rPr>
+        <w:t xml:space="preserve"> anderes Wort finden</w:t>
+      </w:r>
+      <w:bookmarkStart w:id="0" w:name="_GoBack"/>
+      <w:bookmarkEnd w:id="0"/>
     </w:p>
     <w:p>
       <w:pPr>
@@ -3174,8 +3364,8 @@
 </file>
 
 <file path=word/numbering.xml><?xml version="1.0" encoding="utf-8"?>
-<w:numbering xmlns:wpc="http://schemas.microsoft.com/office/word/2010/wordprocessingCanvas" xmlns:mc="http://schemas.openxmlformats.org/markup-compatibility/2006" xmlns:o="urn:schemas-microsoft-com:office:office" xmlns:r="http://schemas.openxmlformats.org/officeDocument/2006/relationships" xmlns:m="http://schemas.openxmlformats.org/officeDocument/2006/math" xmlns:v="urn:schemas-microsoft-com:vml" xmlns:wp14="http://schemas.microsoft.com/office/word/2010/wordprocessingDrawing" xmlns:wp="http://schemas.openxmlformats.org/drawingml/2006/wordprocessingDrawing" xmlns:w10="urn:schemas-microsoft-com:office:word" xmlns:w="http://schemas.openxmlformats.org/wordprocessingml/2006/main" xmlns:w14="http://schemas.microsoft.com/office/word/2010/wordml" xmlns:w15="http://schemas.microsoft.com/office/word/2012/wordml" xmlns:wpg="http://schemas.microsoft.com/office/word/2010/wordprocessingGroup" xmlns:wpi="http://schemas.microsoft.com/office/word/2010/wordprocessingInk" xmlns:wne="http://schemas.microsoft.com/office/word/2006/wordml" xmlns:wps="http://schemas.microsoft.com/office/word/2010/wordprocessingShape" mc:Ignorable="w14 w15 wp14">
-  <w:abstractNum w:abstractNumId="0" w15:restartNumberingAfterBreak="0">
+<w:numbering xmlns:wpc="http://schemas.microsoft.com/office/word/2010/wordprocessingCanvas" xmlns:mc="http://schemas.openxmlformats.org/markup-compatibility/2006" xmlns:o="urn:schemas-microsoft-com:office:office" xmlns:r="http://schemas.openxmlformats.org/officeDocument/2006/relationships" xmlns:m="http://schemas.openxmlformats.org/officeDocument/2006/math" xmlns:v="urn:schemas-microsoft-com:vml" xmlns:wp14="http://schemas.microsoft.com/office/word/2010/wordprocessingDrawing" xmlns:wp="http://schemas.openxmlformats.org/drawingml/2006/wordprocessingDrawing" xmlns:w10="urn:schemas-microsoft-com:office:word" xmlns:w="http://schemas.openxmlformats.org/wordprocessingml/2006/main" xmlns:w14="http://schemas.microsoft.com/office/word/2010/wordml" xmlns:wpg="http://schemas.microsoft.com/office/word/2010/wordprocessingGroup" xmlns:wpi="http://schemas.microsoft.com/office/word/2010/wordprocessingInk" xmlns:wne="http://schemas.microsoft.com/office/word/2006/wordml" xmlns:wps="http://schemas.microsoft.com/office/word/2010/wordprocessingShape" mc:Ignorable="w14 wp14">
+  <w:abstractNum w:abstractNumId="0">
     <w:nsid w:val="0BB5415F"/>
     <w:multiLevelType w:val="hybridMultilevel"/>
     <w:tmpl w:val="ACFAA60C"/>
@@ -3288,7 +3478,7 @@
       </w:rPr>
     </w:lvl>
   </w:abstractNum>
-  <w:abstractNum w:abstractNumId="1" w15:restartNumberingAfterBreak="0">
+  <w:abstractNum w:abstractNumId="1">
     <w:nsid w:val="16451267"/>
     <w:multiLevelType w:val="hybridMultilevel"/>
     <w:tmpl w:val="2F205A84"/>
@@ -3401,7 +3591,120 @@
       </w:rPr>
     </w:lvl>
   </w:abstractNum>
-  <w:abstractNum w:abstractNumId="2" w15:restartNumberingAfterBreak="0">
+  <w:abstractNum w:abstractNumId="2">
+    <w:nsid w:val="1BA24F4B"/>
+    <w:multiLevelType w:val="hybridMultilevel"/>
+    <w:tmpl w:val="7E841330"/>
+    <w:lvl w:ilvl="0" w:tplc="04070001">
+      <w:start w:val="1"/>
+      <w:numFmt w:val="bullet"/>
+      <w:lvlText w:val=""/>
+      <w:lvlJc w:val="left"/>
+      <w:pPr>
+        <w:ind w:left="720" w:hanging="360"/>
+      </w:pPr>
+      <w:rPr>
+        <w:rFonts w:ascii="Symbol" w:hAnsi="Symbol" w:hint="default"/>
+      </w:rPr>
+    </w:lvl>
+    <w:lvl w:ilvl="1" w:tplc="04070003" w:tentative="1">
+      <w:start w:val="1"/>
+      <w:numFmt w:val="bullet"/>
+      <w:lvlText w:val="o"/>
+      <w:lvlJc w:val="left"/>
+      <w:pPr>
+        <w:ind w:left="1440" w:hanging="360"/>
+      </w:pPr>
+      <w:rPr>
+        <w:rFonts w:ascii="Courier New" w:hAnsi="Courier New" w:cs="Courier New" w:hint="default"/>
+      </w:rPr>
+    </w:lvl>
+    <w:lvl w:ilvl="2" w:tplc="04070005" w:tentative="1">
+      <w:start w:val="1"/>
+      <w:numFmt w:val="bullet"/>
+      <w:lvlText w:val=""/>
+      <w:lvlJc w:val="left"/>
+      <w:pPr>
+        <w:ind w:left="2160" w:hanging="360"/>
+      </w:pPr>
+      <w:rPr>
+        <w:rFonts w:ascii="Wingdings" w:hAnsi="Wingdings" w:hint="default"/>
+      </w:rPr>
+    </w:lvl>
+    <w:lvl w:ilvl="3" w:tplc="04070001" w:tentative="1">
+      <w:start w:val="1"/>
+      <w:numFmt w:val="bullet"/>
+      <w:lvlText w:val=""/>
+      <w:lvlJc w:val="left"/>
+      <w:pPr>
+        <w:ind w:left="2880" w:hanging="360"/>
+      </w:pPr>
+      <w:rPr>
+        <w:rFonts w:ascii="Symbol" w:hAnsi="Symbol" w:hint="default"/>
+      </w:rPr>
+    </w:lvl>
+    <w:lvl w:ilvl="4" w:tplc="04070003" w:tentative="1">
+      <w:start w:val="1"/>
+      <w:numFmt w:val="bullet"/>
+      <w:lvlText w:val="o"/>
+      <w:lvlJc w:val="left"/>
+      <w:pPr>
+        <w:ind w:left="3600" w:hanging="360"/>
+      </w:pPr>
+      <w:rPr>
+        <w:rFonts w:ascii="Courier New" w:hAnsi="Courier New" w:cs="Courier New" w:hint="default"/>
+      </w:rPr>
+    </w:lvl>
+    <w:lvl w:ilvl="5" w:tplc="04070005" w:tentative="1">
+      <w:start w:val="1"/>
+      <w:numFmt w:val="bullet"/>
+      <w:lvlText w:val=""/>
+      <w:lvlJc w:val="left"/>
+      <w:pPr>
+        <w:ind w:left="4320" w:hanging="360"/>
+      </w:pPr>
+      <w:rPr>
+        <w:rFonts w:ascii="Wingdings" w:hAnsi="Wingdings" w:hint="default"/>
+      </w:rPr>
+    </w:lvl>
+    <w:lvl w:ilvl="6" w:tplc="04070001" w:tentative="1">
+      <w:start w:val="1"/>
+      <w:numFmt w:val="bullet"/>
+      <w:lvlText w:val=""/>
+      <w:lvlJc w:val="left"/>
+      <w:pPr>
+        <w:ind w:left="5040" w:hanging="360"/>
+      </w:pPr>
+      <w:rPr>
+        <w:rFonts w:ascii="Symbol" w:hAnsi="Symbol" w:hint="default"/>
+      </w:rPr>
+    </w:lvl>
+    <w:lvl w:ilvl="7" w:tplc="04070003" w:tentative="1">
+      <w:start w:val="1"/>
+      <w:numFmt w:val="bullet"/>
+      <w:lvlText w:val="o"/>
+      <w:lvlJc w:val="left"/>
+      <w:pPr>
+        <w:ind w:left="5760" w:hanging="360"/>
+      </w:pPr>
+      <w:rPr>
+        <w:rFonts w:ascii="Courier New" w:hAnsi="Courier New" w:cs="Courier New" w:hint="default"/>
+      </w:rPr>
+    </w:lvl>
+    <w:lvl w:ilvl="8" w:tplc="04070005" w:tentative="1">
+      <w:start w:val="1"/>
+      <w:numFmt w:val="bullet"/>
+      <w:lvlText w:val=""/>
+      <w:lvlJc w:val="left"/>
+      <w:pPr>
+        <w:ind w:left="6480" w:hanging="360"/>
+      </w:pPr>
+      <w:rPr>
+        <w:rFonts w:ascii="Wingdings" w:hAnsi="Wingdings" w:hint="default"/>
+      </w:rPr>
+    </w:lvl>
+  </w:abstractNum>
+  <w:abstractNum w:abstractNumId="3">
     <w:nsid w:val="246C0C8F"/>
     <w:multiLevelType w:val="hybridMultilevel"/>
     <w:tmpl w:val="DC5669D2"/>
@@ -3514,7 +3817,7 @@
       </w:rPr>
     </w:lvl>
   </w:abstractNum>
-  <w:abstractNum w:abstractNumId="3" w15:restartNumberingAfterBreak="0">
+  <w:abstractNum w:abstractNumId="4">
     <w:nsid w:val="274F3999"/>
     <w:multiLevelType w:val="hybridMultilevel"/>
     <w:tmpl w:val="89227E14"/>
@@ -3627,7 +3930,7 @@
       </w:rPr>
     </w:lvl>
   </w:abstractNum>
-  <w:abstractNum w:abstractNumId="4" w15:restartNumberingAfterBreak="0">
+  <w:abstractNum w:abstractNumId="5">
     <w:nsid w:val="28C0773E"/>
     <w:multiLevelType w:val="hybridMultilevel"/>
     <w:tmpl w:val="1A36DE2E"/>
@@ -3741,7 +4044,7 @@
     </w:lvl>
   </w:abstractNum>
   <w:num w:numId="1">
-    <w:abstractNumId w:val="4"/>
+    <w:abstractNumId w:val="5"/>
   </w:num>
   <w:num w:numId="2">
     <w:abstractNumId w:val="1"/>
@@ -3750,16 +4053,19 @@
     <w:abstractNumId w:val="0"/>
   </w:num>
   <w:num w:numId="4">
-    <w:abstractNumId w:val="2"/>
+    <w:abstractNumId w:val="3"/>
   </w:num>
   <w:num w:numId="5">
-    <w:abstractNumId w:val="3"/>
+    <w:abstractNumId w:val="4"/>
+  </w:num>
+  <w:num w:numId="6">
+    <w:abstractNumId w:val="2"/>
   </w:num>
 </w:numbering>
 </file>
 
 <file path=word/styles.xml><?xml version="1.0" encoding="utf-8"?>
-<w:styles xmlns:mc="http://schemas.openxmlformats.org/markup-compatibility/2006" xmlns:r="http://schemas.openxmlformats.org/officeDocument/2006/relationships" xmlns:w="http://schemas.openxmlformats.org/wordprocessingml/2006/main" xmlns:w14="http://schemas.microsoft.com/office/word/2010/wordml" xmlns:w15="http://schemas.microsoft.com/office/word/2012/wordml" mc:Ignorable="w14 w15">
+<w:styles xmlns:mc="http://schemas.openxmlformats.org/markup-compatibility/2006" xmlns:r="http://schemas.openxmlformats.org/officeDocument/2006/relationships" xmlns:w="http://schemas.openxmlformats.org/wordprocessingml/2006/main" xmlns:w14="http://schemas.microsoft.com/office/word/2010/wordml" mc:Ignorable="w14">
   <w:docDefaults>
     <w:rPrDefault>
       <w:rPr>
@@ -3775,378 +4081,356 @@
       </w:pPr>
     </w:pPrDefault>
   </w:docDefaults>
-  <w:latentStyles w:defLockedState="0" w:defUIPriority="99" w:defSemiHidden="0" w:defUnhideWhenUsed="0" w:defQFormat="0" w:count="371">
-    <w:lsdException w:name="Normal" w:uiPriority="0" w:qFormat="1"/>
-    <w:lsdException w:name="heading 1" w:uiPriority="9" w:qFormat="1"/>
-    <w:lsdException w:name="heading 2" w:semiHidden="1" w:uiPriority="9" w:unhideWhenUsed="1" w:qFormat="1"/>
-    <w:lsdException w:name="heading 3" w:semiHidden="1" w:uiPriority="9" w:unhideWhenUsed="1" w:qFormat="1"/>
-    <w:lsdException w:name="heading 4" w:semiHidden="1" w:uiPriority="9" w:unhideWhenUsed="1" w:qFormat="1"/>
-    <w:lsdException w:name="heading 5" w:semiHidden="1" w:uiPriority="9" w:unhideWhenUsed="1" w:qFormat="1"/>
-    <w:lsdException w:name="heading 6" w:semiHidden="1" w:uiPriority="9" w:unhideWhenUsed="1" w:qFormat="1"/>
-    <w:lsdException w:name="heading 7" w:semiHidden="1" w:uiPriority="9" w:unhideWhenUsed="1" w:qFormat="1"/>
-    <w:lsdException w:name="heading 8" w:semiHidden="1" w:uiPriority="9" w:unhideWhenUsed="1" w:qFormat="1"/>
-    <w:lsdException w:name="heading 9" w:semiHidden="1" w:uiPriority="9" w:unhideWhenUsed="1" w:qFormat="1"/>
-    <w:lsdException w:name="index 1" w:semiHidden="1" w:unhideWhenUsed="1"/>
-    <w:lsdException w:name="index 2" w:semiHidden="1" w:unhideWhenUsed="1"/>
-    <w:lsdException w:name="index 3" w:semiHidden="1" w:unhideWhenUsed="1"/>
-    <w:lsdException w:name="index 4" w:semiHidden="1" w:unhideWhenUsed="1"/>
-    <w:lsdException w:name="index 5" w:semiHidden="1" w:unhideWhenUsed="1"/>
-    <w:lsdException w:name="index 6" w:semiHidden="1" w:unhideWhenUsed="1"/>
-    <w:lsdException w:name="index 7" w:semiHidden="1" w:unhideWhenUsed="1"/>
-    <w:lsdException w:name="index 8" w:semiHidden="1" w:unhideWhenUsed="1"/>
-    <w:lsdException w:name="index 9" w:semiHidden="1" w:unhideWhenUsed="1"/>
-    <w:lsdException w:name="toc 1" w:semiHidden="1" w:uiPriority="39" w:unhideWhenUsed="1"/>
-    <w:lsdException w:name="toc 2" w:semiHidden="1" w:uiPriority="39" w:unhideWhenUsed="1"/>
-    <w:lsdException w:name="toc 3" w:semiHidden="1" w:uiPriority="39" w:unhideWhenUsed="1"/>
-    <w:lsdException w:name="toc 4" w:semiHidden="1" w:uiPriority="39" w:unhideWhenUsed="1"/>
-    <w:lsdException w:name="toc 5" w:semiHidden="1" w:uiPriority="39" w:unhideWhenUsed="1"/>
-    <w:lsdException w:name="toc 6" w:semiHidden="1" w:uiPriority="39" w:unhideWhenUsed="1"/>
-    <w:lsdException w:name="toc 7" w:semiHidden="1" w:uiPriority="39" w:unhideWhenUsed="1"/>
-    <w:lsdException w:name="toc 8" w:semiHidden="1" w:uiPriority="39" w:unhideWhenUsed="1"/>
-    <w:lsdException w:name="toc 9" w:semiHidden="1" w:uiPriority="39" w:unhideWhenUsed="1"/>
-    <w:lsdException w:name="Normal Indent" w:semiHidden="1" w:unhideWhenUsed="1"/>
-    <w:lsdException w:name="footnote text" w:semiHidden="1" w:unhideWhenUsed="1"/>
-    <w:lsdException w:name="annotation text" w:semiHidden="1" w:unhideWhenUsed="1"/>
-    <w:lsdException w:name="header" w:semiHidden="1" w:unhideWhenUsed="1"/>
-    <w:lsdException w:name="footer" w:semiHidden="1" w:unhideWhenUsed="1"/>
-    <w:lsdException w:name="index heading" w:semiHidden="1" w:unhideWhenUsed="1"/>
-    <w:lsdException w:name="caption" w:semiHidden="1" w:uiPriority="35" w:unhideWhenUsed="1" w:qFormat="1"/>
-    <w:lsdException w:name="table of figures" w:semiHidden="1" w:unhideWhenUsed="1"/>
-    <w:lsdException w:name="envelope address" w:semiHidden="1" w:unhideWhenUsed="1"/>
-    <w:lsdException w:name="envelope return" w:semiHidden="1" w:unhideWhenUsed="1"/>
-    <w:lsdException w:name="footnote reference" w:semiHidden="1" w:unhideWhenUsed="1"/>
-    <w:lsdException w:name="annotation reference" w:semiHidden="1" w:unhideWhenUsed="1"/>
-    <w:lsdException w:name="line number" w:semiHidden="1" w:unhideWhenUsed="1"/>
-    <w:lsdException w:name="page number" w:semiHidden="1" w:unhideWhenUsed="1"/>
-    <w:lsdException w:name="endnote reference" w:semiHidden="1" w:unhideWhenUsed="1"/>
-    <w:lsdException w:name="endnote text" w:semiHidden="1" w:unhideWhenUsed="1"/>
-    <w:lsdException w:name="table of authorities" w:semiHidden="1" w:unhideWhenUsed="1"/>
-    <w:lsdException w:name="macro" w:semiHidden="1" w:unhideWhenUsed="1"/>
-    <w:lsdException w:name="toa heading" w:semiHidden="1" w:unhideWhenUsed="1"/>
-    <w:lsdException w:name="List" w:semiHidden="1" w:unhideWhenUsed="1"/>
-    <w:lsdException w:name="List Bullet" w:semiHidden="1" w:unhideWhenUsed="1"/>
-    <w:lsdException w:name="List Number" w:semiHidden="1" w:unhideWhenUsed="1"/>
-    <w:lsdException w:name="List 2" w:semiHidden="1" w:unhideWhenUsed="1"/>
-    <w:lsdException w:name="List 3" w:semiHidden="1" w:unhideWhenUsed="1"/>
-    <w:lsdException w:name="List 4" w:semiHidden="1" w:unhideWhenUsed="1"/>
-    <w:lsdException w:name="List 5" w:semiHidden="1" w:unhideWhenUsed="1"/>
-    <w:lsdException w:name="List Bullet 2" w:semiHidden="1" w:unhideWhenUsed="1"/>
-    <w:lsdException w:name="List Bullet 3" w:semiHidden="1" w:unhideWhenUsed="1"/>
-    <w:lsdException w:name="List Bullet 4" w:semiHidden="1" w:unhideWhenUsed="1"/>
-    <w:lsdException w:name="List Bullet 5" w:semiHidden="1" w:unhideWhenUsed="1"/>
-    <w:lsdException w:name="List Number 2" w:semiHidden="1" w:unhideWhenUsed="1"/>
-    <w:lsdException w:name="List Number 3" w:semiHidden="1" w:unhideWhenUsed="1"/>
-    <w:lsdException w:name="List Number 4" w:semiHidden="1" w:unhideWhenUsed="1"/>
-    <w:lsdException w:name="List Number 5" w:semiHidden="1" w:unhideWhenUsed="1"/>
-    <w:lsdException w:name="Title" w:uiPriority="10" w:qFormat="1"/>
-    <w:lsdException w:name="Closing" w:semiHidden="1" w:unhideWhenUsed="1"/>
-    <w:lsdException w:name="Signature" w:semiHidden="1" w:unhideWhenUsed="1"/>
-    <w:lsdException w:name="Default Paragraph Font" w:semiHidden="1" w:uiPriority="1" w:unhideWhenUsed="1"/>
-    <w:lsdException w:name="Body Text" w:semiHidden="1" w:unhideWhenUsed="1"/>
-    <w:lsdException w:name="Body Text Indent" w:semiHidden="1" w:unhideWhenUsed="1"/>
-    <w:lsdException w:name="List Continue" w:semiHidden="1" w:unhideWhenUsed="1"/>
-    <w:lsdException w:name="List Continue 2" w:semiHidden="1" w:unhideWhenUsed="1"/>
-    <w:lsdException w:name="List Continue 3" w:semiHidden="1" w:unhideWhenUsed="1"/>
-    <w:lsdException w:name="List Continue 4" w:semiHidden="1" w:unhideWhenUsed="1"/>
-    <w:lsdException w:name="List Continue 5" w:semiHidden="1" w:unhideWhenUsed="1"/>
-    <w:lsdException w:name="Message Header" w:semiHidden="1" w:unhideWhenUsed="1"/>
-    <w:lsdException w:name="Subtitle" w:uiPriority="11" w:qFormat="1"/>
-    <w:lsdException w:name="Salutation" w:semiHidden="1" w:unhideWhenUsed="1"/>
-    <w:lsdException w:name="Date" w:semiHidden="1" w:unhideWhenUsed="1"/>
-    <w:lsdException w:name="Body Text First Indent" w:semiHidden="1" w:unhideWhenUsed="1"/>
-    <w:lsdException w:name="Body Text First Indent 2" w:semiHidden="1" w:unhideWhenUsed="1"/>
-    <w:lsdException w:name="Note Heading" w:semiHidden="1" w:unhideWhenUsed="1"/>
-    <w:lsdException w:name="Body Text 2" w:semiHidden="1" w:unhideWhenUsed="1"/>
-    <w:lsdException w:name="Body Text 3" w:semiHidden="1" w:unhideWhenUsed="1"/>
-    <w:lsdException w:name="Body Text Indent 2" w:semiHidden="1" w:unhideWhenUsed="1"/>
-    <w:lsdException w:name="Body Text Indent 3" w:semiHidden="1" w:unhideWhenUsed="1"/>
-    <w:lsdException w:name="Block Text" w:semiHidden="1" w:unhideWhenUsed="1"/>
-    <w:lsdException w:name="Hyperlink" w:semiHidden="1" w:unhideWhenUsed="1"/>
-    <w:lsdException w:name="FollowedHyperlink" w:semiHidden="1" w:unhideWhenUsed="1"/>
-    <w:lsdException w:name="Strong" w:uiPriority="22" w:qFormat="1"/>
-    <w:lsdException w:name="Emphasis" w:uiPriority="20" w:qFormat="1"/>
-    <w:lsdException w:name="Document Map" w:semiHidden="1" w:unhideWhenUsed="1"/>
-    <w:lsdException w:name="Plain Text" w:semiHidden="1" w:unhideWhenUsed="1"/>
-    <w:lsdException w:name="E-mail Signature" w:semiHidden="1" w:unhideWhenUsed="1"/>
-    <w:lsdException w:name="HTML Top of Form" w:semiHidden="1" w:unhideWhenUsed="1"/>
-    <w:lsdException w:name="HTML Bottom of Form" w:semiHidden="1" w:unhideWhenUsed="1"/>
-    <w:lsdException w:name="Normal (Web)" w:semiHidden="1" w:unhideWhenUsed="1"/>
-    <w:lsdException w:name="HTML Acronym" w:semiHidden="1" w:unhideWhenUsed="1"/>
-    <w:lsdException w:name="HTML Address" w:semiHidden="1" w:unhideWhenUsed="1"/>
-    <w:lsdException w:name="HTML Cite" w:semiHidden="1" w:unhideWhenUsed="1"/>
-    <w:lsdException w:name="HTML Code" w:semiHidden="1" w:unhideWhenUsed="1"/>
-    <w:lsdException w:name="HTML Definition" w:semiHidden="1" w:unhideWhenUsed="1"/>
-    <w:lsdException w:name="HTML Keyboard" w:semiHidden="1" w:unhideWhenUsed="1"/>
-    <w:lsdException w:name="HTML Preformatted" w:semiHidden="1" w:unhideWhenUsed="1"/>
-    <w:lsdException w:name="HTML Sample" w:semiHidden="1" w:unhideWhenUsed="1"/>
-    <w:lsdException w:name="HTML Typewriter" w:semiHidden="1" w:unhideWhenUsed="1"/>
-    <w:lsdException w:name="HTML Variable" w:semiHidden="1" w:unhideWhenUsed="1"/>
-    <w:lsdException w:name="Normal Table" w:semiHidden="1" w:unhideWhenUsed="1"/>
-    <w:lsdException w:name="annotation subject" w:semiHidden="1" w:unhideWhenUsed="1"/>
-    <w:lsdException w:name="No List" w:semiHidden="1" w:unhideWhenUsed="1"/>
-    <w:lsdException w:name="Outline List 1" w:semiHidden="1" w:unhideWhenUsed="1"/>
-    <w:lsdException w:name="Outline List 2" w:semiHidden="1" w:unhideWhenUsed="1"/>
-    <w:lsdException w:name="Outline List 3" w:semiHidden="1" w:unhideWhenUsed="1"/>
-    <w:lsdException w:name="Table Simple 1" w:semiHidden="1" w:unhideWhenUsed="1"/>
-    <w:lsdException w:name="Table Simple 2" w:semiHidden="1" w:unhideWhenUsed="1"/>
-    <w:lsdException w:name="Table Simple 3" w:semiHidden="1" w:unhideWhenUsed="1"/>
-    <w:lsdException w:name="Table Classic 1" w:semiHidden="1" w:unhideWhenUsed="1"/>
-    <w:lsdException w:name="Table Classic 2" w:semiHidden="1" w:unhideWhenUsed="1"/>
-    <w:lsdException w:name="Table Classic 3" w:semiHidden="1" w:unhideWhenUsed="1"/>
-    <w:lsdException w:name="Table Classic 4" w:semiHidden="1" w:unhideWhenUsed="1"/>
-    <w:lsdException w:name="Table Colorful 1" w:semiHidden="1" w:unhideWhenUsed="1"/>
-    <w:lsdException w:name="Table Colorful 2" w:semiHidden="1" w:unhideWhenUsed="1"/>
-    <w:lsdException w:name="Table Colorful 3" w:semiHidden="1" w:unhideWhenUsed="1"/>
-    <w:lsdException w:name="Table Columns 1" w:semiHidden="1" w:unhideWhenUsed="1"/>
-    <w:lsdException w:name="Table Columns 2" w:semiHidden="1" w:unhideWhenUsed="1"/>
-    <w:lsdException w:name="Table Columns 3" w:semiHidden="1" w:unhideWhenUsed="1"/>
-    <w:lsdException w:name="Table Columns 4" w:semiHidden="1" w:unhideWhenUsed="1"/>
-    <w:lsdException w:name="Table Columns 5" w:semiHidden="1" w:unhideWhenUsed="1"/>
-    <w:lsdException w:name="Table Grid 1" w:semiHidden="1" w:unhideWhenUsed="1"/>
-    <w:lsdException w:name="Table Grid 2" w:semiHidden="1" w:unhideWhenUsed="1"/>
-    <w:lsdException w:name="Table Grid 3" w:semiHidden="1" w:unhideWhenUsed="1"/>
-    <w:lsdException w:name="Table Grid 4" w:semiHidden="1" w:unhideWhenUsed="1"/>
-    <w:lsdException w:name="Table Grid 5" w:semiHidden="1" w:unhideWhenUsed="1"/>
-    <w:lsdException w:name="Table Grid 6" w:semiHidden="1" w:unhideWhenUsed="1"/>
-    <w:lsdException w:name="Table Grid 7" w:semiHidden="1" w:unhideWhenUsed="1"/>
-    <w:lsdException w:name="Table Grid 8" w:semiHidden="1" w:unhideWhenUsed="1"/>
-    <w:lsdException w:name="Table List 1" w:semiHidden="1" w:unhideWhenUsed="1"/>
-    <w:lsdException w:name="Table List 2" w:semiHidden="1" w:unhideWhenUsed="1"/>
-    <w:lsdException w:name="Table List 3" w:semiHidden="1" w:unhideWhenUsed="1"/>
-    <w:lsdException w:name="Table List 4" w:semiHidden="1" w:unhideWhenUsed="1"/>
-    <w:lsdException w:name="Table List 5" w:semiHidden="1" w:unhideWhenUsed="1"/>
-    <w:lsdException w:name="Table List 6" w:semiHidden="1" w:unhideWhenUsed="1"/>
-    <w:lsdException w:name="Table List 7" w:semiHidden="1" w:unhideWhenUsed="1"/>
-    <w:lsdException w:name="Table List 8" w:semiHidden="1" w:unhideWhenUsed="1"/>
-    <w:lsdException w:name="Table 3D effects 1" w:semiHidden="1" w:unhideWhenUsed="1"/>
-    <w:lsdException w:name="Table 3D effects 2" w:semiHidden="1" w:unhideWhenUsed="1"/>
-    <w:lsdException w:name="Table 3D effects 3" w:semiHidden="1" w:unhideWhenUsed="1"/>
-    <w:lsdException w:name="Table Contemporary" w:semiHidden="1" w:unhideWhenUsed="1"/>
-    <w:lsdException w:name="Table Elegant" w:semiHidden="1" w:unhideWhenUsed="1"/>
-    <w:lsdException w:name="Table Professional" w:semiHidden="1" w:unhideWhenUsed="1"/>
-    <w:lsdException w:name="Table Subtle 1" w:semiHidden="1" w:unhideWhenUsed="1"/>
-    <w:lsdException w:name="Table Subtle 2" w:semiHidden="1" w:unhideWhenUsed="1"/>
-    <w:lsdException w:name="Table Web 1" w:semiHidden="1" w:unhideWhenUsed="1"/>
-    <w:lsdException w:name="Table Web 2" w:semiHidden="1" w:unhideWhenUsed="1"/>
-    <w:lsdException w:name="Table Web 3" w:semiHidden="1" w:unhideWhenUsed="1"/>
-    <w:lsdException w:name="Balloon Text" w:semiHidden="1" w:unhideWhenUsed="1"/>
-    <w:lsdException w:name="Table Grid" w:uiPriority="39"/>
-    <w:lsdException w:name="Table Theme" w:semiHidden="1" w:unhideWhenUsed="1"/>
-    <w:lsdException w:name="Placeholder Text" w:semiHidden="1"/>
-    <w:lsdException w:name="No Spacing" w:uiPriority="1" w:qFormat="1"/>
-    <w:lsdException w:name="Light Shading" w:uiPriority="60"/>
-    <w:lsdException w:name="Light List" w:uiPriority="61"/>
-    <w:lsdException w:name="Light Grid" w:uiPriority="62"/>
-    <w:lsdException w:name="Medium Shading 1" w:uiPriority="63"/>
-    <w:lsdException w:name="Medium Shading 2" w:uiPriority="64"/>
-    <w:lsdException w:name="Medium List 1" w:uiPriority="65"/>
-    <w:lsdException w:name="Medium List 2" w:uiPriority="66"/>
-    <w:lsdException w:name="Medium Grid 1" w:uiPriority="67"/>
-    <w:lsdException w:name="Medium Grid 2" w:uiPriority="68"/>
-    <w:lsdException w:name="Medium Grid 3" w:uiPriority="69"/>
-    <w:lsdException w:name="Dark List" w:uiPriority="70"/>
-    <w:lsdException w:name="Colorful Shading" w:uiPriority="71"/>
-    <w:lsdException w:name="Colorful List" w:uiPriority="72"/>
-    <w:lsdException w:name="Colorful Grid" w:uiPriority="73"/>
-    <w:lsdException w:name="Light Shading Accent 1" w:uiPriority="60"/>
-    <w:lsdException w:name="Light List Accent 1" w:uiPriority="61"/>
-    <w:lsdException w:name="Light Grid Accent 1" w:uiPriority="62"/>
-    <w:lsdException w:name="Medium Shading 1 Accent 1" w:uiPriority="63"/>
-    <w:lsdException w:name="Medium Shading 2 Accent 1" w:uiPriority="64"/>
-    <w:lsdException w:name="Medium List 1 Accent 1" w:uiPriority="65"/>
-    <w:lsdException w:name="Revision" w:semiHidden="1"/>
-    <w:lsdException w:name="List Paragraph" w:uiPriority="34" w:qFormat="1"/>
-    <w:lsdException w:name="Quote" w:uiPriority="29" w:qFormat="1"/>
-    <w:lsdException w:name="Intense Quote" w:uiPriority="30" w:qFormat="1"/>
-    <w:lsdException w:name="Medium List 2 Accent 1" w:uiPriority="66"/>
-    <w:lsdException w:name="Medium Grid 1 Accent 1" w:uiPriority="67"/>
-    <w:lsdException w:name="Medium Grid 2 Accent 1" w:uiPriority="68"/>
-    <w:lsdException w:name="Medium Grid 3 Accent 1" w:uiPriority="69"/>
-    <w:lsdException w:name="Dark List Accent 1" w:uiPriority="70"/>
-    <w:lsdException w:name="Colorful Shading Accent 1" w:uiPriority="71"/>
-    <w:lsdException w:name="Colorful List Accent 1" w:uiPriority="72"/>
-    <w:lsdException w:name="Colorful Grid Accent 1" w:uiPriority="73"/>
-    <w:lsdException w:name="Light Shading Accent 2" w:uiPriority="60"/>
-    <w:lsdException w:name="Light List Accent 2" w:uiPriority="61"/>
-    <w:lsdException w:name="Light Grid Accent 2" w:uiPriority="62"/>
-    <w:lsdException w:name="Medium Shading 1 Accent 2" w:uiPriority="63"/>
-    <w:lsdException w:name="Medium Shading 2 Accent 2" w:uiPriority="64"/>
-    <w:lsdException w:name="Medium List 1 Accent 2" w:uiPriority="65"/>
-    <w:lsdException w:name="Medium List 2 Accent 2" w:uiPriority="66"/>
-    <w:lsdException w:name="Medium Grid 1 Accent 2" w:uiPriority="67"/>
-    <w:lsdException w:name="Medium Grid 2 Accent 2" w:uiPriority="68"/>
-    <w:lsdException w:name="Medium Grid 3 Accent 2" w:uiPriority="69"/>
-    <w:lsdException w:name="Dark List Accent 2" w:uiPriority="70"/>
-    <w:lsdException w:name="Colorful Shading Accent 2" w:uiPriority="71"/>
-    <w:lsdException w:name="Colorful List Accent 2" w:uiPriority="72"/>
-    <w:lsdException w:name="Colorful Grid Accent 2" w:uiPriority="73"/>
-    <w:lsdException w:name="Light Shading Accent 3" w:uiPriority="60"/>
-    <w:lsdException w:name="Light List Accent 3" w:uiPriority="61"/>
-    <w:lsdException w:name="Light Grid Accent 3" w:uiPriority="62"/>
-    <w:lsdException w:name="Medium Shading 1 Accent 3" w:uiPriority="63"/>
-    <w:lsdException w:name="Medium Shading 2 Accent 3" w:uiPriority="64"/>
-    <w:lsdException w:name="Medium List 1 Accent 3" w:uiPriority="65"/>
-    <w:lsdException w:name="Medium List 2 Accent 3" w:uiPriority="66"/>
-    <w:lsdException w:name="Medium Grid 1 Accent 3" w:uiPriority="67"/>
-    <w:lsdException w:name="Medium Grid 2 Accent 3" w:uiPriority="68"/>
-    <w:lsdException w:name="Medium Grid 3 Accent 3" w:uiPriority="69"/>
-    <w:lsdException w:name="Dark List Accent 3" w:uiPriority="70"/>
-    <w:lsdException w:name="Colorful Shading Accent 3" w:uiPriority="71"/>
-    <w:lsdException w:name="Colorful List Accent 3" w:uiPriority="72"/>
-    <w:lsdException w:name="Colorful Grid Accent 3" w:uiPriority="73"/>
-    <w:lsdException w:name="Light Shading Accent 4" w:uiPriority="60"/>
-    <w:lsdException w:name="Light List Accent 4" w:uiPriority="61"/>
-    <w:lsdException w:name="Light Grid Accent 4" w:uiPriority="62"/>
-    <w:lsdException w:name="Medium Shading 1 Accent 4" w:uiPriority="63"/>
-    <w:lsdException w:name="Medium Shading 2 Accent 4" w:uiPriority="64"/>
-    <w:lsdException w:name="Medium List 1 Accent 4" w:uiPriority="65"/>
-    <w:lsdException w:name="Medium List 2 Accent 4" w:uiPriority="66"/>
-    <w:lsdException w:name="Medium Grid 1 Accent 4" w:uiPriority="67"/>
-    <w:lsdException w:name="Medium Grid 2 Accent 4" w:uiPriority="68"/>
-    <w:lsdException w:name="Medium Grid 3 Accent 4" w:uiPriority="69"/>
-    <w:lsdException w:name="Dark List Accent 4" w:uiPriority="70"/>
-    <w:lsdException w:name="Colorful Shading Accent 4" w:uiPriority="71"/>
-    <w:lsdException w:name="Colorful List Accent 4" w:uiPriority="72"/>
-    <w:lsdException w:name="Colorful Grid Accent 4" w:uiPriority="73"/>
-    <w:lsdException w:name="Light Shading Accent 5" w:uiPriority="60"/>
-    <w:lsdException w:name="Light List Accent 5" w:uiPriority="61"/>
-    <w:lsdException w:name="Light Grid Accent 5" w:uiPriority="62"/>
-    <w:lsdException w:name="Medium Shading 1 Accent 5" w:uiPriority="63"/>
-    <w:lsdException w:name="Medium Shading 2 Accent 5" w:uiPriority="64"/>
-    <w:lsdException w:name="Medium List 1 Accent 5" w:uiPriority="65"/>
-    <w:lsdException w:name="Medium List 2 Accent 5" w:uiPriority="66"/>
-    <w:lsdException w:name="Medium Grid 1 Accent 5" w:uiPriority="67"/>
-    <w:lsdException w:name="Medium Grid 2 Accent 5" w:uiPriority="68"/>
-    <w:lsdException w:name="Medium Grid 3 Accent 5" w:uiPriority="69"/>
-    <w:lsdException w:name="Dark List Accent 5" w:uiPriority="70"/>
-    <w:lsdException w:name="Colorful Shading Accent 5" w:uiPriority="71"/>
-    <w:lsdException w:name="Colorful List Accent 5" w:uiPriority="72"/>
-    <w:lsdException w:name="Colorful Grid Accent 5" w:uiPriority="73"/>
-    <w:lsdException w:name="Light Shading Accent 6" w:uiPriority="60"/>
-    <w:lsdException w:name="Light List Accent 6" w:uiPriority="61"/>
-    <w:lsdException w:name="Light Grid Accent 6" w:uiPriority="62"/>
-    <w:lsdException w:name="Medium Shading 1 Accent 6" w:uiPriority="63"/>
-    <w:lsdException w:name="Medium Shading 2 Accent 6" w:uiPriority="64"/>
-    <w:lsdException w:name="Medium List 1 Accent 6" w:uiPriority="65"/>
-    <w:lsdException w:name="Medium List 2 Accent 6" w:uiPriority="66"/>
-    <w:lsdException w:name="Medium Grid 1 Accent 6" w:uiPriority="67"/>
-    <w:lsdException w:name="Medium Grid 2 Accent 6" w:uiPriority="68"/>
-    <w:lsdException w:name="Medium Grid 3 Accent 6" w:uiPriority="69"/>
-    <w:lsdException w:name="Dark List Accent 6" w:uiPriority="70"/>
-    <w:lsdException w:name="Colorful Shading Accent 6" w:uiPriority="71"/>
-    <w:lsdException w:name="Colorful List Accent 6" w:uiPriority="72"/>
-    <w:lsdException w:name="Colorful Grid Accent 6" w:uiPriority="73"/>
-    <w:lsdException w:name="Subtle Emphasis" w:uiPriority="19" w:qFormat="1"/>
-    <w:lsdException w:name="Intense Emphasis" w:uiPriority="21" w:qFormat="1"/>
-    <w:lsdException w:name="Subtle Reference" w:uiPriority="31" w:qFormat="1"/>
-    <w:lsdException w:name="Intense Reference" w:uiPriority="32" w:qFormat="1"/>
-    <w:lsdException w:name="Book Title" w:uiPriority="33" w:qFormat="1"/>
-    <w:lsdException w:name="Bibliography" w:semiHidden="1" w:uiPriority="37" w:unhideWhenUsed="1"/>
-    <w:lsdException w:name="TOC Heading" w:semiHidden="1" w:uiPriority="39" w:unhideWhenUsed="1" w:qFormat="1"/>
-    <w:lsdException w:name="Plain Table 1" w:uiPriority="41"/>
-    <w:lsdException w:name="Plain Table 2" w:uiPriority="42"/>
-    <w:lsdException w:name="Plain Table 3" w:uiPriority="43"/>
-    <w:lsdException w:name="Plain Table 4" w:uiPriority="44"/>
-    <w:lsdException w:name="Plain Table 5" w:uiPriority="45"/>
-    <w:lsdException w:name="Grid Table Light" w:uiPriority="40"/>
-    <w:lsdException w:name="Grid Table 1 Light" w:uiPriority="46"/>
-    <w:lsdException w:name="Grid Table 2" w:uiPriority="47"/>
-    <w:lsdException w:name="Grid Table 3" w:uiPriority="48"/>
-    <w:lsdException w:name="Grid Table 4" w:uiPriority="49"/>
-    <w:lsdException w:name="Grid Table 5 Dark" w:uiPriority="50"/>
-    <w:lsdException w:name="Grid Table 6 Colorful" w:uiPriority="51"/>
-    <w:lsdException w:name="Grid Table 7 Colorful" w:uiPriority="52"/>
-    <w:lsdException w:name="Grid Table 1 Light Accent 1" w:uiPriority="46"/>
-    <w:lsdException w:name="Grid Table 2 Accent 1" w:uiPriority="47"/>
-    <w:lsdException w:name="Grid Table 3 Accent 1" w:uiPriority="48"/>
-    <w:lsdException w:name="Grid Table 4 Accent 1" w:uiPriority="49"/>
-    <w:lsdException w:name="Grid Table 5 Dark Accent 1" w:uiPriority="50"/>
-    <w:lsdException w:name="Grid Table 6 Colorful Accent 1" w:uiPriority="51"/>
-    <w:lsdException w:name="Grid Table 7 Colorful Accent 1" w:uiPriority="52"/>
-    <w:lsdException w:name="Grid Table 1 Light Accent 2" w:uiPriority="46"/>
-    <w:lsdException w:name="Grid Table 2 Accent 2" w:uiPriority="47"/>
-    <w:lsdException w:name="Grid Table 3 Accent 2" w:uiPriority="48"/>
-    <w:lsdException w:name="Grid Table 4 Accent 2" w:uiPriority="49"/>
-    <w:lsdException w:name="Grid Table 5 Dark Accent 2" w:uiPriority="50"/>
-    <w:lsdException w:name="Grid Table 6 Colorful Accent 2" w:uiPriority="51"/>
-    <w:lsdException w:name="Grid Table 7 Colorful Accent 2" w:uiPriority="52"/>
-    <w:lsdException w:name="Grid Table 1 Light Accent 3" w:uiPriority="46"/>
-    <w:lsdException w:name="Grid Table 2 Accent 3" w:uiPriority="47"/>
-    <w:lsdException w:name="Grid Table 3 Accent 3" w:uiPriority="48"/>
-    <w:lsdException w:name="Grid Table 4 Accent 3" w:uiPriority="49"/>
-    <w:lsdException w:name="Grid Table 5 Dark Accent 3" w:uiPriority="50"/>
-    <w:lsdException w:name="Grid Table 6 Colorful Accent 3" w:uiPriority="51"/>
-    <w:lsdException w:name="Grid Table 7 Colorful Accent 3" w:uiPriority="52"/>
-    <w:lsdException w:name="Grid Table 1 Light Accent 4" w:uiPriority="46"/>
-    <w:lsdException w:name="Grid Table 2 Accent 4" w:uiPriority="47"/>
-    <w:lsdException w:name="Grid Table 3 Accent 4" w:uiPriority="48"/>
-    <w:lsdException w:name="Grid Table 4 Accent 4" w:uiPriority="49"/>
-    <w:lsdException w:name="Grid Table 5 Dark Accent 4" w:uiPriority="50"/>
-    <w:lsdException w:name="Grid Table 6 Colorful Accent 4" w:uiPriority="51"/>
-    <w:lsdException w:name="Grid Table 7 Colorful Accent 4" w:uiPriority="52"/>
-    <w:lsdException w:name="Grid Table 1 Light Accent 5" w:uiPriority="46"/>
-    <w:lsdException w:name="Grid Table 2 Accent 5" w:uiPriority="47"/>
-    <w:lsdException w:name="Grid Table 3 Accent 5" w:uiPriority="48"/>
-    <w:lsdException w:name="Grid Table 4 Accent 5" w:uiPriority="49"/>
-    <w:lsdException w:name="Grid Table 5 Dark Accent 5" w:uiPriority="50"/>
-    <w:lsdException w:name="Grid Table 6 Colorful Accent 5" w:uiPriority="51"/>
-    <w:lsdException w:name="Grid Table 7 Colorful Accent 5" w:uiPriority="52"/>
-    <w:lsdException w:name="Grid Table 1 Light Accent 6" w:uiPriority="46"/>
-    <w:lsdException w:name="Grid Table 2 Accent 6" w:uiPriority="47"/>
-    <w:lsdException w:name="Grid Table 3 Accent 6" w:uiPriority="48"/>
-    <w:lsdException w:name="Grid Table 4 Accent 6" w:uiPriority="49"/>
-    <w:lsdException w:name="Grid Table 5 Dark Accent 6" w:uiPriority="50"/>
-    <w:lsdException w:name="Grid Table 6 Colorful Accent 6" w:uiPriority="51"/>
-    <w:lsdException w:name="Grid Table 7 Colorful Accent 6" w:uiPriority="52"/>
-    <w:lsdException w:name="List Table 1 Light" w:uiPriority="46"/>
-    <w:lsdException w:name="List Table 2" w:uiPriority="47"/>
-    <w:lsdException w:name="List Table 3" w:uiPriority="48"/>
-    <w:lsdException w:name="List Table 4" w:uiPriority="49"/>
-    <w:lsdException w:name="List Table 5 Dark" w:uiPriority="50"/>
-    <w:lsdException w:name="List Table 6 Colorful" w:uiPriority="51"/>
-    <w:lsdException w:name="List Table 7 Colorful" w:uiPriority="52"/>
-    <w:lsdException w:name="List Table 1 Light Accent 1" w:uiPriority="46"/>
-    <w:lsdException w:name="List Table 2 Accent 1" w:uiPriority="47"/>
-    <w:lsdException w:name="List Table 3 Accent 1" w:uiPriority="48"/>
-    <w:lsdException w:name="List Table 4 Accent 1" w:uiPriority="49"/>
-    <w:lsdException w:name="List Table 5 Dark Accent 1" w:uiPriority="50"/>
-    <w:lsdException w:name="List Table 6 Colorful Accent 1" w:uiPriority="51"/>
-    <w:lsdException w:name="List Table 7 Colorful Accent 1" w:uiPriority="52"/>
-    <w:lsdException w:name="List Table 1 Light Accent 2" w:uiPriority="46"/>
-    <w:lsdException w:name="List Table 2 Accent 2" w:uiPriority="47"/>
-    <w:lsdException w:name="List Table 3 Accent 2" w:uiPriority="48"/>
-    <w:lsdException w:name="List Table 4 Accent 2" w:uiPriority="49"/>
-    <w:lsdException w:name="List Table 5 Dark Accent 2" w:uiPriority="50"/>
-    <w:lsdException w:name="List Table 6 Colorful Accent 2" w:uiPriority="51"/>
-    <w:lsdException w:name="List Table 7 Colorful Accent 2" w:uiPriority="52"/>
-    <w:lsdException w:name="List Table 1 Light Accent 3" w:uiPriority="46"/>
-    <w:lsdException w:name="List Table 2 Accent 3" w:uiPriority="47"/>
-    <w:lsdException w:name="List Table 3 Accent 3" w:uiPriority="48"/>
-    <w:lsdException w:name="List Table 4 Accent 3" w:uiPriority="49"/>
-    <w:lsdException w:name="List Table 5 Dark Accent 3" w:uiPriority="50"/>
-    <w:lsdException w:name="List Table 6 Colorful Accent 3" w:uiPriority="51"/>
-    <w:lsdException w:name="List Table 7 Colorful Accent 3" w:uiPriority="52"/>
-    <w:lsdException w:name="List Table 1 Light Accent 4" w:uiPriority="46"/>
-    <w:lsdException w:name="List Table 2 Accent 4" w:uiPriority="47"/>
-    <w:lsdException w:name="List Table 3 Accent 4" w:uiPriority="48"/>
-    <w:lsdException w:name="List Table 4 Accent 4" w:uiPriority="49"/>
-    <w:lsdException w:name="List Table 5 Dark Accent 4" w:uiPriority="50"/>
-    <w:lsdException w:name="List Table 6 Colorful Accent 4" w:uiPriority="51"/>
-    <w:lsdException w:name="List Table 7 Colorful Accent 4" w:uiPriority="52"/>
-    <w:lsdException w:name="List Table 1 Light Accent 5" w:uiPriority="46"/>
-    <w:lsdException w:name="List Table 2 Accent 5" w:uiPriority="47"/>
-    <w:lsdException w:name="List Table 3 Accent 5" w:uiPriority="48"/>
-    <w:lsdException w:name="List Table 4 Accent 5" w:uiPriority="49"/>
-    <w:lsdException w:name="List Table 5 Dark Accent 5" w:uiPriority="50"/>
-    <w:lsdException w:name="List Table 6 Colorful Accent 5" w:uiPriority="51"/>
-    <w:lsdException w:name="List Table 7 Colorful Accent 5" w:uiPriority="52"/>
-    <w:lsdException w:name="List Table 1 Light Accent 6" w:uiPriority="46"/>
-    <w:lsdException w:name="List Table 2 Accent 6" w:uiPriority="47"/>
-    <w:lsdException w:name="List Table 3 Accent 6" w:uiPriority="48"/>
-    <w:lsdException w:name="List Table 4 Accent 6" w:uiPriority="49"/>
-    <w:lsdException w:name="List Table 5 Dark Accent 6" w:uiPriority="50"/>
-    <w:lsdException w:name="List Table 6 Colorful Accent 6" w:uiPriority="51"/>
-    <w:lsdException w:name="List Table 7 Colorful Accent 6" w:uiPriority="52"/>
+  <w:latentStyles w:defLockedState="0" w:defUIPriority="99" w:defSemiHidden="1" w:defUnhideWhenUsed="1" w:defQFormat="0" w:count="267">
+    <w:lsdException w:name="Normal" w:semiHidden="0" w:uiPriority="0" w:unhideWhenUsed="0" w:qFormat="1"/>
+    <w:lsdException w:name="heading 1" w:semiHidden="0" w:uiPriority="9" w:unhideWhenUsed="0" w:qFormat="1"/>
+    <w:lsdException w:name="heading 2" w:uiPriority="9" w:qFormat="1"/>
+    <w:lsdException w:name="heading 3" w:uiPriority="9" w:qFormat="1"/>
+    <w:lsdException w:name="heading 4" w:uiPriority="9" w:qFormat="1"/>
+    <w:lsdException w:name="heading 5" w:uiPriority="9" w:qFormat="1"/>
+    <w:lsdException w:name="heading 6" w:uiPriority="9" w:qFormat="1"/>
+    <w:lsdException w:name="heading 7" w:uiPriority="9" w:qFormat="1"/>
+    <w:lsdException w:name="heading 8" w:uiPriority="9" w:qFormat="1"/>
+    <w:lsdException w:name="heading 9" w:uiPriority="9" w:qFormat="1"/>
+    <w:lsdException w:name="toc 1" w:uiPriority="39"/>
+    <w:lsdException w:name="toc 2" w:uiPriority="39"/>
+    <w:lsdException w:name="toc 3" w:uiPriority="39"/>
+    <w:lsdException w:name="toc 4" w:uiPriority="39"/>
+    <w:lsdException w:name="toc 5" w:uiPriority="39"/>
+    <w:lsdException w:name="toc 6" w:uiPriority="39"/>
+    <w:lsdException w:name="toc 7" w:uiPriority="39"/>
+    <w:lsdException w:name="toc 8" w:uiPriority="39"/>
+    <w:lsdException w:name="toc 9" w:uiPriority="39"/>
+    <w:lsdException w:name="caption" w:uiPriority="35" w:qFormat="1"/>
+    <w:lsdException w:name="Title" w:semiHidden="0" w:uiPriority="10" w:unhideWhenUsed="0" w:qFormat="1"/>
+    <w:lsdException w:name="Default Paragraph Font" w:uiPriority="1"/>
+    <w:lsdException w:name="Subtitle" w:semiHidden="0" w:uiPriority="11" w:unhideWhenUsed="0" w:qFormat="1"/>
+    <w:lsdException w:name="Strong" w:semiHidden="0" w:uiPriority="22" w:unhideWhenUsed="0" w:qFormat="1"/>
+    <w:lsdException w:name="Emphasis" w:semiHidden="0" w:uiPriority="20" w:unhideWhenUsed="0" w:qFormat="1"/>
+    <w:lsdException w:name="Table Grid" w:semiHidden="0" w:uiPriority="39" w:unhideWhenUsed="0"/>
+    <w:lsdException w:name="Placeholder Text" w:unhideWhenUsed="0"/>
+    <w:lsdException w:name="No Spacing" w:semiHidden="0" w:uiPriority="1" w:unhideWhenUsed="0" w:qFormat="1"/>
+    <w:lsdException w:name="Light Shading" w:semiHidden="0" w:uiPriority="60" w:unhideWhenUsed="0"/>
+    <w:lsdException w:name="Light List" w:semiHidden="0" w:uiPriority="61" w:unhideWhenUsed="0"/>
+    <w:lsdException w:name="Light Grid" w:semiHidden="0" w:uiPriority="62" w:unhideWhenUsed="0"/>
+    <w:lsdException w:name="Medium Shading 1" w:semiHidden="0" w:uiPriority="63" w:unhideWhenUsed="0"/>
+    <w:lsdException w:name="Medium Shading 2" w:semiHidden="0" w:uiPriority="64" w:unhideWhenUsed="0"/>
+    <w:lsdException w:name="Medium List 1" w:semiHidden="0" w:uiPriority="65" w:unhideWhenUsed="0"/>
+    <w:lsdException w:name="Medium List 2" w:semiHidden="0" w:uiPriority="66" w:unhideWhenUsed="0"/>
+    <w:lsdException w:name="Medium Grid 1" w:semiHidden="0" w:uiPriority="67" w:unhideWhenUsed="0"/>
+    <w:lsdException w:name="Medium Grid 2" w:semiHidden="0" w:uiPriority="68" w:unhideWhenUsed="0"/>
+    <w:lsdException w:name="Medium Grid 3" w:semiHidden="0" w:uiPriority="69" w:unhideWhenUsed="0"/>
+    <w:lsdException w:name="Dark List" w:semiHidden="0" w:uiPriority="70" w:unhideWhenUsed="0"/>
+    <w:lsdException w:name="Colorful Shading" w:semiHidden="0" w:uiPriority="71" w:unhideWhenUsed="0"/>
+    <w:lsdException w:name="Colorful List" w:semiHidden="0" w:uiPriority="72" w:unhideWhenUsed="0"/>
+    <w:lsdException w:name="Colorful Grid" w:semiHidden="0" w:uiPriority="73" w:unhideWhenUsed="0"/>
+    <w:lsdException w:name="Light Shading Accent 1" w:semiHidden="0" w:uiPriority="60" w:unhideWhenUsed="0"/>
+    <w:lsdException w:name="Light List Accent 1" w:semiHidden="0" w:uiPriority="61" w:unhideWhenUsed="0"/>
+    <w:lsdException w:name="Light Grid Accent 1" w:semiHidden="0" w:uiPriority="62" w:unhideWhenUsed="0"/>
+    <w:lsdException w:name="Medium Shading 1 Accent 1" w:semiHidden="0" w:uiPriority="63" w:unhideWhenUsed="0"/>
+    <w:lsdException w:name="Medium Shading 2 Accent 1" w:semiHidden="0" w:uiPriority="64" w:unhideWhenUsed="0"/>
+    <w:lsdException w:name="Medium List 1 Accent 1" w:semiHidden="0" w:uiPriority="65" w:unhideWhenUsed="0"/>
+    <w:lsdException w:name="Revision" w:unhideWhenUsed="0"/>
+    <w:lsdException w:name="List Paragraph" w:semiHidden="0" w:uiPriority="34" w:unhideWhenUsed="0" w:qFormat="1"/>
+    <w:lsdException w:name="Quote" w:semiHidden="0" w:uiPriority="29" w:unhideWhenUsed="0" w:qFormat="1"/>
+    <w:lsdException w:name="Intense Quote" w:semiHidden="0" w:uiPriority="30" w:unhideWhenUsed="0" w:qFormat="1"/>
+    <w:lsdException w:name="Medium List 2 Accent 1" w:semiHidden="0" w:uiPriority="66" w:unhideWhenUsed="0"/>
+    <w:lsdException w:name="Medium Grid 1 Accent 1" w:semiHidden="0" w:uiPriority="67" w:unhideWhenUsed="0"/>
+    <w:lsdException w:name="Medium Grid 2 Accent 1" w:semiHidden="0" w:uiPriority="68" w:unhideWhenUsed="0"/>
+    <w:lsdException w:name="Medium Grid 3 Accent 1" w:semiHidden="0" w:uiPriority="69" w:unhideWhenUsed="0"/>
+    <w:lsdException w:name="Dark List Accent 1" w:semiHidden="0" w:uiPriority="70" w:unhideWhenUsed="0"/>
+    <w:lsdException w:name="Colorful Shading Accent 1" w:semiHidden="0" w:uiPriority="71" w:unhideWhenUsed="0"/>
+    <w:lsdException w:name="Colorful List Accent 1" w:semiHidden="0" w:uiPriority="72" w:unhideWhenUsed="0"/>
+    <w:lsdException w:name="Colorful Grid Accent 1" w:semiHidden="0" w:uiPriority="73" w:unhideWhenUsed="0"/>
+    <w:lsdException w:name="Light Shading Accent 2" w:semiHidden="0" w:uiPriority="60" w:unhideWhenUsed="0"/>
+    <w:lsdException w:name="Light List Accent 2" w:semiHidden="0" w:uiPriority="61" w:unhideWhenUsed="0"/>
+    <w:lsdException w:name="Light Grid Accent 2" w:semiHidden="0" w:uiPriority="62" w:unhideWhenUsed="0"/>
+    <w:lsdException w:name="Medium Shading 1 Accent 2" w:semiHidden="0" w:uiPriority="63" w:unhideWhenUsed="0"/>
+    <w:lsdException w:name="Medium Shading 2 Accent 2" w:semiHidden="0" w:uiPriority="64" w:unhideWhenUsed="0"/>
+    <w:lsdException w:name="Medium List 1 Accent 2" w:semiHidden="0" w:uiPriority="65" w:unhideWhenUsed="0"/>
+    <w:lsdException w:name="Medium List 2 Accent 2" w:semiHidden="0" w:uiPriority="66" w:unhideWhenUsed="0"/>
+    <w:lsdException w:name="Medium Grid 1 Accent 2" w:semiHidden="0" w:uiPriority="67" w:unhideWhenUsed="0"/>
+    <w:lsdException w:name="Medium Grid 2 Accent 2" w:semiHidden="0" w:uiPriority="68" w:unhideWhenUsed="0"/>
+    <w:lsdException w:name="Medium Grid 3 Accent 2" w:semiHidden="0" w:uiPriority="69" w:unhideWhenUsed="0"/>
+    <w:lsdException w:name="Dark List Accent 2" w:semiHidden="0" w:uiPriority="70" w:unhideWhenUsed="0"/>
+    <w:lsdException w:name="Colorful Shading Accent 2" w:semiHidden="0" w:uiPriority="71" w:unhideWhenUsed="0"/>
+    <w:lsdException w:name="Colorful List Accent 2" w:semiHidden="0" w:uiPriority="72" w:unhideWhenUsed="0"/>
+    <w:lsdException w:name="Colorful Grid Accent 2" w:semiHidden="0" w:uiPriority="73" w:unhideWhenUsed="0"/>
+    <w:lsdException w:name="Light Shading Accent 3" w:semiHidden="0" w:uiPriority="60" w:unhideWhenUsed="0"/>
+    <w:lsdException w:name="Light List Accent 3" w:semiHidden="0" w:uiPriority="61" w:unhideWhenUsed="0"/>
+    <w:lsdException w:name="Light Grid Accent 3" w:semiHidden="0" w:uiPriority="62" w:unhideWhenUsed="0"/>
+    <w:lsdException w:name="Medium Shading 1 Accent 3" w:semiHidden="0" w:uiPriority="63" w:unhideWhenUsed="0"/>
+    <w:lsdException w:name="Medium Shading 2 Accent 3" w:semiHidden="0" w:uiPriority="64" w:unhideWhenUsed="0"/>
+    <w:lsdException w:name="Medium List 1 Accent 3" w:semiHidden="0" w:uiPriority="65" w:unhideWhenUsed="0"/>
+    <w:lsdException w:name="Medium List 2 Accent 3" w:semiHidden="0" w:uiPriority="66" w:unhideWhenUsed="0"/>
+    <w:lsdException w:name="Medium Grid 1 Accent 3" w:semiHidden="0" w:uiPriority="67" w:unhideWhenUsed="0"/>
+    <w:lsdException w:name="Medium Grid 2 Accent 3" w:semiHidden="0" w:uiPriority="68" w:unhideWhenUsed="0"/>
+    <w:lsdException w:name="Medium Grid 3 Accent 3" w:semiHidden="0" w:uiPriority="69" w:unhideWhenUsed="0"/>
+    <w:lsdException w:name="Dark List Accent 3" w:semiHidden="0" w:uiPriority="70" w:unhideWhenUsed="0"/>
+    <w:lsdException w:name="Colorful Shading Accent 3" w:semiHidden="0" w:uiPriority="71" w:unhideWhenUsed="0"/>
+    <w:lsdException w:name="Colorful List Accent 3" w:semiHidden="0" w:uiPriority="72" w:unhideWhenUsed="0"/>
+    <w:lsdException w:name="Colorful Grid Accent 3" w:semiHidden="0" w:uiPriority="73" w:unhideWhenUsed="0"/>
+    <w:lsdException w:name="Light Shading Accent 4" w:semiHidden="0" w:uiPriority="60" w:unhideWhenUsed="0"/>
+    <w:lsdException w:name="Light List Accent 4" w:semiHidden="0" w:uiPriority="61" w:unhideWhenUsed="0"/>
+    <w:lsdException w:name="Light Grid Accent 4" w:semiHidden="0" w:uiPriority="62" w:unhideWhenUsed="0"/>
+    <w:lsdException w:name="Medium Shading 1 Accent 4" w:semiHidden="0" w:uiPriority="63" w:unhideWhenUsed="0"/>
+    <w:lsdException w:name="Medium Shading 2 Accent 4" w:semiHidden="0" w:uiPriority="64" w:unhideWhenUsed="0"/>
+    <w:lsdException w:name="Medium List 1 Accent 4" w:semiHidden="0" w:uiPriority="65" w:unhideWhenUsed="0"/>
+    <w:lsdException w:name="Medium List 2 Accent 4" w:semiHidden="0" w:uiPriority="66" w:unhideWhenUsed="0"/>
+    <w:lsdException w:name="Medium Grid 1 Accent 4" w:semiHidden="0" w:uiPriority="67" w:unhideWhenUsed="0"/>
+    <w:lsdException w:name="Medium Grid 2 Accent 4" w:semiHidden="0" w:uiPriority="68" w:unhideWhenUsed="0"/>
+    <w:lsdException w:name="Medium Grid 3 Accent 4" w:semiHidden="0" w:uiPriority="69" w:unhideWhenUsed="0"/>
+    <w:lsdException w:name="Dark List Accent 4" w:semiHidden="0" w:uiPriority="70" w:unhideWhenUsed="0"/>
+    <w:lsdException w:name="Colorful Shading Accent 4" w:semiHidden="0" w:uiPriority="71" w:unhideWhenUsed="0"/>
+    <w:lsdException w:name="Colorful List Accent 4" w:semiHidden="0" w:uiPriority="72" w:unhideWhenUsed="0"/>
+    <w:lsdException w:name="Colorful Grid Accent 4" w:semiHidden="0" w:uiPriority="73" w:unhideWhenUsed="0"/>
+    <w:lsdException w:name="Light Shading Accent 5" w:semiHidden="0" w:uiPriority="60" w:unhideWhenUsed="0"/>
+    <w:lsdException w:name="Light List Accent 5" w:semiHidden="0" w:uiPriority="61" w:unhideWhenUsed="0"/>
+    <w:lsdException w:name="Light Grid Accent 5" w:semiHidden="0" w:uiPriority="62" w:unhideWhenUsed="0"/>
+    <w:lsdException w:name="Medium Shading 1 Accent 5" w:semiHidden="0" w:uiPriority="63" w:unhideWhenUsed="0"/>
+    <w:lsdException w:name="Medium Shading 2 Accent 5" w:semiHidden="0" w:uiPriority="64" w:unhideWhenUsed="0"/>
+    <w:lsdException w:name="Medium List 1 Accent 5" w:semiHidden="0" w:uiPriority="65" w:unhideWhenUsed="0"/>
+    <w:lsdException w:name="Medium List 2 Accent 5" w:semiHidden="0" w:uiPriority="66" w:unhideWhenUsed="0"/>
+    <w:lsdException w:name="Medium Grid 1 Accent 5" w:semiHidden="0" w:uiPriority="67" w:unhideWhenUsed="0"/>
+    <w:lsdException w:name="Medium Grid 2 Accent 5" w:semiHidden="0" w:uiPriority="68" w:unhideWhenUsed="0"/>
+    <w:lsdException w:name="Medium Grid 3 Accent 5" w:semiHidden="0" w:uiPriority="69" w:unhideWhenUsed="0"/>
+    <w:lsdException w:name="Dark List Accent 5" w:semiHidden="0" w:uiPriority="70" w:unhideWhenUsed="0"/>
+    <w:lsdException w:name="Colorful Shading Accent 5" w:semiHidden="0" w:uiPriority="71" w:unhideWhenUsed="0"/>
+    <w:lsdException w:name="Colorful List Accent 5" w:semiHidden="0" w:uiPriority="72" w:unhideWhenUsed="0"/>
+    <w:lsdException w:name="Colorful Grid Accent 5" w:semiHidden="0" w:uiPriority="73" w:unhideWhenUsed="0"/>
+    <w:lsdException w:name="Light Shading Accent 6" w:semiHidden="0" w:uiPriority="60" w:unhideWhenUsed="0"/>
+    <w:lsdException w:name="Light List Accent 6" w:semiHidden="0" w:uiPriority="61" w:unhideWhenUsed="0"/>
+    <w:lsdException w:name="Light Grid Accent 6" w:semiHidden="0" w:uiPriority="62" w:unhideWhenUsed="0"/>
+    <w:lsdException w:name="Medium Shading 1 Accent 6" w:semiHidden="0" w:uiPriority="63" w:unhideWhenUsed="0"/>
+    <w:lsdException w:name="Medium Shading 2 Accent 6" w:semiHidden="0" w:uiPriority="64" w:unhideWhenUsed="0"/>
+    <w:lsdException w:name="Medium List 1 Accent 6" w:semiHidden="0" w:uiPriority="65" w:unhideWhenUsed="0"/>
+    <w:lsdException w:name="Medium List 2 Accent 6" w:semiHidden="0" w:uiPriority="66" w:unhideWhenUsed="0"/>
+    <w:lsdException w:name="Medium Grid 1 Accent 6" w:semiHidden="0" w:uiPriority="67" w:unhideWhenUsed="0"/>
+    <w:lsdException w:name="Medium Grid 2 Accent 6" w:semiHidden="0" w:uiPriority="68" w:unhideWhenUsed="0"/>
+    <w:lsdException w:name="Medium Grid 3 Accent 6" w:semiHidden="0" w:uiPriority="69" w:unhideWhenUsed="0"/>
+    <w:lsdException w:name="Dark List Accent 6" w:semiHidden="0" w:uiPriority="70" w:unhideWhenUsed="0"/>
+    <w:lsdException w:name="Colorful Shading Accent 6" w:semiHidden="0" w:uiPriority="71" w:unhideWhenUsed="0"/>
+    <w:lsdException w:name="Colorful List Accent 6" w:semiHidden="0" w:uiPriority="72" w:unhideWhenUsed="0"/>
+    <w:lsdException w:name="Colorful Grid Accent 6" w:semiHidden="0" w:uiPriority="73" w:unhideWhenUsed="0"/>
+    <w:lsdException w:name="Subtle Emphasis" w:semiHidden="0" w:uiPriority="19" w:unhideWhenUsed="0" w:qFormat="1"/>
+    <w:lsdException w:name="Intense Emphasis" w:semiHidden="0" w:uiPriority="21" w:unhideWhenUsed="0" w:qFormat="1"/>
+    <w:lsdException w:name="Subtle Reference" w:semiHidden="0" w:uiPriority="31" w:unhideWhenUsed="0" w:qFormat="1"/>
+    <w:lsdException w:name="Intense Reference" w:semiHidden="0" w:uiPriority="32" w:unhideWhenUsed="0" w:qFormat="1"/>
+    <w:lsdException w:name="Book Title" w:semiHidden="0" w:uiPriority="33" w:unhideWhenUsed="0" w:qFormat="1"/>
+    <w:lsdException w:name="Bibliography" w:uiPriority="37"/>
+    <w:lsdException w:name="TOC Heading" w:uiPriority="39" w:qFormat="1"/>
+  </w:latentStyles>
+  <w:style w:type="paragraph" w:default="1" w:styleId="Standard">
+    <w:name w:val="Normal"/>
+    <w:qFormat/>
+  </w:style>
+  <w:style w:type="character" w:default="1" w:styleId="Absatz-Standardschriftart">
+    <w:name w:val="Default Paragraph Font"/>
+    <w:uiPriority w:val="1"/>
+    <w:semiHidden/>
+    <w:unhideWhenUsed/>
+  </w:style>
+  <w:style w:type="table" w:default="1" w:styleId="NormaleTabelle">
+    <w:name w:val="Normal Table"/>
+    <w:uiPriority w:val="99"/>
+    <w:semiHidden/>
+    <w:unhideWhenUsed/>
+    <w:tblPr>
+      <w:tblInd w:w="0" w:type="dxa"/>
+      <w:tblCellMar>
+        <w:top w:w="0" w:type="dxa"/>
+        <w:left w:w="108" w:type="dxa"/>
+        <w:bottom w:w="0" w:type="dxa"/>
+        <w:right w:w="108" w:type="dxa"/>
+      </w:tblCellMar>
+    </w:tblPr>
+  </w:style>
+  <w:style w:type="numbering" w:default="1" w:styleId="KeineListe">
+    <w:name w:val="No List"/>
+    <w:uiPriority w:val="99"/>
+    <w:semiHidden/>
+    <w:unhideWhenUsed/>
+  </w:style>
+  <w:style w:type="paragraph" w:styleId="Listenabsatz">
+    <w:name w:val="List Paragraph"/>
+    <w:basedOn w:val="Standard"/>
+    <w:uiPriority w:val="34"/>
+    <w:qFormat/>
+    <w:rsid w:val="00B07048"/>
+    <w:pPr>
+      <w:ind w:left="720"/>
+      <w:contextualSpacing/>
+    </w:pPr>
+  </w:style>
+  <w:style w:type="character" w:styleId="Hyperlink">
+    <w:name w:val="Hyperlink"/>
+    <w:basedOn w:val="Absatz-Standardschriftart"/>
+    <w:uiPriority w:val="99"/>
+    <w:unhideWhenUsed/>
+    <w:rsid w:val="005E76B5"/>
+    <w:rPr>
+      <w:color w:val="0563C1" w:themeColor="hyperlink"/>
+      <w:u w:val="single"/>
+    </w:rPr>
+  </w:style>
+</w:styles>
+</file>
+
+<file path=word/stylesWithEffects.xml><?xml version="1.0" encoding="utf-8"?>
+<w:styles xmlns:wpc="http://schemas.microsoft.com/office/word/2010/wordprocessingCanvas" xmlns:mc="http://schemas.openxmlformats.org/markup-compatibility/2006" xmlns:o="urn:schemas-microsoft-com:office:office" xmlns:r="http://schemas.openxmlformats.org/officeDocument/2006/relationships" xmlns:m="http://schemas.openxmlformats.org/officeDocument/2006/math" xmlns:v="urn:schemas-microsoft-com:vml" xmlns:wp14="http://schemas.microsoft.com/office/word/2010/wordprocessingDrawing" xmlns:wp="http://schemas.openxmlformats.org/drawingml/2006/wordprocessingDrawing" xmlns:w10="urn:schemas-microsoft-com:office:word" xmlns:w="http://schemas.openxmlformats.org/wordprocessingml/2006/main" xmlns:w14="http://schemas.microsoft.com/office/word/2010/wordml" xmlns:wpg="http://schemas.microsoft.com/office/word/2010/wordprocessingGroup" xmlns:wpi="http://schemas.microsoft.com/office/word/2010/wordprocessingInk" xmlns:wne="http://schemas.microsoft.com/office/word/2006/wordml" xmlns:wps="http://schemas.microsoft.com/office/word/2010/wordprocessingShape" mc:Ignorable="w14 wp14">
+  <w:docDefaults>
+    <w:rPrDefault>
+      <w:rPr>
+        <w:rFonts w:asciiTheme="minorHAnsi" w:eastAsiaTheme="minorHAnsi" w:hAnsiTheme="minorHAnsi" w:cstheme="minorBidi"/>
+        <w:sz w:val="22"/>
+        <w:szCs w:val="22"/>
+        <w:lang w:val="de-DE" w:eastAsia="en-US" w:bidi="ar-SA"/>
+      </w:rPr>
+    </w:rPrDefault>
+    <w:pPrDefault>
+      <w:pPr>
+        <w:spacing w:after="160" w:line="259" w:lineRule="auto"/>
+      </w:pPr>
+    </w:pPrDefault>
+  </w:docDefaults>
+  <w:latentStyles w:defLockedState="0" w:defUIPriority="99" w:defSemiHidden="1" w:defUnhideWhenUsed="1" w:defQFormat="0" w:count="267">
+    <w:lsdException w:name="Normal" w:semiHidden="0" w:uiPriority="0" w:unhideWhenUsed="0" w:qFormat="1"/>
+    <w:lsdException w:name="heading 1" w:semiHidden="0" w:uiPriority="9" w:unhideWhenUsed="0" w:qFormat="1"/>
+    <w:lsdException w:name="heading 2" w:uiPriority="9" w:qFormat="1"/>
+    <w:lsdException w:name="heading 3" w:uiPriority="9" w:qFormat="1"/>
+    <w:lsdException w:name="heading 4" w:uiPriority="9" w:qFormat="1"/>
+    <w:lsdException w:name="heading 5" w:uiPriority="9" w:qFormat="1"/>
+    <w:lsdException w:name="heading 6" w:uiPriority="9" w:qFormat="1"/>
+    <w:lsdException w:name="heading 7" w:uiPriority="9" w:qFormat="1"/>
+    <w:lsdException w:name="heading 8" w:uiPriority="9" w:qFormat="1"/>
+    <w:lsdException w:name="heading 9" w:uiPriority="9" w:qFormat="1"/>
+    <w:lsdException w:name="toc 1" w:uiPriority="39"/>
+    <w:lsdException w:name="toc 2" w:uiPriority="39"/>
+    <w:lsdException w:name="toc 3" w:uiPriority="39"/>
+    <w:lsdException w:name="toc 4" w:uiPriority="39"/>
+    <w:lsdException w:name="toc 5" w:uiPriority="39"/>
+    <w:lsdException w:name="toc 6" w:uiPriority="39"/>
+    <w:lsdException w:name="toc 7" w:uiPriority="39"/>
+    <w:lsdException w:name="toc 8" w:uiPriority="39"/>
+    <w:lsdException w:name="toc 9" w:uiPriority="39"/>
+    <w:lsdException w:name="caption" w:uiPriority="35" w:qFormat="1"/>
+    <w:lsdException w:name="Title" w:semiHidden="0" w:uiPriority="10" w:unhideWhenUsed="0" w:qFormat="1"/>
+    <w:lsdException w:name="Default Paragraph Font" w:uiPriority="1"/>
+    <w:lsdException w:name="Subtitle" w:semiHidden="0" w:uiPriority="11" w:unhideWhenUsed="0" w:qFormat="1"/>
+    <w:lsdException w:name="Strong" w:semiHidden="0" w:uiPriority="22" w:unhideWhenUsed="0" w:qFormat="1"/>
+    <w:lsdException w:name="Emphasis" w:semiHidden="0" w:uiPriority="20" w:unhideWhenUsed="0" w:qFormat="1"/>
+    <w:lsdException w:name="Table Grid" w:semiHidden="0" w:uiPriority="39" w:unhideWhenUsed="0"/>
+    <w:lsdException w:name="Placeholder Text" w:unhideWhenUsed="0"/>
+    <w:lsdException w:name="No Spacing" w:semiHidden="0" w:uiPriority="1" w:unhideWhenUsed="0" w:qFormat="1"/>
+    <w:lsdException w:name="Light Shading" w:semiHidden="0" w:uiPriority="60" w:unhideWhenUsed="0"/>
+    <w:lsdException w:name="Light List" w:semiHidden="0" w:uiPriority="61" w:unhideWhenUsed="0"/>
+    <w:lsdException w:name="Light Grid" w:semiHidden="0" w:uiPriority="62" w:unhideWhenUsed="0"/>
+    <w:lsdException w:name="Medium Shading 1" w:semiHidden="0" w:uiPriority="63" w:unhideWhenUsed="0"/>
+    <w:lsdException w:name="Medium Shading 2" w:semiHidden="0" w:uiPriority="64" w:unhideWhenUsed="0"/>
+    <w:lsdException w:name="Medium List 1" w:semiHidden="0" w:uiPriority="65" w:unhideWhenUsed="0"/>
+    <w:lsdException w:name="Medium List 2" w:semiHidden="0" w:uiPriority="66" w:unhideWhenUsed="0"/>
+    <w:lsdException w:name="Medium Grid 1" w:semiHidden="0" w:uiPriority="67" w:unhideWhenUsed="0"/>
+    <w:lsdException w:name="Medium Grid 2" w:semiHidden="0" w:uiPriority="68" w:unhideWhenUsed="0"/>
+    <w:lsdException w:name="Medium Grid 3" w:semiHidden="0" w:uiPriority="69" w:unhideWhenUsed="0"/>
+    <w:lsdException w:name="Dark List" w:semiHidden="0" w:uiPriority="70" w:unhideWhenUsed="0"/>
+    <w:lsdException w:name="Colorful Shading" w:semiHidden="0" w:uiPriority="71" w:unhideWhenUsed="0"/>
+    <w:lsdException w:name="Colorful List" w:semiHidden="0" w:uiPriority="72" w:unhideWhenUsed="0"/>
+    <w:lsdException w:name="Colorful Grid" w:semiHidden="0" w:uiPriority="73" w:unhideWhenUsed="0"/>
+    <w:lsdException w:name="Light Shading Accent 1" w:semiHidden="0" w:uiPriority="60" w:unhideWhenUsed="0"/>
+    <w:lsdException w:name="Light List Accent 1" w:semiHidden="0" w:uiPriority="61" w:unhideWhenUsed="0"/>
+    <w:lsdException w:name="Light Grid Accent 1" w:semiHidden="0" w:uiPriority="62" w:unhideWhenUsed="0"/>
+    <w:lsdException w:name="Medium Shading 1 Accent 1" w:semiHidden="0" w:uiPriority="63" w:unhideWhenUsed="0"/>
+    <w:lsdException w:name="Medium Shading 2 Accent 1" w:semiHidden="0" w:uiPriority="64" w:unhideWhenUsed="0"/>
+    <w:lsdException w:name="Medium List 1 Accent 1" w:semiHidden="0" w:uiPriority="65" w:unhideWhenUsed="0"/>
+    <w:lsdException w:name="Revision" w:unhideWhenUsed="0"/>
+    <w:lsdException w:name="List Paragraph" w:semiHidden="0" w:uiPriority="34" w:unhideWhenUsed="0" w:qFormat="1"/>
+    <w:lsdException w:name="Quote" w:semiHidden="0" w:uiPriority="29" w:unhideWhenUsed="0" w:qFormat="1"/>
+    <w:lsdException w:name="Intense Quote" w:semiHidden="0" w:uiPriority="30" w:unhideWhenUsed="0" w:qFormat="1"/>
+    <w:lsdException w:name="Medium List 2 Accent 1" w:semiHidden="0" w:uiPriority="66" w:unhideWhenUsed="0"/>
+    <w:lsdException w:name="Medium Grid 1 Accent 1" w:semiHidden="0" w:uiPriority="67" w:unhideWhenUsed="0"/>
+    <w:lsdException w:name="Medium Grid 2 Accent 1" w:semiHidden="0" w:uiPriority="68" w:unhideWhenUsed="0"/>
+    <w:lsdException w:name="Medium Grid 3 Accent 1" w:semiHidden="0" w:uiPriority="69" w:unhideWhenUsed="0"/>
+    <w:lsdException w:name="Dark List Accent 1" w:semiHidden="0" w:uiPriority="70" w:unhideWhenUsed="0"/>
+    <w:lsdException w:name="Colorful Shading Accent 1" w:semiHidden="0" w:uiPriority="71" w:unhideWhenUsed="0"/>
+    <w:lsdException w:name="Colorful List Accent 1" w:semiHidden="0" w:uiPriority="72" w:unhideWhenUsed="0"/>
+    <w:lsdException w:name="Colorful Grid Accent 1" w:semiHidden="0" w:uiPriority="73" w:unhideWhenUsed="0"/>
+    <w:lsdException w:name="Light Shading Accent 2" w:semiHidden="0" w:uiPriority="60" w:unhideWhenUsed="0"/>
+    <w:lsdException w:name="Light List Accent 2" w:semiHidden="0" w:uiPriority="61" w:unhideWhenUsed="0"/>
+    <w:lsdException w:name="Light Grid Accent 2" w:semiHidden="0" w:uiPriority="62" w:unhideWhenUsed="0"/>
+    <w:lsdException w:name="Medium Shading 1 Accent 2" w:semiHidden="0" w:uiPriority="63" w:unhideWhenUsed="0"/>
+    <w:lsdException w:name="Medium Shading 2 Accent 2" w:semiHidden="0" w:uiPriority="64" w:unhideWhenUsed="0"/>
+    <w:lsdException w:name="Medium List 1 Accent 2" w:semiHidden="0" w:uiPriority="65" w:unhideWhenUsed="0"/>
+    <w:lsdException w:name="Medium List 2 Accent 2" w:semiHidden="0" w:uiPriority="66" w:unhideWhenUsed="0"/>
+    <w:lsdException w:name="Medium Grid 1 Accent 2" w:semiHidden="0" w:uiPriority="67" w:unhideWhenUsed="0"/>
+    <w:lsdException w:name="Medium Grid 2 Accent 2" w:semiHidden="0" w:uiPriority="68" w:unhideWhenUsed="0"/>
+    <w:lsdException w:name="Medium Grid 3 Accent 2" w:semiHidden="0" w:uiPriority="69" w:unhideWhenUsed="0"/>
+    <w:lsdException w:name="Dark List Accent 2" w:semiHidden="0" w:uiPriority="70" w:unhideWhenUsed="0"/>
+    <w:lsdException w:name="Colorful Shading Accent 2" w:semiHidden="0" w:uiPriority="71" w:unhideWhenUsed="0"/>
+    <w:lsdException w:name="Colorful List Accent 2" w:semiHidden="0" w:uiPriority="72" w:unhideWhenUsed="0"/>
+    <w:lsdException w:name="Colorful Grid Accent 2" w:semiHidden="0" w:uiPriority="73" w:unhideWhenUsed="0"/>
+    <w:lsdException w:name="Light Shading Accent 3" w:semiHidden="0" w:uiPriority="60" w:unhideWhenUsed="0"/>
+    <w:lsdException w:name="Light List Accent 3" w:semiHidden="0" w:uiPriority="61" w:unhideWhenUsed="0"/>
+    <w:lsdException w:name="Light Grid Accent 3" w:semiHidden="0" w:uiPriority="62" w:unhideWhenUsed="0"/>
+    <w:lsdException w:name="Medium Shading 1 Accent 3" w:semiHidden="0" w:uiPriority="63" w:unhideWhenUsed="0"/>
+    <w:lsdException w:name="Medium Shading 2 Accent 3" w:semiHidden="0" w:uiPriority="64" w:unhideWhenUsed="0"/>
+    <w:lsdException w:name="Medium List 1 Accent 3" w:semiHidden="0" w:uiPriority="65" w:unhideWhenUsed="0"/>
+    <w:lsdException w:name="Medium List 2 Accent 3" w:semiHidden="0" w:uiPriority="66" w:unhideWhenUsed="0"/>
+    <w:lsdException w:name="Medium Grid 1 Accent 3" w:semiHidden="0" w:uiPriority="67" w:unhideWhenUsed="0"/>
+    <w:lsdException w:name="Medium Grid 2 Accent 3" w:semiHidden="0" w:uiPriority="68" w:unhideWhenUsed="0"/>
+    <w:lsdException w:name="Medium Grid 3 Accent 3" w:semiHidden="0" w:uiPriority="69" w:unhideWhenUsed="0"/>
+    <w:lsdException w:name="Dark List Accent 3" w:semiHidden="0" w:uiPriority="70" w:unhideWhenUsed="0"/>
+    <w:lsdException w:name="Colorful Shading Accent 3" w:semiHidden="0" w:uiPriority="71" w:unhideWhenUsed="0"/>
+    <w:lsdException w:name="Colorful List Accent 3" w:semiHidden="0" w:uiPriority="72" w:unhideWhenUsed="0"/>
+    <w:lsdException w:name="Colorful Grid Accent 3" w:semiHidden="0" w:uiPriority="73" w:unhideWhenUsed="0"/>
+    <w:lsdException w:name="Light Shading Accent 4" w:semiHidden="0" w:uiPriority="60" w:unhideWhenUsed="0"/>
+    <w:lsdException w:name="Light List Accent 4" w:semiHidden="0" w:uiPriority="61" w:unhideWhenUsed="0"/>
+    <w:lsdException w:name="Light Grid Accent 4" w:semiHidden="0" w:uiPriority="62" w:unhideWhenUsed="0"/>
+    <w:lsdException w:name="Medium Shading 1 Accent 4" w:semiHidden="0" w:uiPriority="63" w:unhideWhenUsed="0"/>
+    <w:lsdException w:name="Medium Shading 2 Accent 4" w:semiHidden="0" w:uiPriority="64" w:unhideWhenUsed="0"/>
+    <w:lsdException w:name="Medium List 1 Accent 4" w:semiHidden="0" w:uiPriority="65" w:unhideWhenUsed="0"/>
+    <w:lsdException w:name="Medium List 2 Accent 4" w:semiHidden="0" w:uiPriority="66" w:unhideWhenUsed="0"/>
+    <w:lsdException w:name="Medium Grid 1 Accent 4" w:semiHidden="0" w:uiPriority="67" w:unhideWhenUsed="0"/>
+    <w:lsdException w:name="Medium Grid 2 Accent 4" w:semiHidden="0" w:uiPriority="68" w:unhideWhenUsed="0"/>
+    <w:lsdException w:name="Medium Grid 3 Accent 4" w:semiHidden="0" w:uiPriority="69" w:unhideWhenUsed="0"/>
+    <w:lsdException w:name="Dark List Accent 4" w:semiHidden="0" w:uiPriority="70" w:unhideWhenUsed="0"/>
+    <w:lsdException w:name="Colorful Shading Accent 4" w:semiHidden="0" w:uiPriority="71" w:unhideWhenUsed="0"/>
+    <w:lsdException w:name="Colorful List Accent 4" w:semiHidden="0" w:uiPriority="72" w:unhideWhenUsed="0"/>
+    <w:lsdException w:name="Colorful Grid Accent 4" w:semiHidden="0" w:uiPriority="73" w:unhideWhenUsed="0"/>
+    <w:lsdException w:name="Light Shading Accent 5" w:semiHidden="0" w:uiPriority="60" w:unhideWhenUsed="0"/>
+    <w:lsdException w:name="Light List Accent 5" w:semiHidden="0" w:uiPriority="61" w:unhideWhenUsed="0"/>
+    <w:lsdException w:name="Light Grid Accent 5" w:semiHidden="0" w:uiPriority="62" w:unhideWhenUsed="0"/>
+    <w:lsdException w:name="Medium Shading 1 Accent 5" w:semiHidden="0" w:uiPriority="63" w:unhideWhenUsed="0"/>
+    <w:lsdException w:name="Medium Shading 2 Accent 5" w:semiHidden="0" w:uiPriority="64" w:unhideWhenUsed="0"/>
+    <w:lsdException w:name="Medium List 1 Accent 5" w:semiHidden="0" w:uiPriority="65" w:unhideWhenUsed="0"/>
+    <w:lsdException w:name="Medium List 2 Accent 5" w:semiHidden="0" w:uiPriority="66" w:unhideWhenUsed="0"/>
+    <w:lsdException w:name="Medium Grid 1 Accent 5" w:semiHidden="0" w:uiPriority="67" w:unhideWhenUsed="0"/>
+    <w:lsdException w:name="Medium Grid 2 Accent 5" w:semiHidden="0" w:uiPriority="68" w:unhideWhenUsed="0"/>
+    <w:lsdException w:name="Medium Grid 3 Accent 5" w:semiHidden="0" w:uiPriority="69" w:unhideWhenUsed="0"/>
+    <w:lsdException w:name="Dark List Accent 5" w:semiHidden="0" w:uiPriority="70" w:unhideWhenUsed="0"/>
+    <w:lsdException w:name="Colorful Shading Accent 5" w:semiHidden="0" w:uiPriority="71" w:unhideWhenUsed="0"/>
+    <w:lsdException w:name="Colorful List Accent 5" w:semiHidden="0" w:uiPriority="72" w:unhideWhenUsed="0"/>
+    <w:lsdException w:name="Colorful Grid Accent 5" w:semiHidden="0" w:uiPriority="73" w:unhideWhenUsed="0"/>
+    <w:lsdException w:name="Light Shading Accent 6" w:semiHidden="0" w:uiPriority="60" w:unhideWhenUsed="0"/>
+    <w:lsdException w:name="Light List Accent 6" w:semiHidden="0" w:uiPriority="61" w:unhideWhenUsed="0"/>
+    <w:lsdException w:name="Light Grid Accent 6" w:semiHidden="0" w:uiPriority="62" w:unhideWhenUsed="0"/>
+    <w:lsdException w:name="Medium Shading 1 Accent 6" w:semiHidden="0" w:uiPriority="63" w:unhideWhenUsed="0"/>
+    <w:lsdException w:name="Medium Shading 2 Accent 6" w:semiHidden="0" w:uiPriority="64" w:unhideWhenUsed="0"/>
+    <w:lsdException w:name="Medium List 1 Accent 6" w:semiHidden="0" w:uiPriority="65" w:unhideWhenUsed="0"/>
+    <w:lsdException w:name="Medium List 2 Accent 6" w:semiHidden="0" w:uiPriority="66" w:unhideWhenUsed="0"/>
+    <w:lsdException w:name="Medium Grid 1 Accent 6" w:semiHidden="0" w:uiPriority="67" w:unhideWhenUsed="0"/>
+    <w:lsdException w:name="Medium Grid 2 Accent 6" w:semiHidden="0" w:uiPriority="68" w:unhideWhenUsed="0"/>
+    <w:lsdException w:name="Medium Grid 3 Accent 6" w:semiHidden="0" w:uiPriority="69" w:unhideWhenUsed="0"/>
+    <w:lsdException w:name="Dark List Accent 6" w:semiHidden="0" w:uiPriority="70" w:unhideWhenUsed="0"/>
+    <w:lsdException w:name="Colorful Shading Accent 6" w:semiHidden="0" w:uiPriority="71" w:unhideWhenUsed="0"/>
+    <w:lsdException w:name="Colorful List Accent 6" w:semiHidden="0" w:uiPriority="72" w:unhideWhenUsed="0"/>
+    <w:lsdException w:name="Colorful Grid Accent 6" w:semiHidden="0" w:uiPriority="73" w:unhideWhenUsed="0"/>
+    <w:lsdException w:name="Subtle Emphasis" w:semiHidden="0" w:uiPriority="19" w:unhideWhenUsed="0" w:qFormat="1"/>
+    <w:lsdException w:name="Intense Emphasis" w:semiHidden="0" w:uiPriority="21" w:unhideWhenUsed="0" w:qFormat="1"/>
+    <w:lsdException w:name="Subtle Reference" w:semiHidden="0" w:uiPriority="31" w:unhideWhenUsed="0" w:qFormat="1"/>
+    <w:lsdException w:name="Intense Reference" w:semiHidden="0" w:uiPriority="32" w:unhideWhenUsed="0" w:qFormat="1"/>
+    <w:lsdException w:name="Book Title" w:semiHidden="0" w:uiPriority="33" w:unhideWhenUsed="0" w:qFormat="1"/>
+    <w:lsdException w:name="Bibliography" w:uiPriority="37"/>
+    <w:lsdException w:name="TOC Heading" w:uiPriority="39" w:qFormat="1"/>
   </w:latentStyles>
   <w:style w:type="paragraph" w:default="1" w:styleId="Standard">
     <w:name w:val="Normal"/>
@@ -4459,7 +4743,7 @@
   <a:extraClrSchemeLst/>
   <a:extLst>
     <a:ext uri="{05A4C25C-085E-4340-85A3-A5531E510DB2}">
-      <thm15:themeFamily xmlns:thm15="http://schemas.microsoft.com/office/thememl/2012/main" name="Office Theme" id="{62F939B6-93AF-4DB8-9C6B-D6C7DFDC589F}" vid="{4A3C46E8-61CC-4603-A589-7422A47A8E4A}"/>
+      <thm15:themeFamily xmlns:thm15="http://schemas.microsoft.com/office/thememl/2012/main" xmlns="" name="Office Theme" id="{62F939B6-93AF-4DB8-9C6B-D6C7DFDC589F}" vid="{4A3C46E8-61CC-4603-A589-7422A47A8E4A}"/>
     </a:ext>
   </a:extLst>
 </a:theme>

--- a/Inhalte/Notizen.docx
+++ b/Inhalte/Notizen.docx
@@ -1,6 +1,6 @@
 
 <file path=word/document.xml><?xml version="1.0" encoding="utf-8"?>
-<w:document xmlns:wpc="http://schemas.microsoft.com/office/word/2010/wordprocessingCanvas" xmlns:mc="http://schemas.openxmlformats.org/markup-compatibility/2006" xmlns:o="urn:schemas-microsoft-com:office:office" xmlns:r="http://schemas.openxmlformats.org/officeDocument/2006/relationships" xmlns:m="http://schemas.openxmlformats.org/officeDocument/2006/math" xmlns:v="urn:schemas-microsoft-com:vml" xmlns:wp14="http://schemas.microsoft.com/office/word/2010/wordprocessingDrawing" xmlns:wp="http://schemas.openxmlformats.org/drawingml/2006/wordprocessingDrawing" xmlns:w10="urn:schemas-microsoft-com:office:word" xmlns:w="http://schemas.openxmlformats.org/wordprocessingml/2006/main" xmlns:w14="http://schemas.microsoft.com/office/word/2010/wordml" xmlns:wpg="http://schemas.microsoft.com/office/word/2010/wordprocessingGroup" xmlns:wpi="http://schemas.microsoft.com/office/word/2010/wordprocessingInk" xmlns:wne="http://schemas.microsoft.com/office/word/2006/wordml" xmlns:wps="http://schemas.microsoft.com/office/word/2010/wordprocessingShape" mc:Ignorable="w14 wp14">
+<w:document xmlns:wpc="http://schemas.microsoft.com/office/word/2010/wordprocessingCanvas" xmlns:mc="http://schemas.openxmlformats.org/markup-compatibility/2006" xmlns:o="urn:schemas-microsoft-com:office:office" xmlns:r="http://schemas.openxmlformats.org/officeDocument/2006/relationships" xmlns:m="http://schemas.openxmlformats.org/officeDocument/2006/math" xmlns:v="urn:schemas-microsoft-com:vml" xmlns:wp14="http://schemas.microsoft.com/office/word/2010/wordprocessingDrawing" xmlns:wp="http://schemas.openxmlformats.org/drawingml/2006/wordprocessingDrawing" xmlns:w10="urn:schemas-microsoft-com:office:word" xmlns:w="http://schemas.openxmlformats.org/wordprocessingml/2006/main" xmlns:w14="http://schemas.microsoft.com/office/word/2010/wordml" xmlns:w15="http://schemas.microsoft.com/office/word/2012/wordml" xmlns:wpg="http://schemas.microsoft.com/office/word/2010/wordprocessingGroup" xmlns:wpi="http://schemas.microsoft.com/office/word/2010/wordprocessingInk" xmlns:wne="http://schemas.microsoft.com/office/word/2006/wordml" xmlns:wps="http://schemas.microsoft.com/office/word/2010/wordprocessingShape" mc:Ignorable="w14 w15 wp14">
   <w:body>
     <w:p>
       <w:pPr>
@@ -2092,7 +2092,7 @@
           <w:rFonts w:ascii="Times New Roman" w:hAnsi="Times New Roman" w:cs="Times New Roman"/>
         </w:rPr>
       </w:pPr>
-      <w:hyperlink r:id="rId6" w:history="1">
+      <w:hyperlink r:id="rId5" w:history="1">
         <w:r>
           <w:rPr>
             <w:rStyle w:val="Hyperlink"/>
@@ -3045,313 +3045,256 @@
           <w:szCs w:val="24"/>
         </w:rPr>
       </w:pPr>
-      <w:r>
+    </w:p>
+    <w:p>
+      <w:pPr>
+        <w:pStyle w:val="Listenabsatz"/>
+        <w:numPr>
+          <w:ilvl w:val="0"/>
+          <w:numId w:val="6"/>
+        </w:numPr>
+        <w:autoSpaceDE w:val="0"/>
+        <w:autoSpaceDN w:val="0"/>
+        <w:adjustRightInd w:val="0"/>
+        <w:spacing w:after="0" w:line="240" w:lineRule="auto"/>
         <w:rPr>
           <w:rFonts w:ascii="NimbusRomNo9L-Regu" w:hAnsi="NimbusRomNo9L-Regu" w:cs="NimbusRomNo9L-Regu"/>
           <w:sz w:val="24"/>
           <w:szCs w:val="24"/>
         </w:rPr>
-        <w:t>Ziel der Bachelorarbeit</w:t>
-      </w:r>
-    </w:p>
-    <w:p>
-      <w:pPr>
-        <w:autoSpaceDE w:val="0"/>
-        <w:autoSpaceDN w:val="0"/>
-        <w:adjustRightInd w:val="0"/>
-        <w:spacing w:after="0" w:line="240" w:lineRule="auto"/>
+      </w:pPr>
+      <w:r>
         <w:rPr>
           <w:rFonts w:ascii="NimbusRomNo9L-Regu" w:hAnsi="NimbusRomNo9L-Regu" w:cs="NimbusRomNo9L-Regu"/>
           <w:sz w:val="24"/>
           <w:szCs w:val="24"/>
         </w:rPr>
-      </w:pPr>
+        <w:t>Ziel der Bachelorarbeit</w:t>
+      </w:r>
       <w:r>
         <w:rPr>
           <w:rFonts w:ascii="NimbusRomNo9L-Regu" w:hAnsi="NimbusRomNo9L-Regu" w:cs="NimbusRomNo9L-Regu"/>
           <w:sz w:val="24"/>
           <w:szCs w:val="24"/>
         </w:rPr>
-        <w:t>ist es, das Service Desk Modul in GEBman10 so anzupassen, dass auf eine externe Lösung</w:t>
-      </w:r>
-    </w:p>
-    <w:p>
-      <w:pPr>
+        <w:t xml:space="preserve"> </w:t>
+      </w:r>
+      <w:r>
         <w:rPr>
           <w:rFonts w:ascii="NimbusRomNo9L-Regu" w:hAnsi="NimbusRomNo9L-Regu" w:cs="NimbusRomNo9L-Regu"/>
           <w:sz w:val="24"/>
           <w:szCs w:val="24"/>
         </w:rPr>
-      </w:pPr>
+        <w:t>ist es, das Service Desk Modul in GEBman10 so anzupassen, dass auf eine externe Lösung</w:t>
+      </w:r>
       <w:r>
         <w:rPr>
           <w:rFonts w:ascii="NimbusRomNo9L-Regu" w:hAnsi="NimbusRomNo9L-Regu" w:cs="NimbusRomNo9L-Regu"/>
           <w:sz w:val="24"/>
           <w:szCs w:val="24"/>
         </w:rPr>
-        <w:t>verzichtet und das hauseigene Produkt eingesetzt werden kann.</w:t>
-      </w:r>
-    </w:p>
-    <w:p>
-      <w:pPr>
+        <w:t xml:space="preserve"> </w:t>
+      </w:r>
+      <w:r>
         <w:rPr>
           <w:rFonts w:ascii="NimbusRomNo9L-Regu" w:hAnsi="NimbusRomNo9L-Regu" w:cs="NimbusRomNo9L-Regu"/>
           <w:sz w:val="24"/>
           <w:szCs w:val="24"/>
         </w:rPr>
-      </w:pPr>
-      <w:r>
+        <w:t>verzichtet und das hauseigene Produkt eingesetzt werden kann.</w:t>
+      </w:r>
+    </w:p>
+    <w:p>
+      <w:pPr>
+        <w:pStyle w:val="Listenabsatz"/>
         <w:rPr>
           <w:rFonts w:ascii="NimbusRomNo9L-Regu" w:hAnsi="NimbusRomNo9L-Regu" w:cs="NimbusRomNo9L-Regu"/>
           <w:sz w:val="24"/>
           <w:szCs w:val="24"/>
         </w:rPr>
-        <w:t>Nachdenken</w:t>
-      </w:r>
-    </w:p>
-    <w:p>
-      <w:pPr>
+      </w:pPr>
+    </w:p>
+    <w:p>
+      <w:pPr>
+        <w:pStyle w:val="Listenabsatz"/>
+        <w:autoSpaceDE w:val="0"/>
+        <w:autoSpaceDN w:val="0"/>
+        <w:adjustRightInd w:val="0"/>
+        <w:spacing w:after="0" w:line="240" w:lineRule="auto"/>
         <w:rPr>
           <w:rFonts w:ascii="NimbusRomNo9L-Regu" w:hAnsi="NimbusRomNo9L-Regu" w:cs="NimbusRomNo9L-Regu"/>
           <w:sz w:val="24"/>
           <w:szCs w:val="24"/>
         </w:rPr>
       </w:pPr>
-    </w:p>
-    <w:p>
-      <w:pPr>
-        <w:rPr>
-          <w:rFonts w:ascii="Times New Roman" w:hAnsi="Times New Roman" w:cs="Times New Roman"/>
-        </w:rPr>
-      </w:pPr>
-      <w:r>
-        <w:rPr>
-          <w:rFonts w:ascii="Times New Roman" w:hAnsi="Times New Roman" w:cs="Times New Roman"/>
-        </w:rPr>
-        <w:t>Seite 4: Vg</w:t>
-      </w:r>
-      <w:r>
-        <w:rPr>
-          <w:rFonts w:ascii="Times New Roman" w:hAnsi="Times New Roman" w:cs="Times New Roman"/>
-        </w:rPr>
-        <w:t>l Iso</w:t>
-      </w:r>
-    </w:p>
-    <w:p>
-      <w:pPr>
-        <w:rPr>
-          <w:rFonts w:ascii="Times New Roman" w:hAnsi="Times New Roman" w:cs="Times New Roman"/>
-        </w:rPr>
-      </w:pPr>
-      <w:r>
-        <w:rPr>
-          <w:rFonts w:ascii="Times New Roman" w:hAnsi="Times New Roman" w:cs="Times New Roman"/>
-        </w:rPr>
-        <w:t>Seite 6</w:t>
-      </w:r>
-      <w:r>
-        <w:rPr>
-          <w:rFonts w:ascii="Times New Roman" w:hAnsi="Times New Roman" w:cs="Times New Roman"/>
-        </w:rPr>
-        <w:t>:</w:t>
-      </w:r>
-      <w:r>
-        <w:rPr>
-          <w:rFonts w:ascii="Times New Roman" w:hAnsi="Times New Roman" w:cs="Times New Roman"/>
-        </w:rPr>
-        <w:t xml:space="preserve"> zitat im Z</w:t>
-      </w:r>
-      <w:r>
-        <w:rPr>
-          <w:rFonts w:ascii="Times New Roman" w:hAnsi="Times New Roman" w:cs="Times New Roman"/>
-        </w:rPr>
-        <w:t>itat unten</w:t>
-      </w:r>
-    </w:p>
-    <w:p>
-      <w:pPr>
-        <w:rPr>
-          <w:rFonts w:ascii="Times New Roman" w:hAnsi="Times New Roman" w:cs="Times New Roman"/>
-        </w:rPr>
-      </w:pPr>
-      <w:r>
-        <w:rPr>
-          <w:rFonts w:ascii="Times New Roman" w:hAnsi="Times New Roman" w:cs="Times New Roman"/>
-        </w:rPr>
-        <w:t>Seite 11: Verweis auf andere zeile</w:t>
-      </w:r>
-    </w:p>
-    <w:p>
-      <w:pPr>
-        <w:rPr>
-          <w:rFonts w:ascii="Times New Roman" w:hAnsi="Times New Roman" w:cs="Times New Roman"/>
-        </w:rPr>
-      </w:pPr>
-      <w:r>
-        <w:rPr>
-          <w:rFonts w:ascii="Times New Roman" w:hAnsi="Times New Roman" w:cs="Times New Roman"/>
-        </w:rPr>
-        <w:t>Seite 12: Website Verweis mit autor -&gt; für alle übernehmen?</w:t>
-      </w:r>
-    </w:p>
-    <w:p>
-      <w:pPr>
+      <w:r>
         <w:rPr>
           <w:rFonts w:ascii="NimbusRomNo9L-Regu" w:hAnsi="NimbusRomNo9L-Regu" w:cs="NimbusRomNo9L-Regu"/>
           <w:sz w:val="24"/>
           <w:szCs w:val="24"/>
         </w:rPr>
-      </w:pPr>
-      <w:r>
-        <w:rPr>
-          <w:rFonts w:ascii="Times New Roman" w:hAnsi="Times New Roman" w:cs="Times New Roman"/>
-        </w:rPr>
-        <w:t xml:space="preserve">Seite 13: </w:t>
-      </w:r>
-      <w:r>
-        <w:rPr>
-          <w:rFonts w:ascii="NimbusRomNo9L-Regu" w:hAnsi="NimbusRomNo9L-Regu" w:cs="NimbusRomNo9L-Regu"/>
-          <w:sz w:val="24"/>
-          <w:szCs w:val="24"/>
-        </w:rPr>
-        <w:t>Hoverbox</w:t>
-      </w:r>
-      <w:r>
-        <w:rPr>
-          <w:rFonts w:ascii="NimbusRomNo9L-Regu" w:hAnsi="NimbusRomNo9L-Regu" w:cs="NimbusRomNo9L-Regu"/>
-          <w:sz w:val="24"/>
-          <w:szCs w:val="24"/>
-        </w:rPr>
-        <w:t xml:space="preserve"> erklären?</w:t>
-      </w:r>
-    </w:p>
-    <w:p>
-      <w:pPr>
-        <w:rPr>
-          <w:rFonts w:ascii="NimbusRomNo9L-Regu" w:hAnsi="NimbusRomNo9L-Regu" w:cs="NimbusRomNo9L-Regu"/>
-          <w:sz w:val="24"/>
-          <w:szCs w:val="24"/>
-        </w:rPr>
-      </w:pPr>
-      <w:r>
-        <w:rPr>
-          <w:rFonts w:ascii="NimbusRomNo9L-Regu" w:hAnsi="NimbusRomNo9L-Regu" w:cs="NimbusRomNo9L-Regu"/>
-          <w:sz w:val="24"/>
-          <w:szCs w:val="24"/>
-        </w:rPr>
-        <w:t>Seite 14: „oberhalb“ – reicht das? Oder mehr erklären</w:t>
-      </w:r>
-    </w:p>
-    <w:p>
-      <w:pPr>
-        <w:rPr>
-          <w:rFonts w:ascii="NimbusRomNo9L-Regu" w:hAnsi="NimbusRomNo9L-Regu" w:cs="NimbusRomNo9L-Regu"/>
-          <w:sz w:val="24"/>
-          <w:szCs w:val="24"/>
-        </w:rPr>
-      </w:pPr>
-      <w:r>
-        <w:rPr>
-          <w:rFonts w:ascii="NimbusRomNo9L-Regu" w:hAnsi="NimbusRomNo9L-Regu" w:cs="NimbusRomNo9L-Regu"/>
-          <w:sz w:val="24"/>
-          <w:szCs w:val="24"/>
-        </w:rPr>
-        <w:t>Seite 14: Komma in den Verweisen</w:t>
-      </w:r>
-    </w:p>
-    <w:p>
-      <w:pPr>
-        <w:rPr>
-          <w:rFonts w:ascii="NimbusRomNo9L-Regu" w:hAnsi="NimbusRomNo9L-Regu" w:cs="NimbusRomNo9L-Regu"/>
-          <w:sz w:val="24"/>
-          <w:szCs w:val="24"/>
-        </w:rPr>
-      </w:pPr>
-      <w:r>
-        <w:rPr>
-          <w:rFonts w:ascii="NimbusRomNo9L-Regu" w:hAnsi="NimbusRomNo9L-Regu" w:cs="NimbusRomNo9L-Regu"/>
-          <w:sz w:val="24"/>
-          <w:szCs w:val="24"/>
-        </w:rPr>
-        <w:t xml:space="preserve">Seite 17: Stichpunkte oder Sätze, nicht beides mischen </w:t>
-      </w:r>
-      <w:r>
-        <w:rPr>
-          <w:rFonts w:ascii="NimbusRomNo9L-Regu" w:hAnsi="NimbusRomNo9L-Regu" w:cs="NimbusRomNo9L-Regu"/>
-          <w:sz w:val="24"/>
-          <w:szCs w:val="24"/>
-        </w:rPr>
-        <w:sym w:font="Wingdings" w:char="F0E0"/>
-      </w:r>
-      <w:r>
-        <w:rPr>
-          <w:rFonts w:ascii="NimbusRomNo9L-Regu" w:hAnsi="NimbusRomNo9L-Regu" w:cs="NimbusRomNo9L-Regu"/>
-          <w:sz w:val="24"/>
-          <w:szCs w:val="24"/>
-        </w:rPr>
-        <w:t xml:space="preserve"> Vorsicht zweiter Stichpunkt ist ein Satz</w:t>
-      </w:r>
-    </w:p>
-    <w:p>
-      <w:pPr>
-        <w:rPr>
-          <w:rFonts w:ascii="Times New Roman" w:hAnsi="Times New Roman" w:cs="Times New Roman"/>
-        </w:rPr>
-      </w:pPr>
-      <w:r>
-        <w:rPr>
-          <w:rFonts w:ascii="NimbusRomNo9L-Regu" w:hAnsi="NimbusRomNo9L-Regu" w:cs="NimbusRomNo9L-Regu"/>
-          <w:sz w:val="24"/>
-          <w:szCs w:val="24"/>
-        </w:rPr>
-        <w:t xml:space="preserve">Seite 19: zweimal erstellen drin </w:t>
-      </w:r>
-      <w:r>
-        <w:rPr>
-          <w:rFonts w:ascii="NimbusRomNo9L-Regu" w:hAnsi="NimbusRomNo9L-Regu" w:cs="NimbusRomNo9L-Regu"/>
-          <w:sz w:val="24"/>
-          <w:szCs w:val="24"/>
-        </w:rPr>
-        <w:sym w:font="Wingdings" w:char="F0E0"/>
-      </w:r>
-      <w:r>
-        <w:rPr>
-          <w:rFonts w:ascii="NimbusRomNo9L-Regu" w:hAnsi="NimbusRomNo9L-Regu" w:cs="NimbusRomNo9L-Regu"/>
-          <w:sz w:val="24"/>
-          <w:szCs w:val="24"/>
-        </w:rPr>
-        <w:t xml:space="preserve"> anderes Wort finden</w:t>
+        <w:t>Nachdenken</w:t>
+      </w:r>
+    </w:p>
+    <w:p>
+      <w:pPr>
+        <w:rPr>
+          <w:rFonts w:ascii="Times New Roman" w:hAnsi="Times New Roman" w:cs="Times New Roman"/>
+        </w:rPr>
+      </w:pPr>
+    </w:p>
+    <w:p>
+      <w:pPr>
+        <w:rPr>
+          <w:rFonts w:ascii="Times New Roman" w:hAnsi="Times New Roman" w:cs="Times New Roman"/>
+        </w:rPr>
+      </w:pPr>
+    </w:p>
+    <w:p>
+      <w:pPr>
+        <w:pStyle w:val="Listenabsatz"/>
+        <w:numPr>
+          <w:ilvl w:val="0"/>
+          <w:numId w:val="6"/>
+        </w:numPr>
+        <w:rPr>
+          <w:rFonts w:ascii="Times New Roman" w:hAnsi="Times New Roman" w:cs="Times New Roman"/>
+        </w:rPr>
+      </w:pPr>
+      <w:r>
+        <w:rPr>
+          <w:rFonts w:ascii="Consolas" w:hAnsi="Consolas" w:cs="Consolas"/>
+          <w:color w:val="000000"/>
+          <w:sz w:val="19"/>
+          <w:szCs w:val="19"/>
+        </w:rPr>
+        <w:t>DateFromLastEmail</w:t>
+      </w:r>
+      <w:r>
+        <w:rPr>
+          <w:rFonts w:ascii="Consolas" w:hAnsi="Consolas" w:cs="Consolas"/>
+          <w:color w:val="000000"/>
+          <w:sz w:val="19"/>
+          <w:szCs w:val="19"/>
+        </w:rPr>
+        <w:t xml:space="preserve"> in Abbildungen groß schreiben</w:t>
+      </w:r>
+      <w:r>
+        <w:rPr>
+          <w:rFonts w:ascii="Consolas" w:hAnsi="Consolas" w:cs="Consolas"/>
+          <w:color w:val="000000"/>
+          <w:sz w:val="19"/>
+          <w:szCs w:val="19"/>
+        </w:rPr>
+        <w:t>!</w:t>
+      </w:r>
+    </w:p>
+    <w:p>
+      <w:pPr>
+        <w:pStyle w:val="Listenabsatz"/>
+        <w:numPr>
+          <w:ilvl w:val="0"/>
+          <w:numId w:val="6"/>
+        </w:numPr>
+        <w:rPr>
+          <w:rFonts w:ascii="Times New Roman" w:hAnsi="Times New Roman" w:cs="Times New Roman"/>
+        </w:rPr>
+      </w:pPr>
+      <w:r>
+        <w:rPr>
+          <w:rFonts w:ascii="Consolas" w:hAnsi="Consolas" w:cs="Consolas"/>
+          <w:color w:val="000000"/>
+          <w:sz w:val="19"/>
+          <w:szCs w:val="19"/>
+        </w:rPr>
+        <w:t>Modul</w:t>
+      </w:r>
+      <w:r>
+        <w:rPr>
+          <w:rFonts w:ascii="Consolas" w:hAnsi="Consolas" w:cs="Consolas"/>
+          <w:color w:val="00B050"/>
+          <w:sz w:val="19"/>
+          <w:szCs w:val="19"/>
+        </w:rPr>
+        <w:t>e</w:t>
+      </w:r>
+      <w:r>
+        <w:rPr>
+          <w:rFonts w:ascii="Consolas" w:hAnsi="Consolas" w:cs="Consolas"/>
+          <w:color w:val="000000"/>
+          <w:sz w:val="19"/>
+          <w:szCs w:val="19"/>
+        </w:rPr>
+        <w:t>Service nicht ModulService</w:t>
+      </w:r>
+    </w:p>
+    <w:p>
+      <w:pPr>
+        <w:pStyle w:val="Listenabsatz"/>
+        <w:numPr>
+          <w:ilvl w:val="0"/>
+          <w:numId w:val="6"/>
+        </w:numPr>
+        <w:rPr>
+          <w:rFonts w:ascii="Times New Roman" w:hAnsi="Times New Roman" w:cs="Times New Roman"/>
+        </w:rPr>
+      </w:pPr>
+      <w:r>
+        <w:rPr>
+          <w:rFonts w:ascii="Consolas" w:hAnsi="Consolas" w:cs="Consolas"/>
+          <w:color w:val="000000"/>
+          <w:sz w:val="19"/>
+          <w:szCs w:val="19"/>
+        </w:rPr>
+        <w:t>Pfeil nach rechts ist nicht ganz gerade</w:t>
+      </w:r>
+    </w:p>
+    <w:p>
+      <w:pPr>
+        <w:rPr>
+          <w:rFonts w:ascii="Times New Roman" w:hAnsi="Times New Roman" w:cs="Times New Roman"/>
+        </w:rPr>
+      </w:pPr>
+    </w:p>
+    <w:p>
+      <w:pPr>
+        <w:rPr>
+          <w:rFonts w:ascii="Times New Roman" w:hAnsi="Times New Roman" w:cs="Times New Roman"/>
+        </w:rPr>
+      </w:pPr>
+    </w:p>
+    <w:p>
+      <w:pPr>
+        <w:rPr>
+          <w:rFonts w:ascii="Times New Roman" w:hAnsi="Times New Roman" w:cs="Times New Roman"/>
+        </w:rPr>
+      </w:pPr>
+      <w:r>
+        <w:rPr>
+          <w:rFonts w:ascii="Times New Roman" w:hAnsi="Times New Roman" w:cs="Times New Roman"/>
+        </w:rPr>
+        <w:t>Anhang</w:t>
+      </w:r>
+    </w:p>
+    <w:p>
+      <w:pPr>
+        <w:pStyle w:val="Listenabsatz"/>
+        <w:numPr>
+          <w:ilvl w:val="0"/>
+          <w:numId w:val="7"/>
+        </w:numPr>
+        <w:rPr>
+          <w:rFonts w:ascii="Times New Roman" w:hAnsi="Times New Roman" w:cs="Times New Roman"/>
+        </w:rPr>
+      </w:pPr>
+      <w:r>
+        <w:rPr>
+          <w:rFonts w:ascii="Times New Roman" w:hAnsi="Times New Roman" w:cs="Times New Roman"/>
+        </w:rPr>
+        <w:t>aus API 1und API 2 ein Bild machen</w:t>
       </w:r>
       <w:bookmarkStart w:id="0" w:name="_GoBack"/>
       <w:bookmarkEnd w:id="0"/>
-    </w:p>
-    <w:p>
-      <w:pPr>
-        <w:rPr>
-          <w:rFonts w:ascii="Times New Roman" w:hAnsi="Times New Roman" w:cs="Times New Roman"/>
-        </w:rPr>
-      </w:pPr>
-    </w:p>
-    <w:p>
-      <w:pPr>
-        <w:rPr>
-          <w:rFonts w:ascii="Times New Roman" w:hAnsi="Times New Roman" w:cs="Times New Roman"/>
-        </w:rPr>
-      </w:pPr>
-    </w:p>
-    <w:p>
-      <w:pPr>
-        <w:rPr>
-          <w:rFonts w:ascii="Times New Roman" w:hAnsi="Times New Roman" w:cs="Times New Roman"/>
-        </w:rPr>
-      </w:pPr>
-    </w:p>
-    <w:p>
-      <w:pPr>
-        <w:rPr>
-          <w:rFonts w:ascii="Times New Roman" w:hAnsi="Times New Roman" w:cs="Times New Roman"/>
-        </w:rPr>
-      </w:pPr>
     </w:p>
     <w:sectPr>
       <w:pgSz w:w="11906" w:h="16838"/>
@@ -3364,8 +3307,8 @@
 </file>
 
 <file path=word/numbering.xml><?xml version="1.0" encoding="utf-8"?>
-<w:numbering xmlns:wpc="http://schemas.microsoft.com/office/word/2010/wordprocessingCanvas" xmlns:mc="http://schemas.openxmlformats.org/markup-compatibility/2006" xmlns:o="urn:schemas-microsoft-com:office:office" xmlns:r="http://schemas.openxmlformats.org/officeDocument/2006/relationships" xmlns:m="http://schemas.openxmlformats.org/officeDocument/2006/math" xmlns:v="urn:schemas-microsoft-com:vml" xmlns:wp14="http://schemas.microsoft.com/office/word/2010/wordprocessingDrawing" xmlns:wp="http://schemas.openxmlformats.org/drawingml/2006/wordprocessingDrawing" xmlns:w10="urn:schemas-microsoft-com:office:word" xmlns:w="http://schemas.openxmlformats.org/wordprocessingml/2006/main" xmlns:w14="http://schemas.microsoft.com/office/word/2010/wordml" xmlns:wpg="http://schemas.microsoft.com/office/word/2010/wordprocessingGroup" xmlns:wpi="http://schemas.microsoft.com/office/word/2010/wordprocessingInk" xmlns:wne="http://schemas.microsoft.com/office/word/2006/wordml" xmlns:wps="http://schemas.microsoft.com/office/word/2010/wordprocessingShape" mc:Ignorable="w14 wp14">
-  <w:abstractNum w:abstractNumId="0">
+<w:numbering xmlns:wpc="http://schemas.microsoft.com/office/word/2010/wordprocessingCanvas" xmlns:mc="http://schemas.openxmlformats.org/markup-compatibility/2006" xmlns:o="urn:schemas-microsoft-com:office:office" xmlns:r="http://schemas.openxmlformats.org/officeDocument/2006/relationships" xmlns:m="http://schemas.openxmlformats.org/officeDocument/2006/math" xmlns:v="urn:schemas-microsoft-com:vml" xmlns:wp14="http://schemas.microsoft.com/office/word/2010/wordprocessingDrawing" xmlns:wp="http://schemas.openxmlformats.org/drawingml/2006/wordprocessingDrawing" xmlns:w10="urn:schemas-microsoft-com:office:word" xmlns:w="http://schemas.openxmlformats.org/wordprocessingml/2006/main" xmlns:w14="http://schemas.microsoft.com/office/word/2010/wordml" xmlns:w15="http://schemas.microsoft.com/office/word/2012/wordml" xmlns:wpg="http://schemas.microsoft.com/office/word/2010/wordprocessingGroup" xmlns:wpi="http://schemas.microsoft.com/office/word/2010/wordprocessingInk" xmlns:wne="http://schemas.microsoft.com/office/word/2006/wordml" xmlns:wps="http://schemas.microsoft.com/office/word/2010/wordprocessingShape" mc:Ignorable="w14 w15 wp14">
+  <w:abstractNum w:abstractNumId="0" w15:restartNumberingAfterBreak="0">
     <w:nsid w:val="0BB5415F"/>
     <w:multiLevelType w:val="hybridMultilevel"/>
     <w:tmpl w:val="ACFAA60C"/>
@@ -3478,7 +3421,7 @@
       </w:rPr>
     </w:lvl>
   </w:abstractNum>
-  <w:abstractNum w:abstractNumId="1">
+  <w:abstractNum w:abstractNumId="1" w15:restartNumberingAfterBreak="0">
     <w:nsid w:val="16451267"/>
     <w:multiLevelType w:val="hybridMultilevel"/>
     <w:tmpl w:val="2F205A84"/>
@@ -3591,10 +3534,10 @@
       </w:rPr>
     </w:lvl>
   </w:abstractNum>
-  <w:abstractNum w:abstractNumId="2">
+  <w:abstractNum w:abstractNumId="2" w15:restartNumberingAfterBreak="0">
     <w:nsid w:val="1BA24F4B"/>
     <w:multiLevelType w:val="hybridMultilevel"/>
-    <w:tmpl w:val="7E841330"/>
+    <w:tmpl w:val="1D546BFC"/>
     <w:lvl w:ilvl="0" w:tplc="04070001">
       <w:start w:val="1"/>
       <w:numFmt w:val="bullet"/>
@@ -3704,7 +3647,7 @@
       </w:rPr>
     </w:lvl>
   </w:abstractNum>
-  <w:abstractNum w:abstractNumId="3">
+  <w:abstractNum w:abstractNumId="3" w15:restartNumberingAfterBreak="0">
     <w:nsid w:val="246C0C8F"/>
     <w:multiLevelType w:val="hybridMultilevel"/>
     <w:tmpl w:val="DC5669D2"/>
@@ -3817,7 +3760,7 @@
       </w:rPr>
     </w:lvl>
   </w:abstractNum>
-  <w:abstractNum w:abstractNumId="4">
+  <w:abstractNum w:abstractNumId="4" w15:restartNumberingAfterBreak="0">
     <w:nsid w:val="274F3999"/>
     <w:multiLevelType w:val="hybridMultilevel"/>
     <w:tmpl w:val="89227E14"/>
@@ -3930,10 +3873,123 @@
       </w:rPr>
     </w:lvl>
   </w:abstractNum>
-  <w:abstractNum w:abstractNumId="5">
+  <w:abstractNum w:abstractNumId="5" w15:restartNumberingAfterBreak="0">
     <w:nsid w:val="28C0773E"/>
     <w:multiLevelType w:val="hybridMultilevel"/>
     <w:tmpl w:val="1A36DE2E"/>
+    <w:lvl w:ilvl="0" w:tplc="04070001">
+      <w:start w:val="1"/>
+      <w:numFmt w:val="bullet"/>
+      <w:lvlText w:val=""/>
+      <w:lvlJc w:val="left"/>
+      <w:pPr>
+        <w:ind w:left="720" w:hanging="360"/>
+      </w:pPr>
+      <w:rPr>
+        <w:rFonts w:ascii="Symbol" w:hAnsi="Symbol" w:hint="default"/>
+      </w:rPr>
+    </w:lvl>
+    <w:lvl w:ilvl="1" w:tplc="04070003" w:tentative="1">
+      <w:start w:val="1"/>
+      <w:numFmt w:val="bullet"/>
+      <w:lvlText w:val="o"/>
+      <w:lvlJc w:val="left"/>
+      <w:pPr>
+        <w:ind w:left="1440" w:hanging="360"/>
+      </w:pPr>
+      <w:rPr>
+        <w:rFonts w:ascii="Courier New" w:hAnsi="Courier New" w:cs="Courier New" w:hint="default"/>
+      </w:rPr>
+    </w:lvl>
+    <w:lvl w:ilvl="2" w:tplc="04070005" w:tentative="1">
+      <w:start w:val="1"/>
+      <w:numFmt w:val="bullet"/>
+      <w:lvlText w:val=""/>
+      <w:lvlJc w:val="left"/>
+      <w:pPr>
+        <w:ind w:left="2160" w:hanging="360"/>
+      </w:pPr>
+      <w:rPr>
+        <w:rFonts w:ascii="Wingdings" w:hAnsi="Wingdings" w:hint="default"/>
+      </w:rPr>
+    </w:lvl>
+    <w:lvl w:ilvl="3" w:tplc="04070001" w:tentative="1">
+      <w:start w:val="1"/>
+      <w:numFmt w:val="bullet"/>
+      <w:lvlText w:val=""/>
+      <w:lvlJc w:val="left"/>
+      <w:pPr>
+        <w:ind w:left="2880" w:hanging="360"/>
+      </w:pPr>
+      <w:rPr>
+        <w:rFonts w:ascii="Symbol" w:hAnsi="Symbol" w:hint="default"/>
+      </w:rPr>
+    </w:lvl>
+    <w:lvl w:ilvl="4" w:tplc="04070003" w:tentative="1">
+      <w:start w:val="1"/>
+      <w:numFmt w:val="bullet"/>
+      <w:lvlText w:val="o"/>
+      <w:lvlJc w:val="left"/>
+      <w:pPr>
+        <w:ind w:left="3600" w:hanging="360"/>
+      </w:pPr>
+      <w:rPr>
+        <w:rFonts w:ascii="Courier New" w:hAnsi="Courier New" w:cs="Courier New" w:hint="default"/>
+      </w:rPr>
+    </w:lvl>
+    <w:lvl w:ilvl="5" w:tplc="04070005" w:tentative="1">
+      <w:start w:val="1"/>
+      <w:numFmt w:val="bullet"/>
+      <w:lvlText w:val=""/>
+      <w:lvlJc w:val="left"/>
+      <w:pPr>
+        <w:ind w:left="4320" w:hanging="360"/>
+      </w:pPr>
+      <w:rPr>
+        <w:rFonts w:ascii="Wingdings" w:hAnsi="Wingdings" w:hint="default"/>
+      </w:rPr>
+    </w:lvl>
+    <w:lvl w:ilvl="6" w:tplc="04070001" w:tentative="1">
+      <w:start w:val="1"/>
+      <w:numFmt w:val="bullet"/>
+      <w:lvlText w:val=""/>
+      <w:lvlJc w:val="left"/>
+      <w:pPr>
+        <w:ind w:left="5040" w:hanging="360"/>
+      </w:pPr>
+      <w:rPr>
+        <w:rFonts w:ascii="Symbol" w:hAnsi="Symbol" w:hint="default"/>
+      </w:rPr>
+    </w:lvl>
+    <w:lvl w:ilvl="7" w:tplc="04070003" w:tentative="1">
+      <w:start w:val="1"/>
+      <w:numFmt w:val="bullet"/>
+      <w:lvlText w:val="o"/>
+      <w:lvlJc w:val="left"/>
+      <w:pPr>
+        <w:ind w:left="5760" w:hanging="360"/>
+      </w:pPr>
+      <w:rPr>
+        <w:rFonts w:ascii="Courier New" w:hAnsi="Courier New" w:cs="Courier New" w:hint="default"/>
+      </w:rPr>
+    </w:lvl>
+    <w:lvl w:ilvl="8" w:tplc="04070005" w:tentative="1">
+      <w:start w:val="1"/>
+      <w:numFmt w:val="bullet"/>
+      <w:lvlText w:val=""/>
+      <w:lvlJc w:val="left"/>
+      <w:pPr>
+        <w:ind w:left="6480" w:hanging="360"/>
+      </w:pPr>
+      <w:rPr>
+        <w:rFonts w:ascii="Wingdings" w:hAnsi="Wingdings" w:hint="default"/>
+      </w:rPr>
+    </w:lvl>
+  </w:abstractNum>
+  <w:abstractNum w:abstractNumId="6" w15:restartNumberingAfterBreak="0">
+    <w:nsid w:val="71F16FC2"/>
+    <w:multiLevelType w:val="hybridMultilevel"/>
+    <w:tmpl w:val="8A4055CC"/>
     <w:lvl w:ilvl="0" w:tplc="04070001">
       <w:start w:val="1"/>
       <w:numFmt w:val="bullet"/>
@@ -4061,11 +4117,14 @@
   <w:num w:numId="6">
     <w:abstractNumId w:val="2"/>
   </w:num>
+  <w:num w:numId="7">
+    <w:abstractNumId w:val="6"/>
+  </w:num>
 </w:numbering>
 </file>
 
 <file path=word/styles.xml><?xml version="1.0" encoding="utf-8"?>
-<w:styles xmlns:mc="http://schemas.openxmlformats.org/markup-compatibility/2006" xmlns:r="http://schemas.openxmlformats.org/officeDocument/2006/relationships" xmlns:w="http://schemas.openxmlformats.org/wordprocessingml/2006/main" xmlns:w14="http://schemas.microsoft.com/office/word/2010/wordml" mc:Ignorable="w14">
+<w:styles xmlns:mc="http://schemas.openxmlformats.org/markup-compatibility/2006" xmlns:r="http://schemas.openxmlformats.org/officeDocument/2006/relationships" xmlns:w="http://schemas.openxmlformats.org/wordprocessingml/2006/main" xmlns:w14="http://schemas.microsoft.com/office/word/2010/wordml" xmlns:w15="http://schemas.microsoft.com/office/word/2012/wordml" mc:Ignorable="w14 w15">
   <w:docDefaults>
     <w:rPrDefault>
       <w:rPr>
@@ -4081,356 +4140,378 @@
       </w:pPr>
     </w:pPrDefault>
   </w:docDefaults>
-  <w:latentStyles w:defLockedState="0" w:defUIPriority="99" w:defSemiHidden="1" w:defUnhideWhenUsed="1" w:defQFormat="0" w:count="267">
-    <w:lsdException w:name="Normal" w:semiHidden="0" w:uiPriority="0" w:unhideWhenUsed="0" w:qFormat="1"/>
-    <w:lsdException w:name="heading 1" w:semiHidden="0" w:uiPriority="9" w:unhideWhenUsed="0" w:qFormat="1"/>
-    <w:lsdException w:name="heading 2" w:uiPriority="9" w:qFormat="1"/>
-    <w:lsdException w:name="heading 3" w:uiPriority="9" w:qFormat="1"/>
-    <w:lsdException w:name="heading 4" w:uiPriority="9" w:qFormat="1"/>
-    <w:lsdException w:name="heading 5" w:uiPriority="9" w:qFormat="1"/>
-    <w:lsdException w:name="heading 6" w:uiPriority="9" w:qFormat="1"/>
-    <w:lsdException w:name="heading 7" w:uiPriority="9" w:qFormat="1"/>
-    <w:lsdException w:name="heading 8" w:uiPriority="9" w:qFormat="1"/>
-    <w:lsdException w:name="heading 9" w:uiPriority="9" w:qFormat="1"/>
-    <w:lsdException w:name="toc 1" w:uiPriority="39"/>
-    <w:lsdException w:name="toc 2" w:uiPriority="39"/>
-    <w:lsdException w:name="toc 3" w:uiPriority="39"/>
-    <w:lsdException w:name="toc 4" w:uiPriority="39"/>
-    <w:lsdException w:name="toc 5" w:uiPriority="39"/>
-    <w:lsdException w:name="toc 6" w:uiPriority="39"/>
-    <w:lsdException w:name="toc 7" w:uiPriority="39"/>
-    <w:lsdException w:name="toc 8" w:uiPriority="39"/>
-    <w:lsdException w:name="toc 9" w:uiPriority="39"/>
-    <w:lsdException w:name="caption" w:uiPriority="35" w:qFormat="1"/>
-    <w:lsdException w:name="Title" w:semiHidden="0" w:uiPriority="10" w:unhideWhenUsed="0" w:qFormat="1"/>
-    <w:lsdException w:name="Default Paragraph Font" w:uiPriority="1"/>
-    <w:lsdException w:name="Subtitle" w:semiHidden="0" w:uiPriority="11" w:unhideWhenUsed="0" w:qFormat="1"/>
-    <w:lsdException w:name="Strong" w:semiHidden="0" w:uiPriority="22" w:unhideWhenUsed="0" w:qFormat="1"/>
-    <w:lsdException w:name="Emphasis" w:semiHidden="0" w:uiPriority="20" w:unhideWhenUsed="0" w:qFormat="1"/>
-    <w:lsdException w:name="Table Grid" w:semiHidden="0" w:uiPriority="39" w:unhideWhenUsed="0"/>
-    <w:lsdException w:name="Placeholder Text" w:unhideWhenUsed="0"/>
-    <w:lsdException w:name="No Spacing" w:semiHidden="0" w:uiPriority="1" w:unhideWhenUsed="0" w:qFormat="1"/>
-    <w:lsdException w:name="Light Shading" w:semiHidden="0" w:uiPriority="60" w:unhideWhenUsed="0"/>
-    <w:lsdException w:name="Light List" w:semiHidden="0" w:uiPriority="61" w:unhideWhenUsed="0"/>
-    <w:lsdException w:name="Light Grid" w:semiHidden="0" w:uiPriority="62" w:unhideWhenUsed="0"/>
-    <w:lsdException w:name="Medium Shading 1" w:semiHidden="0" w:uiPriority="63" w:unhideWhenUsed="0"/>
-    <w:lsdException w:name="Medium Shading 2" w:semiHidden="0" w:uiPriority="64" w:unhideWhenUsed="0"/>
-    <w:lsdException w:name="Medium List 1" w:semiHidden="0" w:uiPriority="65" w:unhideWhenUsed="0"/>
-    <w:lsdException w:name="Medium List 2" w:semiHidden="0" w:uiPriority="66" w:unhideWhenUsed="0"/>
-    <w:lsdException w:name="Medium Grid 1" w:semiHidden="0" w:uiPriority="67" w:unhideWhenUsed="0"/>
-    <w:lsdException w:name="Medium Grid 2" w:semiHidden="0" w:uiPriority="68" w:unhideWhenUsed="0"/>
-    <w:lsdException w:name="Medium Grid 3" w:semiHidden="0" w:uiPriority="69" w:unhideWhenUsed="0"/>
-    <w:lsdException w:name="Dark List" w:semiHidden="0" w:uiPriority="70" w:unhideWhenUsed="0"/>
-    <w:lsdException w:name="Colorful Shading" w:semiHidden="0" w:uiPriority="71" w:unhideWhenUsed="0"/>
-    <w:lsdException w:name="Colorful List" w:semiHidden="0" w:uiPriority="72" w:unhideWhenUsed="0"/>
-    <w:lsdException w:name="Colorful Grid" w:semiHidden="0" w:uiPriority="73" w:unhideWhenUsed="0"/>
-    <w:lsdException w:name="Light Shading Accent 1" w:semiHidden="0" w:uiPriority="60" w:unhideWhenUsed="0"/>
-    <w:lsdException w:name="Light List Accent 1" w:semiHidden="0" w:uiPriority="61" w:unhideWhenUsed="0"/>
-    <w:lsdException w:name="Light Grid Accent 1" w:semiHidden="0" w:uiPriority="62" w:unhideWhenUsed="0"/>
-    <w:lsdException w:name="Medium Shading 1 Accent 1" w:semiHidden="0" w:uiPriority="63" w:unhideWhenUsed="0"/>
-    <w:lsdException w:name="Medium Shading 2 Accent 1" w:semiHidden="0" w:uiPriority="64" w:unhideWhenUsed="0"/>
-    <w:lsdException w:name="Medium List 1 Accent 1" w:semiHidden="0" w:uiPriority="65" w:unhideWhenUsed="0"/>
-    <w:lsdException w:name="Revision" w:unhideWhenUsed="0"/>
-    <w:lsdException w:name="List Paragraph" w:semiHidden="0" w:uiPriority="34" w:unhideWhenUsed="0" w:qFormat="1"/>
-    <w:lsdException w:name="Quote" w:semiHidden="0" w:uiPriority="29" w:unhideWhenUsed="0" w:qFormat="1"/>
-    <w:lsdException w:name="Intense Quote" w:semiHidden="0" w:uiPriority="30" w:unhideWhenUsed="0" w:qFormat="1"/>
-    <w:lsdException w:name="Medium List 2 Accent 1" w:semiHidden="0" w:uiPriority="66" w:unhideWhenUsed="0"/>
-    <w:lsdException w:name="Medium Grid 1 Accent 1" w:semiHidden="0" w:uiPriority="67" w:unhideWhenUsed="0"/>
-    <w:lsdException w:name="Medium Grid 2 Accent 1" w:semiHidden="0" w:uiPriority="68" w:unhideWhenUsed="0"/>
-    <w:lsdException w:name="Medium Grid 3 Accent 1" w:semiHidden="0" w:uiPriority="69" w:unhideWhenUsed="0"/>
-    <w:lsdException w:name="Dark List Accent 1" w:semiHidden="0" w:uiPriority="70" w:unhideWhenUsed="0"/>
-    <w:lsdException w:name="Colorful Shading Accent 1" w:semiHidden="0" w:uiPriority="71" w:unhideWhenUsed="0"/>
-    <w:lsdException w:name="Colorful List Accent 1" w:semiHidden="0" w:uiPriority="72" w:unhideWhenUsed="0"/>
-    <w:lsdException w:name="Colorful Grid Accent 1" w:semiHidden="0" w:uiPriority="73" w:unhideWhenUsed="0"/>
-    <w:lsdException w:name="Light Shading Accent 2" w:semiHidden="0" w:uiPriority="60" w:unhideWhenUsed="0"/>
-    <w:lsdException w:name="Light List Accent 2" w:semiHidden="0" w:uiPriority="61" w:unhideWhenUsed="0"/>
-    <w:lsdException w:name="Light Grid Accent 2" w:semiHidden="0" w:uiPriority="62" w:unhideWhenUsed="0"/>
-    <w:lsdException w:name="Medium Shading 1 Accent 2" w:semiHidden="0" w:uiPriority="63" w:unhideWhenUsed="0"/>
-    <w:lsdException w:name="Medium Shading 2 Accent 2" w:semiHidden="0" w:uiPriority="64" w:unhideWhenUsed="0"/>
-    <w:lsdException w:name="Medium List 1 Accent 2" w:semiHidden="0" w:uiPriority="65" w:unhideWhenUsed="0"/>
-    <w:lsdException w:name="Medium List 2 Accent 2" w:semiHidden="0" w:uiPriority="66" w:unhideWhenUsed="0"/>
-    <w:lsdException w:name="Medium Grid 1 Accent 2" w:semiHidden="0" w:uiPriority="67" w:unhideWhenUsed="0"/>
-    <w:lsdException w:name="Medium Grid 2 Accent 2" w:semiHidden="0" w:uiPriority="68" w:unhideWhenUsed="0"/>
-    <w:lsdException w:name="Medium Grid 3 Accent 2" w:semiHidden="0" w:uiPriority="69" w:unhideWhenUsed="0"/>
-    <w:lsdException w:name="Dark List Accent 2" w:semiHidden="0" w:uiPriority="70" w:unhideWhenUsed="0"/>
-    <w:lsdException w:name="Colorful Shading Accent 2" w:semiHidden="0" w:uiPriority="71" w:unhideWhenUsed="0"/>
-    <w:lsdException w:name="Colorful List Accent 2" w:semiHidden="0" w:uiPriority="72" w:unhideWhenUsed="0"/>
-    <w:lsdException w:name="Colorful Grid Accent 2" w:semiHidden="0" w:uiPriority="73" w:unhideWhenUsed="0"/>
-    <w:lsdException w:name="Light Shading Accent 3" w:semiHidden="0" w:uiPriority="60" w:unhideWhenUsed="0"/>
-    <w:lsdException w:name="Light List Accent 3" w:semiHidden="0" w:uiPriority="61" w:unhideWhenUsed="0"/>
-    <w:lsdException w:name="Light Grid Accent 3" w:semiHidden="0" w:uiPriority="62" w:unhideWhenUsed="0"/>
-    <w:lsdException w:name="Medium Shading 1 Accent 3" w:semiHidden="0" w:uiPriority="63" w:unhideWhenUsed="0"/>
-    <w:lsdException w:name="Medium Shading 2 Accent 3" w:semiHidden="0" w:uiPriority="64" w:unhideWhenUsed="0"/>
-    <w:lsdException w:name="Medium List 1 Accent 3" w:semiHidden="0" w:uiPriority="65" w:unhideWhenUsed="0"/>
-    <w:lsdException w:name="Medium List 2 Accent 3" w:semiHidden="0" w:uiPriority="66" w:unhideWhenUsed="0"/>
-    <w:lsdException w:name="Medium Grid 1 Accent 3" w:semiHidden="0" w:uiPriority="67" w:unhideWhenUsed="0"/>
-    <w:lsdException w:name="Medium Grid 2 Accent 3" w:semiHidden="0" w:uiPriority="68" w:unhideWhenUsed="0"/>
-    <w:lsdException w:name="Medium Grid 3 Accent 3" w:semiHidden="0" w:uiPriority="69" w:unhideWhenUsed="0"/>
-    <w:lsdException w:name="Dark List Accent 3" w:semiHidden="0" w:uiPriority="70" w:unhideWhenUsed="0"/>
-    <w:lsdException w:name="Colorful Shading Accent 3" w:semiHidden="0" w:uiPriority="71" w:unhideWhenUsed="0"/>
-    <w:lsdException w:name="Colorful List Accent 3" w:semiHidden="0" w:uiPriority="72" w:unhideWhenUsed="0"/>
-    <w:lsdException w:name="Colorful Grid Accent 3" w:semiHidden="0" w:uiPriority="73" w:unhideWhenUsed="0"/>
-    <w:lsdException w:name="Light Shading Accent 4" w:semiHidden="0" w:uiPriority="60" w:unhideWhenUsed="0"/>
-    <w:lsdException w:name="Light List Accent 4" w:semiHidden="0" w:uiPriority="61" w:unhideWhenUsed="0"/>
-    <w:lsdException w:name="Light Grid Accent 4" w:semiHidden="0" w:uiPriority="62" w:unhideWhenUsed="0"/>
-    <w:lsdException w:name="Medium Shading 1 Accent 4" w:semiHidden="0" w:uiPriority="63" w:unhideWhenUsed="0"/>
-    <w:lsdException w:name="Medium Shading 2 Accent 4" w:semiHidden="0" w:uiPriority="64" w:unhideWhenUsed="0"/>
-    <w:lsdException w:name="Medium List 1 Accent 4" w:semiHidden="0" w:uiPriority="65" w:unhideWhenUsed="0"/>
-    <w:lsdException w:name="Medium List 2 Accent 4" w:semiHidden="0" w:uiPriority="66" w:unhideWhenUsed="0"/>
-    <w:lsdException w:name="Medium Grid 1 Accent 4" w:semiHidden="0" w:uiPriority="67" w:unhideWhenUsed="0"/>
-    <w:lsdException w:name="Medium Grid 2 Accent 4" w:semiHidden="0" w:uiPriority="68" w:unhideWhenUsed="0"/>
-    <w:lsdException w:name="Medium Grid 3 Accent 4" w:semiHidden="0" w:uiPriority="69" w:unhideWhenUsed="0"/>
-    <w:lsdException w:name="Dark List Accent 4" w:semiHidden="0" w:uiPriority="70" w:unhideWhenUsed="0"/>
-    <w:lsdException w:name="Colorful Shading Accent 4" w:semiHidden="0" w:uiPriority="71" w:unhideWhenUsed="0"/>
-    <w:lsdException w:name="Colorful List Accent 4" w:semiHidden="0" w:uiPriority="72" w:unhideWhenUsed="0"/>
-    <w:lsdException w:name="Colorful Grid Accent 4" w:semiHidden="0" w:uiPriority="73" w:unhideWhenUsed="0"/>
-    <w:lsdException w:name="Light Shading Accent 5" w:semiHidden="0" w:uiPriority="60" w:unhideWhenUsed="0"/>
-    <w:lsdException w:name="Light List Accent 5" w:semiHidden="0" w:uiPriority="61" w:unhideWhenUsed="0"/>
-    <w:lsdException w:name="Light Grid Accent 5" w:semiHidden="0" w:uiPriority="62" w:unhideWhenUsed="0"/>
-    <w:lsdException w:name="Medium Shading 1 Accent 5" w:semiHidden="0" w:uiPriority="63" w:unhideWhenUsed="0"/>
-    <w:lsdException w:name="Medium Shading 2 Accent 5" w:semiHidden="0" w:uiPriority="64" w:unhideWhenUsed="0"/>
-    <w:lsdException w:name="Medium List 1 Accent 5" w:semiHidden="0" w:uiPriority="65" w:unhideWhenUsed="0"/>
-    <w:lsdException w:name="Medium List 2 Accent 5" w:semiHidden="0" w:uiPriority="66" w:unhideWhenUsed="0"/>
-    <w:lsdException w:name="Medium Grid 1 Accent 5" w:semiHidden="0" w:uiPriority="67" w:unhideWhenUsed="0"/>
-    <w:lsdException w:name="Medium Grid 2 Accent 5" w:semiHidden="0" w:uiPriority="68" w:unhideWhenUsed="0"/>
-    <w:lsdException w:name="Medium Grid 3 Accent 5" w:semiHidden="0" w:uiPriority="69" w:unhideWhenUsed="0"/>
-    <w:lsdException w:name="Dark List Accent 5" w:semiHidden="0" w:uiPriority="70" w:unhideWhenUsed="0"/>
-    <w:lsdException w:name="Colorful Shading Accent 5" w:semiHidden="0" w:uiPriority="71" w:unhideWhenUsed="0"/>
-    <w:lsdException w:name="Colorful List Accent 5" w:semiHidden="0" w:uiPriority="72" w:unhideWhenUsed="0"/>
-    <w:lsdException w:name="Colorful Grid Accent 5" w:semiHidden="0" w:uiPriority="73" w:unhideWhenUsed="0"/>
-    <w:lsdException w:name="Light Shading Accent 6" w:semiHidden="0" w:uiPriority="60" w:unhideWhenUsed="0"/>
-    <w:lsdException w:name="Light List Accent 6" w:semiHidden="0" w:uiPriority="61" w:unhideWhenUsed="0"/>
-    <w:lsdException w:name="Light Grid Accent 6" w:semiHidden="0" w:uiPriority="62" w:unhideWhenUsed="0"/>
-    <w:lsdException w:name="Medium Shading 1 Accent 6" w:semiHidden="0" w:uiPriority="63" w:unhideWhenUsed="0"/>
-    <w:lsdException w:name="Medium Shading 2 Accent 6" w:semiHidden="0" w:uiPriority="64" w:unhideWhenUsed="0"/>
-    <w:lsdException w:name="Medium List 1 Accent 6" w:semiHidden="0" w:uiPriority="65" w:unhideWhenUsed="0"/>
-    <w:lsdException w:name="Medium List 2 Accent 6" w:semiHidden="0" w:uiPriority="66" w:unhideWhenUsed="0"/>
-    <w:lsdException w:name="Medium Grid 1 Accent 6" w:semiHidden="0" w:uiPriority="67" w:unhideWhenUsed="0"/>
-    <w:lsdException w:name="Medium Grid 2 Accent 6" w:semiHidden="0" w:uiPriority="68" w:unhideWhenUsed="0"/>
-    <w:lsdException w:name="Medium Grid 3 Accent 6" w:semiHidden="0" w:uiPriority="69" w:unhideWhenUsed="0"/>
-    <w:lsdException w:name="Dark List Accent 6" w:semiHidden="0" w:uiPriority="70" w:unhideWhenUsed="0"/>
-    <w:lsdException w:name="Colorful Shading Accent 6" w:semiHidden="0" w:uiPriority="71" w:unhideWhenUsed="0"/>
-    <w:lsdException w:name="Colorful List Accent 6" w:semiHidden="0" w:uiPriority="72" w:unhideWhenUsed="0"/>
-    <w:lsdException w:name="Colorful Grid Accent 6" w:semiHidden="0" w:uiPriority="73" w:unhideWhenUsed="0"/>
-    <w:lsdException w:name="Subtle Emphasis" w:semiHidden="0" w:uiPriority="19" w:unhideWhenUsed="0" w:qFormat="1"/>
-    <w:lsdException w:name="Intense Emphasis" w:semiHidden="0" w:uiPriority="21" w:unhideWhenUsed="0" w:qFormat="1"/>
-    <w:lsdException w:name="Subtle Reference" w:semiHidden="0" w:uiPriority="31" w:unhideWhenUsed="0" w:qFormat="1"/>
-    <w:lsdException w:name="Intense Reference" w:semiHidden="0" w:uiPriority="32" w:unhideWhenUsed="0" w:qFormat="1"/>
-    <w:lsdException w:name="Book Title" w:semiHidden="0" w:uiPriority="33" w:unhideWhenUsed="0" w:qFormat="1"/>
-    <w:lsdException w:name="Bibliography" w:uiPriority="37"/>
-    <w:lsdException w:name="TOC Heading" w:uiPriority="39" w:qFormat="1"/>
-  </w:latentStyles>
-  <w:style w:type="paragraph" w:default="1" w:styleId="Standard">
-    <w:name w:val="Normal"/>
-    <w:qFormat/>
-  </w:style>
-  <w:style w:type="character" w:default="1" w:styleId="Absatz-Standardschriftart">
-    <w:name w:val="Default Paragraph Font"/>
-    <w:uiPriority w:val="1"/>
-    <w:semiHidden/>
-    <w:unhideWhenUsed/>
-  </w:style>
-  <w:style w:type="table" w:default="1" w:styleId="NormaleTabelle">
-    <w:name w:val="Normal Table"/>
-    <w:uiPriority w:val="99"/>
-    <w:semiHidden/>
-    <w:unhideWhenUsed/>
-    <w:tblPr>
-      <w:tblInd w:w="0" w:type="dxa"/>
-      <w:tblCellMar>
-        <w:top w:w="0" w:type="dxa"/>
-        <w:left w:w="108" w:type="dxa"/>
-        <w:bottom w:w="0" w:type="dxa"/>
-        <w:right w:w="108" w:type="dxa"/>
-      </w:tblCellMar>
-    </w:tblPr>
-  </w:style>
-  <w:style w:type="numbering" w:default="1" w:styleId="KeineListe">
-    <w:name w:val="No List"/>
-    <w:uiPriority w:val="99"/>
-    <w:semiHidden/>
-    <w:unhideWhenUsed/>
-  </w:style>
-  <w:style w:type="paragraph" w:styleId="Listenabsatz">
-    <w:name w:val="List Paragraph"/>
-    <w:basedOn w:val="Standard"/>
-    <w:uiPriority w:val="34"/>
-    <w:qFormat/>
-    <w:rsid w:val="00B07048"/>
-    <w:pPr>
-      <w:ind w:left="720"/>
-      <w:contextualSpacing/>
-    </w:pPr>
-  </w:style>
-  <w:style w:type="character" w:styleId="Hyperlink">
-    <w:name w:val="Hyperlink"/>
-    <w:basedOn w:val="Absatz-Standardschriftart"/>
-    <w:uiPriority w:val="99"/>
-    <w:unhideWhenUsed/>
-    <w:rsid w:val="005E76B5"/>
-    <w:rPr>
-      <w:color w:val="0563C1" w:themeColor="hyperlink"/>
-      <w:u w:val="single"/>
-    </w:rPr>
-  </w:style>
-</w:styles>
-</file>
-
-<file path=word/stylesWithEffects.xml><?xml version="1.0" encoding="utf-8"?>
-<w:styles xmlns:wpc="http://schemas.microsoft.com/office/word/2010/wordprocessingCanvas" xmlns:mc="http://schemas.openxmlformats.org/markup-compatibility/2006" xmlns:o="urn:schemas-microsoft-com:office:office" xmlns:r="http://schemas.openxmlformats.org/officeDocument/2006/relationships" xmlns:m="http://schemas.openxmlformats.org/officeDocument/2006/math" xmlns:v="urn:schemas-microsoft-com:vml" xmlns:wp14="http://schemas.microsoft.com/office/word/2010/wordprocessingDrawing" xmlns:wp="http://schemas.openxmlformats.org/drawingml/2006/wordprocessingDrawing" xmlns:w10="urn:schemas-microsoft-com:office:word" xmlns:w="http://schemas.openxmlformats.org/wordprocessingml/2006/main" xmlns:w14="http://schemas.microsoft.com/office/word/2010/wordml" xmlns:wpg="http://schemas.microsoft.com/office/word/2010/wordprocessingGroup" xmlns:wpi="http://schemas.microsoft.com/office/word/2010/wordprocessingInk" xmlns:wne="http://schemas.microsoft.com/office/word/2006/wordml" xmlns:wps="http://schemas.microsoft.com/office/word/2010/wordprocessingShape" mc:Ignorable="w14 wp14">
-  <w:docDefaults>
-    <w:rPrDefault>
-      <w:rPr>
-        <w:rFonts w:asciiTheme="minorHAnsi" w:eastAsiaTheme="minorHAnsi" w:hAnsiTheme="minorHAnsi" w:cstheme="minorBidi"/>
-        <w:sz w:val="22"/>
-        <w:szCs w:val="22"/>
-        <w:lang w:val="de-DE" w:eastAsia="en-US" w:bidi="ar-SA"/>
-      </w:rPr>
-    </w:rPrDefault>
-    <w:pPrDefault>
-      <w:pPr>
-        <w:spacing w:after="160" w:line="259" w:lineRule="auto"/>
-      </w:pPr>
-    </w:pPrDefault>
-  </w:docDefaults>
-  <w:latentStyles w:defLockedState="0" w:defUIPriority="99" w:defSemiHidden="1" w:defUnhideWhenUsed="1" w:defQFormat="0" w:count="267">
-    <w:lsdException w:name="Normal" w:semiHidden="0" w:uiPriority="0" w:unhideWhenUsed="0" w:qFormat="1"/>
-    <w:lsdException w:name="heading 1" w:semiHidden="0" w:uiPriority="9" w:unhideWhenUsed="0" w:qFormat="1"/>
-    <w:lsdException w:name="heading 2" w:uiPriority="9" w:qFormat="1"/>
-    <w:lsdException w:name="heading 3" w:uiPriority="9" w:qFormat="1"/>
-    <w:lsdException w:name="heading 4" w:uiPriority="9" w:qFormat="1"/>
-    <w:lsdException w:name="heading 5" w:uiPriority="9" w:qFormat="1"/>
-    <w:lsdException w:name="heading 6" w:uiPriority="9" w:qFormat="1"/>
-    <w:lsdException w:name="heading 7" w:uiPriority="9" w:qFormat="1"/>
-    <w:lsdException w:name="heading 8" w:uiPriority="9" w:qFormat="1"/>
-    <w:lsdException w:name="heading 9" w:uiPriority="9" w:qFormat="1"/>
-    <w:lsdException w:name="toc 1" w:uiPriority="39"/>
-    <w:lsdException w:name="toc 2" w:uiPriority="39"/>
-    <w:lsdException w:name="toc 3" w:uiPriority="39"/>
-    <w:lsdException w:name="toc 4" w:uiPriority="39"/>
-    <w:lsdException w:name="toc 5" w:uiPriority="39"/>
-    <w:lsdException w:name="toc 6" w:uiPriority="39"/>
-    <w:lsdException w:name="toc 7" w:uiPriority="39"/>
-    <w:lsdException w:name="toc 8" w:uiPriority="39"/>
-    <w:lsdException w:name="toc 9" w:uiPriority="39"/>
-    <w:lsdException w:name="caption" w:uiPriority="35" w:qFormat="1"/>
-    <w:lsdException w:name="Title" w:semiHidden="0" w:uiPriority="10" w:unhideWhenUsed="0" w:qFormat="1"/>
-    <w:lsdException w:name="Default Paragraph Font" w:uiPriority="1"/>
-    <w:lsdException w:name="Subtitle" w:semiHidden="0" w:uiPriority="11" w:unhideWhenUsed="0" w:qFormat="1"/>
-    <w:lsdException w:name="Strong" w:semiHidden="0" w:uiPriority="22" w:unhideWhenUsed="0" w:qFormat="1"/>
-    <w:lsdException w:name="Emphasis" w:semiHidden="0" w:uiPriority="20" w:unhideWhenUsed="0" w:qFormat="1"/>
-    <w:lsdException w:name="Table Grid" w:semiHidden="0" w:uiPriority="39" w:unhideWhenUsed="0"/>
-    <w:lsdException w:name="Placeholder Text" w:unhideWhenUsed="0"/>
-    <w:lsdException w:name="No Spacing" w:semiHidden="0" w:uiPriority="1" w:unhideWhenUsed="0" w:qFormat="1"/>
-    <w:lsdException w:name="Light Shading" w:semiHidden="0" w:uiPriority="60" w:unhideWhenUsed="0"/>
-    <w:lsdException w:name="Light List" w:semiHidden="0" w:uiPriority="61" w:unhideWhenUsed="0"/>
-    <w:lsdException w:name="Light Grid" w:semiHidden="0" w:uiPriority="62" w:unhideWhenUsed="0"/>
-    <w:lsdException w:name="Medium Shading 1" w:semiHidden="0" w:uiPriority="63" w:unhideWhenUsed="0"/>
-    <w:lsdException w:name="Medium Shading 2" w:semiHidden="0" w:uiPriority="64" w:unhideWhenUsed="0"/>
-    <w:lsdException w:name="Medium List 1" w:semiHidden="0" w:uiPriority="65" w:unhideWhenUsed="0"/>
-    <w:lsdException w:name="Medium List 2" w:semiHidden="0" w:uiPriority="66" w:unhideWhenUsed="0"/>
-    <w:lsdException w:name="Medium Grid 1" w:semiHidden="0" w:uiPriority="67" w:unhideWhenUsed="0"/>
-    <w:lsdException w:name="Medium Grid 2" w:semiHidden="0" w:uiPriority="68" w:unhideWhenUsed="0"/>
-    <w:lsdException w:name="Medium Grid 3" w:semiHidden="0" w:uiPriority="69" w:unhideWhenUsed="0"/>
-    <w:lsdException w:name="Dark List" w:semiHidden="0" w:uiPriority="70" w:unhideWhenUsed="0"/>
-    <w:lsdException w:name="Colorful Shading" w:semiHidden="0" w:uiPriority="71" w:unhideWhenUsed="0"/>
-    <w:lsdException w:name="Colorful List" w:semiHidden="0" w:uiPriority="72" w:unhideWhenUsed="0"/>
-    <w:lsdException w:name="Colorful Grid" w:semiHidden="0" w:uiPriority="73" w:unhideWhenUsed="0"/>
-    <w:lsdException w:name="Light Shading Accent 1" w:semiHidden="0" w:uiPriority="60" w:unhideWhenUsed="0"/>
-    <w:lsdException w:name="Light List Accent 1" w:semiHidden="0" w:uiPriority="61" w:unhideWhenUsed="0"/>
-    <w:lsdException w:name="Light Grid Accent 1" w:semiHidden="0" w:uiPriority="62" w:unhideWhenUsed="0"/>
-    <w:lsdException w:name="Medium Shading 1 Accent 1" w:semiHidden="0" w:uiPriority="63" w:unhideWhenUsed="0"/>
-    <w:lsdException w:name="Medium Shading 2 Accent 1" w:semiHidden="0" w:uiPriority="64" w:unhideWhenUsed="0"/>
-    <w:lsdException w:name="Medium List 1 Accent 1" w:semiHidden="0" w:uiPriority="65" w:unhideWhenUsed="0"/>
-    <w:lsdException w:name="Revision" w:unhideWhenUsed="0"/>
-    <w:lsdException w:name="List Paragraph" w:semiHidden="0" w:uiPriority="34" w:unhideWhenUsed="0" w:qFormat="1"/>
-    <w:lsdException w:name="Quote" w:semiHidden="0" w:uiPriority="29" w:unhideWhenUsed="0" w:qFormat="1"/>
-    <w:lsdException w:name="Intense Quote" w:semiHidden="0" w:uiPriority="30" w:unhideWhenUsed="0" w:qFormat="1"/>
-    <w:lsdException w:name="Medium List 2 Accent 1" w:semiHidden="0" w:uiPriority="66" w:unhideWhenUsed="0"/>
-    <w:lsdException w:name="Medium Grid 1 Accent 1" w:semiHidden="0" w:uiPriority="67" w:unhideWhenUsed="0"/>
-    <w:lsdException w:name="Medium Grid 2 Accent 1" w:semiHidden="0" w:uiPriority="68" w:unhideWhenUsed="0"/>
-    <w:lsdException w:name="Medium Grid 3 Accent 1" w:semiHidden="0" w:uiPriority="69" w:unhideWhenUsed="0"/>
-    <w:lsdException w:name="Dark List Accent 1" w:semiHidden="0" w:uiPriority="70" w:unhideWhenUsed="0"/>
-    <w:lsdException w:name="Colorful Shading Accent 1" w:semiHidden="0" w:uiPriority="71" w:unhideWhenUsed="0"/>
-    <w:lsdException w:name="Colorful List Accent 1" w:semiHidden="0" w:uiPriority="72" w:unhideWhenUsed="0"/>
-    <w:lsdException w:name="Colorful Grid Accent 1" w:semiHidden="0" w:uiPriority="73" w:unhideWhenUsed="0"/>
-    <w:lsdException w:name="Light Shading Accent 2" w:semiHidden="0" w:uiPriority="60" w:unhideWhenUsed="0"/>
-    <w:lsdException w:name="Light List Accent 2" w:semiHidden="0" w:uiPriority="61" w:unhideWhenUsed="0"/>
-    <w:lsdException w:name="Light Grid Accent 2" w:semiHidden="0" w:uiPriority="62" w:unhideWhenUsed="0"/>
-    <w:lsdException w:name="Medium Shading 1 Accent 2" w:semiHidden="0" w:uiPriority="63" w:unhideWhenUsed="0"/>
-    <w:lsdException w:name="Medium Shading 2 Accent 2" w:semiHidden="0" w:uiPriority="64" w:unhideWhenUsed="0"/>
-    <w:lsdException w:name="Medium List 1 Accent 2" w:semiHidden="0" w:uiPriority="65" w:unhideWhenUsed="0"/>
-    <w:lsdException w:name="Medium List 2 Accent 2" w:semiHidden="0" w:uiPriority="66" w:unhideWhenUsed="0"/>
-    <w:lsdException w:name="Medium Grid 1 Accent 2" w:semiHidden="0" w:uiPriority="67" w:unhideWhenUsed="0"/>
-    <w:lsdException w:name="Medium Grid 2 Accent 2" w:semiHidden="0" w:uiPriority="68" w:unhideWhenUsed="0"/>
-    <w:lsdException w:name="Medium Grid 3 Accent 2" w:semiHidden="0" w:uiPriority="69" w:unhideWhenUsed="0"/>
-    <w:lsdException w:name="Dark List Accent 2" w:semiHidden="0" w:uiPriority="70" w:unhideWhenUsed="0"/>
-    <w:lsdException w:name="Colorful Shading Accent 2" w:semiHidden="0" w:uiPriority="71" w:unhideWhenUsed="0"/>
-    <w:lsdException w:name="Colorful List Accent 2" w:semiHidden="0" w:uiPriority="72" w:unhideWhenUsed="0"/>
-    <w:lsdException w:name="Colorful Grid Accent 2" w:semiHidden="0" w:uiPriority="73" w:unhideWhenUsed="0"/>
-    <w:lsdException w:name="Light Shading Accent 3" w:semiHidden="0" w:uiPriority="60" w:unhideWhenUsed="0"/>
-    <w:lsdException w:name="Light List Accent 3" w:semiHidden="0" w:uiPriority="61" w:unhideWhenUsed="0"/>
-    <w:lsdException w:name="Light Grid Accent 3" w:semiHidden="0" w:uiPriority="62" w:unhideWhenUsed="0"/>
-    <w:lsdException w:name="Medium Shading 1 Accent 3" w:semiHidden="0" w:uiPriority="63" w:unhideWhenUsed="0"/>
-    <w:lsdException w:name="Medium Shading 2 Accent 3" w:semiHidden="0" w:uiPriority="64" w:unhideWhenUsed="0"/>
-    <w:lsdException w:name="Medium List 1 Accent 3" w:semiHidden="0" w:uiPriority="65" w:unhideWhenUsed="0"/>
-    <w:lsdException w:name="Medium List 2 Accent 3" w:semiHidden="0" w:uiPriority="66" w:unhideWhenUsed="0"/>
-    <w:lsdException w:name="Medium Grid 1 Accent 3" w:semiHidden="0" w:uiPriority="67" w:unhideWhenUsed="0"/>
-    <w:lsdException w:name="Medium Grid 2 Accent 3" w:semiHidden="0" w:uiPriority="68" w:unhideWhenUsed="0"/>
-    <w:lsdException w:name="Medium Grid 3 Accent 3" w:semiHidden="0" w:uiPriority="69" w:unhideWhenUsed="0"/>
-    <w:lsdException w:name="Dark List Accent 3" w:semiHidden="0" w:uiPriority="70" w:unhideWhenUsed="0"/>
-    <w:lsdException w:name="Colorful Shading Accent 3" w:semiHidden="0" w:uiPriority="71" w:unhideWhenUsed="0"/>
-    <w:lsdException w:name="Colorful List Accent 3" w:semiHidden="0" w:uiPriority="72" w:unhideWhenUsed="0"/>
-    <w:lsdException w:name="Colorful Grid Accent 3" w:semiHidden="0" w:uiPriority="73" w:unhideWhenUsed="0"/>
-    <w:lsdException w:name="Light Shading Accent 4" w:semiHidden="0" w:uiPriority="60" w:unhideWhenUsed="0"/>
-    <w:lsdException w:name="Light List Accent 4" w:semiHidden="0" w:uiPriority="61" w:unhideWhenUsed="0"/>
-    <w:lsdException w:name="Light Grid Accent 4" w:semiHidden="0" w:uiPriority="62" w:unhideWhenUsed="0"/>
-    <w:lsdException w:name="Medium Shading 1 Accent 4" w:semiHidden="0" w:uiPriority="63" w:unhideWhenUsed="0"/>
-    <w:lsdException w:name="Medium Shading 2 Accent 4" w:semiHidden="0" w:uiPriority="64" w:unhideWhenUsed="0"/>
-    <w:lsdException w:name="Medium List 1 Accent 4" w:semiHidden="0" w:uiPriority="65" w:unhideWhenUsed="0"/>
-    <w:lsdException w:name="Medium List 2 Accent 4" w:semiHidden="0" w:uiPriority="66" w:unhideWhenUsed="0"/>
-    <w:lsdException w:name="Medium Grid 1 Accent 4" w:semiHidden="0" w:uiPriority="67" w:unhideWhenUsed="0"/>
-    <w:lsdException w:name="Medium Grid 2 Accent 4" w:semiHidden="0" w:uiPriority="68" w:unhideWhenUsed="0"/>
-    <w:lsdException w:name="Medium Grid 3 Accent 4" w:semiHidden="0" w:uiPriority="69" w:unhideWhenUsed="0"/>
-    <w:lsdException w:name="Dark List Accent 4" w:semiHidden="0" w:uiPriority="70" w:unhideWhenUsed="0"/>
-    <w:lsdException w:name="Colorful Shading Accent 4" w:semiHidden="0" w:uiPriority="71" w:unhideWhenUsed="0"/>
-    <w:lsdException w:name="Colorful List Accent 4" w:semiHidden="0" w:uiPriority="72" w:unhideWhenUsed="0"/>
-    <w:lsdException w:name="Colorful Grid Accent 4" w:semiHidden="0" w:uiPriority="73" w:unhideWhenUsed="0"/>
-    <w:lsdException w:name="Light Shading Accent 5" w:semiHidden="0" w:uiPriority="60" w:unhideWhenUsed="0"/>
-    <w:lsdException w:name="Light List Accent 5" w:semiHidden="0" w:uiPriority="61" w:unhideWhenUsed="0"/>
-    <w:lsdException w:name="Light Grid Accent 5" w:semiHidden="0" w:uiPriority="62" w:unhideWhenUsed="0"/>
-    <w:lsdException w:name="Medium Shading 1 Accent 5" w:semiHidden="0" w:uiPriority="63" w:unhideWhenUsed="0"/>
-    <w:lsdException w:name="Medium Shading 2 Accent 5" w:semiHidden="0" w:uiPriority="64" w:unhideWhenUsed="0"/>
-    <w:lsdException w:name="Medium List 1 Accent 5" w:semiHidden="0" w:uiPriority="65" w:unhideWhenUsed="0"/>
-    <w:lsdException w:name="Medium List 2 Accent 5" w:semiHidden="0" w:uiPriority="66" w:unhideWhenUsed="0"/>
-    <w:lsdException w:name="Medium Grid 1 Accent 5" w:semiHidden="0" w:uiPriority="67" w:unhideWhenUsed="0"/>
-    <w:lsdException w:name="Medium Grid 2 Accent 5" w:semiHidden="0" w:uiPriority="68" w:unhideWhenUsed="0"/>
-    <w:lsdException w:name="Medium Grid 3 Accent 5" w:semiHidden="0" w:uiPriority="69" w:unhideWhenUsed="0"/>
-    <w:lsdException w:name="Dark List Accent 5" w:semiHidden="0" w:uiPriority="70" w:unhideWhenUsed="0"/>
-    <w:lsdException w:name="Colorful Shading Accent 5" w:semiHidden="0" w:uiPriority="71" w:unhideWhenUsed="0"/>
-    <w:lsdException w:name="Colorful List Accent 5" w:semiHidden="0" w:uiPriority="72" w:unhideWhenUsed="0"/>
-    <w:lsdException w:name="Colorful Grid Accent 5" w:semiHidden="0" w:uiPriority="73" w:unhideWhenUsed="0"/>
-    <w:lsdException w:name="Light Shading Accent 6" w:semiHidden="0" w:uiPriority="60" w:unhideWhenUsed="0"/>
-    <w:lsdException w:name="Light List Accent 6" w:semiHidden="0" w:uiPriority="61" w:unhideWhenUsed="0"/>
-    <w:lsdException w:name="Light Grid Accent 6" w:semiHidden="0" w:uiPriority="62" w:unhideWhenUsed="0"/>
-    <w:lsdException w:name="Medium Shading 1 Accent 6" w:semiHidden="0" w:uiPriority="63" w:unhideWhenUsed="0"/>
-    <w:lsdException w:name="Medium Shading 2 Accent 6" w:semiHidden="0" w:uiPriority="64" w:unhideWhenUsed="0"/>
-    <w:lsdException w:name="Medium List 1 Accent 6" w:semiHidden="0" w:uiPriority="65" w:unhideWhenUsed="0"/>
-    <w:lsdException w:name="Medium List 2 Accent 6" w:semiHidden="0" w:uiPriority="66" w:unhideWhenUsed="0"/>
-    <w:lsdException w:name="Medium Grid 1 Accent 6" w:semiHidden="0" w:uiPriority="67" w:unhideWhenUsed="0"/>
-    <w:lsdException w:name="Medium Grid 2 Accent 6" w:semiHidden="0" w:uiPriority="68" w:unhideWhenUsed="0"/>
-    <w:lsdException w:name="Medium Grid 3 Accent 6" w:semiHidden="0" w:uiPriority="69" w:unhideWhenUsed="0"/>
-    <w:lsdException w:name="Dark List Accent 6" w:semiHidden="0" w:uiPriority="70" w:unhideWhenUsed="0"/>
-    <w:lsdException w:name="Colorful Shading Accent 6" w:semiHidden="0" w:uiPriority="71" w:unhideWhenUsed="0"/>
-    <w:lsdException w:name="Colorful List Accent 6" w:semiHidden="0" w:uiPriority="72" w:unhideWhenUsed="0"/>
-    <w:lsdException w:name="Colorful Grid Accent 6" w:semiHidden="0" w:uiPriority="73" w:unhideWhenUsed="0"/>
-    <w:lsdException w:name="Subtle Emphasis" w:semiHidden="0" w:uiPriority="19" w:unhideWhenUsed="0" w:qFormat="1"/>
-    <w:lsdException w:name="Intense Emphasis" w:semiHidden="0" w:uiPriority="21" w:unhideWhenUsed="0" w:qFormat="1"/>
-    <w:lsdException w:name="Subtle Reference" w:semiHidden="0" w:uiPriority="31" w:unhideWhenUsed="0" w:qFormat="1"/>
-    <w:lsdException w:name="Intense Reference" w:semiHidden="0" w:uiPriority="32" w:unhideWhenUsed="0" w:qFormat="1"/>
-    <w:lsdException w:name="Book Title" w:semiHidden="0" w:uiPriority="33" w:unhideWhenUsed="0" w:qFormat="1"/>
-    <w:lsdException w:name="Bibliography" w:uiPriority="37"/>
-    <w:lsdException w:name="TOC Heading" w:uiPriority="39" w:qFormat="1"/>
+  <w:latentStyles w:defLockedState="0" w:defUIPriority="99" w:defSemiHidden="0" w:defUnhideWhenUsed="0" w:defQFormat="0" w:count="371">
+    <w:lsdException w:name="Normal" w:uiPriority="0" w:qFormat="1"/>
+    <w:lsdException w:name="heading 1" w:uiPriority="9" w:qFormat="1"/>
+    <w:lsdException w:name="heading 2" w:semiHidden="1" w:uiPriority="9" w:unhideWhenUsed="1" w:qFormat="1"/>
+    <w:lsdException w:name="heading 3" w:semiHidden="1" w:uiPriority="9" w:unhideWhenUsed="1" w:qFormat="1"/>
+    <w:lsdException w:name="heading 4" w:semiHidden="1" w:uiPriority="9" w:unhideWhenUsed="1" w:qFormat="1"/>
+    <w:lsdException w:name="heading 5" w:semiHidden="1" w:uiPriority="9" w:unhideWhenUsed="1" w:qFormat="1"/>
+    <w:lsdException w:name="heading 6" w:semiHidden="1" w:uiPriority="9" w:unhideWhenUsed="1" w:qFormat="1"/>
+    <w:lsdException w:name="heading 7" w:semiHidden="1" w:uiPriority="9" w:unhideWhenUsed="1" w:qFormat="1"/>
+    <w:lsdException w:name="heading 8" w:semiHidden="1" w:uiPriority="9" w:unhideWhenUsed="1" w:qFormat="1"/>
+    <w:lsdException w:name="heading 9" w:semiHidden="1" w:uiPriority="9" w:unhideWhenUsed="1" w:qFormat="1"/>
+    <w:lsdException w:name="index 1" w:semiHidden="1" w:unhideWhenUsed="1"/>
+    <w:lsdException w:name="index 2" w:semiHidden="1" w:unhideWhenUsed="1"/>
+    <w:lsdException w:name="index 3" w:semiHidden="1" w:unhideWhenUsed="1"/>
+    <w:lsdException w:name="index 4" w:semiHidden="1" w:unhideWhenUsed="1"/>
+    <w:lsdException w:name="index 5" w:semiHidden="1" w:unhideWhenUsed="1"/>
+    <w:lsdException w:name="index 6" w:semiHidden="1" w:unhideWhenUsed="1"/>
+    <w:lsdException w:name="index 7" w:semiHidden="1" w:unhideWhenUsed="1"/>
+    <w:lsdException w:name="index 8" w:semiHidden="1" w:unhideWhenUsed="1"/>
+    <w:lsdException w:name="index 9" w:semiHidden="1" w:unhideWhenUsed="1"/>
+    <w:lsdException w:name="toc 1" w:semiHidden="1" w:uiPriority="39" w:unhideWhenUsed="1"/>
+    <w:lsdException w:name="toc 2" w:semiHidden="1" w:uiPriority="39" w:unhideWhenUsed="1"/>
+    <w:lsdException w:name="toc 3" w:semiHidden="1" w:uiPriority="39" w:unhideWhenUsed="1"/>
+    <w:lsdException w:name="toc 4" w:semiHidden="1" w:uiPriority="39" w:unhideWhenUsed="1"/>
+    <w:lsdException w:name="toc 5" w:semiHidden="1" w:uiPriority="39" w:unhideWhenUsed="1"/>
+    <w:lsdException w:name="toc 6" w:semiHidden="1" w:uiPriority="39" w:unhideWhenUsed="1"/>
+    <w:lsdException w:name="toc 7" w:semiHidden="1" w:uiPriority="39" w:unhideWhenUsed="1"/>
+    <w:lsdException w:name="toc 8" w:semiHidden="1" w:uiPriority="39" w:unhideWhenUsed="1"/>
+    <w:lsdException w:name="toc 9" w:semiHidden="1" w:uiPriority="39" w:unhideWhenUsed="1"/>
+    <w:lsdException w:name="Normal Indent" w:semiHidden="1" w:unhideWhenUsed="1"/>
+    <w:lsdException w:name="footnote text" w:semiHidden="1" w:unhideWhenUsed="1"/>
+    <w:lsdException w:name="annotation text" w:semiHidden="1" w:unhideWhenUsed="1"/>
+    <w:lsdException w:name="header" w:semiHidden="1" w:unhideWhenUsed="1"/>
+    <w:lsdException w:name="footer" w:semiHidden="1" w:unhideWhenUsed="1"/>
+    <w:lsdException w:name="index heading" w:semiHidden="1" w:unhideWhenUsed="1"/>
+    <w:lsdException w:name="caption" w:semiHidden="1" w:uiPriority="35" w:unhideWhenUsed="1" w:qFormat="1"/>
+    <w:lsdException w:name="table of figures" w:semiHidden="1" w:unhideWhenUsed="1"/>
+    <w:lsdException w:name="envelope address" w:semiHidden="1" w:unhideWhenUsed="1"/>
+    <w:lsdException w:name="envelope return" w:semiHidden="1" w:unhideWhenUsed="1"/>
+    <w:lsdException w:name="footnote reference" w:semiHidden="1" w:unhideWhenUsed="1"/>
+    <w:lsdException w:name="annotation reference" w:semiHidden="1" w:unhideWhenUsed="1"/>
+    <w:lsdException w:name="line number" w:semiHidden="1" w:unhideWhenUsed="1"/>
+    <w:lsdException w:name="page number" w:semiHidden="1" w:unhideWhenUsed="1"/>
+    <w:lsdException w:name="endnote reference" w:semiHidden="1" w:unhideWhenUsed="1"/>
+    <w:lsdException w:name="endnote text" w:semiHidden="1" w:unhideWhenUsed="1"/>
+    <w:lsdException w:name="table of authorities" w:semiHidden="1" w:unhideWhenUsed="1"/>
+    <w:lsdException w:name="macro" w:semiHidden="1" w:unhideWhenUsed="1"/>
+    <w:lsdException w:name="toa heading" w:semiHidden="1" w:unhideWhenUsed="1"/>
+    <w:lsdException w:name="List" w:semiHidden="1" w:unhideWhenUsed="1"/>
+    <w:lsdException w:name="List Bullet" w:semiHidden="1" w:unhideWhenUsed="1"/>
+    <w:lsdException w:name="List Number" w:semiHidden="1" w:unhideWhenUsed="1"/>
+    <w:lsdException w:name="List 2" w:semiHidden="1" w:unhideWhenUsed="1"/>
+    <w:lsdException w:name="List 3" w:semiHidden="1" w:unhideWhenUsed="1"/>
+    <w:lsdException w:name="List 4" w:semiHidden="1" w:unhideWhenUsed="1"/>
+    <w:lsdException w:name="List 5" w:semiHidden="1" w:unhideWhenUsed="1"/>
+    <w:lsdException w:name="List Bullet 2" w:semiHidden="1" w:unhideWhenUsed="1"/>
+    <w:lsdException w:name="List Bullet 3" w:semiHidden="1" w:unhideWhenUsed="1"/>
+    <w:lsdException w:name="List Bullet 4" w:semiHidden="1" w:unhideWhenUsed="1"/>
+    <w:lsdException w:name="List Bullet 5" w:semiHidden="1" w:unhideWhenUsed="1"/>
+    <w:lsdException w:name="List Number 2" w:semiHidden="1" w:unhideWhenUsed="1"/>
+    <w:lsdException w:name="List Number 3" w:semiHidden="1" w:unhideWhenUsed="1"/>
+    <w:lsdException w:name="List Number 4" w:semiHidden="1" w:unhideWhenUsed="1"/>
+    <w:lsdException w:name="List Number 5" w:semiHidden="1" w:unhideWhenUsed="1"/>
+    <w:lsdException w:name="Title" w:uiPriority="10" w:qFormat="1"/>
+    <w:lsdException w:name="Closing" w:semiHidden="1" w:unhideWhenUsed="1"/>
+    <w:lsdException w:name="Signature" w:semiHidden="1" w:unhideWhenUsed="1"/>
+    <w:lsdException w:name="Default Paragraph Font" w:semiHidden="1" w:uiPriority="1" w:unhideWhenUsed="1"/>
+    <w:lsdException w:name="Body Text" w:semiHidden="1" w:unhideWhenUsed="1"/>
+    <w:lsdException w:name="Body Text Indent" w:semiHidden="1" w:unhideWhenUsed="1"/>
+    <w:lsdException w:name="List Continue" w:semiHidden="1" w:unhideWhenUsed="1"/>
+    <w:lsdException w:name="List Continue 2" w:semiHidden="1" w:unhideWhenUsed="1"/>
+    <w:lsdException w:name="List Continue 3" w:semiHidden="1" w:unhideWhenUsed="1"/>
+    <w:lsdException w:name="List Continue 4" w:semiHidden="1" w:unhideWhenUsed="1"/>
+    <w:lsdException w:name="List Continue 5" w:semiHidden="1" w:unhideWhenUsed="1"/>
+    <w:lsdException w:name="Message Header" w:semiHidden="1" w:unhideWhenUsed="1"/>
+    <w:lsdException w:name="Subtitle" w:uiPriority="11" w:qFormat="1"/>
+    <w:lsdException w:name="Salutation" w:semiHidden="1" w:unhideWhenUsed="1"/>
+    <w:lsdException w:name="Date" w:semiHidden="1" w:unhideWhenUsed="1"/>
+    <w:lsdException w:name="Body Text First Indent" w:semiHidden="1" w:unhideWhenUsed="1"/>
+    <w:lsdException w:name="Body Text First Indent 2" w:semiHidden="1" w:unhideWhenUsed="1"/>
+    <w:lsdException w:name="Note Heading" w:semiHidden="1" w:unhideWhenUsed="1"/>
+    <w:lsdException w:name="Body Text 2" w:semiHidden="1" w:unhideWhenUsed="1"/>
+    <w:lsdException w:name="Body Text 3" w:semiHidden="1" w:unhideWhenUsed="1"/>
+    <w:lsdException w:name="Body Text Indent 2" w:semiHidden="1" w:unhideWhenUsed="1"/>
+    <w:lsdException w:name="Body Text Indent 3" w:semiHidden="1" w:unhideWhenUsed="1"/>
+    <w:lsdException w:name="Block Text" w:semiHidden="1" w:unhideWhenUsed="1"/>
+    <w:lsdException w:name="Hyperlink" w:semiHidden="1" w:unhideWhenUsed="1"/>
+    <w:lsdException w:name="FollowedHyperlink" w:semiHidden="1" w:unhideWhenUsed="1"/>
+    <w:lsdException w:name="Strong" w:uiPriority="22" w:qFormat="1"/>
+    <w:lsdException w:name="Emphasis" w:uiPriority="20" w:qFormat="1"/>
+    <w:lsdException w:name="Document Map" w:semiHidden="1" w:unhideWhenUsed="1"/>
+    <w:lsdException w:name="Plain Text" w:semiHidden="1" w:unhideWhenUsed="1"/>
+    <w:lsdException w:name="E-mail Signature" w:semiHidden="1" w:unhideWhenUsed="1"/>
+    <w:lsdException w:name="HTML Top of Form" w:semiHidden="1" w:unhideWhenUsed="1"/>
+    <w:lsdException w:name="HTML Bottom of Form" w:semiHidden="1" w:unhideWhenUsed="1"/>
+    <w:lsdException w:name="Normal (Web)" w:semiHidden="1" w:unhideWhenUsed="1"/>
+    <w:lsdException w:name="HTML Acronym" w:semiHidden="1" w:unhideWhenUsed="1"/>
+    <w:lsdException w:name="HTML Address" w:semiHidden="1" w:unhideWhenUsed="1"/>
+    <w:lsdException w:name="HTML Cite" w:semiHidden="1" w:unhideWhenUsed="1"/>
+    <w:lsdException w:name="HTML Code" w:semiHidden="1" w:unhideWhenUsed="1"/>
+    <w:lsdException w:name="HTML Definition" w:semiHidden="1" w:unhideWhenUsed="1"/>
+    <w:lsdException w:name="HTML Keyboard" w:semiHidden="1" w:unhideWhenUsed="1"/>
+    <w:lsdException w:name="HTML Preformatted" w:semiHidden="1" w:unhideWhenUsed="1"/>
+    <w:lsdException w:name="HTML Sample" w:semiHidden="1" w:unhideWhenUsed="1"/>
+    <w:lsdException w:name="HTML Typewriter" w:semiHidden="1" w:unhideWhenUsed="1"/>
+    <w:lsdException w:name="HTML Variable" w:semiHidden="1" w:unhideWhenUsed="1"/>
+    <w:lsdException w:name="Normal Table" w:semiHidden="1" w:unhideWhenUsed="1"/>
+    <w:lsdException w:name="annotation subject" w:semiHidden="1" w:unhideWhenUsed="1"/>
+    <w:lsdException w:name="No List" w:semiHidden="1" w:unhideWhenUsed="1"/>
+    <w:lsdException w:name="Outline List 1" w:semiHidden="1" w:unhideWhenUsed="1"/>
+    <w:lsdException w:name="Outline List 2" w:semiHidden="1" w:unhideWhenUsed="1"/>
+    <w:lsdException w:name="Outline List 3" w:semiHidden="1" w:unhideWhenUsed="1"/>
+    <w:lsdException w:name="Table Simple 1" w:semiHidden="1" w:unhideWhenUsed="1"/>
+    <w:lsdException w:name="Table Simple 2" w:semiHidden="1" w:unhideWhenUsed="1"/>
+    <w:lsdException w:name="Table Simple 3" w:semiHidden="1" w:unhideWhenUsed="1"/>
+    <w:lsdException w:name="Table Classic 1" w:semiHidden="1" w:unhideWhenUsed="1"/>
+    <w:lsdException w:name="Table Classic 2" w:semiHidden="1" w:unhideWhenUsed="1"/>
+    <w:lsdException w:name="Table Classic 3" w:semiHidden="1" w:unhideWhenUsed="1"/>
+    <w:lsdException w:name="Table Classic 4" w:semiHidden="1" w:unhideWhenUsed="1"/>
+    <w:lsdException w:name="Table Colorful 1" w:semiHidden="1" w:unhideWhenUsed="1"/>
+    <w:lsdException w:name="Table Colorful 2" w:semiHidden="1" w:unhideWhenUsed="1"/>
+    <w:lsdException w:name="Table Colorful 3" w:semiHidden="1" w:unhideWhenUsed="1"/>
+    <w:lsdException w:name="Table Columns 1" w:semiHidden="1" w:unhideWhenUsed="1"/>
+    <w:lsdException w:name="Table Columns 2" w:semiHidden="1" w:unhideWhenUsed="1"/>
+    <w:lsdException w:name="Table Columns 3" w:semiHidden="1" w:unhideWhenUsed="1"/>
+    <w:lsdException w:name="Table Columns 4" w:semiHidden="1" w:unhideWhenUsed="1"/>
+    <w:lsdException w:name="Table Columns 5" w:semiHidden="1" w:unhideWhenUsed="1"/>
+    <w:lsdException w:name="Table Grid 1" w:semiHidden="1" w:unhideWhenUsed="1"/>
+    <w:lsdException w:name="Table Grid 2" w:semiHidden="1" w:unhideWhenUsed="1"/>
+    <w:lsdException w:name="Table Grid 3" w:semiHidden="1" w:unhideWhenUsed="1"/>
+    <w:lsdException w:name="Table Grid 4" w:semiHidden="1" w:unhideWhenUsed="1"/>
+    <w:lsdException w:name="Table Grid 5" w:semiHidden="1" w:unhideWhenUsed="1"/>
+    <w:lsdException w:name="Table Grid 6" w:semiHidden="1" w:unhideWhenUsed="1"/>
+    <w:lsdException w:name="Table Grid 7" w:semiHidden="1" w:unhideWhenUsed="1"/>
+    <w:lsdException w:name="Table Grid 8" w:semiHidden="1" w:unhideWhenUsed="1"/>
+    <w:lsdException w:name="Table List 1" w:semiHidden="1" w:unhideWhenUsed="1"/>
+    <w:lsdException w:name="Table List 2" w:semiHidden="1" w:unhideWhenUsed="1"/>
+    <w:lsdException w:name="Table List 3" w:semiHidden="1" w:unhideWhenUsed="1"/>
+    <w:lsdException w:name="Table List 4" w:semiHidden="1" w:unhideWhenUsed="1"/>
+    <w:lsdException w:name="Table List 5" w:semiHidden="1" w:unhideWhenUsed="1"/>
+    <w:lsdException w:name="Table List 6" w:semiHidden="1" w:unhideWhenUsed="1"/>
+    <w:lsdException w:name="Table List 7" w:semiHidden="1" w:unhideWhenUsed="1"/>
+    <w:lsdException w:name="Table List 8" w:semiHidden="1" w:unhideWhenUsed="1"/>
+    <w:lsdException w:name="Table 3D effects 1" w:semiHidden="1" w:unhideWhenUsed="1"/>
+    <w:lsdException w:name="Table 3D effects 2" w:semiHidden="1" w:unhideWhenUsed="1"/>
+    <w:lsdException w:name="Table 3D effects 3" w:semiHidden="1" w:unhideWhenUsed="1"/>
+    <w:lsdException w:name="Table Contemporary" w:semiHidden="1" w:unhideWhenUsed="1"/>
+    <w:lsdException w:name="Table Elegant" w:semiHidden="1" w:unhideWhenUsed="1"/>
+    <w:lsdException w:name="Table Professional" w:semiHidden="1" w:unhideWhenUsed="1"/>
+    <w:lsdException w:name="Table Subtle 1" w:semiHidden="1" w:unhideWhenUsed="1"/>
+    <w:lsdException w:name="Table Subtle 2" w:semiHidden="1" w:unhideWhenUsed="1"/>
+    <w:lsdException w:name="Table Web 1" w:semiHidden="1" w:unhideWhenUsed="1"/>
+    <w:lsdException w:name="Table Web 2" w:semiHidden="1" w:unhideWhenUsed="1"/>
+    <w:lsdException w:name="Table Web 3" w:semiHidden="1" w:unhideWhenUsed="1"/>
+    <w:lsdException w:name="Balloon Text" w:semiHidden="1" w:unhideWhenUsed="1"/>
+    <w:lsdException w:name="Table Grid" w:uiPriority="39"/>
+    <w:lsdException w:name="Table Theme" w:semiHidden="1" w:unhideWhenUsed="1"/>
+    <w:lsdException w:name="Placeholder Text" w:semiHidden="1"/>
+    <w:lsdException w:name="No Spacing" w:uiPriority="1" w:qFormat="1"/>
+    <w:lsdException w:name="Light Shading" w:uiPriority="60"/>
+    <w:lsdException w:name="Light List" w:uiPriority="61"/>
+    <w:lsdException w:name="Light Grid" w:uiPriority="62"/>
+    <w:lsdException w:name="Medium Shading 1" w:uiPriority="63"/>
+    <w:lsdException w:name="Medium Shading 2" w:uiPriority="64"/>
+    <w:lsdException w:name="Medium List 1" w:uiPriority="65"/>
+    <w:lsdException w:name="Medium List 2" w:uiPriority="66"/>
+    <w:lsdException w:name="Medium Grid 1" w:uiPriority="67"/>
+    <w:lsdException w:name="Medium Grid 2" w:uiPriority="68"/>
+    <w:lsdException w:name="Medium Grid 3" w:uiPriority="69"/>
+    <w:lsdException w:name="Dark List" w:uiPriority="70"/>
+    <w:lsdException w:name="Colorful Shading" w:uiPriority="71"/>
+    <w:lsdException w:name="Colorful List" w:uiPriority="72"/>
+    <w:lsdException w:name="Colorful Grid" w:uiPriority="73"/>
+    <w:lsdException w:name="Light Shading Accent 1" w:uiPriority="60"/>
+    <w:lsdException w:name="Light List Accent 1" w:uiPriority="61"/>
+    <w:lsdException w:name="Light Grid Accent 1" w:uiPriority="62"/>
+    <w:lsdException w:name="Medium Shading 1 Accent 1" w:uiPriority="63"/>
+    <w:lsdException w:name="Medium Shading 2 Accent 1" w:uiPriority="64"/>
+    <w:lsdException w:name="Medium List 1 Accent 1" w:uiPriority="65"/>
+    <w:lsdException w:name="Revision" w:semiHidden="1"/>
+    <w:lsdException w:name="List Paragraph" w:uiPriority="34" w:qFormat="1"/>
+    <w:lsdException w:name="Quote" w:uiPriority="29" w:qFormat="1"/>
+    <w:lsdException w:name="Intense Quote" w:uiPriority="30" w:qFormat="1"/>
+    <w:lsdException w:name="Medium List 2 Accent 1" w:uiPriority="66"/>
+    <w:lsdException w:name="Medium Grid 1 Accent 1" w:uiPriority="67"/>
+    <w:lsdException w:name="Medium Grid 2 Accent 1" w:uiPriority="68"/>
+    <w:lsdException w:name="Medium Grid 3 Accent 1" w:uiPriority="69"/>
+    <w:lsdException w:name="Dark List Accent 1" w:uiPriority="70"/>
+    <w:lsdException w:name="Colorful Shading Accent 1" w:uiPriority="71"/>
+    <w:lsdException w:name="Colorful List Accent 1" w:uiPriority="72"/>
+    <w:lsdException w:name="Colorful Grid Accent 1" w:uiPriority="73"/>
+    <w:lsdException w:name="Light Shading Accent 2" w:uiPriority="60"/>
+    <w:lsdException w:name="Light List Accent 2" w:uiPriority="61"/>
+    <w:lsdException w:name="Light Grid Accent 2" w:uiPriority="62"/>
+    <w:lsdException w:name="Medium Shading 1 Accent 2" w:uiPriority="63"/>
+    <w:lsdException w:name="Medium Shading 2 Accent 2" w:uiPriority="64"/>
+    <w:lsdException w:name="Medium List 1 Accent 2" w:uiPriority="65"/>
+    <w:lsdException w:name="Medium List 2 Accent 2" w:uiPriority="66"/>
+    <w:lsdException w:name="Medium Grid 1 Accent 2" w:uiPriority="67"/>
+    <w:lsdException w:name="Medium Grid 2 Accent 2" w:uiPriority="68"/>
+    <w:lsdException w:name="Medium Grid 3 Accent 2" w:uiPriority="69"/>
+    <w:lsdException w:name="Dark List Accent 2" w:uiPriority="70"/>
+    <w:lsdException w:name="Colorful Shading Accent 2" w:uiPriority="71"/>
+    <w:lsdException w:name="Colorful List Accent 2" w:uiPriority="72"/>
+    <w:lsdException w:name="Colorful Grid Accent 2" w:uiPriority="73"/>
+    <w:lsdException w:name="Light Shading Accent 3" w:uiPriority="60"/>
+    <w:lsdException w:name="Light List Accent 3" w:uiPriority="61"/>
+    <w:lsdException w:name="Light Grid Accent 3" w:uiPriority="62"/>
+    <w:lsdException w:name="Medium Shading 1 Accent 3" w:uiPriority="63"/>
+    <w:lsdException w:name="Medium Shading 2 Accent 3" w:uiPriority="64"/>
+    <w:lsdException w:name="Medium List 1 Accent 3" w:uiPriority="65"/>
+    <w:lsdException w:name="Medium List 2 Accent 3" w:uiPriority="66"/>
+    <w:lsdException w:name="Medium Grid 1 Accent 3" w:uiPriority="67"/>
+    <w:lsdException w:name="Medium Grid 2 Accent 3" w:uiPriority="68"/>
+    <w:lsdException w:name="Medium Grid 3 Accent 3" w:uiPriority="69"/>
+    <w:lsdException w:name="Dark List Accent 3" w:uiPriority="70"/>
+    <w:lsdException w:name="Colorful Shading Accent 3" w:uiPriority="71"/>
+    <w:lsdException w:name="Colorful List Accent 3" w:uiPriority="72"/>
+    <w:lsdException w:name="Colorful Grid Accent 3" w:uiPriority="73"/>
+    <w:lsdException w:name="Light Shading Accent 4" w:uiPriority="60"/>
+    <w:lsdException w:name="Light List Accent 4" w:uiPriority="61"/>
+    <w:lsdException w:name="Light Grid Accent 4" w:uiPriority="62"/>
+    <w:lsdException w:name="Medium Shading 1 Accent 4" w:uiPriority="63"/>
+    <w:lsdException w:name="Medium Shading 2 Accent 4" w:uiPriority="64"/>
+    <w:lsdException w:name="Medium List 1 Accent 4" w:uiPriority="65"/>
+    <w:lsdException w:name="Medium List 2 Accent 4" w:uiPriority="66"/>
+    <w:lsdException w:name="Medium Grid 1 Accent 4" w:uiPriority="67"/>
+    <w:lsdException w:name="Medium Grid 2 Accent 4" w:uiPriority="68"/>
+    <w:lsdException w:name="Medium Grid 3 Accent 4" w:uiPriority="69"/>
+    <w:lsdException w:name="Dark List Accent 4" w:uiPriority="70"/>
+    <w:lsdException w:name="Colorful Shading Accent 4" w:uiPriority="71"/>
+    <w:lsdException w:name="Colorful List Accent 4" w:uiPriority="72"/>
+    <w:lsdException w:name="Colorful Grid Accent 4" w:uiPriority="73"/>
+    <w:lsdException w:name="Light Shading Accent 5" w:uiPriority="60"/>
+    <w:lsdException w:name="Light List Accent 5" w:uiPriority="61"/>
+    <w:lsdException w:name="Light Grid Accent 5" w:uiPriority="62"/>
+    <w:lsdException w:name="Medium Shading 1 Accent 5" w:uiPriority="63"/>
+    <w:lsdException w:name="Medium Shading 2 Accent 5" w:uiPriority="64"/>
+    <w:lsdException w:name="Medium List 1 Accent 5" w:uiPriority="65"/>
+    <w:lsdException w:name="Medium List 2 Accent 5" w:uiPriority="66"/>
+    <w:lsdException w:name="Medium Grid 1 Accent 5" w:uiPriority="67"/>
+    <w:lsdException w:name="Medium Grid 2 Accent 5" w:uiPriority="68"/>
+    <w:lsdException w:name="Medium Grid 3 Accent 5" w:uiPriority="69"/>
+    <w:lsdException w:name="Dark List Accent 5" w:uiPriority="70"/>
+    <w:lsdException w:name="Colorful Shading Accent 5" w:uiPriority="71"/>
+    <w:lsdException w:name="Colorful List Accent 5" w:uiPriority="72"/>
+    <w:lsdException w:name="Colorful Grid Accent 5" w:uiPriority="73"/>
+    <w:lsdException w:name="Light Shading Accent 6" w:uiPriority="60"/>
+    <w:lsdException w:name="Light List Accent 6" w:uiPriority="61"/>
+    <w:lsdException w:name="Light Grid Accent 6" w:uiPriority="62"/>
+    <w:lsdException w:name="Medium Shading 1 Accent 6" w:uiPriority="63"/>
+    <w:lsdException w:name="Medium Shading 2 Accent 6" w:uiPriority="64"/>
+    <w:lsdException w:name="Medium List 1 Accent 6" w:uiPriority="65"/>
+    <w:lsdException w:name="Medium List 2 Accent 6" w:uiPriority="66"/>
+    <w:lsdException w:name="Medium Grid 1 Accent 6" w:uiPriority="67"/>
+    <w:lsdException w:name="Medium Grid 2 Accent 6" w:uiPriority="68"/>
+    <w:lsdException w:name="Medium Grid 3 Accent 6" w:uiPriority="69"/>
+    <w:lsdException w:name="Dark List Accent 6" w:uiPriority="70"/>
+    <w:lsdException w:name="Colorful Shading Accent 6" w:uiPriority="71"/>
+    <w:lsdException w:name="Colorful List Accent 6" w:uiPriority="72"/>
+    <w:lsdException w:name="Colorful Grid Accent 6" w:uiPriority="73"/>
+    <w:lsdException w:name="Subtle Emphasis" w:uiPriority="19" w:qFormat="1"/>
+    <w:lsdException w:name="Intense Emphasis" w:uiPriority="21" w:qFormat="1"/>
+    <w:lsdException w:name="Subtle Reference" w:uiPriority="31" w:qFormat="1"/>
+    <w:lsdException w:name="Intense Reference" w:uiPriority="32" w:qFormat="1"/>
+    <w:lsdException w:name="Book Title" w:uiPriority="33" w:qFormat="1"/>
+    <w:lsdException w:name="Bibliography" w:semiHidden="1" w:uiPriority="37" w:unhideWhenUsed="1"/>
+    <w:lsdException w:name="TOC Heading" w:semiHidden="1" w:uiPriority="39" w:unhideWhenUsed="1" w:qFormat="1"/>
+    <w:lsdException w:name="Plain Table 1" w:uiPriority="41"/>
+    <w:lsdException w:name="Plain Table 2" w:uiPriority="42"/>
+    <w:lsdException w:name="Plain Table 3" w:uiPriority="43"/>
+    <w:lsdException w:name="Plain Table 4" w:uiPriority="44"/>
+    <w:lsdException w:name="Plain Table 5" w:uiPriority="45"/>
+    <w:lsdException w:name="Grid Table Light" w:uiPriority="40"/>
+    <w:lsdException w:name="Grid Table 1 Light" w:uiPriority="46"/>
+    <w:lsdException w:name="Grid Table 2" w:uiPriority="47"/>
+    <w:lsdException w:name="Grid Table 3" w:uiPriority="48"/>
+    <w:lsdException w:name="Grid Table 4" w:uiPriority="49"/>
+    <w:lsdException w:name="Grid Table 5 Dark" w:uiPriority="50"/>
+    <w:lsdException w:name="Grid Table 6 Colorful" w:uiPriority="51"/>
+    <w:lsdException w:name="Grid Table 7 Colorful" w:uiPriority="52"/>
+    <w:lsdException w:name="Grid Table 1 Light Accent 1" w:uiPriority="46"/>
+    <w:lsdException w:name="Grid Table 2 Accent 1" w:uiPriority="47"/>
+    <w:lsdException w:name="Grid Table 3 Accent 1" w:uiPriority="48"/>
+    <w:lsdException w:name="Grid Table 4 Accent 1" w:uiPriority="49"/>
+    <w:lsdException w:name="Grid Table 5 Dark Accent 1" w:uiPriority="50"/>
+    <w:lsdException w:name="Grid Table 6 Colorful Accent 1" w:uiPriority="51"/>
+    <w:lsdException w:name="Grid Table 7 Colorful Accent 1" w:uiPriority="52"/>
+    <w:lsdException w:name="Grid Table 1 Light Accent 2" w:uiPriority="46"/>
+    <w:lsdException w:name="Grid Table 2 Accent 2" w:uiPriority="47"/>
+    <w:lsdException w:name="Grid Table 3 Accent 2" w:uiPriority="48"/>
+    <w:lsdException w:name="Grid Table 4 Accent 2" w:uiPriority="49"/>
+    <w:lsdException w:name="Grid Table 5 Dark Accent 2" w:uiPriority="50"/>
+    <w:lsdException w:name="Grid Table 6 Colorful Accent 2" w:uiPriority="51"/>
+    <w:lsdException w:name="Grid Table 7 Colorful Accent 2" w:uiPriority="52"/>
+    <w:lsdException w:name="Grid Table 1 Light Accent 3" w:uiPriority="46"/>
+    <w:lsdException w:name="Grid Table 2 Accent 3" w:uiPriority="47"/>
+    <w:lsdException w:name="Grid Table 3 Accent 3" w:uiPriority="48"/>
+    <w:lsdException w:name="Grid Table 4 Accent 3" w:uiPriority="49"/>
+    <w:lsdException w:name="Grid Table 5 Dark Accent 3" w:uiPriority="50"/>
+    <w:lsdException w:name="Grid Table 6 Colorful Accent 3" w:uiPriority="51"/>
+    <w:lsdException w:name="Grid Table 7 Colorful Accent 3" w:uiPriority="52"/>
+    <w:lsdException w:name="Grid Table 1 Light Accent 4" w:uiPriority="46"/>
+    <w:lsdException w:name="Grid Table 2 Accent 4" w:uiPriority="47"/>
+    <w:lsdException w:name="Grid Table 3 Accent 4" w:uiPriority="48"/>
+    <w:lsdException w:name="Grid Table 4 Accent 4" w:uiPriority="49"/>
+    <w:lsdException w:name="Grid Table 5 Dark Accent 4" w:uiPriority="50"/>
+    <w:lsdException w:name="Grid Table 6 Colorful Accent 4" w:uiPriority="51"/>
+    <w:lsdException w:name="Grid Table 7 Colorful Accent 4" w:uiPriority="52"/>
+    <w:lsdException w:name="Grid Table 1 Light Accent 5" w:uiPriority="46"/>
+    <w:lsdException w:name="Grid Table 2 Accent 5" w:uiPriority="47"/>
+    <w:lsdException w:name="Grid Table 3 Accent 5" w:uiPriority="48"/>
+    <w:lsdException w:name="Grid Table 4 Accent 5" w:uiPriority="49"/>
+    <w:lsdException w:name="Grid Table 5 Dark Accent 5" w:uiPriority="50"/>
+    <w:lsdException w:name="Grid Table 6 Colorful Accent 5" w:uiPriority="51"/>
+    <w:lsdException w:name="Grid Table 7 Colorful Accent 5" w:uiPriority="52"/>
+    <w:lsdException w:name="Grid Table 1 Light Accent 6" w:uiPriority="46"/>
+    <w:lsdException w:name="Grid Table 2 Accent 6" w:uiPriority="47"/>
+    <w:lsdException w:name="Grid Table 3 Accent 6" w:uiPriority="48"/>
+    <w:lsdException w:name="Grid Table 4 Accent 6" w:uiPriority="49"/>
+    <w:lsdException w:name="Grid Table 5 Dark Accent 6" w:uiPriority="50"/>
+    <w:lsdException w:name="Grid Table 6 Colorful Accent 6" w:uiPriority="51"/>
+    <w:lsdException w:name="Grid Table 7 Colorful Accent 6" w:uiPriority="52"/>
+    <w:lsdException w:name="List Table 1 Light" w:uiPriority="46"/>
+    <w:lsdException w:name="List Table 2" w:uiPriority="47"/>
+    <w:lsdException w:name="List Table 3" w:uiPriority="48"/>
+    <w:lsdException w:name="List Table 4" w:uiPriority="49"/>
+    <w:lsdException w:name="List Table 5 Dark" w:uiPriority="50"/>
+    <w:lsdException w:name="List Table 6 Colorful" w:uiPriority="51"/>
+    <w:lsdException w:name="List Table 7 Colorful" w:uiPriority="52"/>
+    <w:lsdException w:name="List Table 1 Light Accent 1" w:uiPriority="46"/>
+    <w:lsdException w:name="List Table 2 Accent 1" w:uiPriority="47"/>
+    <w:lsdException w:name="List Table 3 Accent 1" w:uiPriority="48"/>
+    <w:lsdException w:name="List Table 4 Accent 1" w:uiPriority="49"/>
+    <w:lsdException w:name="List Table 5 Dark Accent 1" w:uiPriority="50"/>
+    <w:lsdException w:name="List Table 6 Colorful Accent 1" w:uiPriority="51"/>
+    <w:lsdException w:name="List Table 7 Colorful Accent 1" w:uiPriority="52"/>
+    <w:lsdException w:name="List Table 1 Light Accent 2" w:uiPriority="46"/>
+    <w:lsdException w:name="List Table 2 Accent 2" w:uiPriority="47"/>
+    <w:lsdException w:name="List Table 3 Accent 2" w:uiPriority="48"/>
+    <w:lsdException w:name="List Table 4 Accent 2" w:uiPriority="49"/>
+    <w:lsdException w:name="List Table 5 Dark Accent 2" w:uiPriority="50"/>
+    <w:lsdException w:name="List Table 6 Colorful Accent 2" w:uiPriority="51"/>
+    <w:lsdException w:name="List Table 7 Colorful Accent 2" w:uiPriority="52"/>
+    <w:lsdException w:name="List Table 1 Light Accent 3" w:uiPriority="46"/>
+    <w:lsdException w:name="List Table 2 Accent 3" w:uiPriority="47"/>
+    <w:lsdException w:name="List Table 3 Accent 3" w:uiPriority="48"/>
+    <w:lsdException w:name="List Table 4 Accent 3" w:uiPriority="49"/>
+    <w:lsdException w:name="List Table 5 Dark Accent 3" w:uiPriority="50"/>
+    <w:lsdException w:name="List Table 6 Colorful Accent 3" w:uiPriority="51"/>
+    <w:lsdException w:name="List Table 7 Colorful Accent 3" w:uiPriority="52"/>
+    <w:lsdException w:name="List Table 1 Light Accent 4" w:uiPriority="46"/>
+    <w:lsdException w:name="List Table 2 Accent 4" w:uiPriority="47"/>
+    <w:lsdException w:name="List Table 3 Accent 4" w:uiPriority="48"/>
+    <w:lsdException w:name="List Table 4 Accent 4" w:uiPriority="49"/>
+    <w:lsdException w:name="List Table 5 Dark Accent 4" w:uiPriority="50"/>
+    <w:lsdException w:name="List Table 6 Colorful Accent 4" w:uiPriority="51"/>
+    <w:lsdException w:name="List Table 7 Colorful Accent 4" w:uiPriority="52"/>
+    <w:lsdException w:name="List Table 1 Light Accent 5" w:uiPriority="46"/>
+    <w:lsdException w:name="List Table 2 Accent 5" w:uiPriority="47"/>
+    <w:lsdException w:name="List Table 3 Accent 5" w:uiPriority="48"/>
+    <w:lsdException w:name="List Table 4 Accent 5" w:uiPriority="49"/>
+    <w:lsdException w:name="List Table 5 Dark Accent 5" w:uiPriority="50"/>
+    <w:lsdException w:name="List Table 6 Colorful Accent 5" w:uiPriority="51"/>
+    <w:lsdException w:name="List Table 7 Colorful Accent 5" w:uiPriority="52"/>
+    <w:lsdException w:name="List Table 1 Light Accent 6" w:uiPriority="46"/>
+    <w:lsdException w:name="List Table 2 Accent 6" w:uiPriority="47"/>
+    <w:lsdException w:name="List Table 3 Accent 6" w:uiPriority="48"/>
+    <w:lsdException w:name="List Table 4 Accent 6" w:uiPriority="49"/>
+    <w:lsdException w:name="List Table 5 Dark Accent 6" w:uiPriority="50"/>
+    <w:lsdException w:name="List Table 6 Colorful Accent 6" w:uiPriority="51"/>
+    <w:lsdException w:name="List Table 7 Colorful Accent 6" w:uiPriority="52"/>
   </w:latentStyles>
   <w:style w:type="paragraph" w:default="1" w:styleId="Standard">
     <w:name w:val="Normal"/>
@@ -4743,7 +4824,7 @@
   <a:extraClrSchemeLst/>
   <a:extLst>
     <a:ext uri="{05A4C25C-085E-4340-85A3-A5531E510DB2}">
-      <thm15:themeFamily xmlns:thm15="http://schemas.microsoft.com/office/thememl/2012/main" xmlns="" name="Office Theme" id="{62F939B6-93AF-4DB8-9C6B-D6C7DFDC589F}" vid="{4A3C46E8-61CC-4603-A589-7422A47A8E4A}"/>
+      <thm15:themeFamily xmlns:thm15="http://schemas.microsoft.com/office/thememl/2012/main" name="Office Theme" id="{62F939B6-93AF-4DB8-9C6B-D6C7DFDC589F}" vid="{4A3C46E8-61CC-4603-A589-7422A47A8E4A}"/>
     </a:ext>
   </a:extLst>
 </a:theme>

--- a/Inhalte/Notizen.docx
+++ b/Inhalte/Notizen.docx
@@ -200,7 +200,35 @@
         <w:rPr>
           <w:rFonts w:ascii="Times New Roman" w:hAnsi="Times New Roman" w:cs="Times New Roman"/>
         </w:rPr>
-        <w:t>welche Daten werden erhoben bzw. können in den serive desk eingetragen</w:t>
+        <w:t xml:space="preserve">welche Daten werden erhoben bzw. können in den </w:t>
+      </w:r>
+      <w:proofErr w:type="spellStart"/>
+      <w:r>
+        <w:rPr>
+          <w:rFonts w:ascii="Times New Roman" w:hAnsi="Times New Roman" w:cs="Times New Roman"/>
+        </w:rPr>
+        <w:t>serive</w:t>
+      </w:r>
+      <w:proofErr w:type="spellEnd"/>
+      <w:r>
+        <w:rPr>
+          <w:rFonts w:ascii="Times New Roman" w:hAnsi="Times New Roman" w:cs="Times New Roman"/>
+        </w:rPr>
+        <w:t xml:space="preserve"> </w:t>
+      </w:r>
+      <w:proofErr w:type="spellStart"/>
+      <w:r>
+        <w:rPr>
+          <w:rFonts w:ascii="Times New Roman" w:hAnsi="Times New Roman" w:cs="Times New Roman"/>
+        </w:rPr>
+        <w:t>desk</w:t>
+      </w:r>
+      <w:proofErr w:type="spellEnd"/>
+      <w:r>
+        <w:rPr>
+          <w:rFonts w:ascii="Times New Roman" w:hAnsi="Times New Roman" w:cs="Times New Roman"/>
+        </w:rPr>
+        <w:t xml:space="preserve"> eingetragen</w:t>
       </w:r>
       <w:r>
         <w:rPr>
@@ -401,7 +429,21 @@
         <w:rPr>
           <w:rFonts w:ascii="Times New Roman" w:hAnsi="Times New Roman" w:cs="Times New Roman"/>
         </w:rPr>
-        <w:t>reiche (Spoc)</w:t>
+        <w:t>reiche (</w:t>
+      </w:r>
+      <w:proofErr w:type="spellStart"/>
+      <w:r>
+        <w:rPr>
+          <w:rFonts w:ascii="Times New Roman" w:hAnsi="Times New Roman" w:cs="Times New Roman"/>
+        </w:rPr>
+        <w:t>Spoc</w:t>
+      </w:r>
+      <w:proofErr w:type="spellEnd"/>
+      <w:r>
+        <w:rPr>
+          <w:rFonts w:ascii="Times New Roman" w:hAnsi="Times New Roman" w:cs="Times New Roman"/>
+        </w:rPr>
+        <w:t>)</w:t>
       </w:r>
     </w:p>
     <w:p>
@@ -1331,13 +1373,55 @@
         <w:rPr>
           <w:rFonts w:ascii="Times New Roman" w:hAnsi="Times New Roman" w:cs="Times New Roman"/>
         </w:rPr>
-        <w:t>bei Webservice kurz auf uddi und wsdl eing</w:t>
-      </w:r>
-      <w:r>
-        <w:rPr>
-          <w:rFonts w:ascii="Times New Roman" w:hAnsi="Times New Roman" w:cs="Times New Roman"/>
-        </w:rPr>
-        <w:t>ehen (Tasch. S.412 + Webservic</w:t>
+        <w:t xml:space="preserve">bei Webservice kurz auf </w:t>
+      </w:r>
+      <w:proofErr w:type="spellStart"/>
+      <w:r>
+        <w:rPr>
+          <w:rFonts w:ascii="Times New Roman" w:hAnsi="Times New Roman" w:cs="Times New Roman"/>
+        </w:rPr>
+        <w:t>uddi</w:t>
+      </w:r>
+      <w:proofErr w:type="spellEnd"/>
+      <w:r>
+        <w:rPr>
+          <w:rFonts w:ascii="Times New Roman" w:hAnsi="Times New Roman" w:cs="Times New Roman"/>
+        </w:rPr>
+        <w:t xml:space="preserve"> und </w:t>
+      </w:r>
+      <w:proofErr w:type="spellStart"/>
+      <w:r>
+        <w:rPr>
+          <w:rFonts w:ascii="Times New Roman" w:hAnsi="Times New Roman" w:cs="Times New Roman"/>
+        </w:rPr>
+        <w:t>wsdl</w:t>
+      </w:r>
+      <w:proofErr w:type="spellEnd"/>
+      <w:r>
+        <w:rPr>
+          <w:rFonts w:ascii="Times New Roman" w:hAnsi="Times New Roman" w:cs="Times New Roman"/>
+        </w:rPr>
+        <w:t xml:space="preserve"> eing</w:t>
+      </w:r>
+      <w:r>
+        <w:rPr>
+          <w:rFonts w:ascii="Times New Roman" w:hAnsi="Times New Roman" w:cs="Times New Roman"/>
+        </w:rPr>
+        <w:t>ehen (</w:t>
+      </w:r>
+      <w:proofErr w:type="spellStart"/>
+      <w:r>
+        <w:rPr>
+          <w:rFonts w:ascii="Times New Roman" w:hAnsi="Times New Roman" w:cs="Times New Roman"/>
+        </w:rPr>
+        <w:t>Tasch</w:t>
+      </w:r>
+      <w:proofErr w:type="spellEnd"/>
+      <w:r>
+        <w:rPr>
+          <w:rFonts w:ascii="Times New Roman" w:hAnsi="Times New Roman" w:cs="Times New Roman"/>
+        </w:rPr>
+        <w:t>. S.412 + Webservic</w:t>
       </w:r>
       <w:r>
         <w:rPr>
@@ -1355,7 +1439,21 @@
         <w:rPr>
           <w:rFonts w:ascii="Times New Roman" w:hAnsi="Times New Roman" w:cs="Times New Roman"/>
         </w:rPr>
-        <w:t>aus msxfaq)</w:t>
+        <w:t xml:space="preserve">aus </w:t>
+      </w:r>
+      <w:proofErr w:type="spellStart"/>
+      <w:r>
+        <w:rPr>
+          <w:rFonts w:ascii="Times New Roman" w:hAnsi="Times New Roman" w:cs="Times New Roman"/>
+        </w:rPr>
+        <w:t>msxfaq</w:t>
+      </w:r>
+      <w:proofErr w:type="spellEnd"/>
+      <w:r>
+        <w:rPr>
+          <w:rFonts w:ascii="Times New Roman" w:hAnsi="Times New Roman" w:cs="Times New Roman"/>
+        </w:rPr>
+        <w:t>)</w:t>
       </w:r>
     </w:p>
     <w:p>
@@ -1584,6 +1682,7 @@
           <w:sz w:val="28"/>
         </w:rPr>
       </w:pPr>
+      <w:proofErr w:type="spellStart"/>
       <w:r>
         <w:rPr>
           <w:rFonts w:ascii="Times New Roman" w:hAnsi="Times New Roman" w:cs="Times New Roman"/>
@@ -1592,6 +1691,7 @@
         </w:rPr>
         <w:t>SysAid</w:t>
       </w:r>
+      <w:proofErr w:type="spellEnd"/>
     </w:p>
     <w:p>
       <w:pPr>
@@ -1949,8 +2049,58 @@
         <w:rPr>
           <w:rFonts w:ascii="Times New Roman" w:hAnsi="Times New Roman" w:cs="Times New Roman"/>
         </w:rPr>
-        <w:t>der "Filter" Regex validate kann direkt als SearchFilter definiert werden !</w:t>
-      </w:r>
+        <w:t xml:space="preserve">der "Filter" </w:t>
+      </w:r>
+      <w:proofErr w:type="spellStart"/>
+      <w:r>
+        <w:rPr>
+          <w:rFonts w:ascii="Times New Roman" w:hAnsi="Times New Roman" w:cs="Times New Roman"/>
+        </w:rPr>
+        <w:t>Regex</w:t>
+      </w:r>
+      <w:proofErr w:type="spellEnd"/>
+      <w:r>
+        <w:rPr>
+          <w:rFonts w:ascii="Times New Roman" w:hAnsi="Times New Roman" w:cs="Times New Roman"/>
+        </w:rPr>
+        <w:t xml:space="preserve"> </w:t>
+      </w:r>
+      <w:proofErr w:type="spellStart"/>
+      <w:r>
+        <w:rPr>
+          <w:rFonts w:ascii="Times New Roman" w:hAnsi="Times New Roman" w:cs="Times New Roman"/>
+        </w:rPr>
+        <w:t>validate</w:t>
+      </w:r>
+      <w:proofErr w:type="spellEnd"/>
+      <w:r>
+        <w:rPr>
+          <w:rFonts w:ascii="Times New Roman" w:hAnsi="Times New Roman" w:cs="Times New Roman"/>
+        </w:rPr>
+        <w:t xml:space="preserve"> kann direkt als </w:t>
+      </w:r>
+      <w:proofErr w:type="spellStart"/>
+      <w:r>
+        <w:rPr>
+          <w:rFonts w:ascii="Times New Roman" w:hAnsi="Times New Roman" w:cs="Times New Roman"/>
+        </w:rPr>
+        <w:t>SearchFilter</w:t>
+      </w:r>
+      <w:proofErr w:type="spellEnd"/>
+      <w:r>
+        <w:rPr>
+          <w:rFonts w:ascii="Times New Roman" w:hAnsi="Times New Roman" w:cs="Times New Roman"/>
+        </w:rPr>
+        <w:t xml:space="preserve"> definiert </w:t>
+      </w:r>
+      <w:proofErr w:type="gramStart"/>
+      <w:r>
+        <w:rPr>
+          <w:rFonts w:ascii="Times New Roman" w:hAnsi="Times New Roman" w:cs="Times New Roman"/>
+        </w:rPr>
+        <w:t>werden !</w:t>
+      </w:r>
+      <w:proofErr w:type="gramEnd"/>
     </w:p>
     <w:p>
       <w:pPr>
@@ -2386,53 +2536,6 @@
     </w:p>
     <w:p>
       <w:pPr>
-        <w:tabs>
-          <w:tab w:val="left" w:pos="360"/>
-          <w:tab w:val="left" w:pos="720"/>
-          <w:tab w:val="left" w:pos="1080"/>
-          <w:tab w:val="left" w:pos="1440"/>
-          <w:tab w:val="left" w:pos="1800"/>
-          <w:tab w:val="left" w:pos="2160"/>
-          <w:tab w:val="left" w:pos="2520"/>
-          <w:tab w:val="left" w:pos="2880"/>
-          <w:tab w:val="left" w:pos="3240"/>
-          <w:tab w:val="left" w:pos="3600"/>
-          <w:tab w:val="left" w:pos="3960"/>
-          <w:tab w:val="left" w:pos="4320"/>
-          <w:tab w:val="left" w:pos="4680"/>
-          <w:tab w:val="left" w:pos="5040"/>
-          <w:tab w:val="left" w:pos="5400"/>
-          <w:tab w:val="left" w:pos="5760"/>
-          <w:tab w:val="left" w:pos="6120"/>
-          <w:tab w:val="left" w:pos="6480"/>
-          <w:tab w:val="left" w:pos="6840"/>
-          <w:tab w:val="left" w:pos="7200"/>
-          <w:tab w:val="left" w:pos="7560"/>
-          <w:tab w:val="left" w:pos="7920"/>
-          <w:tab w:val="left" w:pos="8280"/>
-          <w:tab w:val="left" w:pos="8640"/>
-          <w:tab w:val="left" w:pos="9000"/>
-          <w:tab w:val="left" w:pos="9360"/>
-          <w:tab w:val="left" w:pos="9720"/>
-          <w:tab w:val="left" w:pos="10080"/>
-          <w:tab w:val="left" w:pos="10440"/>
-          <w:tab w:val="left" w:pos="10800"/>
-          <w:tab w:val="left" w:pos="11160"/>
-          <w:tab w:val="left" w:pos="11520"/>
-        </w:tabs>
-        <w:autoSpaceDE w:val="0"/>
-        <w:autoSpaceDN w:val="0"/>
-        <w:adjustRightInd w:val="0"/>
-        <w:spacing w:after="0" w:line="240" w:lineRule="auto"/>
-        <w:rPr>
-          <w:rFonts w:ascii="Times New Roman" w:hAnsi="Times New Roman" w:cs="Times New Roman"/>
-          <w:b/>
-          <w:sz w:val="28"/>
-        </w:rPr>
-      </w:pPr>
-    </w:p>
-    <w:p>
-      <w:pPr>
         <w:pStyle w:val="Listenabsatz"/>
         <w:numPr>
           <w:ilvl w:val="0"/>
@@ -2480,17 +2583,19 @@
           <w:rFonts w:ascii="Times New Roman" w:hAnsi="Times New Roman" w:cs="Times New Roman"/>
         </w:rPr>
       </w:pPr>
-      <w:r>
-        <w:rPr>
-          <w:rFonts w:ascii="Times New Roman" w:hAnsi="Times New Roman" w:cs="Times New Roman"/>
-        </w:rPr>
-        <w:t xml:space="preserve">vilt </w:t>
-      </w:r>
-      <w:r>
-        <w:rPr>
-          <w:rFonts w:ascii="Times New Roman" w:hAnsi="Times New Roman" w:cs="Times New Roman"/>
-        </w:rPr>
-        <w:t>3.6 Seite 16</w:t>
+      <w:proofErr w:type="spellStart"/>
+      <w:r>
+        <w:rPr>
+          <w:rFonts w:ascii="Times New Roman" w:hAnsi="Times New Roman" w:cs="Times New Roman"/>
+        </w:rPr>
+        <w:t>vilt</w:t>
+      </w:r>
+      <w:proofErr w:type="spellEnd"/>
+      <w:r>
+        <w:rPr>
+          <w:rFonts w:ascii="Times New Roman" w:hAnsi="Times New Roman" w:cs="Times New Roman"/>
+        </w:rPr>
+        <w:t xml:space="preserve"> 6.2 Seite 27</w:t>
       </w:r>
     </w:p>
     <w:p>
@@ -2546,7 +2651,7 @@
         <w:rPr>
           <w:rFonts w:ascii="Times New Roman" w:hAnsi="Times New Roman" w:cs="Times New Roman"/>
         </w:rPr>
-        <w:t>vilt 6.2 Seite 27</w:t>
+        <w:t>6.4 auf Seite 33</w:t>
       </w:r>
     </w:p>
     <w:p>
@@ -2602,7 +2707,7 @@
         <w:rPr>
           <w:rFonts w:ascii="Times New Roman" w:hAnsi="Times New Roman" w:cs="Times New Roman"/>
         </w:rPr>
-        <w:t>6.4 auf Seite 33</w:t>
+        <w:t>7.4 oder 7.5 Seite 37/38</w:t>
       </w:r>
     </w:p>
     <w:p>
@@ -2658,62 +2763,6 @@
         <w:rPr>
           <w:rFonts w:ascii="Times New Roman" w:hAnsi="Times New Roman" w:cs="Times New Roman"/>
         </w:rPr>
-        <w:t>7.4 oder 7.5 Seite 37/38</w:t>
-      </w:r>
-    </w:p>
-    <w:p>
-      <w:pPr>
-        <w:pStyle w:val="Listenabsatz"/>
-        <w:numPr>
-          <w:ilvl w:val="0"/>
-          <w:numId w:val="4"/>
-        </w:numPr>
-        <w:tabs>
-          <w:tab w:val="left" w:pos="360"/>
-          <w:tab w:val="left" w:pos="720"/>
-          <w:tab w:val="left" w:pos="1080"/>
-          <w:tab w:val="left" w:pos="1440"/>
-          <w:tab w:val="left" w:pos="1800"/>
-          <w:tab w:val="left" w:pos="2160"/>
-          <w:tab w:val="left" w:pos="2520"/>
-          <w:tab w:val="left" w:pos="2880"/>
-          <w:tab w:val="left" w:pos="3240"/>
-          <w:tab w:val="left" w:pos="3600"/>
-          <w:tab w:val="left" w:pos="3960"/>
-          <w:tab w:val="left" w:pos="4320"/>
-          <w:tab w:val="left" w:pos="4680"/>
-          <w:tab w:val="left" w:pos="5040"/>
-          <w:tab w:val="left" w:pos="5400"/>
-          <w:tab w:val="left" w:pos="5760"/>
-          <w:tab w:val="left" w:pos="6120"/>
-          <w:tab w:val="left" w:pos="6480"/>
-          <w:tab w:val="left" w:pos="6840"/>
-          <w:tab w:val="left" w:pos="7200"/>
-          <w:tab w:val="left" w:pos="7560"/>
-          <w:tab w:val="left" w:pos="7920"/>
-          <w:tab w:val="left" w:pos="8280"/>
-          <w:tab w:val="left" w:pos="8640"/>
-          <w:tab w:val="left" w:pos="9000"/>
-          <w:tab w:val="left" w:pos="9360"/>
-          <w:tab w:val="left" w:pos="9720"/>
-          <w:tab w:val="left" w:pos="10080"/>
-          <w:tab w:val="left" w:pos="10440"/>
-          <w:tab w:val="left" w:pos="10800"/>
-          <w:tab w:val="left" w:pos="11160"/>
-          <w:tab w:val="left" w:pos="11520"/>
-        </w:tabs>
-        <w:autoSpaceDE w:val="0"/>
-        <w:autoSpaceDN w:val="0"/>
-        <w:adjustRightInd w:val="0"/>
-        <w:spacing w:after="0" w:line="240" w:lineRule="auto"/>
-        <w:rPr>
-          <w:rFonts w:ascii="Times New Roman" w:hAnsi="Times New Roman" w:cs="Times New Roman"/>
-        </w:rPr>
-      </w:pPr>
-      <w:r>
-        <w:rPr>
-          <w:rFonts w:ascii="Times New Roman" w:hAnsi="Times New Roman" w:cs="Times New Roman"/>
-        </w:rPr>
         <w:t>8. Seite 40</w:t>
       </w:r>
     </w:p>
@@ -3026,11 +3075,19 @@
           <w:rFonts w:ascii="Times New Roman" w:hAnsi="Times New Roman" w:cs="Times New Roman"/>
         </w:rPr>
       </w:pPr>
-      <w:r>
-        <w:rPr>
-          <w:rFonts w:ascii="Times New Roman" w:hAnsi="Times New Roman" w:cs="Times New Roman"/>
-        </w:rPr>
-        <w:t>Nävy einfach hingeschrieben, ohne vorher zu sagen, wer er ist (Experte im Gebiet…)</w:t>
+      <w:proofErr w:type="spellStart"/>
+      <w:r>
+        <w:rPr>
+          <w:rFonts w:ascii="Times New Roman" w:hAnsi="Times New Roman" w:cs="Times New Roman"/>
+        </w:rPr>
+        <w:t>Nävy</w:t>
+      </w:r>
+      <w:proofErr w:type="spellEnd"/>
+      <w:r>
+        <w:rPr>
+          <w:rFonts w:ascii="Times New Roman" w:hAnsi="Times New Roman" w:cs="Times New Roman"/>
+        </w:rPr>
+        <w:t xml:space="preserve"> einfach hingeschrieben, ohne vorher zu sagen, wer er ist (Experte im Gebiet…)</w:t>
       </w:r>
     </w:p>
     <w:p>
@@ -3161,6 +3218,7 @@
           <w:rFonts w:ascii="Times New Roman" w:hAnsi="Times New Roman" w:cs="Times New Roman"/>
         </w:rPr>
       </w:pPr>
+      <w:proofErr w:type="spellStart"/>
       <w:r>
         <w:rPr>
           <w:rFonts w:ascii="Consolas" w:hAnsi="Consolas" w:cs="Consolas"/>
@@ -3170,6 +3228,7 @@
         </w:rPr>
         <w:t>DateFromLastEmail</w:t>
       </w:r>
+      <w:proofErr w:type="spellEnd"/>
       <w:r>
         <w:rPr>
           <w:rFonts w:ascii="Consolas" w:hAnsi="Consolas" w:cs="Consolas"/>
@@ -3200,6 +3259,7 @@
           <w:rFonts w:ascii="Times New Roman" w:hAnsi="Times New Roman" w:cs="Times New Roman"/>
         </w:rPr>
       </w:pPr>
+      <w:proofErr w:type="spellStart"/>
       <w:r>
         <w:rPr>
           <w:rFonts w:ascii="Consolas" w:hAnsi="Consolas" w:cs="Consolas"/>
@@ -3225,8 +3285,29 @@
           <w:sz w:val="19"/>
           <w:szCs w:val="19"/>
         </w:rPr>
-        <w:t>Service nicht ModulService</w:t>
-      </w:r>
+        <w:t>Service</w:t>
+      </w:r>
+      <w:proofErr w:type="spellEnd"/>
+      <w:r>
+        <w:rPr>
+          <w:rFonts w:ascii="Consolas" w:hAnsi="Consolas" w:cs="Consolas"/>
+          <w:color w:val="000000"/>
+          <w:sz w:val="19"/>
+          <w:szCs w:val="19"/>
+        </w:rPr>
+        <w:t xml:space="preserve"> nicht </w:t>
+      </w:r>
+      <w:proofErr w:type="spellStart"/>
+      <w:r>
+        <w:rPr>
+          <w:rFonts w:ascii="Consolas" w:hAnsi="Consolas" w:cs="Consolas"/>
+          <w:color w:val="000000"/>
+          <w:sz w:val="19"/>
+          <w:szCs w:val="19"/>
+        </w:rPr>
+        <w:t>ModulService</w:t>
+      </w:r>
+      <w:proofErr w:type="spellEnd"/>
     </w:p>
     <w:p>
       <w:pPr>
@@ -3251,37 +3332,10 @@
     </w:p>
     <w:p>
       <w:pPr>
-        <w:rPr>
-          <w:rFonts w:ascii="Times New Roman" w:hAnsi="Times New Roman" w:cs="Times New Roman"/>
-        </w:rPr>
-      </w:pPr>
-    </w:p>
-    <w:p>
-      <w:pPr>
-        <w:rPr>
-          <w:rFonts w:ascii="Times New Roman" w:hAnsi="Times New Roman" w:cs="Times New Roman"/>
-        </w:rPr>
-      </w:pPr>
-    </w:p>
-    <w:p>
-      <w:pPr>
-        <w:rPr>
-          <w:rFonts w:ascii="Times New Roman" w:hAnsi="Times New Roman" w:cs="Times New Roman"/>
-        </w:rPr>
-      </w:pPr>
-      <w:r>
-        <w:rPr>
-          <w:rFonts w:ascii="Times New Roman" w:hAnsi="Times New Roman" w:cs="Times New Roman"/>
-        </w:rPr>
-        <w:t>Anhang</w:t>
-      </w:r>
-    </w:p>
-    <w:p>
-      <w:pPr>
         <w:pStyle w:val="Listenabsatz"/>
         <w:numPr>
           <w:ilvl w:val="0"/>
-          <w:numId w:val="7"/>
+          <w:numId w:val="6"/>
         </w:numPr>
         <w:rPr>
           <w:rFonts w:ascii="Times New Roman" w:hAnsi="Times New Roman" w:cs="Times New Roman"/>
@@ -3289,10 +3343,56 @@
       </w:pPr>
       <w:r>
         <w:rPr>
-          <w:rFonts w:ascii="Times New Roman" w:hAnsi="Times New Roman" w:cs="Times New Roman"/>
-        </w:rPr>
-        <w:t>aus API 1und API 2 ein Bild machen</w:t>
-      </w:r>
+          <w:rFonts w:ascii="Consolas" w:hAnsi="Consolas" w:cs="Consolas"/>
+          <w:color w:val="000000"/>
+          <w:sz w:val="19"/>
+          <w:szCs w:val="19"/>
+        </w:rPr>
+        <w:t xml:space="preserve">Abbildung 12 </w:t>
+      </w:r>
+      <w:proofErr w:type="spellStart"/>
+      <w:r>
+        <w:rPr>
+          <w:rFonts w:ascii="Consolas" w:hAnsi="Consolas" w:cs="Consolas"/>
+          <w:color w:val="000000"/>
+          <w:sz w:val="19"/>
+          <w:szCs w:val="19"/>
+        </w:rPr>
+        <w:t>is</w:t>
+      </w:r>
+      <w:proofErr w:type="spellEnd"/>
+      <w:r>
+        <w:rPr>
+          <w:rFonts w:ascii="Consolas" w:hAnsi="Consolas" w:cs="Consolas"/>
+          <w:color w:val="000000"/>
+          <w:sz w:val="19"/>
+          <w:szCs w:val="19"/>
+        </w:rPr>
+        <w:t xml:space="preserve"> kacke</w:t>
+      </w:r>
+      <w:r>
+        <w:rPr>
+          <w:rFonts w:ascii="Consolas" w:hAnsi="Consolas" w:cs="Consolas"/>
+          <w:color w:val="000000"/>
+          <w:sz w:val="19"/>
+          <w:szCs w:val="19"/>
+        </w:rPr>
+        <w:t xml:space="preserve"> (2 machen und nebeneinander)</w:t>
+      </w:r>
+    </w:p>
+    <w:p>
+      <w:pPr>
+        <w:rPr>
+          <w:rFonts w:ascii="Times New Roman" w:hAnsi="Times New Roman" w:cs="Times New Roman"/>
+        </w:rPr>
+      </w:pPr>
+    </w:p>
+    <w:p>
+      <w:pPr>
+        <w:rPr>
+          <w:rFonts w:ascii="Times New Roman" w:hAnsi="Times New Roman" w:cs="Times New Roman"/>
+        </w:rPr>
+      </w:pPr>
       <w:bookmarkStart w:id="0" w:name="_GoBack"/>
       <w:bookmarkEnd w:id="0"/>
     </w:p>

--- a/Inhalte/Notizen.docx
+++ b/Inhalte/Notizen.docx
@@ -44,18 +44,8 @@
         <w:spacing w:after="0" w:line="240" w:lineRule="auto"/>
         <w:rPr>
           <w:rFonts w:ascii="Times New Roman" w:hAnsi="Times New Roman" w:cs="Times New Roman"/>
-          <w:b/>
-          <w:sz w:val="28"/>
-        </w:rPr>
-      </w:pPr>
-      <w:r>
-        <w:rPr>
-          <w:rFonts w:ascii="Times New Roman" w:hAnsi="Times New Roman" w:cs="Times New Roman"/>
-          <w:b/>
-          <w:sz w:val="28"/>
-        </w:rPr>
-        <w:t>Was könnte noch in die Arbeit?</w:t>
-      </w:r>
+        </w:rPr>
+      </w:pPr>
     </w:p>
     <w:p>
       <w:pPr>
@@ -144,16 +134,21 @@
         <w:spacing w:after="0" w:line="240" w:lineRule="auto"/>
         <w:rPr>
           <w:rFonts w:ascii="Times New Roman" w:hAnsi="Times New Roman" w:cs="Times New Roman"/>
-        </w:rPr>
-      </w:pPr>
-    </w:p>
-    <w:p>
-      <w:pPr>
-        <w:pStyle w:val="Listenabsatz"/>
-        <w:numPr>
-          <w:ilvl w:val="0"/>
-          <w:numId w:val="1"/>
-        </w:numPr>
+          <w:b/>
+          <w:sz w:val="28"/>
+        </w:rPr>
+      </w:pPr>
+      <w:r>
+        <w:rPr>
+          <w:rFonts w:ascii="Times New Roman" w:hAnsi="Times New Roman" w:cs="Times New Roman"/>
+          <w:b/>
+          <w:sz w:val="28"/>
+        </w:rPr>
+        <w:t>SysAid</w:t>
+      </w:r>
+    </w:p>
+    <w:p>
+      <w:pPr>
         <w:tabs>
           <w:tab w:val="left" w:pos="360"/>
           <w:tab w:val="left" w:pos="720"/>
@@ -194,66 +189,10 @@
         <w:spacing w:after="0" w:line="240" w:lineRule="auto"/>
         <w:rPr>
           <w:rFonts w:ascii="Times New Roman" w:hAnsi="Times New Roman" w:cs="Times New Roman"/>
-        </w:rPr>
-      </w:pPr>
-      <w:r>
-        <w:rPr>
-          <w:rFonts w:ascii="Times New Roman" w:hAnsi="Times New Roman" w:cs="Times New Roman"/>
-        </w:rPr>
-        <w:t xml:space="preserve">welche Daten werden erhoben bzw. können in den </w:t>
-      </w:r>
-      <w:proofErr w:type="spellStart"/>
-      <w:r>
-        <w:rPr>
-          <w:rFonts w:ascii="Times New Roman" w:hAnsi="Times New Roman" w:cs="Times New Roman"/>
-        </w:rPr>
-        <w:t>serive</w:t>
-      </w:r>
-      <w:proofErr w:type="spellEnd"/>
-      <w:r>
-        <w:rPr>
-          <w:rFonts w:ascii="Times New Roman" w:hAnsi="Times New Roman" w:cs="Times New Roman"/>
-        </w:rPr>
-        <w:t xml:space="preserve"> </w:t>
-      </w:r>
-      <w:proofErr w:type="spellStart"/>
-      <w:r>
-        <w:rPr>
-          <w:rFonts w:ascii="Times New Roman" w:hAnsi="Times New Roman" w:cs="Times New Roman"/>
-        </w:rPr>
-        <w:t>desk</w:t>
-      </w:r>
-      <w:proofErr w:type="spellEnd"/>
-      <w:r>
-        <w:rPr>
-          <w:rFonts w:ascii="Times New Roman" w:hAnsi="Times New Roman" w:cs="Times New Roman"/>
-        </w:rPr>
-        <w:t xml:space="preserve"> eingetragen</w:t>
-      </w:r>
-      <w:r>
-        <w:rPr>
-          <w:rFonts w:ascii="Times New Roman" w:hAnsi="Times New Roman" w:cs="Times New Roman"/>
-        </w:rPr>
-        <w:t xml:space="preserve"> </w:t>
-      </w:r>
-      <w:r>
-        <w:rPr>
-          <w:rFonts w:ascii="Times New Roman" w:hAnsi="Times New Roman" w:cs="Times New Roman"/>
-        </w:rPr>
-        <w:t>werden? un</w:t>
-      </w:r>
-      <w:r>
-        <w:rPr>
-          <w:rFonts w:ascii="Times New Roman" w:hAnsi="Times New Roman" w:cs="Times New Roman"/>
-        </w:rPr>
-        <w:t>d wie sieht es bei den anderen L</w:t>
-      </w:r>
-      <w:r>
-        <w:rPr>
-          <w:rFonts w:ascii="Times New Roman" w:hAnsi="Times New Roman" w:cs="Times New Roman"/>
-        </w:rPr>
-        <w:t>ösungen aus?</w:t>
-      </w:r>
+          <w:b/>
+          <w:sz w:val="28"/>
+        </w:rPr>
+      </w:pPr>
     </w:p>
     <w:p>
       <w:pPr>
@@ -299,14 +238,15 @@
           <w:rFonts w:ascii="Times New Roman" w:hAnsi="Times New Roman" w:cs="Times New Roman"/>
         </w:rPr>
       </w:pPr>
-    </w:p>
-    <w:p>
-      <w:pPr>
-        <w:pStyle w:val="Listenabsatz"/>
-        <w:numPr>
-          <w:ilvl w:val="0"/>
-          <w:numId w:val="1"/>
-        </w:numPr>
+      <w:r>
+        <w:rPr>
+          <w:rFonts w:ascii="Times New Roman" w:hAnsi="Times New Roman" w:cs="Times New Roman"/>
+        </w:rPr>
+        <w:t>Benutzer: Hotline</w:t>
+      </w:r>
+    </w:p>
+    <w:p>
+      <w:pPr>
         <w:tabs>
           <w:tab w:val="left" w:pos="360"/>
           <w:tab w:val="left" w:pos="720"/>
@@ -353,24 +293,11 @@
         <w:rPr>
           <w:rFonts w:ascii="Times New Roman" w:hAnsi="Times New Roman" w:cs="Times New Roman"/>
         </w:rPr>
-        <w:t>Was ist Support? --&gt; Erklären</w:t>
+        <w:t>Passwort: kms#1</w:t>
       </w:r>
     </w:p>
     <w:p>
       <w:pPr>
-        <w:pStyle w:val="Listenabsatz"/>
-        <w:rPr>
-          <w:rFonts w:ascii="Times New Roman" w:hAnsi="Times New Roman" w:cs="Times New Roman"/>
-        </w:rPr>
-      </w:pPr>
-    </w:p>
-    <w:p>
-      <w:pPr>
-        <w:pStyle w:val="Listenabsatz"/>
-        <w:numPr>
-          <w:ilvl w:val="0"/>
-          <w:numId w:val="1"/>
-        </w:numPr>
         <w:tabs>
           <w:tab w:val="left" w:pos="360"/>
           <w:tab w:val="left" w:pos="720"/>
@@ -410,41 +337,16 @@
         <w:adjustRightInd w:val="0"/>
         <w:spacing w:after="0" w:line="240" w:lineRule="auto"/>
         <w:rPr>
-          <w:rFonts w:ascii="Times New Roman" w:hAnsi="Times New Roman" w:cs="Times New Roman"/>
-        </w:rPr>
-      </w:pPr>
-      <w:r>
-        <w:rPr>
-          <w:rFonts w:ascii="Times New Roman" w:hAnsi="Times New Roman" w:cs="Times New Roman"/>
-        </w:rPr>
-        <w:t>einzelnen Managementb</w:t>
-      </w:r>
-      <w:r>
-        <w:rPr>
-          <w:rFonts w:ascii="Times New Roman" w:hAnsi="Times New Roman" w:cs="Times New Roman"/>
-        </w:rPr>
-        <w:t>e</w:t>
-      </w:r>
-      <w:r>
-        <w:rPr>
-          <w:rFonts w:ascii="Times New Roman" w:hAnsi="Times New Roman" w:cs="Times New Roman"/>
-        </w:rPr>
-        <w:t>reiche (</w:t>
-      </w:r>
-      <w:proofErr w:type="spellStart"/>
-      <w:r>
-        <w:rPr>
-          <w:rFonts w:ascii="Times New Roman" w:hAnsi="Times New Roman" w:cs="Times New Roman"/>
-        </w:rPr>
-        <w:t>Spoc</w:t>
-      </w:r>
-      <w:proofErr w:type="spellEnd"/>
-      <w:r>
-        <w:rPr>
-          <w:rFonts w:ascii="Times New Roman" w:hAnsi="Times New Roman" w:cs="Times New Roman"/>
-        </w:rPr>
-        <w:t>)</w:t>
-      </w:r>
+          <w:rFonts w:ascii="Segoe Print" w:hAnsi="Segoe Print" w:cs="Segoe Print"/>
+        </w:rPr>
+      </w:pPr>
+    </w:p>
+    <w:p>
+      <w:pPr>
+        <w:rPr>
+          <w:rFonts w:ascii="Segoe Print" w:hAnsi="Segoe Print" w:cs="Segoe Print"/>
+        </w:rPr>
+      </w:pPr>
     </w:p>
     <w:p>
       <w:pPr>
@@ -488,16 +390,21 @@
         <w:spacing w:after="0" w:line="240" w:lineRule="auto"/>
         <w:rPr>
           <w:rFonts w:ascii="Times New Roman" w:hAnsi="Times New Roman" w:cs="Times New Roman"/>
-        </w:rPr>
-      </w:pPr>
-    </w:p>
-    <w:p>
-      <w:pPr>
-        <w:pStyle w:val="Listenabsatz"/>
-        <w:numPr>
-          <w:ilvl w:val="0"/>
-          <w:numId w:val="3"/>
-        </w:numPr>
+          <w:b/>
+          <w:sz w:val="28"/>
+        </w:rPr>
+      </w:pPr>
+      <w:r>
+        <w:rPr>
+          <w:rFonts w:ascii="Times New Roman" w:hAnsi="Times New Roman" w:cs="Times New Roman"/>
+          <w:b/>
+          <w:sz w:val="28"/>
+        </w:rPr>
+        <w:t>Programmierteil</w:t>
+      </w:r>
+    </w:p>
+    <w:p>
+      <w:pPr>
         <w:tabs>
           <w:tab w:val="left" w:pos="360"/>
           <w:tab w:val="left" w:pos="720"/>
@@ -540,78 +447,9 @@
           <w:rFonts w:ascii="Times New Roman" w:hAnsi="Times New Roman" w:cs="Times New Roman"/>
         </w:rPr>
       </w:pPr>
-      <w:r>
-        <w:rPr>
-          <w:rFonts w:ascii="Times New Roman" w:hAnsi="Times New Roman" w:cs="Times New Roman"/>
-        </w:rPr>
-        <w:t>mehr Netzwerk (SSL etc.) un</w:t>
-      </w:r>
-      <w:r>
-        <w:rPr>
-          <w:rFonts w:ascii="Times New Roman" w:hAnsi="Times New Roman" w:cs="Times New Roman"/>
-        </w:rPr>
-        <w:t>d</w:t>
-      </w:r>
-      <w:r>
-        <w:rPr>
-          <w:rFonts w:ascii="Times New Roman" w:hAnsi="Times New Roman" w:cs="Times New Roman"/>
-        </w:rPr>
-        <w:t xml:space="preserve"> </w:t>
-      </w:r>
-      <w:r>
-        <w:rPr>
-          <w:rFonts w:ascii="Times New Roman" w:hAnsi="Times New Roman" w:cs="Times New Roman"/>
-        </w:rPr>
-        <w:t>mehr Facility Management</w:t>
-      </w:r>
-    </w:p>
-    <w:p>
-      <w:pPr>
-        <w:rPr>
-          <w:rFonts w:ascii="Times New Roman" w:hAnsi="Times New Roman" w:cs="Times New Roman"/>
-        </w:rPr>
-      </w:pPr>
-    </w:p>
-    <w:p>
-      <w:pPr>
-        <w:rPr>
-          <w:rFonts w:ascii="Times New Roman" w:hAnsi="Times New Roman" w:cs="Times New Roman"/>
-        </w:rPr>
-      </w:pPr>
-    </w:p>
-    <w:p>
-      <w:pPr>
-        <w:rPr>
-          <w:rFonts w:ascii="Times New Roman" w:hAnsi="Times New Roman" w:cs="Times New Roman"/>
-          <w:b/>
-          <w:sz w:val="28"/>
-        </w:rPr>
-      </w:pPr>
-      <w:r>
-        <w:rPr>
-          <w:rFonts w:ascii="Times New Roman" w:hAnsi="Times New Roman" w:cs="Times New Roman"/>
-          <w:b/>
-          <w:sz w:val="28"/>
-        </w:rPr>
-        <w:t>Gestaltungssachen</w:t>
-      </w:r>
-    </w:p>
-    <w:p>
-      <w:pPr>
-        <w:rPr>
-          <w:rFonts w:ascii="Times New Roman" w:hAnsi="Times New Roman" w:cs="Times New Roman"/>
-          <w:b/>
-          <w:sz w:val="28"/>
-        </w:rPr>
-      </w:pPr>
-    </w:p>
-    <w:p>
-      <w:pPr>
-        <w:pStyle w:val="Listenabsatz"/>
-        <w:numPr>
-          <w:ilvl w:val="0"/>
-          <w:numId w:val="2"/>
-        </w:numPr>
+    </w:p>
+    <w:p>
+      <w:pPr>
         <w:tabs>
           <w:tab w:val="left" w:pos="360"/>
           <w:tab w:val="left" w:pos="720"/>
@@ -658,1449 +496,8 @@
         <w:rPr>
           <w:rFonts w:ascii="Times New Roman" w:hAnsi="Times New Roman" w:cs="Times New Roman"/>
         </w:rPr>
-        <w:t>Abkürzungen alphabetisch?</w:t>
+        <w:t>der "Filter" Regex validate kann direkt als SearchFilter definiert werden !</w:t>
       </w:r>
-    </w:p>
-    <w:p>
-      <w:pPr>
-        <w:pStyle w:val="Listenabsatz"/>
-        <w:numPr>
-          <w:ilvl w:val="0"/>
-          <w:numId w:val="2"/>
-        </w:numPr>
-        <w:tabs>
-          <w:tab w:val="left" w:pos="360"/>
-          <w:tab w:val="left" w:pos="720"/>
-          <w:tab w:val="left" w:pos="1080"/>
-          <w:tab w:val="left" w:pos="1440"/>
-          <w:tab w:val="left" w:pos="1800"/>
-          <w:tab w:val="left" w:pos="2160"/>
-          <w:tab w:val="left" w:pos="2520"/>
-          <w:tab w:val="left" w:pos="2880"/>
-          <w:tab w:val="left" w:pos="3240"/>
-          <w:tab w:val="left" w:pos="3600"/>
-          <w:tab w:val="left" w:pos="3960"/>
-          <w:tab w:val="left" w:pos="4320"/>
-          <w:tab w:val="left" w:pos="4680"/>
-          <w:tab w:val="left" w:pos="5040"/>
-          <w:tab w:val="left" w:pos="5400"/>
-          <w:tab w:val="left" w:pos="5760"/>
-          <w:tab w:val="left" w:pos="6120"/>
-          <w:tab w:val="left" w:pos="6480"/>
-          <w:tab w:val="left" w:pos="6840"/>
-          <w:tab w:val="left" w:pos="7200"/>
-          <w:tab w:val="left" w:pos="7560"/>
-          <w:tab w:val="left" w:pos="7920"/>
-          <w:tab w:val="left" w:pos="8280"/>
-          <w:tab w:val="left" w:pos="8640"/>
-          <w:tab w:val="left" w:pos="9000"/>
-          <w:tab w:val="left" w:pos="9360"/>
-          <w:tab w:val="left" w:pos="9720"/>
-          <w:tab w:val="left" w:pos="10080"/>
-          <w:tab w:val="left" w:pos="10440"/>
-          <w:tab w:val="left" w:pos="10800"/>
-          <w:tab w:val="left" w:pos="11160"/>
-          <w:tab w:val="left" w:pos="11520"/>
-        </w:tabs>
-        <w:autoSpaceDE w:val="0"/>
-        <w:autoSpaceDN w:val="0"/>
-        <w:adjustRightInd w:val="0"/>
-        <w:spacing w:after="0" w:line="240" w:lineRule="auto"/>
-        <w:rPr>
-          <w:rFonts w:ascii="Times New Roman" w:hAnsi="Times New Roman" w:cs="Times New Roman"/>
-        </w:rPr>
-      </w:pPr>
-      <w:r>
-        <w:rPr>
-          <w:rFonts w:ascii="Times New Roman" w:hAnsi="Times New Roman" w:cs="Times New Roman"/>
-        </w:rPr>
-        <w:t>Diagramme überarb</w:t>
-      </w:r>
-      <w:r>
-        <w:rPr>
-          <w:rFonts w:ascii="Times New Roman" w:hAnsi="Times New Roman" w:cs="Times New Roman"/>
-        </w:rPr>
-        <w:t>e</w:t>
-      </w:r>
-      <w:r>
-        <w:rPr>
-          <w:rFonts w:ascii="Times New Roman" w:hAnsi="Times New Roman" w:cs="Times New Roman"/>
-        </w:rPr>
-        <w:t xml:space="preserve">iten </w:t>
-      </w:r>
-    </w:p>
-    <w:p>
-      <w:pPr>
-        <w:pStyle w:val="Listenabsatz"/>
-        <w:numPr>
-          <w:ilvl w:val="0"/>
-          <w:numId w:val="2"/>
-        </w:numPr>
-        <w:tabs>
-          <w:tab w:val="left" w:pos="360"/>
-          <w:tab w:val="left" w:pos="720"/>
-          <w:tab w:val="left" w:pos="1080"/>
-          <w:tab w:val="left" w:pos="1440"/>
-          <w:tab w:val="left" w:pos="1800"/>
-          <w:tab w:val="left" w:pos="2160"/>
-          <w:tab w:val="left" w:pos="2520"/>
-          <w:tab w:val="left" w:pos="2880"/>
-          <w:tab w:val="left" w:pos="3240"/>
-          <w:tab w:val="left" w:pos="3600"/>
-          <w:tab w:val="left" w:pos="3960"/>
-          <w:tab w:val="left" w:pos="4320"/>
-          <w:tab w:val="left" w:pos="4680"/>
-          <w:tab w:val="left" w:pos="5040"/>
-          <w:tab w:val="left" w:pos="5400"/>
-          <w:tab w:val="left" w:pos="5760"/>
-          <w:tab w:val="left" w:pos="6120"/>
-          <w:tab w:val="left" w:pos="6480"/>
-          <w:tab w:val="left" w:pos="6840"/>
-          <w:tab w:val="left" w:pos="7200"/>
-          <w:tab w:val="left" w:pos="7560"/>
-          <w:tab w:val="left" w:pos="7920"/>
-          <w:tab w:val="left" w:pos="8280"/>
-          <w:tab w:val="left" w:pos="8640"/>
-          <w:tab w:val="left" w:pos="9000"/>
-          <w:tab w:val="left" w:pos="9360"/>
-          <w:tab w:val="left" w:pos="9720"/>
-          <w:tab w:val="left" w:pos="10080"/>
-          <w:tab w:val="left" w:pos="10440"/>
-          <w:tab w:val="left" w:pos="10800"/>
-          <w:tab w:val="left" w:pos="11160"/>
-          <w:tab w:val="left" w:pos="11520"/>
-        </w:tabs>
-        <w:autoSpaceDE w:val="0"/>
-        <w:autoSpaceDN w:val="0"/>
-        <w:adjustRightInd w:val="0"/>
-        <w:spacing w:after="0" w:line="240" w:lineRule="auto"/>
-        <w:rPr>
-          <w:rFonts w:ascii="Times New Roman" w:hAnsi="Times New Roman" w:cs="Times New Roman"/>
-        </w:rPr>
-      </w:pPr>
-      <w:r>
-        <w:rPr>
-          <w:rFonts w:ascii="Times New Roman" w:hAnsi="Times New Roman" w:cs="Times New Roman"/>
-        </w:rPr>
-        <w:t>Abbildungsverzeichnis</w:t>
-      </w:r>
-      <w:r>
-        <w:rPr>
-          <w:rFonts w:ascii="Times New Roman" w:hAnsi="Times New Roman" w:cs="Times New Roman"/>
-        </w:rPr>
-        <w:t>:</w:t>
-      </w:r>
-      <w:r>
-        <w:rPr>
-          <w:rFonts w:ascii="Times New Roman" w:hAnsi="Times New Roman" w:cs="Times New Roman"/>
-        </w:rPr>
-        <w:t xml:space="preserve"> Stellen der Zahlen beachten</w:t>
-      </w:r>
-    </w:p>
-    <w:p>
-      <w:pPr>
-        <w:tabs>
-          <w:tab w:val="left" w:pos="360"/>
-          <w:tab w:val="left" w:pos="720"/>
-          <w:tab w:val="left" w:pos="1080"/>
-          <w:tab w:val="left" w:pos="1440"/>
-          <w:tab w:val="left" w:pos="1800"/>
-          <w:tab w:val="left" w:pos="2160"/>
-          <w:tab w:val="left" w:pos="2520"/>
-          <w:tab w:val="left" w:pos="2880"/>
-          <w:tab w:val="left" w:pos="3240"/>
-          <w:tab w:val="left" w:pos="3600"/>
-          <w:tab w:val="left" w:pos="3960"/>
-          <w:tab w:val="left" w:pos="4320"/>
-          <w:tab w:val="left" w:pos="4680"/>
-          <w:tab w:val="left" w:pos="5040"/>
-          <w:tab w:val="left" w:pos="5400"/>
-          <w:tab w:val="left" w:pos="5760"/>
-          <w:tab w:val="left" w:pos="6120"/>
-          <w:tab w:val="left" w:pos="6480"/>
-          <w:tab w:val="left" w:pos="6840"/>
-          <w:tab w:val="left" w:pos="7200"/>
-          <w:tab w:val="left" w:pos="7560"/>
-          <w:tab w:val="left" w:pos="7920"/>
-          <w:tab w:val="left" w:pos="8280"/>
-          <w:tab w:val="left" w:pos="8640"/>
-          <w:tab w:val="left" w:pos="9000"/>
-          <w:tab w:val="left" w:pos="9360"/>
-          <w:tab w:val="left" w:pos="9720"/>
-          <w:tab w:val="left" w:pos="10080"/>
-          <w:tab w:val="left" w:pos="10440"/>
-          <w:tab w:val="left" w:pos="10800"/>
-          <w:tab w:val="left" w:pos="11160"/>
-          <w:tab w:val="left" w:pos="11520"/>
-        </w:tabs>
-        <w:autoSpaceDE w:val="0"/>
-        <w:autoSpaceDN w:val="0"/>
-        <w:adjustRightInd w:val="0"/>
-        <w:spacing w:after="0" w:line="240" w:lineRule="auto"/>
-        <w:rPr>
-          <w:rFonts w:ascii="Times New Roman" w:hAnsi="Times New Roman" w:cs="Times New Roman"/>
-        </w:rPr>
-      </w:pPr>
-    </w:p>
-    <w:p>
-      <w:pPr>
-        <w:tabs>
-          <w:tab w:val="left" w:pos="360"/>
-          <w:tab w:val="left" w:pos="720"/>
-          <w:tab w:val="left" w:pos="1080"/>
-          <w:tab w:val="left" w:pos="1440"/>
-          <w:tab w:val="left" w:pos="1800"/>
-          <w:tab w:val="left" w:pos="2160"/>
-          <w:tab w:val="left" w:pos="2520"/>
-          <w:tab w:val="left" w:pos="2880"/>
-          <w:tab w:val="left" w:pos="3240"/>
-          <w:tab w:val="left" w:pos="3600"/>
-          <w:tab w:val="left" w:pos="3960"/>
-          <w:tab w:val="left" w:pos="4320"/>
-          <w:tab w:val="left" w:pos="4680"/>
-          <w:tab w:val="left" w:pos="5040"/>
-          <w:tab w:val="left" w:pos="5400"/>
-          <w:tab w:val="left" w:pos="5760"/>
-          <w:tab w:val="left" w:pos="6120"/>
-          <w:tab w:val="left" w:pos="6480"/>
-          <w:tab w:val="left" w:pos="6840"/>
-          <w:tab w:val="left" w:pos="7200"/>
-          <w:tab w:val="left" w:pos="7560"/>
-          <w:tab w:val="left" w:pos="7920"/>
-          <w:tab w:val="left" w:pos="8280"/>
-          <w:tab w:val="left" w:pos="8640"/>
-          <w:tab w:val="left" w:pos="9000"/>
-          <w:tab w:val="left" w:pos="9360"/>
-          <w:tab w:val="left" w:pos="9720"/>
-          <w:tab w:val="left" w:pos="10080"/>
-          <w:tab w:val="left" w:pos="10440"/>
-          <w:tab w:val="left" w:pos="10800"/>
-          <w:tab w:val="left" w:pos="11160"/>
-          <w:tab w:val="left" w:pos="11520"/>
-        </w:tabs>
-        <w:autoSpaceDE w:val="0"/>
-        <w:autoSpaceDN w:val="0"/>
-        <w:adjustRightInd w:val="0"/>
-        <w:spacing w:after="0" w:line="240" w:lineRule="auto"/>
-        <w:rPr>
-          <w:rFonts w:ascii="Times New Roman" w:hAnsi="Times New Roman" w:cs="Times New Roman"/>
-        </w:rPr>
-      </w:pPr>
-    </w:p>
-    <w:p>
-      <w:pPr>
-        <w:tabs>
-          <w:tab w:val="left" w:pos="360"/>
-          <w:tab w:val="left" w:pos="720"/>
-          <w:tab w:val="left" w:pos="1080"/>
-          <w:tab w:val="left" w:pos="1440"/>
-          <w:tab w:val="left" w:pos="1800"/>
-          <w:tab w:val="left" w:pos="2160"/>
-          <w:tab w:val="left" w:pos="2520"/>
-          <w:tab w:val="left" w:pos="2880"/>
-          <w:tab w:val="left" w:pos="3240"/>
-          <w:tab w:val="left" w:pos="3600"/>
-          <w:tab w:val="left" w:pos="3960"/>
-          <w:tab w:val="left" w:pos="4320"/>
-          <w:tab w:val="left" w:pos="4680"/>
-          <w:tab w:val="left" w:pos="5040"/>
-          <w:tab w:val="left" w:pos="5400"/>
-          <w:tab w:val="left" w:pos="5760"/>
-          <w:tab w:val="left" w:pos="6120"/>
-          <w:tab w:val="left" w:pos="6480"/>
-          <w:tab w:val="left" w:pos="6840"/>
-          <w:tab w:val="left" w:pos="7200"/>
-          <w:tab w:val="left" w:pos="7560"/>
-          <w:tab w:val="left" w:pos="7920"/>
-          <w:tab w:val="left" w:pos="8280"/>
-          <w:tab w:val="left" w:pos="8640"/>
-          <w:tab w:val="left" w:pos="9000"/>
-          <w:tab w:val="left" w:pos="9360"/>
-          <w:tab w:val="left" w:pos="9720"/>
-          <w:tab w:val="left" w:pos="10080"/>
-          <w:tab w:val="left" w:pos="10440"/>
-          <w:tab w:val="left" w:pos="10800"/>
-          <w:tab w:val="left" w:pos="11160"/>
-          <w:tab w:val="left" w:pos="11520"/>
-        </w:tabs>
-        <w:autoSpaceDE w:val="0"/>
-        <w:autoSpaceDN w:val="0"/>
-        <w:adjustRightInd w:val="0"/>
-        <w:spacing w:after="0" w:line="240" w:lineRule="auto"/>
-        <w:rPr>
-          <w:rFonts w:ascii="Times New Roman" w:hAnsi="Times New Roman" w:cs="Times New Roman"/>
-        </w:rPr>
-      </w:pPr>
-    </w:p>
-    <w:p>
-      <w:pPr>
-        <w:tabs>
-          <w:tab w:val="left" w:pos="360"/>
-          <w:tab w:val="left" w:pos="720"/>
-          <w:tab w:val="left" w:pos="1080"/>
-          <w:tab w:val="left" w:pos="1440"/>
-          <w:tab w:val="left" w:pos="1800"/>
-          <w:tab w:val="left" w:pos="2160"/>
-          <w:tab w:val="left" w:pos="2520"/>
-          <w:tab w:val="left" w:pos="2880"/>
-          <w:tab w:val="left" w:pos="3240"/>
-          <w:tab w:val="left" w:pos="3600"/>
-          <w:tab w:val="left" w:pos="3960"/>
-          <w:tab w:val="left" w:pos="4320"/>
-          <w:tab w:val="left" w:pos="4680"/>
-          <w:tab w:val="left" w:pos="5040"/>
-          <w:tab w:val="left" w:pos="5400"/>
-          <w:tab w:val="left" w:pos="5760"/>
-          <w:tab w:val="left" w:pos="6120"/>
-          <w:tab w:val="left" w:pos="6480"/>
-          <w:tab w:val="left" w:pos="6840"/>
-          <w:tab w:val="left" w:pos="7200"/>
-          <w:tab w:val="left" w:pos="7560"/>
-          <w:tab w:val="left" w:pos="7920"/>
-          <w:tab w:val="left" w:pos="8280"/>
-          <w:tab w:val="left" w:pos="8640"/>
-          <w:tab w:val="left" w:pos="9000"/>
-          <w:tab w:val="left" w:pos="9360"/>
-          <w:tab w:val="left" w:pos="9720"/>
-          <w:tab w:val="left" w:pos="10080"/>
-          <w:tab w:val="left" w:pos="10440"/>
-          <w:tab w:val="left" w:pos="10800"/>
-          <w:tab w:val="left" w:pos="11160"/>
-          <w:tab w:val="left" w:pos="11520"/>
-        </w:tabs>
-        <w:autoSpaceDE w:val="0"/>
-        <w:autoSpaceDN w:val="0"/>
-        <w:adjustRightInd w:val="0"/>
-        <w:spacing w:after="0" w:line="240" w:lineRule="auto"/>
-        <w:rPr>
-          <w:rFonts w:ascii="Times New Roman" w:hAnsi="Times New Roman" w:cs="Times New Roman"/>
-        </w:rPr>
-      </w:pPr>
-    </w:p>
-    <w:p>
-      <w:pPr>
-        <w:tabs>
-          <w:tab w:val="left" w:pos="360"/>
-          <w:tab w:val="left" w:pos="720"/>
-          <w:tab w:val="left" w:pos="1080"/>
-          <w:tab w:val="left" w:pos="1440"/>
-          <w:tab w:val="left" w:pos="1800"/>
-          <w:tab w:val="left" w:pos="2160"/>
-          <w:tab w:val="left" w:pos="2520"/>
-          <w:tab w:val="left" w:pos="2880"/>
-          <w:tab w:val="left" w:pos="3240"/>
-          <w:tab w:val="left" w:pos="3600"/>
-          <w:tab w:val="left" w:pos="3960"/>
-          <w:tab w:val="left" w:pos="4320"/>
-          <w:tab w:val="left" w:pos="4680"/>
-          <w:tab w:val="left" w:pos="5040"/>
-          <w:tab w:val="left" w:pos="5400"/>
-          <w:tab w:val="left" w:pos="5760"/>
-          <w:tab w:val="left" w:pos="6120"/>
-          <w:tab w:val="left" w:pos="6480"/>
-          <w:tab w:val="left" w:pos="6840"/>
-          <w:tab w:val="left" w:pos="7200"/>
-          <w:tab w:val="left" w:pos="7560"/>
-          <w:tab w:val="left" w:pos="7920"/>
-          <w:tab w:val="left" w:pos="8280"/>
-          <w:tab w:val="left" w:pos="8640"/>
-          <w:tab w:val="left" w:pos="9000"/>
-          <w:tab w:val="left" w:pos="9360"/>
-          <w:tab w:val="left" w:pos="9720"/>
-          <w:tab w:val="left" w:pos="10080"/>
-          <w:tab w:val="left" w:pos="10440"/>
-          <w:tab w:val="left" w:pos="10800"/>
-          <w:tab w:val="left" w:pos="11160"/>
-          <w:tab w:val="left" w:pos="11520"/>
-        </w:tabs>
-        <w:autoSpaceDE w:val="0"/>
-        <w:autoSpaceDN w:val="0"/>
-        <w:adjustRightInd w:val="0"/>
-        <w:spacing w:after="0" w:line="240" w:lineRule="auto"/>
-        <w:rPr>
-          <w:rFonts w:ascii="Times New Roman" w:hAnsi="Times New Roman" w:cs="Times New Roman"/>
-          <w:b/>
-          <w:sz w:val="28"/>
-        </w:rPr>
-      </w:pPr>
-      <w:r>
-        <w:rPr>
-          <w:rFonts w:ascii="Times New Roman" w:hAnsi="Times New Roman" w:cs="Times New Roman"/>
-          <w:b/>
-          <w:sz w:val="28"/>
-        </w:rPr>
-        <w:t>Vorschläge</w:t>
-      </w:r>
-    </w:p>
-    <w:p>
-      <w:pPr>
-        <w:tabs>
-          <w:tab w:val="left" w:pos="360"/>
-          <w:tab w:val="left" w:pos="720"/>
-          <w:tab w:val="left" w:pos="1080"/>
-          <w:tab w:val="left" w:pos="1440"/>
-          <w:tab w:val="left" w:pos="1800"/>
-          <w:tab w:val="left" w:pos="2160"/>
-          <w:tab w:val="left" w:pos="2520"/>
-          <w:tab w:val="left" w:pos="2880"/>
-          <w:tab w:val="left" w:pos="3240"/>
-          <w:tab w:val="left" w:pos="3600"/>
-          <w:tab w:val="left" w:pos="3960"/>
-          <w:tab w:val="left" w:pos="4320"/>
-          <w:tab w:val="left" w:pos="4680"/>
-          <w:tab w:val="left" w:pos="5040"/>
-          <w:tab w:val="left" w:pos="5400"/>
-          <w:tab w:val="left" w:pos="5760"/>
-          <w:tab w:val="left" w:pos="6120"/>
-          <w:tab w:val="left" w:pos="6480"/>
-          <w:tab w:val="left" w:pos="6840"/>
-          <w:tab w:val="left" w:pos="7200"/>
-          <w:tab w:val="left" w:pos="7560"/>
-          <w:tab w:val="left" w:pos="7920"/>
-          <w:tab w:val="left" w:pos="8280"/>
-          <w:tab w:val="left" w:pos="8640"/>
-          <w:tab w:val="left" w:pos="9000"/>
-          <w:tab w:val="left" w:pos="9360"/>
-          <w:tab w:val="left" w:pos="9720"/>
-          <w:tab w:val="left" w:pos="10080"/>
-          <w:tab w:val="left" w:pos="10440"/>
-          <w:tab w:val="left" w:pos="10800"/>
-          <w:tab w:val="left" w:pos="11160"/>
-          <w:tab w:val="left" w:pos="11520"/>
-        </w:tabs>
-        <w:autoSpaceDE w:val="0"/>
-        <w:autoSpaceDN w:val="0"/>
-        <w:adjustRightInd w:val="0"/>
-        <w:spacing w:after="0" w:line="240" w:lineRule="auto"/>
-        <w:rPr>
-          <w:rFonts w:ascii="Times New Roman" w:hAnsi="Times New Roman" w:cs="Times New Roman"/>
-        </w:rPr>
-      </w:pPr>
-    </w:p>
-    <w:p>
-      <w:pPr>
-        <w:tabs>
-          <w:tab w:val="left" w:pos="360"/>
-          <w:tab w:val="left" w:pos="720"/>
-          <w:tab w:val="left" w:pos="1080"/>
-          <w:tab w:val="left" w:pos="1440"/>
-          <w:tab w:val="left" w:pos="1800"/>
-          <w:tab w:val="left" w:pos="2160"/>
-          <w:tab w:val="left" w:pos="2520"/>
-          <w:tab w:val="left" w:pos="2880"/>
-          <w:tab w:val="left" w:pos="3240"/>
-          <w:tab w:val="left" w:pos="3600"/>
-          <w:tab w:val="left" w:pos="3960"/>
-          <w:tab w:val="left" w:pos="4320"/>
-          <w:tab w:val="left" w:pos="4680"/>
-          <w:tab w:val="left" w:pos="5040"/>
-          <w:tab w:val="left" w:pos="5400"/>
-          <w:tab w:val="left" w:pos="5760"/>
-          <w:tab w:val="left" w:pos="6120"/>
-          <w:tab w:val="left" w:pos="6480"/>
-          <w:tab w:val="left" w:pos="6840"/>
-          <w:tab w:val="left" w:pos="7200"/>
-          <w:tab w:val="left" w:pos="7560"/>
-          <w:tab w:val="left" w:pos="7920"/>
-          <w:tab w:val="left" w:pos="8280"/>
-          <w:tab w:val="left" w:pos="8640"/>
-          <w:tab w:val="left" w:pos="9000"/>
-          <w:tab w:val="left" w:pos="9360"/>
-          <w:tab w:val="left" w:pos="9720"/>
-          <w:tab w:val="left" w:pos="10080"/>
-          <w:tab w:val="left" w:pos="10440"/>
-          <w:tab w:val="left" w:pos="10800"/>
-          <w:tab w:val="left" w:pos="11160"/>
-          <w:tab w:val="left" w:pos="11520"/>
-        </w:tabs>
-        <w:autoSpaceDE w:val="0"/>
-        <w:autoSpaceDN w:val="0"/>
-        <w:adjustRightInd w:val="0"/>
-        <w:spacing w:after="0" w:line="240" w:lineRule="auto"/>
-        <w:rPr>
-          <w:rFonts w:ascii="Times New Roman" w:hAnsi="Times New Roman" w:cs="Times New Roman"/>
-        </w:rPr>
-      </w:pPr>
-    </w:p>
-    <w:p>
-      <w:pPr>
-        <w:pStyle w:val="Listenabsatz"/>
-        <w:numPr>
-          <w:ilvl w:val="0"/>
-          <w:numId w:val="5"/>
-        </w:numPr>
-        <w:tabs>
-          <w:tab w:val="left" w:pos="360"/>
-          <w:tab w:val="left" w:pos="720"/>
-          <w:tab w:val="left" w:pos="1080"/>
-          <w:tab w:val="left" w:pos="1440"/>
-          <w:tab w:val="left" w:pos="1800"/>
-          <w:tab w:val="left" w:pos="2160"/>
-          <w:tab w:val="left" w:pos="2520"/>
-          <w:tab w:val="left" w:pos="2880"/>
-          <w:tab w:val="left" w:pos="3240"/>
-          <w:tab w:val="left" w:pos="3600"/>
-          <w:tab w:val="left" w:pos="3960"/>
-          <w:tab w:val="left" w:pos="4320"/>
-          <w:tab w:val="left" w:pos="4680"/>
-          <w:tab w:val="left" w:pos="5040"/>
-          <w:tab w:val="left" w:pos="5400"/>
-          <w:tab w:val="left" w:pos="5760"/>
-          <w:tab w:val="left" w:pos="6120"/>
-          <w:tab w:val="left" w:pos="6480"/>
-          <w:tab w:val="left" w:pos="6840"/>
-          <w:tab w:val="left" w:pos="7200"/>
-          <w:tab w:val="left" w:pos="7560"/>
-          <w:tab w:val="left" w:pos="7920"/>
-          <w:tab w:val="left" w:pos="8280"/>
-          <w:tab w:val="left" w:pos="8640"/>
-          <w:tab w:val="left" w:pos="9000"/>
-          <w:tab w:val="left" w:pos="9360"/>
-          <w:tab w:val="left" w:pos="9720"/>
-          <w:tab w:val="left" w:pos="10080"/>
-          <w:tab w:val="left" w:pos="10440"/>
-          <w:tab w:val="left" w:pos="10800"/>
-          <w:tab w:val="left" w:pos="11160"/>
-          <w:tab w:val="left" w:pos="11520"/>
-        </w:tabs>
-        <w:autoSpaceDE w:val="0"/>
-        <w:autoSpaceDN w:val="0"/>
-        <w:adjustRightInd w:val="0"/>
-        <w:spacing w:after="0" w:line="240" w:lineRule="auto"/>
-        <w:rPr>
-          <w:rFonts w:ascii="Times New Roman" w:hAnsi="Times New Roman" w:cs="Times New Roman"/>
-        </w:rPr>
-      </w:pPr>
-      <w:r>
-        <w:rPr>
-          <w:rFonts w:ascii="Times New Roman" w:hAnsi="Times New Roman" w:cs="Times New Roman"/>
-        </w:rPr>
-        <w:t>Client-Server-Datenbank mehr veranschaulichen</w:t>
-      </w:r>
-    </w:p>
-    <w:p>
-      <w:pPr>
-        <w:pStyle w:val="Listenabsatz"/>
-        <w:tabs>
-          <w:tab w:val="left" w:pos="360"/>
-          <w:tab w:val="left" w:pos="720"/>
-          <w:tab w:val="left" w:pos="1080"/>
-          <w:tab w:val="left" w:pos="1440"/>
-          <w:tab w:val="left" w:pos="1800"/>
-          <w:tab w:val="left" w:pos="2160"/>
-          <w:tab w:val="left" w:pos="2520"/>
-          <w:tab w:val="left" w:pos="2880"/>
-          <w:tab w:val="left" w:pos="3240"/>
-          <w:tab w:val="left" w:pos="3600"/>
-          <w:tab w:val="left" w:pos="3960"/>
-          <w:tab w:val="left" w:pos="4320"/>
-          <w:tab w:val="left" w:pos="4680"/>
-          <w:tab w:val="left" w:pos="5040"/>
-          <w:tab w:val="left" w:pos="5400"/>
-          <w:tab w:val="left" w:pos="5760"/>
-          <w:tab w:val="left" w:pos="6120"/>
-          <w:tab w:val="left" w:pos="6480"/>
-          <w:tab w:val="left" w:pos="6840"/>
-          <w:tab w:val="left" w:pos="7200"/>
-          <w:tab w:val="left" w:pos="7560"/>
-          <w:tab w:val="left" w:pos="7920"/>
-          <w:tab w:val="left" w:pos="8280"/>
-          <w:tab w:val="left" w:pos="8640"/>
-          <w:tab w:val="left" w:pos="9000"/>
-          <w:tab w:val="left" w:pos="9360"/>
-          <w:tab w:val="left" w:pos="9720"/>
-          <w:tab w:val="left" w:pos="10080"/>
-          <w:tab w:val="left" w:pos="10440"/>
-          <w:tab w:val="left" w:pos="10800"/>
-          <w:tab w:val="left" w:pos="11160"/>
-          <w:tab w:val="left" w:pos="11520"/>
-        </w:tabs>
-        <w:autoSpaceDE w:val="0"/>
-        <w:autoSpaceDN w:val="0"/>
-        <w:adjustRightInd w:val="0"/>
-        <w:spacing w:after="0" w:line="240" w:lineRule="auto"/>
-        <w:rPr>
-          <w:rFonts w:ascii="Times New Roman" w:hAnsi="Times New Roman" w:cs="Times New Roman"/>
-        </w:rPr>
-      </w:pPr>
-      <w:r>
-        <w:rPr>
-          <w:rFonts w:ascii="Times New Roman" w:hAnsi="Times New Roman" w:cs="Times New Roman"/>
-        </w:rPr>
-        <w:t xml:space="preserve">https://msdn.microsoft.com/de-de/library/office/dd877035%28v=exchg.150%29.aspx </w:t>
-      </w:r>
-    </w:p>
-    <w:p>
-      <w:pPr>
-        <w:tabs>
-          <w:tab w:val="left" w:pos="360"/>
-          <w:tab w:val="left" w:pos="720"/>
-          <w:tab w:val="left" w:pos="1080"/>
-          <w:tab w:val="left" w:pos="1440"/>
-          <w:tab w:val="left" w:pos="1800"/>
-          <w:tab w:val="left" w:pos="2160"/>
-          <w:tab w:val="left" w:pos="2520"/>
-          <w:tab w:val="left" w:pos="2880"/>
-          <w:tab w:val="left" w:pos="3240"/>
-          <w:tab w:val="left" w:pos="3600"/>
-          <w:tab w:val="left" w:pos="3960"/>
-          <w:tab w:val="left" w:pos="4320"/>
-          <w:tab w:val="left" w:pos="4680"/>
-          <w:tab w:val="left" w:pos="5040"/>
-          <w:tab w:val="left" w:pos="5400"/>
-          <w:tab w:val="left" w:pos="5760"/>
-          <w:tab w:val="left" w:pos="6120"/>
-          <w:tab w:val="left" w:pos="6480"/>
-          <w:tab w:val="left" w:pos="6840"/>
-          <w:tab w:val="left" w:pos="7200"/>
-          <w:tab w:val="left" w:pos="7560"/>
-          <w:tab w:val="left" w:pos="7920"/>
-          <w:tab w:val="left" w:pos="8280"/>
-          <w:tab w:val="left" w:pos="8640"/>
-          <w:tab w:val="left" w:pos="9000"/>
-          <w:tab w:val="left" w:pos="9360"/>
-          <w:tab w:val="left" w:pos="9720"/>
-          <w:tab w:val="left" w:pos="10080"/>
-          <w:tab w:val="left" w:pos="10440"/>
-          <w:tab w:val="left" w:pos="10800"/>
-          <w:tab w:val="left" w:pos="11160"/>
-          <w:tab w:val="left" w:pos="11520"/>
-        </w:tabs>
-        <w:autoSpaceDE w:val="0"/>
-        <w:autoSpaceDN w:val="0"/>
-        <w:adjustRightInd w:val="0"/>
-        <w:spacing w:after="0" w:line="240" w:lineRule="auto"/>
-        <w:rPr>
-          <w:rFonts w:ascii="Times New Roman" w:hAnsi="Times New Roman" w:cs="Times New Roman"/>
-        </w:rPr>
-      </w:pPr>
-    </w:p>
-    <w:p>
-      <w:pPr>
-        <w:tabs>
-          <w:tab w:val="left" w:pos="360"/>
-          <w:tab w:val="left" w:pos="720"/>
-          <w:tab w:val="left" w:pos="1080"/>
-          <w:tab w:val="left" w:pos="1440"/>
-          <w:tab w:val="left" w:pos="1800"/>
-          <w:tab w:val="left" w:pos="2160"/>
-          <w:tab w:val="left" w:pos="2520"/>
-          <w:tab w:val="left" w:pos="2880"/>
-          <w:tab w:val="left" w:pos="3240"/>
-          <w:tab w:val="left" w:pos="3600"/>
-          <w:tab w:val="left" w:pos="3960"/>
-          <w:tab w:val="left" w:pos="4320"/>
-          <w:tab w:val="left" w:pos="4680"/>
-          <w:tab w:val="left" w:pos="5040"/>
-          <w:tab w:val="left" w:pos="5400"/>
-          <w:tab w:val="left" w:pos="5760"/>
-          <w:tab w:val="left" w:pos="6120"/>
-          <w:tab w:val="left" w:pos="6480"/>
-          <w:tab w:val="left" w:pos="6840"/>
-          <w:tab w:val="left" w:pos="7200"/>
-          <w:tab w:val="left" w:pos="7560"/>
-          <w:tab w:val="left" w:pos="7920"/>
-          <w:tab w:val="left" w:pos="8280"/>
-          <w:tab w:val="left" w:pos="8640"/>
-          <w:tab w:val="left" w:pos="9000"/>
-          <w:tab w:val="left" w:pos="9360"/>
-          <w:tab w:val="left" w:pos="9720"/>
-          <w:tab w:val="left" w:pos="10080"/>
-          <w:tab w:val="left" w:pos="10440"/>
-          <w:tab w:val="left" w:pos="10800"/>
-          <w:tab w:val="left" w:pos="11160"/>
-          <w:tab w:val="left" w:pos="11520"/>
-        </w:tabs>
-        <w:autoSpaceDE w:val="0"/>
-        <w:autoSpaceDN w:val="0"/>
-        <w:adjustRightInd w:val="0"/>
-        <w:spacing w:after="0" w:line="240" w:lineRule="auto"/>
-        <w:rPr>
-          <w:rFonts w:ascii="Times New Roman" w:hAnsi="Times New Roman" w:cs="Times New Roman"/>
-        </w:rPr>
-      </w:pPr>
-    </w:p>
-    <w:p>
-      <w:pPr>
-        <w:pStyle w:val="Listenabsatz"/>
-        <w:numPr>
-          <w:ilvl w:val="0"/>
-          <w:numId w:val="5"/>
-        </w:numPr>
-        <w:tabs>
-          <w:tab w:val="left" w:pos="360"/>
-          <w:tab w:val="left" w:pos="720"/>
-          <w:tab w:val="left" w:pos="1080"/>
-          <w:tab w:val="left" w:pos="1440"/>
-          <w:tab w:val="left" w:pos="1800"/>
-          <w:tab w:val="left" w:pos="2160"/>
-          <w:tab w:val="left" w:pos="2520"/>
-          <w:tab w:val="left" w:pos="2880"/>
-          <w:tab w:val="left" w:pos="3240"/>
-          <w:tab w:val="left" w:pos="3600"/>
-          <w:tab w:val="left" w:pos="3960"/>
-          <w:tab w:val="left" w:pos="4320"/>
-          <w:tab w:val="left" w:pos="4680"/>
-          <w:tab w:val="left" w:pos="5040"/>
-          <w:tab w:val="left" w:pos="5400"/>
-          <w:tab w:val="left" w:pos="5760"/>
-          <w:tab w:val="left" w:pos="6120"/>
-          <w:tab w:val="left" w:pos="6480"/>
-          <w:tab w:val="left" w:pos="6840"/>
-          <w:tab w:val="left" w:pos="7200"/>
-          <w:tab w:val="left" w:pos="7560"/>
-          <w:tab w:val="left" w:pos="7920"/>
-          <w:tab w:val="left" w:pos="8280"/>
-          <w:tab w:val="left" w:pos="8640"/>
-          <w:tab w:val="left" w:pos="9000"/>
-          <w:tab w:val="left" w:pos="9360"/>
-          <w:tab w:val="left" w:pos="9720"/>
-          <w:tab w:val="left" w:pos="10080"/>
-          <w:tab w:val="left" w:pos="10440"/>
-          <w:tab w:val="left" w:pos="10800"/>
-          <w:tab w:val="left" w:pos="11160"/>
-          <w:tab w:val="left" w:pos="11520"/>
-        </w:tabs>
-        <w:autoSpaceDE w:val="0"/>
-        <w:autoSpaceDN w:val="0"/>
-        <w:adjustRightInd w:val="0"/>
-        <w:spacing w:after="0" w:line="240" w:lineRule="auto"/>
-        <w:rPr>
-          <w:rFonts w:ascii="Times New Roman" w:hAnsi="Times New Roman" w:cs="Times New Roman"/>
-        </w:rPr>
-      </w:pPr>
-      <w:r>
-        <w:rPr>
-          <w:rFonts w:ascii="Times New Roman" w:hAnsi="Times New Roman" w:cs="Times New Roman"/>
-        </w:rPr>
-        <w:t xml:space="preserve">bei Webservice kurz auf </w:t>
-      </w:r>
-      <w:proofErr w:type="spellStart"/>
-      <w:r>
-        <w:rPr>
-          <w:rFonts w:ascii="Times New Roman" w:hAnsi="Times New Roman" w:cs="Times New Roman"/>
-        </w:rPr>
-        <w:t>uddi</w:t>
-      </w:r>
-      <w:proofErr w:type="spellEnd"/>
-      <w:r>
-        <w:rPr>
-          <w:rFonts w:ascii="Times New Roman" w:hAnsi="Times New Roman" w:cs="Times New Roman"/>
-        </w:rPr>
-        <w:t xml:space="preserve"> und </w:t>
-      </w:r>
-      <w:proofErr w:type="spellStart"/>
-      <w:r>
-        <w:rPr>
-          <w:rFonts w:ascii="Times New Roman" w:hAnsi="Times New Roman" w:cs="Times New Roman"/>
-        </w:rPr>
-        <w:t>wsdl</w:t>
-      </w:r>
-      <w:proofErr w:type="spellEnd"/>
-      <w:r>
-        <w:rPr>
-          <w:rFonts w:ascii="Times New Roman" w:hAnsi="Times New Roman" w:cs="Times New Roman"/>
-        </w:rPr>
-        <w:t xml:space="preserve"> eing</w:t>
-      </w:r>
-      <w:r>
-        <w:rPr>
-          <w:rFonts w:ascii="Times New Roman" w:hAnsi="Times New Roman" w:cs="Times New Roman"/>
-        </w:rPr>
-        <w:t>ehen (</w:t>
-      </w:r>
-      <w:proofErr w:type="spellStart"/>
-      <w:r>
-        <w:rPr>
-          <w:rFonts w:ascii="Times New Roman" w:hAnsi="Times New Roman" w:cs="Times New Roman"/>
-        </w:rPr>
-        <w:t>Tasch</w:t>
-      </w:r>
-      <w:proofErr w:type="spellEnd"/>
-      <w:r>
-        <w:rPr>
-          <w:rFonts w:ascii="Times New Roman" w:hAnsi="Times New Roman" w:cs="Times New Roman"/>
-        </w:rPr>
-        <w:t>. S.412 + Webservic</w:t>
-      </w:r>
-      <w:r>
-        <w:rPr>
-          <w:rFonts w:ascii="Times New Roman" w:hAnsi="Times New Roman" w:cs="Times New Roman"/>
-        </w:rPr>
-        <w:t>e</w:t>
-      </w:r>
-      <w:r>
-        <w:rPr>
-          <w:rFonts w:ascii="Times New Roman" w:hAnsi="Times New Roman" w:cs="Times New Roman"/>
-        </w:rPr>
-        <w:t xml:space="preserve"> </w:t>
-      </w:r>
-      <w:r>
-        <w:rPr>
-          <w:rFonts w:ascii="Times New Roman" w:hAnsi="Times New Roman" w:cs="Times New Roman"/>
-        </w:rPr>
-        <w:t xml:space="preserve">aus </w:t>
-      </w:r>
-      <w:proofErr w:type="spellStart"/>
-      <w:r>
-        <w:rPr>
-          <w:rFonts w:ascii="Times New Roman" w:hAnsi="Times New Roman" w:cs="Times New Roman"/>
-        </w:rPr>
-        <w:t>msxfaq</w:t>
-      </w:r>
-      <w:proofErr w:type="spellEnd"/>
-      <w:r>
-        <w:rPr>
-          <w:rFonts w:ascii="Times New Roman" w:hAnsi="Times New Roman" w:cs="Times New Roman"/>
-        </w:rPr>
-        <w:t>)</w:t>
-      </w:r>
-    </w:p>
-    <w:p>
-      <w:pPr>
-        <w:tabs>
-          <w:tab w:val="left" w:pos="360"/>
-          <w:tab w:val="left" w:pos="720"/>
-          <w:tab w:val="left" w:pos="1080"/>
-          <w:tab w:val="left" w:pos="1440"/>
-          <w:tab w:val="left" w:pos="1800"/>
-          <w:tab w:val="left" w:pos="2160"/>
-          <w:tab w:val="left" w:pos="2520"/>
-          <w:tab w:val="left" w:pos="2880"/>
-          <w:tab w:val="left" w:pos="3240"/>
-          <w:tab w:val="left" w:pos="3600"/>
-          <w:tab w:val="left" w:pos="3960"/>
-          <w:tab w:val="left" w:pos="4320"/>
-          <w:tab w:val="left" w:pos="4680"/>
-          <w:tab w:val="left" w:pos="5040"/>
-          <w:tab w:val="left" w:pos="5400"/>
-          <w:tab w:val="left" w:pos="5760"/>
-          <w:tab w:val="left" w:pos="6120"/>
-          <w:tab w:val="left" w:pos="6480"/>
-          <w:tab w:val="left" w:pos="6840"/>
-          <w:tab w:val="left" w:pos="7200"/>
-          <w:tab w:val="left" w:pos="7560"/>
-          <w:tab w:val="left" w:pos="7920"/>
-          <w:tab w:val="left" w:pos="8280"/>
-          <w:tab w:val="left" w:pos="8640"/>
-          <w:tab w:val="left" w:pos="9000"/>
-          <w:tab w:val="left" w:pos="9360"/>
-          <w:tab w:val="left" w:pos="9720"/>
-          <w:tab w:val="left" w:pos="10080"/>
-          <w:tab w:val="left" w:pos="10440"/>
-          <w:tab w:val="left" w:pos="10800"/>
-          <w:tab w:val="left" w:pos="11160"/>
-          <w:tab w:val="left" w:pos="11520"/>
-        </w:tabs>
-        <w:autoSpaceDE w:val="0"/>
-        <w:autoSpaceDN w:val="0"/>
-        <w:adjustRightInd w:val="0"/>
-        <w:spacing w:after="0" w:line="240" w:lineRule="auto"/>
-        <w:rPr>
-          <w:rFonts w:ascii="Times New Roman" w:hAnsi="Times New Roman" w:cs="Times New Roman"/>
-        </w:rPr>
-      </w:pPr>
-    </w:p>
-    <w:p>
-      <w:pPr>
-        <w:tabs>
-          <w:tab w:val="left" w:pos="360"/>
-          <w:tab w:val="left" w:pos="720"/>
-          <w:tab w:val="left" w:pos="1080"/>
-          <w:tab w:val="left" w:pos="1440"/>
-          <w:tab w:val="left" w:pos="1800"/>
-          <w:tab w:val="left" w:pos="2160"/>
-          <w:tab w:val="left" w:pos="2520"/>
-          <w:tab w:val="left" w:pos="2880"/>
-          <w:tab w:val="left" w:pos="3240"/>
-          <w:tab w:val="left" w:pos="3600"/>
-          <w:tab w:val="left" w:pos="3960"/>
-          <w:tab w:val="left" w:pos="4320"/>
-          <w:tab w:val="left" w:pos="4680"/>
-          <w:tab w:val="left" w:pos="5040"/>
-          <w:tab w:val="left" w:pos="5400"/>
-          <w:tab w:val="left" w:pos="5760"/>
-          <w:tab w:val="left" w:pos="6120"/>
-          <w:tab w:val="left" w:pos="6480"/>
-          <w:tab w:val="left" w:pos="6840"/>
-          <w:tab w:val="left" w:pos="7200"/>
-          <w:tab w:val="left" w:pos="7560"/>
-          <w:tab w:val="left" w:pos="7920"/>
-          <w:tab w:val="left" w:pos="8280"/>
-          <w:tab w:val="left" w:pos="8640"/>
-          <w:tab w:val="left" w:pos="9000"/>
-          <w:tab w:val="left" w:pos="9360"/>
-          <w:tab w:val="left" w:pos="9720"/>
-          <w:tab w:val="left" w:pos="10080"/>
-          <w:tab w:val="left" w:pos="10440"/>
-          <w:tab w:val="left" w:pos="10800"/>
-          <w:tab w:val="left" w:pos="11160"/>
-          <w:tab w:val="left" w:pos="11520"/>
-        </w:tabs>
-        <w:autoSpaceDE w:val="0"/>
-        <w:autoSpaceDN w:val="0"/>
-        <w:adjustRightInd w:val="0"/>
-        <w:spacing w:after="0" w:line="240" w:lineRule="auto"/>
-        <w:rPr>
-          <w:rFonts w:ascii="Times New Roman" w:hAnsi="Times New Roman" w:cs="Times New Roman"/>
-        </w:rPr>
-      </w:pPr>
-    </w:p>
-    <w:p>
-      <w:pPr>
-        <w:tabs>
-          <w:tab w:val="left" w:pos="360"/>
-          <w:tab w:val="left" w:pos="720"/>
-          <w:tab w:val="left" w:pos="1080"/>
-          <w:tab w:val="left" w:pos="1440"/>
-          <w:tab w:val="left" w:pos="1800"/>
-          <w:tab w:val="left" w:pos="2160"/>
-          <w:tab w:val="left" w:pos="2520"/>
-          <w:tab w:val="left" w:pos="2880"/>
-          <w:tab w:val="left" w:pos="3240"/>
-          <w:tab w:val="left" w:pos="3600"/>
-          <w:tab w:val="left" w:pos="3960"/>
-          <w:tab w:val="left" w:pos="4320"/>
-          <w:tab w:val="left" w:pos="4680"/>
-          <w:tab w:val="left" w:pos="5040"/>
-          <w:tab w:val="left" w:pos="5400"/>
-          <w:tab w:val="left" w:pos="5760"/>
-          <w:tab w:val="left" w:pos="6120"/>
-          <w:tab w:val="left" w:pos="6480"/>
-          <w:tab w:val="left" w:pos="6840"/>
-          <w:tab w:val="left" w:pos="7200"/>
-          <w:tab w:val="left" w:pos="7560"/>
-          <w:tab w:val="left" w:pos="7920"/>
-          <w:tab w:val="left" w:pos="8280"/>
-          <w:tab w:val="left" w:pos="8640"/>
-          <w:tab w:val="left" w:pos="9000"/>
-          <w:tab w:val="left" w:pos="9360"/>
-          <w:tab w:val="left" w:pos="9720"/>
-          <w:tab w:val="left" w:pos="10080"/>
-          <w:tab w:val="left" w:pos="10440"/>
-          <w:tab w:val="left" w:pos="10800"/>
-          <w:tab w:val="left" w:pos="11160"/>
-          <w:tab w:val="left" w:pos="11520"/>
-        </w:tabs>
-        <w:autoSpaceDE w:val="0"/>
-        <w:autoSpaceDN w:val="0"/>
-        <w:adjustRightInd w:val="0"/>
-        <w:spacing w:after="0" w:line="240" w:lineRule="auto"/>
-        <w:rPr>
-          <w:rFonts w:ascii="Times New Roman" w:hAnsi="Times New Roman" w:cs="Times New Roman"/>
-        </w:rPr>
-      </w:pPr>
-    </w:p>
-    <w:p>
-      <w:pPr>
-        <w:tabs>
-          <w:tab w:val="left" w:pos="360"/>
-          <w:tab w:val="left" w:pos="720"/>
-          <w:tab w:val="left" w:pos="1080"/>
-          <w:tab w:val="left" w:pos="1440"/>
-          <w:tab w:val="left" w:pos="1800"/>
-          <w:tab w:val="left" w:pos="2160"/>
-          <w:tab w:val="left" w:pos="2520"/>
-          <w:tab w:val="left" w:pos="2880"/>
-          <w:tab w:val="left" w:pos="3240"/>
-          <w:tab w:val="left" w:pos="3600"/>
-          <w:tab w:val="left" w:pos="3960"/>
-          <w:tab w:val="left" w:pos="4320"/>
-          <w:tab w:val="left" w:pos="4680"/>
-          <w:tab w:val="left" w:pos="5040"/>
-          <w:tab w:val="left" w:pos="5400"/>
-          <w:tab w:val="left" w:pos="5760"/>
-          <w:tab w:val="left" w:pos="6120"/>
-          <w:tab w:val="left" w:pos="6480"/>
-          <w:tab w:val="left" w:pos="6840"/>
-          <w:tab w:val="left" w:pos="7200"/>
-          <w:tab w:val="left" w:pos="7560"/>
-          <w:tab w:val="left" w:pos="7920"/>
-          <w:tab w:val="left" w:pos="8280"/>
-          <w:tab w:val="left" w:pos="8640"/>
-          <w:tab w:val="left" w:pos="9000"/>
-          <w:tab w:val="left" w:pos="9360"/>
-          <w:tab w:val="left" w:pos="9720"/>
-          <w:tab w:val="left" w:pos="10080"/>
-          <w:tab w:val="left" w:pos="10440"/>
-          <w:tab w:val="left" w:pos="10800"/>
-          <w:tab w:val="left" w:pos="11160"/>
-          <w:tab w:val="left" w:pos="11520"/>
-        </w:tabs>
-        <w:autoSpaceDE w:val="0"/>
-        <w:autoSpaceDN w:val="0"/>
-        <w:adjustRightInd w:val="0"/>
-        <w:spacing w:after="0" w:line="240" w:lineRule="auto"/>
-        <w:rPr>
-          <w:rFonts w:ascii="Times New Roman" w:hAnsi="Times New Roman" w:cs="Times New Roman"/>
-        </w:rPr>
-      </w:pPr>
-    </w:p>
-    <w:p>
-      <w:pPr>
-        <w:tabs>
-          <w:tab w:val="left" w:pos="360"/>
-          <w:tab w:val="left" w:pos="720"/>
-          <w:tab w:val="left" w:pos="1080"/>
-          <w:tab w:val="left" w:pos="1440"/>
-          <w:tab w:val="left" w:pos="1800"/>
-          <w:tab w:val="left" w:pos="2160"/>
-          <w:tab w:val="left" w:pos="2520"/>
-          <w:tab w:val="left" w:pos="2880"/>
-          <w:tab w:val="left" w:pos="3240"/>
-          <w:tab w:val="left" w:pos="3600"/>
-          <w:tab w:val="left" w:pos="3960"/>
-          <w:tab w:val="left" w:pos="4320"/>
-          <w:tab w:val="left" w:pos="4680"/>
-          <w:tab w:val="left" w:pos="5040"/>
-          <w:tab w:val="left" w:pos="5400"/>
-          <w:tab w:val="left" w:pos="5760"/>
-          <w:tab w:val="left" w:pos="6120"/>
-          <w:tab w:val="left" w:pos="6480"/>
-          <w:tab w:val="left" w:pos="6840"/>
-          <w:tab w:val="left" w:pos="7200"/>
-          <w:tab w:val="left" w:pos="7560"/>
-          <w:tab w:val="left" w:pos="7920"/>
-          <w:tab w:val="left" w:pos="8280"/>
-          <w:tab w:val="left" w:pos="8640"/>
-          <w:tab w:val="left" w:pos="9000"/>
-          <w:tab w:val="left" w:pos="9360"/>
-          <w:tab w:val="left" w:pos="9720"/>
-          <w:tab w:val="left" w:pos="10080"/>
-          <w:tab w:val="left" w:pos="10440"/>
-          <w:tab w:val="left" w:pos="10800"/>
-          <w:tab w:val="left" w:pos="11160"/>
-          <w:tab w:val="left" w:pos="11520"/>
-        </w:tabs>
-        <w:autoSpaceDE w:val="0"/>
-        <w:autoSpaceDN w:val="0"/>
-        <w:adjustRightInd w:val="0"/>
-        <w:spacing w:after="0" w:line="240" w:lineRule="auto"/>
-        <w:rPr>
-          <w:rFonts w:ascii="Times New Roman" w:hAnsi="Times New Roman" w:cs="Times New Roman"/>
-          <w:b/>
-          <w:sz w:val="28"/>
-        </w:rPr>
-      </w:pPr>
-      <w:proofErr w:type="spellStart"/>
-      <w:r>
-        <w:rPr>
-          <w:rFonts w:ascii="Times New Roman" w:hAnsi="Times New Roman" w:cs="Times New Roman"/>
-          <w:b/>
-          <w:sz w:val="28"/>
-        </w:rPr>
-        <w:t>SysAid</w:t>
-      </w:r>
-      <w:proofErr w:type="spellEnd"/>
-    </w:p>
-    <w:p>
-      <w:pPr>
-        <w:tabs>
-          <w:tab w:val="left" w:pos="360"/>
-          <w:tab w:val="left" w:pos="720"/>
-          <w:tab w:val="left" w:pos="1080"/>
-          <w:tab w:val="left" w:pos="1440"/>
-          <w:tab w:val="left" w:pos="1800"/>
-          <w:tab w:val="left" w:pos="2160"/>
-          <w:tab w:val="left" w:pos="2520"/>
-          <w:tab w:val="left" w:pos="2880"/>
-          <w:tab w:val="left" w:pos="3240"/>
-          <w:tab w:val="left" w:pos="3600"/>
-          <w:tab w:val="left" w:pos="3960"/>
-          <w:tab w:val="left" w:pos="4320"/>
-          <w:tab w:val="left" w:pos="4680"/>
-          <w:tab w:val="left" w:pos="5040"/>
-          <w:tab w:val="left" w:pos="5400"/>
-          <w:tab w:val="left" w:pos="5760"/>
-          <w:tab w:val="left" w:pos="6120"/>
-          <w:tab w:val="left" w:pos="6480"/>
-          <w:tab w:val="left" w:pos="6840"/>
-          <w:tab w:val="left" w:pos="7200"/>
-          <w:tab w:val="left" w:pos="7560"/>
-          <w:tab w:val="left" w:pos="7920"/>
-          <w:tab w:val="left" w:pos="8280"/>
-          <w:tab w:val="left" w:pos="8640"/>
-          <w:tab w:val="left" w:pos="9000"/>
-          <w:tab w:val="left" w:pos="9360"/>
-          <w:tab w:val="left" w:pos="9720"/>
-          <w:tab w:val="left" w:pos="10080"/>
-          <w:tab w:val="left" w:pos="10440"/>
-          <w:tab w:val="left" w:pos="10800"/>
-          <w:tab w:val="left" w:pos="11160"/>
-          <w:tab w:val="left" w:pos="11520"/>
-        </w:tabs>
-        <w:autoSpaceDE w:val="0"/>
-        <w:autoSpaceDN w:val="0"/>
-        <w:adjustRightInd w:val="0"/>
-        <w:spacing w:after="0" w:line="240" w:lineRule="auto"/>
-        <w:rPr>
-          <w:rFonts w:ascii="Times New Roman" w:hAnsi="Times New Roman" w:cs="Times New Roman"/>
-          <w:b/>
-          <w:sz w:val="28"/>
-        </w:rPr>
-      </w:pPr>
-    </w:p>
-    <w:p>
-      <w:pPr>
-        <w:tabs>
-          <w:tab w:val="left" w:pos="360"/>
-          <w:tab w:val="left" w:pos="720"/>
-          <w:tab w:val="left" w:pos="1080"/>
-          <w:tab w:val="left" w:pos="1440"/>
-          <w:tab w:val="left" w:pos="1800"/>
-          <w:tab w:val="left" w:pos="2160"/>
-          <w:tab w:val="left" w:pos="2520"/>
-          <w:tab w:val="left" w:pos="2880"/>
-          <w:tab w:val="left" w:pos="3240"/>
-          <w:tab w:val="left" w:pos="3600"/>
-          <w:tab w:val="left" w:pos="3960"/>
-          <w:tab w:val="left" w:pos="4320"/>
-          <w:tab w:val="left" w:pos="4680"/>
-          <w:tab w:val="left" w:pos="5040"/>
-          <w:tab w:val="left" w:pos="5400"/>
-          <w:tab w:val="left" w:pos="5760"/>
-          <w:tab w:val="left" w:pos="6120"/>
-          <w:tab w:val="left" w:pos="6480"/>
-          <w:tab w:val="left" w:pos="6840"/>
-          <w:tab w:val="left" w:pos="7200"/>
-          <w:tab w:val="left" w:pos="7560"/>
-          <w:tab w:val="left" w:pos="7920"/>
-          <w:tab w:val="left" w:pos="8280"/>
-          <w:tab w:val="left" w:pos="8640"/>
-          <w:tab w:val="left" w:pos="9000"/>
-          <w:tab w:val="left" w:pos="9360"/>
-          <w:tab w:val="left" w:pos="9720"/>
-          <w:tab w:val="left" w:pos="10080"/>
-          <w:tab w:val="left" w:pos="10440"/>
-          <w:tab w:val="left" w:pos="10800"/>
-          <w:tab w:val="left" w:pos="11160"/>
-          <w:tab w:val="left" w:pos="11520"/>
-        </w:tabs>
-        <w:autoSpaceDE w:val="0"/>
-        <w:autoSpaceDN w:val="0"/>
-        <w:adjustRightInd w:val="0"/>
-        <w:spacing w:after="0" w:line="240" w:lineRule="auto"/>
-        <w:rPr>
-          <w:rFonts w:ascii="Times New Roman" w:hAnsi="Times New Roman" w:cs="Times New Roman"/>
-        </w:rPr>
-      </w:pPr>
-      <w:r>
-        <w:rPr>
-          <w:rFonts w:ascii="Times New Roman" w:hAnsi="Times New Roman" w:cs="Times New Roman"/>
-        </w:rPr>
-        <w:t>Benutzer: Hotline</w:t>
-      </w:r>
-    </w:p>
-    <w:p>
-      <w:pPr>
-        <w:tabs>
-          <w:tab w:val="left" w:pos="360"/>
-          <w:tab w:val="left" w:pos="720"/>
-          <w:tab w:val="left" w:pos="1080"/>
-          <w:tab w:val="left" w:pos="1440"/>
-          <w:tab w:val="left" w:pos="1800"/>
-          <w:tab w:val="left" w:pos="2160"/>
-          <w:tab w:val="left" w:pos="2520"/>
-          <w:tab w:val="left" w:pos="2880"/>
-          <w:tab w:val="left" w:pos="3240"/>
-          <w:tab w:val="left" w:pos="3600"/>
-          <w:tab w:val="left" w:pos="3960"/>
-          <w:tab w:val="left" w:pos="4320"/>
-          <w:tab w:val="left" w:pos="4680"/>
-          <w:tab w:val="left" w:pos="5040"/>
-          <w:tab w:val="left" w:pos="5400"/>
-          <w:tab w:val="left" w:pos="5760"/>
-          <w:tab w:val="left" w:pos="6120"/>
-          <w:tab w:val="left" w:pos="6480"/>
-          <w:tab w:val="left" w:pos="6840"/>
-          <w:tab w:val="left" w:pos="7200"/>
-          <w:tab w:val="left" w:pos="7560"/>
-          <w:tab w:val="left" w:pos="7920"/>
-          <w:tab w:val="left" w:pos="8280"/>
-          <w:tab w:val="left" w:pos="8640"/>
-          <w:tab w:val="left" w:pos="9000"/>
-          <w:tab w:val="left" w:pos="9360"/>
-          <w:tab w:val="left" w:pos="9720"/>
-          <w:tab w:val="left" w:pos="10080"/>
-          <w:tab w:val="left" w:pos="10440"/>
-          <w:tab w:val="left" w:pos="10800"/>
-          <w:tab w:val="left" w:pos="11160"/>
-          <w:tab w:val="left" w:pos="11520"/>
-        </w:tabs>
-        <w:autoSpaceDE w:val="0"/>
-        <w:autoSpaceDN w:val="0"/>
-        <w:adjustRightInd w:val="0"/>
-        <w:spacing w:after="0" w:line="240" w:lineRule="auto"/>
-        <w:rPr>
-          <w:rFonts w:ascii="Times New Roman" w:hAnsi="Times New Roman" w:cs="Times New Roman"/>
-        </w:rPr>
-      </w:pPr>
-      <w:r>
-        <w:rPr>
-          <w:rFonts w:ascii="Times New Roman" w:hAnsi="Times New Roman" w:cs="Times New Roman"/>
-        </w:rPr>
-        <w:t>Passwort: kms#1</w:t>
-      </w:r>
-    </w:p>
-    <w:p>
-      <w:pPr>
-        <w:tabs>
-          <w:tab w:val="left" w:pos="360"/>
-          <w:tab w:val="left" w:pos="720"/>
-          <w:tab w:val="left" w:pos="1080"/>
-          <w:tab w:val="left" w:pos="1440"/>
-          <w:tab w:val="left" w:pos="1800"/>
-          <w:tab w:val="left" w:pos="2160"/>
-          <w:tab w:val="left" w:pos="2520"/>
-          <w:tab w:val="left" w:pos="2880"/>
-          <w:tab w:val="left" w:pos="3240"/>
-          <w:tab w:val="left" w:pos="3600"/>
-          <w:tab w:val="left" w:pos="3960"/>
-          <w:tab w:val="left" w:pos="4320"/>
-          <w:tab w:val="left" w:pos="4680"/>
-          <w:tab w:val="left" w:pos="5040"/>
-          <w:tab w:val="left" w:pos="5400"/>
-          <w:tab w:val="left" w:pos="5760"/>
-          <w:tab w:val="left" w:pos="6120"/>
-          <w:tab w:val="left" w:pos="6480"/>
-          <w:tab w:val="left" w:pos="6840"/>
-          <w:tab w:val="left" w:pos="7200"/>
-          <w:tab w:val="left" w:pos="7560"/>
-          <w:tab w:val="left" w:pos="7920"/>
-          <w:tab w:val="left" w:pos="8280"/>
-          <w:tab w:val="left" w:pos="8640"/>
-          <w:tab w:val="left" w:pos="9000"/>
-          <w:tab w:val="left" w:pos="9360"/>
-          <w:tab w:val="left" w:pos="9720"/>
-          <w:tab w:val="left" w:pos="10080"/>
-          <w:tab w:val="left" w:pos="10440"/>
-          <w:tab w:val="left" w:pos="10800"/>
-          <w:tab w:val="left" w:pos="11160"/>
-          <w:tab w:val="left" w:pos="11520"/>
-        </w:tabs>
-        <w:autoSpaceDE w:val="0"/>
-        <w:autoSpaceDN w:val="0"/>
-        <w:adjustRightInd w:val="0"/>
-        <w:spacing w:after="0" w:line="240" w:lineRule="auto"/>
-        <w:rPr>
-          <w:rFonts w:ascii="Segoe Print" w:hAnsi="Segoe Print" w:cs="Segoe Print"/>
-        </w:rPr>
-      </w:pPr>
-    </w:p>
-    <w:p>
-      <w:pPr>
-        <w:rPr>
-          <w:rFonts w:ascii="Segoe Print" w:hAnsi="Segoe Print" w:cs="Segoe Print"/>
-        </w:rPr>
-      </w:pPr>
-      <w:r>
-        <w:rPr>
-          <w:rFonts w:ascii="Segoe Print" w:hAnsi="Segoe Print" w:cs="Segoe Print"/>
-        </w:rPr>
-        <w:br w:type="page"/>
-      </w:r>
-    </w:p>
-    <w:p>
-      <w:pPr>
-        <w:tabs>
-          <w:tab w:val="left" w:pos="360"/>
-          <w:tab w:val="left" w:pos="720"/>
-          <w:tab w:val="left" w:pos="1080"/>
-          <w:tab w:val="left" w:pos="1440"/>
-          <w:tab w:val="left" w:pos="1800"/>
-          <w:tab w:val="left" w:pos="2160"/>
-          <w:tab w:val="left" w:pos="2520"/>
-          <w:tab w:val="left" w:pos="2880"/>
-          <w:tab w:val="left" w:pos="3240"/>
-          <w:tab w:val="left" w:pos="3600"/>
-          <w:tab w:val="left" w:pos="3960"/>
-          <w:tab w:val="left" w:pos="4320"/>
-          <w:tab w:val="left" w:pos="4680"/>
-          <w:tab w:val="left" w:pos="5040"/>
-          <w:tab w:val="left" w:pos="5400"/>
-          <w:tab w:val="left" w:pos="5760"/>
-          <w:tab w:val="left" w:pos="6120"/>
-          <w:tab w:val="left" w:pos="6480"/>
-          <w:tab w:val="left" w:pos="6840"/>
-          <w:tab w:val="left" w:pos="7200"/>
-          <w:tab w:val="left" w:pos="7560"/>
-          <w:tab w:val="left" w:pos="7920"/>
-          <w:tab w:val="left" w:pos="8280"/>
-          <w:tab w:val="left" w:pos="8640"/>
-          <w:tab w:val="left" w:pos="9000"/>
-          <w:tab w:val="left" w:pos="9360"/>
-          <w:tab w:val="left" w:pos="9720"/>
-          <w:tab w:val="left" w:pos="10080"/>
-          <w:tab w:val="left" w:pos="10440"/>
-          <w:tab w:val="left" w:pos="10800"/>
-          <w:tab w:val="left" w:pos="11160"/>
-          <w:tab w:val="left" w:pos="11520"/>
-        </w:tabs>
-        <w:autoSpaceDE w:val="0"/>
-        <w:autoSpaceDN w:val="0"/>
-        <w:adjustRightInd w:val="0"/>
-        <w:spacing w:after="0" w:line="240" w:lineRule="auto"/>
-        <w:rPr>
-          <w:rFonts w:ascii="Times New Roman" w:hAnsi="Times New Roman" w:cs="Times New Roman"/>
-          <w:b/>
-          <w:sz w:val="28"/>
-        </w:rPr>
-      </w:pPr>
-      <w:r>
-        <w:rPr>
-          <w:rFonts w:ascii="Times New Roman" w:hAnsi="Times New Roman" w:cs="Times New Roman"/>
-          <w:b/>
-          <w:sz w:val="28"/>
-        </w:rPr>
-        <w:lastRenderedPageBreak/>
-        <w:t>Programmierteil</w:t>
-      </w:r>
-    </w:p>
-    <w:p>
-      <w:pPr>
-        <w:tabs>
-          <w:tab w:val="left" w:pos="360"/>
-          <w:tab w:val="left" w:pos="720"/>
-          <w:tab w:val="left" w:pos="1080"/>
-          <w:tab w:val="left" w:pos="1440"/>
-          <w:tab w:val="left" w:pos="1800"/>
-          <w:tab w:val="left" w:pos="2160"/>
-          <w:tab w:val="left" w:pos="2520"/>
-          <w:tab w:val="left" w:pos="2880"/>
-          <w:tab w:val="left" w:pos="3240"/>
-          <w:tab w:val="left" w:pos="3600"/>
-          <w:tab w:val="left" w:pos="3960"/>
-          <w:tab w:val="left" w:pos="4320"/>
-          <w:tab w:val="left" w:pos="4680"/>
-          <w:tab w:val="left" w:pos="5040"/>
-          <w:tab w:val="left" w:pos="5400"/>
-          <w:tab w:val="left" w:pos="5760"/>
-          <w:tab w:val="left" w:pos="6120"/>
-          <w:tab w:val="left" w:pos="6480"/>
-          <w:tab w:val="left" w:pos="6840"/>
-          <w:tab w:val="left" w:pos="7200"/>
-          <w:tab w:val="left" w:pos="7560"/>
-          <w:tab w:val="left" w:pos="7920"/>
-          <w:tab w:val="left" w:pos="8280"/>
-          <w:tab w:val="left" w:pos="8640"/>
-          <w:tab w:val="left" w:pos="9000"/>
-          <w:tab w:val="left" w:pos="9360"/>
-          <w:tab w:val="left" w:pos="9720"/>
-          <w:tab w:val="left" w:pos="10080"/>
-          <w:tab w:val="left" w:pos="10440"/>
-          <w:tab w:val="left" w:pos="10800"/>
-          <w:tab w:val="left" w:pos="11160"/>
-          <w:tab w:val="left" w:pos="11520"/>
-        </w:tabs>
-        <w:autoSpaceDE w:val="0"/>
-        <w:autoSpaceDN w:val="0"/>
-        <w:adjustRightInd w:val="0"/>
-        <w:spacing w:after="0" w:line="240" w:lineRule="auto"/>
-        <w:rPr>
-          <w:rFonts w:ascii="Times New Roman" w:hAnsi="Times New Roman" w:cs="Times New Roman"/>
-        </w:rPr>
-      </w:pPr>
-    </w:p>
-    <w:p>
-      <w:pPr>
-        <w:tabs>
-          <w:tab w:val="left" w:pos="360"/>
-          <w:tab w:val="left" w:pos="720"/>
-          <w:tab w:val="left" w:pos="1080"/>
-          <w:tab w:val="left" w:pos="1440"/>
-          <w:tab w:val="left" w:pos="1800"/>
-          <w:tab w:val="left" w:pos="2160"/>
-          <w:tab w:val="left" w:pos="2520"/>
-          <w:tab w:val="left" w:pos="2880"/>
-          <w:tab w:val="left" w:pos="3240"/>
-          <w:tab w:val="left" w:pos="3600"/>
-          <w:tab w:val="left" w:pos="3960"/>
-          <w:tab w:val="left" w:pos="4320"/>
-          <w:tab w:val="left" w:pos="4680"/>
-          <w:tab w:val="left" w:pos="5040"/>
-          <w:tab w:val="left" w:pos="5400"/>
-          <w:tab w:val="left" w:pos="5760"/>
-          <w:tab w:val="left" w:pos="6120"/>
-          <w:tab w:val="left" w:pos="6480"/>
-          <w:tab w:val="left" w:pos="6840"/>
-          <w:tab w:val="left" w:pos="7200"/>
-          <w:tab w:val="left" w:pos="7560"/>
-          <w:tab w:val="left" w:pos="7920"/>
-          <w:tab w:val="left" w:pos="8280"/>
-          <w:tab w:val="left" w:pos="8640"/>
-          <w:tab w:val="left" w:pos="9000"/>
-          <w:tab w:val="left" w:pos="9360"/>
-          <w:tab w:val="left" w:pos="9720"/>
-          <w:tab w:val="left" w:pos="10080"/>
-          <w:tab w:val="left" w:pos="10440"/>
-          <w:tab w:val="left" w:pos="10800"/>
-          <w:tab w:val="left" w:pos="11160"/>
-          <w:tab w:val="left" w:pos="11520"/>
-        </w:tabs>
-        <w:autoSpaceDE w:val="0"/>
-        <w:autoSpaceDN w:val="0"/>
-        <w:adjustRightInd w:val="0"/>
-        <w:spacing w:after="0" w:line="240" w:lineRule="auto"/>
-        <w:rPr>
-          <w:rFonts w:ascii="Times New Roman" w:hAnsi="Times New Roman" w:cs="Times New Roman"/>
-        </w:rPr>
-      </w:pPr>
-      <w:r>
-        <w:rPr>
-          <w:rFonts w:ascii="Times New Roman" w:hAnsi="Times New Roman" w:cs="Times New Roman"/>
-        </w:rPr>
-        <w:t xml:space="preserve">der "Filter" </w:t>
-      </w:r>
-      <w:proofErr w:type="spellStart"/>
-      <w:r>
-        <w:rPr>
-          <w:rFonts w:ascii="Times New Roman" w:hAnsi="Times New Roman" w:cs="Times New Roman"/>
-        </w:rPr>
-        <w:t>Regex</w:t>
-      </w:r>
-      <w:proofErr w:type="spellEnd"/>
-      <w:r>
-        <w:rPr>
-          <w:rFonts w:ascii="Times New Roman" w:hAnsi="Times New Roman" w:cs="Times New Roman"/>
-        </w:rPr>
-        <w:t xml:space="preserve"> </w:t>
-      </w:r>
-      <w:proofErr w:type="spellStart"/>
-      <w:r>
-        <w:rPr>
-          <w:rFonts w:ascii="Times New Roman" w:hAnsi="Times New Roman" w:cs="Times New Roman"/>
-        </w:rPr>
-        <w:t>validate</w:t>
-      </w:r>
-      <w:proofErr w:type="spellEnd"/>
-      <w:r>
-        <w:rPr>
-          <w:rFonts w:ascii="Times New Roman" w:hAnsi="Times New Roman" w:cs="Times New Roman"/>
-        </w:rPr>
-        <w:t xml:space="preserve"> kann direkt als </w:t>
-      </w:r>
-      <w:proofErr w:type="spellStart"/>
-      <w:r>
-        <w:rPr>
-          <w:rFonts w:ascii="Times New Roman" w:hAnsi="Times New Roman" w:cs="Times New Roman"/>
-        </w:rPr>
-        <w:t>SearchFilter</w:t>
-      </w:r>
-      <w:proofErr w:type="spellEnd"/>
-      <w:r>
-        <w:rPr>
-          <w:rFonts w:ascii="Times New Roman" w:hAnsi="Times New Roman" w:cs="Times New Roman"/>
-        </w:rPr>
-        <w:t xml:space="preserve"> definiert </w:t>
-      </w:r>
-      <w:proofErr w:type="gramStart"/>
-      <w:r>
-        <w:rPr>
-          <w:rFonts w:ascii="Times New Roman" w:hAnsi="Times New Roman" w:cs="Times New Roman"/>
-        </w:rPr>
-        <w:t>werden !</w:t>
-      </w:r>
-      <w:proofErr w:type="gramEnd"/>
     </w:p>
     <w:p>
       <w:pPr>
@@ -2583,19 +980,11 @@
           <w:rFonts w:ascii="Times New Roman" w:hAnsi="Times New Roman" w:cs="Times New Roman"/>
         </w:rPr>
       </w:pPr>
-      <w:proofErr w:type="spellStart"/>
       <w:r>
         <w:rPr>
           <w:rFonts w:ascii="Times New Roman" w:hAnsi="Times New Roman" w:cs="Times New Roman"/>
         </w:rPr>
-        <w:t>vilt</w:t>
-      </w:r>
-      <w:proofErr w:type="spellEnd"/>
-      <w:r>
-        <w:rPr>
-          <w:rFonts w:ascii="Times New Roman" w:hAnsi="Times New Roman" w:cs="Times New Roman"/>
-        </w:rPr>
-        <w:t xml:space="preserve"> 6.2 Seite 27</w:t>
+        <w:t>vilt 6.2 Seite 27</w:t>
       </w:r>
     </w:p>
     <w:p>
@@ -2651,6 +1040,12 @@
         <w:rPr>
           <w:rFonts w:ascii="Times New Roman" w:hAnsi="Times New Roman" w:cs="Times New Roman"/>
         </w:rPr>
+        <w:t xml:space="preserve">vilt </w:t>
+      </w:r>
+      <w:r>
+        <w:rPr>
+          <w:rFonts w:ascii="Times New Roman" w:hAnsi="Times New Roman" w:cs="Times New Roman"/>
+        </w:rPr>
         <w:t>6.4 auf Seite 33</w:t>
       </w:r>
     </w:p>
@@ -2707,7 +1102,262 @@
         <w:rPr>
           <w:rFonts w:ascii="Times New Roman" w:hAnsi="Times New Roman" w:cs="Times New Roman"/>
         </w:rPr>
-        <w:t>7.4 oder 7.5 Seite 37/38</w:t>
+        <w:t>8. Seite 40</w:t>
+      </w:r>
+    </w:p>
+    <w:p>
+      <w:pPr>
+        <w:tabs>
+          <w:tab w:val="left" w:pos="360"/>
+          <w:tab w:val="left" w:pos="720"/>
+          <w:tab w:val="left" w:pos="1080"/>
+          <w:tab w:val="left" w:pos="1440"/>
+          <w:tab w:val="left" w:pos="1800"/>
+          <w:tab w:val="left" w:pos="2160"/>
+          <w:tab w:val="left" w:pos="2520"/>
+          <w:tab w:val="left" w:pos="2880"/>
+          <w:tab w:val="left" w:pos="3240"/>
+          <w:tab w:val="left" w:pos="3600"/>
+          <w:tab w:val="left" w:pos="3960"/>
+          <w:tab w:val="left" w:pos="4320"/>
+          <w:tab w:val="left" w:pos="4680"/>
+          <w:tab w:val="left" w:pos="5040"/>
+          <w:tab w:val="left" w:pos="5400"/>
+          <w:tab w:val="left" w:pos="5760"/>
+          <w:tab w:val="left" w:pos="6120"/>
+          <w:tab w:val="left" w:pos="6480"/>
+          <w:tab w:val="left" w:pos="6840"/>
+          <w:tab w:val="left" w:pos="7200"/>
+          <w:tab w:val="left" w:pos="7560"/>
+          <w:tab w:val="left" w:pos="7920"/>
+          <w:tab w:val="left" w:pos="8280"/>
+          <w:tab w:val="left" w:pos="8640"/>
+          <w:tab w:val="left" w:pos="9000"/>
+          <w:tab w:val="left" w:pos="9360"/>
+          <w:tab w:val="left" w:pos="9720"/>
+          <w:tab w:val="left" w:pos="10080"/>
+          <w:tab w:val="left" w:pos="10440"/>
+          <w:tab w:val="left" w:pos="10800"/>
+          <w:tab w:val="left" w:pos="11160"/>
+          <w:tab w:val="left" w:pos="11520"/>
+        </w:tabs>
+        <w:autoSpaceDE w:val="0"/>
+        <w:autoSpaceDN w:val="0"/>
+        <w:adjustRightInd w:val="0"/>
+        <w:spacing w:after="0" w:line="240" w:lineRule="auto"/>
+        <w:rPr>
+          <w:rFonts w:ascii="Times New Roman" w:hAnsi="Times New Roman" w:cs="Times New Roman"/>
+        </w:rPr>
+      </w:pPr>
+    </w:p>
+    <w:p>
+      <w:pPr>
+        <w:tabs>
+          <w:tab w:val="left" w:pos="360"/>
+          <w:tab w:val="left" w:pos="720"/>
+          <w:tab w:val="left" w:pos="1080"/>
+          <w:tab w:val="left" w:pos="1440"/>
+          <w:tab w:val="left" w:pos="1800"/>
+          <w:tab w:val="left" w:pos="2160"/>
+          <w:tab w:val="left" w:pos="2520"/>
+          <w:tab w:val="left" w:pos="2880"/>
+          <w:tab w:val="left" w:pos="3240"/>
+          <w:tab w:val="left" w:pos="3600"/>
+          <w:tab w:val="left" w:pos="3960"/>
+          <w:tab w:val="left" w:pos="4320"/>
+          <w:tab w:val="left" w:pos="4680"/>
+          <w:tab w:val="left" w:pos="5040"/>
+          <w:tab w:val="left" w:pos="5400"/>
+          <w:tab w:val="left" w:pos="5760"/>
+          <w:tab w:val="left" w:pos="6120"/>
+          <w:tab w:val="left" w:pos="6480"/>
+          <w:tab w:val="left" w:pos="6840"/>
+          <w:tab w:val="left" w:pos="7200"/>
+          <w:tab w:val="left" w:pos="7560"/>
+          <w:tab w:val="left" w:pos="7920"/>
+          <w:tab w:val="left" w:pos="8280"/>
+          <w:tab w:val="left" w:pos="8640"/>
+          <w:tab w:val="left" w:pos="9000"/>
+          <w:tab w:val="left" w:pos="9360"/>
+          <w:tab w:val="left" w:pos="9720"/>
+          <w:tab w:val="left" w:pos="10080"/>
+          <w:tab w:val="left" w:pos="10440"/>
+          <w:tab w:val="left" w:pos="10800"/>
+          <w:tab w:val="left" w:pos="11160"/>
+          <w:tab w:val="left" w:pos="11520"/>
+        </w:tabs>
+        <w:autoSpaceDE w:val="0"/>
+        <w:autoSpaceDN w:val="0"/>
+        <w:adjustRightInd w:val="0"/>
+        <w:spacing w:after="0" w:line="240" w:lineRule="auto"/>
+        <w:rPr>
+          <w:rFonts w:ascii="Times New Roman" w:hAnsi="Times New Roman" w:cs="Times New Roman"/>
+        </w:rPr>
+      </w:pPr>
+    </w:p>
+    <w:p>
+      <w:pPr>
+        <w:tabs>
+          <w:tab w:val="left" w:pos="360"/>
+          <w:tab w:val="left" w:pos="720"/>
+          <w:tab w:val="left" w:pos="1080"/>
+          <w:tab w:val="left" w:pos="1440"/>
+          <w:tab w:val="left" w:pos="1800"/>
+          <w:tab w:val="left" w:pos="2160"/>
+          <w:tab w:val="left" w:pos="2520"/>
+          <w:tab w:val="left" w:pos="2880"/>
+          <w:tab w:val="left" w:pos="3240"/>
+          <w:tab w:val="left" w:pos="3600"/>
+          <w:tab w:val="left" w:pos="3960"/>
+          <w:tab w:val="left" w:pos="4320"/>
+          <w:tab w:val="left" w:pos="4680"/>
+          <w:tab w:val="left" w:pos="5040"/>
+          <w:tab w:val="left" w:pos="5400"/>
+          <w:tab w:val="left" w:pos="5760"/>
+          <w:tab w:val="left" w:pos="6120"/>
+          <w:tab w:val="left" w:pos="6480"/>
+          <w:tab w:val="left" w:pos="6840"/>
+          <w:tab w:val="left" w:pos="7200"/>
+          <w:tab w:val="left" w:pos="7560"/>
+          <w:tab w:val="left" w:pos="7920"/>
+          <w:tab w:val="left" w:pos="8280"/>
+          <w:tab w:val="left" w:pos="8640"/>
+          <w:tab w:val="left" w:pos="9000"/>
+          <w:tab w:val="left" w:pos="9360"/>
+          <w:tab w:val="left" w:pos="9720"/>
+          <w:tab w:val="left" w:pos="10080"/>
+          <w:tab w:val="left" w:pos="10440"/>
+          <w:tab w:val="left" w:pos="10800"/>
+          <w:tab w:val="left" w:pos="11160"/>
+          <w:tab w:val="left" w:pos="11520"/>
+        </w:tabs>
+        <w:autoSpaceDE w:val="0"/>
+        <w:autoSpaceDN w:val="0"/>
+        <w:adjustRightInd w:val="0"/>
+        <w:spacing w:after="0" w:line="240" w:lineRule="auto"/>
+        <w:rPr>
+          <w:rFonts w:ascii="Times New Roman" w:hAnsi="Times New Roman" w:cs="Times New Roman"/>
+          <w:b/>
+          <w:sz w:val="44"/>
+        </w:rPr>
+      </w:pPr>
+      <w:r>
+        <w:rPr>
+          <w:rFonts w:ascii="Times New Roman" w:hAnsi="Times New Roman" w:cs="Times New Roman"/>
+          <w:b/>
+          <w:sz w:val="44"/>
+        </w:rPr>
+        <w:t>Autorenreferat</w:t>
+      </w:r>
+      <w:r>
+        <w:rPr>
+          <w:rFonts w:ascii="Times New Roman" w:hAnsi="Times New Roman" w:cs="Times New Roman"/>
+          <w:b/>
+          <w:sz w:val="44"/>
+        </w:rPr>
+        <w:t xml:space="preserve"> !!!!</w:t>
+      </w:r>
+    </w:p>
+    <w:p>
+      <w:pPr>
+        <w:tabs>
+          <w:tab w:val="left" w:pos="360"/>
+          <w:tab w:val="left" w:pos="720"/>
+          <w:tab w:val="left" w:pos="1080"/>
+          <w:tab w:val="left" w:pos="1440"/>
+          <w:tab w:val="left" w:pos="1800"/>
+          <w:tab w:val="left" w:pos="2160"/>
+          <w:tab w:val="left" w:pos="2520"/>
+          <w:tab w:val="left" w:pos="2880"/>
+          <w:tab w:val="left" w:pos="3240"/>
+          <w:tab w:val="left" w:pos="3600"/>
+          <w:tab w:val="left" w:pos="3960"/>
+          <w:tab w:val="left" w:pos="4320"/>
+          <w:tab w:val="left" w:pos="4680"/>
+          <w:tab w:val="left" w:pos="5040"/>
+          <w:tab w:val="left" w:pos="5400"/>
+          <w:tab w:val="left" w:pos="5760"/>
+          <w:tab w:val="left" w:pos="6120"/>
+          <w:tab w:val="left" w:pos="6480"/>
+          <w:tab w:val="left" w:pos="6840"/>
+          <w:tab w:val="left" w:pos="7200"/>
+          <w:tab w:val="left" w:pos="7560"/>
+          <w:tab w:val="left" w:pos="7920"/>
+          <w:tab w:val="left" w:pos="8280"/>
+          <w:tab w:val="left" w:pos="8640"/>
+          <w:tab w:val="left" w:pos="9000"/>
+          <w:tab w:val="left" w:pos="9360"/>
+          <w:tab w:val="left" w:pos="9720"/>
+          <w:tab w:val="left" w:pos="10080"/>
+          <w:tab w:val="left" w:pos="10440"/>
+          <w:tab w:val="left" w:pos="10800"/>
+          <w:tab w:val="left" w:pos="11160"/>
+          <w:tab w:val="left" w:pos="11520"/>
+        </w:tabs>
+        <w:autoSpaceDE w:val="0"/>
+        <w:autoSpaceDN w:val="0"/>
+        <w:adjustRightInd w:val="0"/>
+        <w:spacing w:after="0" w:line="240" w:lineRule="auto"/>
+        <w:rPr>
+          <w:rFonts w:ascii="Times New Roman" w:hAnsi="Times New Roman" w:cs="Times New Roman"/>
+          <w:b/>
+          <w:sz w:val="44"/>
+        </w:rPr>
+      </w:pPr>
+    </w:p>
+    <w:p>
+      <w:pPr>
+        <w:tabs>
+          <w:tab w:val="left" w:pos="360"/>
+          <w:tab w:val="left" w:pos="720"/>
+          <w:tab w:val="left" w:pos="1080"/>
+          <w:tab w:val="left" w:pos="1440"/>
+          <w:tab w:val="left" w:pos="1800"/>
+          <w:tab w:val="left" w:pos="2160"/>
+          <w:tab w:val="left" w:pos="2520"/>
+          <w:tab w:val="left" w:pos="2880"/>
+          <w:tab w:val="left" w:pos="3240"/>
+          <w:tab w:val="left" w:pos="3600"/>
+          <w:tab w:val="left" w:pos="3960"/>
+          <w:tab w:val="left" w:pos="4320"/>
+          <w:tab w:val="left" w:pos="4680"/>
+          <w:tab w:val="left" w:pos="5040"/>
+          <w:tab w:val="left" w:pos="5400"/>
+          <w:tab w:val="left" w:pos="5760"/>
+          <w:tab w:val="left" w:pos="6120"/>
+          <w:tab w:val="left" w:pos="6480"/>
+          <w:tab w:val="left" w:pos="6840"/>
+          <w:tab w:val="left" w:pos="7200"/>
+          <w:tab w:val="left" w:pos="7560"/>
+          <w:tab w:val="left" w:pos="7920"/>
+          <w:tab w:val="left" w:pos="8280"/>
+          <w:tab w:val="left" w:pos="8640"/>
+          <w:tab w:val="left" w:pos="9000"/>
+          <w:tab w:val="left" w:pos="9360"/>
+          <w:tab w:val="left" w:pos="9720"/>
+          <w:tab w:val="left" w:pos="10080"/>
+          <w:tab w:val="left" w:pos="10440"/>
+          <w:tab w:val="left" w:pos="10800"/>
+          <w:tab w:val="left" w:pos="11160"/>
+          <w:tab w:val="left" w:pos="11520"/>
+        </w:tabs>
+        <w:autoSpaceDE w:val="0"/>
+        <w:autoSpaceDN w:val="0"/>
+        <w:adjustRightInd w:val="0"/>
+        <w:spacing w:after="0" w:line="240" w:lineRule="auto"/>
+        <w:rPr>
+          <w:rFonts w:ascii="Times New Roman" w:hAnsi="Times New Roman" w:cs="Times New Roman"/>
+          <w:b/>
+          <w:sz w:val="32"/>
+        </w:rPr>
+      </w:pPr>
+      <w:r>
+        <w:rPr>
+          <w:rFonts w:ascii="Times New Roman" w:hAnsi="Times New Roman" w:cs="Times New Roman"/>
+          <w:b/>
+          <w:sz w:val="32"/>
+        </w:rPr>
+        <w:t>To Do:</w:t>
       </w:r>
     </w:p>
     <w:p>
@@ -2715,7 +1365,7 @@
         <w:pStyle w:val="Listenabsatz"/>
         <w:numPr>
           <w:ilvl w:val="0"/>
-          <w:numId w:val="4"/>
+          <w:numId w:val="8"/>
         </w:numPr>
         <w:tabs>
           <w:tab w:val="left" w:pos="360"/>
@@ -2757,17 +1407,24 @@
         <w:spacing w:after="0" w:line="240" w:lineRule="auto"/>
         <w:rPr>
           <w:rFonts w:ascii="Times New Roman" w:hAnsi="Times New Roman" w:cs="Times New Roman"/>
+          <w:sz w:val="32"/>
         </w:rPr>
       </w:pPr>
       <w:r>
         <w:rPr>
           <w:rFonts w:ascii="Times New Roman" w:hAnsi="Times New Roman" w:cs="Times New Roman"/>
-        </w:rPr>
-        <w:t>8. Seite 40</w:t>
+          <w:sz w:val="32"/>
+        </w:rPr>
+        <w:t>CD’s brennen mit:</w:t>
       </w:r>
     </w:p>
     <w:p>
       <w:pPr>
+        <w:pStyle w:val="Listenabsatz"/>
+        <w:numPr>
+          <w:ilvl w:val="1"/>
+          <w:numId w:val="8"/>
+        </w:numPr>
         <w:tabs>
           <w:tab w:val="left" w:pos="360"/>
           <w:tab w:val="left" w:pos="720"/>
@@ -2808,11 +1465,24 @@
         <w:spacing w:after="0" w:line="240" w:lineRule="auto"/>
         <w:rPr>
           <w:rFonts w:ascii="Times New Roman" w:hAnsi="Times New Roman" w:cs="Times New Roman"/>
-        </w:rPr>
-      </w:pPr>
-    </w:p>
-    <w:p>
-      <w:pPr>
+          <w:sz w:val="32"/>
+        </w:rPr>
+      </w:pPr>
+      <w:r>
+        <w:rPr>
+          <w:rFonts w:ascii="Times New Roman" w:hAnsi="Times New Roman" w:cs="Times New Roman"/>
+          <w:sz w:val="32"/>
+        </w:rPr>
+        <w:t>PDF</w:t>
+      </w:r>
+    </w:p>
+    <w:p>
+      <w:pPr>
+        <w:pStyle w:val="Listenabsatz"/>
+        <w:numPr>
+          <w:ilvl w:val="1"/>
+          <w:numId w:val="8"/>
+        </w:numPr>
         <w:tabs>
           <w:tab w:val="left" w:pos="360"/>
           <w:tab w:val="left" w:pos="720"/>
@@ -2853,11 +1523,33 @@
         <w:spacing w:after="0" w:line="240" w:lineRule="auto"/>
         <w:rPr>
           <w:rFonts w:ascii="Times New Roman" w:hAnsi="Times New Roman" w:cs="Times New Roman"/>
-        </w:rPr>
-      </w:pPr>
-    </w:p>
-    <w:p>
-      <w:pPr>
+          <w:sz w:val="32"/>
+        </w:rPr>
+      </w:pPr>
+      <w:r>
+        <w:rPr>
+          <w:rFonts w:ascii="Times New Roman" w:hAnsi="Times New Roman" w:cs="Times New Roman"/>
+          <w:sz w:val="32"/>
+        </w:rPr>
+        <w:t>Quellcode</w:t>
+      </w:r>
+      <w:r>
+        <w:rPr>
+          <w:rFonts w:ascii="Times New Roman" w:hAnsi="Times New Roman" w:cs="Times New Roman"/>
+          <w:sz w:val="32"/>
+        </w:rPr>
+        <w:t xml:space="preserve"> mit Kommentare (was macht die Methode bla)</w:t>
+      </w:r>
+      <w:bookmarkStart w:id="0" w:name="_GoBack"/>
+      <w:bookmarkEnd w:id="0"/>
+    </w:p>
+    <w:p>
+      <w:pPr>
+        <w:pStyle w:val="Listenabsatz"/>
+        <w:numPr>
+          <w:ilvl w:val="0"/>
+          <w:numId w:val="8"/>
+        </w:numPr>
         <w:tabs>
           <w:tab w:val="left" w:pos="360"/>
           <w:tab w:val="left" w:pos="720"/>
@@ -2898,8 +1590,16 @@
         <w:spacing w:after="0" w:line="240" w:lineRule="auto"/>
         <w:rPr>
           <w:rFonts w:ascii="Times New Roman" w:hAnsi="Times New Roman" w:cs="Times New Roman"/>
-        </w:rPr>
-      </w:pPr>
+          <w:sz w:val="32"/>
+        </w:rPr>
+      </w:pPr>
+      <w:r>
+        <w:rPr>
+          <w:rFonts w:ascii="Times New Roman" w:hAnsi="Times New Roman" w:cs="Times New Roman"/>
+          <w:sz w:val="32"/>
+        </w:rPr>
+        <w:t>Auftragsblatt nicht vergessen</w:t>
+      </w:r>
     </w:p>
     <w:p>
       <w:pPr>
@@ -2988,31 +1688,6 @@
         <w:spacing w:after="0" w:line="240" w:lineRule="auto"/>
         <w:rPr>
           <w:rFonts w:ascii="Times New Roman" w:hAnsi="Times New Roman" w:cs="Times New Roman"/>
-          <w:b/>
-          <w:sz w:val="32"/>
-        </w:rPr>
-      </w:pPr>
-      <w:r>
-        <w:rPr>
-          <w:rFonts w:ascii="Times New Roman" w:hAnsi="Times New Roman" w:cs="Times New Roman"/>
-          <w:b/>
-          <w:sz w:val="32"/>
-        </w:rPr>
-        <w:t>Eidesstaatliche Erklärung</w:t>
-      </w:r>
-      <w:r>
-        <w:rPr>
-          <w:rFonts w:ascii="Times New Roman" w:hAnsi="Times New Roman" w:cs="Times New Roman"/>
-          <w:b/>
-          <w:sz w:val="32"/>
-        </w:rPr>
-        <w:t xml:space="preserve"> !!</w:t>
-      </w:r>
-    </w:p>
-    <w:p>
-      <w:pPr>
-        <w:rPr>
-          <w:rFonts w:ascii="Times New Roman" w:hAnsi="Times New Roman" w:cs="Times New Roman"/>
         </w:rPr>
       </w:pPr>
     </w:p>
@@ -3047,11 +1722,15 @@
       <w:pPr>
         <w:rPr>
           <w:rFonts w:ascii="Times New Roman" w:hAnsi="Times New Roman" w:cs="Times New Roman"/>
+          <w:b/>
+          <w:sz w:val="24"/>
         </w:rPr>
       </w:pPr>
       <w:r>
         <w:rPr>
           <w:rFonts w:ascii="Times New Roman" w:hAnsi="Times New Roman" w:cs="Times New Roman"/>
+          <w:b/>
+          <w:sz w:val="24"/>
         </w:rPr>
         <w:lastRenderedPageBreak/>
         <w:t>Hinweise Korrekturlesen</w:t>
@@ -3075,19 +1754,11 @@
           <w:rFonts w:ascii="Times New Roman" w:hAnsi="Times New Roman" w:cs="Times New Roman"/>
         </w:rPr>
       </w:pPr>
-      <w:proofErr w:type="spellStart"/>
       <w:r>
         <w:rPr>
           <w:rFonts w:ascii="Times New Roman" w:hAnsi="Times New Roman" w:cs="Times New Roman"/>
         </w:rPr>
-        <w:t>Nävy</w:t>
-      </w:r>
-      <w:proofErr w:type="spellEnd"/>
-      <w:r>
-        <w:rPr>
-          <w:rFonts w:ascii="Times New Roman" w:hAnsi="Times New Roman" w:cs="Times New Roman"/>
-        </w:rPr>
-        <w:t xml:space="preserve"> einfach hingeschrieben, ohne vorher zu sagen, wer er ist (Experte im Gebiet…)</w:t>
+        <w:t>Nävy einfach hingeschrieben, ohne vorher zu sagen, wer er ist (Experte im Gebiet…)</w:t>
       </w:r>
     </w:p>
     <w:p>
@@ -3218,7 +1889,6 @@
           <w:rFonts w:ascii="Times New Roman" w:hAnsi="Times New Roman" w:cs="Times New Roman"/>
         </w:rPr>
       </w:pPr>
-      <w:proofErr w:type="spellStart"/>
       <w:r>
         <w:rPr>
           <w:rFonts w:ascii="Consolas" w:hAnsi="Consolas" w:cs="Consolas"/>
@@ -3226,9 +1896,17 @@
           <w:sz w:val="19"/>
           <w:szCs w:val="19"/>
         </w:rPr>
-        <w:t>DateFromLastEmail</w:t>
+        <w:t>Modul</w:t>
       </w:r>
-      <w:proofErr w:type="spellEnd"/>
+      <w:r>
+        <w:rPr>
+          <w:rFonts w:ascii="Consolas" w:hAnsi="Consolas" w:cs="Consolas"/>
+          <w:color w:val="00B050"/>
+          <w:sz w:val="19"/>
+          <w:szCs w:val="19"/>
+        </w:rPr>
+        <w:t>e</w:t>
+      </w:r>
       <w:r>
         <w:rPr>
           <w:rFonts w:ascii="Consolas" w:hAnsi="Consolas" w:cs="Consolas"/>
@@ -3236,16 +1914,7 @@
           <w:sz w:val="19"/>
           <w:szCs w:val="19"/>
         </w:rPr>
-        <w:t xml:space="preserve"> in Abbildungen groß schreiben</w:t>
-      </w:r>
-      <w:r>
-        <w:rPr>
-          <w:rFonts w:ascii="Consolas" w:hAnsi="Consolas" w:cs="Consolas"/>
-          <w:color w:val="000000"/>
-          <w:sz w:val="19"/>
-          <w:szCs w:val="19"/>
-        </w:rPr>
-        <w:t>!</w:t>
+        <w:t>Service nicht ModulService</w:t>
       </w:r>
     </w:p>
     <w:p>
@@ -3259,55 +1928,12 @@
           <w:rFonts w:ascii="Times New Roman" w:hAnsi="Times New Roman" w:cs="Times New Roman"/>
         </w:rPr>
       </w:pPr>
-      <w:proofErr w:type="spellStart"/>
       <w:r>
         <w:rPr>
-          <w:rFonts w:ascii="Consolas" w:hAnsi="Consolas" w:cs="Consolas"/>
-          <w:color w:val="000000"/>
-          <w:sz w:val="19"/>
-          <w:szCs w:val="19"/>
-        </w:rPr>
-        <w:t>Modul</w:t>
+          <w:rFonts w:ascii="Times New Roman" w:hAnsi="Times New Roman" w:cs="Times New Roman"/>
+        </w:rPr>
+        <w:t>EWS Pfeile im Hintergrund (rechts unten)</w:t>
       </w:r>
-      <w:r>
-        <w:rPr>
-          <w:rFonts w:ascii="Consolas" w:hAnsi="Consolas" w:cs="Consolas"/>
-          <w:color w:val="00B050"/>
-          <w:sz w:val="19"/>
-          <w:szCs w:val="19"/>
-        </w:rPr>
-        <w:t>e</w:t>
-      </w:r>
-      <w:r>
-        <w:rPr>
-          <w:rFonts w:ascii="Consolas" w:hAnsi="Consolas" w:cs="Consolas"/>
-          <w:color w:val="000000"/>
-          <w:sz w:val="19"/>
-          <w:szCs w:val="19"/>
-        </w:rPr>
-        <w:t>Service</w:t>
-      </w:r>
-      <w:proofErr w:type="spellEnd"/>
-      <w:r>
-        <w:rPr>
-          <w:rFonts w:ascii="Consolas" w:hAnsi="Consolas" w:cs="Consolas"/>
-          <w:color w:val="000000"/>
-          <w:sz w:val="19"/>
-          <w:szCs w:val="19"/>
-        </w:rPr>
-        <w:t xml:space="preserve"> nicht </w:t>
-      </w:r>
-      <w:proofErr w:type="spellStart"/>
-      <w:r>
-        <w:rPr>
-          <w:rFonts w:ascii="Consolas" w:hAnsi="Consolas" w:cs="Consolas"/>
-          <w:color w:val="000000"/>
-          <w:sz w:val="19"/>
-          <w:szCs w:val="19"/>
-        </w:rPr>
-        <w:t>ModulService</w:t>
-      </w:r>
-      <w:proofErr w:type="spellEnd"/>
     </w:p>
     <w:p>
       <w:pPr>
@@ -3322,79 +1948,31 @@
       </w:pPr>
       <w:r>
         <w:rPr>
-          <w:rFonts w:ascii="Consolas" w:hAnsi="Consolas" w:cs="Consolas"/>
-          <w:color w:val="000000"/>
-          <w:sz w:val="19"/>
-          <w:szCs w:val="19"/>
-        </w:rPr>
-        <w:t>Pfeil nach rechts ist nicht ganz gerade</w:t>
+          <w:rFonts w:ascii="Times New Roman" w:hAnsi="Times New Roman" w:cs="Times New Roman"/>
+        </w:rPr>
+        <w:t>API geschichte Platz unten ausnutzen</w:t>
       </w:r>
     </w:p>
     <w:p>
       <w:pPr>
-        <w:pStyle w:val="Listenabsatz"/>
-        <w:numPr>
-          <w:ilvl w:val="0"/>
-          <w:numId w:val="6"/>
-        </w:numPr>
-        <w:rPr>
-          <w:rFonts w:ascii="Times New Roman" w:hAnsi="Times New Roman" w:cs="Times New Roman"/>
-        </w:rPr>
-      </w:pPr>
-      <w:r>
-        <w:rPr>
-          <w:rFonts w:ascii="Consolas" w:hAnsi="Consolas" w:cs="Consolas"/>
-          <w:color w:val="000000"/>
-          <w:sz w:val="19"/>
-          <w:szCs w:val="19"/>
-        </w:rPr>
-        <w:t xml:space="preserve">Abbildung 12 </w:t>
-      </w:r>
-      <w:proofErr w:type="spellStart"/>
-      <w:r>
-        <w:rPr>
-          <w:rFonts w:ascii="Consolas" w:hAnsi="Consolas" w:cs="Consolas"/>
-          <w:color w:val="000000"/>
-          <w:sz w:val="19"/>
-          <w:szCs w:val="19"/>
-        </w:rPr>
-        <w:t>is</w:t>
-      </w:r>
-      <w:proofErr w:type="spellEnd"/>
-      <w:r>
-        <w:rPr>
-          <w:rFonts w:ascii="Consolas" w:hAnsi="Consolas" w:cs="Consolas"/>
-          <w:color w:val="000000"/>
-          <w:sz w:val="19"/>
-          <w:szCs w:val="19"/>
-        </w:rPr>
-        <w:t xml:space="preserve"> kacke</w:t>
-      </w:r>
-      <w:r>
-        <w:rPr>
-          <w:rFonts w:ascii="Consolas" w:hAnsi="Consolas" w:cs="Consolas"/>
-          <w:color w:val="000000"/>
-          <w:sz w:val="19"/>
-          <w:szCs w:val="19"/>
-        </w:rPr>
-        <w:t xml:space="preserve"> (2 machen und nebeneinander)</w:t>
-      </w:r>
-    </w:p>
-    <w:p>
-      <w:pPr>
-        <w:rPr>
-          <w:rFonts w:ascii="Times New Roman" w:hAnsi="Times New Roman" w:cs="Times New Roman"/>
-        </w:rPr>
-      </w:pPr>
-    </w:p>
-    <w:p>
-      <w:pPr>
-        <w:rPr>
-          <w:rFonts w:ascii="Times New Roman" w:hAnsi="Times New Roman" w:cs="Times New Roman"/>
-        </w:rPr>
-      </w:pPr>
-      <w:bookmarkStart w:id="0" w:name="_GoBack"/>
-      <w:bookmarkEnd w:id="0"/>
+        <w:rPr>
+          <w:rFonts w:ascii="Times New Roman" w:hAnsi="Times New Roman" w:cs="Times New Roman"/>
+        </w:rPr>
+      </w:pPr>
+    </w:p>
+    <w:p>
+      <w:pPr>
+        <w:rPr>
+          <w:rFonts w:ascii="Times New Roman" w:hAnsi="Times New Roman" w:cs="Times New Roman"/>
+        </w:rPr>
+      </w:pPr>
+    </w:p>
+    <w:p>
+      <w:pPr>
+        <w:rPr>
+          <w:rFonts w:ascii="Times New Roman" w:hAnsi="Times New Roman" w:cs="Times New Roman"/>
+        </w:rPr>
+      </w:pPr>
     </w:p>
     <w:sectPr>
       <w:pgSz w:w="11906" w:h="16838"/>
@@ -4087,6 +2665,119 @@
     </w:lvl>
   </w:abstractNum>
   <w:abstractNum w:abstractNumId="6" w15:restartNumberingAfterBreak="0">
+    <w:nsid w:val="3D065042"/>
+    <w:multiLevelType w:val="hybridMultilevel"/>
+    <w:tmpl w:val="5DFE3498"/>
+    <w:lvl w:ilvl="0" w:tplc="04070001">
+      <w:start w:val="1"/>
+      <w:numFmt w:val="bullet"/>
+      <w:lvlText w:val=""/>
+      <w:lvlJc w:val="left"/>
+      <w:pPr>
+        <w:ind w:left="720" w:hanging="360"/>
+      </w:pPr>
+      <w:rPr>
+        <w:rFonts w:ascii="Symbol" w:hAnsi="Symbol" w:hint="default"/>
+      </w:rPr>
+    </w:lvl>
+    <w:lvl w:ilvl="1" w:tplc="04070003">
+      <w:start w:val="1"/>
+      <w:numFmt w:val="bullet"/>
+      <w:lvlText w:val="o"/>
+      <w:lvlJc w:val="left"/>
+      <w:pPr>
+        <w:ind w:left="1440" w:hanging="360"/>
+      </w:pPr>
+      <w:rPr>
+        <w:rFonts w:ascii="Courier New" w:hAnsi="Courier New" w:cs="Courier New" w:hint="default"/>
+      </w:rPr>
+    </w:lvl>
+    <w:lvl w:ilvl="2" w:tplc="04070005" w:tentative="1">
+      <w:start w:val="1"/>
+      <w:numFmt w:val="bullet"/>
+      <w:lvlText w:val=""/>
+      <w:lvlJc w:val="left"/>
+      <w:pPr>
+        <w:ind w:left="2160" w:hanging="360"/>
+      </w:pPr>
+      <w:rPr>
+        <w:rFonts w:ascii="Wingdings" w:hAnsi="Wingdings" w:hint="default"/>
+      </w:rPr>
+    </w:lvl>
+    <w:lvl w:ilvl="3" w:tplc="04070001" w:tentative="1">
+      <w:start w:val="1"/>
+      <w:numFmt w:val="bullet"/>
+      <w:lvlText w:val=""/>
+      <w:lvlJc w:val="left"/>
+      <w:pPr>
+        <w:ind w:left="2880" w:hanging="360"/>
+      </w:pPr>
+      <w:rPr>
+        <w:rFonts w:ascii="Symbol" w:hAnsi="Symbol" w:hint="default"/>
+      </w:rPr>
+    </w:lvl>
+    <w:lvl w:ilvl="4" w:tplc="04070003" w:tentative="1">
+      <w:start w:val="1"/>
+      <w:numFmt w:val="bullet"/>
+      <w:lvlText w:val="o"/>
+      <w:lvlJc w:val="left"/>
+      <w:pPr>
+        <w:ind w:left="3600" w:hanging="360"/>
+      </w:pPr>
+      <w:rPr>
+        <w:rFonts w:ascii="Courier New" w:hAnsi="Courier New" w:cs="Courier New" w:hint="default"/>
+      </w:rPr>
+    </w:lvl>
+    <w:lvl w:ilvl="5" w:tplc="04070005" w:tentative="1">
+      <w:start w:val="1"/>
+      <w:numFmt w:val="bullet"/>
+      <w:lvlText w:val=""/>
+      <w:lvlJc w:val="left"/>
+      <w:pPr>
+        <w:ind w:left="4320" w:hanging="360"/>
+      </w:pPr>
+      <w:rPr>
+        <w:rFonts w:ascii="Wingdings" w:hAnsi="Wingdings" w:hint="default"/>
+      </w:rPr>
+    </w:lvl>
+    <w:lvl w:ilvl="6" w:tplc="04070001" w:tentative="1">
+      <w:start w:val="1"/>
+      <w:numFmt w:val="bullet"/>
+      <w:lvlText w:val=""/>
+      <w:lvlJc w:val="left"/>
+      <w:pPr>
+        <w:ind w:left="5040" w:hanging="360"/>
+      </w:pPr>
+      <w:rPr>
+        <w:rFonts w:ascii="Symbol" w:hAnsi="Symbol" w:hint="default"/>
+      </w:rPr>
+    </w:lvl>
+    <w:lvl w:ilvl="7" w:tplc="04070003" w:tentative="1">
+      <w:start w:val="1"/>
+      <w:numFmt w:val="bullet"/>
+      <w:lvlText w:val="o"/>
+      <w:lvlJc w:val="left"/>
+      <w:pPr>
+        <w:ind w:left="5760" w:hanging="360"/>
+      </w:pPr>
+      <w:rPr>
+        <w:rFonts w:ascii="Courier New" w:hAnsi="Courier New" w:cs="Courier New" w:hint="default"/>
+      </w:rPr>
+    </w:lvl>
+    <w:lvl w:ilvl="8" w:tplc="04070005" w:tentative="1">
+      <w:start w:val="1"/>
+      <w:numFmt w:val="bullet"/>
+      <w:lvlText w:val=""/>
+      <w:lvlJc w:val="left"/>
+      <w:pPr>
+        <w:ind w:left="6480" w:hanging="360"/>
+      </w:pPr>
+      <w:rPr>
+        <w:rFonts w:ascii="Wingdings" w:hAnsi="Wingdings" w:hint="default"/>
+      </w:rPr>
+    </w:lvl>
+  </w:abstractNum>
+  <w:abstractNum w:abstractNumId="7" w15:restartNumberingAfterBreak="0">
     <w:nsid w:val="71F16FC2"/>
     <w:multiLevelType w:val="hybridMultilevel"/>
     <w:tmpl w:val="8A4055CC"/>
@@ -4218,6 +2909,9 @@
     <w:abstractNumId w:val="2"/>
   </w:num>
   <w:num w:numId="7">
+    <w:abstractNumId w:val="7"/>
+  </w:num>
+  <w:num w:numId="8">
     <w:abstractNumId w:val="6"/>
   </w:num>
 </w:numbering>

--- a/Inhalte/Notizen.docx
+++ b/Inhalte/Notizen.docx
@@ -138,6 +138,7 @@
           <w:sz w:val="28"/>
         </w:rPr>
       </w:pPr>
+      <w:proofErr w:type="spellStart"/>
       <w:r>
         <w:rPr>
           <w:rFonts w:ascii="Times New Roman" w:hAnsi="Times New Roman" w:cs="Times New Roman"/>
@@ -146,6 +147,7 @@
         </w:rPr>
         <w:t>SysAid</w:t>
       </w:r>
+      <w:proofErr w:type="spellEnd"/>
     </w:p>
     <w:p>
       <w:pPr>
@@ -496,8 +498,58 @@
         <w:rPr>
           <w:rFonts w:ascii="Times New Roman" w:hAnsi="Times New Roman" w:cs="Times New Roman"/>
         </w:rPr>
-        <w:t>der "Filter" Regex validate kann direkt als SearchFilter definiert werden !</w:t>
-      </w:r>
+        <w:t xml:space="preserve">der "Filter" </w:t>
+      </w:r>
+      <w:proofErr w:type="spellStart"/>
+      <w:r>
+        <w:rPr>
+          <w:rFonts w:ascii="Times New Roman" w:hAnsi="Times New Roman" w:cs="Times New Roman"/>
+        </w:rPr>
+        <w:t>Regex</w:t>
+      </w:r>
+      <w:proofErr w:type="spellEnd"/>
+      <w:r>
+        <w:rPr>
+          <w:rFonts w:ascii="Times New Roman" w:hAnsi="Times New Roman" w:cs="Times New Roman"/>
+        </w:rPr>
+        <w:t xml:space="preserve"> </w:t>
+      </w:r>
+      <w:proofErr w:type="spellStart"/>
+      <w:r>
+        <w:rPr>
+          <w:rFonts w:ascii="Times New Roman" w:hAnsi="Times New Roman" w:cs="Times New Roman"/>
+        </w:rPr>
+        <w:t>validate</w:t>
+      </w:r>
+      <w:proofErr w:type="spellEnd"/>
+      <w:r>
+        <w:rPr>
+          <w:rFonts w:ascii="Times New Roman" w:hAnsi="Times New Roman" w:cs="Times New Roman"/>
+        </w:rPr>
+        <w:t xml:space="preserve"> kann direkt als </w:t>
+      </w:r>
+      <w:proofErr w:type="spellStart"/>
+      <w:r>
+        <w:rPr>
+          <w:rFonts w:ascii="Times New Roman" w:hAnsi="Times New Roman" w:cs="Times New Roman"/>
+        </w:rPr>
+        <w:t>SearchFilter</w:t>
+      </w:r>
+      <w:proofErr w:type="spellEnd"/>
+      <w:r>
+        <w:rPr>
+          <w:rFonts w:ascii="Times New Roman" w:hAnsi="Times New Roman" w:cs="Times New Roman"/>
+        </w:rPr>
+        <w:t xml:space="preserve"> definiert </w:t>
+      </w:r>
+      <w:proofErr w:type="gramStart"/>
+      <w:r>
+        <w:rPr>
+          <w:rFonts w:ascii="Times New Roman" w:hAnsi="Times New Roman" w:cs="Times New Roman"/>
+        </w:rPr>
+        <w:t>werden !</w:t>
+      </w:r>
+      <w:proofErr w:type="gramEnd"/>
     </w:p>
     <w:p>
       <w:pPr>
@@ -781,6 +833,8 @@
         <w:spacing w:after="0" w:line="240" w:lineRule="auto"/>
         <w:rPr>
           <w:rFonts w:ascii="Times New Roman" w:hAnsi="Times New Roman" w:cs="Times New Roman"/>
+          <w:b/>
+          <w:sz w:val="44"/>
         </w:rPr>
       </w:pPr>
     </w:p>
@@ -826,538 +880,27 @@
         <w:spacing w:after="0" w:line="240" w:lineRule="auto"/>
         <w:rPr>
           <w:rFonts w:ascii="Times New Roman" w:hAnsi="Times New Roman" w:cs="Times New Roman"/>
-        </w:rPr>
-      </w:pPr>
-    </w:p>
-    <w:p>
-      <w:pPr>
-        <w:tabs>
-          <w:tab w:val="left" w:pos="360"/>
-          <w:tab w:val="left" w:pos="720"/>
-          <w:tab w:val="left" w:pos="1080"/>
-          <w:tab w:val="left" w:pos="1440"/>
-          <w:tab w:val="left" w:pos="1800"/>
-          <w:tab w:val="left" w:pos="2160"/>
-          <w:tab w:val="left" w:pos="2520"/>
-          <w:tab w:val="left" w:pos="2880"/>
-          <w:tab w:val="left" w:pos="3240"/>
-          <w:tab w:val="left" w:pos="3600"/>
-          <w:tab w:val="left" w:pos="3960"/>
-          <w:tab w:val="left" w:pos="4320"/>
-          <w:tab w:val="left" w:pos="4680"/>
-          <w:tab w:val="left" w:pos="5040"/>
-          <w:tab w:val="left" w:pos="5400"/>
-          <w:tab w:val="left" w:pos="5760"/>
-          <w:tab w:val="left" w:pos="6120"/>
-          <w:tab w:val="left" w:pos="6480"/>
-          <w:tab w:val="left" w:pos="6840"/>
-          <w:tab w:val="left" w:pos="7200"/>
-          <w:tab w:val="left" w:pos="7560"/>
-          <w:tab w:val="left" w:pos="7920"/>
-          <w:tab w:val="left" w:pos="8280"/>
-          <w:tab w:val="left" w:pos="8640"/>
-          <w:tab w:val="left" w:pos="9000"/>
-          <w:tab w:val="left" w:pos="9360"/>
-          <w:tab w:val="left" w:pos="9720"/>
-          <w:tab w:val="left" w:pos="10080"/>
-          <w:tab w:val="left" w:pos="10440"/>
-          <w:tab w:val="left" w:pos="10800"/>
-          <w:tab w:val="left" w:pos="11160"/>
-          <w:tab w:val="left" w:pos="11520"/>
-        </w:tabs>
-        <w:autoSpaceDE w:val="0"/>
-        <w:autoSpaceDN w:val="0"/>
-        <w:adjustRightInd w:val="0"/>
-        <w:spacing w:after="0" w:line="240" w:lineRule="auto"/>
-        <w:rPr>
-          <w:rFonts w:ascii="Times New Roman" w:hAnsi="Times New Roman" w:cs="Times New Roman"/>
-          <w:b/>
-          <w:sz w:val="28"/>
-        </w:rPr>
-      </w:pPr>
-      <w:r>
-        <w:rPr>
-          <w:rFonts w:ascii="Times New Roman" w:hAnsi="Times New Roman" w:cs="Times New Roman"/>
-          <w:b/>
-          <w:sz w:val="28"/>
-        </w:rPr>
-        <w:t>Hier muss noch mehr geschrieben werden</w:t>
-      </w:r>
-    </w:p>
-    <w:p>
-      <w:pPr>
-        <w:tabs>
-          <w:tab w:val="left" w:pos="360"/>
-          <w:tab w:val="left" w:pos="720"/>
-          <w:tab w:val="left" w:pos="1080"/>
-          <w:tab w:val="left" w:pos="1440"/>
-          <w:tab w:val="left" w:pos="1800"/>
-          <w:tab w:val="left" w:pos="2160"/>
-          <w:tab w:val="left" w:pos="2520"/>
-          <w:tab w:val="left" w:pos="2880"/>
-          <w:tab w:val="left" w:pos="3240"/>
-          <w:tab w:val="left" w:pos="3600"/>
-          <w:tab w:val="left" w:pos="3960"/>
-          <w:tab w:val="left" w:pos="4320"/>
-          <w:tab w:val="left" w:pos="4680"/>
-          <w:tab w:val="left" w:pos="5040"/>
-          <w:tab w:val="left" w:pos="5400"/>
-          <w:tab w:val="left" w:pos="5760"/>
-          <w:tab w:val="left" w:pos="6120"/>
-          <w:tab w:val="left" w:pos="6480"/>
-          <w:tab w:val="left" w:pos="6840"/>
-          <w:tab w:val="left" w:pos="7200"/>
-          <w:tab w:val="left" w:pos="7560"/>
-          <w:tab w:val="left" w:pos="7920"/>
-          <w:tab w:val="left" w:pos="8280"/>
-          <w:tab w:val="left" w:pos="8640"/>
-          <w:tab w:val="left" w:pos="9000"/>
-          <w:tab w:val="left" w:pos="9360"/>
-          <w:tab w:val="left" w:pos="9720"/>
-          <w:tab w:val="left" w:pos="10080"/>
-          <w:tab w:val="left" w:pos="10440"/>
-          <w:tab w:val="left" w:pos="10800"/>
-          <w:tab w:val="left" w:pos="11160"/>
-          <w:tab w:val="left" w:pos="11520"/>
-        </w:tabs>
-        <w:autoSpaceDE w:val="0"/>
-        <w:autoSpaceDN w:val="0"/>
-        <w:adjustRightInd w:val="0"/>
-        <w:spacing w:after="0" w:line="240" w:lineRule="auto"/>
-        <w:rPr>
-          <w:rFonts w:ascii="Times New Roman" w:hAnsi="Times New Roman" w:cs="Times New Roman"/>
-          <w:b/>
-          <w:sz w:val="28"/>
-        </w:rPr>
-      </w:pPr>
-    </w:p>
-    <w:p>
-      <w:pPr>
-        <w:pStyle w:val="Listenabsatz"/>
-        <w:numPr>
-          <w:ilvl w:val="0"/>
-          <w:numId w:val="4"/>
-        </w:numPr>
-        <w:tabs>
-          <w:tab w:val="left" w:pos="360"/>
-          <w:tab w:val="left" w:pos="720"/>
-          <w:tab w:val="left" w:pos="1080"/>
-          <w:tab w:val="left" w:pos="1440"/>
-          <w:tab w:val="left" w:pos="1800"/>
-          <w:tab w:val="left" w:pos="2160"/>
-          <w:tab w:val="left" w:pos="2520"/>
-          <w:tab w:val="left" w:pos="2880"/>
-          <w:tab w:val="left" w:pos="3240"/>
-          <w:tab w:val="left" w:pos="3600"/>
-          <w:tab w:val="left" w:pos="3960"/>
-          <w:tab w:val="left" w:pos="4320"/>
-          <w:tab w:val="left" w:pos="4680"/>
-          <w:tab w:val="left" w:pos="5040"/>
-          <w:tab w:val="left" w:pos="5400"/>
-          <w:tab w:val="left" w:pos="5760"/>
-          <w:tab w:val="left" w:pos="6120"/>
-          <w:tab w:val="left" w:pos="6480"/>
-          <w:tab w:val="left" w:pos="6840"/>
-          <w:tab w:val="left" w:pos="7200"/>
-          <w:tab w:val="left" w:pos="7560"/>
-          <w:tab w:val="left" w:pos="7920"/>
-          <w:tab w:val="left" w:pos="8280"/>
-          <w:tab w:val="left" w:pos="8640"/>
-          <w:tab w:val="left" w:pos="9000"/>
-          <w:tab w:val="left" w:pos="9360"/>
-          <w:tab w:val="left" w:pos="9720"/>
-          <w:tab w:val="left" w:pos="10080"/>
-          <w:tab w:val="left" w:pos="10440"/>
-          <w:tab w:val="left" w:pos="10800"/>
-          <w:tab w:val="left" w:pos="11160"/>
-          <w:tab w:val="left" w:pos="11520"/>
-        </w:tabs>
-        <w:autoSpaceDE w:val="0"/>
-        <w:autoSpaceDN w:val="0"/>
-        <w:adjustRightInd w:val="0"/>
-        <w:spacing w:after="0" w:line="240" w:lineRule="auto"/>
-        <w:rPr>
-          <w:rFonts w:ascii="Times New Roman" w:hAnsi="Times New Roman" w:cs="Times New Roman"/>
-        </w:rPr>
-      </w:pPr>
-      <w:r>
-        <w:rPr>
-          <w:rFonts w:ascii="Times New Roman" w:hAnsi="Times New Roman" w:cs="Times New Roman"/>
-        </w:rPr>
-        <w:t>vilt 6.2 Seite 27</w:t>
-      </w:r>
-    </w:p>
-    <w:p>
-      <w:pPr>
-        <w:pStyle w:val="Listenabsatz"/>
-        <w:numPr>
-          <w:ilvl w:val="0"/>
-          <w:numId w:val="4"/>
-        </w:numPr>
-        <w:tabs>
-          <w:tab w:val="left" w:pos="360"/>
-          <w:tab w:val="left" w:pos="720"/>
-          <w:tab w:val="left" w:pos="1080"/>
-          <w:tab w:val="left" w:pos="1440"/>
-          <w:tab w:val="left" w:pos="1800"/>
-          <w:tab w:val="left" w:pos="2160"/>
-          <w:tab w:val="left" w:pos="2520"/>
-          <w:tab w:val="left" w:pos="2880"/>
-          <w:tab w:val="left" w:pos="3240"/>
-          <w:tab w:val="left" w:pos="3600"/>
-          <w:tab w:val="left" w:pos="3960"/>
-          <w:tab w:val="left" w:pos="4320"/>
-          <w:tab w:val="left" w:pos="4680"/>
-          <w:tab w:val="left" w:pos="5040"/>
-          <w:tab w:val="left" w:pos="5400"/>
-          <w:tab w:val="left" w:pos="5760"/>
-          <w:tab w:val="left" w:pos="6120"/>
-          <w:tab w:val="left" w:pos="6480"/>
-          <w:tab w:val="left" w:pos="6840"/>
-          <w:tab w:val="left" w:pos="7200"/>
-          <w:tab w:val="left" w:pos="7560"/>
-          <w:tab w:val="left" w:pos="7920"/>
-          <w:tab w:val="left" w:pos="8280"/>
-          <w:tab w:val="left" w:pos="8640"/>
-          <w:tab w:val="left" w:pos="9000"/>
-          <w:tab w:val="left" w:pos="9360"/>
-          <w:tab w:val="left" w:pos="9720"/>
-          <w:tab w:val="left" w:pos="10080"/>
-          <w:tab w:val="left" w:pos="10440"/>
-          <w:tab w:val="left" w:pos="10800"/>
-          <w:tab w:val="left" w:pos="11160"/>
-          <w:tab w:val="left" w:pos="11520"/>
-        </w:tabs>
-        <w:autoSpaceDE w:val="0"/>
-        <w:autoSpaceDN w:val="0"/>
-        <w:adjustRightInd w:val="0"/>
-        <w:spacing w:after="0" w:line="240" w:lineRule="auto"/>
-        <w:rPr>
-          <w:rFonts w:ascii="Times New Roman" w:hAnsi="Times New Roman" w:cs="Times New Roman"/>
-        </w:rPr>
-      </w:pPr>
-      <w:r>
-        <w:rPr>
-          <w:rFonts w:ascii="Times New Roman" w:hAnsi="Times New Roman" w:cs="Times New Roman"/>
-        </w:rPr>
-        <w:t xml:space="preserve">vilt </w:t>
-      </w:r>
-      <w:r>
-        <w:rPr>
-          <w:rFonts w:ascii="Times New Roman" w:hAnsi="Times New Roman" w:cs="Times New Roman"/>
-        </w:rPr>
-        <w:t>6.4 auf Seite 33</w:t>
-      </w:r>
-    </w:p>
-    <w:p>
-      <w:pPr>
-        <w:pStyle w:val="Listenabsatz"/>
-        <w:numPr>
-          <w:ilvl w:val="0"/>
-          <w:numId w:val="4"/>
-        </w:numPr>
-        <w:tabs>
-          <w:tab w:val="left" w:pos="360"/>
-          <w:tab w:val="left" w:pos="720"/>
-          <w:tab w:val="left" w:pos="1080"/>
-          <w:tab w:val="left" w:pos="1440"/>
-          <w:tab w:val="left" w:pos="1800"/>
-          <w:tab w:val="left" w:pos="2160"/>
-          <w:tab w:val="left" w:pos="2520"/>
-          <w:tab w:val="left" w:pos="2880"/>
-          <w:tab w:val="left" w:pos="3240"/>
-          <w:tab w:val="left" w:pos="3600"/>
-          <w:tab w:val="left" w:pos="3960"/>
-          <w:tab w:val="left" w:pos="4320"/>
-          <w:tab w:val="left" w:pos="4680"/>
-          <w:tab w:val="left" w:pos="5040"/>
-          <w:tab w:val="left" w:pos="5400"/>
-          <w:tab w:val="left" w:pos="5760"/>
-          <w:tab w:val="left" w:pos="6120"/>
-          <w:tab w:val="left" w:pos="6480"/>
-          <w:tab w:val="left" w:pos="6840"/>
-          <w:tab w:val="left" w:pos="7200"/>
-          <w:tab w:val="left" w:pos="7560"/>
-          <w:tab w:val="left" w:pos="7920"/>
-          <w:tab w:val="left" w:pos="8280"/>
-          <w:tab w:val="left" w:pos="8640"/>
-          <w:tab w:val="left" w:pos="9000"/>
-          <w:tab w:val="left" w:pos="9360"/>
-          <w:tab w:val="left" w:pos="9720"/>
-          <w:tab w:val="left" w:pos="10080"/>
-          <w:tab w:val="left" w:pos="10440"/>
-          <w:tab w:val="left" w:pos="10800"/>
-          <w:tab w:val="left" w:pos="11160"/>
-          <w:tab w:val="left" w:pos="11520"/>
-        </w:tabs>
-        <w:autoSpaceDE w:val="0"/>
-        <w:autoSpaceDN w:val="0"/>
-        <w:adjustRightInd w:val="0"/>
-        <w:spacing w:after="0" w:line="240" w:lineRule="auto"/>
-        <w:rPr>
-          <w:rFonts w:ascii="Times New Roman" w:hAnsi="Times New Roman" w:cs="Times New Roman"/>
-        </w:rPr>
-      </w:pPr>
-      <w:r>
-        <w:rPr>
-          <w:rFonts w:ascii="Times New Roman" w:hAnsi="Times New Roman" w:cs="Times New Roman"/>
-        </w:rPr>
-        <w:t>8. Seite 40</w:t>
-      </w:r>
-    </w:p>
-    <w:p>
-      <w:pPr>
-        <w:tabs>
-          <w:tab w:val="left" w:pos="360"/>
-          <w:tab w:val="left" w:pos="720"/>
-          <w:tab w:val="left" w:pos="1080"/>
-          <w:tab w:val="left" w:pos="1440"/>
-          <w:tab w:val="left" w:pos="1800"/>
-          <w:tab w:val="left" w:pos="2160"/>
-          <w:tab w:val="left" w:pos="2520"/>
-          <w:tab w:val="left" w:pos="2880"/>
-          <w:tab w:val="left" w:pos="3240"/>
-          <w:tab w:val="left" w:pos="3600"/>
-          <w:tab w:val="left" w:pos="3960"/>
-          <w:tab w:val="left" w:pos="4320"/>
-          <w:tab w:val="left" w:pos="4680"/>
-          <w:tab w:val="left" w:pos="5040"/>
-          <w:tab w:val="left" w:pos="5400"/>
-          <w:tab w:val="left" w:pos="5760"/>
-          <w:tab w:val="left" w:pos="6120"/>
-          <w:tab w:val="left" w:pos="6480"/>
-          <w:tab w:val="left" w:pos="6840"/>
-          <w:tab w:val="left" w:pos="7200"/>
-          <w:tab w:val="left" w:pos="7560"/>
-          <w:tab w:val="left" w:pos="7920"/>
-          <w:tab w:val="left" w:pos="8280"/>
-          <w:tab w:val="left" w:pos="8640"/>
-          <w:tab w:val="left" w:pos="9000"/>
-          <w:tab w:val="left" w:pos="9360"/>
-          <w:tab w:val="left" w:pos="9720"/>
-          <w:tab w:val="left" w:pos="10080"/>
-          <w:tab w:val="left" w:pos="10440"/>
-          <w:tab w:val="left" w:pos="10800"/>
-          <w:tab w:val="left" w:pos="11160"/>
-          <w:tab w:val="left" w:pos="11520"/>
-        </w:tabs>
-        <w:autoSpaceDE w:val="0"/>
-        <w:autoSpaceDN w:val="0"/>
-        <w:adjustRightInd w:val="0"/>
-        <w:spacing w:after="0" w:line="240" w:lineRule="auto"/>
-        <w:rPr>
-          <w:rFonts w:ascii="Times New Roman" w:hAnsi="Times New Roman" w:cs="Times New Roman"/>
-        </w:rPr>
-      </w:pPr>
-    </w:p>
-    <w:p>
-      <w:pPr>
-        <w:tabs>
-          <w:tab w:val="left" w:pos="360"/>
-          <w:tab w:val="left" w:pos="720"/>
-          <w:tab w:val="left" w:pos="1080"/>
-          <w:tab w:val="left" w:pos="1440"/>
-          <w:tab w:val="left" w:pos="1800"/>
-          <w:tab w:val="left" w:pos="2160"/>
-          <w:tab w:val="left" w:pos="2520"/>
-          <w:tab w:val="left" w:pos="2880"/>
-          <w:tab w:val="left" w:pos="3240"/>
-          <w:tab w:val="left" w:pos="3600"/>
-          <w:tab w:val="left" w:pos="3960"/>
-          <w:tab w:val="left" w:pos="4320"/>
-          <w:tab w:val="left" w:pos="4680"/>
-          <w:tab w:val="left" w:pos="5040"/>
-          <w:tab w:val="left" w:pos="5400"/>
-          <w:tab w:val="left" w:pos="5760"/>
-          <w:tab w:val="left" w:pos="6120"/>
-          <w:tab w:val="left" w:pos="6480"/>
-          <w:tab w:val="left" w:pos="6840"/>
-          <w:tab w:val="left" w:pos="7200"/>
-          <w:tab w:val="left" w:pos="7560"/>
-          <w:tab w:val="left" w:pos="7920"/>
-          <w:tab w:val="left" w:pos="8280"/>
-          <w:tab w:val="left" w:pos="8640"/>
-          <w:tab w:val="left" w:pos="9000"/>
-          <w:tab w:val="left" w:pos="9360"/>
-          <w:tab w:val="left" w:pos="9720"/>
-          <w:tab w:val="left" w:pos="10080"/>
-          <w:tab w:val="left" w:pos="10440"/>
-          <w:tab w:val="left" w:pos="10800"/>
-          <w:tab w:val="left" w:pos="11160"/>
-          <w:tab w:val="left" w:pos="11520"/>
-        </w:tabs>
-        <w:autoSpaceDE w:val="0"/>
-        <w:autoSpaceDN w:val="0"/>
-        <w:adjustRightInd w:val="0"/>
-        <w:spacing w:after="0" w:line="240" w:lineRule="auto"/>
-        <w:rPr>
-          <w:rFonts w:ascii="Times New Roman" w:hAnsi="Times New Roman" w:cs="Times New Roman"/>
-        </w:rPr>
-      </w:pPr>
-    </w:p>
-    <w:p>
-      <w:pPr>
-        <w:tabs>
-          <w:tab w:val="left" w:pos="360"/>
-          <w:tab w:val="left" w:pos="720"/>
-          <w:tab w:val="left" w:pos="1080"/>
-          <w:tab w:val="left" w:pos="1440"/>
-          <w:tab w:val="left" w:pos="1800"/>
-          <w:tab w:val="left" w:pos="2160"/>
-          <w:tab w:val="left" w:pos="2520"/>
-          <w:tab w:val="left" w:pos="2880"/>
-          <w:tab w:val="left" w:pos="3240"/>
-          <w:tab w:val="left" w:pos="3600"/>
-          <w:tab w:val="left" w:pos="3960"/>
-          <w:tab w:val="left" w:pos="4320"/>
-          <w:tab w:val="left" w:pos="4680"/>
-          <w:tab w:val="left" w:pos="5040"/>
-          <w:tab w:val="left" w:pos="5400"/>
-          <w:tab w:val="left" w:pos="5760"/>
-          <w:tab w:val="left" w:pos="6120"/>
-          <w:tab w:val="left" w:pos="6480"/>
-          <w:tab w:val="left" w:pos="6840"/>
-          <w:tab w:val="left" w:pos="7200"/>
-          <w:tab w:val="left" w:pos="7560"/>
-          <w:tab w:val="left" w:pos="7920"/>
-          <w:tab w:val="left" w:pos="8280"/>
-          <w:tab w:val="left" w:pos="8640"/>
-          <w:tab w:val="left" w:pos="9000"/>
-          <w:tab w:val="left" w:pos="9360"/>
-          <w:tab w:val="left" w:pos="9720"/>
-          <w:tab w:val="left" w:pos="10080"/>
-          <w:tab w:val="left" w:pos="10440"/>
-          <w:tab w:val="left" w:pos="10800"/>
-          <w:tab w:val="left" w:pos="11160"/>
-          <w:tab w:val="left" w:pos="11520"/>
-        </w:tabs>
-        <w:autoSpaceDE w:val="0"/>
-        <w:autoSpaceDN w:val="0"/>
-        <w:adjustRightInd w:val="0"/>
-        <w:spacing w:after="0" w:line="240" w:lineRule="auto"/>
-        <w:rPr>
-          <w:rFonts w:ascii="Times New Roman" w:hAnsi="Times New Roman" w:cs="Times New Roman"/>
-          <w:b/>
-          <w:sz w:val="44"/>
-        </w:rPr>
-      </w:pPr>
-      <w:r>
-        <w:rPr>
-          <w:rFonts w:ascii="Times New Roman" w:hAnsi="Times New Roman" w:cs="Times New Roman"/>
-          <w:b/>
-          <w:sz w:val="44"/>
-        </w:rPr>
-        <w:t>Autorenreferat</w:t>
-      </w:r>
-      <w:r>
-        <w:rPr>
-          <w:rFonts w:ascii="Times New Roman" w:hAnsi="Times New Roman" w:cs="Times New Roman"/>
-          <w:b/>
-          <w:sz w:val="44"/>
-        </w:rPr>
-        <w:t xml:space="preserve"> !!!!</w:t>
-      </w:r>
-    </w:p>
-    <w:p>
-      <w:pPr>
-        <w:tabs>
-          <w:tab w:val="left" w:pos="360"/>
-          <w:tab w:val="left" w:pos="720"/>
-          <w:tab w:val="left" w:pos="1080"/>
-          <w:tab w:val="left" w:pos="1440"/>
-          <w:tab w:val="left" w:pos="1800"/>
-          <w:tab w:val="left" w:pos="2160"/>
-          <w:tab w:val="left" w:pos="2520"/>
-          <w:tab w:val="left" w:pos="2880"/>
-          <w:tab w:val="left" w:pos="3240"/>
-          <w:tab w:val="left" w:pos="3600"/>
-          <w:tab w:val="left" w:pos="3960"/>
-          <w:tab w:val="left" w:pos="4320"/>
-          <w:tab w:val="left" w:pos="4680"/>
-          <w:tab w:val="left" w:pos="5040"/>
-          <w:tab w:val="left" w:pos="5400"/>
-          <w:tab w:val="left" w:pos="5760"/>
-          <w:tab w:val="left" w:pos="6120"/>
-          <w:tab w:val="left" w:pos="6480"/>
-          <w:tab w:val="left" w:pos="6840"/>
-          <w:tab w:val="left" w:pos="7200"/>
-          <w:tab w:val="left" w:pos="7560"/>
-          <w:tab w:val="left" w:pos="7920"/>
-          <w:tab w:val="left" w:pos="8280"/>
-          <w:tab w:val="left" w:pos="8640"/>
-          <w:tab w:val="left" w:pos="9000"/>
-          <w:tab w:val="left" w:pos="9360"/>
-          <w:tab w:val="left" w:pos="9720"/>
-          <w:tab w:val="left" w:pos="10080"/>
-          <w:tab w:val="left" w:pos="10440"/>
-          <w:tab w:val="left" w:pos="10800"/>
-          <w:tab w:val="left" w:pos="11160"/>
-          <w:tab w:val="left" w:pos="11520"/>
-        </w:tabs>
-        <w:autoSpaceDE w:val="0"/>
-        <w:autoSpaceDN w:val="0"/>
-        <w:adjustRightInd w:val="0"/>
-        <w:spacing w:after="0" w:line="240" w:lineRule="auto"/>
-        <w:rPr>
-          <w:rFonts w:ascii="Times New Roman" w:hAnsi="Times New Roman" w:cs="Times New Roman"/>
-          <w:b/>
-          <w:sz w:val="44"/>
-        </w:rPr>
-      </w:pPr>
-    </w:p>
-    <w:p>
-      <w:pPr>
-        <w:tabs>
-          <w:tab w:val="left" w:pos="360"/>
-          <w:tab w:val="left" w:pos="720"/>
-          <w:tab w:val="left" w:pos="1080"/>
-          <w:tab w:val="left" w:pos="1440"/>
-          <w:tab w:val="left" w:pos="1800"/>
-          <w:tab w:val="left" w:pos="2160"/>
-          <w:tab w:val="left" w:pos="2520"/>
-          <w:tab w:val="left" w:pos="2880"/>
-          <w:tab w:val="left" w:pos="3240"/>
-          <w:tab w:val="left" w:pos="3600"/>
-          <w:tab w:val="left" w:pos="3960"/>
-          <w:tab w:val="left" w:pos="4320"/>
-          <w:tab w:val="left" w:pos="4680"/>
-          <w:tab w:val="left" w:pos="5040"/>
-          <w:tab w:val="left" w:pos="5400"/>
-          <w:tab w:val="left" w:pos="5760"/>
-          <w:tab w:val="left" w:pos="6120"/>
-          <w:tab w:val="left" w:pos="6480"/>
-          <w:tab w:val="left" w:pos="6840"/>
-          <w:tab w:val="left" w:pos="7200"/>
-          <w:tab w:val="left" w:pos="7560"/>
-          <w:tab w:val="left" w:pos="7920"/>
-          <w:tab w:val="left" w:pos="8280"/>
-          <w:tab w:val="left" w:pos="8640"/>
-          <w:tab w:val="left" w:pos="9000"/>
-          <w:tab w:val="left" w:pos="9360"/>
-          <w:tab w:val="left" w:pos="9720"/>
-          <w:tab w:val="left" w:pos="10080"/>
-          <w:tab w:val="left" w:pos="10440"/>
-          <w:tab w:val="left" w:pos="10800"/>
-          <w:tab w:val="left" w:pos="11160"/>
-          <w:tab w:val="left" w:pos="11520"/>
-        </w:tabs>
-        <w:autoSpaceDE w:val="0"/>
-        <w:autoSpaceDN w:val="0"/>
-        <w:adjustRightInd w:val="0"/>
-        <w:spacing w:after="0" w:line="240" w:lineRule="auto"/>
-        <w:rPr>
-          <w:rFonts w:ascii="Times New Roman" w:hAnsi="Times New Roman" w:cs="Times New Roman"/>
           <w:b/>
           <w:sz w:val="32"/>
         </w:rPr>
       </w:pPr>
+      <w:proofErr w:type="spellStart"/>
       <w:r>
         <w:rPr>
           <w:rFonts w:ascii="Times New Roman" w:hAnsi="Times New Roman" w:cs="Times New Roman"/>
           <w:b/>
           <w:sz w:val="32"/>
         </w:rPr>
-        <w:t>To Do:</w:t>
+        <w:t>To</w:t>
+      </w:r>
+      <w:proofErr w:type="spellEnd"/>
+      <w:r>
+        <w:rPr>
+          <w:rFonts w:ascii="Times New Roman" w:hAnsi="Times New Roman" w:cs="Times New Roman"/>
+          <w:b/>
+          <w:sz w:val="32"/>
+        </w:rPr>
+        <w:t xml:space="preserve"> Do:</w:t>
       </w:r>
     </w:p>
     <w:p>
@@ -1410,12 +953,21 @@
           <w:sz w:val="32"/>
         </w:rPr>
       </w:pPr>
+      <w:proofErr w:type="spellStart"/>
       <w:r>
         <w:rPr>
           <w:rFonts w:ascii="Times New Roman" w:hAnsi="Times New Roman" w:cs="Times New Roman"/>
           <w:sz w:val="32"/>
         </w:rPr>
-        <w:t>CD’s brennen mit:</w:t>
+        <w:t>CD’s</w:t>
+      </w:r>
+      <w:proofErr w:type="spellEnd"/>
+      <w:r>
+        <w:rPr>
+          <w:rFonts w:ascii="Times New Roman" w:hAnsi="Times New Roman" w:cs="Times New Roman"/>
+          <w:sz w:val="32"/>
+        </w:rPr>
+        <w:t xml:space="preserve"> brennen mit:</w:t>
       </w:r>
     </w:p>
     <w:p>
@@ -1538,10 +1090,24 @@
           <w:rFonts w:ascii="Times New Roman" w:hAnsi="Times New Roman" w:cs="Times New Roman"/>
           <w:sz w:val="32"/>
         </w:rPr>
-        <w:t xml:space="preserve"> mit Kommentare (was macht die Methode bla)</w:t>
-      </w:r>
-      <w:bookmarkStart w:id="0" w:name="_GoBack"/>
-      <w:bookmarkEnd w:id="0"/>
+        <w:t xml:space="preserve"> mit Kommentare (was macht die Methode </w:t>
+      </w:r>
+      <w:proofErr w:type="spellStart"/>
+      <w:r>
+        <w:rPr>
+          <w:rFonts w:ascii="Times New Roman" w:hAnsi="Times New Roman" w:cs="Times New Roman"/>
+          <w:sz w:val="32"/>
+        </w:rPr>
+        <w:t>bla</w:t>
+      </w:r>
+      <w:proofErr w:type="spellEnd"/>
+      <w:r>
+        <w:rPr>
+          <w:rFonts w:ascii="Times New Roman" w:hAnsi="Times New Roman" w:cs="Times New Roman"/>
+          <w:sz w:val="32"/>
+        </w:rPr>
+        <w:t>)</w:t>
+      </w:r>
     </w:p>
     <w:p>
       <w:pPr>
@@ -1700,51 +1266,6 @@
     </w:p>
     <w:p>
       <w:pPr>
-        <w:rPr>
-          <w:rFonts w:ascii="Times New Roman" w:hAnsi="Times New Roman" w:cs="Times New Roman"/>
-        </w:rPr>
-      </w:pPr>
-    </w:p>
-    <w:p>
-      <w:pPr>
-        <w:rPr>
-          <w:rFonts w:ascii="Times New Roman" w:hAnsi="Times New Roman" w:cs="Times New Roman"/>
-        </w:rPr>
-      </w:pPr>
-      <w:r>
-        <w:rPr>
-          <w:rFonts w:ascii="Times New Roman" w:hAnsi="Times New Roman" w:cs="Times New Roman"/>
-        </w:rPr>
-        <w:br w:type="page"/>
-      </w:r>
-    </w:p>
-    <w:p>
-      <w:pPr>
-        <w:rPr>
-          <w:rFonts w:ascii="Times New Roman" w:hAnsi="Times New Roman" w:cs="Times New Roman"/>
-          <w:b/>
-          <w:sz w:val="24"/>
-        </w:rPr>
-      </w:pPr>
-      <w:r>
-        <w:rPr>
-          <w:rFonts w:ascii="Times New Roman" w:hAnsi="Times New Roman" w:cs="Times New Roman"/>
-          <w:b/>
-          <w:sz w:val="24"/>
-        </w:rPr>
-        <w:lastRenderedPageBreak/>
-        <w:t>Hinweise Korrekturlesen</w:t>
-      </w:r>
-    </w:p>
-    <w:p>
-      <w:pPr>
-        <w:rPr>
-          <w:rFonts w:ascii="Times New Roman" w:hAnsi="Times New Roman" w:cs="Times New Roman"/>
-        </w:rPr>
-      </w:pPr>
-    </w:p>
-    <w:p>
-      <w:pPr>
         <w:pStyle w:val="Listenabsatz"/>
         <w:numPr>
           <w:ilvl w:val="0"/>
@@ -1754,11 +1275,184 @@
           <w:rFonts w:ascii="Times New Roman" w:hAnsi="Times New Roman" w:cs="Times New Roman"/>
         </w:rPr>
       </w:pPr>
-      <w:r>
-        <w:rPr>
-          <w:rFonts w:ascii="Times New Roman" w:hAnsi="Times New Roman" w:cs="Times New Roman"/>
-        </w:rPr>
-        <w:t>Nävy einfach hingeschrieben, ohne vorher zu sagen, wer er ist (Experte im Gebiet…)</w:t>
+      <w:proofErr w:type="spellStart"/>
+      <w:r>
+        <w:rPr>
+          <w:rFonts w:ascii="Consolas" w:hAnsi="Consolas" w:cs="Consolas"/>
+          <w:color w:val="000000"/>
+          <w:sz w:val="19"/>
+          <w:szCs w:val="19"/>
+        </w:rPr>
+        <w:t>Modul</w:t>
+      </w:r>
+      <w:r>
+        <w:rPr>
+          <w:rFonts w:ascii="Consolas" w:hAnsi="Consolas" w:cs="Consolas"/>
+          <w:color w:val="00B050"/>
+          <w:sz w:val="19"/>
+          <w:szCs w:val="19"/>
+        </w:rPr>
+        <w:t>e</w:t>
+      </w:r>
+      <w:r>
+        <w:rPr>
+          <w:rFonts w:ascii="Consolas" w:hAnsi="Consolas" w:cs="Consolas"/>
+          <w:color w:val="000000"/>
+          <w:sz w:val="19"/>
+          <w:szCs w:val="19"/>
+        </w:rPr>
+        <w:t>Service</w:t>
+      </w:r>
+      <w:proofErr w:type="spellEnd"/>
+      <w:r>
+        <w:rPr>
+          <w:rFonts w:ascii="Consolas" w:hAnsi="Consolas" w:cs="Consolas"/>
+          <w:color w:val="000000"/>
+          <w:sz w:val="19"/>
+          <w:szCs w:val="19"/>
+        </w:rPr>
+        <w:t xml:space="preserve"> nicht </w:t>
+      </w:r>
+      <w:proofErr w:type="spellStart"/>
+      <w:r>
+        <w:rPr>
+          <w:rFonts w:ascii="Consolas" w:hAnsi="Consolas" w:cs="Consolas"/>
+          <w:color w:val="000000"/>
+          <w:sz w:val="19"/>
+          <w:szCs w:val="19"/>
+        </w:rPr>
+        <w:t>ModulService</w:t>
+      </w:r>
+      <w:proofErr w:type="spellEnd"/>
+    </w:p>
+    <w:p>
+      <w:pPr>
+        <w:pStyle w:val="Listenabsatz"/>
+        <w:numPr>
+          <w:ilvl w:val="0"/>
+          <w:numId w:val="6"/>
+        </w:numPr>
+        <w:rPr>
+          <w:rFonts w:ascii="Times New Roman" w:hAnsi="Times New Roman" w:cs="Times New Roman"/>
+        </w:rPr>
+      </w:pPr>
+      <w:r>
+        <w:rPr>
+          <w:rFonts w:ascii="Times New Roman" w:hAnsi="Times New Roman" w:cs="Times New Roman"/>
+        </w:rPr>
+        <w:t>EWS Pfeile im Hintergrund (rechts unten)</w:t>
+      </w:r>
+    </w:p>
+    <w:p>
+      <w:pPr>
+        <w:pStyle w:val="Listenabsatz"/>
+        <w:numPr>
+          <w:ilvl w:val="0"/>
+          <w:numId w:val="6"/>
+        </w:numPr>
+        <w:rPr>
+          <w:rFonts w:ascii="Times New Roman" w:hAnsi="Times New Roman" w:cs="Times New Roman"/>
+        </w:rPr>
+      </w:pPr>
+      <w:r>
+        <w:rPr>
+          <w:rFonts w:ascii="Times New Roman" w:hAnsi="Times New Roman" w:cs="Times New Roman"/>
+        </w:rPr>
+        <w:t xml:space="preserve">API </w:t>
+      </w:r>
+      <w:proofErr w:type="spellStart"/>
+      <w:r>
+        <w:rPr>
+          <w:rFonts w:ascii="Times New Roman" w:hAnsi="Times New Roman" w:cs="Times New Roman"/>
+        </w:rPr>
+        <w:t>geschichte</w:t>
+      </w:r>
+      <w:proofErr w:type="spellEnd"/>
+      <w:r>
+        <w:rPr>
+          <w:rFonts w:ascii="Times New Roman" w:hAnsi="Times New Roman" w:cs="Times New Roman"/>
+        </w:rPr>
+        <w:t xml:space="preserve"> Platz unten ausnutzen</w:t>
+      </w:r>
+    </w:p>
+    <w:p>
+      <w:pPr>
+        <w:rPr>
+          <w:rFonts w:ascii="Times New Roman" w:hAnsi="Times New Roman" w:cs="Times New Roman"/>
+        </w:rPr>
+      </w:pPr>
+      <w:bookmarkStart w:id="0" w:name="_GoBack"/>
+      <w:bookmarkEnd w:id="0"/>
+    </w:p>
+    <w:p>
+      <w:pPr>
+        <w:rPr>
+          <w:rFonts w:ascii="Times New Roman" w:hAnsi="Times New Roman" w:cs="Times New Roman"/>
+        </w:rPr>
+      </w:pPr>
+    </w:p>
+    <w:p>
+      <w:pPr>
+        <w:rPr>
+          <w:rFonts w:ascii="Times New Roman" w:hAnsi="Times New Roman" w:cs="Times New Roman"/>
+        </w:rPr>
+      </w:pPr>
+      <w:r>
+        <w:rPr>
+          <w:rFonts w:ascii="Times New Roman" w:hAnsi="Times New Roman" w:cs="Times New Roman"/>
+        </w:rPr>
+        <w:br w:type="page"/>
+      </w:r>
+    </w:p>
+    <w:p>
+      <w:pPr>
+        <w:rPr>
+          <w:rFonts w:ascii="Times New Roman" w:hAnsi="Times New Roman" w:cs="Times New Roman"/>
+          <w:b/>
+          <w:sz w:val="24"/>
+        </w:rPr>
+      </w:pPr>
+      <w:r>
+        <w:rPr>
+          <w:rFonts w:ascii="Times New Roman" w:hAnsi="Times New Roman" w:cs="Times New Roman"/>
+          <w:b/>
+          <w:sz w:val="24"/>
+        </w:rPr>
+        <w:lastRenderedPageBreak/>
+        <w:t>Hinweise Korrekturlesen</w:t>
+      </w:r>
+    </w:p>
+    <w:p>
+      <w:pPr>
+        <w:rPr>
+          <w:rFonts w:ascii="Times New Roman" w:hAnsi="Times New Roman" w:cs="Times New Roman"/>
+        </w:rPr>
+      </w:pPr>
+    </w:p>
+    <w:p>
+      <w:pPr>
+        <w:pStyle w:val="Listenabsatz"/>
+        <w:numPr>
+          <w:ilvl w:val="0"/>
+          <w:numId w:val="6"/>
+        </w:numPr>
+        <w:rPr>
+          <w:rFonts w:ascii="Times New Roman" w:hAnsi="Times New Roman" w:cs="Times New Roman"/>
+        </w:rPr>
+      </w:pPr>
+      <w:proofErr w:type="spellStart"/>
+      <w:r>
+        <w:rPr>
+          <w:rFonts w:ascii="Times New Roman" w:hAnsi="Times New Roman" w:cs="Times New Roman"/>
+        </w:rPr>
+        <w:t>Nävy</w:t>
+      </w:r>
+      <w:proofErr w:type="spellEnd"/>
+      <w:r>
+        <w:rPr>
+          <w:rFonts w:ascii="Times New Roman" w:hAnsi="Times New Roman" w:cs="Times New Roman"/>
+        </w:rPr>
+        <w:t xml:space="preserve"> einfach hingeschrieben, ohne vorher zu sagen, wer er ist (Experte im Gebiet…)</w:t>
       </w:r>
     </w:p>
     <w:p>
@@ -1877,81 +1571,6 @@
           <w:rFonts w:ascii="Times New Roman" w:hAnsi="Times New Roman" w:cs="Times New Roman"/>
         </w:rPr>
       </w:pPr>
-    </w:p>
-    <w:p>
-      <w:pPr>
-        <w:pStyle w:val="Listenabsatz"/>
-        <w:numPr>
-          <w:ilvl w:val="0"/>
-          <w:numId w:val="6"/>
-        </w:numPr>
-        <w:rPr>
-          <w:rFonts w:ascii="Times New Roman" w:hAnsi="Times New Roman" w:cs="Times New Roman"/>
-        </w:rPr>
-      </w:pPr>
-      <w:r>
-        <w:rPr>
-          <w:rFonts w:ascii="Consolas" w:hAnsi="Consolas" w:cs="Consolas"/>
-          <w:color w:val="000000"/>
-          <w:sz w:val="19"/>
-          <w:szCs w:val="19"/>
-        </w:rPr>
-        <w:t>Modul</w:t>
-      </w:r>
-      <w:r>
-        <w:rPr>
-          <w:rFonts w:ascii="Consolas" w:hAnsi="Consolas" w:cs="Consolas"/>
-          <w:color w:val="00B050"/>
-          <w:sz w:val="19"/>
-          <w:szCs w:val="19"/>
-        </w:rPr>
-        <w:t>e</w:t>
-      </w:r>
-      <w:r>
-        <w:rPr>
-          <w:rFonts w:ascii="Consolas" w:hAnsi="Consolas" w:cs="Consolas"/>
-          <w:color w:val="000000"/>
-          <w:sz w:val="19"/>
-          <w:szCs w:val="19"/>
-        </w:rPr>
-        <w:t>Service nicht ModulService</w:t>
-      </w:r>
-    </w:p>
-    <w:p>
-      <w:pPr>
-        <w:pStyle w:val="Listenabsatz"/>
-        <w:numPr>
-          <w:ilvl w:val="0"/>
-          <w:numId w:val="6"/>
-        </w:numPr>
-        <w:rPr>
-          <w:rFonts w:ascii="Times New Roman" w:hAnsi="Times New Roman" w:cs="Times New Roman"/>
-        </w:rPr>
-      </w:pPr>
-      <w:r>
-        <w:rPr>
-          <w:rFonts w:ascii="Times New Roman" w:hAnsi="Times New Roman" w:cs="Times New Roman"/>
-        </w:rPr>
-        <w:t>EWS Pfeile im Hintergrund (rechts unten)</w:t>
-      </w:r>
-    </w:p>
-    <w:p>
-      <w:pPr>
-        <w:pStyle w:val="Listenabsatz"/>
-        <w:numPr>
-          <w:ilvl w:val="0"/>
-          <w:numId w:val="6"/>
-        </w:numPr>
-        <w:rPr>
-          <w:rFonts w:ascii="Times New Roman" w:hAnsi="Times New Roman" w:cs="Times New Roman"/>
-        </w:rPr>
-      </w:pPr>
-      <w:r>
-        <w:rPr>
-          <w:rFonts w:ascii="Times New Roman" w:hAnsi="Times New Roman" w:cs="Times New Roman"/>
-        </w:rPr>
-        <w:t>API geschichte Platz unten ausnutzen</w:t>
-      </w:r>
     </w:p>
     <w:p>
       <w:pPr>

--- a/Inhalte/Notizen.docx
+++ b/Inhalte/Notizen.docx
@@ -1,6 +1,6 @@
 
 <file path=word/document.xml><?xml version="1.0" encoding="utf-8"?>
-<w:document xmlns:wpc="http://schemas.microsoft.com/office/word/2010/wordprocessingCanvas" xmlns:mc="http://schemas.openxmlformats.org/markup-compatibility/2006" xmlns:o="urn:schemas-microsoft-com:office:office" xmlns:r="http://schemas.openxmlformats.org/officeDocument/2006/relationships" xmlns:m="http://schemas.openxmlformats.org/officeDocument/2006/math" xmlns:v="urn:schemas-microsoft-com:vml" xmlns:wp14="http://schemas.microsoft.com/office/word/2010/wordprocessingDrawing" xmlns:wp="http://schemas.openxmlformats.org/drawingml/2006/wordprocessingDrawing" xmlns:w10="urn:schemas-microsoft-com:office:word" xmlns:w="http://schemas.openxmlformats.org/wordprocessingml/2006/main" xmlns:w14="http://schemas.microsoft.com/office/word/2010/wordml" xmlns:w15="http://schemas.microsoft.com/office/word/2012/wordml" xmlns:wpg="http://schemas.microsoft.com/office/word/2010/wordprocessingGroup" xmlns:wpi="http://schemas.microsoft.com/office/word/2010/wordprocessingInk" xmlns:wne="http://schemas.microsoft.com/office/word/2006/wordml" xmlns:wps="http://schemas.microsoft.com/office/word/2010/wordprocessingShape" mc:Ignorable="w14 w15 wp14">
+<w:document xmlns:wpc="http://schemas.microsoft.com/office/word/2010/wordprocessingCanvas" xmlns:mc="http://schemas.openxmlformats.org/markup-compatibility/2006" xmlns:o="urn:schemas-microsoft-com:office:office" xmlns:r="http://schemas.openxmlformats.org/officeDocument/2006/relationships" xmlns:m="http://schemas.openxmlformats.org/officeDocument/2006/math" xmlns:v="urn:schemas-microsoft-com:vml" xmlns:wp14="http://schemas.microsoft.com/office/word/2010/wordprocessingDrawing" xmlns:wp="http://schemas.openxmlformats.org/drawingml/2006/wordprocessingDrawing" xmlns:w10="urn:schemas-microsoft-com:office:word" xmlns:w="http://schemas.openxmlformats.org/wordprocessingml/2006/main" xmlns:w14="http://schemas.microsoft.com/office/word/2010/wordml" xmlns:wpg="http://schemas.microsoft.com/office/word/2010/wordprocessingGroup" xmlns:wpi="http://schemas.microsoft.com/office/word/2010/wordprocessingInk" xmlns:wne="http://schemas.microsoft.com/office/word/2006/wordml" xmlns:wps="http://schemas.microsoft.com/office/word/2010/wordprocessingShape" mc:Ignorable="w14 wp14">
   <w:body>
     <w:p>
       <w:pPr>
@@ -691,7 +691,7 @@
           <w:rFonts w:ascii="Times New Roman" w:hAnsi="Times New Roman" w:cs="Times New Roman"/>
         </w:rPr>
       </w:pPr>
-      <w:hyperlink r:id="rId5" w:history="1">
+      <w:hyperlink r:id="rId6" w:history="1">
         <w:r>
           <w:rPr>
             <w:rStyle w:val="Hyperlink"/>
@@ -1381,8 +1381,6 @@
           <w:rFonts w:ascii="Times New Roman" w:hAnsi="Times New Roman" w:cs="Times New Roman"/>
         </w:rPr>
       </w:pPr>
-      <w:bookmarkStart w:id="0" w:name="_GoBack"/>
-      <w:bookmarkEnd w:id="0"/>
     </w:p>
     <w:p>
       <w:pPr>
@@ -1567,10 +1565,683 @@
     </w:p>
     <w:p>
       <w:pPr>
-        <w:rPr>
-          <w:rFonts w:ascii="Times New Roman" w:hAnsi="Times New Roman" w:cs="Times New Roman"/>
-        </w:rPr>
-      </w:pPr>
+        <w:pStyle w:val="Listenabsatz"/>
+        <w:numPr>
+          <w:ilvl w:val="0"/>
+          <w:numId w:val="6"/>
+        </w:numPr>
+        <w:rPr>
+          <w:rFonts w:ascii="Times New Roman" w:hAnsi="Times New Roman" w:cs="Times New Roman"/>
+        </w:rPr>
+      </w:pPr>
+      <w:r>
+        <w:rPr>
+          <w:rFonts w:ascii="Times New Roman" w:hAnsi="Times New Roman" w:cs="Times New Roman"/>
+        </w:rPr>
+        <w:t xml:space="preserve">22 </w:t>
+      </w:r>
+      <w:r>
+        <w:rPr>
+          <w:rFonts w:ascii="NimbusRomNo9L-Regu" w:hAnsi="NimbusRomNo9L-Regu" w:cs="NimbusRomNo9L-Regu"/>
+          <w:sz w:val="24"/>
+          <w:szCs w:val="24"/>
+        </w:rPr>
+        <w:t>die in der Betreffzeile der Mail steht</w:t>
+      </w:r>
+      <w:r>
+        <w:rPr>
+          <w:rFonts w:ascii="NimbusRomNo9L-Regu" w:hAnsi="NimbusRomNo9L-Regu" w:cs="NimbusRomNo9L-Regu"/>
+          <w:sz w:val="24"/>
+          <w:szCs w:val="24"/>
+        </w:rPr>
+        <w:t xml:space="preserve"> (Kommasetzung!)</w:t>
+      </w:r>
+    </w:p>
+    <w:p>
+      <w:pPr>
+        <w:pStyle w:val="Listenabsatz"/>
+        <w:numPr>
+          <w:ilvl w:val="0"/>
+          <w:numId w:val="6"/>
+        </w:numPr>
+        <w:rPr>
+          <w:rFonts w:ascii="Times New Roman" w:hAnsi="Times New Roman" w:cs="Times New Roman"/>
+        </w:rPr>
+      </w:pPr>
+      <w:r>
+        <w:rPr>
+          <w:rFonts w:ascii="NimbusRomNo9L-Regu" w:hAnsi="NimbusRomNo9L-Regu" w:cs="NimbusRomNo9L-Regu"/>
+          <w:sz w:val="24"/>
+          <w:szCs w:val="24"/>
+        </w:rPr>
+        <w:t>23 Website (Fußnote)</w:t>
+      </w:r>
+    </w:p>
+    <w:p>
+      <w:pPr>
+        <w:pStyle w:val="Listenabsatz"/>
+        <w:numPr>
+          <w:ilvl w:val="0"/>
+          <w:numId w:val="6"/>
+        </w:numPr>
+        <w:rPr>
+          <w:rFonts w:ascii="Times New Roman" w:hAnsi="Times New Roman" w:cs="Times New Roman"/>
+        </w:rPr>
+      </w:pPr>
+      <w:r>
+        <w:rPr>
+          <w:rFonts w:ascii="NimbusRomNo9L-Regu" w:hAnsi="NimbusRomNo9L-Regu" w:cs="NimbusRomNo9L-Regu"/>
+          <w:sz w:val="24"/>
+          <w:szCs w:val="24"/>
+        </w:rPr>
+        <w:t xml:space="preserve">Seite 25 (englisch) </w:t>
+      </w:r>
+      <w:proofErr w:type="spellStart"/>
+      <w:r>
+        <w:rPr>
+          <w:rFonts w:ascii="NimbusRomNo9L-Regu" w:hAnsi="NimbusRomNo9L-Regu" w:cs="NimbusRomNo9L-Regu"/>
+          <w:sz w:val="24"/>
+          <w:szCs w:val="24"/>
+        </w:rPr>
+        <w:t>villt</w:t>
+      </w:r>
+      <w:proofErr w:type="spellEnd"/>
+      <w:r>
+        <w:rPr>
+          <w:rFonts w:ascii="NimbusRomNo9L-Regu" w:hAnsi="NimbusRomNo9L-Regu" w:cs="NimbusRomNo9L-Regu"/>
+          <w:sz w:val="24"/>
+          <w:szCs w:val="24"/>
+        </w:rPr>
+        <w:t xml:space="preserve"> Doppelpunkt</w:t>
+      </w:r>
+    </w:p>
+    <w:p>
+      <w:pPr>
+        <w:pStyle w:val="Listenabsatz"/>
+        <w:numPr>
+          <w:ilvl w:val="0"/>
+          <w:numId w:val="6"/>
+        </w:numPr>
+        <w:rPr>
+          <w:rFonts w:ascii="NimbusRomNo9L-Regu" w:hAnsi="NimbusRomNo9L-Regu" w:cs="NimbusRomNo9L-Regu"/>
+          <w:sz w:val="24"/>
+          <w:szCs w:val="24"/>
+        </w:rPr>
+      </w:pPr>
+      <w:r>
+        <w:rPr>
+          <w:rFonts w:ascii="NimbusRomNo9L-Regu" w:hAnsi="NimbusRomNo9L-Regu" w:cs="NimbusRomNo9L-Regu"/>
+          <w:sz w:val="24"/>
+          <w:szCs w:val="24"/>
+        </w:rPr>
+        <w:t xml:space="preserve">Seite 25 </w:t>
+      </w:r>
+      <w:r>
+        <w:rPr>
+          <w:rFonts w:ascii="NimbusRomNo9L-Regu" w:hAnsi="NimbusRomNo9L-Regu" w:cs="NimbusRomNo9L-Regu"/>
+          <w:sz w:val="24"/>
+          <w:szCs w:val="24"/>
+        </w:rPr>
+        <w:t>und löste nach</w:t>
+      </w:r>
+    </w:p>
+    <w:p>
+      <w:pPr>
+        <w:pStyle w:val="Listenabsatz"/>
+        <w:numPr>
+          <w:ilvl w:val="0"/>
+          <w:numId w:val="6"/>
+        </w:numPr>
+        <w:rPr>
+          <w:rFonts w:ascii="Times New Roman" w:hAnsi="Times New Roman" w:cs="Times New Roman"/>
+        </w:rPr>
+      </w:pPr>
+      <w:r>
+        <w:rPr>
+          <w:rFonts w:ascii="NimbusRomNo9L-Regu" w:hAnsi="NimbusRomNo9L-Regu" w:cs="NimbusRomNo9L-Regu"/>
+          <w:sz w:val="24"/>
+          <w:szCs w:val="24"/>
+        </w:rPr>
+        <w:t>und nach andere APIs ab</w:t>
+      </w:r>
+      <w:r>
+        <w:rPr>
+          <w:rFonts w:ascii="NimbusRomNo9L-Regu" w:hAnsi="NimbusRomNo9L-Regu" w:cs="NimbusRomNo9L-Regu"/>
+          <w:sz w:val="24"/>
+          <w:szCs w:val="24"/>
+        </w:rPr>
+        <w:t xml:space="preserve"> (blöd)</w:t>
+      </w:r>
+      <w:r>
+        <w:rPr>
+          <w:rFonts w:ascii="NimbusRomNo9L-Regu" w:hAnsi="NimbusRomNo9L-Regu" w:cs="NimbusRomNo9L-Regu"/>
+          <w:sz w:val="24"/>
+          <w:szCs w:val="24"/>
+        </w:rPr>
+        <w:t xml:space="preserve"> und Quelle in Anlehnung ?</w:t>
+      </w:r>
+    </w:p>
+    <w:p>
+      <w:pPr>
+        <w:pStyle w:val="Listenabsatz"/>
+        <w:numPr>
+          <w:ilvl w:val="0"/>
+          <w:numId w:val="6"/>
+        </w:numPr>
+        <w:rPr>
+          <w:rFonts w:ascii="Times New Roman" w:hAnsi="Times New Roman" w:cs="Times New Roman"/>
+        </w:rPr>
+      </w:pPr>
+      <w:r>
+        <w:rPr>
+          <w:rFonts w:ascii="NimbusRomNo9L-Regu" w:hAnsi="NimbusRomNo9L-Regu" w:cs="NimbusRomNo9L-Regu"/>
+          <w:sz w:val="24"/>
+          <w:szCs w:val="24"/>
+        </w:rPr>
+        <w:t xml:space="preserve">Seite 226 Abbildung </w:t>
+      </w:r>
+      <w:proofErr w:type="spellStart"/>
+      <w:r>
+        <w:rPr>
+          <w:rFonts w:ascii="NimbusRomNo9L-Regu" w:hAnsi="NimbusRomNo9L-Regu" w:cs="NimbusRomNo9L-Regu"/>
+          <w:sz w:val="24"/>
+          <w:szCs w:val="24"/>
+        </w:rPr>
+        <w:t>Exchnage</w:t>
+      </w:r>
+      <w:proofErr w:type="spellEnd"/>
+      <w:r>
+        <w:rPr>
+          <w:rFonts w:ascii="NimbusRomNo9L-Regu" w:hAnsi="NimbusRomNo9L-Regu" w:cs="NimbusRomNo9L-Regu"/>
+          <w:sz w:val="24"/>
+          <w:szCs w:val="24"/>
+        </w:rPr>
+        <w:t xml:space="preserve"> Service Pack 1 (welche </w:t>
+      </w:r>
+      <w:proofErr w:type="spellStart"/>
+      <w:r>
+        <w:rPr>
+          <w:rFonts w:ascii="NimbusRomNo9L-Regu" w:hAnsi="NimbusRomNo9L-Regu" w:cs="NimbusRomNo9L-Regu"/>
+          <w:sz w:val="24"/>
+          <w:szCs w:val="24"/>
+        </w:rPr>
+        <w:t>Verison</w:t>
+      </w:r>
+      <w:proofErr w:type="spellEnd"/>
+      <w:r>
+        <w:rPr>
+          <w:rFonts w:ascii="NimbusRomNo9L-Regu" w:hAnsi="NimbusRomNo9L-Regu" w:cs="NimbusRomNo9L-Regu"/>
+          <w:sz w:val="24"/>
+          <w:szCs w:val="24"/>
+        </w:rPr>
+        <w:t>)</w:t>
+      </w:r>
+    </w:p>
+    <w:p>
+      <w:pPr>
+        <w:pStyle w:val="Listenabsatz"/>
+        <w:numPr>
+          <w:ilvl w:val="0"/>
+          <w:numId w:val="6"/>
+        </w:numPr>
+        <w:rPr>
+          <w:rFonts w:ascii="Times New Roman" w:hAnsi="Times New Roman" w:cs="Times New Roman"/>
+        </w:rPr>
+      </w:pPr>
+      <w:r>
+        <w:rPr>
+          <w:rFonts w:ascii="NimbusRomNo9L-Regu" w:hAnsi="NimbusRomNo9L-Regu" w:cs="NimbusRomNo9L-Regu"/>
+          <w:sz w:val="24"/>
+          <w:szCs w:val="24"/>
+        </w:rPr>
+        <w:t xml:space="preserve">Seite 27 </w:t>
+      </w:r>
+      <w:r>
+        <w:rPr>
+          <w:rFonts w:ascii="NimbusRomNo9L-Regu" w:hAnsi="NimbusRomNo9L-Regu" w:cs="NimbusRomNo9L-Regu"/>
+          <w:sz w:val="24"/>
+          <w:szCs w:val="24"/>
+        </w:rPr>
+        <w:t>Die Informationsangabe Beschreibung ohne den Stern sind nicht verpflichtend,</w:t>
+      </w:r>
+    </w:p>
+    <w:p>
+      <w:pPr>
+        <w:pStyle w:val="Listenabsatz"/>
+        <w:numPr>
+          <w:ilvl w:val="0"/>
+          <w:numId w:val="6"/>
+        </w:numPr>
+        <w:rPr>
+          <w:rFonts w:ascii="NimbusRomNo9L-Regu" w:hAnsi="NimbusRomNo9L-Regu" w:cs="NimbusRomNo9L-Regu"/>
+          <w:sz w:val="24"/>
+          <w:szCs w:val="24"/>
+        </w:rPr>
+      </w:pPr>
+      <w:r>
+        <w:rPr>
+          <w:rFonts w:ascii="NimbusRomNo9L-Regu" w:hAnsi="NimbusRomNo9L-Regu" w:cs="NimbusRomNo9L-Regu"/>
+          <w:sz w:val="24"/>
+          <w:szCs w:val="24"/>
+        </w:rPr>
+        <w:t xml:space="preserve">Seite 28 </w:t>
+      </w:r>
+      <w:r>
+        <w:rPr>
+          <w:rFonts w:ascii="NimbusRomNo9L-Regu" w:hAnsi="NimbusRomNo9L-Regu" w:cs="NimbusRomNo9L-Regu"/>
+          <w:sz w:val="24"/>
+          <w:szCs w:val="24"/>
+        </w:rPr>
+        <w:t>So kann über den Programmcode dieser Bereich mit durch mögliche</w:t>
+      </w:r>
+    </w:p>
+    <w:p>
+      <w:pPr>
+        <w:pStyle w:val="Listenabsatz"/>
+        <w:numPr>
+          <w:ilvl w:val="0"/>
+          <w:numId w:val="6"/>
+        </w:numPr>
+        <w:rPr>
+          <w:rFonts w:ascii="Times New Roman" w:hAnsi="Times New Roman" w:cs="Times New Roman"/>
+        </w:rPr>
+      </w:pPr>
+      <w:r>
+        <w:rPr>
+          <w:rFonts w:ascii="NimbusRomNo9L-Regu" w:hAnsi="NimbusRomNo9L-Regu" w:cs="NimbusRomNo9L-Regu"/>
+          <w:sz w:val="24"/>
+          <w:szCs w:val="24"/>
+        </w:rPr>
+        <w:t>E-Mail Anhänge erweitert werden.</w:t>
+      </w:r>
+    </w:p>
+    <w:p>
+      <w:pPr>
+        <w:pStyle w:val="Listenabsatz"/>
+        <w:numPr>
+          <w:ilvl w:val="0"/>
+          <w:numId w:val="6"/>
+        </w:numPr>
+        <w:rPr>
+          <w:rFonts w:ascii="Times New Roman" w:hAnsi="Times New Roman" w:cs="Times New Roman"/>
+        </w:rPr>
+      </w:pPr>
+      <w:r>
+        <w:rPr>
+          <w:rFonts w:ascii="NimbusRomNo9L-Regu" w:hAnsi="NimbusRomNo9L-Regu" w:cs="NimbusRomNo9L-Regu"/>
+          <w:sz w:val="24"/>
+          <w:szCs w:val="24"/>
+        </w:rPr>
+        <w:t xml:space="preserve">Seite 29 </w:t>
+      </w:r>
+      <w:proofErr w:type="spellStart"/>
+      <w:r>
+        <w:rPr>
+          <w:rFonts w:ascii="NimbusRomNo9L-Regu" w:hAnsi="NimbusRomNo9L-Regu" w:cs="NimbusRomNo9L-Regu"/>
+          <w:sz w:val="24"/>
+          <w:szCs w:val="24"/>
+        </w:rPr>
+        <w:t>Stazende</w:t>
+      </w:r>
+      <w:proofErr w:type="spellEnd"/>
+      <w:r>
+        <w:rPr>
+          <w:rFonts w:ascii="NimbusRomNo9L-Regu" w:hAnsi="NimbusRomNo9L-Regu" w:cs="NimbusRomNo9L-Regu"/>
+          <w:sz w:val="24"/>
+          <w:szCs w:val="24"/>
+        </w:rPr>
+        <w:t xml:space="preserve"> auf nächster Seite</w:t>
+      </w:r>
+    </w:p>
+    <w:p>
+      <w:pPr>
+        <w:autoSpaceDE w:val="0"/>
+        <w:autoSpaceDN w:val="0"/>
+        <w:adjustRightInd w:val="0"/>
+        <w:spacing w:after="0" w:line="240" w:lineRule="auto"/>
+        <w:rPr>
+          <w:rFonts w:ascii="NimbusRomNo9L-Regu" w:hAnsi="NimbusRomNo9L-Regu" w:cs="NimbusRomNo9L-Regu"/>
+          <w:sz w:val="24"/>
+          <w:szCs w:val="24"/>
+        </w:rPr>
+      </w:pPr>
+      <w:r>
+        <w:rPr>
+          <w:rFonts w:ascii="NimbusRomNo9L-Regu" w:hAnsi="NimbusRomNo9L-Regu" w:cs="NimbusRomNo9L-Regu"/>
+          <w:sz w:val="24"/>
+          <w:szCs w:val="24"/>
+        </w:rPr>
+        <w:t xml:space="preserve">Seite 30 </w:t>
+      </w:r>
+      <w:proofErr w:type="spellStart"/>
+      <w:r>
+        <w:rPr>
+          <w:rFonts w:ascii="NimbusRomNo9L-Regu" w:hAnsi="NimbusRomNo9L-Regu" w:cs="NimbusRomNo9L-Regu"/>
+          <w:sz w:val="24"/>
+          <w:szCs w:val="24"/>
+        </w:rPr>
+        <w:t>nde</w:t>
+      </w:r>
+      <w:proofErr w:type="spellEnd"/>
+      <w:r>
+        <w:rPr>
+          <w:rFonts w:ascii="NimbusRomNo9L-Regu" w:hAnsi="NimbusRomNo9L-Regu" w:cs="NimbusRomNo9L-Regu"/>
+          <w:sz w:val="24"/>
+          <w:szCs w:val="24"/>
+        </w:rPr>
+        <w:t xml:space="preserve"> Meldungen antworten, so kann er direkt</w:t>
+      </w:r>
+    </w:p>
+    <w:p>
+      <w:pPr>
+        <w:pStyle w:val="Listenabsatz"/>
+        <w:numPr>
+          <w:ilvl w:val="0"/>
+          <w:numId w:val="6"/>
+        </w:numPr>
+        <w:rPr>
+          <w:rFonts w:ascii="Times New Roman" w:hAnsi="Times New Roman" w:cs="Times New Roman"/>
+        </w:rPr>
+      </w:pPr>
+      <w:r>
+        <w:rPr>
+          <w:rFonts w:ascii="NimbusRomNo9L-Regu" w:hAnsi="NimbusRomNo9L-Regu" w:cs="NimbusRomNo9L-Regu"/>
+          <w:sz w:val="24"/>
+          <w:szCs w:val="24"/>
+        </w:rPr>
+        <w:t xml:space="preserve">auf eine E-Mail von </w:t>
+      </w:r>
+      <w:proofErr w:type="spellStart"/>
+      <w:r>
+        <w:rPr>
+          <w:rFonts w:ascii="NimbusRomNo9L-Regu" w:hAnsi="NimbusRomNo9L-Regu" w:cs="NimbusRomNo9L-Regu"/>
+          <w:sz w:val="24"/>
+          <w:szCs w:val="24"/>
+        </w:rPr>
+        <w:t>GEBman</w:t>
+      </w:r>
+      <w:proofErr w:type="spellEnd"/>
+      <w:r>
+        <w:rPr>
+          <w:rFonts w:ascii="NimbusRomNo9L-Regu" w:hAnsi="NimbusRomNo9L-Regu" w:cs="NimbusRomNo9L-Regu"/>
+          <w:sz w:val="24"/>
+          <w:szCs w:val="24"/>
+        </w:rPr>
+        <w:t xml:space="preserve"> 10 antworten.</w:t>
+      </w:r>
+      <w:r>
+        <w:rPr>
+          <w:rFonts w:ascii="NimbusRomNo9L-Regu" w:hAnsi="NimbusRomNo9L-Regu" w:cs="NimbusRomNo9L-Regu"/>
+          <w:sz w:val="24"/>
+          <w:szCs w:val="24"/>
+        </w:rPr>
+        <w:t xml:space="preserve"> 2 mal antworten</w:t>
+      </w:r>
+    </w:p>
+    <w:p>
+      <w:pPr>
+        <w:pStyle w:val="Listenabsatz"/>
+        <w:numPr>
+          <w:ilvl w:val="0"/>
+          <w:numId w:val="6"/>
+        </w:numPr>
+        <w:rPr>
+          <w:rFonts w:ascii="Times New Roman" w:hAnsi="Times New Roman" w:cs="Times New Roman"/>
+        </w:rPr>
+      </w:pPr>
+      <w:r>
+        <w:rPr>
+          <w:rFonts w:ascii="NimbusRomNo9L-Regu" w:hAnsi="NimbusRomNo9L-Regu" w:cs="NimbusRomNo9L-Regu"/>
+          <w:sz w:val="24"/>
+          <w:szCs w:val="24"/>
+        </w:rPr>
+        <w:t>Seite 32</w:t>
+      </w:r>
+      <w:r>
+        <w:rPr>
+          <w:rFonts w:ascii="NimbusRomNo9L-Regu" w:hAnsi="NimbusRomNo9L-Regu" w:cs="NimbusRomNo9L-Regu"/>
+          <w:sz w:val="24"/>
+          <w:szCs w:val="24"/>
+        </w:rPr>
+        <w:t xml:space="preserve"> Modul Service ! </w:t>
+      </w:r>
+      <w:proofErr w:type="spellStart"/>
+      <w:r>
+        <w:rPr>
+          <w:rFonts w:ascii="NimbusRomNo9L-Regu" w:hAnsi="NimbusRomNo9L-Regu" w:cs="NimbusRomNo9L-Regu"/>
+          <w:sz w:val="24"/>
+          <w:szCs w:val="24"/>
+        </w:rPr>
+        <w:t>überalle</w:t>
+      </w:r>
+      <w:proofErr w:type="spellEnd"/>
+      <w:r>
+        <w:rPr>
+          <w:rFonts w:ascii="NimbusRomNo9L-Regu" w:hAnsi="NimbusRomNo9L-Regu" w:cs="NimbusRomNo9L-Regu"/>
+          <w:sz w:val="24"/>
+          <w:szCs w:val="24"/>
+        </w:rPr>
+        <w:t xml:space="preserve"> ändern in Module Service</w:t>
+      </w:r>
+    </w:p>
+    <w:p>
+      <w:pPr>
+        <w:autoSpaceDE w:val="0"/>
+        <w:autoSpaceDN w:val="0"/>
+        <w:adjustRightInd w:val="0"/>
+        <w:spacing w:after="0" w:line="240" w:lineRule="auto"/>
+        <w:rPr>
+          <w:rFonts w:ascii="NimbusRomNo9L-Regu" w:hAnsi="NimbusRomNo9L-Regu" w:cs="NimbusRomNo9L-Regu"/>
+          <w:sz w:val="24"/>
+          <w:szCs w:val="24"/>
+        </w:rPr>
+      </w:pPr>
+      <w:r>
+        <w:rPr>
+          <w:rFonts w:ascii="NimbusRomNo9L-Regu" w:hAnsi="NimbusRomNo9L-Regu" w:cs="NimbusRomNo9L-Regu"/>
+          <w:sz w:val="24"/>
+          <w:szCs w:val="24"/>
+        </w:rPr>
+        <w:t xml:space="preserve">Seite 32 </w:t>
+      </w:r>
+      <w:r>
+        <w:rPr>
+          <w:rFonts w:ascii="NimbusRomNo9L-Regu" w:hAnsi="NimbusRomNo9L-Regu" w:cs="NimbusRomNo9L-Regu"/>
+          <w:sz w:val="24"/>
+          <w:szCs w:val="24"/>
+        </w:rPr>
+        <w:t>Microsoft Exchange Web Services</w:t>
+      </w:r>
+    </w:p>
+    <w:p>
+      <w:pPr>
+        <w:pStyle w:val="Listenabsatz"/>
+        <w:numPr>
+          <w:ilvl w:val="0"/>
+          <w:numId w:val="6"/>
+        </w:numPr>
+        <w:rPr>
+          <w:rFonts w:ascii="Times New Roman" w:hAnsi="Times New Roman" w:cs="Times New Roman"/>
+        </w:rPr>
+      </w:pPr>
+      <w:r>
+        <w:rPr>
+          <w:rFonts w:ascii="NimbusRomNo9L-Regu" w:hAnsi="NimbusRomNo9L-Regu" w:cs="NimbusRomNo9L-Regu"/>
+          <w:sz w:val="24"/>
+          <w:szCs w:val="24"/>
+        </w:rPr>
+        <w:t>Data</w:t>
+      </w:r>
+      <w:r>
+        <w:rPr>
+          <w:rFonts w:ascii="NimbusRomNo9L-Regu" w:hAnsi="NimbusRomNo9L-Regu" w:cs="NimbusRomNo9L-Regu"/>
+          <w:sz w:val="24"/>
+          <w:szCs w:val="24"/>
+        </w:rPr>
+        <w:t xml:space="preserve"> kursiv schreiben</w:t>
+      </w:r>
+    </w:p>
+    <w:p>
+      <w:pPr>
+        <w:pStyle w:val="Listenabsatz"/>
+        <w:rPr>
+          <w:rFonts w:ascii="NimbusRomNo9L-Regu" w:hAnsi="NimbusRomNo9L-Regu" w:cs="NimbusRomNo9L-Regu"/>
+          <w:sz w:val="24"/>
+          <w:szCs w:val="24"/>
+        </w:rPr>
+      </w:pPr>
+    </w:p>
+    <w:p>
+      <w:pPr>
+        <w:pStyle w:val="Listenabsatz"/>
+        <w:rPr>
+          <w:color w:val="000000"/>
+        </w:rPr>
+      </w:pPr>
+      <w:r>
+        <w:rPr>
+          <w:rFonts w:ascii="NimbusRomNo9L-Regu" w:hAnsi="NimbusRomNo9L-Regu" w:cs="NimbusRomNo9L-Regu"/>
+          <w:sz w:val="24"/>
+          <w:szCs w:val="24"/>
+        </w:rPr>
+        <w:t xml:space="preserve">Seite 34 </w:t>
+      </w:r>
+      <w:r>
+        <w:rPr>
+          <w:color w:val="000000"/>
+        </w:rPr>
+        <w:t xml:space="preserve"> Eine Möglichkeit, dieser Gefahrenquelle entgegenzutreten, ist, die Sender der E-Mails auszuschließen, sobald diese eine ungewöhnlich hohe Anzahl an E-Mails versenden.</w:t>
+      </w:r>
+    </w:p>
+    <w:p>
+      <w:pPr>
+        <w:pStyle w:val="Listenabsatz"/>
+        <w:rPr>
+          <w:color w:val="000000"/>
+        </w:rPr>
+      </w:pPr>
+    </w:p>
+    <w:p>
+      <w:pPr>
+        <w:pStyle w:val="Listenabsatz"/>
+        <w:rPr>
+          <w:rFonts w:ascii="NimbusRomNo9L-Regu" w:hAnsi="NimbusRomNo9L-Regu" w:cs="NimbusRomNo9L-Regu"/>
+          <w:sz w:val="24"/>
+          <w:szCs w:val="24"/>
+        </w:rPr>
+      </w:pPr>
+      <w:r>
+        <w:rPr>
+          <w:color w:val="000000"/>
+        </w:rPr>
+        <w:t xml:space="preserve">Seite 35 </w:t>
+      </w:r>
+      <w:r>
+        <w:rPr>
+          <w:rFonts w:ascii="NimbusRomNo9L-Regu" w:hAnsi="NimbusRomNo9L-Regu" w:cs="NimbusRomNo9L-Regu"/>
+          <w:sz w:val="24"/>
+          <w:szCs w:val="24"/>
+        </w:rPr>
+        <w:t>(mindestens Windows 7)</w:t>
+      </w:r>
+      <w:r>
+        <w:rPr>
+          <w:rFonts w:ascii="NimbusRomNo9L-Regu" w:hAnsi="NimbusRomNo9L-Regu" w:cs="NimbusRomNo9L-Regu"/>
+          <w:sz w:val="24"/>
+          <w:szCs w:val="24"/>
+        </w:rPr>
+        <w:t xml:space="preserve"> (Win7 oder neuer)</w:t>
+      </w:r>
+    </w:p>
+    <w:p>
+      <w:pPr>
+        <w:pStyle w:val="Listenabsatz"/>
+        <w:rPr>
+          <w:rFonts w:ascii="NimbusRomNo9L-Regu" w:hAnsi="NimbusRomNo9L-Regu" w:cs="NimbusRomNo9L-Regu"/>
+          <w:sz w:val="24"/>
+          <w:szCs w:val="24"/>
+        </w:rPr>
+      </w:pPr>
+      <w:r>
+        <w:rPr>
+          <w:rFonts w:ascii="NimbusRomNo9L-Regu" w:hAnsi="NimbusRomNo9L-Regu" w:cs="NimbusRomNo9L-Regu"/>
+          <w:sz w:val="24"/>
+          <w:szCs w:val="24"/>
+        </w:rPr>
+        <w:t>Seite 37 Satzende auf anderer Seite</w:t>
+      </w:r>
+    </w:p>
+    <w:p>
+      <w:pPr>
+        <w:pStyle w:val="Listenabsatz"/>
+        <w:rPr>
+          <w:rFonts w:ascii="NimbusRomNo9L-Regu" w:hAnsi="NimbusRomNo9L-Regu" w:cs="NimbusRomNo9L-Regu"/>
+          <w:sz w:val="24"/>
+          <w:szCs w:val="24"/>
+        </w:rPr>
+      </w:pPr>
+    </w:p>
+    <w:p>
+      <w:pPr>
+        <w:pStyle w:val="Listenabsatz"/>
+        <w:rPr>
+          <w:rFonts w:ascii="NimbusRomNo9L-Regu" w:hAnsi="NimbusRomNo9L-Regu" w:cs="NimbusRomNo9L-Regu"/>
+          <w:sz w:val="24"/>
+          <w:szCs w:val="24"/>
+        </w:rPr>
+      </w:pPr>
+      <w:r>
+        <w:rPr>
+          <w:rFonts w:ascii="NimbusRomNo9L-Regu" w:hAnsi="NimbusRomNo9L-Regu" w:cs="NimbusRomNo9L-Regu"/>
+          <w:sz w:val="24"/>
+          <w:szCs w:val="24"/>
+        </w:rPr>
+        <w:t xml:space="preserve">Seite 37 Mails </w:t>
+      </w:r>
+      <w:proofErr w:type="spellStart"/>
+      <w:r>
+        <w:rPr>
+          <w:rFonts w:ascii="NimbusRomNo9L-Regu" w:hAnsi="NimbusRomNo9L-Regu" w:cs="NimbusRomNo9L-Regu"/>
+          <w:sz w:val="24"/>
+          <w:szCs w:val="24"/>
+        </w:rPr>
+        <w:t>To</w:t>
+      </w:r>
+      <w:proofErr w:type="spellEnd"/>
+      <w:r>
+        <w:rPr>
+          <w:rFonts w:ascii="NimbusRomNo9L-Regu" w:hAnsi="NimbusRomNo9L-Regu" w:cs="NimbusRomNo9L-Regu"/>
+          <w:sz w:val="24"/>
+          <w:szCs w:val="24"/>
+        </w:rPr>
+        <w:t xml:space="preserve"> Objects () Klammern ohne Leerzeichen</w:t>
+      </w:r>
+    </w:p>
+    <w:p>
+      <w:pPr>
+        <w:pStyle w:val="Listenabsatz"/>
+        <w:rPr>
+          <w:rFonts w:ascii="Times New Roman" w:hAnsi="Times New Roman" w:cs="Times New Roman"/>
+        </w:rPr>
+      </w:pPr>
+      <w:r>
+        <w:rPr>
+          <w:rFonts w:ascii="NimbusRomNo9L-Regu" w:hAnsi="NimbusRomNo9L-Regu" w:cs="NimbusRomNo9L-Regu"/>
+          <w:sz w:val="24"/>
+          <w:szCs w:val="24"/>
+        </w:rPr>
+        <w:t xml:space="preserve">Seite 40 </w:t>
+      </w:r>
+      <w:r>
+        <w:rPr>
+          <w:rFonts w:ascii="NimbusRomNo9L-Regu" w:hAnsi="NimbusRomNo9L-Regu" w:cs="NimbusRomNo9L-Regu"/>
+          <w:sz w:val="24"/>
+          <w:szCs w:val="24"/>
+        </w:rPr>
+        <w:t>Durch die Betrachtung der aktuellen Umsetzung des Service Desk</w:t>
+      </w:r>
+      <w:bookmarkStart w:id="0" w:name="_GoBack"/>
+      <w:bookmarkEnd w:id="0"/>
     </w:p>
     <w:p>
       <w:pPr>
@@ -1604,8 +2275,8 @@
 </file>
 
 <file path=word/numbering.xml><?xml version="1.0" encoding="utf-8"?>
-<w:numbering xmlns:wpc="http://schemas.microsoft.com/office/word/2010/wordprocessingCanvas" xmlns:mc="http://schemas.openxmlformats.org/markup-compatibility/2006" xmlns:o="urn:schemas-microsoft-com:office:office" xmlns:r="http://schemas.openxmlformats.org/officeDocument/2006/relationships" xmlns:m="http://schemas.openxmlformats.org/officeDocument/2006/math" xmlns:v="urn:schemas-microsoft-com:vml" xmlns:wp14="http://schemas.microsoft.com/office/word/2010/wordprocessingDrawing" xmlns:wp="http://schemas.openxmlformats.org/drawingml/2006/wordprocessingDrawing" xmlns:w10="urn:schemas-microsoft-com:office:word" xmlns:w="http://schemas.openxmlformats.org/wordprocessingml/2006/main" xmlns:w14="http://schemas.microsoft.com/office/word/2010/wordml" xmlns:w15="http://schemas.microsoft.com/office/word/2012/wordml" xmlns:wpg="http://schemas.microsoft.com/office/word/2010/wordprocessingGroup" xmlns:wpi="http://schemas.microsoft.com/office/word/2010/wordprocessingInk" xmlns:wne="http://schemas.microsoft.com/office/word/2006/wordml" xmlns:wps="http://schemas.microsoft.com/office/word/2010/wordprocessingShape" mc:Ignorable="w14 w15 wp14">
-  <w:abstractNum w:abstractNumId="0" w15:restartNumberingAfterBreak="0">
+<w:numbering xmlns:wpc="http://schemas.microsoft.com/office/word/2010/wordprocessingCanvas" xmlns:mc="http://schemas.openxmlformats.org/markup-compatibility/2006" xmlns:o="urn:schemas-microsoft-com:office:office" xmlns:r="http://schemas.openxmlformats.org/officeDocument/2006/relationships" xmlns:m="http://schemas.openxmlformats.org/officeDocument/2006/math" xmlns:v="urn:schemas-microsoft-com:vml" xmlns:wp14="http://schemas.microsoft.com/office/word/2010/wordprocessingDrawing" xmlns:wp="http://schemas.openxmlformats.org/drawingml/2006/wordprocessingDrawing" xmlns:w10="urn:schemas-microsoft-com:office:word" xmlns:w="http://schemas.openxmlformats.org/wordprocessingml/2006/main" xmlns:w14="http://schemas.microsoft.com/office/word/2010/wordml" xmlns:wpg="http://schemas.microsoft.com/office/word/2010/wordprocessingGroup" xmlns:wpi="http://schemas.microsoft.com/office/word/2010/wordprocessingInk" xmlns:wne="http://schemas.microsoft.com/office/word/2006/wordml" xmlns:wps="http://schemas.microsoft.com/office/word/2010/wordprocessingShape" mc:Ignorable="w14 wp14">
+  <w:abstractNum w:abstractNumId="0">
     <w:nsid w:val="0BB5415F"/>
     <w:multiLevelType w:val="hybridMultilevel"/>
     <w:tmpl w:val="ACFAA60C"/>
@@ -1718,7 +2389,7 @@
       </w:rPr>
     </w:lvl>
   </w:abstractNum>
-  <w:abstractNum w:abstractNumId="1" w15:restartNumberingAfterBreak="0">
+  <w:abstractNum w:abstractNumId="1">
     <w:nsid w:val="16451267"/>
     <w:multiLevelType w:val="hybridMultilevel"/>
     <w:tmpl w:val="2F205A84"/>
@@ -1831,10 +2502,10 @@
       </w:rPr>
     </w:lvl>
   </w:abstractNum>
-  <w:abstractNum w:abstractNumId="2" w15:restartNumberingAfterBreak="0">
+  <w:abstractNum w:abstractNumId="2">
     <w:nsid w:val="1BA24F4B"/>
     <w:multiLevelType w:val="hybridMultilevel"/>
-    <w:tmpl w:val="1D546BFC"/>
+    <w:tmpl w:val="F2B4A9C2"/>
     <w:lvl w:ilvl="0" w:tplc="04070001">
       <w:start w:val="1"/>
       <w:numFmt w:val="bullet"/>
@@ -1944,7 +2615,7 @@
       </w:rPr>
     </w:lvl>
   </w:abstractNum>
-  <w:abstractNum w:abstractNumId="3" w15:restartNumberingAfterBreak="0">
+  <w:abstractNum w:abstractNumId="3">
     <w:nsid w:val="246C0C8F"/>
     <w:multiLevelType w:val="hybridMultilevel"/>
     <w:tmpl w:val="DC5669D2"/>
@@ -2057,7 +2728,7 @@
       </w:rPr>
     </w:lvl>
   </w:abstractNum>
-  <w:abstractNum w:abstractNumId="4" w15:restartNumberingAfterBreak="0">
+  <w:abstractNum w:abstractNumId="4">
     <w:nsid w:val="274F3999"/>
     <w:multiLevelType w:val="hybridMultilevel"/>
     <w:tmpl w:val="89227E14"/>
@@ -2170,7 +2841,7 @@
       </w:rPr>
     </w:lvl>
   </w:abstractNum>
-  <w:abstractNum w:abstractNumId="5" w15:restartNumberingAfterBreak="0">
+  <w:abstractNum w:abstractNumId="5">
     <w:nsid w:val="28C0773E"/>
     <w:multiLevelType w:val="hybridMultilevel"/>
     <w:tmpl w:val="1A36DE2E"/>
@@ -2283,7 +2954,7 @@
       </w:rPr>
     </w:lvl>
   </w:abstractNum>
-  <w:abstractNum w:abstractNumId="6" w15:restartNumberingAfterBreak="0">
+  <w:abstractNum w:abstractNumId="6">
     <w:nsid w:val="3D065042"/>
     <w:multiLevelType w:val="hybridMultilevel"/>
     <w:tmpl w:val="5DFE3498"/>
@@ -2396,7 +3067,7 @@
       </w:rPr>
     </w:lvl>
   </w:abstractNum>
-  <w:abstractNum w:abstractNumId="7" w15:restartNumberingAfterBreak="0">
+  <w:abstractNum w:abstractNumId="7">
     <w:nsid w:val="71F16FC2"/>
     <w:multiLevelType w:val="hybridMultilevel"/>
     <w:tmpl w:val="8A4055CC"/>
@@ -2537,7 +3208,7 @@
 </file>
 
 <file path=word/styles.xml><?xml version="1.0" encoding="utf-8"?>
-<w:styles xmlns:mc="http://schemas.openxmlformats.org/markup-compatibility/2006" xmlns:r="http://schemas.openxmlformats.org/officeDocument/2006/relationships" xmlns:w="http://schemas.openxmlformats.org/wordprocessingml/2006/main" xmlns:w14="http://schemas.microsoft.com/office/word/2010/wordml" xmlns:w15="http://schemas.microsoft.com/office/word/2012/wordml" mc:Ignorable="w14 w15">
+<w:styles xmlns:mc="http://schemas.openxmlformats.org/markup-compatibility/2006" xmlns:r="http://schemas.openxmlformats.org/officeDocument/2006/relationships" xmlns:w="http://schemas.openxmlformats.org/wordprocessingml/2006/main" xmlns:w14="http://schemas.microsoft.com/office/word/2010/wordml" mc:Ignorable="w14">
   <w:docDefaults>
     <w:rPrDefault>
       <w:rPr>
@@ -2553,378 +3224,356 @@
       </w:pPr>
     </w:pPrDefault>
   </w:docDefaults>
-  <w:latentStyles w:defLockedState="0" w:defUIPriority="99" w:defSemiHidden="0" w:defUnhideWhenUsed="0" w:defQFormat="0" w:count="371">
-    <w:lsdException w:name="Normal" w:uiPriority="0" w:qFormat="1"/>
-    <w:lsdException w:name="heading 1" w:uiPriority="9" w:qFormat="1"/>
-    <w:lsdException w:name="heading 2" w:semiHidden="1" w:uiPriority="9" w:unhideWhenUsed="1" w:qFormat="1"/>
-    <w:lsdException w:name="heading 3" w:semiHidden="1" w:uiPriority="9" w:unhideWhenUsed="1" w:qFormat="1"/>
-    <w:lsdException w:name="heading 4" w:semiHidden="1" w:uiPriority="9" w:unhideWhenUsed="1" w:qFormat="1"/>
-    <w:lsdException w:name="heading 5" w:semiHidden="1" w:uiPriority="9" w:unhideWhenUsed="1" w:qFormat="1"/>
-    <w:lsdException w:name="heading 6" w:semiHidden="1" w:uiPriority="9" w:unhideWhenUsed="1" w:qFormat="1"/>
-    <w:lsdException w:name="heading 7" w:semiHidden="1" w:uiPriority="9" w:unhideWhenUsed="1" w:qFormat="1"/>
-    <w:lsdException w:name="heading 8" w:semiHidden="1" w:uiPriority="9" w:unhideWhenUsed="1" w:qFormat="1"/>
-    <w:lsdException w:name="heading 9" w:semiHidden="1" w:uiPriority="9" w:unhideWhenUsed="1" w:qFormat="1"/>
-    <w:lsdException w:name="index 1" w:semiHidden="1" w:unhideWhenUsed="1"/>
-    <w:lsdException w:name="index 2" w:semiHidden="1" w:unhideWhenUsed="1"/>
-    <w:lsdException w:name="index 3" w:semiHidden="1" w:unhideWhenUsed="1"/>
-    <w:lsdException w:name="index 4" w:semiHidden="1" w:unhideWhenUsed="1"/>
-    <w:lsdException w:name="index 5" w:semiHidden="1" w:unhideWhenUsed="1"/>
-    <w:lsdException w:name="index 6" w:semiHidden="1" w:unhideWhenUsed="1"/>
-    <w:lsdException w:name="index 7" w:semiHidden="1" w:unhideWhenUsed="1"/>
-    <w:lsdException w:name="index 8" w:semiHidden="1" w:unhideWhenUsed="1"/>
-    <w:lsdException w:name="index 9" w:semiHidden="1" w:unhideWhenUsed="1"/>
-    <w:lsdException w:name="toc 1" w:semiHidden="1" w:uiPriority="39" w:unhideWhenUsed="1"/>
-    <w:lsdException w:name="toc 2" w:semiHidden="1" w:uiPriority="39" w:unhideWhenUsed="1"/>
-    <w:lsdException w:name="toc 3" w:semiHidden="1" w:uiPriority="39" w:unhideWhenUsed="1"/>
-    <w:lsdException w:name="toc 4" w:semiHidden="1" w:uiPriority="39" w:unhideWhenUsed="1"/>
-    <w:lsdException w:name="toc 5" w:semiHidden="1" w:uiPriority="39" w:unhideWhenUsed="1"/>
-    <w:lsdException w:name="toc 6" w:semiHidden="1" w:uiPriority="39" w:unhideWhenUsed="1"/>
-    <w:lsdException w:name="toc 7" w:semiHidden="1" w:uiPriority="39" w:unhideWhenUsed="1"/>
-    <w:lsdException w:name="toc 8" w:semiHidden="1" w:uiPriority="39" w:unhideWhenUsed="1"/>
-    <w:lsdException w:name="toc 9" w:semiHidden="1" w:uiPriority="39" w:unhideWhenUsed="1"/>
-    <w:lsdException w:name="Normal Indent" w:semiHidden="1" w:unhideWhenUsed="1"/>
-    <w:lsdException w:name="footnote text" w:semiHidden="1" w:unhideWhenUsed="1"/>
-    <w:lsdException w:name="annotation text" w:semiHidden="1" w:unhideWhenUsed="1"/>
-    <w:lsdException w:name="header" w:semiHidden="1" w:unhideWhenUsed="1"/>
-    <w:lsdException w:name="footer" w:semiHidden="1" w:unhideWhenUsed="1"/>
-    <w:lsdException w:name="index heading" w:semiHidden="1" w:unhideWhenUsed="1"/>
-    <w:lsdException w:name="caption" w:semiHidden="1" w:uiPriority="35" w:unhideWhenUsed="1" w:qFormat="1"/>
-    <w:lsdException w:name="table of figures" w:semiHidden="1" w:unhideWhenUsed="1"/>
-    <w:lsdException w:name="envelope address" w:semiHidden="1" w:unhideWhenUsed="1"/>
-    <w:lsdException w:name="envelope return" w:semiHidden="1" w:unhideWhenUsed="1"/>
-    <w:lsdException w:name="footnote reference" w:semiHidden="1" w:unhideWhenUsed="1"/>
-    <w:lsdException w:name="annotation reference" w:semiHidden="1" w:unhideWhenUsed="1"/>
-    <w:lsdException w:name="line number" w:semiHidden="1" w:unhideWhenUsed="1"/>
-    <w:lsdException w:name="page number" w:semiHidden="1" w:unhideWhenUsed="1"/>
-    <w:lsdException w:name="endnote reference" w:semiHidden="1" w:unhideWhenUsed="1"/>
-    <w:lsdException w:name="endnote text" w:semiHidden="1" w:unhideWhenUsed="1"/>
-    <w:lsdException w:name="table of authorities" w:semiHidden="1" w:unhideWhenUsed="1"/>
-    <w:lsdException w:name="macro" w:semiHidden="1" w:unhideWhenUsed="1"/>
-    <w:lsdException w:name="toa heading" w:semiHidden="1" w:unhideWhenUsed="1"/>
-    <w:lsdException w:name="List" w:semiHidden="1" w:unhideWhenUsed="1"/>
-    <w:lsdException w:name="List Bullet" w:semiHidden="1" w:unhideWhenUsed="1"/>
-    <w:lsdException w:name="List Number" w:semiHidden="1" w:unhideWhenUsed="1"/>
-    <w:lsdException w:name="List 2" w:semiHidden="1" w:unhideWhenUsed="1"/>
-    <w:lsdException w:name="List 3" w:semiHidden="1" w:unhideWhenUsed="1"/>
-    <w:lsdException w:name="List 4" w:semiHidden="1" w:unhideWhenUsed="1"/>
-    <w:lsdException w:name="List 5" w:semiHidden="1" w:unhideWhenUsed="1"/>
-    <w:lsdException w:name="List Bullet 2" w:semiHidden="1" w:unhideWhenUsed="1"/>
-    <w:lsdException w:name="List Bullet 3" w:semiHidden="1" w:unhideWhenUsed="1"/>
-    <w:lsdException w:name="List Bullet 4" w:semiHidden="1" w:unhideWhenUsed="1"/>
-    <w:lsdException w:name="List Bullet 5" w:semiHidden="1" w:unhideWhenUsed="1"/>
-    <w:lsdException w:name="List Number 2" w:semiHidden="1" w:unhideWhenUsed="1"/>
-    <w:lsdException w:name="List Number 3" w:semiHidden="1" w:unhideWhenUsed="1"/>
-    <w:lsdException w:name="List Number 4" w:semiHidden="1" w:unhideWhenUsed="1"/>
-    <w:lsdException w:name="List Number 5" w:semiHidden="1" w:unhideWhenUsed="1"/>
-    <w:lsdException w:name="Title" w:uiPriority="10" w:qFormat="1"/>
-    <w:lsdException w:name="Closing" w:semiHidden="1" w:unhideWhenUsed="1"/>
-    <w:lsdException w:name="Signature" w:semiHidden="1" w:unhideWhenUsed="1"/>
-    <w:lsdException w:name="Default Paragraph Font" w:semiHidden="1" w:uiPriority="1" w:unhideWhenUsed="1"/>
-    <w:lsdException w:name="Body Text" w:semiHidden="1" w:unhideWhenUsed="1"/>
-    <w:lsdException w:name="Body Text Indent" w:semiHidden="1" w:unhideWhenUsed="1"/>
-    <w:lsdException w:name="List Continue" w:semiHidden="1" w:unhideWhenUsed="1"/>
-    <w:lsdException w:name="List Continue 2" w:semiHidden="1" w:unhideWhenUsed="1"/>
-    <w:lsdException w:name="List Continue 3" w:semiHidden="1" w:unhideWhenUsed="1"/>
-    <w:lsdException w:name="List Continue 4" w:semiHidden="1" w:unhideWhenUsed="1"/>
-    <w:lsdException w:name="List Continue 5" w:semiHidden="1" w:unhideWhenUsed="1"/>
-    <w:lsdException w:name="Message Header" w:semiHidden="1" w:unhideWhenUsed="1"/>
-    <w:lsdException w:name="Subtitle" w:uiPriority="11" w:qFormat="1"/>
-    <w:lsdException w:name="Salutation" w:semiHidden="1" w:unhideWhenUsed="1"/>
-    <w:lsdException w:name="Date" w:semiHidden="1" w:unhideWhenUsed="1"/>
-    <w:lsdException w:name="Body Text First Indent" w:semiHidden="1" w:unhideWhenUsed="1"/>
-    <w:lsdException w:name="Body Text First Indent 2" w:semiHidden="1" w:unhideWhenUsed="1"/>
-    <w:lsdException w:name="Note Heading" w:semiHidden="1" w:unhideWhenUsed="1"/>
-    <w:lsdException w:name="Body Text 2" w:semiHidden="1" w:unhideWhenUsed="1"/>
-    <w:lsdException w:name="Body Text 3" w:semiHidden="1" w:unhideWhenUsed="1"/>
-    <w:lsdException w:name="Body Text Indent 2" w:semiHidden="1" w:unhideWhenUsed="1"/>
-    <w:lsdException w:name="Body Text Indent 3" w:semiHidden="1" w:unhideWhenUsed="1"/>
-    <w:lsdException w:name="Block Text" w:semiHidden="1" w:unhideWhenUsed="1"/>
-    <w:lsdException w:name="Hyperlink" w:semiHidden="1" w:unhideWhenUsed="1"/>
-    <w:lsdException w:name="FollowedHyperlink" w:semiHidden="1" w:unhideWhenUsed="1"/>
-    <w:lsdException w:name="Strong" w:uiPriority="22" w:qFormat="1"/>
-    <w:lsdException w:name="Emphasis" w:uiPriority="20" w:qFormat="1"/>
-    <w:lsdException w:name="Document Map" w:semiHidden="1" w:unhideWhenUsed="1"/>
-    <w:lsdException w:name="Plain Text" w:semiHidden="1" w:unhideWhenUsed="1"/>
-    <w:lsdException w:name="E-mail Signature" w:semiHidden="1" w:unhideWhenUsed="1"/>
-    <w:lsdException w:name="HTML Top of Form" w:semiHidden="1" w:unhideWhenUsed="1"/>
-    <w:lsdException w:name="HTML Bottom of Form" w:semiHidden="1" w:unhideWhenUsed="1"/>
-    <w:lsdException w:name="Normal (Web)" w:semiHidden="1" w:unhideWhenUsed="1"/>
-    <w:lsdException w:name="HTML Acronym" w:semiHidden="1" w:unhideWhenUsed="1"/>
-    <w:lsdException w:name="HTML Address" w:semiHidden="1" w:unhideWhenUsed="1"/>
-    <w:lsdException w:name="HTML Cite" w:semiHidden="1" w:unhideWhenUsed="1"/>
-    <w:lsdException w:name="HTML Code" w:semiHidden="1" w:unhideWhenUsed="1"/>
-    <w:lsdException w:name="HTML Definition" w:semiHidden="1" w:unhideWhenUsed="1"/>
-    <w:lsdException w:name="HTML Keyboard" w:semiHidden="1" w:unhideWhenUsed="1"/>
-    <w:lsdException w:name="HTML Preformatted" w:semiHidden="1" w:unhideWhenUsed="1"/>
-    <w:lsdException w:name="HTML Sample" w:semiHidden="1" w:unhideWhenUsed="1"/>
-    <w:lsdException w:name="HTML Typewriter" w:semiHidden="1" w:unhideWhenUsed="1"/>
-    <w:lsdException w:name="HTML Variable" w:semiHidden="1" w:unhideWhenUsed="1"/>
-    <w:lsdException w:name="Normal Table" w:semiHidden="1" w:unhideWhenUsed="1"/>
-    <w:lsdException w:name="annotation subject" w:semiHidden="1" w:unhideWhenUsed="1"/>
-    <w:lsdException w:name="No List" w:semiHidden="1" w:unhideWhenUsed="1"/>
-    <w:lsdException w:name="Outline List 1" w:semiHidden="1" w:unhideWhenUsed="1"/>
-    <w:lsdException w:name="Outline List 2" w:semiHidden="1" w:unhideWhenUsed="1"/>
-    <w:lsdException w:name="Outline List 3" w:semiHidden="1" w:unhideWhenUsed="1"/>
-    <w:lsdException w:name="Table Simple 1" w:semiHidden="1" w:unhideWhenUsed="1"/>
-    <w:lsdException w:name="Table Simple 2" w:semiHidden="1" w:unhideWhenUsed="1"/>
-    <w:lsdException w:name="Table Simple 3" w:semiHidden="1" w:unhideWhenUsed="1"/>
-    <w:lsdException w:name="Table Classic 1" w:semiHidden="1" w:unhideWhenUsed="1"/>
-    <w:lsdException w:name="Table Classic 2" w:semiHidden="1" w:unhideWhenUsed="1"/>
-    <w:lsdException w:name="Table Classic 3" w:semiHidden="1" w:unhideWhenUsed="1"/>
-    <w:lsdException w:name="Table Classic 4" w:semiHidden="1" w:unhideWhenUsed="1"/>
-    <w:lsdException w:name="Table Colorful 1" w:semiHidden="1" w:unhideWhenUsed="1"/>
-    <w:lsdException w:name="Table Colorful 2" w:semiHidden="1" w:unhideWhenUsed="1"/>
-    <w:lsdException w:name="Table Colorful 3" w:semiHidden="1" w:unhideWhenUsed="1"/>
-    <w:lsdException w:name="Table Columns 1" w:semiHidden="1" w:unhideWhenUsed="1"/>
-    <w:lsdException w:name="Table Columns 2" w:semiHidden="1" w:unhideWhenUsed="1"/>
-    <w:lsdException w:name="Table Columns 3" w:semiHidden="1" w:unhideWhenUsed="1"/>
-    <w:lsdException w:name="Table Columns 4" w:semiHidden="1" w:unhideWhenUsed="1"/>
-    <w:lsdException w:name="Table Columns 5" w:semiHidden="1" w:unhideWhenUsed="1"/>
-    <w:lsdException w:name="Table Grid 1" w:semiHidden="1" w:unhideWhenUsed="1"/>
-    <w:lsdException w:name="Table Grid 2" w:semiHidden="1" w:unhideWhenUsed="1"/>
-    <w:lsdException w:name="Table Grid 3" w:semiHidden="1" w:unhideWhenUsed="1"/>
-    <w:lsdException w:name="Table Grid 4" w:semiHidden="1" w:unhideWhenUsed="1"/>
-    <w:lsdException w:name="Table Grid 5" w:semiHidden="1" w:unhideWhenUsed="1"/>
-    <w:lsdException w:name="Table Grid 6" w:semiHidden="1" w:unhideWhenUsed="1"/>
-    <w:lsdException w:name="Table Grid 7" w:semiHidden="1" w:unhideWhenUsed="1"/>
-    <w:lsdException w:name="Table Grid 8" w:semiHidden="1" w:unhideWhenUsed="1"/>
-    <w:lsdException w:name="Table List 1" w:semiHidden="1" w:unhideWhenUsed="1"/>
-    <w:lsdException w:name="Table List 2" w:semiHidden="1" w:unhideWhenUsed="1"/>
-    <w:lsdException w:name="Table List 3" w:semiHidden="1" w:unhideWhenUsed="1"/>
-    <w:lsdException w:name="Table List 4" w:semiHidden="1" w:unhideWhenUsed="1"/>
-    <w:lsdException w:name="Table List 5" w:semiHidden="1" w:unhideWhenUsed="1"/>
-    <w:lsdException w:name="Table List 6" w:semiHidden="1" w:unhideWhenUsed="1"/>
-    <w:lsdException w:name="Table List 7" w:semiHidden="1" w:unhideWhenUsed="1"/>
-    <w:lsdException w:name="Table List 8" w:semiHidden="1" w:unhideWhenUsed="1"/>
-    <w:lsdException w:name="Table 3D effects 1" w:semiHidden="1" w:unhideWhenUsed="1"/>
-    <w:lsdException w:name="Table 3D effects 2" w:semiHidden="1" w:unhideWhenUsed="1"/>
-    <w:lsdException w:name="Table 3D effects 3" w:semiHidden="1" w:unhideWhenUsed="1"/>
-    <w:lsdException w:name="Table Contemporary" w:semiHidden="1" w:unhideWhenUsed="1"/>
-    <w:lsdException w:name="Table Elegant" w:semiHidden="1" w:unhideWhenUsed="1"/>
-    <w:lsdException w:name="Table Professional" w:semiHidden="1" w:unhideWhenUsed="1"/>
-    <w:lsdException w:name="Table Subtle 1" w:semiHidden="1" w:unhideWhenUsed="1"/>
-    <w:lsdException w:name="Table Subtle 2" w:semiHidden="1" w:unhideWhenUsed="1"/>
-    <w:lsdException w:name="Table Web 1" w:semiHidden="1" w:unhideWhenUsed="1"/>
-    <w:lsdException w:name="Table Web 2" w:semiHidden="1" w:unhideWhenUsed="1"/>
-    <w:lsdException w:name="Table Web 3" w:semiHidden="1" w:unhideWhenUsed="1"/>
-    <w:lsdException w:name="Balloon Text" w:semiHidden="1" w:unhideWhenUsed="1"/>
-    <w:lsdException w:name="Table Grid" w:uiPriority="39"/>
-    <w:lsdException w:name="Table Theme" w:semiHidden="1" w:unhideWhenUsed="1"/>
-    <w:lsdException w:name="Placeholder Text" w:semiHidden="1"/>
-    <w:lsdException w:name="No Spacing" w:uiPriority="1" w:qFormat="1"/>
-    <w:lsdException w:name="Light Shading" w:uiPriority="60"/>
-    <w:lsdException w:name="Light List" w:uiPriority="61"/>
-    <w:lsdException w:name="Light Grid" w:uiPriority="62"/>
-    <w:lsdException w:name="Medium Shading 1" w:uiPriority="63"/>
-    <w:lsdException w:name="Medium Shading 2" w:uiPriority="64"/>
-    <w:lsdException w:name="Medium List 1" w:uiPriority="65"/>
-    <w:lsdException w:name="Medium List 2" w:uiPriority="66"/>
-    <w:lsdException w:name="Medium Grid 1" w:uiPriority="67"/>
-    <w:lsdException w:name="Medium Grid 2" w:uiPriority="68"/>
-    <w:lsdException w:name="Medium Grid 3" w:uiPriority="69"/>
-    <w:lsdException w:name="Dark List" w:uiPriority="70"/>
-    <w:lsdException w:name="Colorful Shading" w:uiPriority="71"/>
-    <w:lsdException w:name="Colorful List" w:uiPriority="72"/>
-    <w:lsdException w:name="Colorful Grid" w:uiPriority="73"/>
-    <w:lsdException w:name="Light Shading Accent 1" w:uiPriority="60"/>
-    <w:lsdException w:name="Light List Accent 1" w:uiPriority="61"/>
-    <w:lsdException w:name="Light Grid Accent 1" w:uiPriority="62"/>
-    <w:lsdException w:name="Medium Shading 1 Accent 1" w:uiPriority="63"/>
-    <w:lsdException w:name="Medium Shading 2 Accent 1" w:uiPriority="64"/>
-    <w:lsdException w:name="Medium List 1 Accent 1" w:uiPriority="65"/>
-    <w:lsdException w:name="Revision" w:semiHidden="1"/>
-    <w:lsdException w:name="List Paragraph" w:uiPriority="34" w:qFormat="1"/>
-    <w:lsdException w:name="Quote" w:uiPriority="29" w:qFormat="1"/>
-    <w:lsdException w:name="Intense Quote" w:uiPriority="30" w:qFormat="1"/>
-    <w:lsdException w:name="Medium List 2 Accent 1" w:uiPriority="66"/>
-    <w:lsdException w:name="Medium Grid 1 Accent 1" w:uiPriority="67"/>
-    <w:lsdException w:name="Medium Grid 2 Accent 1" w:uiPriority="68"/>
-    <w:lsdException w:name="Medium Grid 3 Accent 1" w:uiPriority="69"/>
-    <w:lsdException w:name="Dark List Accent 1" w:uiPriority="70"/>
-    <w:lsdException w:name="Colorful Shading Accent 1" w:uiPriority="71"/>
-    <w:lsdException w:name="Colorful List Accent 1" w:uiPriority="72"/>
-    <w:lsdException w:name="Colorful Grid Accent 1" w:uiPriority="73"/>
-    <w:lsdException w:name="Light Shading Accent 2" w:uiPriority="60"/>
-    <w:lsdException w:name="Light List Accent 2" w:uiPriority="61"/>
-    <w:lsdException w:name="Light Grid Accent 2" w:uiPriority="62"/>
-    <w:lsdException w:name="Medium Shading 1 Accent 2" w:uiPriority="63"/>
-    <w:lsdException w:name="Medium Shading 2 Accent 2" w:uiPriority="64"/>
-    <w:lsdException w:name="Medium List 1 Accent 2" w:uiPriority="65"/>
-    <w:lsdException w:name="Medium List 2 Accent 2" w:uiPriority="66"/>
-    <w:lsdException w:name="Medium Grid 1 Accent 2" w:uiPriority="67"/>
-    <w:lsdException w:name="Medium Grid 2 Accent 2" w:uiPriority="68"/>
-    <w:lsdException w:name="Medium Grid 3 Accent 2" w:uiPriority="69"/>
-    <w:lsdException w:name="Dark List Accent 2" w:uiPriority="70"/>
-    <w:lsdException w:name="Colorful Shading Accent 2" w:uiPriority="71"/>
-    <w:lsdException w:name="Colorful List Accent 2" w:uiPriority="72"/>
-    <w:lsdException w:name="Colorful Grid Accent 2" w:uiPriority="73"/>
-    <w:lsdException w:name="Light Shading Accent 3" w:uiPriority="60"/>
-    <w:lsdException w:name="Light List Accent 3" w:uiPriority="61"/>
-    <w:lsdException w:name="Light Grid Accent 3" w:uiPriority="62"/>
-    <w:lsdException w:name="Medium Shading 1 Accent 3" w:uiPriority="63"/>
-    <w:lsdException w:name="Medium Shading 2 Accent 3" w:uiPriority="64"/>
-    <w:lsdException w:name="Medium List 1 Accent 3" w:uiPriority="65"/>
-    <w:lsdException w:name="Medium List 2 Accent 3" w:uiPriority="66"/>
-    <w:lsdException w:name="Medium Grid 1 Accent 3" w:uiPriority="67"/>
-    <w:lsdException w:name="Medium Grid 2 Accent 3" w:uiPriority="68"/>
-    <w:lsdException w:name="Medium Grid 3 Accent 3" w:uiPriority="69"/>
-    <w:lsdException w:name="Dark List Accent 3" w:uiPriority="70"/>
-    <w:lsdException w:name="Colorful Shading Accent 3" w:uiPriority="71"/>
-    <w:lsdException w:name="Colorful List Accent 3" w:uiPriority="72"/>
-    <w:lsdException w:name="Colorful Grid Accent 3" w:uiPriority="73"/>
-    <w:lsdException w:name="Light Shading Accent 4" w:uiPriority="60"/>
-    <w:lsdException w:name="Light List Accent 4" w:uiPriority="61"/>
-    <w:lsdException w:name="Light Grid Accent 4" w:uiPriority="62"/>
-    <w:lsdException w:name="Medium Shading 1 Accent 4" w:uiPriority="63"/>
-    <w:lsdException w:name="Medium Shading 2 Accent 4" w:uiPriority="64"/>
-    <w:lsdException w:name="Medium List 1 Accent 4" w:uiPriority="65"/>
-    <w:lsdException w:name="Medium List 2 Accent 4" w:uiPriority="66"/>
-    <w:lsdException w:name="Medium Grid 1 Accent 4" w:uiPriority="67"/>
-    <w:lsdException w:name="Medium Grid 2 Accent 4" w:uiPriority="68"/>
-    <w:lsdException w:name="Medium Grid 3 Accent 4" w:uiPriority="69"/>
-    <w:lsdException w:name="Dark List Accent 4" w:uiPriority="70"/>
-    <w:lsdException w:name="Colorful Shading Accent 4" w:uiPriority="71"/>
-    <w:lsdException w:name="Colorful List Accent 4" w:uiPriority="72"/>
-    <w:lsdException w:name="Colorful Grid Accent 4" w:uiPriority="73"/>
-    <w:lsdException w:name="Light Shading Accent 5" w:uiPriority="60"/>
-    <w:lsdException w:name="Light List Accent 5" w:uiPriority="61"/>
-    <w:lsdException w:name="Light Grid Accent 5" w:uiPriority="62"/>
-    <w:lsdException w:name="Medium Shading 1 Accent 5" w:uiPriority="63"/>
-    <w:lsdException w:name="Medium Shading 2 Accent 5" w:uiPriority="64"/>
-    <w:lsdException w:name="Medium List 1 Accent 5" w:uiPriority="65"/>
-    <w:lsdException w:name="Medium List 2 Accent 5" w:uiPriority="66"/>
-    <w:lsdException w:name="Medium Grid 1 Accent 5" w:uiPriority="67"/>
-    <w:lsdException w:name="Medium Grid 2 Accent 5" w:uiPriority="68"/>
-    <w:lsdException w:name="Medium Grid 3 Accent 5" w:uiPriority="69"/>
-    <w:lsdException w:name="Dark List Accent 5" w:uiPriority="70"/>
-    <w:lsdException w:name="Colorful Shading Accent 5" w:uiPriority="71"/>
-    <w:lsdException w:name="Colorful List Accent 5" w:uiPriority="72"/>
-    <w:lsdException w:name="Colorful Grid Accent 5" w:uiPriority="73"/>
-    <w:lsdException w:name="Light Shading Accent 6" w:uiPriority="60"/>
-    <w:lsdException w:name="Light List Accent 6" w:uiPriority="61"/>
-    <w:lsdException w:name="Light Grid Accent 6" w:uiPriority="62"/>
-    <w:lsdException w:name="Medium Shading 1 Accent 6" w:uiPriority="63"/>
-    <w:lsdException w:name="Medium Shading 2 Accent 6" w:uiPriority="64"/>
-    <w:lsdException w:name="Medium List 1 Accent 6" w:uiPriority="65"/>
-    <w:lsdException w:name="Medium List 2 Accent 6" w:uiPriority="66"/>
-    <w:lsdException w:name="Medium Grid 1 Accent 6" w:uiPriority="67"/>
-    <w:lsdException w:name="Medium Grid 2 Accent 6" w:uiPriority="68"/>
-    <w:lsdException w:name="Medium Grid 3 Accent 6" w:uiPriority="69"/>
-    <w:lsdException w:name="Dark List Accent 6" w:uiPriority="70"/>
-    <w:lsdException w:name="Colorful Shading Accent 6" w:uiPriority="71"/>
-    <w:lsdException w:name="Colorful List Accent 6" w:uiPriority="72"/>
-    <w:lsdException w:name="Colorful Grid Accent 6" w:uiPriority="73"/>
-    <w:lsdException w:name="Subtle Emphasis" w:uiPriority="19" w:qFormat="1"/>
-    <w:lsdException w:name="Intense Emphasis" w:uiPriority="21" w:qFormat="1"/>
-    <w:lsdException w:name="Subtle Reference" w:uiPriority="31" w:qFormat="1"/>
-    <w:lsdException w:name="Intense Reference" w:uiPriority="32" w:qFormat="1"/>
-    <w:lsdException w:name="Book Title" w:uiPriority="33" w:qFormat="1"/>
-    <w:lsdException w:name="Bibliography" w:semiHidden="1" w:uiPriority="37" w:unhideWhenUsed="1"/>
-    <w:lsdException w:name="TOC Heading" w:semiHidden="1" w:uiPriority="39" w:unhideWhenUsed="1" w:qFormat="1"/>
-    <w:lsdException w:name="Plain Table 1" w:uiPriority="41"/>
-    <w:lsdException w:name="Plain Table 2" w:uiPriority="42"/>
-    <w:lsdException w:name="Plain Table 3" w:uiPriority="43"/>
-    <w:lsdException w:name="Plain Table 4" w:uiPriority="44"/>
-    <w:lsdException w:name="Plain Table 5" w:uiPriority="45"/>
-    <w:lsdException w:name="Grid Table Light" w:uiPriority="40"/>
-    <w:lsdException w:name="Grid Table 1 Light" w:uiPriority="46"/>
-    <w:lsdException w:name="Grid Table 2" w:uiPriority="47"/>
-    <w:lsdException w:name="Grid Table 3" w:uiPriority="48"/>
-    <w:lsdException w:name="Grid Table 4" w:uiPriority="49"/>
-    <w:lsdException w:name="Grid Table 5 Dark" w:uiPriority="50"/>
-    <w:lsdException w:name="Grid Table 6 Colorful" w:uiPriority="51"/>
-    <w:lsdException w:name="Grid Table 7 Colorful" w:uiPriority="52"/>
-    <w:lsdException w:name="Grid Table 1 Light Accent 1" w:uiPriority="46"/>
-    <w:lsdException w:name="Grid Table 2 Accent 1" w:uiPriority="47"/>
-    <w:lsdException w:name="Grid Table 3 Accent 1" w:uiPriority="48"/>
-    <w:lsdException w:name="Grid Table 4 Accent 1" w:uiPriority="49"/>
-    <w:lsdException w:name="Grid Table 5 Dark Accent 1" w:uiPriority="50"/>
-    <w:lsdException w:name="Grid Table 6 Colorful Accent 1" w:uiPriority="51"/>
-    <w:lsdException w:name="Grid Table 7 Colorful Accent 1" w:uiPriority="52"/>
-    <w:lsdException w:name="Grid Table 1 Light Accent 2" w:uiPriority="46"/>
-    <w:lsdException w:name="Grid Table 2 Accent 2" w:uiPriority="47"/>
-    <w:lsdException w:name="Grid Table 3 Accent 2" w:uiPriority="48"/>
-    <w:lsdException w:name="Grid Table 4 Accent 2" w:uiPriority="49"/>
-    <w:lsdException w:name="Grid Table 5 Dark Accent 2" w:uiPriority="50"/>
-    <w:lsdException w:name="Grid Table 6 Colorful Accent 2" w:uiPriority="51"/>
-    <w:lsdException w:name="Grid Table 7 Colorful Accent 2" w:uiPriority="52"/>
-    <w:lsdException w:name="Grid Table 1 Light Accent 3" w:uiPriority="46"/>
-    <w:lsdException w:name="Grid Table 2 Accent 3" w:uiPriority="47"/>
-    <w:lsdException w:name="Grid Table 3 Accent 3" w:uiPriority="48"/>
-    <w:lsdException w:name="Grid Table 4 Accent 3" w:uiPriority="49"/>
-    <w:lsdException w:name="Grid Table 5 Dark Accent 3" w:uiPriority="50"/>
-    <w:lsdException w:name="Grid Table 6 Colorful Accent 3" w:uiPriority="51"/>
-    <w:lsdException w:name="Grid Table 7 Colorful Accent 3" w:uiPriority="52"/>
-    <w:lsdException w:name="Grid Table 1 Light Accent 4" w:uiPriority="46"/>
-    <w:lsdException w:name="Grid Table 2 Accent 4" w:uiPriority="47"/>
-    <w:lsdException w:name="Grid Table 3 Accent 4" w:uiPriority="48"/>
-    <w:lsdException w:name="Grid Table 4 Accent 4" w:uiPriority="49"/>
-    <w:lsdException w:name="Grid Table 5 Dark Accent 4" w:uiPriority="50"/>
-    <w:lsdException w:name="Grid Table 6 Colorful Accent 4" w:uiPriority="51"/>
-    <w:lsdException w:name="Grid Table 7 Colorful Accent 4" w:uiPriority="52"/>
-    <w:lsdException w:name="Grid Table 1 Light Accent 5" w:uiPriority="46"/>
-    <w:lsdException w:name="Grid Table 2 Accent 5" w:uiPriority="47"/>
-    <w:lsdException w:name="Grid Table 3 Accent 5" w:uiPriority="48"/>
-    <w:lsdException w:name="Grid Table 4 Accent 5" w:uiPriority="49"/>
-    <w:lsdException w:name="Grid Table 5 Dark Accent 5" w:uiPriority="50"/>
-    <w:lsdException w:name="Grid Table 6 Colorful Accent 5" w:uiPriority="51"/>
-    <w:lsdException w:name="Grid Table 7 Colorful Accent 5" w:uiPriority="52"/>
-    <w:lsdException w:name="Grid Table 1 Light Accent 6" w:uiPriority="46"/>
-    <w:lsdException w:name="Grid Table 2 Accent 6" w:uiPriority="47"/>
-    <w:lsdException w:name="Grid Table 3 Accent 6" w:uiPriority="48"/>
-    <w:lsdException w:name="Grid Table 4 Accent 6" w:uiPriority="49"/>
-    <w:lsdException w:name="Grid Table 5 Dark Accent 6" w:uiPriority="50"/>
-    <w:lsdException w:name="Grid Table 6 Colorful Accent 6" w:uiPriority="51"/>
-    <w:lsdException w:name="Grid Table 7 Colorful Accent 6" w:uiPriority="52"/>
-    <w:lsdException w:name="List Table 1 Light" w:uiPriority="46"/>
-    <w:lsdException w:name="List Table 2" w:uiPriority="47"/>
-    <w:lsdException w:name="List Table 3" w:uiPriority="48"/>
-    <w:lsdException w:name="List Table 4" w:uiPriority="49"/>
-    <w:lsdException w:name="List Table 5 Dark" w:uiPriority="50"/>
-    <w:lsdException w:name="List Table 6 Colorful" w:uiPriority="51"/>
-    <w:lsdException w:name="List Table 7 Colorful" w:uiPriority="52"/>
-    <w:lsdException w:name="List Table 1 Light Accent 1" w:uiPriority="46"/>
-    <w:lsdException w:name="List Table 2 Accent 1" w:uiPriority="47"/>
-    <w:lsdException w:name="List Table 3 Accent 1" w:uiPriority="48"/>
-    <w:lsdException w:name="List Table 4 Accent 1" w:uiPriority="49"/>
-    <w:lsdException w:name="List Table 5 Dark Accent 1" w:uiPriority="50"/>
-    <w:lsdException w:name="List Table 6 Colorful Accent 1" w:uiPriority="51"/>
-    <w:lsdException w:name="List Table 7 Colorful Accent 1" w:uiPriority="52"/>
-    <w:lsdException w:name="List Table 1 Light Accent 2" w:uiPriority="46"/>
-    <w:lsdException w:name="List Table 2 Accent 2" w:uiPriority="47"/>
-    <w:lsdException w:name="List Table 3 Accent 2" w:uiPriority="48"/>
-    <w:lsdException w:name="List Table 4 Accent 2" w:uiPriority="49"/>
-    <w:lsdException w:name="List Table 5 Dark Accent 2" w:uiPriority="50"/>
-    <w:lsdException w:name="List Table 6 Colorful Accent 2" w:uiPriority="51"/>
-    <w:lsdException w:name="List Table 7 Colorful Accent 2" w:uiPriority="52"/>
-    <w:lsdException w:name="List Table 1 Light Accent 3" w:uiPriority="46"/>
-    <w:lsdException w:name="List Table 2 Accent 3" w:uiPriority="47"/>
-    <w:lsdException w:name="List Table 3 Accent 3" w:uiPriority="48"/>
-    <w:lsdException w:name="List Table 4 Accent 3" w:uiPriority="49"/>
-    <w:lsdException w:name="List Table 5 Dark Accent 3" w:uiPriority="50"/>
-    <w:lsdException w:name="List Table 6 Colorful Accent 3" w:uiPriority="51"/>
-    <w:lsdException w:name="List Table 7 Colorful Accent 3" w:uiPriority="52"/>
-    <w:lsdException w:name="List Table 1 Light Accent 4" w:uiPriority="46"/>
-    <w:lsdException w:name="List Table 2 Accent 4" w:uiPriority="47"/>
-    <w:lsdException w:name="List Table 3 Accent 4" w:uiPriority="48"/>
-    <w:lsdException w:name="List Table 4 Accent 4" w:uiPriority="49"/>
-    <w:lsdException w:name="List Table 5 Dark Accent 4" w:uiPriority="50"/>
-    <w:lsdException w:name="List Table 6 Colorful Accent 4" w:uiPriority="51"/>
-    <w:lsdException w:name="List Table 7 Colorful Accent 4" w:uiPriority="52"/>
-    <w:lsdException w:name="List Table 1 Light Accent 5" w:uiPriority="46"/>
-    <w:lsdException w:name="List Table 2 Accent 5" w:uiPriority="47"/>
-    <w:lsdException w:name="List Table 3 Accent 5" w:uiPriority="48"/>
-    <w:lsdException w:name="List Table 4 Accent 5" w:uiPriority="49"/>
-    <w:lsdException w:name="List Table 5 Dark Accent 5" w:uiPriority="50"/>
-    <w:lsdException w:name="List Table 6 Colorful Accent 5" w:uiPriority="51"/>
-    <w:lsdException w:name="List Table 7 Colorful Accent 5" w:uiPriority="52"/>
-    <w:lsdException w:name="List Table 1 Light Accent 6" w:uiPriority="46"/>
-    <w:lsdException w:name="List Table 2 Accent 6" w:uiPriority="47"/>
-    <w:lsdException w:name="List Table 3 Accent 6" w:uiPriority="48"/>
-    <w:lsdException w:name="List Table 4 Accent 6" w:uiPriority="49"/>
-    <w:lsdException w:name="List Table 5 Dark Accent 6" w:uiPriority="50"/>
-    <w:lsdException w:name="List Table 6 Colorful Accent 6" w:uiPriority="51"/>
-    <w:lsdException w:name="List Table 7 Colorful Accent 6" w:uiPriority="52"/>
+  <w:latentStyles w:defLockedState="0" w:defUIPriority="99" w:defSemiHidden="1" w:defUnhideWhenUsed="1" w:defQFormat="0" w:count="267">
+    <w:lsdException w:name="Normal" w:semiHidden="0" w:uiPriority="0" w:unhideWhenUsed="0" w:qFormat="1"/>
+    <w:lsdException w:name="heading 1" w:semiHidden="0" w:uiPriority="9" w:unhideWhenUsed="0" w:qFormat="1"/>
+    <w:lsdException w:name="heading 2" w:uiPriority="9" w:qFormat="1"/>
+    <w:lsdException w:name="heading 3" w:uiPriority="9" w:qFormat="1"/>
+    <w:lsdException w:name="heading 4" w:uiPriority="9" w:qFormat="1"/>
+    <w:lsdException w:name="heading 5" w:uiPriority="9" w:qFormat="1"/>
+    <w:lsdException w:name="heading 6" w:uiPriority="9" w:qFormat="1"/>
+    <w:lsdException w:name="heading 7" w:uiPriority="9" w:qFormat="1"/>
+    <w:lsdException w:name="heading 8" w:uiPriority="9" w:qFormat="1"/>
+    <w:lsdException w:name="heading 9" w:uiPriority="9" w:qFormat="1"/>
+    <w:lsdException w:name="toc 1" w:uiPriority="39"/>
+    <w:lsdException w:name="toc 2" w:uiPriority="39"/>
+    <w:lsdException w:name="toc 3" w:uiPriority="39"/>
+    <w:lsdException w:name="toc 4" w:uiPriority="39"/>
+    <w:lsdException w:name="toc 5" w:uiPriority="39"/>
+    <w:lsdException w:name="toc 6" w:uiPriority="39"/>
+    <w:lsdException w:name="toc 7" w:uiPriority="39"/>
+    <w:lsdException w:name="toc 8" w:uiPriority="39"/>
+    <w:lsdException w:name="toc 9" w:uiPriority="39"/>
+    <w:lsdException w:name="caption" w:uiPriority="35" w:qFormat="1"/>
+    <w:lsdException w:name="Title" w:semiHidden="0" w:uiPriority="10" w:unhideWhenUsed="0" w:qFormat="1"/>
+    <w:lsdException w:name="Default Paragraph Font" w:uiPriority="1"/>
+    <w:lsdException w:name="Subtitle" w:semiHidden="0" w:uiPriority="11" w:unhideWhenUsed="0" w:qFormat="1"/>
+    <w:lsdException w:name="Strong" w:semiHidden="0" w:uiPriority="22" w:unhideWhenUsed="0" w:qFormat="1"/>
+    <w:lsdException w:name="Emphasis" w:semiHidden="0" w:uiPriority="20" w:unhideWhenUsed="0" w:qFormat="1"/>
+    <w:lsdException w:name="Table Grid" w:semiHidden="0" w:uiPriority="39" w:unhideWhenUsed="0"/>
+    <w:lsdException w:name="Placeholder Text" w:unhideWhenUsed="0"/>
+    <w:lsdException w:name="No Spacing" w:semiHidden="0" w:uiPriority="1" w:unhideWhenUsed="0" w:qFormat="1"/>
+    <w:lsdException w:name="Light Shading" w:semiHidden="0" w:uiPriority="60" w:unhideWhenUsed="0"/>
+    <w:lsdException w:name="Light List" w:semiHidden="0" w:uiPriority="61" w:unhideWhenUsed="0"/>
+    <w:lsdException w:name="Light Grid" w:semiHidden="0" w:uiPriority="62" w:unhideWhenUsed="0"/>
+    <w:lsdException w:name="Medium Shading 1" w:semiHidden="0" w:uiPriority="63" w:unhideWhenUsed="0"/>
+    <w:lsdException w:name="Medium Shading 2" w:semiHidden="0" w:uiPriority="64" w:unhideWhenUsed="0"/>
+    <w:lsdException w:name="Medium List 1" w:semiHidden="0" w:uiPriority="65" w:unhideWhenUsed="0"/>
+    <w:lsdException w:name="Medium List 2" w:semiHidden="0" w:uiPriority="66" w:unhideWhenUsed="0"/>
+    <w:lsdException w:name="Medium Grid 1" w:semiHidden="0" w:uiPriority="67" w:unhideWhenUsed="0"/>
+    <w:lsdException w:name="Medium Grid 2" w:semiHidden="0" w:uiPriority="68" w:unhideWhenUsed="0"/>
+    <w:lsdException w:name="Medium Grid 3" w:semiHidden="0" w:uiPriority="69" w:unhideWhenUsed="0"/>
+    <w:lsdException w:name="Dark List" w:semiHidden="0" w:uiPriority="70" w:unhideWhenUsed="0"/>
+    <w:lsdException w:name="Colorful Shading" w:semiHidden="0" w:uiPriority="71" w:unhideWhenUsed="0"/>
+    <w:lsdException w:name="Colorful List" w:semiHidden="0" w:uiPriority="72" w:unhideWhenUsed="0"/>
+    <w:lsdException w:name="Colorful Grid" w:semiHidden="0" w:uiPriority="73" w:unhideWhenUsed="0"/>
+    <w:lsdException w:name="Light Shading Accent 1" w:semiHidden="0" w:uiPriority="60" w:unhideWhenUsed="0"/>
+    <w:lsdException w:name="Light List Accent 1" w:semiHidden="0" w:uiPriority="61" w:unhideWhenUsed="0"/>
+    <w:lsdException w:name="Light Grid Accent 1" w:semiHidden="0" w:uiPriority="62" w:unhideWhenUsed="0"/>
+    <w:lsdException w:name="Medium Shading 1 Accent 1" w:semiHidden="0" w:uiPriority="63" w:unhideWhenUsed="0"/>
+    <w:lsdException w:name="Medium Shading 2 Accent 1" w:semiHidden="0" w:uiPriority="64" w:unhideWhenUsed="0"/>
+    <w:lsdException w:name="Medium List 1 Accent 1" w:semiHidden="0" w:uiPriority="65" w:unhideWhenUsed="0"/>
+    <w:lsdException w:name="Revision" w:unhideWhenUsed="0"/>
+    <w:lsdException w:name="List Paragraph" w:semiHidden="0" w:uiPriority="34" w:unhideWhenUsed="0" w:qFormat="1"/>
+    <w:lsdException w:name="Quote" w:semiHidden="0" w:uiPriority="29" w:unhideWhenUsed="0" w:qFormat="1"/>
+    <w:lsdException w:name="Intense Quote" w:semiHidden="0" w:uiPriority="30" w:unhideWhenUsed="0" w:qFormat="1"/>
+    <w:lsdException w:name="Medium List 2 Accent 1" w:semiHidden="0" w:uiPriority="66" w:unhideWhenUsed="0"/>
+    <w:lsdException w:name="Medium Grid 1 Accent 1" w:semiHidden="0" w:uiPriority="67" w:unhideWhenUsed="0"/>
+    <w:lsdException w:name="Medium Grid 2 Accent 1" w:semiHidden="0" w:uiPriority="68" w:unhideWhenUsed="0"/>
+    <w:lsdException w:name="Medium Grid 3 Accent 1" w:semiHidden="0" w:uiPriority="69" w:unhideWhenUsed="0"/>
+    <w:lsdException w:name="Dark List Accent 1" w:semiHidden="0" w:uiPriority="70" w:unhideWhenUsed="0"/>
+    <w:lsdException w:name="Colorful Shading Accent 1" w:semiHidden="0" w:uiPriority="71" w:unhideWhenUsed="0"/>
+    <w:lsdException w:name="Colorful List Accent 1" w:semiHidden="0" w:uiPriority="72" w:unhideWhenUsed="0"/>
+    <w:lsdException w:name="Colorful Grid Accent 1" w:semiHidden="0" w:uiPriority="73" w:unhideWhenUsed="0"/>
+    <w:lsdException w:name="Light Shading Accent 2" w:semiHidden="0" w:uiPriority="60" w:unhideWhenUsed="0"/>
+    <w:lsdException w:name="Light List Accent 2" w:semiHidden="0" w:uiPriority="61" w:unhideWhenUsed="0"/>
+    <w:lsdException w:name="Light Grid Accent 2" w:semiHidden="0" w:uiPriority="62" w:unhideWhenUsed="0"/>
+    <w:lsdException w:name="Medium Shading 1 Accent 2" w:semiHidden="0" w:uiPriority="63" w:unhideWhenUsed="0"/>
+    <w:lsdException w:name="Medium Shading 2 Accent 2" w:semiHidden="0" w:uiPriority="64" w:unhideWhenUsed="0"/>
+    <w:lsdException w:name="Medium List 1 Accent 2" w:semiHidden="0" w:uiPriority="65" w:unhideWhenUsed="0"/>
+    <w:lsdException w:name="Medium List 2 Accent 2" w:semiHidden="0" w:uiPriority="66" w:unhideWhenUsed="0"/>
+    <w:lsdException w:name="Medium Grid 1 Accent 2" w:semiHidden="0" w:uiPriority="67" w:unhideWhenUsed="0"/>
+    <w:lsdException w:name="Medium Grid 2 Accent 2" w:semiHidden="0" w:uiPriority="68" w:unhideWhenUsed="0"/>
+    <w:lsdException w:name="Medium Grid 3 Accent 2" w:semiHidden="0" w:uiPriority="69" w:unhideWhenUsed="0"/>
+    <w:lsdException w:name="Dark List Accent 2" w:semiHidden="0" w:uiPriority="70" w:unhideWhenUsed="0"/>
+    <w:lsdException w:name="Colorful Shading Accent 2" w:semiHidden="0" w:uiPriority="71" w:unhideWhenUsed="0"/>
+    <w:lsdException w:name="Colorful List Accent 2" w:semiHidden="0" w:uiPriority="72" w:unhideWhenUsed="0"/>
+    <w:lsdException w:name="Colorful Grid Accent 2" w:semiHidden="0" w:uiPriority="73" w:unhideWhenUsed="0"/>
+    <w:lsdException w:name="Light Shading Accent 3" w:semiHidden="0" w:uiPriority="60" w:unhideWhenUsed="0"/>
+    <w:lsdException w:name="Light List Accent 3" w:semiHidden="0" w:uiPriority="61" w:unhideWhenUsed="0"/>
+    <w:lsdException w:name="Light Grid Accent 3" w:semiHidden="0" w:uiPriority="62" w:unhideWhenUsed="0"/>
+    <w:lsdException w:name="Medium Shading 1 Accent 3" w:semiHidden="0" w:uiPriority="63" w:unhideWhenUsed="0"/>
+    <w:lsdException w:name="Medium Shading 2 Accent 3" w:semiHidden="0" w:uiPriority="64" w:unhideWhenUsed="0"/>
+    <w:lsdException w:name="Medium List 1 Accent 3" w:semiHidden="0" w:uiPriority="65" w:unhideWhenUsed="0"/>
+    <w:lsdException w:name="Medium List 2 Accent 3" w:semiHidden="0" w:uiPriority="66" w:unhideWhenUsed="0"/>
+    <w:lsdException w:name="Medium Grid 1 Accent 3" w:semiHidden="0" w:uiPriority="67" w:unhideWhenUsed="0"/>
+    <w:lsdException w:name="Medium Grid 2 Accent 3" w:semiHidden="0" w:uiPriority="68" w:unhideWhenUsed="0"/>
+    <w:lsdException w:name="Medium Grid 3 Accent 3" w:semiHidden="0" w:uiPriority="69" w:unhideWhenUsed="0"/>
+    <w:lsdException w:name="Dark List Accent 3" w:semiHidden="0" w:uiPriority="70" w:unhideWhenUsed="0"/>
+    <w:lsdException w:name="Colorful Shading Accent 3" w:semiHidden="0" w:uiPriority="71" w:unhideWhenUsed="0"/>
+    <w:lsdException w:name="Colorful List Accent 3" w:semiHidden="0" w:uiPriority="72" w:unhideWhenUsed="0"/>
+    <w:lsdException w:name="Colorful Grid Accent 3" w:semiHidden="0" w:uiPriority="73" w:unhideWhenUsed="0"/>
+    <w:lsdException w:name="Light Shading Accent 4" w:semiHidden="0" w:uiPriority="60" w:unhideWhenUsed="0"/>
+    <w:lsdException w:name="Light List Accent 4" w:semiHidden="0" w:uiPriority="61" w:unhideWhenUsed="0"/>
+    <w:lsdException w:name="Light Grid Accent 4" w:semiHidden="0" w:uiPriority="62" w:unhideWhenUsed="0"/>
+    <w:lsdException w:name="Medium Shading 1 Accent 4" w:semiHidden="0" w:uiPriority="63" w:unhideWhenUsed="0"/>
+    <w:lsdException w:name="Medium Shading 2 Accent 4" w:semiHidden="0" w:uiPriority="64" w:unhideWhenUsed="0"/>
+    <w:lsdException w:name="Medium List 1 Accent 4" w:semiHidden="0" w:uiPriority="65" w:unhideWhenUsed="0"/>
+    <w:lsdException w:name="Medium List 2 Accent 4" w:semiHidden="0" w:uiPriority="66" w:unhideWhenUsed="0"/>
+    <w:lsdException w:name="Medium Grid 1 Accent 4" w:semiHidden="0" w:uiPriority="67" w:unhideWhenUsed="0"/>
+    <w:lsdException w:name="Medium Grid 2 Accent 4" w:semiHidden="0" w:uiPriority="68" w:unhideWhenUsed="0"/>
+    <w:lsdException w:name="Medium Grid 3 Accent 4" w:semiHidden="0" w:uiPriority="69" w:unhideWhenUsed="0"/>
+    <w:lsdException w:name="Dark List Accent 4" w:semiHidden="0" w:uiPriority="70" w:unhideWhenUsed="0"/>
+    <w:lsdException w:name="Colorful Shading Accent 4" w:semiHidden="0" w:uiPriority="71" w:unhideWhenUsed="0"/>
+    <w:lsdException w:name="Colorful List Accent 4" w:semiHidden="0" w:uiPriority="72" w:unhideWhenUsed="0"/>
+    <w:lsdException w:name="Colorful Grid Accent 4" w:semiHidden="0" w:uiPriority="73" w:unhideWhenUsed="0"/>
+    <w:lsdException w:name="Light Shading Accent 5" w:semiHidden="0" w:uiPriority="60" w:unhideWhenUsed="0"/>
+    <w:lsdException w:name="Light List Accent 5" w:semiHidden="0" w:uiPriority="61" w:unhideWhenUsed="0"/>
+    <w:lsdException w:name="Light Grid Accent 5" w:semiHidden="0" w:uiPriority="62" w:unhideWhenUsed="0"/>
+    <w:lsdException w:name="Medium Shading 1 Accent 5" w:semiHidden="0" w:uiPriority="63" w:unhideWhenUsed="0"/>
+    <w:lsdException w:name="Medium Shading 2 Accent 5" w:semiHidden="0" w:uiPriority="64" w:unhideWhenUsed="0"/>
+    <w:lsdException w:name="Medium List 1 Accent 5" w:semiHidden="0" w:uiPriority="65" w:unhideWhenUsed="0"/>
+    <w:lsdException w:name="Medium List 2 Accent 5" w:semiHidden="0" w:uiPriority="66" w:unhideWhenUsed="0"/>
+    <w:lsdException w:name="Medium Grid 1 Accent 5" w:semiHidden="0" w:uiPriority="67" w:unhideWhenUsed="0"/>
+    <w:lsdException w:name="Medium Grid 2 Accent 5" w:semiHidden="0" w:uiPriority="68" w:unhideWhenUsed="0"/>
+    <w:lsdException w:name="Medium Grid 3 Accent 5" w:semiHidden="0" w:uiPriority="69" w:unhideWhenUsed="0"/>
+    <w:lsdException w:name="Dark List Accent 5" w:semiHidden="0" w:uiPriority="70" w:unhideWhenUsed="0"/>
+    <w:lsdException w:name="Colorful Shading Accent 5" w:semiHidden="0" w:uiPriority="71" w:unhideWhenUsed="0"/>
+    <w:lsdException w:name="Colorful List Accent 5" w:semiHidden="0" w:uiPriority="72" w:unhideWhenUsed="0"/>
+    <w:lsdException w:name="Colorful Grid Accent 5" w:semiHidden="0" w:uiPriority="73" w:unhideWhenUsed="0"/>
+    <w:lsdException w:name="Light Shading Accent 6" w:semiHidden="0" w:uiPriority="60" w:unhideWhenUsed="0"/>
+    <w:lsdException w:name="Light List Accent 6" w:semiHidden="0" w:uiPriority="61" w:unhideWhenUsed="0"/>
+    <w:lsdException w:name="Light Grid Accent 6" w:semiHidden="0" w:uiPriority="62" w:unhideWhenUsed="0"/>
+    <w:lsdException w:name="Medium Shading 1 Accent 6" w:semiHidden="0" w:uiPriority="63" w:unhideWhenUsed="0"/>
+    <w:lsdException w:name="Medium Shading 2 Accent 6" w:semiHidden="0" w:uiPriority="64" w:unhideWhenUsed="0"/>
+    <w:lsdException w:name="Medium List 1 Accent 6" w:semiHidden="0" w:uiPriority="65" w:unhideWhenUsed="0"/>
+    <w:lsdException w:name="Medium List 2 Accent 6" w:semiHidden="0" w:uiPriority="66" w:unhideWhenUsed="0"/>
+    <w:lsdException w:name="Medium Grid 1 Accent 6" w:semiHidden="0" w:uiPriority="67" w:unhideWhenUsed="0"/>
+    <w:lsdException w:name="Medium Grid 2 Accent 6" w:semiHidden="0" w:uiPriority="68" w:unhideWhenUsed="0"/>
+    <w:lsdException w:name="Medium Grid 3 Accent 6" w:semiHidden="0" w:uiPriority="69" w:unhideWhenUsed="0"/>
+    <w:lsdException w:name="Dark List Accent 6" w:semiHidden="0" w:uiPriority="70" w:unhideWhenUsed="0"/>
+    <w:lsdException w:name="Colorful Shading Accent 6" w:semiHidden="0" w:uiPriority="71" w:unhideWhenUsed="0"/>
+    <w:lsdException w:name="Colorful List Accent 6" w:semiHidden="0" w:uiPriority="72" w:unhideWhenUsed="0"/>
+    <w:lsdException w:name="Colorful Grid Accent 6" w:semiHidden="0" w:uiPriority="73" w:unhideWhenUsed="0"/>
+    <w:lsdException w:name="Subtle Emphasis" w:semiHidden="0" w:uiPriority="19" w:unhideWhenUsed="0" w:qFormat="1"/>
+    <w:lsdException w:name="Intense Emphasis" w:semiHidden="0" w:uiPriority="21" w:unhideWhenUsed="0" w:qFormat="1"/>
+    <w:lsdException w:name="Subtle Reference" w:semiHidden="0" w:uiPriority="31" w:unhideWhenUsed="0" w:qFormat="1"/>
+    <w:lsdException w:name="Intense Reference" w:semiHidden="0" w:uiPriority="32" w:unhideWhenUsed="0" w:qFormat="1"/>
+    <w:lsdException w:name="Book Title" w:semiHidden="0" w:uiPriority="33" w:unhideWhenUsed="0" w:qFormat="1"/>
+    <w:lsdException w:name="Bibliography" w:uiPriority="37"/>
+    <w:lsdException w:name="TOC Heading" w:uiPriority="39" w:qFormat="1"/>
+  </w:latentStyles>
+  <w:style w:type="paragraph" w:default="1" w:styleId="Standard">
+    <w:name w:val="Normal"/>
+    <w:qFormat/>
+  </w:style>
+  <w:style w:type="character" w:default="1" w:styleId="Absatz-Standardschriftart">
+    <w:name w:val="Default Paragraph Font"/>
+    <w:uiPriority w:val="1"/>
+    <w:semiHidden/>
+    <w:unhideWhenUsed/>
+  </w:style>
+  <w:style w:type="table" w:default="1" w:styleId="NormaleTabelle">
+    <w:name w:val="Normal Table"/>
+    <w:uiPriority w:val="99"/>
+    <w:semiHidden/>
+    <w:unhideWhenUsed/>
+    <w:tblPr>
+      <w:tblInd w:w="0" w:type="dxa"/>
+      <w:tblCellMar>
+        <w:top w:w="0" w:type="dxa"/>
+        <w:left w:w="108" w:type="dxa"/>
+        <w:bottom w:w="0" w:type="dxa"/>
+        <w:right w:w="108" w:type="dxa"/>
+      </w:tblCellMar>
+    </w:tblPr>
+  </w:style>
+  <w:style w:type="numbering" w:default="1" w:styleId="KeineListe">
+    <w:name w:val="No List"/>
+    <w:uiPriority w:val="99"/>
+    <w:semiHidden/>
+    <w:unhideWhenUsed/>
+  </w:style>
+  <w:style w:type="paragraph" w:styleId="Listenabsatz">
+    <w:name w:val="List Paragraph"/>
+    <w:basedOn w:val="Standard"/>
+    <w:uiPriority w:val="34"/>
+    <w:qFormat/>
+    <w:rsid w:val="00B07048"/>
+    <w:pPr>
+      <w:ind w:left="720"/>
+      <w:contextualSpacing/>
+    </w:pPr>
+  </w:style>
+  <w:style w:type="character" w:styleId="Hyperlink">
+    <w:name w:val="Hyperlink"/>
+    <w:basedOn w:val="Absatz-Standardschriftart"/>
+    <w:uiPriority w:val="99"/>
+    <w:unhideWhenUsed/>
+    <w:rsid w:val="005E76B5"/>
+    <w:rPr>
+      <w:color w:val="0563C1" w:themeColor="hyperlink"/>
+      <w:u w:val="single"/>
+    </w:rPr>
+  </w:style>
+</w:styles>
+</file>
+
+<file path=word/stylesWithEffects.xml><?xml version="1.0" encoding="utf-8"?>
+<w:styles xmlns:wpc="http://schemas.microsoft.com/office/word/2010/wordprocessingCanvas" xmlns:mc="http://schemas.openxmlformats.org/markup-compatibility/2006" xmlns:o="urn:schemas-microsoft-com:office:office" xmlns:r="http://schemas.openxmlformats.org/officeDocument/2006/relationships" xmlns:m="http://schemas.openxmlformats.org/officeDocument/2006/math" xmlns:v="urn:schemas-microsoft-com:vml" xmlns:wp14="http://schemas.microsoft.com/office/word/2010/wordprocessingDrawing" xmlns:wp="http://schemas.openxmlformats.org/drawingml/2006/wordprocessingDrawing" xmlns:w10="urn:schemas-microsoft-com:office:word" xmlns:w="http://schemas.openxmlformats.org/wordprocessingml/2006/main" xmlns:w14="http://schemas.microsoft.com/office/word/2010/wordml" xmlns:wpg="http://schemas.microsoft.com/office/word/2010/wordprocessingGroup" xmlns:wpi="http://schemas.microsoft.com/office/word/2010/wordprocessingInk" xmlns:wne="http://schemas.microsoft.com/office/word/2006/wordml" xmlns:wps="http://schemas.microsoft.com/office/word/2010/wordprocessingShape" mc:Ignorable="w14 wp14">
+  <w:docDefaults>
+    <w:rPrDefault>
+      <w:rPr>
+        <w:rFonts w:asciiTheme="minorHAnsi" w:eastAsiaTheme="minorHAnsi" w:hAnsiTheme="minorHAnsi" w:cstheme="minorBidi"/>
+        <w:sz w:val="22"/>
+        <w:szCs w:val="22"/>
+        <w:lang w:val="de-DE" w:eastAsia="en-US" w:bidi="ar-SA"/>
+      </w:rPr>
+    </w:rPrDefault>
+    <w:pPrDefault>
+      <w:pPr>
+        <w:spacing w:after="160" w:line="259" w:lineRule="auto"/>
+      </w:pPr>
+    </w:pPrDefault>
+  </w:docDefaults>
+  <w:latentStyles w:defLockedState="0" w:defUIPriority="99" w:defSemiHidden="1" w:defUnhideWhenUsed="1" w:defQFormat="0" w:count="267">
+    <w:lsdException w:name="Normal" w:semiHidden="0" w:uiPriority="0" w:unhideWhenUsed="0" w:qFormat="1"/>
+    <w:lsdException w:name="heading 1" w:semiHidden="0" w:uiPriority="9" w:unhideWhenUsed="0" w:qFormat="1"/>
+    <w:lsdException w:name="heading 2" w:uiPriority="9" w:qFormat="1"/>
+    <w:lsdException w:name="heading 3" w:uiPriority="9" w:qFormat="1"/>
+    <w:lsdException w:name="heading 4" w:uiPriority="9" w:qFormat="1"/>
+    <w:lsdException w:name="heading 5" w:uiPriority="9" w:qFormat="1"/>
+    <w:lsdException w:name="heading 6" w:uiPriority="9" w:qFormat="1"/>
+    <w:lsdException w:name="heading 7" w:uiPriority="9" w:qFormat="1"/>
+    <w:lsdException w:name="heading 8" w:uiPriority="9" w:qFormat="1"/>
+    <w:lsdException w:name="heading 9" w:uiPriority="9" w:qFormat="1"/>
+    <w:lsdException w:name="toc 1" w:uiPriority="39"/>
+    <w:lsdException w:name="toc 2" w:uiPriority="39"/>
+    <w:lsdException w:name="toc 3" w:uiPriority="39"/>
+    <w:lsdException w:name="toc 4" w:uiPriority="39"/>
+    <w:lsdException w:name="toc 5" w:uiPriority="39"/>
+    <w:lsdException w:name="toc 6" w:uiPriority="39"/>
+    <w:lsdException w:name="toc 7" w:uiPriority="39"/>
+    <w:lsdException w:name="toc 8" w:uiPriority="39"/>
+    <w:lsdException w:name="toc 9" w:uiPriority="39"/>
+    <w:lsdException w:name="caption" w:uiPriority="35" w:qFormat="1"/>
+    <w:lsdException w:name="Title" w:semiHidden="0" w:uiPriority="10" w:unhideWhenUsed="0" w:qFormat="1"/>
+    <w:lsdException w:name="Default Paragraph Font" w:uiPriority="1"/>
+    <w:lsdException w:name="Subtitle" w:semiHidden="0" w:uiPriority="11" w:unhideWhenUsed="0" w:qFormat="1"/>
+    <w:lsdException w:name="Strong" w:semiHidden="0" w:uiPriority="22" w:unhideWhenUsed="0" w:qFormat="1"/>
+    <w:lsdException w:name="Emphasis" w:semiHidden="0" w:uiPriority="20" w:unhideWhenUsed="0" w:qFormat="1"/>
+    <w:lsdException w:name="Table Grid" w:semiHidden="0" w:uiPriority="39" w:unhideWhenUsed="0"/>
+    <w:lsdException w:name="Placeholder Text" w:unhideWhenUsed="0"/>
+    <w:lsdException w:name="No Spacing" w:semiHidden="0" w:uiPriority="1" w:unhideWhenUsed="0" w:qFormat="1"/>
+    <w:lsdException w:name="Light Shading" w:semiHidden="0" w:uiPriority="60" w:unhideWhenUsed="0"/>
+    <w:lsdException w:name="Light List" w:semiHidden="0" w:uiPriority="61" w:unhideWhenUsed="0"/>
+    <w:lsdException w:name="Light Grid" w:semiHidden="0" w:uiPriority="62" w:unhideWhenUsed="0"/>
+    <w:lsdException w:name="Medium Shading 1" w:semiHidden="0" w:uiPriority="63" w:unhideWhenUsed="0"/>
+    <w:lsdException w:name="Medium Shading 2" w:semiHidden="0" w:uiPriority="64" w:unhideWhenUsed="0"/>
+    <w:lsdException w:name="Medium List 1" w:semiHidden="0" w:uiPriority="65" w:unhideWhenUsed="0"/>
+    <w:lsdException w:name="Medium List 2" w:semiHidden="0" w:uiPriority="66" w:unhideWhenUsed="0"/>
+    <w:lsdException w:name="Medium Grid 1" w:semiHidden="0" w:uiPriority="67" w:unhideWhenUsed="0"/>
+    <w:lsdException w:name="Medium Grid 2" w:semiHidden="0" w:uiPriority="68" w:unhideWhenUsed="0"/>
+    <w:lsdException w:name="Medium Grid 3" w:semiHidden="0" w:uiPriority="69" w:unhideWhenUsed="0"/>
+    <w:lsdException w:name="Dark List" w:semiHidden="0" w:uiPriority="70" w:unhideWhenUsed="0"/>
+    <w:lsdException w:name="Colorful Shading" w:semiHidden="0" w:uiPriority="71" w:unhideWhenUsed="0"/>
+    <w:lsdException w:name="Colorful List" w:semiHidden="0" w:uiPriority="72" w:unhideWhenUsed="0"/>
+    <w:lsdException w:name="Colorful Grid" w:semiHidden="0" w:uiPriority="73" w:unhideWhenUsed="0"/>
+    <w:lsdException w:name="Light Shading Accent 1" w:semiHidden="0" w:uiPriority="60" w:unhideWhenUsed="0"/>
+    <w:lsdException w:name="Light List Accent 1" w:semiHidden="0" w:uiPriority="61" w:unhideWhenUsed="0"/>
+    <w:lsdException w:name="Light Grid Accent 1" w:semiHidden="0" w:uiPriority="62" w:unhideWhenUsed="0"/>
+    <w:lsdException w:name="Medium Shading 1 Accent 1" w:semiHidden="0" w:uiPriority="63" w:unhideWhenUsed="0"/>
+    <w:lsdException w:name="Medium Shading 2 Accent 1" w:semiHidden="0" w:uiPriority="64" w:unhideWhenUsed="0"/>
+    <w:lsdException w:name="Medium List 1 Accent 1" w:semiHidden="0" w:uiPriority="65" w:unhideWhenUsed="0"/>
+    <w:lsdException w:name="Revision" w:unhideWhenUsed="0"/>
+    <w:lsdException w:name="List Paragraph" w:semiHidden="0" w:uiPriority="34" w:unhideWhenUsed="0" w:qFormat="1"/>
+    <w:lsdException w:name="Quote" w:semiHidden="0" w:uiPriority="29" w:unhideWhenUsed="0" w:qFormat="1"/>
+    <w:lsdException w:name="Intense Quote" w:semiHidden="0" w:uiPriority="30" w:unhideWhenUsed="0" w:qFormat="1"/>
+    <w:lsdException w:name="Medium List 2 Accent 1" w:semiHidden="0" w:uiPriority="66" w:unhideWhenUsed="0"/>
+    <w:lsdException w:name="Medium Grid 1 Accent 1" w:semiHidden="0" w:uiPriority="67" w:unhideWhenUsed="0"/>
+    <w:lsdException w:name="Medium Grid 2 Accent 1" w:semiHidden="0" w:uiPriority="68" w:unhideWhenUsed="0"/>
+    <w:lsdException w:name="Medium Grid 3 Accent 1" w:semiHidden="0" w:uiPriority="69" w:unhideWhenUsed="0"/>
+    <w:lsdException w:name="Dark List Accent 1" w:semiHidden="0" w:uiPriority="70" w:unhideWhenUsed="0"/>
+    <w:lsdException w:name="Colorful Shading Accent 1" w:semiHidden="0" w:uiPriority="71" w:unhideWhenUsed="0"/>
+    <w:lsdException w:name="Colorful List Accent 1" w:semiHidden="0" w:uiPriority="72" w:unhideWhenUsed="0"/>
+    <w:lsdException w:name="Colorful Grid Accent 1" w:semiHidden="0" w:uiPriority="73" w:unhideWhenUsed="0"/>
+    <w:lsdException w:name="Light Shading Accent 2" w:semiHidden="0" w:uiPriority="60" w:unhideWhenUsed="0"/>
+    <w:lsdException w:name="Light List Accent 2" w:semiHidden="0" w:uiPriority="61" w:unhideWhenUsed="0"/>
+    <w:lsdException w:name="Light Grid Accent 2" w:semiHidden="0" w:uiPriority="62" w:unhideWhenUsed="0"/>
+    <w:lsdException w:name="Medium Shading 1 Accent 2" w:semiHidden="0" w:uiPriority="63" w:unhideWhenUsed="0"/>
+    <w:lsdException w:name="Medium Shading 2 Accent 2" w:semiHidden="0" w:uiPriority="64" w:unhideWhenUsed="0"/>
+    <w:lsdException w:name="Medium List 1 Accent 2" w:semiHidden="0" w:uiPriority="65" w:unhideWhenUsed="0"/>
+    <w:lsdException w:name="Medium List 2 Accent 2" w:semiHidden="0" w:uiPriority="66" w:unhideWhenUsed="0"/>
+    <w:lsdException w:name="Medium Grid 1 Accent 2" w:semiHidden="0" w:uiPriority="67" w:unhideWhenUsed="0"/>
+    <w:lsdException w:name="Medium Grid 2 Accent 2" w:semiHidden="0" w:uiPriority="68" w:unhideWhenUsed="0"/>
+    <w:lsdException w:name="Medium Grid 3 Accent 2" w:semiHidden="0" w:uiPriority="69" w:unhideWhenUsed="0"/>
+    <w:lsdException w:name="Dark List Accent 2" w:semiHidden="0" w:uiPriority="70" w:unhideWhenUsed="0"/>
+    <w:lsdException w:name="Colorful Shading Accent 2" w:semiHidden="0" w:uiPriority="71" w:unhideWhenUsed="0"/>
+    <w:lsdException w:name="Colorful List Accent 2" w:semiHidden="0" w:uiPriority="72" w:unhideWhenUsed="0"/>
+    <w:lsdException w:name="Colorful Grid Accent 2" w:semiHidden="0" w:uiPriority="73" w:unhideWhenUsed="0"/>
+    <w:lsdException w:name="Light Shading Accent 3" w:semiHidden="0" w:uiPriority="60" w:unhideWhenUsed="0"/>
+    <w:lsdException w:name="Light List Accent 3" w:semiHidden="0" w:uiPriority="61" w:unhideWhenUsed="0"/>
+    <w:lsdException w:name="Light Grid Accent 3" w:semiHidden="0" w:uiPriority="62" w:unhideWhenUsed="0"/>
+    <w:lsdException w:name="Medium Shading 1 Accent 3" w:semiHidden="0" w:uiPriority="63" w:unhideWhenUsed="0"/>
+    <w:lsdException w:name="Medium Shading 2 Accent 3" w:semiHidden="0" w:uiPriority="64" w:unhideWhenUsed="0"/>
+    <w:lsdException w:name="Medium List 1 Accent 3" w:semiHidden="0" w:uiPriority="65" w:unhideWhenUsed="0"/>
+    <w:lsdException w:name="Medium List 2 Accent 3" w:semiHidden="0" w:uiPriority="66" w:unhideWhenUsed="0"/>
+    <w:lsdException w:name="Medium Grid 1 Accent 3" w:semiHidden="0" w:uiPriority="67" w:unhideWhenUsed="0"/>
+    <w:lsdException w:name="Medium Grid 2 Accent 3" w:semiHidden="0" w:uiPriority="68" w:unhideWhenUsed="0"/>
+    <w:lsdException w:name="Medium Grid 3 Accent 3" w:semiHidden="0" w:uiPriority="69" w:unhideWhenUsed="0"/>
+    <w:lsdException w:name="Dark List Accent 3" w:semiHidden="0" w:uiPriority="70" w:unhideWhenUsed="0"/>
+    <w:lsdException w:name="Colorful Shading Accent 3" w:semiHidden="0" w:uiPriority="71" w:unhideWhenUsed="0"/>
+    <w:lsdException w:name="Colorful List Accent 3" w:semiHidden="0" w:uiPriority="72" w:unhideWhenUsed="0"/>
+    <w:lsdException w:name="Colorful Grid Accent 3" w:semiHidden="0" w:uiPriority="73" w:unhideWhenUsed="0"/>
+    <w:lsdException w:name="Light Shading Accent 4" w:semiHidden="0" w:uiPriority="60" w:unhideWhenUsed="0"/>
+    <w:lsdException w:name="Light List Accent 4" w:semiHidden="0" w:uiPriority="61" w:unhideWhenUsed="0"/>
+    <w:lsdException w:name="Light Grid Accent 4" w:semiHidden="0" w:uiPriority="62" w:unhideWhenUsed="0"/>
+    <w:lsdException w:name="Medium Shading 1 Accent 4" w:semiHidden="0" w:uiPriority="63" w:unhideWhenUsed="0"/>
+    <w:lsdException w:name="Medium Shading 2 Accent 4" w:semiHidden="0" w:uiPriority="64" w:unhideWhenUsed="0"/>
+    <w:lsdException w:name="Medium List 1 Accent 4" w:semiHidden="0" w:uiPriority="65" w:unhideWhenUsed="0"/>
+    <w:lsdException w:name="Medium List 2 Accent 4" w:semiHidden="0" w:uiPriority="66" w:unhideWhenUsed="0"/>
+    <w:lsdException w:name="Medium Grid 1 Accent 4" w:semiHidden="0" w:uiPriority="67" w:unhideWhenUsed="0"/>
+    <w:lsdException w:name="Medium Grid 2 Accent 4" w:semiHidden="0" w:uiPriority="68" w:unhideWhenUsed="0"/>
+    <w:lsdException w:name="Medium Grid 3 Accent 4" w:semiHidden="0" w:uiPriority="69" w:unhideWhenUsed="0"/>
+    <w:lsdException w:name="Dark List Accent 4" w:semiHidden="0" w:uiPriority="70" w:unhideWhenUsed="0"/>
+    <w:lsdException w:name="Colorful Shading Accent 4" w:semiHidden="0" w:uiPriority="71" w:unhideWhenUsed="0"/>
+    <w:lsdException w:name="Colorful List Accent 4" w:semiHidden="0" w:uiPriority="72" w:unhideWhenUsed="0"/>
+    <w:lsdException w:name="Colorful Grid Accent 4" w:semiHidden="0" w:uiPriority="73" w:unhideWhenUsed="0"/>
+    <w:lsdException w:name="Light Shading Accent 5" w:semiHidden="0" w:uiPriority="60" w:unhideWhenUsed="0"/>
+    <w:lsdException w:name="Light List Accent 5" w:semiHidden="0" w:uiPriority="61" w:unhideWhenUsed="0"/>
+    <w:lsdException w:name="Light Grid Accent 5" w:semiHidden="0" w:uiPriority="62" w:unhideWhenUsed="0"/>
+    <w:lsdException w:name="Medium Shading 1 Accent 5" w:semiHidden="0" w:uiPriority="63" w:unhideWhenUsed="0"/>
+    <w:lsdException w:name="Medium Shading 2 Accent 5" w:semiHidden="0" w:uiPriority="64" w:unhideWhenUsed="0"/>
+    <w:lsdException w:name="Medium List 1 Accent 5" w:semiHidden="0" w:uiPriority="65" w:unhideWhenUsed="0"/>
+    <w:lsdException w:name="Medium List 2 Accent 5" w:semiHidden="0" w:uiPriority="66" w:unhideWhenUsed="0"/>
+    <w:lsdException w:name="Medium Grid 1 Accent 5" w:semiHidden="0" w:uiPriority="67" w:unhideWhenUsed="0"/>
+    <w:lsdException w:name="Medium Grid 2 Accent 5" w:semiHidden="0" w:uiPriority="68" w:unhideWhenUsed="0"/>
+    <w:lsdException w:name="Medium Grid 3 Accent 5" w:semiHidden="0" w:uiPriority="69" w:unhideWhenUsed="0"/>
+    <w:lsdException w:name="Dark List Accent 5" w:semiHidden="0" w:uiPriority="70" w:unhideWhenUsed="0"/>
+    <w:lsdException w:name="Colorful Shading Accent 5" w:semiHidden="0" w:uiPriority="71" w:unhideWhenUsed="0"/>
+    <w:lsdException w:name="Colorful List Accent 5" w:semiHidden="0" w:uiPriority="72" w:unhideWhenUsed="0"/>
+    <w:lsdException w:name="Colorful Grid Accent 5" w:semiHidden="0" w:uiPriority="73" w:unhideWhenUsed="0"/>
+    <w:lsdException w:name="Light Shading Accent 6" w:semiHidden="0" w:uiPriority="60" w:unhideWhenUsed="0"/>
+    <w:lsdException w:name="Light List Accent 6" w:semiHidden="0" w:uiPriority="61" w:unhideWhenUsed="0"/>
+    <w:lsdException w:name="Light Grid Accent 6" w:semiHidden="0" w:uiPriority="62" w:unhideWhenUsed="0"/>
+    <w:lsdException w:name="Medium Shading 1 Accent 6" w:semiHidden="0" w:uiPriority="63" w:unhideWhenUsed="0"/>
+    <w:lsdException w:name="Medium Shading 2 Accent 6" w:semiHidden="0" w:uiPriority="64" w:unhideWhenUsed="0"/>
+    <w:lsdException w:name="Medium List 1 Accent 6" w:semiHidden="0" w:uiPriority="65" w:unhideWhenUsed="0"/>
+    <w:lsdException w:name="Medium List 2 Accent 6" w:semiHidden="0" w:uiPriority="66" w:unhideWhenUsed="0"/>
+    <w:lsdException w:name="Medium Grid 1 Accent 6" w:semiHidden="0" w:uiPriority="67" w:unhideWhenUsed="0"/>
+    <w:lsdException w:name="Medium Grid 2 Accent 6" w:semiHidden="0" w:uiPriority="68" w:unhideWhenUsed="0"/>
+    <w:lsdException w:name="Medium Grid 3 Accent 6" w:semiHidden="0" w:uiPriority="69" w:unhideWhenUsed="0"/>
+    <w:lsdException w:name="Dark List Accent 6" w:semiHidden="0" w:uiPriority="70" w:unhideWhenUsed="0"/>
+    <w:lsdException w:name="Colorful Shading Accent 6" w:semiHidden="0" w:uiPriority="71" w:unhideWhenUsed="0"/>
+    <w:lsdException w:name="Colorful List Accent 6" w:semiHidden="0" w:uiPriority="72" w:unhideWhenUsed="0"/>
+    <w:lsdException w:name="Colorful Grid Accent 6" w:semiHidden="0" w:uiPriority="73" w:unhideWhenUsed="0"/>
+    <w:lsdException w:name="Subtle Emphasis" w:semiHidden="0" w:uiPriority="19" w:unhideWhenUsed="0" w:qFormat="1"/>
+    <w:lsdException w:name="Intense Emphasis" w:semiHidden="0" w:uiPriority="21" w:unhideWhenUsed="0" w:qFormat="1"/>
+    <w:lsdException w:name="Subtle Reference" w:semiHidden="0" w:uiPriority="31" w:unhideWhenUsed="0" w:qFormat="1"/>
+    <w:lsdException w:name="Intense Reference" w:semiHidden="0" w:uiPriority="32" w:unhideWhenUsed="0" w:qFormat="1"/>
+    <w:lsdException w:name="Book Title" w:semiHidden="0" w:uiPriority="33" w:unhideWhenUsed="0" w:qFormat="1"/>
+    <w:lsdException w:name="Bibliography" w:uiPriority="37"/>
+    <w:lsdException w:name="TOC Heading" w:uiPriority="39" w:qFormat="1"/>
   </w:latentStyles>
   <w:style w:type="paragraph" w:default="1" w:styleId="Standard">
     <w:name w:val="Normal"/>
@@ -3237,7 +3886,7 @@
   <a:extraClrSchemeLst/>
   <a:extLst>
     <a:ext uri="{05A4C25C-085E-4340-85A3-A5531E510DB2}">
-      <thm15:themeFamily xmlns:thm15="http://schemas.microsoft.com/office/thememl/2012/main" name="Office Theme" id="{62F939B6-93AF-4DB8-9C6B-D6C7DFDC589F}" vid="{4A3C46E8-61CC-4603-A589-7422A47A8E4A}"/>
+      <thm15:themeFamily xmlns:thm15="http://schemas.microsoft.com/office/thememl/2012/main" xmlns="" name="Office Theme" id="{62F939B6-93AF-4DB8-9C6B-D6C7DFDC589F}" vid="{4A3C46E8-61CC-4603-A589-7422A47A8E4A}"/>
     </a:ext>
   </a:extLst>
 </a:theme>

--- a/Inhalte/Notizen.docx
+++ b/Inhalte/Notizen.docx
@@ -1,6 +1,6 @@
 
 <file path=word/document.xml><?xml version="1.0" encoding="utf-8"?>
-<w:document xmlns:wpc="http://schemas.microsoft.com/office/word/2010/wordprocessingCanvas" xmlns:mc="http://schemas.openxmlformats.org/markup-compatibility/2006" xmlns:o="urn:schemas-microsoft-com:office:office" xmlns:r="http://schemas.openxmlformats.org/officeDocument/2006/relationships" xmlns:m="http://schemas.openxmlformats.org/officeDocument/2006/math" xmlns:v="urn:schemas-microsoft-com:vml" xmlns:wp14="http://schemas.microsoft.com/office/word/2010/wordprocessingDrawing" xmlns:wp="http://schemas.openxmlformats.org/drawingml/2006/wordprocessingDrawing" xmlns:w10="urn:schemas-microsoft-com:office:word" xmlns:w="http://schemas.openxmlformats.org/wordprocessingml/2006/main" xmlns:w14="http://schemas.microsoft.com/office/word/2010/wordml" xmlns:wpg="http://schemas.microsoft.com/office/word/2010/wordprocessingGroup" xmlns:wpi="http://schemas.microsoft.com/office/word/2010/wordprocessingInk" xmlns:wne="http://schemas.microsoft.com/office/word/2006/wordml" xmlns:wps="http://schemas.microsoft.com/office/word/2010/wordprocessingShape" mc:Ignorable="w14 wp14">
+<w:document xmlns:wpc="http://schemas.microsoft.com/office/word/2010/wordprocessingCanvas" xmlns:mc="http://schemas.openxmlformats.org/markup-compatibility/2006" xmlns:o="urn:schemas-microsoft-com:office:office" xmlns:r="http://schemas.openxmlformats.org/officeDocument/2006/relationships" xmlns:m="http://schemas.openxmlformats.org/officeDocument/2006/math" xmlns:v="urn:schemas-microsoft-com:vml" xmlns:wp14="http://schemas.microsoft.com/office/word/2010/wordprocessingDrawing" xmlns:wp="http://schemas.openxmlformats.org/drawingml/2006/wordprocessingDrawing" xmlns:w10="urn:schemas-microsoft-com:office:word" xmlns:w="http://schemas.openxmlformats.org/wordprocessingml/2006/main" xmlns:w14="http://schemas.microsoft.com/office/word/2010/wordml" xmlns:w15="http://schemas.microsoft.com/office/word/2012/wordml" xmlns:wpg="http://schemas.microsoft.com/office/word/2010/wordprocessingGroup" xmlns:wpi="http://schemas.microsoft.com/office/word/2010/wordprocessingInk" xmlns:wne="http://schemas.microsoft.com/office/word/2006/wordml" xmlns:wps="http://schemas.microsoft.com/office/word/2010/wordprocessingShape" mc:Ignorable="w14 w15 wp14">
   <w:body>
     <w:p>
       <w:pPr>
@@ -138,7 +138,6 @@
           <w:sz w:val="28"/>
         </w:rPr>
       </w:pPr>
-      <w:proofErr w:type="spellStart"/>
       <w:r>
         <w:rPr>
           <w:rFonts w:ascii="Times New Roman" w:hAnsi="Times New Roman" w:cs="Times New Roman"/>
@@ -147,7 +146,6 @@
         </w:rPr>
         <w:t>SysAid</w:t>
       </w:r>
-      <w:proofErr w:type="spellEnd"/>
     </w:p>
     <w:p>
       <w:pPr>
@@ -498,58 +496,8 @@
         <w:rPr>
           <w:rFonts w:ascii="Times New Roman" w:hAnsi="Times New Roman" w:cs="Times New Roman"/>
         </w:rPr>
-        <w:t xml:space="preserve">der "Filter" </w:t>
+        <w:t>der "Filter" Regex validate kann direkt als SearchFilter definiert werden !</w:t>
       </w:r>
-      <w:proofErr w:type="spellStart"/>
-      <w:r>
-        <w:rPr>
-          <w:rFonts w:ascii="Times New Roman" w:hAnsi="Times New Roman" w:cs="Times New Roman"/>
-        </w:rPr>
-        <w:t>Regex</w:t>
-      </w:r>
-      <w:proofErr w:type="spellEnd"/>
-      <w:r>
-        <w:rPr>
-          <w:rFonts w:ascii="Times New Roman" w:hAnsi="Times New Roman" w:cs="Times New Roman"/>
-        </w:rPr>
-        <w:t xml:space="preserve"> </w:t>
-      </w:r>
-      <w:proofErr w:type="spellStart"/>
-      <w:r>
-        <w:rPr>
-          <w:rFonts w:ascii="Times New Roman" w:hAnsi="Times New Roman" w:cs="Times New Roman"/>
-        </w:rPr>
-        <w:t>validate</w:t>
-      </w:r>
-      <w:proofErr w:type="spellEnd"/>
-      <w:r>
-        <w:rPr>
-          <w:rFonts w:ascii="Times New Roman" w:hAnsi="Times New Roman" w:cs="Times New Roman"/>
-        </w:rPr>
-        <w:t xml:space="preserve"> kann direkt als </w:t>
-      </w:r>
-      <w:proofErr w:type="spellStart"/>
-      <w:r>
-        <w:rPr>
-          <w:rFonts w:ascii="Times New Roman" w:hAnsi="Times New Roman" w:cs="Times New Roman"/>
-        </w:rPr>
-        <w:t>SearchFilter</w:t>
-      </w:r>
-      <w:proofErr w:type="spellEnd"/>
-      <w:r>
-        <w:rPr>
-          <w:rFonts w:ascii="Times New Roman" w:hAnsi="Times New Roman" w:cs="Times New Roman"/>
-        </w:rPr>
-        <w:t xml:space="preserve"> definiert </w:t>
-      </w:r>
-      <w:proofErr w:type="gramStart"/>
-      <w:r>
-        <w:rPr>
-          <w:rFonts w:ascii="Times New Roman" w:hAnsi="Times New Roman" w:cs="Times New Roman"/>
-        </w:rPr>
-        <w:t>werden !</w:t>
-      </w:r>
-      <w:proofErr w:type="gramEnd"/>
     </w:p>
     <w:p>
       <w:pPr>
@@ -691,7 +639,7 @@
           <w:rFonts w:ascii="Times New Roman" w:hAnsi="Times New Roman" w:cs="Times New Roman"/>
         </w:rPr>
       </w:pPr>
-      <w:hyperlink r:id="rId6" w:history="1">
+      <w:hyperlink r:id="rId5" w:history="1">
         <w:r>
           <w:rPr>
             <w:rStyle w:val="Hyperlink"/>
@@ -884,23 +832,13 @@
           <w:sz w:val="32"/>
         </w:rPr>
       </w:pPr>
-      <w:proofErr w:type="spellStart"/>
       <w:r>
         <w:rPr>
           <w:rFonts w:ascii="Times New Roman" w:hAnsi="Times New Roman" w:cs="Times New Roman"/>
           <w:b/>
           <w:sz w:val="32"/>
         </w:rPr>
-        <w:t>To</w:t>
-      </w:r>
-      <w:proofErr w:type="spellEnd"/>
-      <w:r>
-        <w:rPr>
-          <w:rFonts w:ascii="Times New Roman" w:hAnsi="Times New Roman" w:cs="Times New Roman"/>
-          <w:b/>
-          <w:sz w:val="32"/>
-        </w:rPr>
-        <w:t xml:space="preserve"> Do:</w:t>
+        <w:t>To Do:</w:t>
       </w:r>
     </w:p>
     <w:p>
@@ -953,21 +891,12 @@
           <w:sz w:val="32"/>
         </w:rPr>
       </w:pPr>
-      <w:proofErr w:type="spellStart"/>
       <w:r>
         <w:rPr>
           <w:rFonts w:ascii="Times New Roman" w:hAnsi="Times New Roman" w:cs="Times New Roman"/>
           <w:sz w:val="32"/>
         </w:rPr>
-        <w:t>CD’s</w:t>
-      </w:r>
-      <w:proofErr w:type="spellEnd"/>
-      <w:r>
-        <w:rPr>
-          <w:rFonts w:ascii="Times New Roman" w:hAnsi="Times New Roman" w:cs="Times New Roman"/>
-          <w:sz w:val="32"/>
-        </w:rPr>
-        <w:t xml:space="preserve"> brennen mit:</w:t>
+        <w:t>CD’s brennen mit:</w:t>
       </w:r>
     </w:p>
     <w:p>
@@ -1090,23 +1019,7 @@
           <w:rFonts w:ascii="Times New Roman" w:hAnsi="Times New Roman" w:cs="Times New Roman"/>
           <w:sz w:val="32"/>
         </w:rPr>
-        <w:t xml:space="preserve"> mit Kommentare (was macht die Methode </w:t>
-      </w:r>
-      <w:proofErr w:type="spellStart"/>
-      <w:r>
-        <w:rPr>
-          <w:rFonts w:ascii="Times New Roman" w:hAnsi="Times New Roman" w:cs="Times New Roman"/>
-          <w:sz w:val="32"/>
-        </w:rPr>
-        <w:t>bla</w:t>
-      </w:r>
-      <w:proofErr w:type="spellEnd"/>
-      <w:r>
-        <w:rPr>
-          <w:rFonts w:ascii="Times New Roman" w:hAnsi="Times New Roman" w:cs="Times New Roman"/>
-          <w:sz w:val="32"/>
-        </w:rPr>
-        <w:t>)</w:t>
+        <w:t xml:space="preserve"> mit Kommentare (was macht die Methode bla)</w:t>
       </w:r>
     </w:p>
     <w:p>
@@ -1169,6 +1082,11 @@
     </w:p>
     <w:p>
       <w:pPr>
+        <w:pStyle w:val="Listenabsatz"/>
+        <w:numPr>
+          <w:ilvl w:val="0"/>
+          <w:numId w:val="8"/>
+        </w:numPr>
         <w:tabs>
           <w:tab w:val="left" w:pos="360"/>
           <w:tab w:val="left" w:pos="720"/>
@@ -1209,8 +1127,18 @@
         <w:spacing w:after="0" w:line="240" w:lineRule="auto"/>
         <w:rPr>
           <w:rFonts w:ascii="Times New Roman" w:hAnsi="Times New Roman" w:cs="Times New Roman"/>
-        </w:rPr>
-      </w:pPr>
+          <w:sz w:val="32"/>
+        </w:rPr>
+      </w:pPr>
+      <w:r>
+        <w:rPr>
+          <w:rFonts w:ascii="Times New Roman" w:hAnsi="Times New Roman" w:cs="Times New Roman"/>
+          <w:sz w:val="32"/>
+        </w:rPr>
+        <w:t>Thesen nicht vergessen</w:t>
+      </w:r>
+      <w:bookmarkStart w:id="0" w:name="_GoBack"/>
+      <w:bookmarkEnd w:id="0"/>
     </w:p>
     <w:p>
       <w:pPr>
@@ -1266,982 +1194,36 @@
     </w:p>
     <w:p>
       <w:pPr>
-        <w:pStyle w:val="Listenabsatz"/>
-        <w:numPr>
-          <w:ilvl w:val="0"/>
-          <w:numId w:val="6"/>
-        </w:numPr>
-        <w:rPr>
-          <w:rFonts w:ascii="Times New Roman" w:hAnsi="Times New Roman" w:cs="Times New Roman"/>
-        </w:rPr>
-      </w:pPr>
-      <w:proofErr w:type="spellStart"/>
+        <w:rPr>
+          <w:rFonts w:ascii="Times New Roman" w:hAnsi="Times New Roman" w:cs="Times New Roman"/>
+        </w:rPr>
+      </w:pPr>
+    </w:p>
+    <w:p>
+      <w:pPr>
+        <w:rPr>
+          <w:rFonts w:ascii="Times New Roman" w:hAnsi="Times New Roman" w:cs="Times New Roman"/>
+        </w:rPr>
+      </w:pPr>
       <w:r>
         <w:rPr>
-          <w:rFonts w:ascii="Consolas" w:hAnsi="Consolas" w:cs="Consolas"/>
-          <w:color w:val="000000"/>
-          <w:sz w:val="19"/>
-          <w:szCs w:val="19"/>
-        </w:rPr>
-        <w:t>Modul</w:t>
+          <w:rFonts w:ascii="Times New Roman" w:hAnsi="Times New Roman" w:cs="Times New Roman"/>
+        </w:rPr>
+        <w:t>1. die Thematik mit der ID solltest du nochmal lesen und überlegen ob klar beschrieben ist wo die ID herkommt</w:t>
       </w:r>
+    </w:p>
+    <w:p>
+      <w:pPr>
+        <w:rPr>
+          <w:rFonts w:ascii="Times New Roman" w:hAnsi="Times New Roman" w:cs="Times New Roman"/>
+        </w:rPr>
+      </w:pPr>
       <w:r>
         <w:rPr>
-          <w:rFonts w:ascii="Consolas" w:hAnsi="Consolas" w:cs="Consolas"/>
-          <w:color w:val="00B050"/>
-          <w:sz w:val="19"/>
-          <w:szCs w:val="19"/>
-        </w:rPr>
-        <w:t>e</w:t>
+          <w:rFonts w:ascii="Times New Roman" w:hAnsi="Times New Roman" w:cs="Times New Roman"/>
+        </w:rPr>
+        <w:t>2. der übergang vom Punkt 3 auf die folgenden... vielleicht liest du da auch nochmal und schaust ob du zu der mail-Integration von den vergleichssystemen noch etwas schreibst. das ist die zentrale Funktion und du hättest damit ja eine Überleitung, da in GEBman10 noch nicht vorhanden</w:t>
       </w:r>
-      <w:r>
-        <w:rPr>
-          <w:rFonts w:ascii="Consolas" w:hAnsi="Consolas" w:cs="Consolas"/>
-          <w:color w:val="000000"/>
-          <w:sz w:val="19"/>
-          <w:szCs w:val="19"/>
-        </w:rPr>
-        <w:t>Service</w:t>
-      </w:r>
-      <w:proofErr w:type="spellEnd"/>
-      <w:r>
-        <w:rPr>
-          <w:rFonts w:ascii="Consolas" w:hAnsi="Consolas" w:cs="Consolas"/>
-          <w:color w:val="000000"/>
-          <w:sz w:val="19"/>
-          <w:szCs w:val="19"/>
-        </w:rPr>
-        <w:t xml:space="preserve"> nicht </w:t>
-      </w:r>
-      <w:proofErr w:type="spellStart"/>
-      <w:r>
-        <w:rPr>
-          <w:rFonts w:ascii="Consolas" w:hAnsi="Consolas" w:cs="Consolas"/>
-          <w:color w:val="000000"/>
-          <w:sz w:val="19"/>
-          <w:szCs w:val="19"/>
-        </w:rPr>
-        <w:t>ModulService</w:t>
-      </w:r>
-      <w:proofErr w:type="spellEnd"/>
-    </w:p>
-    <w:p>
-      <w:pPr>
-        <w:pStyle w:val="Listenabsatz"/>
-        <w:numPr>
-          <w:ilvl w:val="0"/>
-          <w:numId w:val="6"/>
-        </w:numPr>
-        <w:rPr>
-          <w:rFonts w:ascii="Times New Roman" w:hAnsi="Times New Roman" w:cs="Times New Roman"/>
-        </w:rPr>
-      </w:pPr>
-      <w:r>
-        <w:rPr>
-          <w:rFonts w:ascii="Times New Roman" w:hAnsi="Times New Roman" w:cs="Times New Roman"/>
-        </w:rPr>
-        <w:t>EWS Pfeile im Hintergrund (rechts unten)</w:t>
-      </w:r>
-    </w:p>
-    <w:p>
-      <w:pPr>
-        <w:pStyle w:val="Listenabsatz"/>
-        <w:numPr>
-          <w:ilvl w:val="0"/>
-          <w:numId w:val="6"/>
-        </w:numPr>
-        <w:rPr>
-          <w:rFonts w:ascii="Times New Roman" w:hAnsi="Times New Roman" w:cs="Times New Roman"/>
-        </w:rPr>
-      </w:pPr>
-      <w:r>
-        <w:rPr>
-          <w:rFonts w:ascii="Times New Roman" w:hAnsi="Times New Roman" w:cs="Times New Roman"/>
-        </w:rPr>
-        <w:t xml:space="preserve">API </w:t>
-      </w:r>
-      <w:proofErr w:type="spellStart"/>
-      <w:r>
-        <w:rPr>
-          <w:rFonts w:ascii="Times New Roman" w:hAnsi="Times New Roman" w:cs="Times New Roman"/>
-        </w:rPr>
-        <w:t>geschichte</w:t>
-      </w:r>
-      <w:proofErr w:type="spellEnd"/>
-      <w:r>
-        <w:rPr>
-          <w:rFonts w:ascii="Times New Roman" w:hAnsi="Times New Roman" w:cs="Times New Roman"/>
-        </w:rPr>
-        <w:t xml:space="preserve"> Platz unten ausnutzen</w:t>
-      </w:r>
-    </w:p>
-    <w:p>
-      <w:pPr>
-        <w:rPr>
-          <w:rFonts w:ascii="Times New Roman" w:hAnsi="Times New Roman" w:cs="Times New Roman"/>
-        </w:rPr>
-      </w:pPr>
-    </w:p>
-    <w:p>
-      <w:pPr>
-        <w:rPr>
-          <w:rFonts w:ascii="Times New Roman" w:hAnsi="Times New Roman" w:cs="Times New Roman"/>
-        </w:rPr>
-      </w:pPr>
-    </w:p>
-    <w:p>
-      <w:pPr>
-        <w:rPr>
-          <w:rFonts w:ascii="Times New Roman" w:hAnsi="Times New Roman" w:cs="Times New Roman"/>
-        </w:rPr>
-      </w:pPr>
-      <w:r>
-        <w:rPr>
-          <w:rFonts w:ascii="Times New Roman" w:hAnsi="Times New Roman" w:cs="Times New Roman"/>
-        </w:rPr>
-        <w:br w:type="page"/>
-      </w:r>
-    </w:p>
-    <w:p>
-      <w:pPr>
-        <w:rPr>
-          <w:rFonts w:ascii="Times New Roman" w:hAnsi="Times New Roman" w:cs="Times New Roman"/>
-          <w:b/>
-          <w:sz w:val="24"/>
-        </w:rPr>
-      </w:pPr>
-      <w:r>
-        <w:rPr>
-          <w:rFonts w:ascii="Times New Roman" w:hAnsi="Times New Roman" w:cs="Times New Roman"/>
-          <w:b/>
-          <w:sz w:val="24"/>
-        </w:rPr>
-        <w:lastRenderedPageBreak/>
-        <w:t>Hinweise Korrekturlesen</w:t>
-      </w:r>
-    </w:p>
-    <w:p>
-      <w:pPr>
-        <w:rPr>
-          <w:rFonts w:ascii="Times New Roman" w:hAnsi="Times New Roman" w:cs="Times New Roman"/>
-        </w:rPr>
-      </w:pPr>
-    </w:p>
-    <w:p>
-      <w:pPr>
-        <w:pStyle w:val="Listenabsatz"/>
-        <w:numPr>
-          <w:ilvl w:val="0"/>
-          <w:numId w:val="6"/>
-        </w:numPr>
-        <w:rPr>
-          <w:rFonts w:ascii="Times New Roman" w:hAnsi="Times New Roman" w:cs="Times New Roman"/>
-        </w:rPr>
-      </w:pPr>
-      <w:proofErr w:type="spellStart"/>
-      <w:r>
-        <w:rPr>
-          <w:rFonts w:ascii="Times New Roman" w:hAnsi="Times New Roman" w:cs="Times New Roman"/>
-        </w:rPr>
-        <w:t>Nävy</w:t>
-      </w:r>
-      <w:proofErr w:type="spellEnd"/>
-      <w:r>
-        <w:rPr>
-          <w:rFonts w:ascii="Times New Roman" w:hAnsi="Times New Roman" w:cs="Times New Roman"/>
-        </w:rPr>
-        <w:t xml:space="preserve"> einfach hingeschrieben, ohne vorher zu sagen, wer er ist (Experte im Gebiet…)</w:t>
-      </w:r>
-    </w:p>
-    <w:p>
-      <w:pPr>
-        <w:autoSpaceDE w:val="0"/>
-        <w:autoSpaceDN w:val="0"/>
-        <w:adjustRightInd w:val="0"/>
-        <w:spacing w:after="0" w:line="240" w:lineRule="auto"/>
-        <w:rPr>
-          <w:rFonts w:ascii="NimbusRomNo9L-Regu" w:hAnsi="NimbusRomNo9L-Regu" w:cs="NimbusRomNo9L-Regu"/>
-          <w:sz w:val="24"/>
-          <w:szCs w:val="24"/>
-        </w:rPr>
-      </w:pPr>
-    </w:p>
-    <w:p>
-      <w:pPr>
-        <w:pStyle w:val="Listenabsatz"/>
-        <w:numPr>
-          <w:ilvl w:val="0"/>
-          <w:numId w:val="6"/>
-        </w:numPr>
-        <w:autoSpaceDE w:val="0"/>
-        <w:autoSpaceDN w:val="0"/>
-        <w:adjustRightInd w:val="0"/>
-        <w:spacing w:after="0" w:line="240" w:lineRule="auto"/>
-        <w:rPr>
-          <w:rFonts w:ascii="NimbusRomNo9L-Regu" w:hAnsi="NimbusRomNo9L-Regu" w:cs="NimbusRomNo9L-Regu"/>
-          <w:sz w:val="24"/>
-          <w:szCs w:val="24"/>
-        </w:rPr>
-      </w:pPr>
-      <w:r>
-        <w:rPr>
-          <w:rFonts w:ascii="NimbusRomNo9L-Regu" w:hAnsi="NimbusRomNo9L-Regu" w:cs="NimbusRomNo9L-Regu"/>
-          <w:sz w:val="24"/>
-          <w:szCs w:val="24"/>
-        </w:rPr>
-        <w:t>Ziel der Bachelorarbeit</w:t>
-      </w:r>
-      <w:r>
-        <w:rPr>
-          <w:rFonts w:ascii="NimbusRomNo9L-Regu" w:hAnsi="NimbusRomNo9L-Regu" w:cs="NimbusRomNo9L-Regu"/>
-          <w:sz w:val="24"/>
-          <w:szCs w:val="24"/>
-        </w:rPr>
-        <w:t xml:space="preserve"> </w:t>
-      </w:r>
-      <w:r>
-        <w:rPr>
-          <w:rFonts w:ascii="NimbusRomNo9L-Regu" w:hAnsi="NimbusRomNo9L-Regu" w:cs="NimbusRomNo9L-Regu"/>
-          <w:sz w:val="24"/>
-          <w:szCs w:val="24"/>
-        </w:rPr>
-        <w:t>ist es, das Service Desk Modul in GEBman10 so anzupassen, dass auf eine externe Lösung</w:t>
-      </w:r>
-      <w:r>
-        <w:rPr>
-          <w:rFonts w:ascii="NimbusRomNo9L-Regu" w:hAnsi="NimbusRomNo9L-Regu" w:cs="NimbusRomNo9L-Regu"/>
-          <w:sz w:val="24"/>
-          <w:szCs w:val="24"/>
-        </w:rPr>
-        <w:t xml:space="preserve"> </w:t>
-      </w:r>
-      <w:r>
-        <w:rPr>
-          <w:rFonts w:ascii="NimbusRomNo9L-Regu" w:hAnsi="NimbusRomNo9L-Regu" w:cs="NimbusRomNo9L-Regu"/>
-          <w:sz w:val="24"/>
-          <w:szCs w:val="24"/>
-        </w:rPr>
-        <w:t>verzichtet und das hauseigene Produkt eingesetzt werden kann.</w:t>
-      </w:r>
-    </w:p>
-    <w:p>
-      <w:pPr>
-        <w:pStyle w:val="Listenabsatz"/>
-        <w:rPr>
-          <w:rFonts w:ascii="NimbusRomNo9L-Regu" w:hAnsi="NimbusRomNo9L-Regu" w:cs="NimbusRomNo9L-Regu"/>
-          <w:sz w:val="24"/>
-          <w:szCs w:val="24"/>
-        </w:rPr>
-      </w:pPr>
-    </w:p>
-    <w:p>
-      <w:pPr>
-        <w:pStyle w:val="Listenabsatz"/>
-        <w:autoSpaceDE w:val="0"/>
-        <w:autoSpaceDN w:val="0"/>
-        <w:adjustRightInd w:val="0"/>
-        <w:spacing w:after="0" w:line="240" w:lineRule="auto"/>
-        <w:rPr>
-          <w:rFonts w:ascii="NimbusRomNo9L-Regu" w:hAnsi="NimbusRomNo9L-Regu" w:cs="NimbusRomNo9L-Regu"/>
-          <w:sz w:val="24"/>
-          <w:szCs w:val="24"/>
-        </w:rPr>
-      </w:pPr>
-      <w:r>
-        <w:rPr>
-          <w:rFonts w:ascii="NimbusRomNo9L-Regu" w:hAnsi="NimbusRomNo9L-Regu" w:cs="NimbusRomNo9L-Regu"/>
-          <w:sz w:val="24"/>
-          <w:szCs w:val="24"/>
-        </w:rPr>
-        <w:t>Nachdenken</w:t>
-      </w:r>
-    </w:p>
-    <w:p>
-      <w:pPr>
-        <w:rPr>
-          <w:rFonts w:ascii="Times New Roman" w:hAnsi="Times New Roman" w:cs="Times New Roman"/>
-        </w:rPr>
-      </w:pPr>
-    </w:p>
-    <w:p>
-      <w:pPr>
-        <w:pStyle w:val="Listenabsatz"/>
-        <w:numPr>
-          <w:ilvl w:val="0"/>
-          <w:numId w:val="6"/>
-        </w:numPr>
-        <w:rPr>
-          <w:rFonts w:ascii="Times New Roman" w:hAnsi="Times New Roman" w:cs="Times New Roman"/>
-        </w:rPr>
-      </w:pPr>
-      <w:r>
-        <w:rPr>
-          <w:rFonts w:ascii="Times New Roman" w:hAnsi="Times New Roman" w:cs="Times New Roman"/>
-        </w:rPr>
-        <w:t xml:space="preserve">22 </w:t>
-      </w:r>
-      <w:r>
-        <w:rPr>
-          <w:rFonts w:ascii="NimbusRomNo9L-Regu" w:hAnsi="NimbusRomNo9L-Regu" w:cs="NimbusRomNo9L-Regu"/>
-          <w:sz w:val="24"/>
-          <w:szCs w:val="24"/>
-        </w:rPr>
-        <w:t>die in der Betreffzeile der Mail steht</w:t>
-      </w:r>
-      <w:r>
-        <w:rPr>
-          <w:rFonts w:ascii="NimbusRomNo9L-Regu" w:hAnsi="NimbusRomNo9L-Regu" w:cs="NimbusRomNo9L-Regu"/>
-          <w:sz w:val="24"/>
-          <w:szCs w:val="24"/>
-        </w:rPr>
-        <w:t xml:space="preserve"> (Kommasetzung!)</w:t>
-      </w:r>
-    </w:p>
-    <w:p>
-      <w:pPr>
-        <w:pStyle w:val="Listenabsatz"/>
-        <w:numPr>
-          <w:ilvl w:val="0"/>
-          <w:numId w:val="6"/>
-        </w:numPr>
-        <w:rPr>
-          <w:rFonts w:ascii="Times New Roman" w:hAnsi="Times New Roman" w:cs="Times New Roman"/>
-        </w:rPr>
-      </w:pPr>
-      <w:r>
-        <w:rPr>
-          <w:rFonts w:ascii="NimbusRomNo9L-Regu" w:hAnsi="NimbusRomNo9L-Regu" w:cs="NimbusRomNo9L-Regu"/>
-          <w:sz w:val="24"/>
-          <w:szCs w:val="24"/>
-        </w:rPr>
-        <w:t>23 Website (Fußnote)</w:t>
-      </w:r>
-    </w:p>
-    <w:p>
-      <w:pPr>
-        <w:pStyle w:val="Listenabsatz"/>
-        <w:numPr>
-          <w:ilvl w:val="0"/>
-          <w:numId w:val="6"/>
-        </w:numPr>
-        <w:rPr>
-          <w:rFonts w:ascii="Times New Roman" w:hAnsi="Times New Roman" w:cs="Times New Roman"/>
-        </w:rPr>
-      </w:pPr>
-      <w:r>
-        <w:rPr>
-          <w:rFonts w:ascii="NimbusRomNo9L-Regu" w:hAnsi="NimbusRomNo9L-Regu" w:cs="NimbusRomNo9L-Regu"/>
-          <w:sz w:val="24"/>
-          <w:szCs w:val="24"/>
-        </w:rPr>
-        <w:t xml:space="preserve">Seite 25 (englisch) </w:t>
-      </w:r>
-      <w:proofErr w:type="spellStart"/>
-      <w:r>
-        <w:rPr>
-          <w:rFonts w:ascii="NimbusRomNo9L-Regu" w:hAnsi="NimbusRomNo9L-Regu" w:cs="NimbusRomNo9L-Regu"/>
-          <w:sz w:val="24"/>
-          <w:szCs w:val="24"/>
-        </w:rPr>
-        <w:t>villt</w:t>
-      </w:r>
-      <w:proofErr w:type="spellEnd"/>
-      <w:r>
-        <w:rPr>
-          <w:rFonts w:ascii="NimbusRomNo9L-Regu" w:hAnsi="NimbusRomNo9L-Regu" w:cs="NimbusRomNo9L-Regu"/>
-          <w:sz w:val="24"/>
-          <w:szCs w:val="24"/>
-        </w:rPr>
-        <w:t xml:space="preserve"> Doppelpunkt</w:t>
-      </w:r>
-    </w:p>
-    <w:p>
-      <w:pPr>
-        <w:pStyle w:val="Listenabsatz"/>
-        <w:numPr>
-          <w:ilvl w:val="0"/>
-          <w:numId w:val="6"/>
-        </w:numPr>
-        <w:rPr>
-          <w:rFonts w:ascii="NimbusRomNo9L-Regu" w:hAnsi="NimbusRomNo9L-Regu" w:cs="NimbusRomNo9L-Regu"/>
-          <w:sz w:val="24"/>
-          <w:szCs w:val="24"/>
-        </w:rPr>
-      </w:pPr>
-      <w:r>
-        <w:rPr>
-          <w:rFonts w:ascii="NimbusRomNo9L-Regu" w:hAnsi="NimbusRomNo9L-Regu" w:cs="NimbusRomNo9L-Regu"/>
-          <w:sz w:val="24"/>
-          <w:szCs w:val="24"/>
-        </w:rPr>
-        <w:t xml:space="preserve">Seite 25 </w:t>
-      </w:r>
-      <w:r>
-        <w:rPr>
-          <w:rFonts w:ascii="NimbusRomNo9L-Regu" w:hAnsi="NimbusRomNo9L-Regu" w:cs="NimbusRomNo9L-Regu"/>
-          <w:sz w:val="24"/>
-          <w:szCs w:val="24"/>
-        </w:rPr>
-        <w:t>und löste nach</w:t>
-      </w:r>
-    </w:p>
-    <w:p>
-      <w:pPr>
-        <w:pStyle w:val="Listenabsatz"/>
-        <w:numPr>
-          <w:ilvl w:val="0"/>
-          <w:numId w:val="6"/>
-        </w:numPr>
-        <w:rPr>
-          <w:rFonts w:ascii="Times New Roman" w:hAnsi="Times New Roman" w:cs="Times New Roman"/>
-        </w:rPr>
-      </w:pPr>
-      <w:r>
-        <w:rPr>
-          <w:rFonts w:ascii="NimbusRomNo9L-Regu" w:hAnsi="NimbusRomNo9L-Regu" w:cs="NimbusRomNo9L-Regu"/>
-          <w:sz w:val="24"/>
-          <w:szCs w:val="24"/>
-        </w:rPr>
-        <w:t>und nach andere APIs ab</w:t>
-      </w:r>
-      <w:r>
-        <w:rPr>
-          <w:rFonts w:ascii="NimbusRomNo9L-Regu" w:hAnsi="NimbusRomNo9L-Regu" w:cs="NimbusRomNo9L-Regu"/>
-          <w:sz w:val="24"/>
-          <w:szCs w:val="24"/>
-        </w:rPr>
-        <w:t xml:space="preserve"> (blöd)</w:t>
-      </w:r>
-      <w:r>
-        <w:rPr>
-          <w:rFonts w:ascii="NimbusRomNo9L-Regu" w:hAnsi="NimbusRomNo9L-Regu" w:cs="NimbusRomNo9L-Regu"/>
-          <w:sz w:val="24"/>
-          <w:szCs w:val="24"/>
-        </w:rPr>
-        <w:t xml:space="preserve"> und Quelle in Anlehnung ?</w:t>
-      </w:r>
-    </w:p>
-    <w:p>
-      <w:pPr>
-        <w:pStyle w:val="Listenabsatz"/>
-        <w:numPr>
-          <w:ilvl w:val="0"/>
-          <w:numId w:val="6"/>
-        </w:numPr>
-        <w:rPr>
-          <w:rFonts w:ascii="Times New Roman" w:hAnsi="Times New Roman" w:cs="Times New Roman"/>
-        </w:rPr>
-      </w:pPr>
-      <w:r>
-        <w:rPr>
-          <w:rFonts w:ascii="NimbusRomNo9L-Regu" w:hAnsi="NimbusRomNo9L-Regu" w:cs="NimbusRomNo9L-Regu"/>
-          <w:sz w:val="24"/>
-          <w:szCs w:val="24"/>
-        </w:rPr>
-        <w:t xml:space="preserve">Seite 226 Abbildung </w:t>
-      </w:r>
-      <w:proofErr w:type="spellStart"/>
-      <w:r>
-        <w:rPr>
-          <w:rFonts w:ascii="NimbusRomNo9L-Regu" w:hAnsi="NimbusRomNo9L-Regu" w:cs="NimbusRomNo9L-Regu"/>
-          <w:sz w:val="24"/>
-          <w:szCs w:val="24"/>
-        </w:rPr>
-        <w:t>Exchnage</w:t>
-      </w:r>
-      <w:proofErr w:type="spellEnd"/>
-      <w:r>
-        <w:rPr>
-          <w:rFonts w:ascii="NimbusRomNo9L-Regu" w:hAnsi="NimbusRomNo9L-Regu" w:cs="NimbusRomNo9L-Regu"/>
-          <w:sz w:val="24"/>
-          <w:szCs w:val="24"/>
-        </w:rPr>
-        <w:t xml:space="preserve"> Service Pack 1 (welche </w:t>
-      </w:r>
-      <w:proofErr w:type="spellStart"/>
-      <w:r>
-        <w:rPr>
-          <w:rFonts w:ascii="NimbusRomNo9L-Regu" w:hAnsi="NimbusRomNo9L-Regu" w:cs="NimbusRomNo9L-Regu"/>
-          <w:sz w:val="24"/>
-          <w:szCs w:val="24"/>
-        </w:rPr>
-        <w:t>Verison</w:t>
-      </w:r>
-      <w:proofErr w:type="spellEnd"/>
-      <w:r>
-        <w:rPr>
-          <w:rFonts w:ascii="NimbusRomNo9L-Regu" w:hAnsi="NimbusRomNo9L-Regu" w:cs="NimbusRomNo9L-Regu"/>
-          <w:sz w:val="24"/>
-          <w:szCs w:val="24"/>
-        </w:rPr>
-        <w:t>)</w:t>
-      </w:r>
-    </w:p>
-    <w:p>
-      <w:pPr>
-        <w:pStyle w:val="Listenabsatz"/>
-        <w:numPr>
-          <w:ilvl w:val="0"/>
-          <w:numId w:val="6"/>
-        </w:numPr>
-        <w:rPr>
-          <w:rFonts w:ascii="Times New Roman" w:hAnsi="Times New Roman" w:cs="Times New Roman"/>
-        </w:rPr>
-      </w:pPr>
-      <w:r>
-        <w:rPr>
-          <w:rFonts w:ascii="NimbusRomNo9L-Regu" w:hAnsi="NimbusRomNo9L-Regu" w:cs="NimbusRomNo9L-Regu"/>
-          <w:sz w:val="24"/>
-          <w:szCs w:val="24"/>
-        </w:rPr>
-        <w:t xml:space="preserve">Seite 27 </w:t>
-      </w:r>
-      <w:r>
-        <w:rPr>
-          <w:rFonts w:ascii="NimbusRomNo9L-Regu" w:hAnsi="NimbusRomNo9L-Regu" w:cs="NimbusRomNo9L-Regu"/>
-          <w:sz w:val="24"/>
-          <w:szCs w:val="24"/>
-        </w:rPr>
-        <w:t>Die Informationsangabe Beschreibung ohne den Stern sind nicht verpflichtend,</w:t>
-      </w:r>
-    </w:p>
-    <w:p>
-      <w:pPr>
-        <w:pStyle w:val="Listenabsatz"/>
-        <w:numPr>
-          <w:ilvl w:val="0"/>
-          <w:numId w:val="6"/>
-        </w:numPr>
-        <w:rPr>
-          <w:rFonts w:ascii="NimbusRomNo9L-Regu" w:hAnsi="NimbusRomNo9L-Regu" w:cs="NimbusRomNo9L-Regu"/>
-          <w:sz w:val="24"/>
-          <w:szCs w:val="24"/>
-        </w:rPr>
-      </w:pPr>
-      <w:r>
-        <w:rPr>
-          <w:rFonts w:ascii="NimbusRomNo9L-Regu" w:hAnsi="NimbusRomNo9L-Regu" w:cs="NimbusRomNo9L-Regu"/>
-          <w:sz w:val="24"/>
-          <w:szCs w:val="24"/>
-        </w:rPr>
-        <w:t xml:space="preserve">Seite 28 </w:t>
-      </w:r>
-      <w:r>
-        <w:rPr>
-          <w:rFonts w:ascii="NimbusRomNo9L-Regu" w:hAnsi="NimbusRomNo9L-Regu" w:cs="NimbusRomNo9L-Regu"/>
-          <w:sz w:val="24"/>
-          <w:szCs w:val="24"/>
-        </w:rPr>
-        <w:t>So kann über den Programmcode dieser Bereich mit durch mögliche</w:t>
-      </w:r>
-    </w:p>
-    <w:p>
-      <w:pPr>
-        <w:pStyle w:val="Listenabsatz"/>
-        <w:numPr>
-          <w:ilvl w:val="0"/>
-          <w:numId w:val="6"/>
-        </w:numPr>
-        <w:rPr>
-          <w:rFonts w:ascii="Times New Roman" w:hAnsi="Times New Roman" w:cs="Times New Roman"/>
-        </w:rPr>
-      </w:pPr>
-      <w:r>
-        <w:rPr>
-          <w:rFonts w:ascii="NimbusRomNo9L-Regu" w:hAnsi="NimbusRomNo9L-Regu" w:cs="NimbusRomNo9L-Regu"/>
-          <w:sz w:val="24"/>
-          <w:szCs w:val="24"/>
-        </w:rPr>
-        <w:t>E-Mail Anhänge erweitert werden.</w:t>
-      </w:r>
-    </w:p>
-    <w:p>
-      <w:pPr>
-        <w:pStyle w:val="Listenabsatz"/>
-        <w:numPr>
-          <w:ilvl w:val="0"/>
-          <w:numId w:val="6"/>
-        </w:numPr>
-        <w:rPr>
-          <w:rFonts w:ascii="Times New Roman" w:hAnsi="Times New Roman" w:cs="Times New Roman"/>
-        </w:rPr>
-      </w:pPr>
-      <w:r>
-        <w:rPr>
-          <w:rFonts w:ascii="NimbusRomNo9L-Regu" w:hAnsi="NimbusRomNo9L-Regu" w:cs="NimbusRomNo9L-Regu"/>
-          <w:sz w:val="24"/>
-          <w:szCs w:val="24"/>
-        </w:rPr>
-        <w:t xml:space="preserve">Seite 29 </w:t>
-      </w:r>
-      <w:proofErr w:type="spellStart"/>
-      <w:r>
-        <w:rPr>
-          <w:rFonts w:ascii="NimbusRomNo9L-Regu" w:hAnsi="NimbusRomNo9L-Regu" w:cs="NimbusRomNo9L-Regu"/>
-          <w:sz w:val="24"/>
-          <w:szCs w:val="24"/>
-        </w:rPr>
-        <w:t>Stazende</w:t>
-      </w:r>
-      <w:proofErr w:type="spellEnd"/>
-      <w:r>
-        <w:rPr>
-          <w:rFonts w:ascii="NimbusRomNo9L-Regu" w:hAnsi="NimbusRomNo9L-Regu" w:cs="NimbusRomNo9L-Regu"/>
-          <w:sz w:val="24"/>
-          <w:szCs w:val="24"/>
-        </w:rPr>
-        <w:t xml:space="preserve"> auf nächster Seite</w:t>
-      </w:r>
-    </w:p>
-    <w:p>
-      <w:pPr>
-        <w:autoSpaceDE w:val="0"/>
-        <w:autoSpaceDN w:val="0"/>
-        <w:adjustRightInd w:val="0"/>
-        <w:spacing w:after="0" w:line="240" w:lineRule="auto"/>
-        <w:rPr>
-          <w:rFonts w:ascii="NimbusRomNo9L-Regu" w:hAnsi="NimbusRomNo9L-Regu" w:cs="NimbusRomNo9L-Regu"/>
-          <w:sz w:val="24"/>
-          <w:szCs w:val="24"/>
-        </w:rPr>
-      </w:pPr>
-      <w:r>
-        <w:rPr>
-          <w:rFonts w:ascii="NimbusRomNo9L-Regu" w:hAnsi="NimbusRomNo9L-Regu" w:cs="NimbusRomNo9L-Regu"/>
-          <w:sz w:val="24"/>
-          <w:szCs w:val="24"/>
-        </w:rPr>
-        <w:t xml:space="preserve">Seite 30 </w:t>
-      </w:r>
-      <w:proofErr w:type="spellStart"/>
-      <w:r>
-        <w:rPr>
-          <w:rFonts w:ascii="NimbusRomNo9L-Regu" w:hAnsi="NimbusRomNo9L-Regu" w:cs="NimbusRomNo9L-Regu"/>
-          <w:sz w:val="24"/>
-          <w:szCs w:val="24"/>
-        </w:rPr>
-        <w:t>nde</w:t>
-      </w:r>
-      <w:proofErr w:type="spellEnd"/>
-      <w:r>
-        <w:rPr>
-          <w:rFonts w:ascii="NimbusRomNo9L-Regu" w:hAnsi="NimbusRomNo9L-Regu" w:cs="NimbusRomNo9L-Regu"/>
-          <w:sz w:val="24"/>
-          <w:szCs w:val="24"/>
-        </w:rPr>
-        <w:t xml:space="preserve"> Meldungen antworten, so kann er direkt</w:t>
-      </w:r>
-    </w:p>
-    <w:p>
-      <w:pPr>
-        <w:pStyle w:val="Listenabsatz"/>
-        <w:numPr>
-          <w:ilvl w:val="0"/>
-          <w:numId w:val="6"/>
-        </w:numPr>
-        <w:rPr>
-          <w:rFonts w:ascii="Times New Roman" w:hAnsi="Times New Roman" w:cs="Times New Roman"/>
-        </w:rPr>
-      </w:pPr>
-      <w:r>
-        <w:rPr>
-          <w:rFonts w:ascii="NimbusRomNo9L-Regu" w:hAnsi="NimbusRomNo9L-Regu" w:cs="NimbusRomNo9L-Regu"/>
-          <w:sz w:val="24"/>
-          <w:szCs w:val="24"/>
-        </w:rPr>
-        <w:t xml:space="preserve">auf eine E-Mail von </w:t>
-      </w:r>
-      <w:proofErr w:type="spellStart"/>
-      <w:r>
-        <w:rPr>
-          <w:rFonts w:ascii="NimbusRomNo9L-Regu" w:hAnsi="NimbusRomNo9L-Regu" w:cs="NimbusRomNo9L-Regu"/>
-          <w:sz w:val="24"/>
-          <w:szCs w:val="24"/>
-        </w:rPr>
-        <w:t>GEBman</w:t>
-      </w:r>
-      <w:proofErr w:type="spellEnd"/>
-      <w:r>
-        <w:rPr>
-          <w:rFonts w:ascii="NimbusRomNo9L-Regu" w:hAnsi="NimbusRomNo9L-Regu" w:cs="NimbusRomNo9L-Regu"/>
-          <w:sz w:val="24"/>
-          <w:szCs w:val="24"/>
-        </w:rPr>
-        <w:t xml:space="preserve"> 10 antworten.</w:t>
-      </w:r>
-      <w:r>
-        <w:rPr>
-          <w:rFonts w:ascii="NimbusRomNo9L-Regu" w:hAnsi="NimbusRomNo9L-Regu" w:cs="NimbusRomNo9L-Regu"/>
-          <w:sz w:val="24"/>
-          <w:szCs w:val="24"/>
-        </w:rPr>
-        <w:t xml:space="preserve"> 2 mal antworten</w:t>
-      </w:r>
-    </w:p>
-    <w:p>
-      <w:pPr>
-        <w:pStyle w:val="Listenabsatz"/>
-        <w:numPr>
-          <w:ilvl w:val="0"/>
-          <w:numId w:val="6"/>
-        </w:numPr>
-        <w:rPr>
-          <w:rFonts w:ascii="Times New Roman" w:hAnsi="Times New Roman" w:cs="Times New Roman"/>
-        </w:rPr>
-      </w:pPr>
-      <w:r>
-        <w:rPr>
-          <w:rFonts w:ascii="NimbusRomNo9L-Regu" w:hAnsi="NimbusRomNo9L-Regu" w:cs="NimbusRomNo9L-Regu"/>
-          <w:sz w:val="24"/>
-          <w:szCs w:val="24"/>
-        </w:rPr>
-        <w:t>Seite 32</w:t>
-      </w:r>
-      <w:r>
-        <w:rPr>
-          <w:rFonts w:ascii="NimbusRomNo9L-Regu" w:hAnsi="NimbusRomNo9L-Regu" w:cs="NimbusRomNo9L-Regu"/>
-          <w:sz w:val="24"/>
-          <w:szCs w:val="24"/>
-        </w:rPr>
-        <w:t xml:space="preserve"> Modul Service ! </w:t>
-      </w:r>
-      <w:proofErr w:type="spellStart"/>
-      <w:r>
-        <w:rPr>
-          <w:rFonts w:ascii="NimbusRomNo9L-Regu" w:hAnsi="NimbusRomNo9L-Regu" w:cs="NimbusRomNo9L-Regu"/>
-          <w:sz w:val="24"/>
-          <w:szCs w:val="24"/>
-        </w:rPr>
-        <w:t>überalle</w:t>
-      </w:r>
-      <w:proofErr w:type="spellEnd"/>
-      <w:r>
-        <w:rPr>
-          <w:rFonts w:ascii="NimbusRomNo9L-Regu" w:hAnsi="NimbusRomNo9L-Regu" w:cs="NimbusRomNo9L-Regu"/>
-          <w:sz w:val="24"/>
-          <w:szCs w:val="24"/>
-        </w:rPr>
-        <w:t xml:space="preserve"> ändern in Module Service</w:t>
-      </w:r>
-    </w:p>
-    <w:p>
-      <w:pPr>
-        <w:autoSpaceDE w:val="0"/>
-        <w:autoSpaceDN w:val="0"/>
-        <w:adjustRightInd w:val="0"/>
-        <w:spacing w:after="0" w:line="240" w:lineRule="auto"/>
-        <w:rPr>
-          <w:rFonts w:ascii="NimbusRomNo9L-Regu" w:hAnsi="NimbusRomNo9L-Regu" w:cs="NimbusRomNo9L-Regu"/>
-          <w:sz w:val="24"/>
-          <w:szCs w:val="24"/>
-        </w:rPr>
-      </w:pPr>
-      <w:r>
-        <w:rPr>
-          <w:rFonts w:ascii="NimbusRomNo9L-Regu" w:hAnsi="NimbusRomNo9L-Regu" w:cs="NimbusRomNo9L-Regu"/>
-          <w:sz w:val="24"/>
-          <w:szCs w:val="24"/>
-        </w:rPr>
-        <w:t xml:space="preserve">Seite 32 </w:t>
-      </w:r>
-      <w:r>
-        <w:rPr>
-          <w:rFonts w:ascii="NimbusRomNo9L-Regu" w:hAnsi="NimbusRomNo9L-Regu" w:cs="NimbusRomNo9L-Regu"/>
-          <w:sz w:val="24"/>
-          <w:szCs w:val="24"/>
-        </w:rPr>
-        <w:t>Microsoft Exchange Web Services</w:t>
-      </w:r>
-    </w:p>
-    <w:p>
-      <w:pPr>
-        <w:pStyle w:val="Listenabsatz"/>
-        <w:numPr>
-          <w:ilvl w:val="0"/>
-          <w:numId w:val="6"/>
-        </w:numPr>
-        <w:rPr>
-          <w:rFonts w:ascii="Times New Roman" w:hAnsi="Times New Roman" w:cs="Times New Roman"/>
-        </w:rPr>
-      </w:pPr>
-      <w:r>
-        <w:rPr>
-          <w:rFonts w:ascii="NimbusRomNo9L-Regu" w:hAnsi="NimbusRomNo9L-Regu" w:cs="NimbusRomNo9L-Regu"/>
-          <w:sz w:val="24"/>
-          <w:szCs w:val="24"/>
-        </w:rPr>
-        <w:t>Data</w:t>
-      </w:r>
-      <w:r>
-        <w:rPr>
-          <w:rFonts w:ascii="NimbusRomNo9L-Regu" w:hAnsi="NimbusRomNo9L-Regu" w:cs="NimbusRomNo9L-Regu"/>
-          <w:sz w:val="24"/>
-          <w:szCs w:val="24"/>
-        </w:rPr>
-        <w:t xml:space="preserve"> kursiv schreiben</w:t>
-      </w:r>
-    </w:p>
-    <w:p>
-      <w:pPr>
-        <w:pStyle w:val="Listenabsatz"/>
-        <w:rPr>
-          <w:rFonts w:ascii="NimbusRomNo9L-Regu" w:hAnsi="NimbusRomNo9L-Regu" w:cs="NimbusRomNo9L-Regu"/>
-          <w:sz w:val="24"/>
-          <w:szCs w:val="24"/>
-        </w:rPr>
-      </w:pPr>
-    </w:p>
-    <w:p>
-      <w:pPr>
-        <w:pStyle w:val="Listenabsatz"/>
-        <w:rPr>
-          <w:color w:val="000000"/>
-        </w:rPr>
-      </w:pPr>
-      <w:r>
-        <w:rPr>
-          <w:rFonts w:ascii="NimbusRomNo9L-Regu" w:hAnsi="NimbusRomNo9L-Regu" w:cs="NimbusRomNo9L-Regu"/>
-          <w:sz w:val="24"/>
-          <w:szCs w:val="24"/>
-        </w:rPr>
-        <w:t xml:space="preserve">Seite 34 </w:t>
-      </w:r>
-      <w:r>
-        <w:rPr>
-          <w:color w:val="000000"/>
-        </w:rPr>
-        <w:t xml:space="preserve"> Eine Möglichkeit, dieser Gefahrenquelle entgegenzutreten, ist, die Sender der E-Mails auszuschließen, sobald diese eine ungewöhnlich hohe Anzahl an E-Mails versenden.</w:t>
-      </w:r>
-    </w:p>
-    <w:p>
-      <w:pPr>
-        <w:pStyle w:val="Listenabsatz"/>
-        <w:rPr>
-          <w:color w:val="000000"/>
-        </w:rPr>
-      </w:pPr>
-    </w:p>
-    <w:p>
-      <w:pPr>
-        <w:pStyle w:val="Listenabsatz"/>
-        <w:rPr>
-          <w:rFonts w:ascii="NimbusRomNo9L-Regu" w:hAnsi="NimbusRomNo9L-Regu" w:cs="NimbusRomNo9L-Regu"/>
-          <w:sz w:val="24"/>
-          <w:szCs w:val="24"/>
-        </w:rPr>
-      </w:pPr>
-      <w:r>
-        <w:rPr>
-          <w:color w:val="000000"/>
-        </w:rPr>
-        <w:t xml:space="preserve">Seite 35 </w:t>
-      </w:r>
-      <w:r>
-        <w:rPr>
-          <w:rFonts w:ascii="NimbusRomNo9L-Regu" w:hAnsi="NimbusRomNo9L-Regu" w:cs="NimbusRomNo9L-Regu"/>
-          <w:sz w:val="24"/>
-          <w:szCs w:val="24"/>
-        </w:rPr>
-        <w:t>(mindestens Windows 7)</w:t>
-      </w:r>
-      <w:r>
-        <w:rPr>
-          <w:rFonts w:ascii="NimbusRomNo9L-Regu" w:hAnsi="NimbusRomNo9L-Regu" w:cs="NimbusRomNo9L-Regu"/>
-          <w:sz w:val="24"/>
-          <w:szCs w:val="24"/>
-        </w:rPr>
-        <w:t xml:space="preserve"> (Win7 oder neuer)</w:t>
-      </w:r>
-    </w:p>
-    <w:p>
-      <w:pPr>
-        <w:pStyle w:val="Listenabsatz"/>
-        <w:rPr>
-          <w:rFonts w:ascii="NimbusRomNo9L-Regu" w:hAnsi="NimbusRomNo9L-Regu" w:cs="NimbusRomNo9L-Regu"/>
-          <w:sz w:val="24"/>
-          <w:szCs w:val="24"/>
-        </w:rPr>
-      </w:pPr>
-      <w:r>
-        <w:rPr>
-          <w:rFonts w:ascii="NimbusRomNo9L-Regu" w:hAnsi="NimbusRomNo9L-Regu" w:cs="NimbusRomNo9L-Regu"/>
-          <w:sz w:val="24"/>
-          <w:szCs w:val="24"/>
-        </w:rPr>
-        <w:t>Seite 37 Satzende auf anderer Seite</w:t>
-      </w:r>
-    </w:p>
-    <w:p>
-      <w:pPr>
-        <w:pStyle w:val="Listenabsatz"/>
-        <w:rPr>
-          <w:rFonts w:ascii="NimbusRomNo9L-Regu" w:hAnsi="NimbusRomNo9L-Regu" w:cs="NimbusRomNo9L-Regu"/>
-          <w:sz w:val="24"/>
-          <w:szCs w:val="24"/>
-        </w:rPr>
-      </w:pPr>
-    </w:p>
-    <w:p>
-      <w:pPr>
-        <w:pStyle w:val="Listenabsatz"/>
-        <w:rPr>
-          <w:rFonts w:ascii="NimbusRomNo9L-Regu" w:hAnsi="NimbusRomNo9L-Regu" w:cs="NimbusRomNo9L-Regu"/>
-          <w:sz w:val="24"/>
-          <w:szCs w:val="24"/>
-        </w:rPr>
-      </w:pPr>
-      <w:r>
-        <w:rPr>
-          <w:rFonts w:ascii="NimbusRomNo9L-Regu" w:hAnsi="NimbusRomNo9L-Regu" w:cs="NimbusRomNo9L-Regu"/>
-          <w:sz w:val="24"/>
-          <w:szCs w:val="24"/>
-        </w:rPr>
-        <w:t xml:space="preserve">Seite 37 Mails </w:t>
-      </w:r>
-      <w:proofErr w:type="spellStart"/>
-      <w:r>
-        <w:rPr>
-          <w:rFonts w:ascii="NimbusRomNo9L-Regu" w:hAnsi="NimbusRomNo9L-Regu" w:cs="NimbusRomNo9L-Regu"/>
-          <w:sz w:val="24"/>
-          <w:szCs w:val="24"/>
-        </w:rPr>
-        <w:t>To</w:t>
-      </w:r>
-      <w:proofErr w:type="spellEnd"/>
-      <w:r>
-        <w:rPr>
-          <w:rFonts w:ascii="NimbusRomNo9L-Regu" w:hAnsi="NimbusRomNo9L-Regu" w:cs="NimbusRomNo9L-Regu"/>
-          <w:sz w:val="24"/>
-          <w:szCs w:val="24"/>
-        </w:rPr>
-        <w:t xml:space="preserve"> Objects () Klammern ohne Leerzeichen</w:t>
-      </w:r>
-    </w:p>
-    <w:p>
-      <w:pPr>
-        <w:pStyle w:val="Listenabsatz"/>
-        <w:rPr>
-          <w:rFonts w:ascii="Times New Roman" w:hAnsi="Times New Roman" w:cs="Times New Roman"/>
-        </w:rPr>
-      </w:pPr>
-      <w:r>
-        <w:rPr>
-          <w:rFonts w:ascii="NimbusRomNo9L-Regu" w:hAnsi="NimbusRomNo9L-Regu" w:cs="NimbusRomNo9L-Regu"/>
-          <w:sz w:val="24"/>
-          <w:szCs w:val="24"/>
-        </w:rPr>
-        <w:t xml:space="preserve">Seite 40 </w:t>
-      </w:r>
-      <w:r>
-        <w:rPr>
-          <w:rFonts w:ascii="NimbusRomNo9L-Regu" w:hAnsi="NimbusRomNo9L-Regu" w:cs="NimbusRomNo9L-Regu"/>
-          <w:sz w:val="24"/>
-          <w:szCs w:val="24"/>
-        </w:rPr>
-        <w:t>Durch die Betrachtung der aktuellen Umsetzung des Service Desk</w:t>
-      </w:r>
-      <w:bookmarkStart w:id="0" w:name="_GoBack"/>
-      <w:bookmarkEnd w:id="0"/>
     </w:p>
     <w:p>
       <w:pPr>
@@ -2275,8 +1257,8 @@
 </file>
 
 <file path=word/numbering.xml><?xml version="1.0" encoding="utf-8"?>
-<w:numbering xmlns:wpc="http://schemas.microsoft.com/office/word/2010/wordprocessingCanvas" xmlns:mc="http://schemas.openxmlformats.org/markup-compatibility/2006" xmlns:o="urn:schemas-microsoft-com:office:office" xmlns:r="http://schemas.openxmlformats.org/officeDocument/2006/relationships" xmlns:m="http://schemas.openxmlformats.org/officeDocument/2006/math" xmlns:v="urn:schemas-microsoft-com:vml" xmlns:wp14="http://schemas.microsoft.com/office/word/2010/wordprocessingDrawing" xmlns:wp="http://schemas.openxmlformats.org/drawingml/2006/wordprocessingDrawing" xmlns:w10="urn:schemas-microsoft-com:office:word" xmlns:w="http://schemas.openxmlformats.org/wordprocessingml/2006/main" xmlns:w14="http://schemas.microsoft.com/office/word/2010/wordml" xmlns:wpg="http://schemas.microsoft.com/office/word/2010/wordprocessingGroup" xmlns:wpi="http://schemas.microsoft.com/office/word/2010/wordprocessingInk" xmlns:wne="http://schemas.microsoft.com/office/word/2006/wordml" xmlns:wps="http://schemas.microsoft.com/office/word/2010/wordprocessingShape" mc:Ignorable="w14 wp14">
-  <w:abstractNum w:abstractNumId="0">
+<w:numbering xmlns:wpc="http://schemas.microsoft.com/office/word/2010/wordprocessingCanvas" xmlns:mc="http://schemas.openxmlformats.org/markup-compatibility/2006" xmlns:o="urn:schemas-microsoft-com:office:office" xmlns:r="http://schemas.openxmlformats.org/officeDocument/2006/relationships" xmlns:m="http://schemas.openxmlformats.org/officeDocument/2006/math" xmlns:v="urn:schemas-microsoft-com:vml" xmlns:wp14="http://schemas.microsoft.com/office/word/2010/wordprocessingDrawing" xmlns:wp="http://schemas.openxmlformats.org/drawingml/2006/wordprocessingDrawing" xmlns:w10="urn:schemas-microsoft-com:office:word" xmlns:w="http://schemas.openxmlformats.org/wordprocessingml/2006/main" xmlns:w14="http://schemas.microsoft.com/office/word/2010/wordml" xmlns:w15="http://schemas.microsoft.com/office/word/2012/wordml" xmlns:wpg="http://schemas.microsoft.com/office/word/2010/wordprocessingGroup" xmlns:wpi="http://schemas.microsoft.com/office/word/2010/wordprocessingInk" xmlns:wne="http://schemas.microsoft.com/office/word/2006/wordml" xmlns:wps="http://schemas.microsoft.com/office/word/2010/wordprocessingShape" mc:Ignorable="w14 w15 wp14">
+  <w:abstractNum w:abstractNumId="0" w15:restartNumberingAfterBreak="0">
     <w:nsid w:val="0BB5415F"/>
     <w:multiLevelType w:val="hybridMultilevel"/>
     <w:tmpl w:val="ACFAA60C"/>
@@ -2389,7 +1371,7 @@
       </w:rPr>
     </w:lvl>
   </w:abstractNum>
-  <w:abstractNum w:abstractNumId="1">
+  <w:abstractNum w:abstractNumId="1" w15:restartNumberingAfterBreak="0">
     <w:nsid w:val="16451267"/>
     <w:multiLevelType w:val="hybridMultilevel"/>
     <w:tmpl w:val="2F205A84"/>
@@ -2502,7 +1484,7 @@
       </w:rPr>
     </w:lvl>
   </w:abstractNum>
-  <w:abstractNum w:abstractNumId="2">
+  <w:abstractNum w:abstractNumId="2" w15:restartNumberingAfterBreak="0">
     <w:nsid w:val="1BA24F4B"/>
     <w:multiLevelType w:val="hybridMultilevel"/>
     <w:tmpl w:val="F2B4A9C2"/>
@@ -2615,7 +1597,7 @@
       </w:rPr>
     </w:lvl>
   </w:abstractNum>
-  <w:abstractNum w:abstractNumId="3">
+  <w:abstractNum w:abstractNumId="3" w15:restartNumberingAfterBreak="0">
     <w:nsid w:val="246C0C8F"/>
     <w:multiLevelType w:val="hybridMultilevel"/>
     <w:tmpl w:val="DC5669D2"/>
@@ -2728,7 +1710,7 @@
       </w:rPr>
     </w:lvl>
   </w:abstractNum>
-  <w:abstractNum w:abstractNumId="4">
+  <w:abstractNum w:abstractNumId="4" w15:restartNumberingAfterBreak="0">
     <w:nsid w:val="274F3999"/>
     <w:multiLevelType w:val="hybridMultilevel"/>
     <w:tmpl w:val="89227E14"/>
@@ -2841,7 +1823,7 @@
       </w:rPr>
     </w:lvl>
   </w:abstractNum>
-  <w:abstractNum w:abstractNumId="5">
+  <w:abstractNum w:abstractNumId="5" w15:restartNumberingAfterBreak="0">
     <w:nsid w:val="28C0773E"/>
     <w:multiLevelType w:val="hybridMultilevel"/>
     <w:tmpl w:val="1A36DE2E"/>
@@ -2954,7 +1936,7 @@
       </w:rPr>
     </w:lvl>
   </w:abstractNum>
-  <w:abstractNum w:abstractNumId="6">
+  <w:abstractNum w:abstractNumId="6" w15:restartNumberingAfterBreak="0">
     <w:nsid w:val="3D065042"/>
     <w:multiLevelType w:val="hybridMultilevel"/>
     <w:tmpl w:val="5DFE3498"/>
@@ -3067,7 +2049,7 @@
       </w:rPr>
     </w:lvl>
   </w:abstractNum>
-  <w:abstractNum w:abstractNumId="7">
+  <w:abstractNum w:abstractNumId="7" w15:restartNumberingAfterBreak="0">
     <w:nsid w:val="71F16FC2"/>
     <w:multiLevelType w:val="hybridMultilevel"/>
     <w:tmpl w:val="8A4055CC"/>
@@ -3208,7 +2190,7 @@
 </file>
 
 <file path=word/styles.xml><?xml version="1.0" encoding="utf-8"?>
-<w:styles xmlns:mc="http://schemas.openxmlformats.org/markup-compatibility/2006" xmlns:r="http://schemas.openxmlformats.org/officeDocument/2006/relationships" xmlns:w="http://schemas.openxmlformats.org/wordprocessingml/2006/main" xmlns:w14="http://schemas.microsoft.com/office/word/2010/wordml" mc:Ignorable="w14">
+<w:styles xmlns:mc="http://schemas.openxmlformats.org/markup-compatibility/2006" xmlns:r="http://schemas.openxmlformats.org/officeDocument/2006/relationships" xmlns:w="http://schemas.openxmlformats.org/wordprocessingml/2006/main" xmlns:w14="http://schemas.microsoft.com/office/word/2010/wordml" xmlns:w15="http://schemas.microsoft.com/office/word/2012/wordml" mc:Ignorable="w14 w15">
   <w:docDefaults>
     <w:rPrDefault>
       <w:rPr>
@@ -3224,356 +2206,378 @@
       </w:pPr>
     </w:pPrDefault>
   </w:docDefaults>
-  <w:latentStyles w:defLockedState="0" w:defUIPriority="99" w:defSemiHidden="1" w:defUnhideWhenUsed="1" w:defQFormat="0" w:count="267">
-    <w:lsdException w:name="Normal" w:semiHidden="0" w:uiPriority="0" w:unhideWhenUsed="0" w:qFormat="1"/>
-    <w:lsdException w:name="heading 1" w:semiHidden="0" w:uiPriority="9" w:unhideWhenUsed="0" w:qFormat="1"/>
-    <w:lsdException w:name="heading 2" w:uiPriority="9" w:qFormat="1"/>
-    <w:lsdException w:name="heading 3" w:uiPriority="9" w:qFormat="1"/>
-    <w:lsdException w:name="heading 4" w:uiPriority="9" w:qFormat="1"/>
-    <w:lsdException w:name="heading 5" w:uiPriority="9" w:qFormat="1"/>
-    <w:lsdException w:name="heading 6" w:uiPriority="9" w:qFormat="1"/>
-    <w:lsdException w:name="heading 7" w:uiPriority="9" w:qFormat="1"/>
-    <w:lsdException w:name="heading 8" w:uiPriority="9" w:qFormat="1"/>
-    <w:lsdException w:name="heading 9" w:uiPriority="9" w:qFormat="1"/>
-    <w:lsdException w:name="toc 1" w:uiPriority="39"/>
-    <w:lsdException w:name="toc 2" w:uiPriority="39"/>
-    <w:lsdException w:name="toc 3" w:uiPriority="39"/>
-    <w:lsdException w:name="toc 4" w:uiPriority="39"/>
-    <w:lsdException w:name="toc 5" w:uiPriority="39"/>
-    <w:lsdException w:name="toc 6" w:uiPriority="39"/>
-    <w:lsdException w:name="toc 7" w:uiPriority="39"/>
-    <w:lsdException w:name="toc 8" w:uiPriority="39"/>
-    <w:lsdException w:name="toc 9" w:uiPriority="39"/>
-    <w:lsdException w:name="caption" w:uiPriority="35" w:qFormat="1"/>
-    <w:lsdException w:name="Title" w:semiHidden="0" w:uiPriority="10" w:unhideWhenUsed="0" w:qFormat="1"/>
-    <w:lsdException w:name="Default Paragraph Font" w:uiPriority="1"/>
-    <w:lsdException w:name="Subtitle" w:semiHidden="0" w:uiPriority="11" w:unhideWhenUsed="0" w:qFormat="1"/>
-    <w:lsdException w:name="Strong" w:semiHidden="0" w:uiPriority="22" w:unhideWhenUsed="0" w:qFormat="1"/>
-    <w:lsdException w:name="Emphasis" w:semiHidden="0" w:uiPriority="20" w:unhideWhenUsed="0" w:qFormat="1"/>
-    <w:lsdException w:name="Table Grid" w:semiHidden="0" w:uiPriority="39" w:unhideWhenUsed="0"/>
-    <w:lsdException w:name="Placeholder Text" w:unhideWhenUsed="0"/>
-    <w:lsdException w:name="No Spacing" w:semiHidden="0" w:uiPriority="1" w:unhideWhenUsed="0" w:qFormat="1"/>
-    <w:lsdException w:name="Light Shading" w:semiHidden="0" w:uiPriority="60" w:unhideWhenUsed="0"/>
-    <w:lsdException w:name="Light List" w:semiHidden="0" w:uiPriority="61" w:unhideWhenUsed="0"/>
-    <w:lsdException w:name="Light Grid" w:semiHidden="0" w:uiPriority="62" w:unhideWhenUsed="0"/>
-    <w:lsdException w:name="Medium Shading 1" w:semiHidden="0" w:uiPriority="63" w:unhideWhenUsed="0"/>
-    <w:lsdException w:name="Medium Shading 2" w:semiHidden="0" w:uiPriority="64" w:unhideWhenUsed="0"/>
-    <w:lsdException w:name="Medium List 1" w:semiHidden="0" w:uiPriority="65" w:unhideWhenUsed="0"/>
-    <w:lsdException w:name="Medium List 2" w:semiHidden="0" w:uiPriority="66" w:unhideWhenUsed="0"/>
-    <w:lsdException w:name="Medium Grid 1" w:semiHidden="0" w:uiPriority="67" w:unhideWhenUsed="0"/>
-    <w:lsdException w:name="Medium Grid 2" w:semiHidden="0" w:uiPriority="68" w:unhideWhenUsed="0"/>
-    <w:lsdException w:name="Medium Grid 3" w:semiHidden="0" w:uiPriority="69" w:unhideWhenUsed="0"/>
-    <w:lsdException w:name="Dark List" w:semiHidden="0" w:uiPriority="70" w:unhideWhenUsed="0"/>
-    <w:lsdException w:name="Colorful Shading" w:semiHidden="0" w:uiPriority="71" w:unhideWhenUsed="0"/>
-    <w:lsdException w:name="Colorful List" w:semiHidden="0" w:uiPriority="72" w:unhideWhenUsed="0"/>
-    <w:lsdException w:name="Colorful Grid" w:semiHidden="0" w:uiPriority="73" w:unhideWhenUsed="0"/>
-    <w:lsdException w:name="Light Shading Accent 1" w:semiHidden="0" w:uiPriority="60" w:unhideWhenUsed="0"/>
-    <w:lsdException w:name="Light List Accent 1" w:semiHidden="0" w:uiPriority="61" w:unhideWhenUsed="0"/>
-    <w:lsdException w:name="Light Grid Accent 1" w:semiHidden="0" w:uiPriority="62" w:unhideWhenUsed="0"/>
-    <w:lsdException w:name="Medium Shading 1 Accent 1" w:semiHidden="0" w:uiPriority="63" w:unhideWhenUsed="0"/>
-    <w:lsdException w:name="Medium Shading 2 Accent 1" w:semiHidden="0" w:uiPriority="64" w:unhideWhenUsed="0"/>
-    <w:lsdException w:name="Medium List 1 Accent 1" w:semiHidden="0" w:uiPriority="65" w:unhideWhenUsed="0"/>
-    <w:lsdException w:name="Revision" w:unhideWhenUsed="0"/>
-    <w:lsdException w:name="List Paragraph" w:semiHidden="0" w:uiPriority="34" w:unhideWhenUsed="0" w:qFormat="1"/>
-    <w:lsdException w:name="Quote" w:semiHidden="0" w:uiPriority="29" w:unhideWhenUsed="0" w:qFormat="1"/>
-    <w:lsdException w:name="Intense Quote" w:semiHidden="0" w:uiPriority="30" w:unhideWhenUsed="0" w:qFormat="1"/>
-    <w:lsdException w:name="Medium List 2 Accent 1" w:semiHidden="0" w:uiPriority="66" w:unhideWhenUsed="0"/>
-    <w:lsdException w:name="Medium Grid 1 Accent 1" w:semiHidden="0" w:uiPriority="67" w:unhideWhenUsed="0"/>
-    <w:lsdException w:name="Medium Grid 2 Accent 1" w:semiHidden="0" w:uiPriority="68" w:unhideWhenUsed="0"/>
-    <w:lsdException w:name="Medium Grid 3 Accent 1" w:semiHidden="0" w:uiPriority="69" w:unhideWhenUsed="0"/>
-    <w:lsdException w:name="Dark List Accent 1" w:semiHidden="0" w:uiPriority="70" w:unhideWhenUsed="0"/>
-    <w:lsdException w:name="Colorful Shading Accent 1" w:semiHidden="0" w:uiPriority="71" w:unhideWhenUsed="0"/>
-    <w:lsdException w:name="Colorful List Accent 1" w:semiHidden="0" w:uiPriority="72" w:unhideWhenUsed="0"/>
-    <w:lsdException w:name="Colorful Grid Accent 1" w:semiHidden="0" w:uiPriority="73" w:unhideWhenUsed="0"/>
-    <w:lsdException w:name="Light Shading Accent 2" w:semiHidden="0" w:uiPriority="60" w:unhideWhenUsed="0"/>
-    <w:lsdException w:name="Light List Accent 2" w:semiHidden="0" w:uiPriority="61" w:unhideWhenUsed="0"/>
-    <w:lsdException w:name="Light Grid Accent 2" w:semiHidden="0" w:uiPriority="62" w:unhideWhenUsed="0"/>
-    <w:lsdException w:name="Medium Shading 1 Accent 2" w:semiHidden="0" w:uiPriority="63" w:unhideWhenUsed="0"/>
-    <w:lsdException w:name="Medium Shading 2 Accent 2" w:semiHidden="0" w:uiPriority="64" w:unhideWhenUsed="0"/>
-    <w:lsdException w:name="Medium List 1 Accent 2" w:semiHidden="0" w:uiPriority="65" w:unhideWhenUsed="0"/>
-    <w:lsdException w:name="Medium List 2 Accent 2" w:semiHidden="0" w:uiPriority="66" w:unhideWhenUsed="0"/>
-    <w:lsdException w:name="Medium Grid 1 Accent 2" w:semiHidden="0" w:uiPriority="67" w:unhideWhenUsed="0"/>
-    <w:lsdException w:name="Medium Grid 2 Accent 2" w:semiHidden="0" w:uiPriority="68" w:unhideWhenUsed="0"/>
-    <w:lsdException w:name="Medium Grid 3 Accent 2" w:semiHidden="0" w:uiPriority="69" w:unhideWhenUsed="0"/>
-    <w:lsdException w:name="Dark List Accent 2" w:semiHidden="0" w:uiPriority="70" w:unhideWhenUsed="0"/>
-    <w:lsdException w:name="Colorful Shading Accent 2" w:semiHidden="0" w:uiPriority="71" w:unhideWhenUsed="0"/>
-    <w:lsdException w:name="Colorful List Accent 2" w:semiHidden="0" w:uiPriority="72" w:unhideWhenUsed="0"/>
-    <w:lsdException w:name="Colorful Grid Accent 2" w:semiHidden="0" w:uiPriority="73" w:unhideWhenUsed="0"/>
-    <w:lsdException w:name="Light Shading Accent 3" w:semiHidden="0" w:uiPriority="60" w:unhideWhenUsed="0"/>
-    <w:lsdException w:name="Light List Accent 3" w:semiHidden="0" w:uiPriority="61" w:unhideWhenUsed="0"/>
-    <w:lsdException w:name="Light Grid Accent 3" w:semiHidden="0" w:uiPriority="62" w:unhideWhenUsed="0"/>
-    <w:lsdException w:name="Medium Shading 1 Accent 3" w:semiHidden="0" w:uiPriority="63" w:unhideWhenUsed="0"/>
-    <w:lsdException w:name="Medium Shading 2 Accent 3" w:semiHidden="0" w:uiPriority="64" w:unhideWhenUsed="0"/>
-    <w:lsdException w:name="Medium List 1 Accent 3" w:semiHidden="0" w:uiPriority="65" w:unhideWhenUsed="0"/>
-    <w:lsdException w:name="Medium List 2 Accent 3" w:semiHidden="0" w:uiPriority="66" w:unhideWhenUsed="0"/>
-    <w:lsdException w:name="Medium Grid 1 Accent 3" w:semiHidden="0" w:uiPriority="67" w:unhideWhenUsed="0"/>
-    <w:lsdException w:name="Medium Grid 2 Accent 3" w:semiHidden="0" w:uiPriority="68" w:unhideWhenUsed="0"/>
-    <w:lsdException w:name="Medium Grid 3 Accent 3" w:semiHidden="0" w:uiPriority="69" w:unhideWhenUsed="0"/>
-    <w:lsdException w:name="Dark List Accent 3" w:semiHidden="0" w:uiPriority="70" w:unhideWhenUsed="0"/>
-    <w:lsdException w:name="Colorful Shading Accent 3" w:semiHidden="0" w:uiPriority="71" w:unhideWhenUsed="0"/>
-    <w:lsdException w:name="Colorful List Accent 3" w:semiHidden="0" w:uiPriority="72" w:unhideWhenUsed="0"/>
-    <w:lsdException w:name="Colorful Grid Accent 3" w:semiHidden="0" w:uiPriority="73" w:unhideWhenUsed="0"/>
-    <w:lsdException w:name="Light Shading Accent 4" w:semiHidden="0" w:uiPriority="60" w:unhideWhenUsed="0"/>
-    <w:lsdException w:name="Light List Accent 4" w:semiHidden="0" w:uiPriority="61" w:unhideWhenUsed="0"/>
-    <w:lsdException w:name="Light Grid Accent 4" w:semiHidden="0" w:uiPriority="62" w:unhideWhenUsed="0"/>
-    <w:lsdException w:name="Medium Shading 1 Accent 4" w:semiHidden="0" w:uiPriority="63" w:unhideWhenUsed="0"/>
-    <w:lsdException w:name="Medium Shading 2 Accent 4" w:semiHidden="0" w:uiPriority="64" w:unhideWhenUsed="0"/>
-    <w:lsdException w:name="Medium List 1 Accent 4" w:semiHidden="0" w:uiPriority="65" w:unhideWhenUsed="0"/>
-    <w:lsdException w:name="Medium List 2 Accent 4" w:semiHidden="0" w:uiPriority="66" w:unhideWhenUsed="0"/>
-    <w:lsdException w:name="Medium Grid 1 Accent 4" w:semiHidden="0" w:uiPriority="67" w:unhideWhenUsed="0"/>
-    <w:lsdException w:name="Medium Grid 2 Accent 4" w:semiHidden="0" w:uiPriority="68" w:unhideWhenUsed="0"/>
-    <w:lsdException w:name="Medium Grid 3 Accent 4" w:semiHidden="0" w:uiPriority="69" w:unhideWhenUsed="0"/>
-    <w:lsdException w:name="Dark List Accent 4" w:semiHidden="0" w:uiPriority="70" w:unhideWhenUsed="0"/>
-    <w:lsdException w:name="Colorful Shading Accent 4" w:semiHidden="0" w:uiPriority="71" w:unhideWhenUsed="0"/>
-    <w:lsdException w:name="Colorful List Accent 4" w:semiHidden="0" w:uiPriority="72" w:unhideWhenUsed="0"/>
-    <w:lsdException w:name="Colorful Grid Accent 4" w:semiHidden="0" w:uiPriority="73" w:unhideWhenUsed="0"/>
-    <w:lsdException w:name="Light Shading Accent 5" w:semiHidden="0" w:uiPriority="60" w:unhideWhenUsed="0"/>
-    <w:lsdException w:name="Light List Accent 5" w:semiHidden="0" w:uiPriority="61" w:unhideWhenUsed="0"/>
-    <w:lsdException w:name="Light Grid Accent 5" w:semiHidden="0" w:uiPriority="62" w:unhideWhenUsed="0"/>
-    <w:lsdException w:name="Medium Shading 1 Accent 5" w:semiHidden="0" w:uiPriority="63" w:unhideWhenUsed="0"/>
-    <w:lsdException w:name="Medium Shading 2 Accent 5" w:semiHidden="0" w:uiPriority="64" w:unhideWhenUsed="0"/>
-    <w:lsdException w:name="Medium List 1 Accent 5" w:semiHidden="0" w:uiPriority="65" w:unhideWhenUsed="0"/>
-    <w:lsdException w:name="Medium List 2 Accent 5" w:semiHidden="0" w:uiPriority="66" w:unhideWhenUsed="0"/>
-    <w:lsdException w:name="Medium Grid 1 Accent 5" w:semiHidden="0" w:uiPriority="67" w:unhideWhenUsed="0"/>
-    <w:lsdException w:name="Medium Grid 2 Accent 5" w:semiHidden="0" w:uiPriority="68" w:unhideWhenUsed="0"/>
-    <w:lsdException w:name="Medium Grid 3 Accent 5" w:semiHidden="0" w:uiPriority="69" w:unhideWhenUsed="0"/>
-    <w:lsdException w:name="Dark List Accent 5" w:semiHidden="0" w:uiPriority="70" w:unhideWhenUsed="0"/>
-    <w:lsdException w:name="Colorful Shading Accent 5" w:semiHidden="0" w:uiPriority="71" w:unhideWhenUsed="0"/>
-    <w:lsdException w:name="Colorful List Accent 5" w:semiHidden="0" w:uiPriority="72" w:unhideWhenUsed="0"/>
-    <w:lsdException w:name="Colorful Grid Accent 5" w:semiHidden="0" w:uiPriority="73" w:unhideWhenUsed="0"/>
-    <w:lsdException w:name="Light Shading Accent 6" w:semiHidden="0" w:uiPriority="60" w:unhideWhenUsed="0"/>
-    <w:lsdException w:name="Light List Accent 6" w:semiHidden="0" w:uiPriority="61" w:unhideWhenUsed="0"/>
-    <w:lsdException w:name="Light Grid Accent 6" w:semiHidden="0" w:uiPriority="62" w:unhideWhenUsed="0"/>
-    <w:lsdException w:name="Medium Shading 1 Accent 6" w:semiHidden="0" w:uiPriority="63" w:unhideWhenUsed="0"/>
-    <w:lsdException w:name="Medium Shading 2 Accent 6" w:semiHidden="0" w:uiPriority="64" w:unhideWhenUsed="0"/>
-    <w:lsdException w:name="Medium List 1 Accent 6" w:semiHidden="0" w:uiPriority="65" w:unhideWhenUsed="0"/>
-    <w:lsdException w:name="Medium List 2 Accent 6" w:semiHidden="0" w:uiPriority="66" w:unhideWhenUsed="0"/>
-    <w:lsdException w:name="Medium Grid 1 Accent 6" w:semiHidden="0" w:uiPriority="67" w:unhideWhenUsed="0"/>
-    <w:lsdException w:name="Medium Grid 2 Accent 6" w:semiHidden="0" w:uiPriority="68" w:unhideWhenUsed="0"/>
-    <w:lsdException w:name="Medium Grid 3 Accent 6" w:semiHidden="0" w:uiPriority="69" w:unhideWhenUsed="0"/>
-    <w:lsdException w:name="Dark List Accent 6" w:semiHidden="0" w:uiPriority="70" w:unhideWhenUsed="0"/>
-    <w:lsdException w:name="Colorful Shading Accent 6" w:semiHidden="0" w:uiPriority="71" w:unhideWhenUsed="0"/>
-    <w:lsdException w:name="Colorful List Accent 6" w:semiHidden="0" w:uiPriority="72" w:unhideWhenUsed="0"/>
-    <w:lsdException w:name="Colorful Grid Accent 6" w:semiHidden="0" w:uiPriority="73" w:unhideWhenUsed="0"/>
-    <w:lsdException w:name="Subtle Emphasis" w:semiHidden="0" w:uiPriority="19" w:unhideWhenUsed="0" w:qFormat="1"/>
-    <w:lsdException w:name="Intense Emphasis" w:semiHidden="0" w:uiPriority="21" w:unhideWhenUsed="0" w:qFormat="1"/>
-    <w:lsdException w:name="Subtle Reference" w:semiHidden="0" w:uiPriority="31" w:unhideWhenUsed="0" w:qFormat="1"/>
-    <w:lsdException w:name="Intense Reference" w:semiHidden="0" w:uiPriority="32" w:unhideWhenUsed="0" w:qFormat="1"/>
-    <w:lsdException w:name="Book Title" w:semiHidden="0" w:uiPriority="33" w:unhideWhenUsed="0" w:qFormat="1"/>
-    <w:lsdException w:name="Bibliography" w:uiPriority="37"/>
-    <w:lsdException w:name="TOC Heading" w:uiPriority="39" w:qFormat="1"/>
-  </w:latentStyles>
-  <w:style w:type="paragraph" w:default="1" w:styleId="Standard">
-    <w:name w:val="Normal"/>
-    <w:qFormat/>
-  </w:style>
-  <w:style w:type="character" w:default="1" w:styleId="Absatz-Standardschriftart">
-    <w:name w:val="Default Paragraph Font"/>
-    <w:uiPriority w:val="1"/>
-    <w:semiHidden/>
-    <w:unhideWhenUsed/>
-  </w:style>
-  <w:style w:type="table" w:default="1" w:styleId="NormaleTabelle">
-    <w:name w:val="Normal Table"/>
-    <w:uiPriority w:val="99"/>
-    <w:semiHidden/>
-    <w:unhideWhenUsed/>
-    <w:tblPr>
-      <w:tblInd w:w="0" w:type="dxa"/>
-      <w:tblCellMar>
-        <w:top w:w="0" w:type="dxa"/>
-        <w:left w:w="108" w:type="dxa"/>
-        <w:bottom w:w="0" w:type="dxa"/>
-        <w:right w:w="108" w:type="dxa"/>
-      </w:tblCellMar>
-    </w:tblPr>
-  </w:style>
-  <w:style w:type="numbering" w:default="1" w:styleId="KeineListe">
-    <w:name w:val="No List"/>
-    <w:uiPriority w:val="99"/>
-    <w:semiHidden/>
-    <w:unhideWhenUsed/>
-  </w:style>
-  <w:style w:type="paragraph" w:styleId="Listenabsatz">
-    <w:name w:val="List Paragraph"/>
-    <w:basedOn w:val="Standard"/>
-    <w:uiPriority w:val="34"/>
-    <w:qFormat/>
-    <w:rsid w:val="00B07048"/>
-    <w:pPr>
-      <w:ind w:left="720"/>
-      <w:contextualSpacing/>
-    </w:pPr>
-  </w:style>
-  <w:style w:type="character" w:styleId="Hyperlink">
-    <w:name w:val="Hyperlink"/>
-    <w:basedOn w:val="Absatz-Standardschriftart"/>
-    <w:uiPriority w:val="99"/>
-    <w:unhideWhenUsed/>
-    <w:rsid w:val="005E76B5"/>
-    <w:rPr>
-      <w:color w:val="0563C1" w:themeColor="hyperlink"/>
-      <w:u w:val="single"/>
-    </w:rPr>
-  </w:style>
-</w:styles>
-</file>
-
-<file path=word/stylesWithEffects.xml><?xml version="1.0" encoding="utf-8"?>
-<w:styles xmlns:wpc="http://schemas.microsoft.com/office/word/2010/wordprocessingCanvas" xmlns:mc="http://schemas.openxmlformats.org/markup-compatibility/2006" xmlns:o="urn:schemas-microsoft-com:office:office" xmlns:r="http://schemas.openxmlformats.org/officeDocument/2006/relationships" xmlns:m="http://schemas.openxmlformats.org/officeDocument/2006/math" xmlns:v="urn:schemas-microsoft-com:vml" xmlns:wp14="http://schemas.microsoft.com/office/word/2010/wordprocessingDrawing" xmlns:wp="http://schemas.openxmlformats.org/drawingml/2006/wordprocessingDrawing" xmlns:w10="urn:schemas-microsoft-com:office:word" xmlns:w="http://schemas.openxmlformats.org/wordprocessingml/2006/main" xmlns:w14="http://schemas.microsoft.com/office/word/2010/wordml" xmlns:wpg="http://schemas.microsoft.com/office/word/2010/wordprocessingGroup" xmlns:wpi="http://schemas.microsoft.com/office/word/2010/wordprocessingInk" xmlns:wne="http://schemas.microsoft.com/office/word/2006/wordml" xmlns:wps="http://schemas.microsoft.com/office/word/2010/wordprocessingShape" mc:Ignorable="w14 wp14">
-  <w:docDefaults>
-    <w:rPrDefault>
-      <w:rPr>
-        <w:rFonts w:asciiTheme="minorHAnsi" w:eastAsiaTheme="minorHAnsi" w:hAnsiTheme="minorHAnsi" w:cstheme="minorBidi"/>
-        <w:sz w:val="22"/>
-        <w:szCs w:val="22"/>
-        <w:lang w:val="de-DE" w:eastAsia="en-US" w:bidi="ar-SA"/>
-      </w:rPr>
-    </w:rPrDefault>
-    <w:pPrDefault>
-      <w:pPr>
-        <w:spacing w:after="160" w:line="259" w:lineRule="auto"/>
-      </w:pPr>
-    </w:pPrDefault>
-  </w:docDefaults>
-  <w:latentStyles w:defLockedState="0" w:defUIPriority="99" w:defSemiHidden="1" w:defUnhideWhenUsed="1" w:defQFormat="0" w:count="267">
-    <w:lsdException w:name="Normal" w:semiHidden="0" w:uiPriority="0" w:unhideWhenUsed="0" w:qFormat="1"/>
-    <w:lsdException w:name="heading 1" w:semiHidden="0" w:uiPriority="9" w:unhideWhenUsed="0" w:qFormat="1"/>
-    <w:lsdException w:name="heading 2" w:uiPriority="9" w:qFormat="1"/>
-    <w:lsdException w:name="heading 3" w:uiPriority="9" w:qFormat="1"/>
-    <w:lsdException w:name="heading 4" w:uiPriority="9" w:qFormat="1"/>
-    <w:lsdException w:name="heading 5" w:uiPriority="9" w:qFormat="1"/>
-    <w:lsdException w:name="heading 6" w:uiPriority="9" w:qFormat="1"/>
-    <w:lsdException w:name="heading 7" w:uiPriority="9" w:qFormat="1"/>
-    <w:lsdException w:name="heading 8" w:uiPriority="9" w:qFormat="1"/>
-    <w:lsdException w:name="heading 9" w:uiPriority="9" w:qFormat="1"/>
-    <w:lsdException w:name="toc 1" w:uiPriority="39"/>
-    <w:lsdException w:name="toc 2" w:uiPriority="39"/>
-    <w:lsdException w:name="toc 3" w:uiPriority="39"/>
-    <w:lsdException w:name="toc 4" w:uiPriority="39"/>
-    <w:lsdException w:name="toc 5" w:uiPriority="39"/>
-    <w:lsdException w:name="toc 6" w:uiPriority="39"/>
-    <w:lsdException w:name="toc 7" w:uiPriority="39"/>
-    <w:lsdException w:name="toc 8" w:uiPriority="39"/>
-    <w:lsdException w:name="toc 9" w:uiPriority="39"/>
-    <w:lsdException w:name="caption" w:uiPriority="35" w:qFormat="1"/>
-    <w:lsdException w:name="Title" w:semiHidden="0" w:uiPriority="10" w:unhideWhenUsed="0" w:qFormat="1"/>
-    <w:lsdException w:name="Default Paragraph Font" w:uiPriority="1"/>
-    <w:lsdException w:name="Subtitle" w:semiHidden="0" w:uiPriority="11" w:unhideWhenUsed="0" w:qFormat="1"/>
-    <w:lsdException w:name="Strong" w:semiHidden="0" w:uiPriority="22" w:unhideWhenUsed="0" w:qFormat="1"/>
-    <w:lsdException w:name="Emphasis" w:semiHidden="0" w:uiPriority="20" w:unhideWhenUsed="0" w:qFormat="1"/>
-    <w:lsdException w:name="Table Grid" w:semiHidden="0" w:uiPriority="39" w:unhideWhenUsed="0"/>
-    <w:lsdException w:name="Placeholder Text" w:unhideWhenUsed="0"/>
-    <w:lsdException w:name="No Spacing" w:semiHidden="0" w:uiPriority="1" w:unhideWhenUsed="0" w:qFormat="1"/>
-    <w:lsdException w:name="Light Shading" w:semiHidden="0" w:uiPriority="60" w:unhideWhenUsed="0"/>
-    <w:lsdException w:name="Light List" w:semiHidden="0" w:uiPriority="61" w:unhideWhenUsed="0"/>
-    <w:lsdException w:name="Light Grid" w:semiHidden="0" w:uiPriority="62" w:unhideWhenUsed="0"/>
-    <w:lsdException w:name="Medium Shading 1" w:semiHidden="0" w:uiPriority="63" w:unhideWhenUsed="0"/>
-    <w:lsdException w:name="Medium Shading 2" w:semiHidden="0" w:uiPriority="64" w:unhideWhenUsed="0"/>
-    <w:lsdException w:name="Medium List 1" w:semiHidden="0" w:uiPriority="65" w:unhideWhenUsed="0"/>
-    <w:lsdException w:name="Medium List 2" w:semiHidden="0" w:uiPriority="66" w:unhideWhenUsed="0"/>
-    <w:lsdException w:name="Medium Grid 1" w:semiHidden="0" w:uiPriority="67" w:unhideWhenUsed="0"/>
-    <w:lsdException w:name="Medium Grid 2" w:semiHidden="0" w:uiPriority="68" w:unhideWhenUsed="0"/>
-    <w:lsdException w:name="Medium Grid 3" w:semiHidden="0" w:uiPriority="69" w:unhideWhenUsed="0"/>
-    <w:lsdException w:name="Dark List" w:semiHidden="0" w:uiPriority="70" w:unhideWhenUsed="0"/>
-    <w:lsdException w:name="Colorful Shading" w:semiHidden="0" w:uiPriority="71" w:unhideWhenUsed="0"/>
-    <w:lsdException w:name="Colorful List" w:semiHidden="0" w:uiPriority="72" w:unhideWhenUsed="0"/>
-    <w:lsdException w:name="Colorful Grid" w:semiHidden="0" w:uiPriority="73" w:unhideWhenUsed="0"/>
-    <w:lsdException w:name="Light Shading Accent 1" w:semiHidden="0" w:uiPriority="60" w:unhideWhenUsed="0"/>
-    <w:lsdException w:name="Light List Accent 1" w:semiHidden="0" w:uiPriority="61" w:unhideWhenUsed="0"/>
-    <w:lsdException w:name="Light Grid Accent 1" w:semiHidden="0" w:uiPriority="62" w:unhideWhenUsed="0"/>
-    <w:lsdException w:name="Medium Shading 1 Accent 1" w:semiHidden="0" w:uiPriority="63" w:unhideWhenUsed="0"/>
-    <w:lsdException w:name="Medium Shading 2 Accent 1" w:semiHidden="0" w:uiPriority="64" w:unhideWhenUsed="0"/>
-    <w:lsdException w:name="Medium List 1 Accent 1" w:semiHidden="0" w:uiPriority="65" w:unhideWhenUsed="0"/>
-    <w:lsdException w:name="Revision" w:unhideWhenUsed="0"/>
-    <w:lsdException w:name="List Paragraph" w:semiHidden="0" w:uiPriority="34" w:unhideWhenUsed="0" w:qFormat="1"/>
-    <w:lsdException w:name="Quote" w:semiHidden="0" w:uiPriority="29" w:unhideWhenUsed="0" w:qFormat="1"/>
-    <w:lsdException w:name="Intense Quote" w:semiHidden="0" w:uiPriority="30" w:unhideWhenUsed="0" w:qFormat="1"/>
-    <w:lsdException w:name="Medium List 2 Accent 1" w:semiHidden="0" w:uiPriority="66" w:unhideWhenUsed="0"/>
-    <w:lsdException w:name="Medium Grid 1 Accent 1" w:semiHidden="0" w:uiPriority="67" w:unhideWhenUsed="0"/>
-    <w:lsdException w:name="Medium Grid 2 Accent 1" w:semiHidden="0" w:uiPriority="68" w:unhideWhenUsed="0"/>
-    <w:lsdException w:name="Medium Grid 3 Accent 1" w:semiHidden="0" w:uiPriority="69" w:unhideWhenUsed="0"/>
-    <w:lsdException w:name="Dark List Accent 1" w:semiHidden="0" w:uiPriority="70" w:unhideWhenUsed="0"/>
-    <w:lsdException w:name="Colorful Shading Accent 1" w:semiHidden="0" w:uiPriority="71" w:unhideWhenUsed="0"/>
-    <w:lsdException w:name="Colorful List Accent 1" w:semiHidden="0" w:uiPriority="72" w:unhideWhenUsed="0"/>
-    <w:lsdException w:name="Colorful Grid Accent 1" w:semiHidden="0" w:uiPriority="73" w:unhideWhenUsed="0"/>
-    <w:lsdException w:name="Light Shading Accent 2" w:semiHidden="0" w:uiPriority="60" w:unhideWhenUsed="0"/>
-    <w:lsdException w:name="Light List Accent 2" w:semiHidden="0" w:uiPriority="61" w:unhideWhenUsed="0"/>
-    <w:lsdException w:name="Light Grid Accent 2" w:semiHidden="0" w:uiPriority="62" w:unhideWhenUsed="0"/>
-    <w:lsdException w:name="Medium Shading 1 Accent 2" w:semiHidden="0" w:uiPriority="63" w:unhideWhenUsed="0"/>
-    <w:lsdException w:name="Medium Shading 2 Accent 2" w:semiHidden="0" w:uiPriority="64" w:unhideWhenUsed="0"/>
-    <w:lsdException w:name="Medium List 1 Accent 2" w:semiHidden="0" w:uiPriority="65" w:unhideWhenUsed="0"/>
-    <w:lsdException w:name="Medium List 2 Accent 2" w:semiHidden="0" w:uiPriority="66" w:unhideWhenUsed="0"/>
-    <w:lsdException w:name="Medium Grid 1 Accent 2" w:semiHidden="0" w:uiPriority="67" w:unhideWhenUsed="0"/>
-    <w:lsdException w:name="Medium Grid 2 Accent 2" w:semiHidden="0" w:uiPriority="68" w:unhideWhenUsed="0"/>
-    <w:lsdException w:name="Medium Grid 3 Accent 2" w:semiHidden="0" w:uiPriority="69" w:unhideWhenUsed="0"/>
-    <w:lsdException w:name="Dark List Accent 2" w:semiHidden="0" w:uiPriority="70" w:unhideWhenUsed="0"/>
-    <w:lsdException w:name="Colorful Shading Accent 2" w:semiHidden="0" w:uiPriority="71" w:unhideWhenUsed="0"/>
-    <w:lsdException w:name="Colorful List Accent 2" w:semiHidden="0" w:uiPriority="72" w:unhideWhenUsed="0"/>
-    <w:lsdException w:name="Colorful Grid Accent 2" w:semiHidden="0" w:uiPriority="73" w:unhideWhenUsed="0"/>
-    <w:lsdException w:name="Light Shading Accent 3" w:semiHidden="0" w:uiPriority="60" w:unhideWhenUsed="0"/>
-    <w:lsdException w:name="Light List Accent 3" w:semiHidden="0" w:uiPriority="61" w:unhideWhenUsed="0"/>
-    <w:lsdException w:name="Light Grid Accent 3" w:semiHidden="0" w:uiPriority="62" w:unhideWhenUsed="0"/>
-    <w:lsdException w:name="Medium Shading 1 Accent 3" w:semiHidden="0" w:uiPriority="63" w:unhideWhenUsed="0"/>
-    <w:lsdException w:name="Medium Shading 2 Accent 3" w:semiHidden="0" w:uiPriority="64" w:unhideWhenUsed="0"/>
-    <w:lsdException w:name="Medium List 1 Accent 3" w:semiHidden="0" w:uiPriority="65" w:unhideWhenUsed="0"/>
-    <w:lsdException w:name="Medium List 2 Accent 3" w:semiHidden="0" w:uiPriority="66" w:unhideWhenUsed="0"/>
-    <w:lsdException w:name="Medium Grid 1 Accent 3" w:semiHidden="0" w:uiPriority="67" w:unhideWhenUsed="0"/>
-    <w:lsdException w:name="Medium Grid 2 Accent 3" w:semiHidden="0" w:uiPriority="68" w:unhideWhenUsed="0"/>
-    <w:lsdException w:name="Medium Grid 3 Accent 3" w:semiHidden="0" w:uiPriority="69" w:unhideWhenUsed="0"/>
-    <w:lsdException w:name="Dark List Accent 3" w:semiHidden="0" w:uiPriority="70" w:unhideWhenUsed="0"/>
-    <w:lsdException w:name="Colorful Shading Accent 3" w:semiHidden="0" w:uiPriority="71" w:unhideWhenUsed="0"/>
-    <w:lsdException w:name="Colorful List Accent 3" w:semiHidden="0" w:uiPriority="72" w:unhideWhenUsed="0"/>
-    <w:lsdException w:name="Colorful Grid Accent 3" w:semiHidden="0" w:uiPriority="73" w:unhideWhenUsed="0"/>
-    <w:lsdException w:name="Light Shading Accent 4" w:semiHidden="0" w:uiPriority="60" w:unhideWhenUsed="0"/>
-    <w:lsdException w:name="Light List Accent 4" w:semiHidden="0" w:uiPriority="61" w:unhideWhenUsed="0"/>
-    <w:lsdException w:name="Light Grid Accent 4" w:semiHidden="0" w:uiPriority="62" w:unhideWhenUsed="0"/>
-    <w:lsdException w:name="Medium Shading 1 Accent 4" w:semiHidden="0" w:uiPriority="63" w:unhideWhenUsed="0"/>
-    <w:lsdException w:name="Medium Shading 2 Accent 4" w:semiHidden="0" w:uiPriority="64" w:unhideWhenUsed="0"/>
-    <w:lsdException w:name="Medium List 1 Accent 4" w:semiHidden="0" w:uiPriority="65" w:unhideWhenUsed="0"/>
-    <w:lsdException w:name="Medium List 2 Accent 4" w:semiHidden="0" w:uiPriority="66" w:unhideWhenUsed="0"/>
-    <w:lsdException w:name="Medium Grid 1 Accent 4" w:semiHidden="0" w:uiPriority="67" w:unhideWhenUsed="0"/>
-    <w:lsdException w:name="Medium Grid 2 Accent 4" w:semiHidden="0" w:uiPriority="68" w:unhideWhenUsed="0"/>
-    <w:lsdException w:name="Medium Grid 3 Accent 4" w:semiHidden="0" w:uiPriority="69" w:unhideWhenUsed="0"/>
-    <w:lsdException w:name="Dark List Accent 4" w:semiHidden="0" w:uiPriority="70" w:unhideWhenUsed="0"/>
-    <w:lsdException w:name="Colorful Shading Accent 4" w:semiHidden="0" w:uiPriority="71" w:unhideWhenUsed="0"/>
-    <w:lsdException w:name="Colorful List Accent 4" w:semiHidden="0" w:uiPriority="72" w:unhideWhenUsed="0"/>
-    <w:lsdException w:name="Colorful Grid Accent 4" w:semiHidden="0" w:uiPriority="73" w:unhideWhenUsed="0"/>
-    <w:lsdException w:name="Light Shading Accent 5" w:semiHidden="0" w:uiPriority="60" w:unhideWhenUsed="0"/>
-    <w:lsdException w:name="Light List Accent 5" w:semiHidden="0" w:uiPriority="61" w:unhideWhenUsed="0"/>
-    <w:lsdException w:name="Light Grid Accent 5" w:semiHidden="0" w:uiPriority="62" w:unhideWhenUsed="0"/>
-    <w:lsdException w:name="Medium Shading 1 Accent 5" w:semiHidden="0" w:uiPriority="63" w:unhideWhenUsed="0"/>
-    <w:lsdException w:name="Medium Shading 2 Accent 5" w:semiHidden="0" w:uiPriority="64" w:unhideWhenUsed="0"/>
-    <w:lsdException w:name="Medium List 1 Accent 5" w:semiHidden="0" w:uiPriority="65" w:unhideWhenUsed="0"/>
-    <w:lsdException w:name="Medium List 2 Accent 5" w:semiHidden="0" w:uiPriority="66" w:unhideWhenUsed="0"/>
-    <w:lsdException w:name="Medium Grid 1 Accent 5" w:semiHidden="0" w:uiPriority="67" w:unhideWhenUsed="0"/>
-    <w:lsdException w:name="Medium Grid 2 Accent 5" w:semiHidden="0" w:uiPriority="68" w:unhideWhenUsed="0"/>
-    <w:lsdException w:name="Medium Grid 3 Accent 5" w:semiHidden="0" w:uiPriority="69" w:unhideWhenUsed="0"/>
-    <w:lsdException w:name="Dark List Accent 5" w:semiHidden="0" w:uiPriority="70" w:unhideWhenUsed="0"/>
-    <w:lsdException w:name="Colorful Shading Accent 5" w:semiHidden="0" w:uiPriority="71" w:unhideWhenUsed="0"/>
-    <w:lsdException w:name="Colorful List Accent 5" w:semiHidden="0" w:uiPriority="72" w:unhideWhenUsed="0"/>
-    <w:lsdException w:name="Colorful Grid Accent 5" w:semiHidden="0" w:uiPriority="73" w:unhideWhenUsed="0"/>
-    <w:lsdException w:name="Light Shading Accent 6" w:semiHidden="0" w:uiPriority="60" w:unhideWhenUsed="0"/>
-    <w:lsdException w:name="Light List Accent 6" w:semiHidden="0" w:uiPriority="61" w:unhideWhenUsed="0"/>
-    <w:lsdException w:name="Light Grid Accent 6" w:semiHidden="0" w:uiPriority="62" w:unhideWhenUsed="0"/>
-    <w:lsdException w:name="Medium Shading 1 Accent 6" w:semiHidden="0" w:uiPriority="63" w:unhideWhenUsed="0"/>
-    <w:lsdException w:name="Medium Shading 2 Accent 6" w:semiHidden="0" w:uiPriority="64" w:unhideWhenUsed="0"/>
-    <w:lsdException w:name="Medium List 1 Accent 6" w:semiHidden="0" w:uiPriority="65" w:unhideWhenUsed="0"/>
-    <w:lsdException w:name="Medium List 2 Accent 6" w:semiHidden="0" w:uiPriority="66" w:unhideWhenUsed="0"/>
-    <w:lsdException w:name="Medium Grid 1 Accent 6" w:semiHidden="0" w:uiPriority="67" w:unhideWhenUsed="0"/>
-    <w:lsdException w:name="Medium Grid 2 Accent 6" w:semiHidden="0" w:uiPriority="68" w:unhideWhenUsed="0"/>
-    <w:lsdException w:name="Medium Grid 3 Accent 6" w:semiHidden="0" w:uiPriority="69" w:unhideWhenUsed="0"/>
-    <w:lsdException w:name="Dark List Accent 6" w:semiHidden="0" w:uiPriority="70" w:unhideWhenUsed="0"/>
-    <w:lsdException w:name="Colorful Shading Accent 6" w:semiHidden="0" w:uiPriority="71" w:unhideWhenUsed="0"/>
-    <w:lsdException w:name="Colorful List Accent 6" w:semiHidden="0" w:uiPriority="72" w:unhideWhenUsed="0"/>
-    <w:lsdException w:name="Colorful Grid Accent 6" w:semiHidden="0" w:uiPriority="73" w:unhideWhenUsed="0"/>
-    <w:lsdException w:name="Subtle Emphasis" w:semiHidden="0" w:uiPriority="19" w:unhideWhenUsed="0" w:qFormat="1"/>
-    <w:lsdException w:name="Intense Emphasis" w:semiHidden="0" w:uiPriority="21" w:unhideWhenUsed="0" w:qFormat="1"/>
-    <w:lsdException w:name="Subtle Reference" w:semiHidden="0" w:uiPriority="31" w:unhideWhenUsed="0" w:qFormat="1"/>
-    <w:lsdException w:name="Intense Reference" w:semiHidden="0" w:uiPriority="32" w:unhideWhenUsed="0" w:qFormat="1"/>
-    <w:lsdException w:name="Book Title" w:semiHidden="0" w:uiPriority="33" w:unhideWhenUsed="0" w:qFormat="1"/>
-    <w:lsdException w:name="Bibliography" w:uiPriority="37"/>
-    <w:lsdException w:name="TOC Heading" w:uiPriority="39" w:qFormat="1"/>
+  <w:latentStyles w:defLockedState="0" w:defUIPriority="99" w:defSemiHidden="0" w:defUnhideWhenUsed="0" w:defQFormat="0" w:count="371">
+    <w:lsdException w:name="Normal" w:uiPriority="0" w:qFormat="1"/>
+    <w:lsdException w:name="heading 1" w:uiPriority="9" w:qFormat="1"/>
+    <w:lsdException w:name="heading 2" w:semiHidden="1" w:uiPriority="9" w:unhideWhenUsed="1" w:qFormat="1"/>
+    <w:lsdException w:name="heading 3" w:semiHidden="1" w:uiPriority="9" w:unhideWhenUsed="1" w:qFormat="1"/>
+    <w:lsdException w:name="heading 4" w:semiHidden="1" w:uiPriority="9" w:unhideWhenUsed="1" w:qFormat="1"/>
+    <w:lsdException w:name="heading 5" w:semiHidden="1" w:uiPriority="9" w:unhideWhenUsed="1" w:qFormat="1"/>
+    <w:lsdException w:name="heading 6" w:semiHidden="1" w:uiPriority="9" w:unhideWhenUsed="1" w:qFormat="1"/>
+    <w:lsdException w:name="heading 7" w:semiHidden="1" w:uiPriority="9" w:unhideWhenUsed="1" w:qFormat="1"/>
+    <w:lsdException w:name="heading 8" w:semiHidden="1" w:uiPriority="9" w:unhideWhenUsed="1" w:qFormat="1"/>
+    <w:lsdException w:name="heading 9" w:semiHidden="1" w:uiPriority="9" w:unhideWhenUsed="1" w:qFormat="1"/>
+    <w:lsdException w:name="index 1" w:semiHidden="1" w:unhideWhenUsed="1"/>
+    <w:lsdException w:name="index 2" w:semiHidden="1" w:unhideWhenUsed="1"/>
+    <w:lsdException w:name="index 3" w:semiHidden="1" w:unhideWhenUsed="1"/>
+    <w:lsdException w:name="index 4" w:semiHidden="1" w:unhideWhenUsed="1"/>
+    <w:lsdException w:name="index 5" w:semiHidden="1" w:unhideWhenUsed="1"/>
+    <w:lsdException w:name="index 6" w:semiHidden="1" w:unhideWhenUsed="1"/>
+    <w:lsdException w:name="index 7" w:semiHidden="1" w:unhideWhenUsed="1"/>
+    <w:lsdException w:name="index 8" w:semiHidden="1" w:unhideWhenUsed="1"/>
+    <w:lsdException w:name="index 9" w:semiHidden="1" w:unhideWhenUsed="1"/>
+    <w:lsdException w:name="toc 1" w:semiHidden="1" w:uiPriority="39" w:unhideWhenUsed="1"/>
+    <w:lsdException w:name="toc 2" w:semiHidden="1" w:uiPriority="39" w:unhideWhenUsed="1"/>
+    <w:lsdException w:name="toc 3" w:semiHidden="1" w:uiPriority="39" w:unhideWhenUsed="1"/>
+    <w:lsdException w:name="toc 4" w:semiHidden="1" w:uiPriority="39" w:unhideWhenUsed="1"/>
+    <w:lsdException w:name="toc 5" w:semiHidden="1" w:uiPriority="39" w:unhideWhenUsed="1"/>
+    <w:lsdException w:name="toc 6" w:semiHidden="1" w:uiPriority="39" w:unhideWhenUsed="1"/>
+    <w:lsdException w:name="toc 7" w:semiHidden="1" w:uiPriority="39" w:unhideWhenUsed="1"/>
+    <w:lsdException w:name="toc 8" w:semiHidden="1" w:uiPriority="39" w:unhideWhenUsed="1"/>
+    <w:lsdException w:name="toc 9" w:semiHidden="1" w:uiPriority="39" w:unhideWhenUsed="1"/>
+    <w:lsdException w:name="Normal Indent" w:semiHidden="1" w:unhideWhenUsed="1"/>
+    <w:lsdException w:name="footnote text" w:semiHidden="1" w:unhideWhenUsed="1"/>
+    <w:lsdException w:name="annotation text" w:semiHidden="1" w:unhideWhenUsed="1"/>
+    <w:lsdException w:name="header" w:semiHidden="1" w:unhideWhenUsed="1"/>
+    <w:lsdException w:name="footer" w:semiHidden="1" w:unhideWhenUsed="1"/>
+    <w:lsdException w:name="index heading" w:semiHidden="1" w:unhideWhenUsed="1"/>
+    <w:lsdException w:name="caption" w:semiHidden="1" w:uiPriority="35" w:unhideWhenUsed="1" w:qFormat="1"/>
+    <w:lsdException w:name="table of figures" w:semiHidden="1" w:unhideWhenUsed="1"/>
+    <w:lsdException w:name="envelope address" w:semiHidden="1" w:unhideWhenUsed="1"/>
+    <w:lsdException w:name="envelope return" w:semiHidden="1" w:unhideWhenUsed="1"/>
+    <w:lsdException w:name="footnote reference" w:semiHidden="1" w:unhideWhenUsed="1"/>
+    <w:lsdException w:name="annotation reference" w:semiHidden="1" w:unhideWhenUsed="1"/>
+    <w:lsdException w:name="line number" w:semiHidden="1" w:unhideWhenUsed="1"/>
+    <w:lsdException w:name="page number" w:semiHidden="1" w:unhideWhenUsed="1"/>
+    <w:lsdException w:name="endnote reference" w:semiHidden="1" w:unhideWhenUsed="1"/>
+    <w:lsdException w:name="endnote text" w:semiHidden="1" w:unhideWhenUsed="1"/>
+    <w:lsdException w:name="table of authorities" w:semiHidden="1" w:unhideWhenUsed="1"/>
+    <w:lsdException w:name="macro" w:semiHidden="1" w:unhideWhenUsed="1"/>
+    <w:lsdException w:name="toa heading" w:semiHidden="1" w:unhideWhenUsed="1"/>
+    <w:lsdException w:name="List" w:semiHidden="1" w:unhideWhenUsed="1"/>
+    <w:lsdException w:name="List Bullet" w:semiHidden="1" w:unhideWhenUsed="1"/>
+    <w:lsdException w:name="List Number" w:semiHidden="1" w:unhideWhenUsed="1"/>
+    <w:lsdException w:name="List 2" w:semiHidden="1" w:unhideWhenUsed="1"/>
+    <w:lsdException w:name="List 3" w:semiHidden="1" w:unhideWhenUsed="1"/>
+    <w:lsdException w:name="List 4" w:semiHidden="1" w:unhideWhenUsed="1"/>
+    <w:lsdException w:name="List 5" w:semiHidden="1" w:unhideWhenUsed="1"/>
+    <w:lsdException w:name="List Bullet 2" w:semiHidden="1" w:unhideWhenUsed="1"/>
+    <w:lsdException w:name="List Bullet 3" w:semiHidden="1" w:unhideWhenUsed="1"/>
+    <w:lsdException w:name="List Bullet 4" w:semiHidden="1" w:unhideWhenUsed="1"/>
+    <w:lsdException w:name="List Bullet 5" w:semiHidden="1" w:unhideWhenUsed="1"/>
+    <w:lsdException w:name="List Number 2" w:semiHidden="1" w:unhideWhenUsed="1"/>
+    <w:lsdException w:name="List Number 3" w:semiHidden="1" w:unhideWhenUsed="1"/>
+    <w:lsdException w:name="List Number 4" w:semiHidden="1" w:unhideWhenUsed="1"/>
+    <w:lsdException w:name="List Number 5" w:semiHidden="1" w:unhideWhenUsed="1"/>
+    <w:lsdException w:name="Title" w:uiPriority="10" w:qFormat="1"/>
+    <w:lsdException w:name="Closing" w:semiHidden="1" w:unhideWhenUsed="1"/>
+    <w:lsdException w:name="Signature" w:semiHidden="1" w:unhideWhenUsed="1"/>
+    <w:lsdException w:name="Default Paragraph Font" w:semiHidden="1" w:uiPriority="1" w:unhideWhenUsed="1"/>
+    <w:lsdException w:name="Body Text" w:semiHidden="1" w:unhideWhenUsed="1"/>
+    <w:lsdException w:name="Body Text Indent" w:semiHidden="1" w:unhideWhenUsed="1"/>
+    <w:lsdException w:name="List Continue" w:semiHidden="1" w:unhideWhenUsed="1"/>
+    <w:lsdException w:name="List Continue 2" w:semiHidden="1" w:unhideWhenUsed="1"/>
+    <w:lsdException w:name="List Continue 3" w:semiHidden="1" w:unhideWhenUsed="1"/>
+    <w:lsdException w:name="List Continue 4" w:semiHidden="1" w:unhideWhenUsed="1"/>
+    <w:lsdException w:name="List Continue 5" w:semiHidden="1" w:unhideWhenUsed="1"/>
+    <w:lsdException w:name="Message Header" w:semiHidden="1" w:unhideWhenUsed="1"/>
+    <w:lsdException w:name="Subtitle" w:uiPriority="11" w:qFormat="1"/>
+    <w:lsdException w:name="Salutation" w:semiHidden="1" w:unhideWhenUsed="1"/>
+    <w:lsdException w:name="Date" w:semiHidden="1" w:unhideWhenUsed="1"/>
+    <w:lsdException w:name="Body Text First Indent" w:semiHidden="1" w:unhideWhenUsed="1"/>
+    <w:lsdException w:name="Body Text First Indent 2" w:semiHidden="1" w:unhideWhenUsed="1"/>
+    <w:lsdException w:name="Note Heading" w:semiHidden="1" w:unhideWhenUsed="1"/>
+    <w:lsdException w:name="Body Text 2" w:semiHidden="1" w:unhideWhenUsed="1"/>
+    <w:lsdException w:name="Body Text 3" w:semiHidden="1" w:unhideWhenUsed="1"/>
+    <w:lsdException w:name="Body Text Indent 2" w:semiHidden="1" w:unhideWhenUsed="1"/>
+    <w:lsdException w:name="Body Text Indent 3" w:semiHidden="1" w:unhideWhenUsed="1"/>
+    <w:lsdException w:name="Block Text" w:semiHidden="1" w:unhideWhenUsed="1"/>
+    <w:lsdException w:name="Hyperlink" w:semiHidden="1" w:unhideWhenUsed="1"/>
+    <w:lsdException w:name="FollowedHyperlink" w:semiHidden="1" w:unhideWhenUsed="1"/>
+    <w:lsdException w:name="Strong" w:uiPriority="22" w:qFormat="1"/>
+    <w:lsdException w:name="Emphasis" w:uiPriority="20" w:qFormat="1"/>
+    <w:lsdException w:name="Document Map" w:semiHidden="1" w:unhideWhenUsed="1"/>
+    <w:lsdException w:name="Plain Text" w:semiHidden="1" w:unhideWhenUsed="1"/>
+    <w:lsdException w:name="E-mail Signature" w:semiHidden="1" w:unhideWhenUsed="1"/>
+    <w:lsdException w:name="HTML Top of Form" w:semiHidden="1" w:unhideWhenUsed="1"/>
+    <w:lsdException w:name="HTML Bottom of Form" w:semiHidden="1" w:unhideWhenUsed="1"/>
+    <w:lsdException w:name="Normal (Web)" w:semiHidden="1" w:unhideWhenUsed="1"/>
+    <w:lsdException w:name="HTML Acronym" w:semiHidden="1" w:unhideWhenUsed="1"/>
+    <w:lsdException w:name="HTML Address" w:semiHidden="1" w:unhideWhenUsed="1"/>
+    <w:lsdException w:name="HTML Cite" w:semiHidden="1" w:unhideWhenUsed="1"/>
+    <w:lsdException w:name="HTML Code" w:semiHidden="1" w:unhideWhenUsed="1"/>
+    <w:lsdException w:name="HTML Definition" w:semiHidden="1" w:unhideWhenUsed="1"/>
+    <w:lsdException w:name="HTML Keyboard" w:semiHidden="1" w:unhideWhenUsed="1"/>
+    <w:lsdException w:name="HTML Preformatted" w:semiHidden="1" w:unhideWhenUsed="1"/>
+    <w:lsdException w:name="HTML Sample" w:semiHidden="1" w:unhideWhenUsed="1"/>
+    <w:lsdException w:name="HTML Typewriter" w:semiHidden="1" w:unhideWhenUsed="1"/>
+    <w:lsdException w:name="HTML Variable" w:semiHidden="1" w:unhideWhenUsed="1"/>
+    <w:lsdException w:name="Normal Table" w:semiHidden="1" w:unhideWhenUsed="1"/>
+    <w:lsdException w:name="annotation subject" w:semiHidden="1" w:unhideWhenUsed="1"/>
+    <w:lsdException w:name="No List" w:semiHidden="1" w:unhideWhenUsed="1"/>
+    <w:lsdException w:name="Outline List 1" w:semiHidden="1" w:unhideWhenUsed="1"/>
+    <w:lsdException w:name="Outline List 2" w:semiHidden="1" w:unhideWhenUsed="1"/>
+    <w:lsdException w:name="Outline List 3" w:semiHidden="1" w:unhideWhenUsed="1"/>
+    <w:lsdException w:name="Table Simple 1" w:semiHidden="1" w:unhideWhenUsed="1"/>
+    <w:lsdException w:name="Table Simple 2" w:semiHidden="1" w:unhideWhenUsed="1"/>
+    <w:lsdException w:name="Table Simple 3" w:semiHidden="1" w:unhideWhenUsed="1"/>
+    <w:lsdException w:name="Table Classic 1" w:semiHidden="1" w:unhideWhenUsed="1"/>
+    <w:lsdException w:name="Table Classic 2" w:semiHidden="1" w:unhideWhenUsed="1"/>
+    <w:lsdException w:name="Table Classic 3" w:semiHidden="1" w:unhideWhenUsed="1"/>
+    <w:lsdException w:name="Table Classic 4" w:semiHidden="1" w:unhideWhenUsed="1"/>
+    <w:lsdException w:name="Table Colorful 1" w:semiHidden="1" w:unhideWhenUsed="1"/>
+    <w:lsdException w:name="Table Colorful 2" w:semiHidden="1" w:unhideWhenUsed="1"/>
+    <w:lsdException w:name="Table Colorful 3" w:semiHidden="1" w:unhideWhenUsed="1"/>
+    <w:lsdException w:name="Table Columns 1" w:semiHidden="1" w:unhideWhenUsed="1"/>
+    <w:lsdException w:name="Table Columns 2" w:semiHidden="1" w:unhideWhenUsed="1"/>
+    <w:lsdException w:name="Table Columns 3" w:semiHidden="1" w:unhideWhenUsed="1"/>
+    <w:lsdException w:name="Table Columns 4" w:semiHidden="1" w:unhideWhenUsed="1"/>
+    <w:lsdException w:name="Table Columns 5" w:semiHidden="1" w:unhideWhenUsed="1"/>
+    <w:lsdException w:name="Table Grid 1" w:semiHidden="1" w:unhideWhenUsed="1"/>
+    <w:lsdException w:name="Table Grid 2" w:semiHidden="1" w:unhideWhenUsed="1"/>
+    <w:lsdException w:name="Table Grid 3" w:semiHidden="1" w:unhideWhenUsed="1"/>
+    <w:lsdException w:name="Table Grid 4" w:semiHidden="1" w:unhideWhenUsed="1"/>
+    <w:lsdException w:name="Table Grid 5" w:semiHidden="1" w:unhideWhenUsed="1"/>
+    <w:lsdException w:name="Table Grid 6" w:semiHidden="1" w:unhideWhenUsed="1"/>
+    <w:lsdException w:name="Table Grid 7" w:semiHidden="1" w:unhideWhenUsed="1"/>
+    <w:lsdException w:name="Table Grid 8" w:semiHidden="1" w:unhideWhenUsed="1"/>
+    <w:lsdException w:name="Table List 1" w:semiHidden="1" w:unhideWhenUsed="1"/>
+    <w:lsdException w:name="Table List 2" w:semiHidden="1" w:unhideWhenUsed="1"/>
+    <w:lsdException w:name="Table List 3" w:semiHidden="1" w:unhideWhenUsed="1"/>
+    <w:lsdException w:name="Table List 4" w:semiHidden="1" w:unhideWhenUsed="1"/>
+    <w:lsdException w:name="Table List 5" w:semiHidden="1" w:unhideWhenUsed="1"/>
+    <w:lsdException w:name="Table List 6" w:semiHidden="1" w:unhideWhenUsed="1"/>
+    <w:lsdException w:name="Table List 7" w:semiHidden="1" w:unhideWhenUsed="1"/>
+    <w:lsdException w:name="Table List 8" w:semiHidden="1" w:unhideWhenUsed="1"/>
+    <w:lsdException w:name="Table 3D effects 1" w:semiHidden="1" w:unhideWhenUsed="1"/>
+    <w:lsdException w:name="Table 3D effects 2" w:semiHidden="1" w:unhideWhenUsed="1"/>
+    <w:lsdException w:name="Table 3D effects 3" w:semiHidden="1" w:unhideWhenUsed="1"/>
+    <w:lsdException w:name="Table Contemporary" w:semiHidden="1" w:unhideWhenUsed="1"/>
+    <w:lsdException w:name="Table Elegant" w:semiHidden="1" w:unhideWhenUsed="1"/>
+    <w:lsdException w:name="Table Professional" w:semiHidden="1" w:unhideWhenUsed="1"/>
+    <w:lsdException w:name="Table Subtle 1" w:semiHidden="1" w:unhideWhenUsed="1"/>
+    <w:lsdException w:name="Table Subtle 2" w:semiHidden="1" w:unhideWhenUsed="1"/>
+    <w:lsdException w:name="Table Web 1" w:semiHidden="1" w:unhideWhenUsed="1"/>
+    <w:lsdException w:name="Table Web 2" w:semiHidden="1" w:unhideWhenUsed="1"/>
+    <w:lsdException w:name="Table Web 3" w:semiHidden="1" w:unhideWhenUsed="1"/>
+    <w:lsdException w:name="Balloon Text" w:semiHidden="1" w:unhideWhenUsed="1"/>
+    <w:lsdException w:name="Table Grid" w:uiPriority="39"/>
+    <w:lsdException w:name="Table Theme" w:semiHidden="1" w:unhideWhenUsed="1"/>
+    <w:lsdException w:name="Placeholder Text" w:semiHidden="1"/>
+    <w:lsdException w:name="No Spacing" w:uiPriority="1" w:qFormat="1"/>
+    <w:lsdException w:name="Light Shading" w:uiPriority="60"/>
+    <w:lsdException w:name="Light List" w:uiPriority="61"/>
+    <w:lsdException w:name="Light Grid" w:uiPriority="62"/>
+    <w:lsdException w:name="Medium Shading 1" w:uiPriority="63"/>
+    <w:lsdException w:name="Medium Shading 2" w:uiPriority="64"/>
+    <w:lsdException w:name="Medium List 1" w:uiPriority="65"/>
+    <w:lsdException w:name="Medium List 2" w:uiPriority="66"/>
+    <w:lsdException w:name="Medium Grid 1" w:uiPriority="67"/>
+    <w:lsdException w:name="Medium Grid 2" w:uiPriority="68"/>
+    <w:lsdException w:name="Medium Grid 3" w:uiPriority="69"/>
+    <w:lsdException w:name="Dark List" w:uiPriority="70"/>
+    <w:lsdException w:name="Colorful Shading" w:uiPriority="71"/>
+    <w:lsdException w:name="Colorful List" w:uiPriority="72"/>
+    <w:lsdException w:name="Colorful Grid" w:uiPriority="73"/>
+    <w:lsdException w:name="Light Shading Accent 1" w:uiPriority="60"/>
+    <w:lsdException w:name="Light List Accent 1" w:uiPriority="61"/>
+    <w:lsdException w:name="Light Grid Accent 1" w:uiPriority="62"/>
+    <w:lsdException w:name="Medium Shading 1 Accent 1" w:uiPriority="63"/>
+    <w:lsdException w:name="Medium Shading 2 Accent 1" w:uiPriority="64"/>
+    <w:lsdException w:name="Medium List 1 Accent 1" w:uiPriority="65"/>
+    <w:lsdException w:name="Revision" w:semiHidden="1"/>
+    <w:lsdException w:name="List Paragraph" w:uiPriority="34" w:qFormat="1"/>
+    <w:lsdException w:name="Quote" w:uiPriority="29" w:qFormat="1"/>
+    <w:lsdException w:name="Intense Quote" w:uiPriority="30" w:qFormat="1"/>
+    <w:lsdException w:name="Medium List 2 Accent 1" w:uiPriority="66"/>
+    <w:lsdException w:name="Medium Grid 1 Accent 1" w:uiPriority="67"/>
+    <w:lsdException w:name="Medium Grid 2 Accent 1" w:uiPriority="68"/>
+    <w:lsdException w:name="Medium Grid 3 Accent 1" w:uiPriority="69"/>
+    <w:lsdException w:name="Dark List Accent 1" w:uiPriority="70"/>
+    <w:lsdException w:name="Colorful Shading Accent 1" w:uiPriority="71"/>
+    <w:lsdException w:name="Colorful List Accent 1" w:uiPriority="72"/>
+    <w:lsdException w:name="Colorful Grid Accent 1" w:uiPriority="73"/>
+    <w:lsdException w:name="Light Shading Accent 2" w:uiPriority="60"/>
+    <w:lsdException w:name="Light List Accent 2" w:uiPriority="61"/>
+    <w:lsdException w:name="Light Grid Accent 2" w:uiPriority="62"/>
+    <w:lsdException w:name="Medium Shading 1 Accent 2" w:uiPriority="63"/>
+    <w:lsdException w:name="Medium Shading 2 Accent 2" w:uiPriority="64"/>
+    <w:lsdException w:name="Medium List 1 Accent 2" w:uiPriority="65"/>
+    <w:lsdException w:name="Medium List 2 Accent 2" w:uiPriority="66"/>
+    <w:lsdException w:name="Medium Grid 1 Accent 2" w:uiPriority="67"/>
+    <w:lsdException w:name="Medium Grid 2 Accent 2" w:uiPriority="68"/>
+    <w:lsdException w:name="Medium Grid 3 Accent 2" w:uiPriority="69"/>
+    <w:lsdException w:name="Dark List Accent 2" w:uiPriority="70"/>
+    <w:lsdException w:name="Colorful Shading Accent 2" w:uiPriority="71"/>
+    <w:lsdException w:name="Colorful List Accent 2" w:uiPriority="72"/>
+    <w:lsdException w:name="Colorful Grid Accent 2" w:uiPriority="73"/>
+    <w:lsdException w:name="Light Shading Accent 3" w:uiPriority="60"/>
+    <w:lsdException w:name="Light List Accent 3" w:uiPriority="61"/>
+    <w:lsdException w:name="Light Grid Accent 3" w:uiPriority="62"/>
+    <w:lsdException w:name="Medium Shading 1 Accent 3" w:uiPriority="63"/>
+    <w:lsdException w:name="Medium Shading 2 Accent 3" w:uiPriority="64"/>
+    <w:lsdException w:name="Medium List 1 Accent 3" w:uiPriority="65"/>
+    <w:lsdException w:name="Medium List 2 Accent 3" w:uiPriority="66"/>
+    <w:lsdException w:name="Medium Grid 1 Accent 3" w:uiPriority="67"/>
+    <w:lsdException w:name="Medium Grid 2 Accent 3" w:uiPriority="68"/>
+    <w:lsdException w:name="Medium Grid 3 Accent 3" w:uiPriority="69"/>
+    <w:lsdException w:name="Dark List Accent 3" w:uiPriority="70"/>
+    <w:lsdException w:name="Colorful Shading Accent 3" w:uiPriority="71"/>
+    <w:lsdException w:name="Colorful List Accent 3" w:uiPriority="72"/>
+    <w:lsdException w:name="Colorful Grid Accent 3" w:uiPriority="73"/>
+    <w:lsdException w:name="Light Shading Accent 4" w:uiPriority="60"/>
+    <w:lsdException w:name="Light List Accent 4" w:uiPriority="61"/>
+    <w:lsdException w:name="Light Grid Accent 4" w:uiPriority="62"/>
+    <w:lsdException w:name="Medium Shading 1 Accent 4" w:uiPriority="63"/>
+    <w:lsdException w:name="Medium Shading 2 Accent 4" w:uiPriority="64"/>
+    <w:lsdException w:name="Medium List 1 Accent 4" w:uiPriority="65"/>
+    <w:lsdException w:name="Medium List 2 Accent 4" w:uiPriority="66"/>
+    <w:lsdException w:name="Medium Grid 1 Accent 4" w:uiPriority="67"/>
+    <w:lsdException w:name="Medium Grid 2 Accent 4" w:uiPriority="68"/>
+    <w:lsdException w:name="Medium Grid 3 Accent 4" w:uiPriority="69"/>
+    <w:lsdException w:name="Dark List Accent 4" w:uiPriority="70"/>
+    <w:lsdException w:name="Colorful Shading Accent 4" w:uiPriority="71"/>
+    <w:lsdException w:name="Colorful List Accent 4" w:uiPriority="72"/>
+    <w:lsdException w:name="Colorful Grid Accent 4" w:uiPriority="73"/>
+    <w:lsdException w:name="Light Shading Accent 5" w:uiPriority="60"/>
+    <w:lsdException w:name="Light List Accent 5" w:uiPriority="61"/>
+    <w:lsdException w:name="Light Grid Accent 5" w:uiPriority="62"/>
+    <w:lsdException w:name="Medium Shading 1 Accent 5" w:uiPriority="63"/>
+    <w:lsdException w:name="Medium Shading 2 Accent 5" w:uiPriority="64"/>
+    <w:lsdException w:name="Medium List 1 Accent 5" w:uiPriority="65"/>
+    <w:lsdException w:name="Medium List 2 Accent 5" w:uiPriority="66"/>
+    <w:lsdException w:name="Medium Grid 1 Accent 5" w:uiPriority="67"/>
+    <w:lsdException w:name="Medium Grid 2 Accent 5" w:uiPriority="68"/>
+    <w:lsdException w:name="Medium Grid 3 Accent 5" w:uiPriority="69"/>
+    <w:lsdException w:name="Dark List Accent 5" w:uiPriority="70"/>
+    <w:lsdException w:name="Colorful Shading Accent 5" w:uiPriority="71"/>
+    <w:lsdException w:name="Colorful List Accent 5" w:uiPriority="72"/>
+    <w:lsdException w:name="Colorful Grid Accent 5" w:uiPriority="73"/>
+    <w:lsdException w:name="Light Shading Accent 6" w:uiPriority="60"/>
+    <w:lsdException w:name="Light List Accent 6" w:uiPriority="61"/>
+    <w:lsdException w:name="Light Grid Accent 6" w:uiPriority="62"/>
+    <w:lsdException w:name="Medium Shading 1 Accent 6" w:uiPriority="63"/>
+    <w:lsdException w:name="Medium Shading 2 Accent 6" w:uiPriority="64"/>
+    <w:lsdException w:name="Medium List 1 Accent 6" w:uiPriority="65"/>
+    <w:lsdException w:name="Medium List 2 Accent 6" w:uiPriority="66"/>
+    <w:lsdException w:name="Medium Grid 1 Accent 6" w:uiPriority="67"/>
+    <w:lsdException w:name="Medium Grid 2 Accent 6" w:uiPriority="68"/>
+    <w:lsdException w:name="Medium Grid 3 Accent 6" w:uiPriority="69"/>
+    <w:lsdException w:name="Dark List Accent 6" w:uiPriority="70"/>
+    <w:lsdException w:name="Colorful Shading Accent 6" w:uiPriority="71"/>
+    <w:lsdException w:name="Colorful List Accent 6" w:uiPriority="72"/>
+    <w:lsdException w:name="Colorful Grid Accent 6" w:uiPriority="73"/>
+    <w:lsdException w:name="Subtle Emphasis" w:uiPriority="19" w:qFormat="1"/>
+    <w:lsdException w:name="Intense Emphasis" w:uiPriority="21" w:qFormat="1"/>
+    <w:lsdException w:name="Subtle Reference" w:uiPriority="31" w:qFormat="1"/>
+    <w:lsdException w:name="Intense Reference" w:uiPriority="32" w:qFormat="1"/>
+    <w:lsdException w:name="Book Title" w:uiPriority="33" w:qFormat="1"/>
+    <w:lsdException w:name="Bibliography" w:semiHidden="1" w:uiPriority="37" w:unhideWhenUsed="1"/>
+    <w:lsdException w:name="TOC Heading" w:semiHidden="1" w:uiPriority="39" w:unhideWhenUsed="1" w:qFormat="1"/>
+    <w:lsdException w:name="Plain Table 1" w:uiPriority="41"/>
+    <w:lsdException w:name="Plain Table 2" w:uiPriority="42"/>
+    <w:lsdException w:name="Plain Table 3" w:uiPriority="43"/>
+    <w:lsdException w:name="Plain Table 4" w:uiPriority="44"/>
+    <w:lsdException w:name="Plain Table 5" w:uiPriority="45"/>
+    <w:lsdException w:name="Grid Table Light" w:uiPriority="40"/>
+    <w:lsdException w:name="Grid Table 1 Light" w:uiPriority="46"/>
+    <w:lsdException w:name="Grid Table 2" w:uiPriority="47"/>
+    <w:lsdException w:name="Grid Table 3" w:uiPriority="48"/>
+    <w:lsdException w:name="Grid Table 4" w:uiPriority="49"/>
+    <w:lsdException w:name="Grid Table 5 Dark" w:uiPriority="50"/>
+    <w:lsdException w:name="Grid Table 6 Colorful" w:uiPriority="51"/>
+    <w:lsdException w:name="Grid Table 7 Colorful" w:uiPriority="52"/>
+    <w:lsdException w:name="Grid Table 1 Light Accent 1" w:uiPriority="46"/>
+    <w:lsdException w:name="Grid Table 2 Accent 1" w:uiPriority="47"/>
+    <w:lsdException w:name="Grid Table 3 Accent 1" w:uiPriority="48"/>
+    <w:lsdException w:name="Grid Table 4 Accent 1" w:uiPriority="49"/>
+    <w:lsdException w:name="Grid Table 5 Dark Accent 1" w:uiPriority="50"/>
+    <w:lsdException w:name="Grid Table 6 Colorful Accent 1" w:uiPriority="51"/>
+    <w:lsdException w:name="Grid Table 7 Colorful Accent 1" w:uiPriority="52"/>
+    <w:lsdException w:name="Grid Table 1 Light Accent 2" w:uiPriority="46"/>
+    <w:lsdException w:name="Grid Table 2 Accent 2" w:uiPriority="47"/>
+    <w:lsdException w:name="Grid Table 3 Accent 2" w:uiPriority="48"/>
+    <w:lsdException w:name="Grid Table 4 Accent 2" w:uiPriority="49"/>
+    <w:lsdException w:name="Grid Table 5 Dark Accent 2" w:uiPriority="50"/>
+    <w:lsdException w:name="Grid Table 6 Colorful Accent 2" w:uiPriority="51"/>
+    <w:lsdException w:name="Grid Table 7 Colorful Accent 2" w:uiPriority="52"/>
+    <w:lsdException w:name="Grid Table 1 Light Accent 3" w:uiPriority="46"/>
+    <w:lsdException w:name="Grid Table 2 Accent 3" w:uiPriority="47"/>
+    <w:lsdException w:name="Grid Table 3 Accent 3" w:uiPriority="48"/>
+    <w:lsdException w:name="Grid Table 4 Accent 3" w:uiPriority="49"/>
+    <w:lsdException w:name="Grid Table 5 Dark Accent 3" w:uiPriority="50"/>
+    <w:lsdException w:name="Grid Table 6 Colorful Accent 3" w:uiPriority="51"/>
+    <w:lsdException w:name="Grid Table 7 Colorful Accent 3" w:uiPriority="52"/>
+    <w:lsdException w:name="Grid Table 1 Light Accent 4" w:uiPriority="46"/>
+    <w:lsdException w:name="Grid Table 2 Accent 4" w:uiPriority="47"/>
+    <w:lsdException w:name="Grid Table 3 Accent 4" w:uiPriority="48"/>
+    <w:lsdException w:name="Grid Table 4 Accent 4" w:uiPriority="49"/>
+    <w:lsdException w:name="Grid Table 5 Dark Accent 4" w:uiPriority="50"/>
+    <w:lsdException w:name="Grid Table 6 Colorful Accent 4" w:uiPriority="51"/>
+    <w:lsdException w:name="Grid Table 7 Colorful Accent 4" w:uiPriority="52"/>
+    <w:lsdException w:name="Grid Table 1 Light Accent 5" w:uiPriority="46"/>
+    <w:lsdException w:name="Grid Table 2 Accent 5" w:uiPriority="47"/>
+    <w:lsdException w:name="Grid Table 3 Accent 5" w:uiPriority="48"/>
+    <w:lsdException w:name="Grid Table 4 Accent 5" w:uiPriority="49"/>
+    <w:lsdException w:name="Grid Table 5 Dark Accent 5" w:uiPriority="50"/>
+    <w:lsdException w:name="Grid Table 6 Colorful Accent 5" w:uiPriority="51"/>
+    <w:lsdException w:name="Grid Table 7 Colorful Accent 5" w:uiPriority="52"/>
+    <w:lsdException w:name="Grid Table 1 Light Accent 6" w:uiPriority="46"/>
+    <w:lsdException w:name="Grid Table 2 Accent 6" w:uiPriority="47"/>
+    <w:lsdException w:name="Grid Table 3 Accent 6" w:uiPriority="48"/>
+    <w:lsdException w:name="Grid Table 4 Accent 6" w:uiPriority="49"/>
+    <w:lsdException w:name="Grid Table 5 Dark Accent 6" w:uiPriority="50"/>
+    <w:lsdException w:name="Grid Table 6 Colorful Accent 6" w:uiPriority="51"/>
+    <w:lsdException w:name="Grid Table 7 Colorful Accent 6" w:uiPriority="52"/>
+    <w:lsdException w:name="List Table 1 Light" w:uiPriority="46"/>
+    <w:lsdException w:name="List Table 2" w:uiPriority="47"/>
+    <w:lsdException w:name="List Table 3" w:uiPriority="48"/>
+    <w:lsdException w:name="List Table 4" w:uiPriority="49"/>
+    <w:lsdException w:name="List Table 5 Dark" w:uiPriority="50"/>
+    <w:lsdException w:name="List Table 6 Colorful" w:uiPriority="51"/>
+    <w:lsdException w:name="List Table 7 Colorful" w:uiPriority="52"/>
+    <w:lsdException w:name="List Table 1 Light Accent 1" w:uiPriority="46"/>
+    <w:lsdException w:name="List Table 2 Accent 1" w:uiPriority="47"/>
+    <w:lsdException w:name="List Table 3 Accent 1" w:uiPriority="48"/>
+    <w:lsdException w:name="List Table 4 Accent 1" w:uiPriority="49"/>
+    <w:lsdException w:name="List Table 5 Dark Accent 1" w:uiPriority="50"/>
+    <w:lsdException w:name="List Table 6 Colorful Accent 1" w:uiPriority="51"/>
+    <w:lsdException w:name="List Table 7 Colorful Accent 1" w:uiPriority="52"/>
+    <w:lsdException w:name="List Table 1 Light Accent 2" w:uiPriority="46"/>
+    <w:lsdException w:name="List Table 2 Accent 2" w:uiPriority="47"/>
+    <w:lsdException w:name="List Table 3 Accent 2" w:uiPriority="48"/>
+    <w:lsdException w:name="List Table 4 Accent 2" w:uiPriority="49"/>
+    <w:lsdException w:name="List Table 5 Dark Accent 2" w:uiPriority="50"/>
+    <w:lsdException w:name="List Table 6 Colorful Accent 2" w:uiPriority="51"/>
+    <w:lsdException w:name="List Table 7 Colorful Accent 2" w:uiPriority="52"/>
+    <w:lsdException w:name="List Table 1 Light Accent 3" w:uiPriority="46"/>
+    <w:lsdException w:name="List Table 2 Accent 3" w:uiPriority="47"/>
+    <w:lsdException w:name="List Table 3 Accent 3" w:uiPriority="48"/>
+    <w:lsdException w:name="List Table 4 Accent 3" w:uiPriority="49"/>
+    <w:lsdException w:name="List Table 5 Dark Accent 3" w:uiPriority="50"/>
+    <w:lsdException w:name="List Table 6 Colorful Accent 3" w:uiPriority="51"/>
+    <w:lsdException w:name="List Table 7 Colorful Accent 3" w:uiPriority="52"/>
+    <w:lsdException w:name="List Table 1 Light Accent 4" w:uiPriority="46"/>
+    <w:lsdException w:name="List Table 2 Accent 4" w:uiPriority="47"/>
+    <w:lsdException w:name="List Table 3 Accent 4" w:uiPriority="48"/>
+    <w:lsdException w:name="List Table 4 Accent 4" w:uiPriority="49"/>
+    <w:lsdException w:name="List Table 5 Dark Accent 4" w:uiPriority="50"/>
+    <w:lsdException w:name="List Table 6 Colorful Accent 4" w:uiPriority="51"/>
+    <w:lsdException w:name="List Table 7 Colorful Accent 4" w:uiPriority="52"/>
+    <w:lsdException w:name="List Table 1 Light Accent 5" w:uiPriority="46"/>
+    <w:lsdException w:name="List Table 2 Accent 5" w:uiPriority="47"/>
+    <w:lsdException w:name="List Table 3 Accent 5" w:uiPriority="48"/>
+    <w:lsdException w:name="List Table 4 Accent 5" w:uiPriority="49"/>
+    <w:lsdException w:name="List Table 5 Dark Accent 5" w:uiPriority="50"/>
+    <w:lsdException w:name="List Table 6 Colorful Accent 5" w:uiPriority="51"/>
+    <w:lsdException w:name="List Table 7 Colorful Accent 5" w:uiPriority="52"/>
+    <w:lsdException w:name="List Table 1 Light Accent 6" w:uiPriority="46"/>
+    <w:lsdException w:name="List Table 2 Accent 6" w:uiPriority="47"/>
+    <w:lsdException w:name="List Table 3 Accent 6" w:uiPriority="48"/>
+    <w:lsdException w:name="List Table 4 Accent 6" w:uiPriority="49"/>
+    <w:lsdException w:name="List Table 5 Dark Accent 6" w:uiPriority="50"/>
+    <w:lsdException w:name="List Table 6 Colorful Accent 6" w:uiPriority="51"/>
+    <w:lsdException w:name="List Table 7 Colorful Accent 6" w:uiPriority="52"/>
   </w:latentStyles>
   <w:style w:type="paragraph" w:default="1" w:styleId="Standard">
     <w:name w:val="Normal"/>
@@ -3886,7 +2890,7 @@
   <a:extraClrSchemeLst/>
   <a:extLst>
     <a:ext uri="{05A4C25C-085E-4340-85A3-A5531E510DB2}">
-      <thm15:themeFamily xmlns:thm15="http://schemas.microsoft.com/office/thememl/2012/main" xmlns="" name="Office Theme" id="{62F939B6-93AF-4DB8-9C6B-D6C7DFDC589F}" vid="{4A3C46E8-61CC-4603-A589-7422A47A8E4A}"/>
+      <thm15:themeFamily xmlns:thm15="http://schemas.microsoft.com/office/thememl/2012/main" name="Office Theme" id="{62F939B6-93AF-4DB8-9C6B-D6C7DFDC589F}" vid="{4A3C46E8-61CC-4603-A589-7422A47A8E4A}"/>
     </a:ext>
   </a:extLst>
 </a:theme>

--- a/Inhalte/Notizen.docx
+++ b/Inhalte/Notizen.docx
@@ -138,6 +138,7 @@
           <w:sz w:val="28"/>
         </w:rPr>
       </w:pPr>
+      <w:proofErr w:type="spellStart"/>
       <w:r>
         <w:rPr>
           <w:rFonts w:ascii="Times New Roman" w:hAnsi="Times New Roman" w:cs="Times New Roman"/>
@@ -146,6 +147,7 @@
         </w:rPr>
         <w:t>SysAid</w:t>
       </w:r>
+      <w:proofErr w:type="spellEnd"/>
     </w:p>
     <w:p>
       <w:pPr>
@@ -496,8 +498,58 @@
         <w:rPr>
           <w:rFonts w:ascii="Times New Roman" w:hAnsi="Times New Roman" w:cs="Times New Roman"/>
         </w:rPr>
-        <w:t>der "Filter" Regex validate kann direkt als SearchFilter definiert werden !</w:t>
-      </w:r>
+        <w:t xml:space="preserve">der "Filter" </w:t>
+      </w:r>
+      <w:proofErr w:type="spellStart"/>
+      <w:r>
+        <w:rPr>
+          <w:rFonts w:ascii="Times New Roman" w:hAnsi="Times New Roman" w:cs="Times New Roman"/>
+        </w:rPr>
+        <w:t>Regex</w:t>
+      </w:r>
+      <w:proofErr w:type="spellEnd"/>
+      <w:r>
+        <w:rPr>
+          <w:rFonts w:ascii="Times New Roman" w:hAnsi="Times New Roman" w:cs="Times New Roman"/>
+        </w:rPr>
+        <w:t xml:space="preserve"> </w:t>
+      </w:r>
+      <w:proofErr w:type="spellStart"/>
+      <w:r>
+        <w:rPr>
+          <w:rFonts w:ascii="Times New Roman" w:hAnsi="Times New Roman" w:cs="Times New Roman"/>
+        </w:rPr>
+        <w:t>validate</w:t>
+      </w:r>
+      <w:proofErr w:type="spellEnd"/>
+      <w:r>
+        <w:rPr>
+          <w:rFonts w:ascii="Times New Roman" w:hAnsi="Times New Roman" w:cs="Times New Roman"/>
+        </w:rPr>
+        <w:t xml:space="preserve"> kann direkt als </w:t>
+      </w:r>
+      <w:proofErr w:type="spellStart"/>
+      <w:r>
+        <w:rPr>
+          <w:rFonts w:ascii="Times New Roman" w:hAnsi="Times New Roman" w:cs="Times New Roman"/>
+        </w:rPr>
+        <w:t>SearchFilter</w:t>
+      </w:r>
+      <w:proofErr w:type="spellEnd"/>
+      <w:r>
+        <w:rPr>
+          <w:rFonts w:ascii="Times New Roman" w:hAnsi="Times New Roman" w:cs="Times New Roman"/>
+        </w:rPr>
+        <w:t xml:space="preserve"> definiert </w:t>
+      </w:r>
+      <w:proofErr w:type="gramStart"/>
+      <w:r>
+        <w:rPr>
+          <w:rFonts w:ascii="Times New Roman" w:hAnsi="Times New Roman" w:cs="Times New Roman"/>
+        </w:rPr>
+        <w:t>werden !</w:t>
+      </w:r>
+      <w:proofErr w:type="gramEnd"/>
     </w:p>
     <w:p>
       <w:pPr>
@@ -832,13 +884,23 @@
           <w:sz w:val="32"/>
         </w:rPr>
       </w:pPr>
+      <w:proofErr w:type="spellStart"/>
       <w:r>
         <w:rPr>
           <w:rFonts w:ascii="Times New Roman" w:hAnsi="Times New Roman" w:cs="Times New Roman"/>
           <w:b/>
           <w:sz w:val="32"/>
         </w:rPr>
-        <w:t>To Do:</w:t>
+        <w:t>To</w:t>
+      </w:r>
+      <w:proofErr w:type="spellEnd"/>
+      <w:r>
+        <w:rPr>
+          <w:rFonts w:ascii="Times New Roman" w:hAnsi="Times New Roman" w:cs="Times New Roman"/>
+          <w:b/>
+          <w:sz w:val="32"/>
+        </w:rPr>
+        <w:t xml:space="preserve"> Do:</w:t>
       </w:r>
     </w:p>
     <w:p>
@@ -891,12 +953,21 @@
           <w:sz w:val="32"/>
         </w:rPr>
       </w:pPr>
+      <w:proofErr w:type="spellStart"/>
       <w:r>
         <w:rPr>
           <w:rFonts w:ascii="Times New Roman" w:hAnsi="Times New Roman" w:cs="Times New Roman"/>
           <w:sz w:val="32"/>
         </w:rPr>
-        <w:t>CD’s brennen mit:</w:t>
+        <w:t>CD’s</w:t>
+      </w:r>
+      <w:proofErr w:type="spellEnd"/>
+      <w:r>
+        <w:rPr>
+          <w:rFonts w:ascii="Times New Roman" w:hAnsi="Times New Roman" w:cs="Times New Roman"/>
+          <w:sz w:val="32"/>
+        </w:rPr>
+        <w:t xml:space="preserve"> brennen mit:</w:t>
       </w:r>
     </w:p>
     <w:p>
@@ -1019,7 +1090,23 @@
           <w:rFonts w:ascii="Times New Roman" w:hAnsi="Times New Roman" w:cs="Times New Roman"/>
           <w:sz w:val="32"/>
         </w:rPr>
-        <w:t xml:space="preserve"> mit Kommentare (was macht die Methode bla)</w:t>
+        <w:t xml:space="preserve"> mit Kommentare (was macht die Methode </w:t>
+      </w:r>
+      <w:proofErr w:type="spellStart"/>
+      <w:r>
+        <w:rPr>
+          <w:rFonts w:ascii="Times New Roman" w:hAnsi="Times New Roman" w:cs="Times New Roman"/>
+          <w:sz w:val="32"/>
+        </w:rPr>
+        <w:t>bla</w:t>
+      </w:r>
+      <w:proofErr w:type="spellEnd"/>
+      <w:r>
+        <w:rPr>
+          <w:rFonts w:ascii="Times New Roman" w:hAnsi="Times New Roman" w:cs="Times New Roman"/>
+          <w:sz w:val="32"/>
+        </w:rPr>
+        <w:t>)</w:t>
       </w:r>
     </w:p>
     <w:p>
@@ -1137,8 +1224,6 @@
         </w:rPr>
         <w:t>Thesen nicht vergessen</w:t>
       </w:r>
-      <w:bookmarkStart w:id="0" w:name="_GoBack"/>
-      <w:bookmarkEnd w:id="0"/>
     </w:p>
     <w:p>
       <w:pPr>
@@ -1222,15 +1307,92 @@
         <w:rPr>
           <w:rFonts w:ascii="Times New Roman" w:hAnsi="Times New Roman" w:cs="Times New Roman"/>
         </w:rPr>
-        <w:t>2. der übergang vom Punkt 3 auf die folgenden... vielleicht liest du da auch nochmal und schaust ob du zu der mail-Integration von den vergleichssystemen noch etwas schreibst. das ist die zentrale Funktion und du hättest damit ja eine Überleitung, da in GEBman10 noch nicht vorhanden</w:t>
-      </w:r>
-    </w:p>
-    <w:p>
-      <w:pPr>
-        <w:rPr>
-          <w:rFonts w:ascii="Times New Roman" w:hAnsi="Times New Roman" w:cs="Times New Roman"/>
-        </w:rPr>
-      </w:pPr>
+        <w:t xml:space="preserve">2. der </w:t>
+      </w:r>
+      <w:proofErr w:type="spellStart"/>
+      <w:r>
+        <w:rPr>
+          <w:rFonts w:ascii="Times New Roman" w:hAnsi="Times New Roman" w:cs="Times New Roman"/>
+        </w:rPr>
+        <w:t>übergang</w:t>
+      </w:r>
+      <w:proofErr w:type="spellEnd"/>
+      <w:r>
+        <w:rPr>
+          <w:rFonts w:ascii="Times New Roman" w:hAnsi="Times New Roman" w:cs="Times New Roman"/>
+        </w:rPr>
+        <w:t xml:space="preserve"> vom Punkt 3 auf die folgenden... vielleicht liest du da auch nochmal und schaust ob du zu der mail-Integration von den </w:t>
+      </w:r>
+      <w:proofErr w:type="spellStart"/>
+      <w:r>
+        <w:rPr>
+          <w:rFonts w:ascii="Times New Roman" w:hAnsi="Times New Roman" w:cs="Times New Roman"/>
+        </w:rPr>
+        <w:t>vergleichssystemen</w:t>
+      </w:r>
+      <w:proofErr w:type="spellEnd"/>
+      <w:r>
+        <w:rPr>
+          <w:rFonts w:ascii="Times New Roman" w:hAnsi="Times New Roman" w:cs="Times New Roman"/>
+        </w:rPr>
+        <w:t xml:space="preserve"> noch etwas schreibst. das ist die zentrale Funktion und du hättest damit ja eine Überleitung, da in GEBman10 noch nicht vorhanden</w:t>
+      </w:r>
+    </w:p>
+    <w:p>
+      <w:pPr>
+        <w:rPr>
+          <w:rFonts w:ascii="Times New Roman" w:hAnsi="Times New Roman" w:cs="Times New Roman"/>
+        </w:rPr>
+      </w:pPr>
+    </w:p>
+    <w:p>
+      <w:pPr>
+        <w:rPr>
+          <w:rFonts w:ascii="Times New Roman" w:hAnsi="Times New Roman" w:cs="Times New Roman"/>
+        </w:rPr>
+      </w:pPr>
+      <w:r>
+        <w:rPr>
+          <w:rFonts w:ascii="Times New Roman" w:hAnsi="Times New Roman" w:cs="Times New Roman"/>
+        </w:rPr>
+        <w:br w:type="page"/>
+      </w:r>
+    </w:p>
+    <w:p>
+      <w:pPr>
+        <w:rPr>
+          <w:rFonts w:ascii="Times New Roman" w:hAnsi="Times New Roman" w:cs="Times New Roman"/>
+        </w:rPr>
+      </w:pPr>
+      <w:r>
+        <w:rPr>
+          <w:rFonts w:ascii="Times New Roman" w:hAnsi="Times New Roman" w:cs="Times New Roman"/>
+        </w:rPr>
+        <w:lastRenderedPageBreak/>
+        <w:t>Abbildung 2: Schrift weiß?</w:t>
+      </w:r>
+    </w:p>
+    <w:p>
+      <w:pPr>
+        <w:rPr>
+          <w:rFonts w:ascii="Times New Roman" w:hAnsi="Times New Roman" w:cs="Times New Roman"/>
+        </w:rPr>
+      </w:pPr>
+      <w:r>
+        <w:rPr>
+          <w:rFonts w:ascii="Times New Roman" w:hAnsi="Times New Roman" w:cs="Times New Roman"/>
+        </w:rPr>
+        <w:t>Abbildung 4: unteres Rechteck ganz weiß!</w:t>
+      </w:r>
+    </w:p>
+    <w:p>
+      <w:pPr>
+        <w:rPr>
+          <w:rFonts w:ascii="Times New Roman" w:hAnsi="Times New Roman" w:cs="Times New Roman"/>
+        </w:rPr>
+      </w:pPr>
+      <w:bookmarkStart w:id="0" w:name="_GoBack"/>
+      <w:bookmarkEnd w:id="0"/>
     </w:p>
     <w:p>
       <w:pPr>
